--- a/Phase 2/Phase2.docx
+++ b/Phase 2/Phase2.docx
@@ -512,59 +512,107 @@
           <w:szCs w:val="24"/>
         </w:rPr>
       </w:pPr>
-      <w:r>
-        <w:rPr>
-          <w:rFonts w:cstheme="minorHAnsi"/>
-          <w:sz w:val="24"/>
-          <w:szCs w:val="24"/>
-        </w:rPr>
-        <w:t>1. Introduction</w:t>
-      </w:r>
-    </w:p>
-    <w:p>
-      <w:pPr>
-        <w:rPr>
-          <w:rFonts w:cstheme="minorHAnsi"/>
-          <w:sz w:val="24"/>
-          <w:szCs w:val="24"/>
-        </w:rPr>
-      </w:pPr>
-      <w:r>
-        <w:rPr>
-          <w:rFonts w:cstheme="minorHAnsi"/>
-          <w:sz w:val="24"/>
-          <w:szCs w:val="24"/>
-        </w:rPr>
-        <w:t xml:space="preserve">   1.1 Background and Motivation</w:t>
-      </w:r>
-    </w:p>
-    <w:p>
-      <w:pPr>
-        <w:rPr>
-          <w:rFonts w:cstheme="minorHAnsi"/>
-          <w:sz w:val="24"/>
-          <w:szCs w:val="24"/>
-        </w:rPr>
-      </w:pPr>
-      <w:r>
-        <w:rPr>
-          <w:rFonts w:cstheme="minorHAnsi"/>
-          <w:sz w:val="24"/>
-          <w:szCs w:val="24"/>
-        </w:rPr>
-        <w:t xml:space="preserve">   </w:t>
+      <w:hyperlink r:id="rId10" w:anchor="Introduction" w:history="1">
+        <w:r>
+          <w:rPr>
+            <w:rStyle w:val="Hyperlink"/>
+            <w:rFonts w:cstheme="minorHAnsi"/>
+            <w:sz w:val="24"/>
+            <w:szCs w:val="24"/>
+          </w:rPr>
+          <w:t>1. Introduction</w:t>
+        </w:r>
+      </w:hyperlink>
+    </w:p>
+    <w:p>
+      <w:pPr>
+        <w:rPr>
+          <w:rFonts w:cstheme="minorHAnsi"/>
+          <w:sz w:val="24"/>
+          <w:szCs w:val="24"/>
+        </w:rPr>
+      </w:pPr>
+      <w:r>
+        <w:rPr>
+          <w:rFonts w:cstheme="minorHAnsi"/>
+          <w:sz w:val="24"/>
+          <w:szCs w:val="24"/>
+        </w:rPr>
+        <w:t xml:space="preserve">  </w:t>
+      </w:r>
+      <w:hyperlink w:anchor="BackgroundandMotivation" w:history="1">
+        <w:r>
+          <w:rPr>
+            <w:rStyle w:val="Hyperlink"/>
+            <w:rFonts w:cstheme="minorHAnsi"/>
+            <w:sz w:val="24"/>
+            <w:szCs w:val="24"/>
+          </w:rPr>
+          <w:t xml:space="preserve"> 1.1</w:t>
+        </w:r>
+        <w:r>
+          <w:rPr>
+            <w:rStyle w:val="Hyperlink"/>
+            <w:rFonts w:cstheme="minorHAnsi"/>
+            <w:sz w:val="24"/>
+            <w:szCs w:val="24"/>
+          </w:rPr>
+          <w:t xml:space="preserve">   </w:t>
+        </w:r>
+        <w:r>
+          <w:rPr>
+            <w:rStyle w:val="Hyperlink"/>
+            <w:rFonts w:cstheme="minorHAnsi"/>
+            <w:sz w:val="24"/>
+            <w:szCs w:val="24"/>
+          </w:rPr>
+          <w:t>Background and Motivation</w:t>
+        </w:r>
+      </w:hyperlink>
+    </w:p>
+    <w:p>
+      <w:pPr>
+        <w:rPr>
+          <w:rFonts w:cstheme="minorHAnsi"/>
+          <w:sz w:val="24"/>
+          <w:szCs w:val="24"/>
+        </w:rPr>
+      </w:pPr>
+      <w:r>
+        <w:rPr>
+          <w:rFonts w:cstheme="minorHAnsi"/>
+          <w:sz w:val="24"/>
+          <w:szCs w:val="24"/>
+        </w:rPr>
+        <w:t xml:space="preserve">  </w:t>
       </w:r>
       <w:hyperlink w:anchor="Objectives" w:history="1">
         <w:r>
           <w:rPr>
             <w:rStyle w:val="Hyperlink"/>
             <w:rFonts w:cstheme="minorHAnsi"/>
-            <w:color w:val="auto"/>
             <w:sz w:val="24"/>
             <w:szCs w:val="24"/>
-            <w:u w:val="none"/>
           </w:rPr>
-          <w:t>1.2 Objectives</w:t>
+          <w:t xml:space="preserve"> 1.2 </w:t>
+        </w:r>
+        <w:r>
+          <w:rPr>
+            <w:rStyle w:val="Hyperlink"/>
+            <w:rFonts w:cstheme="minorHAnsi"/>
+            <w:sz w:val="24"/>
+            <w:szCs w:val="24"/>
+          </w:rPr>
+          <w:t xml:space="preserve">  </w:t>
+        </w:r>
+        <w:r>
+          <w:rPr>
+            <w:rStyle w:val="Hyperlink"/>
+            <w:rFonts w:cstheme="minorHAnsi"/>
+            <w:sz w:val="24"/>
+            <w:szCs w:val="24"/>
+          </w:rPr>
+          <w:t>Objectives</w:t>
         </w:r>
       </w:hyperlink>
     </w:p>
@@ -592,12 +640,28 @@
           <w:rPr>
             <w:rStyle w:val="Hyperlink"/>
             <w:rFonts w:cstheme="minorHAnsi"/>
-            <w:color w:val="auto"/>
             <w:sz w:val="24"/>
             <w:szCs w:val="24"/>
-            <w:u w:val="none"/>
           </w:rPr>
-          <w:t>1.3 Significance of the Study</w:t>
+          <w:t xml:space="preserve">1.3 </w:t>
+        </w:r>
+        <w:r>
+          <w:rPr>
+            <w:rStyle w:val="Hyperlink"/>
+            <w:rFonts w:cstheme="minorHAnsi"/>
+            <w:sz w:val="24"/>
+            <w:szCs w:val="24"/>
+          </w:rPr>
+          <w:t xml:space="preserve">  </w:t>
+        </w:r>
+        <w:r>
+          <w:rPr>
+            <w:rStyle w:val="Hyperlink"/>
+            <w:rFonts w:cstheme="minorHAnsi"/>
+            <w:sz w:val="24"/>
+            <w:szCs w:val="24"/>
+          </w:rPr>
+          <w:t>Significance of the Study</w:t>
         </w:r>
       </w:hyperlink>
     </w:p>
@@ -618,22 +682,26 @@
           <w:szCs w:val="24"/>
         </w:rPr>
       </w:pPr>
-      <w:r>
-        <w:rPr>
-          <w:rFonts w:cstheme="minorHAnsi"/>
-          <w:sz w:val="24"/>
-          <w:szCs w:val="24"/>
-        </w:rPr>
-        <w:t xml:space="preserve">2. Phase </w:t>
-      </w:r>
-      <w:r>
-        <w:rPr>
-          <w:rFonts w:cstheme="minorHAnsi"/>
-          <w:sz w:val="24"/>
-          <w:szCs w:val="24"/>
-        </w:rPr>
-        <w:t>2</w:t>
-      </w:r>
+      <w:hyperlink w:anchor="Phase2" w:history="1">
+        <w:r>
+          <w:rPr>
+            <w:rStyle w:val="Hyperlink"/>
+            <w:rFonts w:cstheme="minorHAnsi"/>
+            <w:sz w:val="24"/>
+            <w:szCs w:val="24"/>
+          </w:rPr>
+          <w:t xml:space="preserve">2. Phase </w:t>
+        </w:r>
+        <w:r>
+          <w:rPr>
+            <w:rStyle w:val="Hyperlink"/>
+            <w:rFonts w:cstheme="minorHAnsi"/>
+            <w:sz w:val="24"/>
+            <w:szCs w:val="24"/>
+          </w:rPr>
+          <w:t>2</w:t>
+        </w:r>
+      </w:hyperlink>
       <w:r>
         <w:rPr>
           <w:rFonts w:cstheme="minorHAnsi"/>
@@ -645,107 +713,572 @@
     </w:p>
     <w:p>
       <w:pPr>
-        <w:pStyle w:val="ListParagraph"/>
-        <w:numPr>
-          <w:ilvl w:val="1"/>
-          <w:numId w:val="61"/>
-        </w:numPr>
+        <w:spacing w:line="276" w:lineRule="auto"/>
+        <w:ind w:left="108"/>
+        <w:rPr>
+          <w:rFonts w:cstheme="minorHAnsi"/>
+          <w:sz w:val="24"/>
+          <w:szCs w:val="24"/>
+        </w:rPr>
+      </w:pPr>
+      <w:hyperlink w:anchor="Installation" w:history="1">
+        <w:r>
+          <w:rPr>
+            <w:rStyle w:val="Hyperlink"/>
+            <w:rFonts w:cstheme="minorHAnsi"/>
+            <w:sz w:val="24"/>
+            <w:szCs w:val="24"/>
+          </w:rPr>
+          <w:t xml:space="preserve">2.1 </w:t>
+        </w:r>
+        <w:r>
+          <w:rPr>
+            <w:rStyle w:val="Hyperlink"/>
+            <w:rFonts w:cstheme="minorHAnsi"/>
+            <w:sz w:val="24"/>
+            <w:szCs w:val="24"/>
+          </w:rPr>
+          <w:t>Installation and Setup</w:t>
+        </w:r>
+      </w:hyperlink>
+    </w:p>
+    <w:p>
+      <w:pPr>
+        <w:spacing w:line="276" w:lineRule="auto"/>
+        <w:rPr>
+          <w:rFonts w:cstheme="minorHAnsi"/>
+          <w:sz w:val="24"/>
+          <w:szCs w:val="24"/>
+        </w:rPr>
+      </w:pPr>
+      <w:r>
+        <w:rPr>
+          <w:rFonts w:cstheme="minorHAnsi"/>
+          <w:sz w:val="24"/>
+          <w:szCs w:val="24"/>
+        </w:rPr>
+        <w:t xml:space="preserve">    </w:t>
+      </w:r>
+      <w:hyperlink w:anchor="Prerequisites" w:history="1">
+        <w:r>
+          <w:rPr>
+            <w:rStyle w:val="Hyperlink"/>
+            <w:rFonts w:cstheme="minorHAnsi"/>
+            <w:sz w:val="24"/>
+            <w:szCs w:val="24"/>
+          </w:rPr>
+          <w:t>2.1.1</w:t>
+        </w:r>
+        <w:r>
+          <w:rPr>
+            <w:rStyle w:val="Hyperlink"/>
+            <w:rFonts w:cstheme="minorHAnsi"/>
+            <w:sz w:val="24"/>
+            <w:szCs w:val="24"/>
+          </w:rPr>
+          <w:t xml:space="preserve">   </w:t>
+        </w:r>
+        <w:r>
+          <w:rPr>
+            <w:rStyle w:val="Hyperlink"/>
+            <w:rFonts w:cstheme="minorHAnsi"/>
+            <w:sz w:val="24"/>
+            <w:szCs w:val="24"/>
+          </w:rPr>
+          <w:t>Prerequisites</w:t>
+        </w:r>
+      </w:hyperlink>
+    </w:p>
+    <w:p>
+      <w:pPr>
         <w:spacing w:line="360" w:lineRule="auto"/>
-        <w:rPr>
-          <w:rFonts w:cstheme="minorHAnsi"/>
-          <w:sz w:val="24"/>
-          <w:szCs w:val="24"/>
-        </w:rPr>
-      </w:pPr>
-      <w:r>
-        <w:rPr>
-          <w:rFonts w:cstheme="minorHAnsi"/>
-          <w:sz w:val="24"/>
-          <w:szCs w:val="24"/>
-        </w:rPr>
-        <w:t>Installation and Setup</w:t>
-      </w:r>
-    </w:p>
-    <w:p>
-      <w:pPr>
-        <w:pStyle w:val="ListParagraph"/>
-        <w:numPr>
-          <w:ilvl w:val="2"/>
-          <w:numId w:val="61"/>
-        </w:numPr>
+        <w:ind w:left="216"/>
+        <w:rPr>
+          <w:rFonts w:cstheme="minorHAnsi"/>
+          <w:sz w:val="24"/>
+          <w:szCs w:val="24"/>
+        </w:rPr>
+      </w:pPr>
+      <w:hyperlink w:anchor="ProjectFiles" w:history="1">
+        <w:r>
+          <w:rPr>
+            <w:rStyle w:val="Hyperlink"/>
+            <w:rFonts w:cstheme="minorHAnsi"/>
+            <w:sz w:val="24"/>
+            <w:szCs w:val="24"/>
+          </w:rPr>
+          <w:t>2.1.2</w:t>
+        </w:r>
+        <w:r>
+          <w:rPr>
+            <w:rStyle w:val="Hyperlink"/>
+            <w:rFonts w:cstheme="minorHAnsi"/>
+            <w:sz w:val="24"/>
+            <w:szCs w:val="24"/>
+          </w:rPr>
+          <w:t xml:space="preserve">   </w:t>
+        </w:r>
+        <w:r>
+          <w:rPr>
+            <w:rStyle w:val="Hyperlink"/>
+            <w:rFonts w:cstheme="minorHAnsi"/>
+            <w:sz w:val="24"/>
+            <w:szCs w:val="24"/>
+          </w:rPr>
+          <w:t>Project Files</w:t>
+        </w:r>
+      </w:hyperlink>
+    </w:p>
+    <w:p>
+      <w:pPr>
+        <w:rPr>
+          <w:rFonts w:cstheme="minorHAnsi"/>
+          <w:sz w:val="24"/>
+          <w:szCs w:val="24"/>
+        </w:rPr>
+      </w:pPr>
+      <w:r>
+        <w:rPr>
+          <w:rFonts w:cstheme="minorHAnsi"/>
+          <w:sz w:val="24"/>
+          <w:szCs w:val="24"/>
+        </w:rPr>
+        <w:t xml:space="preserve">   </w:t>
+      </w:r>
+    </w:p>
+    <w:p>
+      <w:pPr>
+        <w:rPr>
+          <w:rFonts w:cstheme="minorHAnsi"/>
+          <w:b/>
+          <w:bCs/>
+          <w:sz w:val="24"/>
+          <w:szCs w:val="24"/>
+        </w:rPr>
+      </w:pPr>
+      <w:hyperlink w:anchor="Features" w:history="1">
+        <w:r>
+          <w:rPr>
+            <w:rStyle w:val="Hyperlink"/>
+            <w:rFonts w:cstheme="minorHAnsi"/>
+            <w:sz w:val="24"/>
+            <w:szCs w:val="24"/>
+          </w:rPr>
+          <w:t>3. Features (Phases)</w:t>
+        </w:r>
+      </w:hyperlink>
+    </w:p>
+    <w:p>
+      <w:pPr>
         <w:spacing w:line="360" w:lineRule="auto"/>
-        <w:rPr>
-          <w:rFonts w:cstheme="minorHAnsi"/>
-          <w:sz w:val="24"/>
-          <w:szCs w:val="24"/>
-        </w:rPr>
-      </w:pPr>
-      <w:r>
-        <w:rPr>
-          <w:rFonts w:cstheme="minorHAnsi"/>
-          <w:sz w:val="24"/>
-          <w:szCs w:val="24"/>
-        </w:rPr>
-        <w:t>Prerequisites</w:t>
-      </w:r>
-    </w:p>
-    <w:p>
-      <w:pPr>
-        <w:pStyle w:val="ListParagraph"/>
-        <w:numPr>
-          <w:ilvl w:val="2"/>
-          <w:numId w:val="61"/>
-        </w:numPr>
+        <w:ind w:left="90"/>
+        <w:rPr>
+          <w:rFonts w:cstheme="minorHAnsi"/>
+          <w:b/>
+          <w:bCs/>
+          <w:sz w:val="24"/>
+          <w:szCs w:val="24"/>
+        </w:rPr>
+      </w:pPr>
+      <w:hyperlink w:anchor="Phase1" w:history="1">
+        <w:r>
+          <w:rPr>
+            <w:rStyle w:val="Hyperlink"/>
+            <w:rFonts w:cstheme="minorHAnsi"/>
+            <w:sz w:val="24"/>
+            <w:szCs w:val="24"/>
+          </w:rPr>
+          <w:t xml:space="preserve">3.1 </w:t>
+        </w:r>
+        <w:r>
+          <w:rPr>
+            <w:rStyle w:val="Hyperlink"/>
+            <w:rFonts w:cstheme="minorHAnsi"/>
+            <w:sz w:val="24"/>
+            <w:szCs w:val="24"/>
+          </w:rPr>
+          <w:t>Phase 1: Netw</w:t>
+        </w:r>
+        <w:r>
+          <w:rPr>
+            <w:rStyle w:val="Hyperlink"/>
+            <w:rFonts w:cstheme="minorHAnsi"/>
+            <w:sz w:val="24"/>
+            <w:szCs w:val="24"/>
+          </w:rPr>
+          <w:t>o</w:t>
+        </w:r>
+        <w:r>
+          <w:rPr>
+            <w:rStyle w:val="Hyperlink"/>
+            <w:rFonts w:cstheme="minorHAnsi"/>
+            <w:sz w:val="24"/>
+            <w:szCs w:val="24"/>
+          </w:rPr>
+          <w:t>rk Configuration</w:t>
+        </w:r>
+      </w:hyperlink>
+    </w:p>
+    <w:p>
+      <w:pPr>
+        <w:spacing w:line="276" w:lineRule="auto"/>
+        <w:ind w:left="360"/>
+        <w:rPr>
+          <w:rFonts w:cstheme="minorHAnsi"/>
+          <w:sz w:val="24"/>
+          <w:szCs w:val="24"/>
+        </w:rPr>
+      </w:pPr>
+      <w:hyperlink w:anchor="ChangingDNS" w:history="1">
+        <w:r>
+          <w:rPr>
+            <w:rStyle w:val="Hyperlink"/>
+            <w:rFonts w:cstheme="minorHAnsi"/>
+            <w:sz w:val="24"/>
+            <w:szCs w:val="24"/>
+          </w:rPr>
+          <w:t>3.1.1</w:t>
+        </w:r>
+        <w:r>
+          <w:rPr>
+            <w:rStyle w:val="Hyperlink"/>
+            <w:rFonts w:cstheme="minorHAnsi"/>
+            <w:sz w:val="24"/>
+            <w:szCs w:val="24"/>
+          </w:rPr>
+          <w:t xml:space="preserve">   </w:t>
+        </w:r>
+        <w:r>
+          <w:rPr>
+            <w:rStyle w:val="Hyperlink"/>
+            <w:rFonts w:cstheme="minorHAnsi"/>
+            <w:sz w:val="24"/>
+            <w:szCs w:val="24"/>
+          </w:rPr>
+          <w:t>Changing DNS</w:t>
+        </w:r>
+      </w:hyperlink>
+    </w:p>
+    <w:p>
+      <w:pPr>
+        <w:spacing w:line="276" w:lineRule="auto"/>
+        <w:ind w:left="360"/>
+        <w:rPr>
+          <w:rFonts w:cstheme="minorHAnsi"/>
+          <w:sz w:val="24"/>
+          <w:szCs w:val="24"/>
+        </w:rPr>
+      </w:pPr>
+      <w:hyperlink w:anchor="HostnameChange" w:history="1">
+        <w:r>
+          <w:rPr>
+            <w:rStyle w:val="Hyperlink"/>
+            <w:rFonts w:cstheme="minorHAnsi"/>
+            <w:sz w:val="24"/>
+            <w:szCs w:val="24"/>
+          </w:rPr>
+          <w:t xml:space="preserve">3.1.2   </w:t>
+        </w:r>
+        <w:r>
+          <w:rPr>
+            <w:rStyle w:val="Hyperlink"/>
+            <w:rFonts w:cstheme="minorHAnsi"/>
+            <w:sz w:val="24"/>
+            <w:szCs w:val="24"/>
+          </w:rPr>
+          <w:t>Hostname Change</w:t>
+        </w:r>
+      </w:hyperlink>
+    </w:p>
+    <w:p>
+      <w:pPr>
+        <w:spacing w:line="276" w:lineRule="auto"/>
+        <w:ind w:left="360"/>
+        <w:rPr>
+          <w:rFonts w:cstheme="minorHAnsi"/>
+          <w:sz w:val="24"/>
+          <w:szCs w:val="24"/>
+        </w:rPr>
+      </w:pPr>
+      <w:hyperlink w:anchor="DeterminationofStatic" w:history="1">
+        <w:r>
+          <w:rPr>
+            <w:rStyle w:val="Hyperlink"/>
+            <w:rFonts w:cstheme="minorHAnsi"/>
+            <w:sz w:val="24"/>
+            <w:szCs w:val="24"/>
+          </w:rPr>
+          <w:t>3.1.3</w:t>
+        </w:r>
+        <w:r>
+          <w:rPr>
+            <w:rStyle w:val="Hyperlink"/>
+            <w:rFonts w:cstheme="minorHAnsi"/>
+            <w:sz w:val="24"/>
+            <w:szCs w:val="24"/>
+          </w:rPr>
+          <w:t xml:space="preserve">   </w:t>
+        </w:r>
+        <w:r>
+          <w:rPr>
+            <w:rStyle w:val="Hyperlink"/>
+            <w:rFonts w:cstheme="minorHAnsi"/>
+            <w:sz w:val="24"/>
+            <w:szCs w:val="24"/>
+          </w:rPr>
+          <w:t>Determination of Static IP for the Interface</w:t>
+        </w:r>
+      </w:hyperlink>
+    </w:p>
+    <w:p>
+      <w:pPr>
+        <w:spacing w:line="276" w:lineRule="auto"/>
+        <w:ind w:left="360"/>
+        <w:rPr>
+          <w:rFonts w:cstheme="minorHAnsi"/>
+          <w:sz w:val="24"/>
+          <w:szCs w:val="24"/>
+        </w:rPr>
+      </w:pPr>
+      <w:hyperlink w:anchor="UsingDHC" w:history="1">
+        <w:r>
+          <w:rPr>
+            <w:rStyle w:val="Hyperlink"/>
+            <w:rFonts w:cstheme="minorHAnsi"/>
+            <w:sz w:val="24"/>
+            <w:szCs w:val="24"/>
+          </w:rPr>
+          <w:t>3.1.4</w:t>
+        </w:r>
+        <w:r>
+          <w:rPr>
+            <w:rStyle w:val="Hyperlink"/>
+            <w:rFonts w:cstheme="minorHAnsi"/>
+            <w:sz w:val="24"/>
+            <w:szCs w:val="24"/>
+          </w:rPr>
+          <w:t xml:space="preserve">   </w:t>
+        </w:r>
+        <w:r>
+          <w:rPr>
+            <w:rStyle w:val="Hyperlink"/>
+            <w:rFonts w:cstheme="minorHAnsi"/>
+            <w:sz w:val="24"/>
+            <w:szCs w:val="24"/>
+          </w:rPr>
+          <w:t>Using DHCP to Get IP</w:t>
+        </w:r>
+      </w:hyperlink>
+    </w:p>
+    <w:p>
+      <w:pPr>
+        <w:spacing w:line="276" w:lineRule="auto"/>
+        <w:ind w:left="360"/>
+        <w:rPr>
+          <w:rFonts w:cstheme="minorHAnsi"/>
+          <w:sz w:val="24"/>
+          <w:szCs w:val="24"/>
+        </w:rPr>
+      </w:pPr>
+      <w:hyperlink w:anchor="Routes" w:history="1">
+        <w:r>
+          <w:rPr>
+            <w:rStyle w:val="Hyperlink"/>
+            <w:rFonts w:cstheme="minorHAnsi"/>
+            <w:sz w:val="24"/>
+            <w:szCs w:val="24"/>
+          </w:rPr>
+          <w:t xml:space="preserve">3.1.5   </w:t>
+        </w:r>
+        <w:r>
+          <w:rPr>
+            <w:rStyle w:val="Hyperlink"/>
+            <w:rFonts w:cstheme="minorHAnsi"/>
+            <w:sz w:val="24"/>
+            <w:szCs w:val="24"/>
+          </w:rPr>
+          <w:t>Adding Temporary and Permanent Routes</w:t>
+        </w:r>
+      </w:hyperlink>
+    </w:p>
+    <w:p>
+      <w:pPr>
+        <w:spacing w:line="276" w:lineRule="auto"/>
+        <w:ind w:left="360"/>
+        <w:rPr>
+          <w:rFonts w:cstheme="minorHAnsi"/>
+          <w:sz w:val="24"/>
+          <w:szCs w:val="24"/>
+        </w:rPr>
+      </w:pPr>
+      <w:hyperlink w:anchor="DeletingRout" w:history="1">
+        <w:r>
+          <w:rPr>
+            <w:rStyle w:val="Hyperlink"/>
+            <w:rFonts w:cstheme="minorHAnsi"/>
+            <w:sz w:val="24"/>
+            <w:szCs w:val="24"/>
+          </w:rPr>
+          <w:t>3.1.6</w:t>
+        </w:r>
+        <w:r>
+          <w:rPr>
+            <w:rStyle w:val="Hyperlink"/>
+            <w:rFonts w:cstheme="minorHAnsi"/>
+            <w:sz w:val="24"/>
+            <w:szCs w:val="24"/>
+          </w:rPr>
+          <w:t xml:space="preserve">   </w:t>
+        </w:r>
+        <w:r>
+          <w:rPr>
+            <w:rStyle w:val="Hyperlink"/>
+            <w:rFonts w:cstheme="minorHAnsi"/>
+            <w:sz w:val="24"/>
+            <w:szCs w:val="24"/>
+          </w:rPr>
+          <w:t>Deleting Temporary and Permanent Routes</w:t>
+        </w:r>
+      </w:hyperlink>
+    </w:p>
+    <w:p>
+      <w:pPr>
+        <w:spacing w:line="276" w:lineRule="auto"/>
+        <w:ind w:left="360"/>
+        <w:rPr>
+          <w:rFonts w:cstheme="minorHAnsi"/>
+          <w:sz w:val="24"/>
+          <w:szCs w:val="24"/>
+        </w:rPr>
+      </w:pPr>
+      <w:hyperlink w:anchor="Key1" w:history="1">
+        <w:r>
+          <w:rPr>
+            <w:rStyle w:val="Hyperlink"/>
+            <w:rFonts w:cstheme="minorHAnsi"/>
+            <w:sz w:val="24"/>
+            <w:szCs w:val="24"/>
+          </w:rPr>
+          <w:t>3.1.7</w:t>
+        </w:r>
+        <w:r>
+          <w:rPr>
+            <w:rStyle w:val="Hyperlink"/>
+            <w:rFonts w:cstheme="minorHAnsi"/>
+            <w:sz w:val="24"/>
+            <w:szCs w:val="24"/>
+          </w:rPr>
+          <w:t xml:space="preserve">   </w:t>
+        </w:r>
+        <w:r>
+          <w:rPr>
+            <w:rStyle w:val="Hyperlink"/>
+            <w:rFonts w:cstheme="minorHAnsi"/>
+            <w:sz w:val="24"/>
+            <w:szCs w:val="24"/>
+          </w:rPr>
+          <w:t>Key Tools in Ph</w:t>
+        </w:r>
+        <w:r>
+          <w:rPr>
+            <w:rStyle w:val="Hyperlink"/>
+            <w:rFonts w:cstheme="minorHAnsi"/>
+            <w:sz w:val="24"/>
+            <w:szCs w:val="24"/>
+          </w:rPr>
+          <w:t>a</w:t>
+        </w:r>
+        <w:r>
+          <w:rPr>
+            <w:rStyle w:val="Hyperlink"/>
+            <w:rFonts w:cstheme="minorHAnsi"/>
+            <w:sz w:val="24"/>
+            <w:szCs w:val="24"/>
+          </w:rPr>
+          <w:t>se 1</w:t>
+        </w:r>
+      </w:hyperlink>
+    </w:p>
+    <w:p>
+      <w:pPr>
+        <w:spacing w:line="276" w:lineRule="auto"/>
+        <w:ind w:left="360"/>
+        <w:rPr>
+          <w:rFonts w:cstheme="minorHAnsi"/>
+          <w:sz w:val="24"/>
+          <w:szCs w:val="24"/>
+        </w:rPr>
+      </w:pPr>
+    </w:p>
+    <w:p>
+      <w:pPr>
+        <w:ind w:left="60"/>
+        <w:rPr>
+          <w:rFonts w:cstheme="minorHAnsi"/>
+          <w:sz w:val="24"/>
+          <w:szCs w:val="24"/>
+        </w:rPr>
+      </w:pPr>
+      <w:r>
+        <w:rPr>
+          <w:rFonts w:cstheme="minorHAnsi"/>
+          <w:sz w:val="24"/>
+          <w:szCs w:val="24"/>
+        </w:rPr>
+        <w:t xml:space="preserve">3.2 </w:t>
+      </w:r>
+      <w:r>
+        <w:rPr>
+          <w:rFonts w:cstheme="minorHAnsi"/>
+          <w:sz w:val="24"/>
+          <w:szCs w:val="24"/>
+        </w:rPr>
+        <w:t xml:space="preserve">Phase 2: </w:t>
+      </w:r>
+      <w:proofErr w:type="spellStart"/>
+      <w:r>
+        <w:rPr>
+          <w:rFonts w:cstheme="minorHAnsi"/>
+          <w:sz w:val="24"/>
+          <w:szCs w:val="24"/>
+        </w:rPr>
+        <w:t>Nftables</w:t>
+      </w:r>
+      <w:proofErr w:type="spellEnd"/>
+      <w:r>
+        <w:rPr>
+          <w:rFonts w:cstheme="minorHAnsi"/>
+          <w:sz w:val="24"/>
+          <w:szCs w:val="24"/>
+        </w:rPr>
+        <w:t xml:space="preserve"> Management</w:t>
+      </w:r>
+    </w:p>
+    <w:p>
+      <w:pPr>
         <w:spacing w:line="360" w:lineRule="auto"/>
-        <w:rPr>
-          <w:rFonts w:cstheme="minorHAnsi"/>
-          <w:sz w:val="24"/>
-          <w:szCs w:val="24"/>
-        </w:rPr>
-      </w:pPr>
-      <w:r>
-        <w:rPr>
-          <w:rFonts w:cstheme="minorHAnsi"/>
-          <w:sz w:val="24"/>
-          <w:szCs w:val="24"/>
-        </w:rPr>
-        <w:t>Project Files</w:t>
-      </w:r>
-    </w:p>
-    <w:p>
-      <w:pPr>
-        <w:rPr>
-          <w:rFonts w:cstheme="minorHAnsi"/>
-          <w:sz w:val="24"/>
-          <w:szCs w:val="24"/>
-        </w:rPr>
-      </w:pPr>
-      <w:r>
-        <w:rPr>
-          <w:rFonts w:cstheme="minorHAnsi"/>
-          <w:sz w:val="24"/>
-          <w:szCs w:val="24"/>
-        </w:rPr>
-        <w:t xml:space="preserve">   </w:t>
-      </w:r>
-    </w:p>
-    <w:p>
-      <w:pPr>
-        <w:rPr>
-          <w:rFonts w:cstheme="minorHAnsi"/>
-          <w:b/>
-          <w:bCs/>
-          <w:sz w:val="24"/>
-          <w:szCs w:val="24"/>
-        </w:rPr>
-      </w:pPr>
-      <w:r>
-        <w:rPr>
-          <w:rFonts w:cstheme="minorHAnsi"/>
-          <w:sz w:val="24"/>
-          <w:szCs w:val="24"/>
-        </w:rPr>
-        <w:t>3.</w:t>
+        <w:ind w:left="384"/>
+        <w:rPr>
+          <w:rFonts w:cstheme="minorHAnsi"/>
+          <w:sz w:val="24"/>
+          <w:szCs w:val="24"/>
+        </w:rPr>
+      </w:pPr>
+      <w:r>
+        <w:rPr>
+          <w:rFonts w:cstheme="minorHAnsi"/>
+          <w:sz w:val="24"/>
+          <w:szCs w:val="24"/>
+        </w:rPr>
+        <w:t>3.2.1</w:t>
+      </w:r>
+      <w:r>
+        <w:rPr>
+          <w:rFonts w:cstheme="minorHAnsi"/>
+          <w:sz w:val="24"/>
+          <w:szCs w:val="24"/>
+        </w:rPr>
+        <w:t xml:space="preserve">  </w:t>
       </w:r>
       <w:r>
         <w:rPr>
@@ -761,32 +1294,143 @@
           <w:sz w:val="24"/>
           <w:szCs w:val="24"/>
         </w:rPr>
-        <w:t>Features (Phases)</w:t>
-      </w:r>
-    </w:p>
-    <w:p>
-      <w:pPr>
-        <w:pStyle w:val="ListParagraph"/>
-        <w:numPr>
-          <w:ilvl w:val="1"/>
-          <w:numId w:val="55"/>
-        </w:numPr>
+        <w:t>Access-Restricting Rules</w:t>
+      </w:r>
+    </w:p>
+    <w:p>
+      <w:pPr>
         <w:spacing w:line="360" w:lineRule="auto"/>
         <w:rPr>
           <w:rFonts w:cstheme="minorHAnsi"/>
-          <w:b/>
-          <w:bCs/>
-          <w:sz w:val="24"/>
-          <w:szCs w:val="24"/>
-        </w:rPr>
-      </w:pPr>
-      <w:r>
-        <w:rPr>
-          <w:rFonts w:cstheme="minorHAnsi"/>
-          <w:sz w:val="24"/>
-          <w:szCs w:val="24"/>
-        </w:rPr>
-        <w:t>Phase 1: Network Configuration</w:t>
+          <w:sz w:val="24"/>
+          <w:szCs w:val="24"/>
+        </w:rPr>
+      </w:pPr>
+      <w:r>
+        <w:rPr>
+          <w:rFonts w:cstheme="minorHAnsi"/>
+          <w:sz w:val="24"/>
+          <w:szCs w:val="24"/>
+        </w:rPr>
+        <w:t xml:space="preserve">       3.2.2   </w:t>
+      </w:r>
+      <w:r>
+        <w:rPr>
+          <w:rFonts w:cstheme="minorHAnsi"/>
+          <w:sz w:val="24"/>
+          <w:szCs w:val="24"/>
+        </w:rPr>
+        <w:t>Creation and Management of NAT Rules</w:t>
+      </w:r>
+    </w:p>
+    <w:p>
+      <w:pPr>
+        <w:spacing w:line="360" w:lineRule="auto"/>
+        <w:ind w:left="360"/>
+        <w:rPr>
+          <w:rFonts w:cstheme="minorHAnsi"/>
+          <w:sz w:val="24"/>
+          <w:szCs w:val="24"/>
+        </w:rPr>
+      </w:pPr>
+      <w:r>
+        <w:rPr>
+          <w:rFonts w:cstheme="minorHAnsi"/>
+          <w:sz w:val="24"/>
+          <w:szCs w:val="24"/>
+        </w:rPr>
+        <w:lastRenderedPageBreak/>
+        <w:t xml:space="preserve">3.2.3   </w:t>
+      </w:r>
+      <w:r>
+        <w:rPr>
+          <w:rFonts w:cstheme="minorHAnsi"/>
+          <w:sz w:val="24"/>
+          <w:szCs w:val="24"/>
+        </w:rPr>
+        <w:t>Templates for Automation</w:t>
+      </w:r>
+    </w:p>
+    <w:p>
+      <w:pPr>
+        <w:spacing w:line="360" w:lineRule="auto"/>
+        <w:ind w:left="360"/>
+        <w:rPr>
+          <w:rFonts w:cstheme="minorHAnsi"/>
+          <w:sz w:val="24"/>
+          <w:szCs w:val="24"/>
+        </w:rPr>
+      </w:pPr>
+      <w:r>
+        <w:rPr>
+          <w:rFonts w:cstheme="minorHAnsi"/>
+          <w:sz w:val="24"/>
+          <w:szCs w:val="24"/>
+        </w:rPr>
+        <w:t xml:space="preserve">3.2.4   </w:t>
+      </w:r>
+      <w:r>
+        <w:rPr>
+          <w:rFonts w:cstheme="minorHAnsi"/>
+          <w:sz w:val="24"/>
+          <w:szCs w:val="24"/>
+        </w:rPr>
+        <w:t>Key Tools in Phase 2</w:t>
+      </w:r>
+    </w:p>
+    <w:p>
+      <w:pPr>
+        <w:rPr>
+          <w:rFonts w:cstheme="minorHAnsi"/>
+          <w:b/>
+          <w:bCs/>
+          <w:sz w:val="24"/>
+          <w:szCs w:val="24"/>
+        </w:rPr>
+      </w:pPr>
+    </w:p>
+    <w:p>
+      <w:pPr>
+        <w:spacing w:line="360" w:lineRule="auto"/>
+        <w:rPr>
+          <w:rFonts w:cstheme="minorHAnsi"/>
+          <w:sz w:val="24"/>
+          <w:szCs w:val="24"/>
+        </w:rPr>
+      </w:pPr>
+      <w:r>
+        <w:rPr>
+          <w:rFonts w:cstheme="minorHAnsi"/>
+          <w:sz w:val="24"/>
+          <w:szCs w:val="24"/>
+        </w:rPr>
+        <w:t xml:space="preserve">3.3 </w:t>
+      </w:r>
+      <w:r>
+        <w:rPr>
+          <w:rFonts w:cstheme="minorHAnsi"/>
+          <w:sz w:val="24"/>
+          <w:szCs w:val="24"/>
+        </w:rPr>
+        <w:t xml:space="preserve">Phase 3: Open </w:t>
+      </w:r>
+      <w:proofErr w:type="spellStart"/>
+      <w:r>
+        <w:rPr>
+          <w:rFonts w:cstheme="minorHAnsi"/>
+          <w:sz w:val="24"/>
+          <w:szCs w:val="24"/>
+        </w:rPr>
+        <w:t>vSwitch</w:t>
+      </w:r>
+      <w:proofErr w:type="spellEnd"/>
+      <w:r>
+        <w:rPr>
+          <w:rFonts w:cstheme="minorHAnsi"/>
+          <w:sz w:val="24"/>
+          <w:szCs w:val="24"/>
+        </w:rPr>
+        <w:t xml:space="preserve"> (OVS) Management</w:t>
       </w:r>
     </w:p>
     <w:p>
@@ -794,7 +1438,7 @@
         <w:pStyle w:val="ListParagraph"/>
         <w:numPr>
           <w:ilvl w:val="0"/>
-          <w:numId w:val="69"/>
+          <w:numId w:val="72"/>
         </w:numPr>
         <w:spacing w:line="360" w:lineRule="auto"/>
         <w:rPr>
@@ -809,7 +1453,7 @@
           <w:sz w:val="24"/>
           <w:szCs w:val="24"/>
         </w:rPr>
-        <w:t>Changing DNS</w:t>
+        <w:t>Adding and Deleting OVS Bridges</w:t>
       </w:r>
     </w:p>
     <w:p>
@@ -817,7 +1461,7 @@
         <w:pStyle w:val="ListParagraph"/>
         <w:numPr>
           <w:ilvl w:val="0"/>
-          <w:numId w:val="69"/>
+          <w:numId w:val="72"/>
         </w:numPr>
         <w:spacing w:line="360" w:lineRule="auto"/>
         <w:rPr>
@@ -832,7 +1476,7 @@
           <w:sz w:val="24"/>
           <w:szCs w:val="24"/>
         </w:rPr>
-        <w:t>Hostname Change</w:t>
+        <w:t>Adding and Removing Ports from OVS Bridges</w:t>
       </w:r>
     </w:p>
     <w:p>
@@ -840,7 +1484,7 @@
         <w:pStyle w:val="ListParagraph"/>
         <w:numPr>
           <w:ilvl w:val="0"/>
-          <w:numId w:val="69"/>
+          <w:numId w:val="72"/>
         </w:numPr>
         <w:spacing w:line="360" w:lineRule="auto"/>
         <w:rPr>
@@ -855,7 +1499,25 @@
           <w:sz w:val="24"/>
           <w:szCs w:val="24"/>
         </w:rPr>
-        <w:t>Determination of Static IP for the Interface</w:t>
+        <w:t xml:space="preserve">Turning Ports </w:t>
+      </w:r>
+      <w:proofErr w:type="gramStart"/>
+      <w:r>
+        <w:rPr>
+          <w:rFonts w:cstheme="minorHAnsi"/>
+          <w:sz w:val="24"/>
+          <w:szCs w:val="24"/>
+        </w:rPr>
+        <w:t>On</w:t>
+      </w:r>
+      <w:proofErr w:type="gramEnd"/>
+      <w:r>
+        <w:rPr>
+          <w:rFonts w:cstheme="minorHAnsi"/>
+          <w:sz w:val="24"/>
+          <w:szCs w:val="24"/>
+        </w:rPr>
+        <w:t xml:space="preserve"> and Off</w:t>
       </w:r>
     </w:p>
     <w:p>
@@ -863,7 +1525,7 @@
         <w:pStyle w:val="ListParagraph"/>
         <w:numPr>
           <w:ilvl w:val="0"/>
-          <w:numId w:val="69"/>
+          <w:numId w:val="72"/>
         </w:numPr>
         <w:spacing w:line="360" w:lineRule="auto"/>
         <w:rPr>
@@ -878,7 +1540,7 @@
           <w:sz w:val="24"/>
           <w:szCs w:val="24"/>
         </w:rPr>
-        <w:t>Using DHCP to Get IP</w:t>
+        <w:t>Setting Ports as Trunk or Access</w:t>
       </w:r>
     </w:p>
     <w:p>
@@ -886,7 +1548,7 @@
         <w:pStyle w:val="ListParagraph"/>
         <w:numPr>
           <w:ilvl w:val="0"/>
-          <w:numId w:val="69"/>
+          <w:numId w:val="72"/>
         </w:numPr>
         <w:spacing w:line="360" w:lineRule="auto"/>
         <w:rPr>
@@ -901,7 +1563,7 @@
           <w:sz w:val="24"/>
           <w:szCs w:val="24"/>
         </w:rPr>
-        <w:t>Adding Temporary and Permanent Routes</w:t>
+        <w:t>IP Configuration for VLAN Interfaces</w:t>
       </w:r>
     </w:p>
     <w:p>
@@ -909,7 +1571,7 @@
         <w:pStyle w:val="ListParagraph"/>
         <w:numPr>
           <w:ilvl w:val="0"/>
-          <w:numId w:val="69"/>
+          <w:numId w:val="72"/>
         </w:numPr>
         <w:spacing w:line="360" w:lineRule="auto"/>
         <w:rPr>
@@ -924,181 +1586,13 @@
           <w:sz w:val="24"/>
           <w:szCs w:val="24"/>
         </w:rPr>
-        <w:t>Deleting Temporary and Permanent Routes</w:t>
-      </w:r>
-    </w:p>
-    <w:p>
-      <w:pPr>
-        <w:pStyle w:val="ListParagraph"/>
-        <w:numPr>
-          <w:ilvl w:val="0"/>
-          <w:numId w:val="69"/>
-        </w:numPr>
-        <w:spacing w:line="360" w:lineRule="auto"/>
-        <w:rPr>
-          <w:rFonts w:cstheme="minorHAnsi"/>
-          <w:sz w:val="24"/>
-          <w:szCs w:val="24"/>
-        </w:rPr>
-      </w:pPr>
-      <w:r>
-        <w:rPr>
-          <w:rFonts w:cstheme="minorHAnsi"/>
-          <w:sz w:val="24"/>
-          <w:szCs w:val="24"/>
-        </w:rPr>
-        <w:t>Key Tools in Phase 1</w:t>
-      </w:r>
-    </w:p>
-    <w:p>
-      <w:pPr>
-        <w:rPr>
-          <w:rFonts w:cstheme="minorHAnsi"/>
-          <w:sz w:val="24"/>
-          <w:szCs w:val="24"/>
-        </w:rPr>
-      </w:pPr>
-      <w:r>
-        <w:rPr>
-          <w:rFonts w:cstheme="minorHAnsi"/>
-          <w:sz w:val="24"/>
-          <w:szCs w:val="24"/>
-        </w:rPr>
-        <w:t xml:space="preserve"> </w:t>
-      </w:r>
-      <w:r>
-        <w:rPr>
-          <w:rFonts w:cstheme="minorHAnsi"/>
-          <w:sz w:val="24"/>
-          <w:szCs w:val="24"/>
-        </w:rPr>
-        <w:t xml:space="preserve">3.2 </w:t>
-      </w:r>
-      <w:r>
-        <w:rPr>
-          <w:rFonts w:cstheme="minorHAnsi"/>
-          <w:sz w:val="24"/>
-          <w:szCs w:val="24"/>
-        </w:rPr>
-        <w:t xml:space="preserve">Phase 2: </w:t>
-      </w:r>
-      <w:proofErr w:type="spellStart"/>
-      <w:r>
-        <w:rPr>
-          <w:rFonts w:cstheme="minorHAnsi"/>
-          <w:sz w:val="24"/>
-          <w:szCs w:val="24"/>
-        </w:rPr>
-        <w:t>Nftables</w:t>
-      </w:r>
-      <w:proofErr w:type="spellEnd"/>
-      <w:r>
-        <w:rPr>
-          <w:rFonts w:cstheme="minorHAnsi"/>
-          <w:sz w:val="24"/>
-          <w:szCs w:val="24"/>
-        </w:rPr>
-        <w:t xml:space="preserve"> Management</w:t>
-      </w:r>
-    </w:p>
-    <w:p>
-      <w:pPr>
-        <w:pStyle w:val="ListParagraph"/>
-        <w:numPr>
-          <w:ilvl w:val="0"/>
-          <w:numId w:val="68"/>
-        </w:numPr>
-        <w:spacing w:line="360" w:lineRule="auto"/>
-        <w:rPr>
-          <w:rFonts w:cstheme="minorHAnsi"/>
-          <w:sz w:val="24"/>
-          <w:szCs w:val="24"/>
-        </w:rPr>
-      </w:pPr>
-      <w:r>
-        <w:rPr>
-          <w:rFonts w:cstheme="minorHAnsi"/>
-          <w:sz w:val="24"/>
-          <w:szCs w:val="24"/>
-        </w:rPr>
-        <w:t>Access-Restricting Rules</w:t>
-      </w:r>
-    </w:p>
-    <w:p>
-      <w:pPr>
-        <w:pStyle w:val="ListParagraph"/>
-        <w:numPr>
-          <w:ilvl w:val="0"/>
-          <w:numId w:val="68"/>
-        </w:numPr>
-        <w:spacing w:line="360" w:lineRule="auto"/>
-        <w:rPr>
-          <w:rFonts w:cstheme="minorHAnsi"/>
-          <w:sz w:val="24"/>
-          <w:szCs w:val="24"/>
-        </w:rPr>
-      </w:pPr>
-      <w:r>
-        <w:rPr>
-          <w:rFonts w:cstheme="minorHAnsi"/>
-          <w:sz w:val="24"/>
-          <w:szCs w:val="24"/>
-        </w:rPr>
-        <w:t>Creation and Management of NAT Rules</w:t>
-      </w:r>
-    </w:p>
-    <w:p>
-      <w:pPr>
-        <w:pStyle w:val="ListParagraph"/>
-        <w:numPr>
-          <w:ilvl w:val="0"/>
-          <w:numId w:val="68"/>
-        </w:numPr>
-        <w:spacing w:line="360" w:lineRule="auto"/>
-        <w:rPr>
-          <w:rFonts w:cstheme="minorHAnsi"/>
-          <w:sz w:val="24"/>
-          <w:szCs w:val="24"/>
-        </w:rPr>
-      </w:pPr>
-      <w:r>
-        <w:rPr>
-          <w:rFonts w:cstheme="minorHAnsi"/>
-          <w:sz w:val="24"/>
-          <w:szCs w:val="24"/>
-        </w:rPr>
-        <w:t>Templates for Automation</w:t>
-      </w:r>
-    </w:p>
-    <w:p>
-      <w:pPr>
-        <w:pStyle w:val="ListParagraph"/>
-        <w:numPr>
-          <w:ilvl w:val="0"/>
-          <w:numId w:val="68"/>
-        </w:numPr>
-        <w:spacing w:line="360" w:lineRule="auto"/>
-        <w:rPr>
-          <w:rFonts w:cstheme="minorHAnsi"/>
-          <w:sz w:val="24"/>
-          <w:szCs w:val="24"/>
-        </w:rPr>
-      </w:pPr>
-      <w:r>
-        <w:rPr>
-          <w:rFonts w:cstheme="minorHAnsi"/>
-          <w:sz w:val="24"/>
-          <w:szCs w:val="24"/>
-        </w:rPr>
-        <w:t>Key Tools in Phase 2</w:t>
-      </w:r>
-    </w:p>
-    <w:p>
-      <w:pPr>
-        <w:rPr>
-          <w:rFonts w:cstheme="minorHAnsi"/>
-          <w:b/>
-          <w:bCs/>
+        <w:t>Key Tools in Phase 3</w:t>
+      </w:r>
+    </w:p>
+    <w:p>
+      <w:pPr>
+        <w:rPr>
+          <w:rFonts w:cstheme="minorHAnsi"/>
           <w:sz w:val="24"/>
           <w:szCs w:val="24"/>
         </w:rPr>
@@ -1124,213 +1618,6 @@
           <w:sz w:val="24"/>
           <w:szCs w:val="24"/>
         </w:rPr>
-        <w:lastRenderedPageBreak/>
-        <w:t xml:space="preserve">Phase 3: Open </w:t>
-      </w:r>
-      <w:proofErr w:type="spellStart"/>
-      <w:r>
-        <w:rPr>
-          <w:rFonts w:cstheme="minorHAnsi"/>
-          <w:sz w:val="24"/>
-          <w:szCs w:val="24"/>
-        </w:rPr>
-        <w:t>vSwitch</w:t>
-      </w:r>
-      <w:proofErr w:type="spellEnd"/>
-      <w:r>
-        <w:rPr>
-          <w:rFonts w:cstheme="minorHAnsi"/>
-          <w:sz w:val="24"/>
-          <w:szCs w:val="24"/>
-        </w:rPr>
-        <w:t xml:space="preserve"> (OVS) Management</w:t>
-      </w:r>
-    </w:p>
-    <w:p>
-      <w:pPr>
-        <w:pStyle w:val="ListParagraph"/>
-        <w:numPr>
-          <w:ilvl w:val="0"/>
-          <w:numId w:val="72"/>
-        </w:numPr>
-        <w:spacing w:line="360" w:lineRule="auto"/>
-        <w:rPr>
-          <w:rFonts w:cstheme="minorHAnsi"/>
-          <w:sz w:val="24"/>
-          <w:szCs w:val="24"/>
-        </w:rPr>
-      </w:pPr>
-      <w:r>
-        <w:rPr>
-          <w:rFonts w:cstheme="minorHAnsi"/>
-          <w:sz w:val="24"/>
-          <w:szCs w:val="24"/>
-        </w:rPr>
-        <w:t>Adding and Deleting OVS Bridges</w:t>
-      </w:r>
-    </w:p>
-    <w:p>
-      <w:pPr>
-        <w:pStyle w:val="ListParagraph"/>
-        <w:numPr>
-          <w:ilvl w:val="0"/>
-          <w:numId w:val="72"/>
-        </w:numPr>
-        <w:spacing w:line="360" w:lineRule="auto"/>
-        <w:rPr>
-          <w:rFonts w:cstheme="minorHAnsi"/>
-          <w:sz w:val="24"/>
-          <w:szCs w:val="24"/>
-        </w:rPr>
-      </w:pPr>
-      <w:r>
-        <w:rPr>
-          <w:rFonts w:cstheme="minorHAnsi"/>
-          <w:sz w:val="24"/>
-          <w:szCs w:val="24"/>
-        </w:rPr>
-        <w:t>Adding and Removing Ports from OVS Bridges</w:t>
-      </w:r>
-    </w:p>
-    <w:p>
-      <w:pPr>
-        <w:pStyle w:val="ListParagraph"/>
-        <w:numPr>
-          <w:ilvl w:val="0"/>
-          <w:numId w:val="72"/>
-        </w:numPr>
-        <w:spacing w:line="360" w:lineRule="auto"/>
-        <w:rPr>
-          <w:rFonts w:cstheme="minorHAnsi"/>
-          <w:sz w:val="24"/>
-          <w:szCs w:val="24"/>
-        </w:rPr>
-      </w:pPr>
-      <w:r>
-        <w:rPr>
-          <w:rFonts w:cstheme="minorHAnsi"/>
-          <w:sz w:val="24"/>
-          <w:szCs w:val="24"/>
-        </w:rPr>
-        <w:t xml:space="preserve">Turning Ports </w:t>
-      </w:r>
-      <w:proofErr w:type="gramStart"/>
-      <w:r>
-        <w:rPr>
-          <w:rFonts w:cstheme="minorHAnsi"/>
-          <w:sz w:val="24"/>
-          <w:szCs w:val="24"/>
-        </w:rPr>
-        <w:t>On</w:t>
-      </w:r>
-      <w:proofErr w:type="gramEnd"/>
-      <w:r>
-        <w:rPr>
-          <w:rFonts w:cstheme="minorHAnsi"/>
-          <w:sz w:val="24"/>
-          <w:szCs w:val="24"/>
-        </w:rPr>
-        <w:t xml:space="preserve"> and Off</w:t>
-      </w:r>
-    </w:p>
-    <w:p>
-      <w:pPr>
-        <w:pStyle w:val="ListParagraph"/>
-        <w:numPr>
-          <w:ilvl w:val="0"/>
-          <w:numId w:val="72"/>
-        </w:numPr>
-        <w:spacing w:line="360" w:lineRule="auto"/>
-        <w:rPr>
-          <w:rFonts w:cstheme="minorHAnsi"/>
-          <w:sz w:val="24"/>
-          <w:szCs w:val="24"/>
-        </w:rPr>
-      </w:pPr>
-      <w:r>
-        <w:rPr>
-          <w:rFonts w:cstheme="minorHAnsi"/>
-          <w:sz w:val="24"/>
-          <w:szCs w:val="24"/>
-        </w:rPr>
-        <w:t>Setting Ports as Trunk or Access</w:t>
-      </w:r>
-    </w:p>
-    <w:p>
-      <w:pPr>
-        <w:pStyle w:val="ListParagraph"/>
-        <w:numPr>
-          <w:ilvl w:val="0"/>
-          <w:numId w:val="72"/>
-        </w:numPr>
-        <w:spacing w:line="360" w:lineRule="auto"/>
-        <w:rPr>
-          <w:rFonts w:cstheme="minorHAnsi"/>
-          <w:sz w:val="24"/>
-          <w:szCs w:val="24"/>
-        </w:rPr>
-      </w:pPr>
-      <w:r>
-        <w:rPr>
-          <w:rFonts w:cstheme="minorHAnsi"/>
-          <w:sz w:val="24"/>
-          <w:szCs w:val="24"/>
-        </w:rPr>
-        <w:t>IP Configuration for VLAN Interfaces</w:t>
-      </w:r>
-    </w:p>
-    <w:p>
-      <w:pPr>
-        <w:pStyle w:val="ListParagraph"/>
-        <w:numPr>
-          <w:ilvl w:val="0"/>
-          <w:numId w:val="72"/>
-        </w:numPr>
-        <w:spacing w:line="360" w:lineRule="auto"/>
-        <w:rPr>
-          <w:rFonts w:cstheme="minorHAnsi"/>
-          <w:sz w:val="24"/>
-          <w:szCs w:val="24"/>
-        </w:rPr>
-      </w:pPr>
-      <w:r>
-        <w:rPr>
-          <w:rFonts w:cstheme="minorHAnsi"/>
-          <w:sz w:val="24"/>
-          <w:szCs w:val="24"/>
-        </w:rPr>
-        <w:t>Key Tools in Phase 3</w:t>
-      </w:r>
-    </w:p>
-    <w:p>
-      <w:pPr>
-        <w:rPr>
-          <w:rFonts w:cstheme="minorHAnsi"/>
-          <w:sz w:val="24"/>
-          <w:szCs w:val="24"/>
-        </w:rPr>
-      </w:pPr>
-    </w:p>
-    <w:p>
-      <w:pPr>
-        <w:pStyle w:val="ListParagraph"/>
-        <w:numPr>
-          <w:ilvl w:val="1"/>
-          <w:numId w:val="71"/>
-        </w:numPr>
-        <w:spacing w:line="360" w:lineRule="auto"/>
-        <w:rPr>
-          <w:rFonts w:cstheme="minorHAnsi"/>
-          <w:sz w:val="24"/>
-          <w:szCs w:val="24"/>
-        </w:rPr>
-      </w:pPr>
-      <w:r>
-        <w:rPr>
-          <w:rFonts w:cstheme="minorHAnsi"/>
-          <w:sz w:val="24"/>
-          <w:szCs w:val="24"/>
-        </w:rPr>
         <w:t>Phase 4: Network Monitoring</w:t>
       </w:r>
     </w:p>
@@ -1734,285 +2021,6 @@
           <w:rFonts w:cstheme="minorHAnsi"/>
           <w:sz w:val="24"/>
           <w:szCs w:val="24"/>
-          <w:rtl/>
-        </w:rPr>
-      </w:pPr>
-    </w:p>
-    <w:p>
-      <w:pPr>
-        <w:rPr>
-          <w:rFonts w:cstheme="minorHAnsi"/>
-          <w:sz w:val="24"/>
-          <w:szCs w:val="24"/>
-          <w:rtl/>
-        </w:rPr>
-      </w:pPr>
-    </w:p>
-    <w:p>
-      <w:pPr>
-        <w:rPr>
-          <w:rFonts w:cstheme="minorHAnsi"/>
-          <w:sz w:val="24"/>
-          <w:szCs w:val="24"/>
-          <w:rtl/>
-        </w:rPr>
-      </w:pPr>
-    </w:p>
-    <w:p>
-      <w:pPr>
-        <w:rPr>
-          <w:rFonts w:cstheme="minorHAnsi"/>
-          <w:sz w:val="24"/>
-          <w:szCs w:val="24"/>
-          <w:rtl/>
-        </w:rPr>
-      </w:pPr>
-    </w:p>
-    <w:p>
-      <w:pPr>
-        <w:rPr>
-          <w:rFonts w:cstheme="minorHAnsi"/>
-          <w:sz w:val="24"/>
-          <w:szCs w:val="24"/>
-          <w:rtl/>
-        </w:rPr>
-      </w:pPr>
-    </w:p>
-    <w:p>
-      <w:pPr>
-        <w:rPr>
-          <w:rFonts w:cstheme="minorHAnsi"/>
-          <w:sz w:val="24"/>
-          <w:szCs w:val="24"/>
-          <w:rtl/>
-        </w:rPr>
-      </w:pPr>
-    </w:p>
-    <w:p>
-      <w:pPr>
-        <w:rPr>
-          <w:rFonts w:cstheme="minorHAnsi"/>
-          <w:sz w:val="24"/>
-          <w:szCs w:val="24"/>
-          <w:rtl/>
-        </w:rPr>
-      </w:pPr>
-    </w:p>
-    <w:p>
-      <w:pPr>
-        <w:rPr>
-          <w:rFonts w:cstheme="minorHAnsi"/>
-          <w:sz w:val="24"/>
-          <w:szCs w:val="24"/>
-          <w:rtl/>
-        </w:rPr>
-      </w:pPr>
-    </w:p>
-    <w:p>
-      <w:pPr>
-        <w:rPr>
-          <w:rFonts w:cstheme="minorHAnsi"/>
-          <w:sz w:val="24"/>
-          <w:szCs w:val="24"/>
-          <w:rtl/>
-        </w:rPr>
-      </w:pPr>
-    </w:p>
-    <w:p>
-      <w:pPr>
-        <w:rPr>
-          <w:rFonts w:cstheme="minorHAnsi"/>
-          <w:sz w:val="24"/>
-          <w:szCs w:val="24"/>
-          <w:rtl/>
-        </w:rPr>
-      </w:pPr>
-    </w:p>
-    <w:p>
-      <w:pPr>
-        <w:rPr>
-          <w:rFonts w:cstheme="minorHAnsi"/>
-          <w:sz w:val="24"/>
-          <w:szCs w:val="24"/>
-          <w:rtl/>
-        </w:rPr>
-      </w:pPr>
-    </w:p>
-    <w:p>
-      <w:pPr>
-        <w:rPr>
-          <w:rFonts w:cstheme="minorHAnsi"/>
-          <w:sz w:val="24"/>
-          <w:szCs w:val="24"/>
-          <w:rtl/>
-        </w:rPr>
-      </w:pPr>
-    </w:p>
-    <w:p>
-      <w:pPr>
-        <w:rPr>
-          <w:rFonts w:cstheme="minorHAnsi"/>
-          <w:sz w:val="24"/>
-          <w:szCs w:val="24"/>
-          <w:rtl/>
-        </w:rPr>
-      </w:pPr>
-    </w:p>
-    <w:p>
-      <w:pPr>
-        <w:rPr>
-          <w:rFonts w:cstheme="minorHAnsi"/>
-          <w:sz w:val="24"/>
-          <w:szCs w:val="24"/>
-          <w:rtl/>
-        </w:rPr>
-      </w:pPr>
-    </w:p>
-    <w:p>
-      <w:pPr>
-        <w:rPr>
-          <w:rFonts w:cstheme="minorHAnsi"/>
-          <w:sz w:val="24"/>
-          <w:szCs w:val="24"/>
-          <w:rtl/>
-        </w:rPr>
-      </w:pPr>
-    </w:p>
-    <w:p>
-      <w:pPr>
-        <w:rPr>
-          <w:rFonts w:cstheme="minorHAnsi"/>
-          <w:sz w:val="24"/>
-          <w:szCs w:val="24"/>
-          <w:rtl/>
-        </w:rPr>
-      </w:pPr>
-    </w:p>
-    <w:p>
-      <w:pPr>
-        <w:rPr>
-          <w:rFonts w:cstheme="minorHAnsi"/>
-          <w:sz w:val="24"/>
-          <w:szCs w:val="24"/>
-          <w:rtl/>
-        </w:rPr>
-      </w:pPr>
-    </w:p>
-    <w:p>
-      <w:pPr>
-        <w:rPr>
-          <w:rFonts w:cstheme="minorHAnsi"/>
-          <w:sz w:val="24"/>
-          <w:szCs w:val="24"/>
-          <w:rtl/>
-        </w:rPr>
-      </w:pPr>
-    </w:p>
-    <w:p>
-      <w:pPr>
-        <w:rPr>
-          <w:rFonts w:cstheme="minorHAnsi"/>
-          <w:sz w:val="24"/>
-          <w:szCs w:val="24"/>
-          <w:rtl/>
-        </w:rPr>
-      </w:pPr>
-    </w:p>
-    <w:p>
-      <w:pPr>
-        <w:rPr>
-          <w:rFonts w:cstheme="minorHAnsi"/>
-          <w:sz w:val="24"/>
-          <w:szCs w:val="24"/>
-          <w:rtl/>
-        </w:rPr>
-      </w:pPr>
-    </w:p>
-    <w:p>
-      <w:pPr>
-        <w:rPr>
-          <w:rFonts w:cstheme="minorHAnsi"/>
-          <w:sz w:val="24"/>
-          <w:szCs w:val="24"/>
-          <w:rtl/>
-        </w:rPr>
-      </w:pPr>
-    </w:p>
-    <w:p>
-      <w:pPr>
-        <w:rPr>
-          <w:rFonts w:cstheme="minorHAnsi"/>
-          <w:sz w:val="24"/>
-          <w:szCs w:val="24"/>
-          <w:rtl/>
-        </w:rPr>
-      </w:pPr>
-    </w:p>
-    <w:p>
-      <w:pPr>
-        <w:rPr>
-          <w:rFonts w:cstheme="minorHAnsi"/>
-          <w:sz w:val="24"/>
-          <w:szCs w:val="24"/>
-          <w:rtl/>
-        </w:rPr>
-      </w:pPr>
-    </w:p>
-    <w:p>
-      <w:pPr>
-        <w:rPr>
-          <w:rFonts w:cstheme="minorHAnsi"/>
-          <w:sz w:val="24"/>
-          <w:szCs w:val="24"/>
-          <w:rtl/>
-        </w:rPr>
-      </w:pPr>
-    </w:p>
-    <w:p>
-      <w:pPr>
-        <w:rPr>
-          <w:rFonts w:cstheme="minorHAnsi"/>
-          <w:sz w:val="24"/>
-          <w:szCs w:val="24"/>
-          <w:rtl/>
-        </w:rPr>
-      </w:pPr>
-    </w:p>
-    <w:p>
-      <w:pPr>
-        <w:rPr>
-          <w:rFonts w:cstheme="minorHAnsi"/>
-          <w:sz w:val="24"/>
-          <w:szCs w:val="24"/>
-          <w:rtl/>
-        </w:rPr>
-      </w:pPr>
-    </w:p>
-    <w:p>
-      <w:pPr>
-        <w:rPr>
-          <w:rFonts w:cstheme="minorHAnsi"/>
-          <w:sz w:val="24"/>
-          <w:szCs w:val="24"/>
-          <w:rtl/>
-        </w:rPr>
-      </w:pPr>
-    </w:p>
-    <w:p>
-      <w:pPr>
-        <w:rPr>
-          <w:rFonts w:cstheme="minorHAnsi"/>
-          <w:sz w:val="24"/>
-          <w:szCs w:val="24"/>
-        </w:rPr>
-      </w:pPr>
-    </w:p>
-    <w:p>
-      <w:pPr>
-        <w:rPr>
-          <w:rFonts w:cstheme="minorHAnsi"/>
-          <w:sz w:val="24"/>
-          <w:szCs w:val="24"/>
         </w:rPr>
       </w:pPr>
     </w:p>
@@ -3095,41 +3103,51 @@
           <w:sz w:val="24"/>
           <w:szCs w:val="24"/>
         </w:rPr>
-        <w:t xml:space="preserve"> takes center stage, enabling faster deployments, streamlined updates, and more reliable performance. This project not only deepens our understanding of foundational networking concepts but also provides hands-on experience with best practices in modern network management. Consequently, the study equips practitioners and learners alike with vital skills to keep pace with the demands of large-scale, dynamically changing networks.</w:t>
-      </w:r>
-    </w:p>
-    <w:p>
-      <w:pPr>
-        <w:rPr>
-          <w:rFonts w:cstheme="minorHAnsi"/>
-          <w:b/>
-          <w:bCs/>
-          <w:sz w:val="24"/>
-          <w:szCs w:val="24"/>
-        </w:rPr>
-      </w:pPr>
-    </w:p>
-    <w:p>
-      <w:pPr>
-        <w:rPr>
-          <w:rFonts w:cstheme="minorHAnsi"/>
-          <w:b/>
-          <w:bCs/>
-          <w:sz w:val="24"/>
-          <w:szCs w:val="24"/>
-        </w:rPr>
-      </w:pPr>
-    </w:p>
-    <w:p>
-      <w:pPr>
-        <w:rPr>
-          <w:rFonts w:cstheme="minorHAnsi"/>
-          <w:b/>
-          <w:bCs/>
-          <w:sz w:val="24"/>
-          <w:szCs w:val="24"/>
-        </w:rPr>
-      </w:pPr>
+        <w:t xml:space="preserve"> takes center stage, enabling faster deployments, streamlined updates, and more reliable performance. This project not only deepens our understanding of foundational networking concepts but also provides hands-on experience with </w:t>
+      </w:r>
+      <w:r>
+        <w:rPr>
+          <w:rFonts w:cstheme="minorHAnsi"/>
+          <w:sz w:val="24"/>
+          <w:szCs w:val="24"/>
+        </w:rPr>
+        <w:lastRenderedPageBreak/>
+        <w:t>best practices in modern network management. Consequently, the study equips practitioners and learners alike with vital skills to keep pace with the demands of large-scale, dynamically changing networks.</w:t>
+      </w:r>
+    </w:p>
+    <w:p>
+      <w:pPr>
+        <w:rPr>
+          <w:rFonts w:cstheme="minorHAnsi"/>
+          <w:b/>
+          <w:bCs/>
+          <w:sz w:val="24"/>
+          <w:szCs w:val="24"/>
+        </w:rPr>
+      </w:pPr>
+    </w:p>
+    <w:p>
+      <w:pPr>
+        <w:rPr>
+          <w:rFonts w:cstheme="minorHAnsi"/>
+          <w:b/>
+          <w:bCs/>
+          <w:sz w:val="24"/>
+          <w:szCs w:val="24"/>
+        </w:rPr>
+      </w:pPr>
+    </w:p>
+    <w:p>
+      <w:pPr>
+        <w:rPr>
+          <w:rFonts w:cstheme="minorHAnsi"/>
+          <w:b/>
+          <w:bCs/>
+          <w:sz w:val="24"/>
+          <w:szCs w:val="24"/>
+        </w:rPr>
+      </w:pPr>
+      <w:bookmarkStart w:id="4" w:name="Phase2"/>
       <w:r>
         <w:rPr>
           <w:rFonts w:cstheme="minorHAnsi"/>
@@ -3151,6 +3169,8 @@
           <w:szCs w:val="24"/>
         </w:rPr>
       </w:pPr>
+      <w:bookmarkStart w:id="5" w:name="Installation"/>
+      <w:bookmarkEnd w:id="4"/>
       <w:r>
         <w:rPr>
           <w:rFonts w:cstheme="minorHAnsi"/>
@@ -3182,6 +3202,8 @@
           <w:szCs w:val="24"/>
         </w:rPr>
       </w:pPr>
+      <w:bookmarkStart w:id="6" w:name="Prerequisites"/>
+      <w:bookmarkEnd w:id="5"/>
       <w:r>
         <w:rPr>
           <w:rFonts w:cstheme="minorHAnsi"/>
@@ -3212,6 +3234,7 @@
         </w:rPr>
         <w:t>:</w:t>
       </w:r>
+      <w:bookmarkEnd w:id="6"/>
     </w:p>
     <w:p>
       <w:pPr>
@@ -3326,8 +3349,6 @@
         </w:numPr>
         <w:rPr>
           <w:rFonts w:cstheme="minorHAnsi"/>
-          <w:b/>
-          <w:bCs/>
           <w:sz w:val="24"/>
           <w:szCs w:val="24"/>
         </w:rPr>
@@ -3336,8 +3357,6 @@
       <w:r>
         <w:rPr>
           <w:rFonts w:cstheme="minorHAnsi"/>
-          <w:b/>
-          <w:bCs/>
           <w:sz w:val="24"/>
           <w:szCs w:val="24"/>
         </w:rPr>
@@ -3347,8 +3366,6 @@
       <w:r>
         <w:rPr>
           <w:rFonts w:cstheme="minorHAnsi"/>
-          <w:b/>
-          <w:bCs/>
           <w:sz w:val="24"/>
           <w:szCs w:val="24"/>
         </w:rPr>
@@ -3358,8 +3375,6 @@
       <w:r>
         <w:rPr>
           <w:rFonts w:cstheme="minorHAnsi"/>
-          <w:b/>
-          <w:bCs/>
           <w:sz w:val="24"/>
           <w:szCs w:val="24"/>
         </w:rPr>
@@ -3369,8 +3384,6 @@
       <w:r>
         <w:rPr>
           <w:rFonts w:cstheme="minorHAnsi"/>
-          <w:b/>
-          <w:bCs/>
           <w:sz w:val="24"/>
           <w:szCs w:val="24"/>
         </w:rPr>
@@ -3385,8 +3398,6 @@
         </w:numPr>
         <w:rPr>
           <w:rFonts w:cstheme="minorHAnsi"/>
-          <w:b/>
-          <w:bCs/>
           <w:sz w:val="24"/>
           <w:szCs w:val="24"/>
         </w:rPr>
@@ -3395,8 +3406,6 @@
       <w:r>
         <w:rPr>
           <w:rFonts w:cstheme="minorHAnsi"/>
-          <w:b/>
-          <w:bCs/>
           <w:sz w:val="24"/>
           <w:szCs w:val="24"/>
         </w:rPr>
@@ -3406,8 +3415,6 @@
       <w:r>
         <w:rPr>
           <w:rFonts w:cstheme="minorHAnsi"/>
-          <w:b/>
-          <w:bCs/>
           <w:sz w:val="24"/>
           <w:szCs w:val="24"/>
         </w:rPr>
@@ -3417,8 +3424,6 @@
       <w:r>
         <w:rPr>
           <w:rFonts w:cstheme="minorHAnsi"/>
-          <w:b/>
-          <w:bCs/>
           <w:sz w:val="24"/>
           <w:szCs w:val="24"/>
         </w:rPr>
@@ -3428,8 +3433,6 @@
       <w:r>
         <w:rPr>
           <w:rFonts w:cstheme="minorHAnsi"/>
-          <w:b/>
-          <w:bCs/>
           <w:sz w:val="24"/>
           <w:szCs w:val="24"/>
         </w:rPr>
@@ -3444,8 +3447,6 @@
         </w:numPr>
         <w:rPr>
           <w:rFonts w:cstheme="minorHAnsi"/>
-          <w:b/>
-          <w:bCs/>
           <w:sz w:val="24"/>
           <w:szCs w:val="24"/>
         </w:rPr>
@@ -3454,8 +3455,6 @@
       <w:r>
         <w:rPr>
           <w:rFonts w:cstheme="minorHAnsi"/>
-          <w:b/>
-          <w:bCs/>
           <w:sz w:val="24"/>
           <w:szCs w:val="24"/>
         </w:rPr>
@@ -3465,8 +3464,6 @@
       <w:r>
         <w:rPr>
           <w:rFonts w:cstheme="minorHAnsi"/>
-          <w:b/>
-          <w:bCs/>
           <w:sz w:val="24"/>
           <w:szCs w:val="24"/>
         </w:rPr>
@@ -3476,8 +3473,6 @@
       <w:r>
         <w:rPr>
           <w:rFonts w:cstheme="minorHAnsi"/>
-          <w:b/>
-          <w:bCs/>
           <w:sz w:val="24"/>
           <w:szCs w:val="24"/>
         </w:rPr>
@@ -3487,8 +3482,6 @@
       <w:r>
         <w:rPr>
           <w:rFonts w:cstheme="minorHAnsi"/>
-          <w:b/>
-          <w:bCs/>
           <w:sz w:val="24"/>
           <w:szCs w:val="24"/>
         </w:rPr>
@@ -3503,17 +3496,13 @@
         </w:numPr>
         <w:rPr>
           <w:rFonts w:cstheme="minorHAnsi"/>
-          <w:b/>
-          <w:bCs/>
-          <w:sz w:val="24"/>
-          <w:szCs w:val="24"/>
-        </w:rPr>
-      </w:pPr>
-      <w:r>
-        <w:rPr>
-          <w:rFonts w:cstheme="minorHAnsi"/>
-          <w:b/>
-          <w:bCs/>
+          <w:sz w:val="24"/>
+          <w:szCs w:val="24"/>
+        </w:rPr>
+      </w:pPr>
+      <w:r>
+        <w:rPr>
+          <w:rFonts w:cstheme="minorHAnsi"/>
           <w:sz w:val="24"/>
           <w:szCs w:val="24"/>
         </w:rPr>
@@ -3530,6 +3519,7 @@
           <w:szCs w:val="24"/>
         </w:rPr>
       </w:pPr>
+      <w:bookmarkStart w:id="7" w:name="ProjectFiles"/>
       <w:r>
         <w:rPr>
           <w:rFonts w:cstheme="minorHAnsi"/>
@@ -3561,6 +3551,7 @@
         <w:t>:</w:t>
       </w:r>
     </w:p>
+    <w:bookmarkEnd w:id="7"/>
     <w:p>
       <w:pPr>
         <w:numPr>
@@ -3633,9 +3624,104 @@
     </w:p>
     <w:p>
       <w:pPr>
+        <w:ind w:left="1440"/>
+        <w:rPr>
+          <w:rFonts w:cstheme="minorHAnsi"/>
+          <w:b/>
+          <w:bCs/>
+          <w:sz w:val="24"/>
+          <w:szCs w:val="24"/>
+        </w:rPr>
+      </w:pPr>
+      <w:r>
+        <w:rPr>
+          <w:rFonts w:cstheme="minorHAnsi"/>
+          <w:sz w:val="24"/>
+          <w:szCs w:val="24"/>
+        </w:rPr>
+        <w:t>phase</w:t>
+      </w:r>
+      <w:r>
+        <w:rPr>
+          <w:rFonts w:cstheme="minorHAnsi"/>
+          <w:sz w:val="24"/>
+          <w:szCs w:val="24"/>
+        </w:rPr>
+        <w:t>2-sec1</w:t>
+      </w:r>
+      <w:r>
+        <w:rPr>
+          <w:rFonts w:cstheme="minorHAnsi"/>
+          <w:sz w:val="24"/>
+          <w:szCs w:val="24"/>
+        </w:rPr>
+        <w:t xml:space="preserve">.py, </w:t>
+      </w:r>
+      <w:r>
+        <w:rPr>
+          <w:rFonts w:cstheme="minorHAnsi"/>
+          <w:sz w:val="24"/>
+          <w:szCs w:val="24"/>
+        </w:rPr>
+        <w:t>phase2-sec2.py</w:t>
+      </w:r>
+      <w:r>
+        <w:rPr>
+          <w:rFonts w:cstheme="minorHAnsi"/>
+          <w:sz w:val="24"/>
+          <w:szCs w:val="24"/>
+        </w:rPr>
+        <w:t xml:space="preserve">, </w:t>
+      </w:r>
+      <w:r>
+        <w:rPr>
+          <w:rFonts w:cstheme="minorHAnsi"/>
+          <w:sz w:val="24"/>
+          <w:szCs w:val="24"/>
+        </w:rPr>
+        <w:t>phase2-sec31</w:t>
+      </w:r>
+      <w:r>
+        <w:rPr>
+          <w:rFonts w:cstheme="minorHAnsi"/>
+          <w:sz w:val="24"/>
+          <w:szCs w:val="24"/>
+        </w:rPr>
+        <w:t xml:space="preserve">.py, </w:t>
+      </w:r>
+      <w:r>
+        <w:rPr>
+          <w:rFonts w:cstheme="minorHAnsi"/>
+          <w:sz w:val="24"/>
+          <w:szCs w:val="24"/>
+        </w:rPr>
+        <w:t>phase2-sec4</w:t>
+      </w:r>
+      <w:r>
+        <w:rPr>
+          <w:rFonts w:cstheme="minorHAnsi"/>
+          <w:sz w:val="24"/>
+          <w:szCs w:val="24"/>
+        </w:rPr>
+        <w:t>.py to run each module independently</w:t>
+      </w:r>
+      <w:r>
+        <w:rPr>
+          <w:rFonts w:cstheme="minorHAnsi"/>
+          <w:b/>
+          <w:bCs/>
+          <w:sz w:val="24"/>
+          <w:szCs w:val="24"/>
+        </w:rPr>
+        <w:t>.</w:t>
+      </w:r>
+    </w:p>
+    <w:p>
+      <w:pPr>
+        <w:pStyle w:val="ListParagraph"/>
         <w:numPr>
-          <w:ilvl w:val="1"/>
-          <w:numId w:val="6"/>
+          <w:ilvl w:val="0"/>
+          <w:numId w:val="75"/>
         </w:numPr>
         <w:rPr>
           <w:rFonts w:cstheme="minorHAnsi"/>
@@ -3648,131 +3734,6 @@
       <w:r>
         <w:rPr>
           <w:rFonts w:cstheme="minorHAnsi"/>
-          <w:sz w:val="24"/>
-          <w:szCs w:val="24"/>
-        </w:rPr>
-        <w:t>phase</w:t>
-      </w:r>
-      <w:r>
-        <w:rPr>
-          <w:rFonts w:cstheme="minorHAnsi"/>
-          <w:sz w:val="24"/>
-          <w:szCs w:val="24"/>
-        </w:rPr>
-        <w:t>2-sec1</w:t>
-      </w:r>
-      <w:r>
-        <w:rPr>
-          <w:rFonts w:cstheme="minorHAnsi"/>
-          <w:sz w:val="24"/>
-          <w:szCs w:val="24"/>
-        </w:rPr>
-        <w:t xml:space="preserve">.py, </w:t>
-      </w:r>
-      <w:r>
-        <w:rPr>
-          <w:rFonts w:cstheme="minorHAnsi"/>
-          <w:sz w:val="24"/>
-          <w:szCs w:val="24"/>
-        </w:rPr>
-        <w:t>phase2-sec</w:t>
-      </w:r>
-      <w:r>
-        <w:rPr>
-          <w:rFonts w:cstheme="minorHAnsi"/>
-          <w:sz w:val="24"/>
-          <w:szCs w:val="24"/>
-        </w:rPr>
-        <w:t>2.py</w:t>
-      </w:r>
-      <w:r>
-        <w:rPr>
-          <w:rFonts w:cstheme="minorHAnsi"/>
-          <w:sz w:val="24"/>
-          <w:szCs w:val="24"/>
-        </w:rPr>
-        <w:t xml:space="preserve">, </w:t>
-      </w:r>
-      <w:r>
-        <w:rPr>
-          <w:rFonts w:cstheme="minorHAnsi"/>
-          <w:sz w:val="24"/>
-          <w:szCs w:val="24"/>
-        </w:rPr>
-        <w:t>phase2-sec</w:t>
-      </w:r>
-      <w:r>
-        <w:rPr>
-          <w:rFonts w:cstheme="minorHAnsi"/>
-          <w:sz w:val="24"/>
-          <w:szCs w:val="24"/>
-        </w:rPr>
-        <w:t>3</w:t>
-      </w:r>
-      <w:r>
-        <w:rPr>
-          <w:rFonts w:cstheme="minorHAnsi"/>
-          <w:sz w:val="24"/>
-          <w:szCs w:val="24"/>
-        </w:rPr>
-        <w:t>1</w:t>
-      </w:r>
-      <w:r>
-        <w:rPr>
-          <w:rFonts w:cstheme="minorHAnsi"/>
-          <w:sz w:val="24"/>
-          <w:szCs w:val="24"/>
-        </w:rPr>
-        <w:t xml:space="preserve">.py, </w:t>
-      </w:r>
-      <w:r>
-        <w:rPr>
-          <w:rFonts w:cstheme="minorHAnsi"/>
-          <w:sz w:val="24"/>
-          <w:szCs w:val="24"/>
-        </w:rPr>
-        <w:t>phase2-sec</w:t>
-      </w:r>
-      <w:r>
-        <w:rPr>
-          <w:rFonts w:cstheme="minorHAnsi"/>
-          <w:sz w:val="24"/>
-          <w:szCs w:val="24"/>
-        </w:rPr>
-        <w:t>4</w:t>
-      </w:r>
-      <w:r>
-        <w:rPr>
-          <w:rFonts w:cstheme="minorHAnsi"/>
-          <w:sz w:val="24"/>
-          <w:szCs w:val="24"/>
-        </w:rPr>
-        <w:t>.py to run each module independently</w:t>
-      </w:r>
-      <w:r>
-        <w:rPr>
-          <w:rFonts w:cstheme="minorHAnsi"/>
-          <w:b/>
-          <w:bCs/>
-          <w:sz w:val="24"/>
-          <w:szCs w:val="24"/>
-        </w:rPr>
-        <w:t>.</w:t>
-      </w:r>
-    </w:p>
-    <w:p>
-      <w:pPr>
-        <w:rPr>
-          <w:rFonts w:cstheme="minorHAnsi"/>
-          <w:b/>
-          <w:bCs/>
-          <w:sz w:val="24"/>
-          <w:szCs w:val="24"/>
-        </w:rPr>
-      </w:pPr>
-      <w:r>
-        <w:rPr>
-          <w:rFonts w:cstheme="minorHAnsi"/>
           <w:b/>
           <w:bCs/>
           <w:sz w:val="24"/>
@@ -3793,6 +3754,7 @@
     </w:p>
     <w:p>
       <w:pPr>
+        <w:ind w:left="1440"/>
         <w:rPr>
           <w:rFonts w:cstheme="minorHAnsi"/>
           <w:sz w:val="24"/>
@@ -3810,6 +3772,11 @@
     </w:p>
     <w:p>
       <w:pPr>
+        <w:pStyle w:val="ListParagraph"/>
+        <w:numPr>
+          <w:ilvl w:val="0"/>
+          <w:numId w:val="75"/>
+        </w:numPr>
         <w:rPr>
           <w:rFonts w:cstheme="minorHAnsi"/>
           <w:b/>
@@ -3853,6 +3820,7 @@
     </w:p>
     <w:p>
       <w:pPr>
+        <w:ind w:left="1440"/>
         <w:rPr>
           <w:rFonts w:cstheme="minorHAnsi"/>
           <w:sz w:val="24"/>
@@ -3929,66 +3897,27 @@
       <w:pPr>
         <w:rPr>
           <w:rFonts w:cstheme="minorHAnsi"/>
+          <w:b/>
+          <w:bCs/>
           <w:sz w:val="24"/>
           <w:szCs w:val="24"/>
           <w:rtl/>
         </w:rPr>
       </w:pPr>
-    </w:p>
-    <w:p>
-      <w:pPr>
-        <w:rPr>
-          <w:rFonts w:cstheme="minorHAnsi"/>
-          <w:sz w:val="24"/>
-          <w:szCs w:val="24"/>
-          <w:rtl/>
-        </w:rPr>
-      </w:pPr>
-    </w:p>
-    <w:p>
-      <w:pPr>
-        <w:rPr>
-          <w:rFonts w:cstheme="minorHAnsi"/>
-          <w:sz w:val="24"/>
-          <w:szCs w:val="24"/>
-          <w:rtl/>
-        </w:rPr>
-      </w:pPr>
-    </w:p>
-    <w:p>
-      <w:pPr>
-        <w:rPr>
-          <w:rFonts w:cstheme="minorHAnsi"/>
-          <w:sz w:val="24"/>
-          <w:szCs w:val="24"/>
-          <w:rtl/>
-        </w:rPr>
-      </w:pPr>
-    </w:p>
-    <w:p>
-      <w:pPr>
-        <w:rPr>
-          <w:rFonts w:cstheme="minorHAnsi"/>
-          <w:b/>
-          <w:bCs/>
-          <w:sz w:val="24"/>
-          <w:szCs w:val="24"/>
-          <w:rtl/>
-        </w:rPr>
-      </w:pPr>
-      <w:bookmarkStart w:id="4" w:name="Features"/>
-      <w:r>
-        <w:rPr>
-          <w:rFonts w:cstheme="minorHAnsi"/>
-          <w:b/>
-          <w:bCs/>
-          <w:sz w:val="24"/>
-          <w:szCs w:val="24"/>
-        </w:rPr>
+      <w:bookmarkStart w:id="8" w:name="Features"/>
+      <w:r>
+        <w:rPr>
+          <w:rFonts w:cstheme="minorHAnsi"/>
+          <w:b/>
+          <w:bCs/>
+          <w:sz w:val="24"/>
+          <w:szCs w:val="24"/>
+        </w:rPr>
+        <w:lastRenderedPageBreak/>
         <w:t>Features (Phases)</w:t>
       </w:r>
     </w:p>
-    <w:bookmarkEnd w:id="4"/>
+    <w:bookmarkEnd w:id="8"/>
     <w:p>
       <w:pPr>
         <w:rPr>
@@ -4214,12 +4143,291 @@
       </w:pPr>
       <w:r>
         <w:rPr>
-          <w:rFonts w:cstheme="minorHAnsi"/>
-          <w:b/>
-          <w:bCs/>
-          <w:sz w:val="24"/>
-          <w:szCs w:val="24"/>
-        </w:rPr>
+          <w:noProof/>
+        </w:rPr>
+        <w:drawing>
+          <wp:anchor distT="0" distB="0" distL="114300" distR="114300" simplePos="0" relativeHeight="251661312" behindDoc="1" locked="0" layoutInCell="1" allowOverlap="1" wp14:anchorId="34F9DC2D" wp14:editId="22B01F97">
+            <wp:simplePos x="0" y="0"/>
+            <wp:positionH relativeFrom="margin">
+              <wp:align>center</wp:align>
+            </wp:positionH>
+            <wp:positionV relativeFrom="paragraph">
+              <wp:posOffset>245681</wp:posOffset>
+            </wp:positionV>
+            <wp:extent cx="4894580" cy="1774825"/>
+            <wp:effectExtent l="0" t="0" r="1270" b="0"/>
+            <wp:wrapTight wrapText="bothSides">
+              <wp:wrapPolygon edited="0">
+                <wp:start x="0" y="0"/>
+                <wp:lineTo x="0" y="21330"/>
+                <wp:lineTo x="21522" y="21330"/>
+                <wp:lineTo x="21522" y="0"/>
+                <wp:lineTo x="0" y="0"/>
+              </wp:wrapPolygon>
+            </wp:wrapTight>
+            <wp:docPr id="906149551" name="Picture 2"/>
+            <wp:cNvGraphicFramePr>
+              <a:graphicFrameLocks xmlns:a="http://schemas.openxmlformats.org/drawingml/2006/main" noChangeAspect="1"/>
+            </wp:cNvGraphicFramePr>
+            <a:graphic xmlns:a="http://schemas.openxmlformats.org/drawingml/2006/main">
+              <a:graphicData uri="http://schemas.openxmlformats.org/drawingml/2006/picture">
+                <pic:pic xmlns:pic="http://schemas.openxmlformats.org/drawingml/2006/picture">
+                  <pic:nvPicPr>
+                    <pic:cNvPr id="0" name="Picture 6"/>
+                    <pic:cNvPicPr>
+                      <a:picLocks noChangeAspect="1" noChangeArrowheads="1"/>
+                    </pic:cNvPicPr>
+                  </pic:nvPicPr>
+                  <pic:blipFill>
+                    <a:blip r:embed="rId11">
+                      <a:extLst>
+                        <a:ext uri="{28A0092B-C50C-407E-A947-70E740481C1C}">
+                          <a14:useLocalDpi xmlns:a14="http://schemas.microsoft.com/office/drawing/2010/main" val="0"/>
+                        </a:ext>
+                      </a:extLst>
+                    </a:blip>
+                    <a:srcRect/>
+                    <a:stretch>
+                      <a:fillRect/>
+                    </a:stretch>
+                  </pic:blipFill>
+                  <pic:spPr bwMode="auto">
+                    <a:xfrm>
+                      <a:off x="0" y="0"/>
+                      <a:ext cx="4894580" cy="1774825"/>
+                    </a:xfrm>
+                    <a:prstGeom prst="rect">
+                      <a:avLst/>
+                    </a:prstGeom>
+                    <a:noFill/>
+                    <a:ln>
+                      <a:noFill/>
+                    </a:ln>
+                  </pic:spPr>
+                </pic:pic>
+              </a:graphicData>
+            </a:graphic>
+          </wp:anchor>
+        </w:drawing>
+      </w:r>
+    </w:p>
+    <w:p>
+      <w:pPr>
+        <w:rPr>
+          <w:rFonts w:cstheme="minorHAnsi"/>
+          <w:b/>
+          <w:bCs/>
+          <w:sz w:val="24"/>
+          <w:szCs w:val="24"/>
+        </w:rPr>
+      </w:pPr>
+    </w:p>
+    <w:p>
+      <w:pPr>
+        <w:rPr>
+          <w:rFonts w:cstheme="minorHAnsi"/>
+          <w:b/>
+          <w:bCs/>
+          <w:sz w:val="24"/>
+          <w:szCs w:val="24"/>
+        </w:rPr>
+      </w:pPr>
+    </w:p>
+    <w:p>
+      <w:pPr>
+        <w:rPr>
+          <w:rFonts w:cstheme="minorHAnsi"/>
+          <w:b/>
+          <w:bCs/>
+          <w:sz w:val="24"/>
+          <w:szCs w:val="24"/>
+        </w:rPr>
+      </w:pPr>
+    </w:p>
+    <w:p>
+      <w:pPr>
+        <w:rPr>
+          <w:rFonts w:cstheme="minorHAnsi"/>
+          <w:b/>
+          <w:bCs/>
+          <w:sz w:val="24"/>
+          <w:szCs w:val="24"/>
+        </w:rPr>
+      </w:pPr>
+    </w:p>
+    <w:p>
+      <w:pPr>
+        <w:rPr>
+          <w:rFonts w:cstheme="minorHAnsi"/>
+          <w:b/>
+          <w:bCs/>
+          <w:sz w:val="24"/>
+          <w:szCs w:val="24"/>
+        </w:rPr>
+      </w:pPr>
+    </w:p>
+    <w:p>
+      <w:pPr>
+        <w:rPr>
+          <w:rFonts w:cstheme="minorHAnsi"/>
+          <w:b/>
+          <w:bCs/>
+          <w:sz w:val="24"/>
+          <w:szCs w:val="24"/>
+        </w:rPr>
+      </w:pPr>
+    </w:p>
+    <w:p>
+      <w:pPr>
+        <w:rPr>
+          <w:rFonts w:cstheme="minorHAnsi"/>
+          <w:b/>
+          <w:bCs/>
+          <w:sz w:val="24"/>
+          <w:szCs w:val="24"/>
+        </w:rPr>
+      </w:pPr>
+    </w:p>
+    <w:p>
+      <w:pPr>
+        <w:rPr>
+          <w:rFonts w:cstheme="minorHAnsi"/>
+          <w:b/>
+          <w:bCs/>
+          <w:sz w:val="24"/>
+          <w:szCs w:val="24"/>
+        </w:rPr>
+      </w:pPr>
+    </w:p>
+    <w:p>
+      <w:pPr>
+        <w:rPr>
+          <w:rFonts w:cstheme="minorHAnsi"/>
+          <w:b/>
+          <w:bCs/>
+          <w:sz w:val="24"/>
+          <w:szCs w:val="24"/>
+        </w:rPr>
+      </w:pPr>
+    </w:p>
+    <w:p>
+      <w:pPr>
+        <w:rPr>
+          <w:rFonts w:cstheme="minorHAnsi"/>
+          <w:b/>
+          <w:bCs/>
+          <w:sz w:val="24"/>
+          <w:szCs w:val="24"/>
+        </w:rPr>
+      </w:pPr>
+    </w:p>
+    <w:p>
+      <w:pPr>
+        <w:rPr>
+          <w:rFonts w:cstheme="minorHAnsi"/>
+          <w:b/>
+          <w:bCs/>
+          <w:sz w:val="24"/>
+          <w:szCs w:val="24"/>
+        </w:rPr>
+      </w:pPr>
+    </w:p>
+    <w:p>
+      <w:pPr>
+        <w:rPr>
+          <w:rFonts w:cstheme="minorHAnsi"/>
+          <w:b/>
+          <w:bCs/>
+          <w:sz w:val="24"/>
+          <w:szCs w:val="24"/>
+        </w:rPr>
+      </w:pPr>
+    </w:p>
+    <w:p>
+      <w:pPr>
+        <w:rPr>
+          <w:rFonts w:cstheme="minorHAnsi"/>
+          <w:b/>
+          <w:bCs/>
+          <w:sz w:val="24"/>
+          <w:szCs w:val="24"/>
+        </w:rPr>
+      </w:pPr>
+    </w:p>
+    <w:p>
+      <w:pPr>
+        <w:rPr>
+          <w:rFonts w:cstheme="minorHAnsi"/>
+          <w:b/>
+          <w:bCs/>
+          <w:sz w:val="24"/>
+          <w:szCs w:val="24"/>
+        </w:rPr>
+      </w:pPr>
+    </w:p>
+    <w:p>
+      <w:pPr>
+        <w:rPr>
+          <w:rFonts w:cstheme="minorHAnsi"/>
+          <w:b/>
+          <w:bCs/>
+          <w:sz w:val="24"/>
+          <w:szCs w:val="24"/>
+        </w:rPr>
+      </w:pPr>
+    </w:p>
+    <w:p>
+      <w:pPr>
+        <w:rPr>
+          <w:rFonts w:cstheme="minorHAnsi"/>
+          <w:b/>
+          <w:bCs/>
+          <w:sz w:val="24"/>
+          <w:szCs w:val="24"/>
+        </w:rPr>
+      </w:pPr>
+    </w:p>
+    <w:p>
+      <w:pPr>
+        <w:rPr>
+          <w:rFonts w:cstheme="minorHAnsi"/>
+          <w:b/>
+          <w:bCs/>
+          <w:sz w:val="24"/>
+          <w:szCs w:val="24"/>
+        </w:rPr>
+      </w:pPr>
+    </w:p>
+    <w:p>
+      <w:pPr>
+        <w:rPr>
+          <w:rFonts w:cstheme="minorHAnsi"/>
+          <w:b/>
+          <w:bCs/>
+          <w:sz w:val="24"/>
+          <w:szCs w:val="24"/>
+        </w:rPr>
+      </w:pPr>
+    </w:p>
+    <w:p>
+      <w:pPr>
+        <w:rPr>
+          <w:rFonts w:cstheme="minorHAnsi"/>
+          <w:b/>
+          <w:bCs/>
+          <w:sz w:val="24"/>
+          <w:szCs w:val="24"/>
+        </w:rPr>
+      </w:pPr>
+      <w:r>
+        <w:rPr>
+          <w:rFonts w:cstheme="minorHAnsi"/>
+          <w:b/>
+          <w:bCs/>
+          <w:sz w:val="24"/>
+          <w:szCs w:val="24"/>
+        </w:rPr>
+        <w:lastRenderedPageBreak/>
         <w:t>3</w:t>
       </w:r>
       <w:r>
@@ -4232,7 +4440,7 @@
         </w:rPr>
         <w:t xml:space="preserve">.1 </w:t>
       </w:r>
-      <w:bookmarkStart w:id="5" w:name="Phase1"/>
+      <w:bookmarkStart w:id="9" w:name="Phase1"/>
       <w:r>
         <w:rPr>
           <w:rFonts w:cstheme="minorHAnsi"/>
@@ -4243,7 +4451,7 @@
         </w:rPr>
         <w:t>Phase 1</w:t>
       </w:r>
-      <w:bookmarkEnd w:id="5"/>
+      <w:bookmarkEnd w:id="9"/>
       <w:r>
         <w:rPr>
           <w:rFonts w:cstheme="minorHAnsi"/>
@@ -4281,6 +4489,96 @@
         </w:rPr>
         <w:t>: Phase 1 focuses on simplifying and automating fundamental network configurations that are commonly performed in any network environment. These include DNS settings, hostname changes, IP address configurations, and route management. The goal is to provide network administrators with a unified TUI (text-based user interface) for making these changes efficiently and with minimal risk of errors.</w:t>
       </w:r>
+    </w:p>
+    <w:p>
+      <w:pPr>
+        <w:rPr>
+          <w:rFonts w:cstheme="minorHAnsi"/>
+          <w:sz w:val="24"/>
+          <w:szCs w:val="24"/>
+        </w:rPr>
+      </w:pPr>
+    </w:p>
+    <w:p>
+      <w:pPr>
+        <w:rPr>
+          <w:rFonts w:cstheme="minorHAnsi"/>
+          <w:sz w:val="24"/>
+          <w:szCs w:val="24"/>
+        </w:rPr>
+      </w:pPr>
+    </w:p>
+    <w:p>
+      <w:pPr>
+        <w:rPr>
+          <w:rFonts w:cstheme="minorHAnsi"/>
+          <w:sz w:val="24"/>
+          <w:szCs w:val="24"/>
+        </w:rPr>
+      </w:pPr>
+    </w:p>
+    <w:p>
+      <w:pPr>
+        <w:rPr>
+          <w:rFonts w:cstheme="minorHAnsi"/>
+          <w:sz w:val="24"/>
+          <w:szCs w:val="24"/>
+        </w:rPr>
+      </w:pPr>
+    </w:p>
+    <w:p>
+      <w:pPr>
+        <w:rPr>
+          <w:rFonts w:cstheme="minorHAnsi"/>
+          <w:sz w:val="24"/>
+          <w:szCs w:val="24"/>
+        </w:rPr>
+      </w:pPr>
+    </w:p>
+    <w:p>
+      <w:pPr>
+        <w:rPr>
+          <w:rFonts w:cstheme="minorHAnsi"/>
+          <w:sz w:val="24"/>
+          <w:szCs w:val="24"/>
+        </w:rPr>
+      </w:pPr>
+    </w:p>
+    <w:p>
+      <w:pPr>
+        <w:rPr>
+          <w:rFonts w:cstheme="minorHAnsi"/>
+          <w:sz w:val="24"/>
+          <w:szCs w:val="24"/>
+        </w:rPr>
+      </w:pPr>
+    </w:p>
+    <w:p>
+      <w:pPr>
+        <w:rPr>
+          <w:rFonts w:cstheme="minorHAnsi"/>
+          <w:sz w:val="24"/>
+          <w:szCs w:val="24"/>
+        </w:rPr>
+      </w:pPr>
+    </w:p>
+    <w:p>
+      <w:pPr>
+        <w:rPr>
+          <w:rFonts w:cstheme="minorHAnsi"/>
+          <w:sz w:val="24"/>
+          <w:szCs w:val="24"/>
+        </w:rPr>
+      </w:pPr>
+    </w:p>
+    <w:p>
+      <w:pPr>
+        <w:rPr>
+          <w:rFonts w:cstheme="minorHAnsi"/>
+          <w:sz w:val="24"/>
+          <w:szCs w:val="24"/>
+        </w:rPr>
+      </w:pPr>
     </w:p>
     <w:p>
       <w:pPr>
@@ -4324,6 +4622,7 @@
           <w:szCs w:val="24"/>
         </w:rPr>
       </w:pPr>
+      <w:bookmarkStart w:id="10" w:name="ChangingDNS"/>
       <w:r>
         <w:rPr>
           <w:rFonts w:cstheme="minorHAnsi"/>
@@ -4335,6 +4634,7 @@
         <w:t>Changing DNS</w:t>
       </w:r>
     </w:p>
+    <w:bookmarkEnd w:id="10"/>
     <w:p>
       <w:pPr>
         <w:numPr>
@@ -4669,6 +4969,7 @@
           <w:sz w:val="24"/>
           <w:szCs w:val="24"/>
         </w:rPr>
+        <w:lastRenderedPageBreak/>
         <w:t>Why This Approach?</w:t>
       </w:r>
     </w:p>
@@ -4691,7 +4992,6 @@
           <w:sz w:val="24"/>
           <w:szCs w:val="24"/>
         </w:rPr>
-        <w:lastRenderedPageBreak/>
         <w:t>nmcli</w:t>
       </w:r>
       <w:proofErr w:type="spellEnd"/>
@@ -4799,6 +5099,33 @@
     </w:p>
     <w:p>
       <w:pPr>
+        <w:rPr>
+          <w:rFonts w:cstheme="minorHAnsi"/>
+          <w:sz w:val="24"/>
+          <w:szCs w:val="24"/>
+        </w:rPr>
+      </w:pPr>
+    </w:p>
+    <w:p>
+      <w:pPr>
+        <w:rPr>
+          <w:rFonts w:cstheme="minorHAnsi"/>
+          <w:sz w:val="24"/>
+          <w:szCs w:val="24"/>
+        </w:rPr>
+      </w:pPr>
+    </w:p>
+    <w:p>
+      <w:pPr>
+        <w:rPr>
+          <w:rFonts w:cstheme="minorHAnsi"/>
+          <w:sz w:val="24"/>
+          <w:szCs w:val="24"/>
+        </w:rPr>
+      </w:pPr>
+    </w:p>
+    <w:p>
+      <w:pPr>
         <w:numPr>
           <w:ilvl w:val="0"/>
           <w:numId w:val="22"/>
@@ -4809,6 +5136,7 @@
           <w:szCs w:val="24"/>
         </w:rPr>
       </w:pPr>
+      <w:bookmarkStart w:id="11" w:name="HostnameChange"/>
       <w:r>
         <w:rPr>
           <w:rFonts w:cstheme="minorHAnsi"/>
@@ -4820,6 +5148,7 @@
         <w:t>Hostname Change</w:t>
       </w:r>
     </w:p>
+    <w:bookmarkEnd w:id="11"/>
     <w:p>
       <w:pPr>
         <w:numPr>
@@ -5141,6 +5470,7 @@
           <w:szCs w:val="24"/>
         </w:rPr>
       </w:pPr>
+      <w:bookmarkStart w:id="12" w:name="DeterminationofStatic"/>
       <w:r>
         <w:rPr>
           <w:rFonts w:cstheme="minorHAnsi"/>
@@ -5152,6 +5482,7 @@
         <w:t>Determination of Static IP for the Interface</w:t>
       </w:r>
     </w:p>
+    <w:bookmarkEnd w:id="12"/>
     <w:p>
       <w:pPr>
         <w:numPr>
@@ -5203,6 +5534,7 @@
           <w:sz w:val="24"/>
           <w:szCs w:val="24"/>
         </w:rPr>
+        <w:lastRenderedPageBreak/>
         <w:t>Temporary Change</w:t>
       </w:r>
       <w:r>
@@ -5363,7 +5695,6 @@
           <w:sz w:val="24"/>
           <w:szCs w:val="24"/>
         </w:rPr>
-        <w:lastRenderedPageBreak/>
         <w:t>set_static_ip_form</w:t>
       </w:r>
       <w:proofErr w:type="spellEnd"/>
@@ -5616,6 +5947,7 @@
           <w:szCs w:val="24"/>
         </w:rPr>
       </w:pPr>
+      <w:bookmarkStart w:id="13" w:name="UsingDHC"/>
       <w:r>
         <w:rPr>
           <w:rFonts w:cstheme="minorHAnsi"/>
@@ -5627,6 +5959,7 @@
         <w:t>Using DHCP to Get IP</w:t>
       </w:r>
     </w:p>
+    <w:bookmarkEnd w:id="13"/>
     <w:p>
       <w:pPr>
         <w:numPr>
@@ -5956,6 +6289,7 @@
           <w:szCs w:val="24"/>
         </w:rPr>
       </w:pPr>
+      <w:bookmarkStart w:id="14" w:name="Routes"/>
       <w:r>
         <w:rPr>
           <w:rFonts w:cstheme="minorHAnsi"/>
@@ -5967,6 +6301,7 @@
         <w:t>Adding Temporary and Permanent Routes</w:t>
       </w:r>
     </w:p>
+    <w:bookmarkEnd w:id="14"/>
     <w:p>
       <w:pPr>
         <w:numPr>
@@ -6067,7 +6402,6 @@
           <w:sz w:val="24"/>
           <w:szCs w:val="24"/>
         </w:rPr>
-        <w:lastRenderedPageBreak/>
         <w:t>Permanent Route</w:t>
       </w:r>
       <w:r>
@@ -6425,6 +6759,7 @@
           <w:szCs w:val="24"/>
         </w:rPr>
       </w:pPr>
+      <w:bookmarkStart w:id="15" w:name="DeletingRout"/>
       <w:r>
         <w:rPr>
           <w:rFonts w:cstheme="minorHAnsi"/>
@@ -6436,6 +6771,7 @@
         <w:t>Deleting Temporary and Permanent Routes</w:t>
       </w:r>
     </w:p>
+    <w:bookmarkEnd w:id="15"/>
     <w:p>
       <w:pPr>
         <w:numPr>
@@ -6737,6 +7073,7 @@
           <w:sz w:val="24"/>
           <w:szCs w:val="24"/>
         </w:rPr>
+        <w:lastRenderedPageBreak/>
         <w:t>Ensures users can clean up misconfigured or outdated routes without impacting system stability.</w:t>
       </w:r>
     </w:p>
@@ -6780,12 +7117,68 @@
       <w:pPr>
         <w:rPr>
           <w:rFonts w:cstheme="minorHAnsi"/>
-          <w:b/>
-          <w:bCs/>
-          <w:sz w:val="24"/>
-          <w:szCs w:val="24"/>
-        </w:rPr>
-      </w:pPr>
+          <w:sz w:val="24"/>
+          <w:szCs w:val="24"/>
+        </w:rPr>
+      </w:pPr>
+    </w:p>
+    <w:p>
+      <w:pPr>
+        <w:rPr>
+          <w:rFonts w:cstheme="minorHAnsi"/>
+          <w:sz w:val="24"/>
+          <w:szCs w:val="24"/>
+        </w:rPr>
+      </w:pPr>
+    </w:p>
+    <w:p>
+      <w:pPr>
+        <w:rPr>
+          <w:rFonts w:cstheme="minorHAnsi"/>
+          <w:sz w:val="24"/>
+          <w:szCs w:val="24"/>
+        </w:rPr>
+      </w:pPr>
+    </w:p>
+    <w:p>
+      <w:pPr>
+        <w:rPr>
+          <w:rFonts w:cstheme="minorHAnsi"/>
+          <w:sz w:val="24"/>
+          <w:szCs w:val="24"/>
+        </w:rPr>
+      </w:pPr>
+    </w:p>
+    <w:p>
+      <w:pPr>
+        <w:rPr>
+          <w:rFonts w:cstheme="minorHAnsi"/>
+          <w:sz w:val="24"/>
+          <w:szCs w:val="24"/>
+        </w:rPr>
+      </w:pPr>
+    </w:p>
+    <w:p>
+      <w:pPr>
+        <w:rPr>
+          <w:rFonts w:cstheme="minorHAnsi"/>
+          <w:sz w:val="24"/>
+          <w:szCs w:val="24"/>
+        </w:rPr>
+      </w:pPr>
+    </w:p>
+    <w:p>
+      <w:pPr>
+        <w:rPr>
+          <w:rFonts w:cstheme="minorHAnsi"/>
+          <w:b/>
+          <w:bCs/>
+          <w:sz w:val="24"/>
+          <w:szCs w:val="24"/>
+          <w:rtl/>
+        </w:rPr>
+      </w:pPr>
+      <w:bookmarkStart w:id="16" w:name="Key1"/>
       <w:r>
         <w:rPr>
           <w:rFonts w:cstheme="minorHAnsi"/>
@@ -6796,26 +7189,6 @@
         </w:rPr>
         <w:t>Key Tools in Phase 1</w:t>
       </w:r>
-    </w:p>
-    <w:p>
-      <w:pPr>
-        <w:rPr>
-          <w:rFonts w:cstheme="minorHAnsi"/>
-          <w:sz w:val="24"/>
-          <w:szCs w:val="24"/>
-          <w:rtl/>
-        </w:rPr>
-      </w:pPr>
-    </w:p>
-    <w:p>
-      <w:pPr>
-        <w:rPr>
-          <w:rFonts w:cstheme="minorHAnsi"/>
-          <w:sz w:val="24"/>
-          <w:szCs w:val="24"/>
-          <w:rtl/>
-        </w:rPr>
-      </w:pPr>
     </w:p>
     <w:tbl>
       <w:tblPr>
@@ -6836,6 +7209,7 @@
             <w:cnfStyle w:val="001000000000" w:firstRow="0" w:lastRow="0" w:firstColumn="1" w:lastColumn="0" w:oddVBand="0" w:evenVBand="0" w:oddHBand="0" w:evenHBand="0" w:firstRowFirstColumn="0" w:firstRowLastColumn="0" w:lastRowFirstColumn="0" w:lastRowLastColumn="0"/>
             <w:tcW w:w="1345" w:type="dxa"/>
           </w:tcPr>
+          <w:bookmarkEnd w:id="16"/>
           <w:p>
             <w:pPr>
               <w:rPr>
@@ -7328,6 +7702,7 @@
           <w:sz w:val="24"/>
           <w:szCs w:val="24"/>
         </w:rPr>
+        <w:lastRenderedPageBreak/>
         <w:t>Key Operations</w:t>
       </w:r>
       <w:r>
@@ -7489,7 +7864,6 @@
           <w:sz w:val="24"/>
           <w:szCs w:val="24"/>
         </w:rPr>
-        <w:lastRenderedPageBreak/>
         <w:t>ip_proto_rule_form</w:t>
       </w:r>
       <w:proofErr w:type="spellEnd"/>
@@ -7890,6 +8264,7 @@
           <w:sz w:val="24"/>
           <w:szCs w:val="24"/>
         </w:rPr>
+        <w:lastRenderedPageBreak/>
         <w:t>dnat_rule_form</w:t>
       </w:r>
       <w:proofErr w:type="spellEnd"/>
@@ -8136,7 +8511,6 @@
           <w:sz w:val="24"/>
           <w:szCs w:val="24"/>
         </w:rPr>
-        <w:lastRenderedPageBreak/>
         <w:t>Benefit</w:t>
       </w:r>
       <w:r>
@@ -9076,6 +9450,7 @@
           <w:sz w:val="24"/>
           <w:szCs w:val="24"/>
         </w:rPr>
+        <w:lastRenderedPageBreak/>
         <w:t>These templates serve as a foundation for creating custom rules, allowing users to modify parameters while retaining correct syntax.</w:t>
       </w:r>
     </w:p>
@@ -9813,6 +10188,7 @@
           <w:sz w:val="24"/>
           <w:szCs w:val="24"/>
         </w:rPr>
+        <w:lastRenderedPageBreak/>
         <w:t>add_ovs_bridge</w:t>
       </w:r>
       <w:proofErr w:type="spellEnd"/>
@@ -10026,7 +10402,6 @@
           <w:sz w:val="24"/>
           <w:szCs w:val="24"/>
         </w:rPr>
-        <w:lastRenderedPageBreak/>
         <w:t>Benefit</w:t>
       </w:r>
       <w:r>
@@ -10853,6 +11228,7 @@
           <w:sz w:val="24"/>
           <w:szCs w:val="24"/>
         </w:rPr>
+        <w:lastRenderedPageBreak/>
         <w:t>Why This Approach?</w:t>
       </w:r>
     </w:p>
@@ -11082,7 +11458,6 @@
           <w:szCs w:val="24"/>
           <w14:ligatures w14:val="none"/>
         </w:rPr>
-        <w:lastRenderedPageBreak/>
         <w:t>set_port_trunk_form</w:t>
       </w:r>
       <w:proofErr w:type="spellEnd"/>
@@ -12050,6 +12425,7 @@
           <w:sz w:val="24"/>
           <w:szCs w:val="24"/>
         </w:rPr>
+        <w:lastRenderedPageBreak/>
         <w:t>2.4 Phase 4: Network Monitoring</w:t>
       </w:r>
     </w:p>
@@ -12114,9 +12490,8 @@
           <w:sz w:val="24"/>
           <w:szCs w:val="24"/>
         </w:rPr>
-        <w:lastRenderedPageBreak/>
         <w:pict w14:anchorId="6C2EE89D">
-          <v:rect id="_x0000_i1260" style="width:0;height:1.5pt" o:hralign="center" o:hrstd="t" o:hr="t" fillcolor="#a0a0a0" stroked="f"/>
+          <v:rect id="_x0000_i1025" style="width:0;height:1.5pt" o:hralign="center" o:hrstd="t" o:hr="t" fillcolor="#a0a0a0" stroked="f"/>
         </w:pict>
       </w:r>
     </w:p>
@@ -12962,6 +13337,7 @@
           <w:szCs w:val="24"/>
           <w14:ligatures w14:val="none"/>
         </w:rPr>
+        <w:lastRenderedPageBreak/>
         <w:t>Requirement</w:t>
       </w:r>
       <w:r>
@@ -13209,7 +13585,6 @@
           <w:szCs w:val="24"/>
           <w14:ligatures w14:val="none"/>
         </w:rPr>
-        <w:lastRenderedPageBreak/>
         <w:t xml:space="preserve">  </w:t>
       </w:r>
       <w:r>
@@ -14187,16 +14562,7 @@
           <w:sz w:val="24"/>
           <w:szCs w:val="24"/>
         </w:rPr>
-        <w:t xml:space="preserve">The project successfully met its objectives by integrating multiple tools under a unified TUI. It provided network administrators with an efficient way to configure, manage, and monitor </w:t>
-      </w:r>
-      <w:r>
-        <w:rPr>
-          <w:rFonts w:cstheme="minorHAnsi"/>
-          <w:sz w:val="24"/>
-          <w:szCs w:val="24"/>
-        </w:rPr>
-        <w:lastRenderedPageBreak/>
-        <w:t>networks. The robust error handling and fallback mechanisms ensured reliability, while the intuitive design reduced the learning curve for complex operations. By addressing common pain points in network management, this project offers a scalable and practical solution for real-world use cases.</w:t>
+        <w:t>The project successfully met its objectives by integrating multiple tools under a unified TUI. It provided network administrators with an efficient way to configure, manage, and monitor networks. The robust error handling and fallback mechanisms ensured reliability, while the intuitive design reduced the learning curve for complex operations. By addressing common pain points in network management, this project offers a scalable and practical solution for real-world use cases.</w:t>
       </w:r>
     </w:p>
     <w:p>
@@ -14851,6 +15217,7 @@
           <w:sz w:val="24"/>
           <w:szCs w:val="24"/>
         </w:rPr>
+        <w:lastRenderedPageBreak/>
         <w:t>Resolution</w:t>
       </w:r>
       <w:r>
@@ -14913,7 +15280,7 @@
           <w:szCs w:val="24"/>
         </w:rPr>
         <w:pict w14:anchorId="7203F1DB">
-          <v:rect id="_x0000_i1226" style="width:0;height:1.5pt" o:hralign="center" o:hrstd="t" o:hr="t" fillcolor="#a0a0a0" stroked="f"/>
+          <v:rect id="_x0000_i1026" style="width:0;height:1.5pt" o:hralign="center" o:hrstd="t" o:hr="t" fillcolor="#a0a0a0" stroked="f"/>
         </w:pict>
       </w:r>
     </w:p>
@@ -15131,7 +15498,6 @@
           <w:sz w:val="24"/>
           <w:szCs w:val="24"/>
         </w:rPr>
-        <w:lastRenderedPageBreak/>
         <w:t>Syntax Error with ICMP Rules</w:t>
       </w:r>
     </w:p>
@@ -15668,7 +16034,7 @@
           <w:szCs w:val="24"/>
         </w:rPr>
         <w:pict w14:anchorId="1C6263B5">
-          <v:rect id="_x0000_i1227" style="width:0;height:1.5pt" o:hralign="center" o:hrstd="t" o:hr="t" fillcolor="#a0a0a0" stroked="f"/>
+          <v:rect id="_x0000_i1027" style="width:0;height:1.5pt" o:hralign="center" o:hrstd="t" o:hr="t" fillcolor="#a0a0a0" stroked="f"/>
         </w:pict>
       </w:r>
     </w:p>
@@ -15994,6 +16360,7 @@
           <w:sz w:val="24"/>
           <w:szCs w:val="24"/>
         </w:rPr>
+        <w:lastRenderedPageBreak/>
         <w:t>Issue</w:t>
       </w:r>
       <w:r>
@@ -16171,9 +16538,8 @@
           <w:sz w:val="24"/>
           <w:szCs w:val="24"/>
         </w:rPr>
-        <w:lastRenderedPageBreak/>
         <w:pict w14:anchorId="0597E80E">
-          <v:rect id="_x0000_i1228" style="width:0;height:1.5pt" o:hralign="center" o:hrstd="t" o:hr="t" fillcolor="#a0a0a0" stroked="f"/>
+          <v:rect id="_x0000_i1028" style="width:0;height:1.5pt" o:hralign="center" o:hrstd="t" o:hr="t" fillcolor="#a0a0a0" stroked="f"/>
         </w:pict>
       </w:r>
     </w:p>
@@ -16669,7 +17035,7 @@
           <w:szCs w:val="24"/>
         </w:rPr>
         <w:pict w14:anchorId="2FAE17A3">
-          <v:rect id="_x0000_i1229" style="width:0;height:1.5pt" o:hralign="center" o:hrstd="t" o:hr="t" fillcolor="#a0a0a0" stroked="f"/>
+          <v:rect id="_x0000_i1029" style="width:0;height:1.5pt" o:hralign="center" o:hrstd="t" o:hr="t" fillcolor="#a0a0a0" stroked="f"/>
         </w:pict>
       </w:r>
     </w:p>
@@ -16752,6 +17118,7 @@
           <w:sz w:val="24"/>
           <w:szCs w:val="24"/>
         </w:rPr>
+        <w:lastRenderedPageBreak/>
         <w:t>Phase 1</w:t>
       </w:r>
       <w:r>
@@ -16915,7 +17282,6 @@
           <w:sz w:val="24"/>
           <w:szCs w:val="24"/>
         </w:rPr>
-        <w:lastRenderedPageBreak/>
         <w:t>Intuitive Interface</w:t>
       </w:r>
       <w:r>
@@ -17372,7 +17738,7 @@
       </w:pPr>
     </w:p>
     <w:sectPr>
-      <w:footerReference w:type="default" r:id="rId10"/>
+      <w:footerReference w:type="default" r:id="rId12"/>
       <w:pgSz w:w="12240" w:h="15840"/>
       <w:pgMar w:top="1440" w:right="1440" w:bottom="1440" w:left="1440" w:header="720" w:footer="720" w:gutter="0"/>
       <w:pgBorders w:offsetFrom="page">
@@ -18119,6 +18485,137 @@
     </w:lvl>
   </w:abstractNum>
   <w:abstractNum w:abstractNumId="5" w15:restartNumberingAfterBreak="0">
+    <w:nsid w:val="0E5D412F"/>
+    <w:multiLevelType w:val="multilevel"/>
+    <w:tmpl w:val="648CC14C"/>
+    <w:lvl w:ilvl="0">
+      <w:start w:val="2"/>
+      <w:numFmt w:val="decimal"/>
+      <w:lvlText w:val="%1"/>
+      <w:lvlJc w:val="left"/>
+      <w:pPr>
+        <w:ind w:left="360" w:hanging="360"/>
+      </w:pPr>
+      <w:rPr>
+        <w:rFonts w:hint="default"/>
+        <w:color w:val="0563C1" w:themeColor="hyperlink"/>
+        <w:u w:val="single"/>
+      </w:rPr>
+    </w:lvl>
+    <w:lvl w:ilvl="1">
+      <w:start w:val="1"/>
+      <w:numFmt w:val="decimal"/>
+      <w:lvlText w:val="%1.%2"/>
+      <w:lvlJc w:val="left"/>
+      <w:pPr>
+        <w:ind w:left="468" w:hanging="360"/>
+      </w:pPr>
+      <w:rPr>
+        <w:rFonts w:hint="default"/>
+        <w:color w:val="auto"/>
+        <w:u w:val="none"/>
+      </w:rPr>
+    </w:lvl>
+    <w:lvl w:ilvl="2">
+      <w:start w:val="1"/>
+      <w:numFmt w:val="decimal"/>
+      <w:lvlText w:val="%1.%2.%3"/>
+      <w:lvlJc w:val="left"/>
+      <w:pPr>
+        <w:ind w:left="936" w:hanging="720"/>
+      </w:pPr>
+      <w:rPr>
+        <w:rFonts w:hint="default"/>
+        <w:color w:val="0563C1" w:themeColor="hyperlink"/>
+        <w:u w:val="single"/>
+      </w:rPr>
+    </w:lvl>
+    <w:lvl w:ilvl="3">
+      <w:start w:val="1"/>
+      <w:numFmt w:val="decimal"/>
+      <w:lvlText w:val="%1.%2.%3.%4"/>
+      <w:lvlJc w:val="left"/>
+      <w:pPr>
+        <w:ind w:left="1044" w:hanging="720"/>
+      </w:pPr>
+      <w:rPr>
+        <w:rFonts w:hint="default"/>
+        <w:color w:val="0563C1" w:themeColor="hyperlink"/>
+        <w:u w:val="single"/>
+      </w:rPr>
+    </w:lvl>
+    <w:lvl w:ilvl="4">
+      <w:start w:val="1"/>
+      <w:numFmt w:val="decimal"/>
+      <w:lvlText w:val="%1.%2.%3.%4.%5"/>
+      <w:lvlJc w:val="left"/>
+      <w:pPr>
+        <w:ind w:left="1512" w:hanging="1080"/>
+      </w:pPr>
+      <w:rPr>
+        <w:rFonts w:hint="default"/>
+        <w:color w:val="0563C1" w:themeColor="hyperlink"/>
+        <w:u w:val="single"/>
+      </w:rPr>
+    </w:lvl>
+    <w:lvl w:ilvl="5">
+      <w:start w:val="1"/>
+      <w:numFmt w:val="decimal"/>
+      <w:lvlText w:val="%1.%2.%3.%4.%5.%6"/>
+      <w:lvlJc w:val="left"/>
+      <w:pPr>
+        <w:ind w:left="1620" w:hanging="1080"/>
+      </w:pPr>
+      <w:rPr>
+        <w:rFonts w:hint="default"/>
+        <w:color w:val="0563C1" w:themeColor="hyperlink"/>
+        <w:u w:val="single"/>
+      </w:rPr>
+    </w:lvl>
+    <w:lvl w:ilvl="6">
+      <w:start w:val="1"/>
+      <w:numFmt w:val="decimal"/>
+      <w:lvlText w:val="%1.%2.%3.%4.%5.%6.%7"/>
+      <w:lvlJc w:val="left"/>
+      <w:pPr>
+        <w:ind w:left="2088" w:hanging="1440"/>
+      </w:pPr>
+      <w:rPr>
+        <w:rFonts w:hint="default"/>
+        <w:color w:val="0563C1" w:themeColor="hyperlink"/>
+        <w:u w:val="single"/>
+      </w:rPr>
+    </w:lvl>
+    <w:lvl w:ilvl="7">
+      <w:start w:val="1"/>
+      <w:numFmt w:val="decimal"/>
+      <w:lvlText w:val="%1.%2.%3.%4.%5.%6.%7.%8"/>
+      <w:lvlJc w:val="left"/>
+      <w:pPr>
+        <w:ind w:left="2196" w:hanging="1440"/>
+      </w:pPr>
+      <w:rPr>
+        <w:rFonts w:hint="default"/>
+        <w:color w:val="0563C1" w:themeColor="hyperlink"/>
+        <w:u w:val="single"/>
+      </w:rPr>
+    </w:lvl>
+    <w:lvl w:ilvl="8">
+      <w:start w:val="1"/>
+      <w:numFmt w:val="decimal"/>
+      <w:lvlText w:val="%1.%2.%3.%4.%5.%6.%7.%8.%9"/>
+      <w:lvlJc w:val="left"/>
+      <w:pPr>
+        <w:ind w:left="2664" w:hanging="1800"/>
+      </w:pPr>
+      <w:rPr>
+        <w:rFonts w:hint="default"/>
+        <w:color w:val="0563C1" w:themeColor="hyperlink"/>
+        <w:u w:val="single"/>
+      </w:rPr>
+    </w:lvl>
+  </w:abstractNum>
+  <w:abstractNum w:abstractNumId="6" w15:restartNumberingAfterBreak="0">
     <w:nsid w:val="0EBB3E95"/>
     <w:multiLevelType w:val="multilevel"/>
     <w:tmpl w:val="3FAAE9C4"/>
@@ -18231,7 +18728,7 @@
       </w:rPr>
     </w:lvl>
   </w:abstractNum>
-  <w:abstractNum w:abstractNumId="6" w15:restartNumberingAfterBreak="0">
+  <w:abstractNum w:abstractNumId="7" w15:restartNumberingAfterBreak="0">
     <w:nsid w:val="0F532914"/>
     <w:multiLevelType w:val="multilevel"/>
     <w:tmpl w:val="217632E2"/>
@@ -18348,7 +18845,120 @@
       </w:pPr>
     </w:lvl>
   </w:abstractNum>
-  <w:abstractNum w:abstractNumId="7" w15:restartNumberingAfterBreak="0">
+  <w:abstractNum w:abstractNumId="8" w15:restartNumberingAfterBreak="0">
+    <w:nsid w:val="0FB43138"/>
+    <w:multiLevelType w:val="multilevel"/>
+    <w:tmpl w:val="BCD842E8"/>
+    <w:lvl w:ilvl="0">
+      <w:start w:val="3"/>
+      <w:numFmt w:val="decimal"/>
+      <w:lvlText w:val="%1"/>
+      <w:lvlJc w:val="left"/>
+      <w:pPr>
+        <w:ind w:left="360" w:hanging="360"/>
+      </w:pPr>
+      <w:rPr>
+        <w:rFonts w:hint="default"/>
+      </w:rPr>
+    </w:lvl>
+    <w:lvl w:ilvl="1">
+      <w:start w:val="2"/>
+      <w:numFmt w:val="decimal"/>
+      <w:lvlText w:val="%1.%2"/>
+      <w:lvlJc w:val="left"/>
+      <w:pPr>
+        <w:ind w:left="420" w:hanging="360"/>
+      </w:pPr>
+      <w:rPr>
+        <w:rFonts w:hint="default"/>
+      </w:rPr>
+    </w:lvl>
+    <w:lvl w:ilvl="2">
+      <w:start w:val="1"/>
+      <w:numFmt w:val="decimal"/>
+      <w:lvlText w:val="%1.%2.%3"/>
+      <w:lvlJc w:val="left"/>
+      <w:pPr>
+        <w:ind w:left="840" w:hanging="720"/>
+      </w:pPr>
+      <w:rPr>
+        <w:rFonts w:hint="default"/>
+      </w:rPr>
+    </w:lvl>
+    <w:lvl w:ilvl="3">
+      <w:start w:val="1"/>
+      <w:numFmt w:val="decimal"/>
+      <w:lvlText w:val="%1.%2.%3.%4"/>
+      <w:lvlJc w:val="left"/>
+      <w:pPr>
+        <w:ind w:left="900" w:hanging="720"/>
+      </w:pPr>
+      <w:rPr>
+        <w:rFonts w:hint="default"/>
+      </w:rPr>
+    </w:lvl>
+    <w:lvl w:ilvl="4">
+      <w:start w:val="1"/>
+      <w:numFmt w:val="decimal"/>
+      <w:lvlText w:val="%1.%2.%3.%4.%5"/>
+      <w:lvlJc w:val="left"/>
+      <w:pPr>
+        <w:ind w:left="1320" w:hanging="1080"/>
+      </w:pPr>
+      <w:rPr>
+        <w:rFonts w:hint="default"/>
+      </w:rPr>
+    </w:lvl>
+    <w:lvl w:ilvl="5">
+      <w:start w:val="1"/>
+      <w:numFmt w:val="decimal"/>
+      <w:lvlText w:val="%1.%2.%3.%4.%5.%6"/>
+      <w:lvlJc w:val="left"/>
+      <w:pPr>
+        <w:ind w:left="1380" w:hanging="1080"/>
+      </w:pPr>
+      <w:rPr>
+        <w:rFonts w:hint="default"/>
+      </w:rPr>
+    </w:lvl>
+    <w:lvl w:ilvl="6">
+      <w:start w:val="1"/>
+      <w:numFmt w:val="decimal"/>
+      <w:lvlText w:val="%1.%2.%3.%4.%5.%6.%7"/>
+      <w:lvlJc w:val="left"/>
+      <w:pPr>
+        <w:ind w:left="1800" w:hanging="1440"/>
+      </w:pPr>
+      <w:rPr>
+        <w:rFonts w:hint="default"/>
+      </w:rPr>
+    </w:lvl>
+    <w:lvl w:ilvl="7">
+      <w:start w:val="1"/>
+      <w:numFmt w:val="decimal"/>
+      <w:lvlText w:val="%1.%2.%3.%4.%5.%6.%7.%8"/>
+      <w:lvlJc w:val="left"/>
+      <w:pPr>
+        <w:ind w:left="1860" w:hanging="1440"/>
+      </w:pPr>
+      <w:rPr>
+        <w:rFonts w:hint="default"/>
+      </w:rPr>
+    </w:lvl>
+    <w:lvl w:ilvl="8">
+      <w:start w:val="1"/>
+      <w:numFmt w:val="decimal"/>
+      <w:lvlText w:val="%1.%2.%3.%4.%5.%6.%7.%8.%9"/>
+      <w:lvlJc w:val="left"/>
+      <w:pPr>
+        <w:ind w:left="2280" w:hanging="1800"/>
+      </w:pPr>
+      <w:rPr>
+        <w:rFonts w:hint="default"/>
+      </w:rPr>
+    </w:lvl>
+  </w:abstractNum>
+  <w:abstractNum w:abstractNumId="9" w15:restartNumberingAfterBreak="0">
     <w:nsid w:val="11CF6400"/>
     <w:multiLevelType w:val="multilevel"/>
     <w:tmpl w:val="407C4AAA"/>
@@ -18497,7 +19107,7 @@
       </w:rPr>
     </w:lvl>
   </w:abstractNum>
-  <w:abstractNum w:abstractNumId="8" w15:restartNumberingAfterBreak="0">
+  <w:abstractNum w:abstractNumId="10" w15:restartNumberingAfterBreak="0">
     <w:nsid w:val="11D4186A"/>
     <w:multiLevelType w:val="multilevel"/>
     <w:tmpl w:val="999C7C5E"/>
@@ -18646,7 +19256,7 @@
       </w:rPr>
     </w:lvl>
   </w:abstractNum>
-  <w:abstractNum w:abstractNumId="9" w15:restartNumberingAfterBreak="0">
+  <w:abstractNum w:abstractNumId="11" w15:restartNumberingAfterBreak="0">
     <w:nsid w:val="130B4AC4"/>
     <w:multiLevelType w:val="multilevel"/>
     <w:tmpl w:val="5A140442"/>
@@ -18768,7 +19378,7 @@
       </w:rPr>
     </w:lvl>
   </w:abstractNum>
-  <w:abstractNum w:abstractNumId="10" w15:restartNumberingAfterBreak="0">
+  <w:abstractNum w:abstractNumId="12" w15:restartNumberingAfterBreak="0">
     <w:nsid w:val="147A3D48"/>
     <w:multiLevelType w:val="multilevel"/>
     <w:tmpl w:val="4FDE486A"/>
@@ -18885,7 +19495,7 @@
       </w:pPr>
     </w:lvl>
   </w:abstractNum>
-  <w:abstractNum w:abstractNumId="11" w15:restartNumberingAfterBreak="0">
+  <w:abstractNum w:abstractNumId="13" w15:restartNumberingAfterBreak="0">
     <w:nsid w:val="149E25EC"/>
     <w:multiLevelType w:val="multilevel"/>
     <w:tmpl w:val="2FA8ABE4"/>
@@ -19034,7 +19644,7 @@
       </w:rPr>
     </w:lvl>
   </w:abstractNum>
-  <w:abstractNum w:abstractNumId="12" w15:restartNumberingAfterBreak="0">
+  <w:abstractNum w:abstractNumId="14" w15:restartNumberingAfterBreak="0">
     <w:nsid w:val="17B83591"/>
     <w:multiLevelType w:val="multilevel"/>
     <w:tmpl w:val="977845E2"/>
@@ -19155,7 +19765,7 @@
       </w:pPr>
     </w:lvl>
   </w:abstractNum>
-  <w:abstractNum w:abstractNumId="13" w15:restartNumberingAfterBreak="0">
+  <w:abstractNum w:abstractNumId="15" w15:restartNumberingAfterBreak="0">
     <w:nsid w:val="18606384"/>
     <w:multiLevelType w:val="multilevel"/>
     <w:tmpl w:val="1ABE64A8"/>
@@ -19268,7 +19878,7 @@
       </w:pPr>
     </w:lvl>
   </w:abstractNum>
-  <w:abstractNum w:abstractNumId="14" w15:restartNumberingAfterBreak="0">
+  <w:abstractNum w:abstractNumId="16" w15:restartNumberingAfterBreak="0">
     <w:nsid w:val="18913B40"/>
     <w:multiLevelType w:val="multilevel"/>
     <w:tmpl w:val="6FE0481E"/>
@@ -19385,7 +19995,7 @@
       </w:pPr>
     </w:lvl>
   </w:abstractNum>
-  <w:abstractNum w:abstractNumId="15" w15:restartNumberingAfterBreak="0">
+  <w:abstractNum w:abstractNumId="17" w15:restartNumberingAfterBreak="0">
     <w:nsid w:val="1B5A6F65"/>
     <w:multiLevelType w:val="multilevel"/>
     <w:tmpl w:val="657CE40E"/>
@@ -19506,7 +20116,7 @@
       </w:pPr>
     </w:lvl>
   </w:abstractNum>
-  <w:abstractNum w:abstractNumId="16" w15:restartNumberingAfterBreak="0">
+  <w:abstractNum w:abstractNumId="18" w15:restartNumberingAfterBreak="0">
     <w:nsid w:val="205E74E4"/>
     <w:multiLevelType w:val="multilevel"/>
     <w:tmpl w:val="42064366"/>
@@ -19655,7 +20265,7 @@
       </w:rPr>
     </w:lvl>
   </w:abstractNum>
-  <w:abstractNum w:abstractNumId="17" w15:restartNumberingAfterBreak="0">
+  <w:abstractNum w:abstractNumId="19" w15:restartNumberingAfterBreak="0">
     <w:nsid w:val="236E7947"/>
     <w:multiLevelType w:val="multilevel"/>
     <w:tmpl w:val="E77065AC"/>
@@ -19772,7 +20382,7 @@
       </w:pPr>
     </w:lvl>
   </w:abstractNum>
-  <w:abstractNum w:abstractNumId="18" w15:restartNumberingAfterBreak="0">
+  <w:abstractNum w:abstractNumId="20" w15:restartNumberingAfterBreak="0">
     <w:nsid w:val="253052D1"/>
     <w:multiLevelType w:val="multilevel"/>
     <w:tmpl w:val="A4480D90"/>
@@ -19921,7 +20531,7 @@
       </w:rPr>
     </w:lvl>
   </w:abstractNum>
-  <w:abstractNum w:abstractNumId="19" w15:restartNumberingAfterBreak="0">
+  <w:abstractNum w:abstractNumId="21" w15:restartNumberingAfterBreak="0">
     <w:nsid w:val="268A2916"/>
     <w:multiLevelType w:val="multilevel"/>
     <w:tmpl w:val="D4AC57EA"/>
@@ -20070,7 +20680,7 @@
       </w:rPr>
     </w:lvl>
   </w:abstractNum>
-  <w:abstractNum w:abstractNumId="20" w15:restartNumberingAfterBreak="0">
+  <w:abstractNum w:abstractNumId="22" w15:restartNumberingAfterBreak="0">
     <w:nsid w:val="27297C00"/>
     <w:multiLevelType w:val="multilevel"/>
     <w:tmpl w:val="CE66CA9E"/>
@@ -20219,7 +20829,7 @@
       </w:rPr>
     </w:lvl>
   </w:abstractNum>
-  <w:abstractNum w:abstractNumId="21" w15:restartNumberingAfterBreak="0">
+  <w:abstractNum w:abstractNumId="23" w15:restartNumberingAfterBreak="0">
     <w:nsid w:val="274B0F22"/>
     <w:multiLevelType w:val="multilevel"/>
     <w:tmpl w:val="6DB07A64"/>
@@ -20336,7 +20946,7 @@
       </w:pPr>
     </w:lvl>
   </w:abstractNum>
-  <w:abstractNum w:abstractNumId="22" w15:restartNumberingAfterBreak="0">
+  <w:abstractNum w:abstractNumId="24" w15:restartNumberingAfterBreak="0">
     <w:nsid w:val="278F5F2A"/>
     <w:multiLevelType w:val="multilevel"/>
     <w:tmpl w:val="5A140442"/>
@@ -20458,7 +21068,7 @@
       </w:rPr>
     </w:lvl>
   </w:abstractNum>
-  <w:abstractNum w:abstractNumId="23" w15:restartNumberingAfterBreak="0">
+  <w:abstractNum w:abstractNumId="25" w15:restartNumberingAfterBreak="0">
     <w:nsid w:val="2ED132BE"/>
     <w:multiLevelType w:val="multilevel"/>
     <w:tmpl w:val="BE344148"/>
@@ -20579,7 +21189,7 @@
       </w:pPr>
     </w:lvl>
   </w:abstractNum>
-  <w:abstractNum w:abstractNumId="24" w15:restartNumberingAfterBreak="0">
+  <w:abstractNum w:abstractNumId="26" w15:restartNumberingAfterBreak="0">
     <w:nsid w:val="2F4D6096"/>
     <w:multiLevelType w:val="multilevel"/>
     <w:tmpl w:val="639A60FE"/>
@@ -20728,7 +21338,120 @@
       </w:rPr>
     </w:lvl>
   </w:abstractNum>
-  <w:abstractNum w:abstractNumId="25" w15:restartNumberingAfterBreak="0">
+  <w:abstractNum w:abstractNumId="27" w15:restartNumberingAfterBreak="0">
+    <w:nsid w:val="2F9E756A"/>
+    <w:multiLevelType w:val="multilevel"/>
+    <w:tmpl w:val="65A6231E"/>
+    <w:lvl w:ilvl="0">
+      <w:start w:val="3"/>
+      <w:numFmt w:val="decimal"/>
+      <w:lvlText w:val="%1"/>
+      <w:lvlJc w:val="left"/>
+      <w:pPr>
+        <w:ind w:left="480" w:hanging="480"/>
+      </w:pPr>
+      <w:rPr>
+        <w:rFonts w:hint="default"/>
+      </w:rPr>
+    </w:lvl>
+    <w:lvl w:ilvl="1">
+      <w:start w:val="1"/>
+      <w:numFmt w:val="decimal"/>
+      <w:lvlText w:val="%1.%2"/>
+      <w:lvlJc w:val="left"/>
+      <w:pPr>
+        <w:ind w:left="660" w:hanging="480"/>
+      </w:pPr>
+      <w:rPr>
+        <w:rFonts w:hint="default"/>
+      </w:rPr>
+    </w:lvl>
+    <w:lvl w:ilvl="2">
+      <w:start w:val="2"/>
+      <w:numFmt w:val="decimal"/>
+      <w:lvlText w:val="%1.%2.%3"/>
+      <w:lvlJc w:val="left"/>
+      <w:pPr>
+        <w:ind w:left="1080" w:hanging="720"/>
+      </w:pPr>
+      <w:rPr>
+        <w:rFonts w:hint="default"/>
+      </w:rPr>
+    </w:lvl>
+    <w:lvl w:ilvl="3">
+      <w:start w:val="1"/>
+      <w:numFmt w:val="decimal"/>
+      <w:lvlText w:val="%1.%2.%3.%4"/>
+      <w:lvlJc w:val="left"/>
+      <w:pPr>
+        <w:ind w:left="1260" w:hanging="720"/>
+      </w:pPr>
+      <w:rPr>
+        <w:rFonts w:hint="default"/>
+      </w:rPr>
+    </w:lvl>
+    <w:lvl w:ilvl="4">
+      <w:start w:val="1"/>
+      <w:numFmt w:val="decimal"/>
+      <w:lvlText w:val="%1.%2.%3.%4.%5"/>
+      <w:lvlJc w:val="left"/>
+      <w:pPr>
+        <w:ind w:left="1800" w:hanging="1080"/>
+      </w:pPr>
+      <w:rPr>
+        <w:rFonts w:hint="default"/>
+      </w:rPr>
+    </w:lvl>
+    <w:lvl w:ilvl="5">
+      <w:start w:val="1"/>
+      <w:numFmt w:val="decimal"/>
+      <w:lvlText w:val="%1.%2.%3.%4.%5.%6"/>
+      <w:lvlJc w:val="left"/>
+      <w:pPr>
+        <w:ind w:left="1980" w:hanging="1080"/>
+      </w:pPr>
+      <w:rPr>
+        <w:rFonts w:hint="default"/>
+      </w:rPr>
+    </w:lvl>
+    <w:lvl w:ilvl="6">
+      <w:start w:val="1"/>
+      <w:numFmt w:val="decimal"/>
+      <w:lvlText w:val="%1.%2.%3.%4.%5.%6.%7"/>
+      <w:lvlJc w:val="left"/>
+      <w:pPr>
+        <w:ind w:left="2520" w:hanging="1440"/>
+      </w:pPr>
+      <w:rPr>
+        <w:rFonts w:hint="default"/>
+      </w:rPr>
+    </w:lvl>
+    <w:lvl w:ilvl="7">
+      <w:start w:val="1"/>
+      <w:numFmt w:val="decimal"/>
+      <w:lvlText w:val="%1.%2.%3.%4.%5.%6.%7.%8"/>
+      <w:lvlJc w:val="left"/>
+      <w:pPr>
+        <w:ind w:left="2700" w:hanging="1440"/>
+      </w:pPr>
+      <w:rPr>
+        <w:rFonts w:hint="default"/>
+      </w:rPr>
+    </w:lvl>
+    <w:lvl w:ilvl="8">
+      <w:start w:val="1"/>
+      <w:numFmt w:val="decimal"/>
+      <w:lvlText w:val="%1.%2.%3.%4.%5.%6.%7.%8.%9"/>
+      <w:lvlJc w:val="left"/>
+      <w:pPr>
+        <w:ind w:left="3240" w:hanging="1800"/>
+      </w:pPr>
+      <w:rPr>
+        <w:rFonts w:hint="default"/>
+      </w:rPr>
+    </w:lvl>
+  </w:abstractNum>
+  <w:abstractNum w:abstractNumId="28" w15:restartNumberingAfterBreak="0">
     <w:nsid w:val="2FE23F28"/>
     <w:multiLevelType w:val="multilevel"/>
     <w:tmpl w:val="35E275E4"/>
@@ -20877,7 +21600,7 @@
       </w:rPr>
     </w:lvl>
   </w:abstractNum>
-  <w:abstractNum w:abstractNumId="26" w15:restartNumberingAfterBreak="0">
+  <w:abstractNum w:abstractNumId="29" w15:restartNumberingAfterBreak="0">
     <w:nsid w:val="30C647D2"/>
     <w:multiLevelType w:val="multilevel"/>
     <w:tmpl w:val="ECBEB90C"/>
@@ -21026,7 +21749,7 @@
       </w:rPr>
     </w:lvl>
   </w:abstractNum>
-  <w:abstractNum w:abstractNumId="27" w15:restartNumberingAfterBreak="0">
+  <w:abstractNum w:abstractNumId="30" w15:restartNumberingAfterBreak="0">
     <w:nsid w:val="30D517B7"/>
     <w:multiLevelType w:val="multilevel"/>
     <w:tmpl w:val="F858FAF6"/>
@@ -21175,7 +21898,7 @@
       </w:rPr>
     </w:lvl>
   </w:abstractNum>
-  <w:abstractNum w:abstractNumId="28" w15:restartNumberingAfterBreak="0">
+  <w:abstractNum w:abstractNumId="31" w15:restartNumberingAfterBreak="0">
     <w:nsid w:val="31362C3E"/>
     <w:multiLevelType w:val="multilevel"/>
     <w:tmpl w:val="2788D760"/>
@@ -21296,7 +22019,7 @@
       </w:pPr>
     </w:lvl>
   </w:abstractNum>
-  <w:abstractNum w:abstractNumId="29" w15:restartNumberingAfterBreak="0">
+  <w:abstractNum w:abstractNumId="32" w15:restartNumberingAfterBreak="0">
     <w:nsid w:val="31B17FAB"/>
     <w:multiLevelType w:val="multilevel"/>
     <w:tmpl w:val="4A68F720"/>
@@ -21413,7 +22136,7 @@
       </w:pPr>
     </w:lvl>
   </w:abstractNum>
-  <w:abstractNum w:abstractNumId="30" w15:restartNumberingAfterBreak="0">
+  <w:abstractNum w:abstractNumId="33" w15:restartNumberingAfterBreak="0">
     <w:nsid w:val="332131B0"/>
     <w:multiLevelType w:val="multilevel"/>
     <w:tmpl w:val="DAA23582"/>
@@ -21530,7 +22253,7 @@
       </w:pPr>
     </w:lvl>
   </w:abstractNum>
-  <w:abstractNum w:abstractNumId="31" w15:restartNumberingAfterBreak="0">
+  <w:abstractNum w:abstractNumId="34" w15:restartNumberingAfterBreak="0">
     <w:nsid w:val="337417A6"/>
     <w:multiLevelType w:val="multilevel"/>
     <w:tmpl w:val="D3783D0E"/>
@@ -21647,7 +22370,7 @@
       </w:pPr>
     </w:lvl>
   </w:abstractNum>
-  <w:abstractNum w:abstractNumId="32" w15:restartNumberingAfterBreak="0">
+  <w:abstractNum w:abstractNumId="35" w15:restartNumberingAfterBreak="0">
     <w:nsid w:val="34475657"/>
     <w:multiLevelType w:val="hybridMultilevel"/>
     <w:tmpl w:val="4B124F20"/>
@@ -21736,7 +22459,7 @@
       </w:pPr>
     </w:lvl>
   </w:abstractNum>
-  <w:abstractNum w:abstractNumId="33" w15:restartNumberingAfterBreak="0">
+  <w:abstractNum w:abstractNumId="36" w15:restartNumberingAfterBreak="0">
     <w:nsid w:val="34A0178F"/>
     <w:multiLevelType w:val="multilevel"/>
     <w:tmpl w:val="E7B47FFA"/>
@@ -21885,7 +22608,7 @@
       </w:rPr>
     </w:lvl>
   </w:abstractNum>
-  <w:abstractNum w:abstractNumId="34" w15:restartNumberingAfterBreak="0">
+  <w:abstractNum w:abstractNumId="37" w15:restartNumberingAfterBreak="0">
     <w:nsid w:val="3540260F"/>
     <w:multiLevelType w:val="multilevel"/>
     <w:tmpl w:val="9DA2CD5A"/>
@@ -22034,7 +22757,260 @@
       </w:rPr>
     </w:lvl>
   </w:abstractNum>
-  <w:abstractNum w:abstractNumId="35" w15:restartNumberingAfterBreak="0">
+  <w:abstractNum w:abstractNumId="38" w15:restartNumberingAfterBreak="0">
+    <w:nsid w:val="36470935"/>
+    <w:multiLevelType w:val="multilevel"/>
+    <w:tmpl w:val="DE48F854"/>
+    <w:lvl w:ilvl="0">
+      <w:start w:val="3"/>
+      <w:numFmt w:val="decimal"/>
+      <w:lvlText w:val="%1"/>
+      <w:lvlJc w:val="left"/>
+      <w:pPr>
+        <w:ind w:left="360" w:hanging="360"/>
+      </w:pPr>
+      <w:rPr>
+        <w:rFonts w:hint="default"/>
+        <w:b w:val="0"/>
+        <w:color w:val="0563C1" w:themeColor="hyperlink"/>
+        <w:u w:val="single"/>
+      </w:rPr>
+    </w:lvl>
+    <w:lvl w:ilvl="1">
+      <w:start w:val="1"/>
+      <w:numFmt w:val="decimal"/>
+      <w:lvlText w:val="%1.%2"/>
+      <w:lvlJc w:val="left"/>
+      <w:pPr>
+        <w:ind w:left="450" w:hanging="360"/>
+      </w:pPr>
+      <w:rPr>
+        <w:rFonts w:hint="default"/>
+        <w:b w:val="0"/>
+        <w:color w:val="0563C1" w:themeColor="hyperlink"/>
+        <w:u w:val="single"/>
+      </w:rPr>
+    </w:lvl>
+    <w:lvl w:ilvl="2">
+      <w:start w:val="1"/>
+      <w:numFmt w:val="decimal"/>
+      <w:lvlText w:val="%1.%2.%3"/>
+      <w:lvlJc w:val="left"/>
+      <w:pPr>
+        <w:ind w:left="900" w:hanging="720"/>
+      </w:pPr>
+      <w:rPr>
+        <w:rFonts w:hint="default"/>
+        <w:b w:val="0"/>
+        <w:color w:val="0563C1" w:themeColor="hyperlink"/>
+        <w:u w:val="single"/>
+      </w:rPr>
+    </w:lvl>
+    <w:lvl w:ilvl="3">
+      <w:start w:val="1"/>
+      <w:numFmt w:val="decimal"/>
+      <w:lvlText w:val="%1.%2.%3.%4"/>
+      <w:lvlJc w:val="left"/>
+      <w:pPr>
+        <w:ind w:left="990" w:hanging="720"/>
+      </w:pPr>
+      <w:rPr>
+        <w:rFonts w:hint="default"/>
+        <w:b w:val="0"/>
+        <w:color w:val="0563C1" w:themeColor="hyperlink"/>
+        <w:u w:val="single"/>
+      </w:rPr>
+    </w:lvl>
+    <w:lvl w:ilvl="4">
+      <w:start w:val="1"/>
+      <w:numFmt w:val="decimal"/>
+      <w:lvlText w:val="%1.%2.%3.%4.%5"/>
+      <w:lvlJc w:val="left"/>
+      <w:pPr>
+        <w:ind w:left="1440" w:hanging="1080"/>
+      </w:pPr>
+      <w:rPr>
+        <w:rFonts w:hint="default"/>
+        <w:b w:val="0"/>
+        <w:color w:val="0563C1" w:themeColor="hyperlink"/>
+        <w:u w:val="single"/>
+      </w:rPr>
+    </w:lvl>
+    <w:lvl w:ilvl="5">
+      <w:start w:val="1"/>
+      <w:numFmt w:val="decimal"/>
+      <w:lvlText w:val="%1.%2.%3.%4.%5.%6"/>
+      <w:lvlJc w:val="left"/>
+      <w:pPr>
+        <w:ind w:left="1530" w:hanging="1080"/>
+      </w:pPr>
+      <w:rPr>
+        <w:rFonts w:hint="default"/>
+        <w:b w:val="0"/>
+        <w:color w:val="0563C1" w:themeColor="hyperlink"/>
+        <w:u w:val="single"/>
+      </w:rPr>
+    </w:lvl>
+    <w:lvl w:ilvl="6">
+      <w:start w:val="1"/>
+      <w:numFmt w:val="decimal"/>
+      <w:lvlText w:val="%1.%2.%3.%4.%5.%6.%7"/>
+      <w:lvlJc w:val="left"/>
+      <w:pPr>
+        <w:ind w:left="1980" w:hanging="1440"/>
+      </w:pPr>
+      <w:rPr>
+        <w:rFonts w:hint="default"/>
+        <w:b w:val="0"/>
+        <w:color w:val="0563C1" w:themeColor="hyperlink"/>
+        <w:u w:val="single"/>
+      </w:rPr>
+    </w:lvl>
+    <w:lvl w:ilvl="7">
+      <w:start w:val="1"/>
+      <w:numFmt w:val="decimal"/>
+      <w:lvlText w:val="%1.%2.%3.%4.%5.%6.%7.%8"/>
+      <w:lvlJc w:val="left"/>
+      <w:pPr>
+        <w:ind w:left="2070" w:hanging="1440"/>
+      </w:pPr>
+      <w:rPr>
+        <w:rFonts w:hint="default"/>
+        <w:b w:val="0"/>
+        <w:color w:val="0563C1" w:themeColor="hyperlink"/>
+        <w:u w:val="single"/>
+      </w:rPr>
+    </w:lvl>
+    <w:lvl w:ilvl="8">
+      <w:start w:val="1"/>
+      <w:numFmt w:val="decimal"/>
+      <w:lvlText w:val="%1.%2.%3.%4.%5.%6.%7.%8.%9"/>
+      <w:lvlJc w:val="left"/>
+      <w:pPr>
+        <w:ind w:left="2520" w:hanging="1800"/>
+      </w:pPr>
+      <w:rPr>
+        <w:rFonts w:hint="default"/>
+        <w:b w:val="0"/>
+        <w:color w:val="0563C1" w:themeColor="hyperlink"/>
+        <w:u w:val="single"/>
+      </w:rPr>
+    </w:lvl>
+  </w:abstractNum>
+  <w:abstractNum w:abstractNumId="39" w15:restartNumberingAfterBreak="0">
+    <w:nsid w:val="367437D2"/>
+    <w:multiLevelType w:val="hybridMultilevel"/>
+    <w:tmpl w:val="93FCCFB8"/>
+    <w:lvl w:ilvl="0" w:tplc="04090001">
+      <w:start w:val="1"/>
+      <w:numFmt w:val="bullet"/>
+      <w:lvlText w:val=""/>
+      <w:lvlJc w:val="left"/>
+      <w:pPr>
+        <w:ind w:left="720" w:hanging="360"/>
+      </w:pPr>
+      <w:rPr>
+        <w:rFonts w:ascii="Symbol" w:hAnsi="Symbol" w:hint="default"/>
+      </w:rPr>
+    </w:lvl>
+    <w:lvl w:ilvl="1" w:tplc="04090003" w:tentative="1">
+      <w:start w:val="1"/>
+      <w:numFmt w:val="bullet"/>
+      <w:lvlText w:val="o"/>
+      <w:lvlJc w:val="left"/>
+      <w:pPr>
+        <w:ind w:left="1440" w:hanging="360"/>
+      </w:pPr>
+      <w:rPr>
+        <w:rFonts w:ascii="Courier New" w:hAnsi="Courier New" w:cs="Courier New" w:hint="default"/>
+      </w:rPr>
+    </w:lvl>
+    <w:lvl w:ilvl="2" w:tplc="04090005" w:tentative="1">
+      <w:start w:val="1"/>
+      <w:numFmt w:val="bullet"/>
+      <w:lvlText w:val=""/>
+      <w:lvlJc w:val="left"/>
+      <w:pPr>
+        <w:ind w:left="2160" w:hanging="360"/>
+      </w:pPr>
+      <w:rPr>
+        <w:rFonts w:ascii="Wingdings" w:hAnsi="Wingdings" w:hint="default"/>
+      </w:rPr>
+    </w:lvl>
+    <w:lvl w:ilvl="3" w:tplc="04090001" w:tentative="1">
+      <w:start w:val="1"/>
+      <w:numFmt w:val="bullet"/>
+      <w:lvlText w:val=""/>
+      <w:lvlJc w:val="left"/>
+      <w:pPr>
+        <w:ind w:left="2880" w:hanging="360"/>
+      </w:pPr>
+      <w:rPr>
+        <w:rFonts w:ascii="Symbol" w:hAnsi="Symbol" w:hint="default"/>
+      </w:rPr>
+    </w:lvl>
+    <w:lvl w:ilvl="4" w:tplc="04090003" w:tentative="1">
+      <w:start w:val="1"/>
+      <w:numFmt w:val="bullet"/>
+      <w:lvlText w:val="o"/>
+      <w:lvlJc w:val="left"/>
+      <w:pPr>
+        <w:ind w:left="3600" w:hanging="360"/>
+      </w:pPr>
+      <w:rPr>
+        <w:rFonts w:ascii="Courier New" w:hAnsi="Courier New" w:cs="Courier New" w:hint="default"/>
+      </w:rPr>
+    </w:lvl>
+    <w:lvl w:ilvl="5" w:tplc="04090005" w:tentative="1">
+      <w:start w:val="1"/>
+      <w:numFmt w:val="bullet"/>
+      <w:lvlText w:val=""/>
+      <w:lvlJc w:val="left"/>
+      <w:pPr>
+        <w:ind w:left="4320" w:hanging="360"/>
+      </w:pPr>
+      <w:rPr>
+        <w:rFonts w:ascii="Wingdings" w:hAnsi="Wingdings" w:hint="default"/>
+      </w:rPr>
+    </w:lvl>
+    <w:lvl w:ilvl="6" w:tplc="04090001" w:tentative="1">
+      <w:start w:val="1"/>
+      <w:numFmt w:val="bullet"/>
+      <w:lvlText w:val=""/>
+      <w:lvlJc w:val="left"/>
+      <w:pPr>
+        <w:ind w:left="5040" w:hanging="360"/>
+      </w:pPr>
+      <w:rPr>
+        <w:rFonts w:ascii="Symbol" w:hAnsi="Symbol" w:hint="default"/>
+      </w:rPr>
+    </w:lvl>
+    <w:lvl w:ilvl="7" w:tplc="04090003" w:tentative="1">
+      <w:start w:val="1"/>
+      <w:numFmt w:val="bullet"/>
+      <w:lvlText w:val="o"/>
+      <w:lvlJc w:val="left"/>
+      <w:pPr>
+        <w:ind w:left="5760" w:hanging="360"/>
+      </w:pPr>
+      <w:rPr>
+        <w:rFonts w:ascii="Courier New" w:hAnsi="Courier New" w:cs="Courier New" w:hint="default"/>
+      </w:rPr>
+    </w:lvl>
+    <w:lvl w:ilvl="8" w:tplc="04090005" w:tentative="1">
+      <w:start w:val="1"/>
+      <w:numFmt w:val="bullet"/>
+      <w:lvlText w:val=""/>
+      <w:lvlJc w:val="left"/>
+      <w:pPr>
+        <w:ind w:left="6480" w:hanging="360"/>
+      </w:pPr>
+      <w:rPr>
+        <w:rFonts w:ascii="Wingdings" w:hAnsi="Wingdings" w:hint="default"/>
+      </w:rPr>
+    </w:lvl>
+  </w:abstractNum>
+  <w:abstractNum w:abstractNumId="40" w15:restartNumberingAfterBreak="0">
     <w:nsid w:val="38E906F7"/>
     <w:multiLevelType w:val="multilevel"/>
     <w:tmpl w:val="AB626A12"/>
@@ -22147,7 +23123,7 @@
       </w:rPr>
     </w:lvl>
   </w:abstractNum>
-  <w:abstractNum w:abstractNumId="36" w15:restartNumberingAfterBreak="0">
+  <w:abstractNum w:abstractNumId="41" w15:restartNumberingAfterBreak="0">
     <w:nsid w:val="3B113353"/>
     <w:multiLevelType w:val="multilevel"/>
     <w:tmpl w:val="57B04F5A"/>
@@ -22260,7 +23236,7 @@
       </w:pPr>
     </w:lvl>
   </w:abstractNum>
-  <w:abstractNum w:abstractNumId="37" w15:restartNumberingAfterBreak="0">
+  <w:abstractNum w:abstractNumId="42" w15:restartNumberingAfterBreak="0">
     <w:nsid w:val="3DBE5EA6"/>
     <w:multiLevelType w:val="multilevel"/>
     <w:tmpl w:val="8C2C15EA"/>
@@ -22377,7 +23353,120 @@
       </w:pPr>
     </w:lvl>
   </w:abstractNum>
-  <w:abstractNum w:abstractNumId="38" w15:restartNumberingAfterBreak="0">
+  <w:abstractNum w:abstractNumId="43" w15:restartNumberingAfterBreak="0">
+    <w:nsid w:val="3EDC5157"/>
+    <w:multiLevelType w:val="multilevel"/>
+    <w:tmpl w:val="7C34635A"/>
+    <w:lvl w:ilvl="0">
+      <w:start w:val="3"/>
+      <w:numFmt w:val="decimal"/>
+      <w:lvlText w:val="%1"/>
+      <w:lvlJc w:val="left"/>
+      <w:pPr>
+        <w:ind w:left="480" w:hanging="480"/>
+      </w:pPr>
+      <w:rPr>
+        <w:rFonts w:hint="default"/>
+      </w:rPr>
+    </w:lvl>
+    <w:lvl w:ilvl="1">
+      <w:start w:val="2"/>
+      <w:numFmt w:val="decimal"/>
+      <w:lvlText w:val="%1.%2"/>
+      <w:lvlJc w:val="left"/>
+      <w:pPr>
+        <w:ind w:left="660" w:hanging="480"/>
+      </w:pPr>
+      <w:rPr>
+        <w:rFonts w:hint="default"/>
+      </w:rPr>
+    </w:lvl>
+    <w:lvl w:ilvl="2">
+      <w:start w:val="2"/>
+      <w:numFmt w:val="decimal"/>
+      <w:lvlText w:val="%1.%2.%3"/>
+      <w:lvlJc w:val="left"/>
+      <w:pPr>
+        <w:ind w:left="1080" w:hanging="720"/>
+      </w:pPr>
+      <w:rPr>
+        <w:rFonts w:hint="default"/>
+      </w:rPr>
+    </w:lvl>
+    <w:lvl w:ilvl="3">
+      <w:start w:val="1"/>
+      <w:numFmt w:val="decimal"/>
+      <w:lvlText w:val="%1.%2.%3.%4"/>
+      <w:lvlJc w:val="left"/>
+      <w:pPr>
+        <w:ind w:left="1260" w:hanging="720"/>
+      </w:pPr>
+      <w:rPr>
+        <w:rFonts w:hint="default"/>
+      </w:rPr>
+    </w:lvl>
+    <w:lvl w:ilvl="4">
+      <w:start w:val="1"/>
+      <w:numFmt w:val="decimal"/>
+      <w:lvlText w:val="%1.%2.%3.%4.%5"/>
+      <w:lvlJc w:val="left"/>
+      <w:pPr>
+        <w:ind w:left="1800" w:hanging="1080"/>
+      </w:pPr>
+      <w:rPr>
+        <w:rFonts w:hint="default"/>
+      </w:rPr>
+    </w:lvl>
+    <w:lvl w:ilvl="5">
+      <w:start w:val="1"/>
+      <w:numFmt w:val="decimal"/>
+      <w:lvlText w:val="%1.%2.%3.%4.%5.%6"/>
+      <w:lvlJc w:val="left"/>
+      <w:pPr>
+        <w:ind w:left="1980" w:hanging="1080"/>
+      </w:pPr>
+      <w:rPr>
+        <w:rFonts w:hint="default"/>
+      </w:rPr>
+    </w:lvl>
+    <w:lvl w:ilvl="6">
+      <w:start w:val="1"/>
+      <w:numFmt w:val="decimal"/>
+      <w:lvlText w:val="%1.%2.%3.%4.%5.%6.%7"/>
+      <w:lvlJc w:val="left"/>
+      <w:pPr>
+        <w:ind w:left="2520" w:hanging="1440"/>
+      </w:pPr>
+      <w:rPr>
+        <w:rFonts w:hint="default"/>
+      </w:rPr>
+    </w:lvl>
+    <w:lvl w:ilvl="7">
+      <w:start w:val="1"/>
+      <w:numFmt w:val="decimal"/>
+      <w:lvlText w:val="%1.%2.%3.%4.%5.%6.%7.%8"/>
+      <w:lvlJc w:val="left"/>
+      <w:pPr>
+        <w:ind w:left="2700" w:hanging="1440"/>
+      </w:pPr>
+      <w:rPr>
+        <w:rFonts w:hint="default"/>
+      </w:rPr>
+    </w:lvl>
+    <w:lvl w:ilvl="8">
+      <w:start w:val="1"/>
+      <w:numFmt w:val="decimal"/>
+      <w:lvlText w:val="%1.%2.%3.%4.%5.%6.%7.%8.%9"/>
+      <w:lvlJc w:val="left"/>
+      <w:pPr>
+        <w:ind w:left="3240" w:hanging="1800"/>
+      </w:pPr>
+      <w:rPr>
+        <w:rFonts w:hint="default"/>
+      </w:rPr>
+    </w:lvl>
+  </w:abstractNum>
+  <w:abstractNum w:abstractNumId="44" w15:restartNumberingAfterBreak="0">
     <w:nsid w:val="3FB55297"/>
     <w:multiLevelType w:val="multilevel"/>
     <w:tmpl w:val="5DEA414C"/>
@@ -22494,7 +23583,7 @@
       </w:pPr>
     </w:lvl>
   </w:abstractNum>
-  <w:abstractNum w:abstractNumId="39" w15:restartNumberingAfterBreak="0">
+  <w:abstractNum w:abstractNumId="45" w15:restartNumberingAfterBreak="0">
     <w:nsid w:val="41EB0D86"/>
     <w:multiLevelType w:val="multilevel"/>
     <w:tmpl w:val="06041D10"/>
@@ -22607,7 +23696,7 @@
       </w:pPr>
     </w:lvl>
   </w:abstractNum>
-  <w:abstractNum w:abstractNumId="40" w15:restartNumberingAfterBreak="0">
+  <w:abstractNum w:abstractNumId="46" w15:restartNumberingAfterBreak="0">
     <w:nsid w:val="42E47076"/>
     <w:multiLevelType w:val="multilevel"/>
     <w:tmpl w:val="80FA5BA4"/>
@@ -22720,7 +23809,7 @@
       </w:pPr>
     </w:lvl>
   </w:abstractNum>
-  <w:abstractNum w:abstractNumId="41" w15:restartNumberingAfterBreak="0">
+  <w:abstractNum w:abstractNumId="47" w15:restartNumberingAfterBreak="0">
     <w:nsid w:val="431D660E"/>
     <w:multiLevelType w:val="multilevel"/>
     <w:tmpl w:val="C4440250"/>
@@ -22869,7 +23958,120 @@
       </w:rPr>
     </w:lvl>
   </w:abstractNum>
-  <w:abstractNum w:abstractNumId="42" w15:restartNumberingAfterBreak="0">
+  <w:abstractNum w:abstractNumId="48" w15:restartNumberingAfterBreak="0">
+    <w:nsid w:val="44041A3B"/>
+    <w:multiLevelType w:val="hybridMultilevel"/>
+    <w:tmpl w:val="F26C9CD0"/>
+    <w:lvl w:ilvl="0" w:tplc="04090003">
+      <w:start w:val="1"/>
+      <w:numFmt w:val="bullet"/>
+      <w:lvlText w:val="o"/>
+      <w:lvlJc w:val="left"/>
+      <w:pPr>
+        <w:ind w:left="1080" w:hanging="360"/>
+      </w:pPr>
+      <w:rPr>
+        <w:rFonts w:ascii="Courier New" w:hAnsi="Courier New" w:cs="Courier New" w:hint="default"/>
+      </w:rPr>
+    </w:lvl>
+    <w:lvl w:ilvl="1" w:tplc="04090003" w:tentative="1">
+      <w:start w:val="1"/>
+      <w:numFmt w:val="bullet"/>
+      <w:lvlText w:val="o"/>
+      <w:lvlJc w:val="left"/>
+      <w:pPr>
+        <w:ind w:left="1800" w:hanging="360"/>
+      </w:pPr>
+      <w:rPr>
+        <w:rFonts w:ascii="Courier New" w:hAnsi="Courier New" w:cs="Courier New" w:hint="default"/>
+      </w:rPr>
+    </w:lvl>
+    <w:lvl w:ilvl="2" w:tplc="04090005" w:tentative="1">
+      <w:start w:val="1"/>
+      <w:numFmt w:val="bullet"/>
+      <w:lvlText w:val=""/>
+      <w:lvlJc w:val="left"/>
+      <w:pPr>
+        <w:ind w:left="2520" w:hanging="360"/>
+      </w:pPr>
+      <w:rPr>
+        <w:rFonts w:ascii="Wingdings" w:hAnsi="Wingdings" w:hint="default"/>
+      </w:rPr>
+    </w:lvl>
+    <w:lvl w:ilvl="3" w:tplc="04090001" w:tentative="1">
+      <w:start w:val="1"/>
+      <w:numFmt w:val="bullet"/>
+      <w:lvlText w:val=""/>
+      <w:lvlJc w:val="left"/>
+      <w:pPr>
+        <w:ind w:left="3240" w:hanging="360"/>
+      </w:pPr>
+      <w:rPr>
+        <w:rFonts w:ascii="Symbol" w:hAnsi="Symbol" w:hint="default"/>
+      </w:rPr>
+    </w:lvl>
+    <w:lvl w:ilvl="4" w:tplc="04090003" w:tentative="1">
+      <w:start w:val="1"/>
+      <w:numFmt w:val="bullet"/>
+      <w:lvlText w:val="o"/>
+      <w:lvlJc w:val="left"/>
+      <w:pPr>
+        <w:ind w:left="3960" w:hanging="360"/>
+      </w:pPr>
+      <w:rPr>
+        <w:rFonts w:ascii="Courier New" w:hAnsi="Courier New" w:cs="Courier New" w:hint="default"/>
+      </w:rPr>
+    </w:lvl>
+    <w:lvl w:ilvl="5" w:tplc="04090005" w:tentative="1">
+      <w:start w:val="1"/>
+      <w:numFmt w:val="bullet"/>
+      <w:lvlText w:val=""/>
+      <w:lvlJc w:val="left"/>
+      <w:pPr>
+        <w:ind w:left="4680" w:hanging="360"/>
+      </w:pPr>
+      <w:rPr>
+        <w:rFonts w:ascii="Wingdings" w:hAnsi="Wingdings" w:hint="default"/>
+      </w:rPr>
+    </w:lvl>
+    <w:lvl w:ilvl="6" w:tplc="04090001" w:tentative="1">
+      <w:start w:val="1"/>
+      <w:numFmt w:val="bullet"/>
+      <w:lvlText w:val=""/>
+      <w:lvlJc w:val="left"/>
+      <w:pPr>
+        <w:ind w:left="5400" w:hanging="360"/>
+      </w:pPr>
+      <w:rPr>
+        <w:rFonts w:ascii="Symbol" w:hAnsi="Symbol" w:hint="default"/>
+      </w:rPr>
+    </w:lvl>
+    <w:lvl w:ilvl="7" w:tplc="04090003" w:tentative="1">
+      <w:start w:val="1"/>
+      <w:numFmt w:val="bullet"/>
+      <w:lvlText w:val="o"/>
+      <w:lvlJc w:val="left"/>
+      <w:pPr>
+        <w:ind w:left="6120" w:hanging="360"/>
+      </w:pPr>
+      <w:rPr>
+        <w:rFonts w:ascii="Courier New" w:hAnsi="Courier New" w:cs="Courier New" w:hint="default"/>
+      </w:rPr>
+    </w:lvl>
+    <w:lvl w:ilvl="8" w:tplc="04090005" w:tentative="1">
+      <w:start w:val="1"/>
+      <w:numFmt w:val="bullet"/>
+      <w:lvlText w:val=""/>
+      <w:lvlJc w:val="left"/>
+      <w:pPr>
+        <w:ind w:left="6840" w:hanging="360"/>
+      </w:pPr>
+      <w:rPr>
+        <w:rFonts w:ascii="Wingdings" w:hAnsi="Wingdings" w:hint="default"/>
+      </w:rPr>
+    </w:lvl>
+  </w:abstractNum>
+  <w:abstractNum w:abstractNumId="49" w15:restartNumberingAfterBreak="0">
     <w:nsid w:val="45340E25"/>
     <w:multiLevelType w:val="multilevel"/>
     <w:tmpl w:val="A8A43B70"/>
@@ -23018,7 +24220,7 @@
       </w:rPr>
     </w:lvl>
   </w:abstractNum>
-  <w:abstractNum w:abstractNumId="43" w15:restartNumberingAfterBreak="0">
+  <w:abstractNum w:abstractNumId="50" w15:restartNumberingAfterBreak="0">
     <w:nsid w:val="48E13156"/>
     <w:multiLevelType w:val="multilevel"/>
     <w:tmpl w:val="E86AEE68"/>
@@ -23167,7 +24369,120 @@
       </w:rPr>
     </w:lvl>
   </w:abstractNum>
-  <w:abstractNum w:abstractNumId="44" w15:restartNumberingAfterBreak="0">
+  <w:abstractNum w:abstractNumId="51" w15:restartNumberingAfterBreak="0">
+    <w:nsid w:val="4BA666E5"/>
+    <w:multiLevelType w:val="multilevel"/>
+    <w:tmpl w:val="47168CD8"/>
+    <w:lvl w:ilvl="0">
+      <w:start w:val="3"/>
+      <w:numFmt w:val="decimal"/>
+      <w:lvlText w:val="%1"/>
+      <w:lvlJc w:val="left"/>
+      <w:pPr>
+        <w:ind w:left="480" w:hanging="480"/>
+      </w:pPr>
+      <w:rPr>
+        <w:rFonts w:hint="default"/>
+      </w:rPr>
+    </w:lvl>
+    <w:lvl w:ilvl="1">
+      <w:start w:val="1"/>
+      <w:numFmt w:val="decimal"/>
+      <w:lvlText w:val="%1.%2"/>
+      <w:lvlJc w:val="left"/>
+      <w:pPr>
+        <w:ind w:left="660" w:hanging="480"/>
+      </w:pPr>
+      <w:rPr>
+        <w:rFonts w:hint="default"/>
+      </w:rPr>
+    </w:lvl>
+    <w:lvl w:ilvl="2">
+      <w:start w:val="5"/>
+      <w:numFmt w:val="decimal"/>
+      <w:lvlText w:val="%1.%2.%3"/>
+      <w:lvlJc w:val="left"/>
+      <w:pPr>
+        <w:ind w:left="1080" w:hanging="720"/>
+      </w:pPr>
+      <w:rPr>
+        <w:rFonts w:hint="default"/>
+      </w:rPr>
+    </w:lvl>
+    <w:lvl w:ilvl="3">
+      <w:start w:val="1"/>
+      <w:numFmt w:val="decimal"/>
+      <w:lvlText w:val="%1.%2.%3.%4"/>
+      <w:lvlJc w:val="left"/>
+      <w:pPr>
+        <w:ind w:left="1260" w:hanging="720"/>
+      </w:pPr>
+      <w:rPr>
+        <w:rFonts w:hint="default"/>
+      </w:rPr>
+    </w:lvl>
+    <w:lvl w:ilvl="4">
+      <w:start w:val="1"/>
+      <w:numFmt w:val="decimal"/>
+      <w:lvlText w:val="%1.%2.%3.%4.%5"/>
+      <w:lvlJc w:val="left"/>
+      <w:pPr>
+        <w:ind w:left="1800" w:hanging="1080"/>
+      </w:pPr>
+      <w:rPr>
+        <w:rFonts w:hint="default"/>
+      </w:rPr>
+    </w:lvl>
+    <w:lvl w:ilvl="5">
+      <w:start w:val="1"/>
+      <w:numFmt w:val="decimal"/>
+      <w:lvlText w:val="%1.%2.%3.%4.%5.%6"/>
+      <w:lvlJc w:val="left"/>
+      <w:pPr>
+        <w:ind w:left="1980" w:hanging="1080"/>
+      </w:pPr>
+      <w:rPr>
+        <w:rFonts w:hint="default"/>
+      </w:rPr>
+    </w:lvl>
+    <w:lvl w:ilvl="6">
+      <w:start w:val="1"/>
+      <w:numFmt w:val="decimal"/>
+      <w:lvlText w:val="%1.%2.%3.%4.%5.%6.%7"/>
+      <w:lvlJc w:val="left"/>
+      <w:pPr>
+        <w:ind w:left="2520" w:hanging="1440"/>
+      </w:pPr>
+      <w:rPr>
+        <w:rFonts w:hint="default"/>
+      </w:rPr>
+    </w:lvl>
+    <w:lvl w:ilvl="7">
+      <w:start w:val="1"/>
+      <w:numFmt w:val="decimal"/>
+      <w:lvlText w:val="%1.%2.%3.%4.%5.%6.%7.%8"/>
+      <w:lvlJc w:val="left"/>
+      <w:pPr>
+        <w:ind w:left="2700" w:hanging="1440"/>
+      </w:pPr>
+      <w:rPr>
+        <w:rFonts w:hint="default"/>
+      </w:rPr>
+    </w:lvl>
+    <w:lvl w:ilvl="8">
+      <w:start w:val="1"/>
+      <w:numFmt w:val="decimal"/>
+      <w:lvlText w:val="%1.%2.%3.%4.%5.%6.%7.%8.%9"/>
+      <w:lvlJc w:val="left"/>
+      <w:pPr>
+        <w:ind w:left="3240" w:hanging="1800"/>
+      </w:pPr>
+      <w:rPr>
+        <w:rFonts w:hint="default"/>
+      </w:rPr>
+    </w:lvl>
+  </w:abstractNum>
+  <w:abstractNum w:abstractNumId="52" w15:restartNumberingAfterBreak="0">
     <w:nsid w:val="4C437867"/>
     <w:multiLevelType w:val="hybridMultilevel"/>
     <w:tmpl w:val="981CF0CE"/>
@@ -23256,7 +24571,7 @@
       </w:pPr>
     </w:lvl>
   </w:abstractNum>
-  <w:abstractNum w:abstractNumId="45" w15:restartNumberingAfterBreak="0">
+  <w:abstractNum w:abstractNumId="53" w15:restartNumberingAfterBreak="0">
     <w:nsid w:val="4F1E6FB9"/>
     <w:multiLevelType w:val="multilevel"/>
     <w:tmpl w:val="B28ADEF8"/>
@@ -23405,7 +24720,7 @@
       </w:rPr>
     </w:lvl>
   </w:abstractNum>
-  <w:abstractNum w:abstractNumId="46" w15:restartNumberingAfterBreak="0">
+  <w:abstractNum w:abstractNumId="54" w15:restartNumberingAfterBreak="0">
     <w:nsid w:val="4F32035C"/>
     <w:multiLevelType w:val="multilevel"/>
     <w:tmpl w:val="5A140442"/>
@@ -23527,7 +24842,7 @@
       </w:rPr>
     </w:lvl>
   </w:abstractNum>
-  <w:abstractNum w:abstractNumId="47" w15:restartNumberingAfterBreak="0">
+  <w:abstractNum w:abstractNumId="55" w15:restartNumberingAfterBreak="0">
     <w:nsid w:val="4FBC2A55"/>
     <w:multiLevelType w:val="multilevel"/>
     <w:tmpl w:val="5A140442"/>
@@ -23649,7 +24964,7 @@
       </w:rPr>
     </w:lvl>
   </w:abstractNum>
-  <w:abstractNum w:abstractNumId="48" w15:restartNumberingAfterBreak="0">
+  <w:abstractNum w:abstractNumId="56" w15:restartNumberingAfterBreak="0">
     <w:nsid w:val="50093D84"/>
     <w:multiLevelType w:val="hybridMultilevel"/>
     <w:tmpl w:val="4080E23C"/>
@@ -23738,7 +25053,7 @@
       </w:pPr>
     </w:lvl>
   </w:abstractNum>
-  <w:abstractNum w:abstractNumId="49" w15:restartNumberingAfterBreak="0">
+  <w:abstractNum w:abstractNumId="57" w15:restartNumberingAfterBreak="0">
     <w:nsid w:val="50935C49"/>
     <w:multiLevelType w:val="multilevel"/>
     <w:tmpl w:val="3246FDA8"/>
@@ -23887,7 +25202,7 @@
       </w:rPr>
     </w:lvl>
   </w:abstractNum>
-  <w:abstractNum w:abstractNumId="50" w15:restartNumberingAfterBreak="0">
+  <w:abstractNum w:abstractNumId="58" w15:restartNumberingAfterBreak="0">
     <w:nsid w:val="55310BAB"/>
     <w:multiLevelType w:val="multilevel"/>
     <w:tmpl w:val="95DE0DCC"/>
@@ -24036,7 +25351,7 @@
       </w:rPr>
     </w:lvl>
   </w:abstractNum>
-  <w:abstractNum w:abstractNumId="51" w15:restartNumberingAfterBreak="0">
+  <w:abstractNum w:abstractNumId="59" w15:restartNumberingAfterBreak="0">
     <w:nsid w:val="55585ED5"/>
     <w:multiLevelType w:val="multilevel"/>
     <w:tmpl w:val="D7FC882E"/>
@@ -24185,7 +25500,7 @@
       </w:rPr>
     </w:lvl>
   </w:abstractNum>
-  <w:abstractNum w:abstractNumId="52" w15:restartNumberingAfterBreak="0">
+  <w:abstractNum w:abstractNumId="60" w15:restartNumberingAfterBreak="0">
     <w:nsid w:val="5BD42E13"/>
     <w:multiLevelType w:val="multilevel"/>
     <w:tmpl w:val="88F8F758"/>
@@ -24302,7 +25617,7 @@
       </w:pPr>
     </w:lvl>
   </w:abstractNum>
-  <w:abstractNum w:abstractNumId="53" w15:restartNumberingAfterBreak="0">
+  <w:abstractNum w:abstractNumId="61" w15:restartNumberingAfterBreak="0">
     <w:nsid w:val="5D6B21BF"/>
     <w:multiLevelType w:val="hybridMultilevel"/>
     <w:tmpl w:val="CCF0CE8C"/>
@@ -24391,7 +25706,7 @@
       </w:pPr>
     </w:lvl>
   </w:abstractNum>
-  <w:abstractNum w:abstractNumId="54" w15:restartNumberingAfterBreak="0">
+  <w:abstractNum w:abstractNumId="62" w15:restartNumberingAfterBreak="0">
     <w:nsid w:val="60A13AEE"/>
     <w:multiLevelType w:val="hybridMultilevel"/>
     <w:tmpl w:val="FF8C569C"/>
@@ -24477,7 +25792,7 @@
       </w:pPr>
     </w:lvl>
   </w:abstractNum>
-  <w:abstractNum w:abstractNumId="55" w15:restartNumberingAfterBreak="0">
+  <w:abstractNum w:abstractNumId="63" w15:restartNumberingAfterBreak="0">
     <w:nsid w:val="625A6D35"/>
     <w:multiLevelType w:val="multilevel"/>
     <w:tmpl w:val="BEB0D78E"/>
@@ -24590,7 +25905,120 @@
       </w:pPr>
     </w:lvl>
   </w:abstractNum>
-  <w:abstractNum w:abstractNumId="56" w15:restartNumberingAfterBreak="0">
+  <w:abstractNum w:abstractNumId="64" w15:restartNumberingAfterBreak="0">
+    <w:nsid w:val="627A2B91"/>
+    <w:multiLevelType w:val="multilevel"/>
+    <w:tmpl w:val="37D2EAEC"/>
+    <w:lvl w:ilvl="0">
+      <w:start w:val="3"/>
+      <w:numFmt w:val="decimal"/>
+      <w:lvlText w:val="%1"/>
+      <w:lvlJc w:val="left"/>
+      <w:pPr>
+        <w:ind w:left="480" w:hanging="480"/>
+      </w:pPr>
+      <w:rPr>
+        <w:rFonts w:hint="default"/>
+      </w:rPr>
+    </w:lvl>
+    <w:lvl w:ilvl="1">
+      <w:start w:val="2"/>
+      <w:numFmt w:val="decimal"/>
+      <w:lvlText w:val="%1.%2"/>
+      <w:lvlJc w:val="left"/>
+      <w:pPr>
+        <w:ind w:left="672" w:hanging="480"/>
+      </w:pPr>
+      <w:rPr>
+        <w:rFonts w:hint="default"/>
+      </w:rPr>
+    </w:lvl>
+    <w:lvl w:ilvl="2">
+      <w:start w:val="1"/>
+      <w:numFmt w:val="decimal"/>
+      <w:lvlText w:val="%1.%2.%3"/>
+      <w:lvlJc w:val="left"/>
+      <w:pPr>
+        <w:ind w:left="1104" w:hanging="720"/>
+      </w:pPr>
+      <w:rPr>
+        <w:rFonts w:hint="default"/>
+      </w:rPr>
+    </w:lvl>
+    <w:lvl w:ilvl="3">
+      <w:start w:val="1"/>
+      <w:numFmt w:val="decimal"/>
+      <w:lvlText w:val="%1.%2.%3.%4"/>
+      <w:lvlJc w:val="left"/>
+      <w:pPr>
+        <w:ind w:left="1296" w:hanging="720"/>
+      </w:pPr>
+      <w:rPr>
+        <w:rFonts w:hint="default"/>
+      </w:rPr>
+    </w:lvl>
+    <w:lvl w:ilvl="4">
+      <w:start w:val="1"/>
+      <w:numFmt w:val="decimal"/>
+      <w:lvlText w:val="%1.%2.%3.%4.%5"/>
+      <w:lvlJc w:val="left"/>
+      <w:pPr>
+        <w:ind w:left="1848" w:hanging="1080"/>
+      </w:pPr>
+      <w:rPr>
+        <w:rFonts w:hint="default"/>
+      </w:rPr>
+    </w:lvl>
+    <w:lvl w:ilvl="5">
+      <w:start w:val="1"/>
+      <w:numFmt w:val="decimal"/>
+      <w:lvlText w:val="%1.%2.%3.%4.%5.%6"/>
+      <w:lvlJc w:val="left"/>
+      <w:pPr>
+        <w:ind w:left="2040" w:hanging="1080"/>
+      </w:pPr>
+      <w:rPr>
+        <w:rFonts w:hint="default"/>
+      </w:rPr>
+    </w:lvl>
+    <w:lvl w:ilvl="6">
+      <w:start w:val="1"/>
+      <w:numFmt w:val="decimal"/>
+      <w:lvlText w:val="%1.%2.%3.%4.%5.%6.%7"/>
+      <w:lvlJc w:val="left"/>
+      <w:pPr>
+        <w:ind w:left="2592" w:hanging="1440"/>
+      </w:pPr>
+      <w:rPr>
+        <w:rFonts w:hint="default"/>
+      </w:rPr>
+    </w:lvl>
+    <w:lvl w:ilvl="7">
+      <w:start w:val="1"/>
+      <w:numFmt w:val="decimal"/>
+      <w:lvlText w:val="%1.%2.%3.%4.%5.%6.%7.%8"/>
+      <w:lvlJc w:val="left"/>
+      <w:pPr>
+        <w:ind w:left="2784" w:hanging="1440"/>
+      </w:pPr>
+      <w:rPr>
+        <w:rFonts w:hint="default"/>
+      </w:rPr>
+    </w:lvl>
+    <w:lvl w:ilvl="8">
+      <w:start w:val="1"/>
+      <w:numFmt w:val="decimal"/>
+      <w:lvlText w:val="%1.%2.%3.%4.%5.%6.%7.%8.%9"/>
+      <w:lvlJc w:val="left"/>
+      <w:pPr>
+        <w:ind w:left="3336" w:hanging="1800"/>
+      </w:pPr>
+      <w:rPr>
+        <w:rFonts w:hint="default"/>
+      </w:rPr>
+    </w:lvl>
+  </w:abstractNum>
+  <w:abstractNum w:abstractNumId="65" w15:restartNumberingAfterBreak="0">
     <w:nsid w:val="679059B8"/>
     <w:multiLevelType w:val="multilevel"/>
     <w:tmpl w:val="87541D1A"/>
@@ -24703,7 +26131,7 @@
       </w:pPr>
     </w:lvl>
   </w:abstractNum>
-  <w:abstractNum w:abstractNumId="57" w15:restartNumberingAfterBreak="0">
+  <w:abstractNum w:abstractNumId="66" w15:restartNumberingAfterBreak="0">
     <w:nsid w:val="6B2E04DE"/>
     <w:multiLevelType w:val="multilevel"/>
     <w:tmpl w:val="CEBEC9AE"/>
@@ -24852,7 +26280,7 @@
       </w:rPr>
     </w:lvl>
   </w:abstractNum>
-  <w:abstractNum w:abstractNumId="58" w15:restartNumberingAfterBreak="0">
+  <w:abstractNum w:abstractNumId="67" w15:restartNumberingAfterBreak="0">
     <w:nsid w:val="6E592D69"/>
     <w:multiLevelType w:val="multilevel"/>
     <w:tmpl w:val="94D8CCCC"/>
@@ -25001,7 +26429,7 @@
       </w:rPr>
     </w:lvl>
   </w:abstractNum>
-  <w:abstractNum w:abstractNumId="59" w15:restartNumberingAfterBreak="0">
+  <w:abstractNum w:abstractNumId="68" w15:restartNumberingAfterBreak="0">
     <w:nsid w:val="70FD5813"/>
     <w:multiLevelType w:val="multilevel"/>
     <w:tmpl w:val="409A9FFC"/>
@@ -25150,7 +26578,7 @@
       </w:rPr>
     </w:lvl>
   </w:abstractNum>
-  <w:abstractNum w:abstractNumId="60" w15:restartNumberingAfterBreak="0">
+  <w:abstractNum w:abstractNumId="69" w15:restartNumberingAfterBreak="0">
     <w:nsid w:val="714648FE"/>
     <w:multiLevelType w:val="multilevel"/>
     <w:tmpl w:val="1C50B118"/>
@@ -25267,7 +26695,7 @@
       </w:pPr>
     </w:lvl>
   </w:abstractNum>
-  <w:abstractNum w:abstractNumId="61" w15:restartNumberingAfterBreak="0">
+  <w:abstractNum w:abstractNumId="70" w15:restartNumberingAfterBreak="0">
     <w:nsid w:val="72045E3D"/>
     <w:multiLevelType w:val="multilevel"/>
     <w:tmpl w:val="49048864"/>
@@ -25416,7 +26844,7 @@
       </w:rPr>
     </w:lvl>
   </w:abstractNum>
-  <w:abstractNum w:abstractNumId="62" w15:restartNumberingAfterBreak="0">
+  <w:abstractNum w:abstractNumId="71" w15:restartNumberingAfterBreak="0">
     <w:nsid w:val="75BF7711"/>
     <w:multiLevelType w:val="multilevel"/>
     <w:tmpl w:val="3B52281E"/>
@@ -25565,7 +26993,7 @@
       </w:rPr>
     </w:lvl>
   </w:abstractNum>
-  <w:abstractNum w:abstractNumId="63" w15:restartNumberingAfterBreak="0">
+  <w:abstractNum w:abstractNumId="72" w15:restartNumberingAfterBreak="0">
     <w:nsid w:val="7A0F6258"/>
     <w:multiLevelType w:val="multilevel"/>
     <w:tmpl w:val="4636DE44"/>
@@ -25714,7 +27142,7 @@
       </w:rPr>
     </w:lvl>
   </w:abstractNum>
-  <w:abstractNum w:abstractNumId="64" w15:restartNumberingAfterBreak="0">
+  <w:abstractNum w:abstractNumId="73" w15:restartNumberingAfterBreak="0">
     <w:nsid w:val="7D144D8A"/>
     <w:multiLevelType w:val="multilevel"/>
     <w:tmpl w:val="D832B972"/>
@@ -25831,7 +27259,120 @@
       </w:pPr>
     </w:lvl>
   </w:abstractNum>
-  <w:abstractNum w:abstractNumId="65" w15:restartNumberingAfterBreak="0">
+  <w:abstractNum w:abstractNumId="74" w15:restartNumberingAfterBreak="0">
+    <w:nsid w:val="7F5B17F8"/>
+    <w:multiLevelType w:val="multilevel"/>
+    <w:tmpl w:val="5A2A5BD4"/>
+    <w:lvl w:ilvl="0">
+      <w:start w:val="3"/>
+      <w:numFmt w:val="decimal"/>
+      <w:lvlText w:val="%1"/>
+      <w:lvlJc w:val="left"/>
+      <w:pPr>
+        <w:ind w:left="480" w:hanging="480"/>
+      </w:pPr>
+      <w:rPr>
+        <w:rFonts w:hint="default"/>
+      </w:rPr>
+    </w:lvl>
+    <w:lvl w:ilvl="1">
+      <w:start w:val="2"/>
+      <w:numFmt w:val="decimal"/>
+      <w:lvlText w:val="%1.%2"/>
+      <w:lvlJc w:val="left"/>
+      <w:pPr>
+        <w:ind w:left="660" w:hanging="480"/>
+      </w:pPr>
+      <w:rPr>
+        <w:rFonts w:hint="default"/>
+      </w:rPr>
+    </w:lvl>
+    <w:lvl w:ilvl="2">
+      <w:start w:val="1"/>
+      <w:numFmt w:val="decimal"/>
+      <w:lvlText w:val="%1.%2.%3"/>
+      <w:lvlJc w:val="left"/>
+      <w:pPr>
+        <w:ind w:left="1080" w:hanging="720"/>
+      </w:pPr>
+      <w:rPr>
+        <w:rFonts w:hint="default"/>
+      </w:rPr>
+    </w:lvl>
+    <w:lvl w:ilvl="3">
+      <w:start w:val="1"/>
+      <w:numFmt w:val="decimal"/>
+      <w:lvlText w:val="%1.%2.%3.%4"/>
+      <w:lvlJc w:val="left"/>
+      <w:pPr>
+        <w:ind w:left="1260" w:hanging="720"/>
+      </w:pPr>
+      <w:rPr>
+        <w:rFonts w:hint="default"/>
+      </w:rPr>
+    </w:lvl>
+    <w:lvl w:ilvl="4">
+      <w:start w:val="1"/>
+      <w:numFmt w:val="decimal"/>
+      <w:lvlText w:val="%1.%2.%3.%4.%5"/>
+      <w:lvlJc w:val="left"/>
+      <w:pPr>
+        <w:ind w:left="1800" w:hanging="1080"/>
+      </w:pPr>
+      <w:rPr>
+        <w:rFonts w:hint="default"/>
+      </w:rPr>
+    </w:lvl>
+    <w:lvl w:ilvl="5">
+      <w:start w:val="1"/>
+      <w:numFmt w:val="decimal"/>
+      <w:lvlText w:val="%1.%2.%3.%4.%5.%6"/>
+      <w:lvlJc w:val="left"/>
+      <w:pPr>
+        <w:ind w:left="1980" w:hanging="1080"/>
+      </w:pPr>
+      <w:rPr>
+        <w:rFonts w:hint="default"/>
+      </w:rPr>
+    </w:lvl>
+    <w:lvl w:ilvl="6">
+      <w:start w:val="1"/>
+      <w:numFmt w:val="decimal"/>
+      <w:lvlText w:val="%1.%2.%3.%4.%5.%6.%7"/>
+      <w:lvlJc w:val="left"/>
+      <w:pPr>
+        <w:ind w:left="2520" w:hanging="1440"/>
+      </w:pPr>
+      <w:rPr>
+        <w:rFonts w:hint="default"/>
+      </w:rPr>
+    </w:lvl>
+    <w:lvl w:ilvl="7">
+      <w:start w:val="1"/>
+      <w:numFmt w:val="decimal"/>
+      <w:lvlText w:val="%1.%2.%3.%4.%5.%6.%7.%8"/>
+      <w:lvlJc w:val="left"/>
+      <w:pPr>
+        <w:ind w:left="2700" w:hanging="1440"/>
+      </w:pPr>
+      <w:rPr>
+        <w:rFonts w:hint="default"/>
+      </w:rPr>
+    </w:lvl>
+    <w:lvl w:ilvl="8">
+      <w:start w:val="1"/>
+      <w:numFmt w:val="decimal"/>
+      <w:lvlText w:val="%1.%2.%3.%4.%5.%6.%7.%8.%9"/>
+      <w:lvlJc w:val="left"/>
+      <w:pPr>
+        <w:ind w:left="3240" w:hanging="1800"/>
+      </w:pPr>
+      <w:rPr>
+        <w:rFonts w:hint="default"/>
+      </w:rPr>
+    </w:lvl>
+  </w:abstractNum>
+  <w:abstractNum w:abstractNumId="75" w15:restartNumberingAfterBreak="0">
     <w:nsid w:val="7FA1218A"/>
     <w:multiLevelType w:val="multilevel"/>
     <w:tmpl w:val="BA90C050"/>
@@ -25981,103 +27522,103 @@
     </w:lvl>
   </w:abstractNum>
   <w:num w:numId="1" w16cid:durableId="1747996161">
-    <w:abstractNumId w:val="56"/>
+    <w:abstractNumId w:val="65"/>
   </w:num>
   <w:num w:numId="2" w16cid:durableId="1174153676">
+    <w:abstractNumId w:val="41"/>
+  </w:num>
+  <w:num w:numId="3" w16cid:durableId="267086041">
+    <w:abstractNumId w:val="21"/>
+  </w:num>
+  <w:num w:numId="4" w16cid:durableId="825634329">
+    <w:abstractNumId w:val="72"/>
+  </w:num>
+  <w:num w:numId="5" w16cid:durableId="517045487">
+    <w:abstractNumId w:val="67"/>
+  </w:num>
+  <w:num w:numId="6" w16cid:durableId="1098480686">
+    <w:abstractNumId w:val="22"/>
+  </w:num>
+  <w:num w:numId="7" w16cid:durableId="1756169931">
+    <w:abstractNumId w:val="66"/>
+  </w:num>
+  <w:num w:numId="8" w16cid:durableId="1420175727">
+    <w:abstractNumId w:val="50"/>
+  </w:num>
+  <w:num w:numId="9" w16cid:durableId="571427859">
+    <w:abstractNumId w:val="75"/>
+  </w:num>
+  <w:num w:numId="10" w16cid:durableId="236866350">
+    <w:abstractNumId w:val="15"/>
+  </w:num>
+  <w:num w:numId="11" w16cid:durableId="980885261">
+    <w:abstractNumId w:val="30"/>
+  </w:num>
+  <w:num w:numId="12" w16cid:durableId="2047480510">
+    <w:abstractNumId w:val="70"/>
+  </w:num>
+  <w:num w:numId="13" w16cid:durableId="1312448208">
+    <w:abstractNumId w:val="37"/>
+  </w:num>
+  <w:num w:numId="14" w16cid:durableId="1885360598">
+    <w:abstractNumId w:val="23"/>
+  </w:num>
+  <w:num w:numId="15" w16cid:durableId="29958633">
+    <w:abstractNumId w:val="33"/>
+  </w:num>
+  <w:num w:numId="16" w16cid:durableId="2084329346">
+    <w:abstractNumId w:val="19"/>
+  </w:num>
+  <w:num w:numId="17" w16cid:durableId="1233584919">
+    <w:abstractNumId w:val="69"/>
+  </w:num>
+  <w:num w:numId="18" w16cid:durableId="314770577">
     <w:abstractNumId w:val="36"/>
   </w:num>
-  <w:num w:numId="3" w16cid:durableId="267086041">
-    <w:abstractNumId w:val="19"/>
-  </w:num>
-  <w:num w:numId="4" w16cid:durableId="825634329">
+  <w:num w:numId="19" w16cid:durableId="57368929">
     <w:abstractNumId w:val="63"/>
   </w:num>
-  <w:num w:numId="5" w16cid:durableId="517045487">
-    <w:abstractNumId w:val="58"/>
+  <w:num w:numId="20" w16cid:durableId="959723985">
+    <w:abstractNumId w:val="7"/>
   </w:num>
-  <w:num w:numId="6" w16cid:durableId="1098480686">
-    <w:abstractNumId w:val="20"/>
-  </w:num>
-  <w:num w:numId="7" w16cid:durableId="1756169931">
-    <w:abstractNumId w:val="57"/>
-  </w:num>
-  <w:num w:numId="8" w16cid:durableId="1420175727">
-    <w:abstractNumId w:val="43"/>
-  </w:num>
-  <w:num w:numId="9" w16cid:durableId="571427859">
-    <w:abstractNumId w:val="65"/>
-  </w:num>
-  <w:num w:numId="10" w16cid:durableId="236866350">
-    <w:abstractNumId w:val="13"/>
-  </w:num>
-  <w:num w:numId="11" w16cid:durableId="980885261">
-    <w:abstractNumId w:val="27"/>
-  </w:num>
-  <w:num w:numId="12" w16cid:durableId="2047480510">
-    <w:abstractNumId w:val="61"/>
-  </w:num>
-  <w:num w:numId="13" w16cid:durableId="1312448208">
+  <w:num w:numId="21" w16cid:durableId="1695109338">
     <w:abstractNumId w:val="34"/>
   </w:num>
-  <w:num w:numId="14" w16cid:durableId="1885360598">
-    <w:abstractNumId w:val="21"/>
+  <w:num w:numId="22" w16cid:durableId="1335305503">
+    <w:abstractNumId w:val="12"/>
   </w:num>
-  <w:num w:numId="15" w16cid:durableId="29958633">
-    <w:abstractNumId w:val="30"/>
+  <w:num w:numId="23" w16cid:durableId="1035889426">
+    <w:abstractNumId w:val="44"/>
   </w:num>
-  <w:num w:numId="16" w16cid:durableId="2084329346">
-    <w:abstractNumId w:val="17"/>
-  </w:num>
-  <w:num w:numId="17" w16cid:durableId="1233584919">
+  <w:num w:numId="24" w16cid:durableId="1382292381">
     <w:abstractNumId w:val="60"/>
   </w:num>
-  <w:num w:numId="18" w16cid:durableId="314770577">
-    <w:abstractNumId w:val="33"/>
+  <w:num w:numId="25" w16cid:durableId="1565264290">
+    <w:abstractNumId w:val="73"/>
   </w:num>
-  <w:num w:numId="19" w16cid:durableId="57368929">
-    <w:abstractNumId w:val="55"/>
+  <w:num w:numId="26" w16cid:durableId="2045668311">
+    <w:abstractNumId w:val="42"/>
   </w:num>
-  <w:num w:numId="20" w16cid:durableId="959723985">
-    <w:abstractNumId w:val="6"/>
+  <w:num w:numId="27" w16cid:durableId="1567715739">
+    <w:abstractNumId w:val="25"/>
   </w:num>
-  <w:num w:numId="21" w16cid:durableId="1695109338">
+  <w:num w:numId="28" w16cid:durableId="1081025615">
+    <w:abstractNumId w:val="14"/>
+  </w:num>
+  <w:num w:numId="29" w16cid:durableId="459225904">
     <w:abstractNumId w:val="31"/>
   </w:num>
-  <w:num w:numId="22" w16cid:durableId="1335305503">
-    <w:abstractNumId w:val="10"/>
-  </w:num>
-  <w:num w:numId="23" w16cid:durableId="1035889426">
-    <w:abstractNumId w:val="38"/>
-  </w:num>
-  <w:num w:numId="24" w16cid:durableId="1382292381">
-    <w:abstractNumId w:val="52"/>
-  </w:num>
-  <w:num w:numId="25" w16cid:durableId="1565264290">
-    <w:abstractNumId w:val="64"/>
-  </w:num>
-  <w:num w:numId="26" w16cid:durableId="2045668311">
-    <w:abstractNumId w:val="37"/>
-  </w:num>
-  <w:num w:numId="27" w16cid:durableId="1567715739">
-    <w:abstractNumId w:val="23"/>
-  </w:num>
-  <w:num w:numId="28" w16cid:durableId="1081025615">
-    <w:abstractNumId w:val="12"/>
-  </w:num>
-  <w:num w:numId="29" w16cid:durableId="459225904">
-    <w:abstractNumId w:val="28"/>
-  </w:num>
   <w:num w:numId="30" w16cid:durableId="476068925">
-    <w:abstractNumId w:val="39"/>
+    <w:abstractNumId w:val="45"/>
   </w:num>
   <w:num w:numId="31" w16cid:durableId="462163119">
-    <w:abstractNumId w:val="40"/>
+    <w:abstractNumId w:val="46"/>
   </w:num>
   <w:num w:numId="32" w16cid:durableId="698236540">
-    <w:abstractNumId w:val="45"/>
+    <w:abstractNumId w:val="53"/>
   </w:num>
   <w:num w:numId="33" w16cid:durableId="233007421">
-    <w:abstractNumId w:val="14"/>
+    <w:abstractNumId w:val="16"/>
   </w:num>
   <w:num w:numId="34" w16cid:durableId="988630351">
     <w:abstractNumId w:val="1"/>
@@ -26086,61 +27627,61 @@
     <w:abstractNumId w:val="4"/>
   </w:num>
   <w:num w:numId="36" w16cid:durableId="1266766063">
-    <w:abstractNumId w:val="42"/>
+    <w:abstractNumId w:val="49"/>
   </w:num>
   <w:num w:numId="37" w16cid:durableId="112597874">
-    <w:abstractNumId w:val="25"/>
+    <w:abstractNumId w:val="28"/>
   </w:num>
   <w:num w:numId="38" w16cid:durableId="2090273599">
-    <w:abstractNumId w:val="41"/>
+    <w:abstractNumId w:val="47"/>
   </w:num>
   <w:num w:numId="39" w16cid:durableId="2100636502">
-    <w:abstractNumId w:val="11"/>
+    <w:abstractNumId w:val="13"/>
   </w:num>
   <w:num w:numId="40" w16cid:durableId="709302896">
-    <w:abstractNumId w:val="62"/>
+    <w:abstractNumId w:val="71"/>
   </w:num>
   <w:num w:numId="41" w16cid:durableId="436408753">
-    <w:abstractNumId w:val="59"/>
+    <w:abstractNumId w:val="68"/>
   </w:num>
   <w:num w:numId="42" w16cid:durableId="914582641">
-    <w:abstractNumId w:val="15"/>
+    <w:abstractNumId w:val="17"/>
   </w:num>
   <w:num w:numId="43" w16cid:durableId="379550520">
-    <w:abstractNumId w:val="29"/>
+    <w:abstractNumId w:val="32"/>
   </w:num>
   <w:num w:numId="44" w16cid:durableId="1277832695">
-    <w:abstractNumId w:val="50"/>
+    <w:abstractNumId w:val="58"/>
   </w:num>
   <w:num w:numId="45" w16cid:durableId="1529248651">
-    <w:abstractNumId w:val="7"/>
+    <w:abstractNumId w:val="9"/>
   </w:num>
   <w:num w:numId="46" w16cid:durableId="228350114">
-    <w:abstractNumId w:val="16"/>
+    <w:abstractNumId w:val="18"/>
   </w:num>
   <w:num w:numId="47" w16cid:durableId="761923181">
     <w:abstractNumId w:val="3"/>
   </w:num>
   <w:num w:numId="48" w16cid:durableId="1306203828">
-    <w:abstractNumId w:val="49"/>
+    <w:abstractNumId w:val="57"/>
   </w:num>
   <w:num w:numId="49" w16cid:durableId="1373727223">
+    <w:abstractNumId w:val="29"/>
+  </w:num>
+  <w:num w:numId="50" w16cid:durableId="685792358">
     <w:abstractNumId w:val="26"/>
   </w:num>
-  <w:num w:numId="50" w16cid:durableId="685792358">
-    <w:abstractNumId w:val="24"/>
-  </w:num>
   <w:num w:numId="51" w16cid:durableId="1079248909">
-    <w:abstractNumId w:val="8"/>
+    <w:abstractNumId w:val="10"/>
   </w:num>
   <w:num w:numId="52" w16cid:durableId="1575511104">
-    <w:abstractNumId w:val="51"/>
+    <w:abstractNumId w:val="59"/>
   </w:num>
   <w:num w:numId="53" w16cid:durableId="1464421492">
-    <w:abstractNumId w:val="18"/>
+    <w:abstractNumId w:val="20"/>
   </w:num>
   <w:num w:numId="54" w16cid:durableId="1877310736">
-    <w:abstractNumId w:val="31"/>
+    <w:abstractNumId w:val="34"/>
     <w:lvlOverride w:ilvl="0">
       <w:startOverride w:val="1"/>
     </w:lvlOverride>
@@ -26168,10 +27709,10 @@
     </w:lvlOverride>
   </w:num>
   <w:num w:numId="55" w16cid:durableId="1686590099">
-    <w:abstractNumId w:val="47"/>
+    <w:abstractNumId w:val="55"/>
   </w:num>
   <w:num w:numId="56" w16cid:durableId="2076854609">
-    <w:abstractNumId w:val="52"/>
+    <w:abstractNumId w:val="60"/>
     <w:lvlOverride w:ilvl="0">
       <w:startOverride w:val="4"/>
     </w:lvlOverride>
@@ -26199,7 +27740,7 @@
     </w:lvlOverride>
   </w:num>
   <w:num w:numId="57" w16cid:durableId="303852128">
-    <w:abstractNumId w:val="64"/>
+    <w:abstractNumId w:val="73"/>
     <w:lvlOverride w:ilvl="0">
       <w:startOverride w:val="5"/>
     </w:lvlOverride>
@@ -26227,7 +27768,7 @@
     </w:lvlOverride>
   </w:num>
   <w:num w:numId="58" w16cid:durableId="584994060">
-    <w:abstractNumId w:val="37"/>
+    <w:abstractNumId w:val="42"/>
     <w:lvlOverride w:ilvl="0">
       <w:startOverride w:val="6"/>
     </w:lvlOverride>
@@ -26255,16 +27796,16 @@
     </w:lvlOverride>
   </w:num>
   <w:num w:numId="59" w16cid:durableId="1230070340">
-    <w:abstractNumId w:val="9"/>
+    <w:abstractNumId w:val="11"/>
   </w:num>
   <w:num w:numId="60" w16cid:durableId="1983004194">
-    <w:abstractNumId w:val="46"/>
+    <w:abstractNumId w:val="54"/>
   </w:num>
   <w:num w:numId="61" w16cid:durableId="1544440020">
-    <w:abstractNumId w:val="5"/>
+    <w:abstractNumId w:val="6"/>
   </w:num>
   <w:num w:numId="62" w16cid:durableId="1329094240">
-    <w:abstractNumId w:val="23"/>
+    <w:abstractNumId w:val="25"/>
     <w:lvlOverride w:ilvl="0">
       <w:startOverride w:val="1"/>
     </w:lvlOverride>
@@ -26290,7 +27831,7 @@
     </w:lvlOverride>
   </w:num>
   <w:num w:numId="63" w16cid:durableId="1841462191">
-    <w:abstractNumId w:val="12"/>
+    <w:abstractNumId w:val="14"/>
     <w:lvlOverride w:ilvl="0">
       <w:startOverride w:val="2"/>
     </w:lvlOverride>
@@ -26316,25 +27857,25 @@
     </w:lvlOverride>
   </w:num>
   <w:num w:numId="64" w16cid:durableId="1179615224">
-    <w:abstractNumId w:val="22"/>
+    <w:abstractNumId w:val="24"/>
   </w:num>
   <w:num w:numId="65" w16cid:durableId="1615095840">
-    <w:abstractNumId w:val="53"/>
+    <w:abstractNumId w:val="61"/>
   </w:num>
   <w:num w:numId="66" w16cid:durableId="1747799495">
     <w:abstractNumId w:val="0"/>
   </w:num>
   <w:num w:numId="67" w16cid:durableId="740522975">
-    <w:abstractNumId w:val="54"/>
+    <w:abstractNumId w:val="62"/>
   </w:num>
   <w:num w:numId="68" w16cid:durableId="1219588584">
-    <w:abstractNumId w:val="32"/>
+    <w:abstractNumId w:val="35"/>
   </w:num>
   <w:num w:numId="69" w16cid:durableId="1063605071">
-    <w:abstractNumId w:val="48"/>
+    <w:abstractNumId w:val="56"/>
   </w:num>
   <w:num w:numId="70" w16cid:durableId="1459880675">
-    <w:abstractNumId w:val="14"/>
+    <w:abstractNumId w:val="16"/>
     <w:lvlOverride w:ilvl="0">
       <w:startOverride w:val="1"/>
     </w:lvlOverride>
@@ -26362,13 +27903,13 @@
     </w:lvlOverride>
   </w:num>
   <w:num w:numId="71" w16cid:durableId="1674575883">
-    <w:abstractNumId w:val="35"/>
+    <w:abstractNumId w:val="40"/>
   </w:num>
   <w:num w:numId="72" w16cid:durableId="1933589464">
     <w:abstractNumId w:val="2"/>
   </w:num>
   <w:num w:numId="73" w16cid:durableId="747581225">
-    <w:abstractNumId w:val="29"/>
+    <w:abstractNumId w:val="32"/>
     <w:lvlOverride w:ilvl="0">
       <w:startOverride w:val="1"/>
     </w:lvlOverride>
@@ -26396,7 +27937,37 @@
     </w:lvlOverride>
   </w:num>
   <w:num w:numId="74" w16cid:durableId="354237095">
-    <w:abstractNumId w:val="44"/>
+    <w:abstractNumId w:val="52"/>
+  </w:num>
+  <w:num w:numId="75" w16cid:durableId="1489591353">
+    <w:abstractNumId w:val="39"/>
+  </w:num>
+  <w:num w:numId="76" w16cid:durableId="1841655646">
+    <w:abstractNumId w:val="48"/>
+  </w:num>
+  <w:num w:numId="77" w16cid:durableId="15499034">
+    <w:abstractNumId w:val="5"/>
+  </w:num>
+  <w:num w:numId="78" w16cid:durableId="970089162">
+    <w:abstractNumId w:val="38"/>
+  </w:num>
+  <w:num w:numId="79" w16cid:durableId="1216618726">
+    <w:abstractNumId w:val="27"/>
+  </w:num>
+  <w:num w:numId="80" w16cid:durableId="1736003097">
+    <w:abstractNumId w:val="51"/>
+  </w:num>
+  <w:num w:numId="81" w16cid:durableId="539171558">
+    <w:abstractNumId w:val="74"/>
+  </w:num>
+  <w:num w:numId="82" w16cid:durableId="261257860">
+    <w:abstractNumId w:val="8"/>
+  </w:num>
+  <w:num w:numId="83" w16cid:durableId="2097087809">
+    <w:abstractNumId w:val="43"/>
+  </w:num>
+  <w:num w:numId="84" w16cid:durableId="29427101">
+    <w:abstractNumId w:val="64"/>
   </w:num>
 </w:numbering>
 </file>
@@ -27004,6 +28575,7 @@
   <w:style w:type="character" w:default="1" w:styleId="DefaultParagraphFont">
     <w:name w:val="Default Paragraph Font"/>
     <w:uiPriority w:val="1"/>
+    <w:semiHidden/>
     <w:unhideWhenUsed/>
   </w:style>
   <w:style w:type="table" w:default="1" w:styleId="TableNormal">
@@ -27507,6 +29079,18 @@
       <w14:ligatures w14:val="none"/>
     </w:rPr>
   </w:style>
+  <w:style w:type="character" w:styleId="FollowedHyperlink">
+    <w:name w:val="FollowedHyperlink"/>
+    <w:basedOn w:val="DefaultParagraphFont"/>
+    <w:uiPriority w:val="99"/>
+    <w:semiHidden/>
+    <w:unhideWhenUsed/>
+    <w:rsid w:val="00A37E8A"/>
+    <w:rPr>
+      <w:color w:val="954F72" w:themeColor="followedHyperlink"/>
+      <w:u w:val="single"/>
+    </w:rPr>
+  </w:style>
 </w:styles>
 </file>
 

--- a/Phase 2/Phase2.docx
+++ b/Phase 2/Phase2.docx
@@ -897,25 +897,7 @@
             <w:sz w:val="24"/>
             <w:szCs w:val="24"/>
           </w:rPr>
-          <w:t>Phase 1: Netw</w:t>
-        </w:r>
-        <w:r>
-          <w:rPr>
-            <w:rStyle w:val="Hyperlink"/>
-            <w:rFonts w:cstheme="minorHAnsi"/>
-            <w:sz w:val="24"/>
-            <w:szCs w:val="24"/>
-          </w:rPr>
-          <w:t>o</w:t>
-        </w:r>
-        <w:r>
-          <w:rPr>
-            <w:rStyle w:val="Hyperlink"/>
-            <w:rFonts w:cstheme="minorHAnsi"/>
-            <w:sz w:val="24"/>
-            <w:szCs w:val="24"/>
-          </w:rPr>
-          <w:t>rk Configuration</w:t>
+          <w:t>Phase 1: Network Configuration</w:t>
         </w:r>
       </w:hyperlink>
     </w:p>
@@ -1177,7 +1159,39 @@
             <w:sz w:val="24"/>
             <w:szCs w:val="24"/>
           </w:rPr>
-          <w:t>Key Tools in Ph</w:t>
+          <w:t>Key Tools in Phase 1</w:t>
+        </w:r>
+      </w:hyperlink>
+    </w:p>
+    <w:p>
+      <w:pPr>
+        <w:spacing w:line="276" w:lineRule="auto"/>
+        <w:ind w:left="360"/>
+        <w:rPr>
+          <w:rFonts w:cstheme="minorHAnsi"/>
+          <w:sz w:val="24"/>
+          <w:szCs w:val="24"/>
+        </w:rPr>
+      </w:pPr>
+    </w:p>
+    <w:p>
+      <w:pPr>
+        <w:ind w:left="60"/>
+        <w:rPr>
+          <w:rFonts w:cstheme="minorHAnsi"/>
+          <w:sz w:val="24"/>
+          <w:szCs w:val="24"/>
+        </w:rPr>
+      </w:pPr>
+      <w:hyperlink w:anchor="Phase2Nftables" w:history="1">
+        <w:r>
+          <w:rPr>
+            <w:rStyle w:val="Hyperlink"/>
+            <w:rFonts w:cstheme="minorHAnsi"/>
+            <w:sz w:val="24"/>
+            <w:szCs w:val="24"/>
+          </w:rPr>
+          <w:t xml:space="preserve">3.2 </w:t>
         </w:r>
         <w:r>
           <w:rPr>
@@ -1186,7 +1200,49 @@
             <w:sz w:val="24"/>
             <w:szCs w:val="24"/>
           </w:rPr>
-          <w:t>a</w:t>
+          <w:t xml:space="preserve">Phase 2: </w:t>
+        </w:r>
+        <w:proofErr w:type="spellStart"/>
+        <w:r>
+          <w:rPr>
+            <w:rStyle w:val="Hyperlink"/>
+            <w:rFonts w:cstheme="minorHAnsi"/>
+            <w:sz w:val="24"/>
+            <w:szCs w:val="24"/>
+          </w:rPr>
+          <w:t>Nftables</w:t>
+        </w:r>
+        <w:proofErr w:type="spellEnd"/>
+        <w:r>
+          <w:rPr>
+            <w:rStyle w:val="Hyperlink"/>
+            <w:rFonts w:cstheme="minorHAnsi"/>
+            <w:sz w:val="24"/>
+            <w:szCs w:val="24"/>
+          </w:rPr>
+          <w:t xml:space="preserve"> Management</w:t>
+        </w:r>
+      </w:hyperlink>
+    </w:p>
+    <w:p>
+      <w:pPr>
+        <w:spacing w:line="360" w:lineRule="auto"/>
+        <w:ind w:left="384"/>
+        <w:rPr>
+          <w:rFonts w:cstheme="minorHAnsi"/>
+          <w:sz w:val="24"/>
+          <w:szCs w:val="24"/>
+        </w:rPr>
+      </w:pPr>
+      <w:hyperlink w:anchor="AccessRestrictingRules" w:history="1">
+        <w:r>
+          <w:rPr>
+            <w:rStyle w:val="Hyperlink"/>
+            <w:rFonts w:cstheme="minorHAnsi"/>
+            <w:sz w:val="24"/>
+            <w:szCs w:val="24"/>
+          </w:rPr>
+          <w:t xml:space="preserve">3.2.1   </w:t>
         </w:r>
         <w:r>
           <w:rPr>
@@ -1195,133 +1251,47 @@
             <w:sz w:val="24"/>
             <w:szCs w:val="24"/>
           </w:rPr>
-          <w:t>se 1</w:t>
+          <w:t>Access-Restricting Rules</w:t>
         </w:r>
       </w:hyperlink>
     </w:p>
     <w:p>
       <w:pPr>
-        <w:spacing w:line="276" w:lineRule="auto"/>
-        <w:ind w:left="360"/>
-        <w:rPr>
-          <w:rFonts w:cstheme="minorHAnsi"/>
-          <w:sz w:val="24"/>
-          <w:szCs w:val="24"/>
-        </w:rPr>
-      </w:pPr>
-    </w:p>
-    <w:p>
-      <w:pPr>
-        <w:ind w:left="60"/>
-        <w:rPr>
-          <w:rFonts w:cstheme="minorHAnsi"/>
-          <w:sz w:val="24"/>
-          <w:szCs w:val="24"/>
-        </w:rPr>
-      </w:pPr>
-      <w:r>
-        <w:rPr>
-          <w:rFonts w:cstheme="minorHAnsi"/>
-          <w:sz w:val="24"/>
-          <w:szCs w:val="24"/>
-        </w:rPr>
-        <w:t xml:space="preserve">3.2 </w:t>
-      </w:r>
-      <w:r>
-        <w:rPr>
-          <w:rFonts w:cstheme="minorHAnsi"/>
-          <w:sz w:val="24"/>
-          <w:szCs w:val="24"/>
-        </w:rPr>
-        <w:t xml:space="preserve">Phase 2: </w:t>
-      </w:r>
-      <w:proofErr w:type="spellStart"/>
-      <w:r>
-        <w:rPr>
-          <w:rFonts w:cstheme="minorHAnsi"/>
-          <w:sz w:val="24"/>
-          <w:szCs w:val="24"/>
-        </w:rPr>
-        <w:t>Nftables</w:t>
-      </w:r>
-      <w:proofErr w:type="spellEnd"/>
-      <w:r>
-        <w:rPr>
-          <w:rFonts w:cstheme="minorHAnsi"/>
-          <w:sz w:val="24"/>
-          <w:szCs w:val="24"/>
-        </w:rPr>
-        <w:t xml:space="preserve"> Management</w:t>
-      </w:r>
-    </w:p>
-    <w:p>
-      <w:pPr>
         <w:spacing w:line="360" w:lineRule="auto"/>
-        <w:ind w:left="384"/>
-        <w:rPr>
-          <w:rFonts w:cstheme="minorHAnsi"/>
-          <w:sz w:val="24"/>
-          <w:szCs w:val="24"/>
-        </w:rPr>
-      </w:pPr>
-      <w:r>
-        <w:rPr>
-          <w:rFonts w:cstheme="minorHAnsi"/>
-          <w:sz w:val="24"/>
-          <w:szCs w:val="24"/>
-        </w:rPr>
-        <w:t>3.2.1</w:t>
-      </w:r>
-      <w:r>
-        <w:rPr>
-          <w:rFonts w:cstheme="minorHAnsi"/>
-          <w:sz w:val="24"/>
-          <w:szCs w:val="24"/>
-        </w:rPr>
-        <w:t xml:space="preserve">  </w:t>
-      </w:r>
-      <w:r>
-        <w:rPr>
-          <w:rFonts w:cstheme="minorHAnsi"/>
-          <w:sz w:val="24"/>
-          <w:szCs w:val="24"/>
-        </w:rPr>
-        <w:t xml:space="preserve"> </w:t>
-      </w:r>
-      <w:r>
-        <w:rPr>
-          <w:rFonts w:cstheme="minorHAnsi"/>
-          <w:sz w:val="24"/>
-          <w:szCs w:val="24"/>
-        </w:rPr>
-        <w:t>Access-Restricting Rules</w:t>
-      </w:r>
-    </w:p>
-    <w:p>
-      <w:pPr>
-        <w:spacing w:line="360" w:lineRule="auto"/>
-        <w:rPr>
-          <w:rFonts w:cstheme="minorHAnsi"/>
-          <w:sz w:val="24"/>
-          <w:szCs w:val="24"/>
-        </w:rPr>
-      </w:pPr>
-      <w:r>
-        <w:rPr>
-          <w:rFonts w:cstheme="minorHAnsi"/>
-          <w:sz w:val="24"/>
-          <w:szCs w:val="24"/>
-        </w:rPr>
-        <w:t xml:space="preserve">       3.2.2   </w:t>
-      </w:r>
-      <w:r>
-        <w:rPr>
-          <w:rFonts w:cstheme="minorHAnsi"/>
-          <w:sz w:val="24"/>
-          <w:szCs w:val="24"/>
-        </w:rPr>
-        <w:t>Creation and Management of NAT Rules</w:t>
-      </w:r>
+        <w:rPr>
+          <w:rFonts w:cstheme="minorHAnsi"/>
+          <w:sz w:val="24"/>
+          <w:szCs w:val="24"/>
+        </w:rPr>
+      </w:pPr>
+      <w:r>
+        <w:rPr>
+          <w:rFonts w:cstheme="minorHAnsi"/>
+          <w:sz w:val="24"/>
+          <w:szCs w:val="24"/>
+        </w:rPr>
+        <w:t xml:space="preserve">       </w:t>
+      </w:r>
+      <w:hyperlink w:anchor="CreationandManagement" w:history="1">
+        <w:r>
+          <w:rPr>
+            <w:rStyle w:val="Hyperlink"/>
+            <w:rFonts w:cstheme="minorHAnsi"/>
+            <w:sz w:val="24"/>
+            <w:szCs w:val="24"/>
+          </w:rPr>
+          <w:t xml:space="preserve">3.2.2   </w:t>
+        </w:r>
+        <w:r>
+          <w:rPr>
+            <w:rStyle w:val="Hyperlink"/>
+            <w:rFonts w:cstheme="minorHAnsi"/>
+            <w:sz w:val="24"/>
+            <w:szCs w:val="24"/>
+          </w:rPr>
+          <w:t>Creation and Management of NAT Rules</w:t>
+        </w:r>
+      </w:hyperlink>
     </w:p>
     <w:p>
       <w:pPr>
@@ -1333,23 +1303,26 @@
           <w:szCs w:val="24"/>
         </w:rPr>
       </w:pPr>
-      <w:r>
-        <w:rPr>
-          <w:rFonts w:cstheme="minorHAnsi"/>
-          <w:sz w:val="24"/>
-          <w:szCs w:val="24"/>
-        </w:rPr>
-        <w:lastRenderedPageBreak/>
-        <w:t xml:space="preserve">3.2.3   </w:t>
-      </w:r>
-      <w:r>
-        <w:rPr>
-          <w:rFonts w:cstheme="minorHAnsi"/>
-          <w:sz w:val="24"/>
-          <w:szCs w:val="24"/>
-        </w:rPr>
-        <w:t>Templates for Automation</w:t>
-      </w:r>
+      <w:hyperlink w:anchor="TemplatesforAutomation" w:history="1">
+        <w:r>
+          <w:rPr>
+            <w:rStyle w:val="Hyperlink"/>
+            <w:rFonts w:cstheme="minorHAnsi"/>
+            <w:sz w:val="24"/>
+            <w:szCs w:val="24"/>
+          </w:rPr>
+          <w:t xml:space="preserve">3.2.3   </w:t>
+        </w:r>
+        <w:r>
+          <w:rPr>
+            <w:rStyle w:val="Hyperlink"/>
+            <w:rFonts w:cstheme="minorHAnsi"/>
+            <w:sz w:val="24"/>
+            <w:szCs w:val="24"/>
+          </w:rPr>
+          <w:t>Templates for Automation</w:t>
+        </w:r>
+      </w:hyperlink>
     </w:p>
     <w:p>
       <w:pPr>
@@ -1361,22 +1334,44 @@
           <w:szCs w:val="24"/>
         </w:rPr>
       </w:pPr>
-      <w:r>
-        <w:rPr>
-          <w:rFonts w:cstheme="minorHAnsi"/>
-          <w:sz w:val="24"/>
-          <w:szCs w:val="24"/>
-        </w:rPr>
-        <w:t xml:space="preserve">3.2.4   </w:t>
-      </w:r>
-      <w:r>
-        <w:rPr>
-          <w:rFonts w:cstheme="minorHAnsi"/>
-          <w:sz w:val="24"/>
-          <w:szCs w:val="24"/>
-        </w:rPr>
-        <w:t>Key Tools in Phase 2</w:t>
-      </w:r>
+      <w:hyperlink w:anchor="Key2" w:history="1">
+        <w:r>
+          <w:rPr>
+            <w:rStyle w:val="Hyperlink"/>
+            <w:rFonts w:cstheme="minorHAnsi"/>
+            <w:sz w:val="24"/>
+            <w:szCs w:val="24"/>
+          </w:rPr>
+          <w:t xml:space="preserve">3.2.4   </w:t>
+        </w:r>
+        <w:r>
+          <w:rPr>
+            <w:rStyle w:val="Hyperlink"/>
+            <w:rFonts w:cstheme="minorHAnsi"/>
+            <w:sz w:val="24"/>
+            <w:szCs w:val="24"/>
+          </w:rPr>
+          <w:t xml:space="preserve">Key Tools in </w:t>
+        </w:r>
+        <w:r>
+          <w:rPr>
+            <w:rStyle w:val="Hyperlink"/>
+            <w:rFonts w:cstheme="minorHAnsi"/>
+            <w:sz w:val="24"/>
+            <w:szCs w:val="24"/>
+          </w:rPr>
+          <w:t>P</w:t>
+        </w:r>
+        <w:r>
+          <w:rPr>
+            <w:rStyle w:val="Hyperlink"/>
+            <w:rFonts w:cstheme="minorHAnsi"/>
+            <w:sz w:val="24"/>
+            <w:szCs w:val="24"/>
+          </w:rPr>
+          <w:t>hase 2</w:t>
+        </w:r>
+      </w:hyperlink>
     </w:p>
     <w:p>
       <w:pPr>
@@ -1981,46 +1976,6 @@
           <w:rFonts w:cstheme="minorHAnsi"/>
           <w:sz w:val="24"/>
           <w:szCs w:val="24"/>
-          <w:rtl/>
-        </w:rPr>
-      </w:pPr>
-    </w:p>
-    <w:p>
-      <w:pPr>
-        <w:rPr>
-          <w:rFonts w:cstheme="minorHAnsi"/>
-          <w:sz w:val="24"/>
-          <w:szCs w:val="24"/>
-          <w:rtl/>
-        </w:rPr>
-      </w:pPr>
-    </w:p>
-    <w:p>
-      <w:pPr>
-        <w:rPr>
-          <w:rFonts w:cstheme="minorHAnsi"/>
-          <w:sz w:val="24"/>
-          <w:szCs w:val="24"/>
-          <w:rtl/>
-        </w:rPr>
-      </w:pPr>
-    </w:p>
-    <w:p>
-      <w:pPr>
-        <w:rPr>
-          <w:rFonts w:cstheme="minorHAnsi"/>
-          <w:sz w:val="24"/>
-          <w:szCs w:val="24"/>
-          <w:rtl/>
-        </w:rPr>
-      </w:pPr>
-    </w:p>
-    <w:p>
-      <w:pPr>
-        <w:rPr>
-          <w:rFonts w:cstheme="minorHAnsi"/>
-          <w:sz w:val="24"/>
-          <w:szCs w:val="24"/>
         </w:rPr>
       </w:pPr>
     </w:p>
@@ -2043,6 +1998,7 @@
           <w:sz w:val="24"/>
           <w:szCs w:val="24"/>
         </w:rPr>
+        <w:lastRenderedPageBreak/>
         <w:t>Introduction</w:t>
       </w:r>
     </w:p>
@@ -2638,6 +2594,7 @@
           <w:sz w:val="24"/>
           <w:szCs w:val="24"/>
         </w:rPr>
+        <w:lastRenderedPageBreak/>
         <w:t xml:space="preserve">1.2 Objectives </w:t>
       </w:r>
     </w:p>
@@ -3103,59 +3060,51 @@
           <w:sz w:val="24"/>
           <w:szCs w:val="24"/>
         </w:rPr>
-        <w:t xml:space="preserve"> takes center stage, enabling faster deployments, streamlined updates, and more reliable performance. This project not only deepens our understanding of foundational networking concepts but also provides hands-on experience with </w:t>
-      </w:r>
-      <w:r>
-        <w:rPr>
-          <w:rFonts w:cstheme="minorHAnsi"/>
+        <w:t xml:space="preserve"> takes center stage, enabling faster deployments, streamlined updates, and more reliable performance. This project not only deepens our understanding of foundational networking concepts but also provides hands-on experience with best practices in modern network management. Consequently, the study equips practitioners and learners alike with vital skills to keep pace with the demands of large-scale, dynamically changing networks.</w:t>
+      </w:r>
+    </w:p>
+    <w:p>
+      <w:pPr>
+        <w:rPr>
+          <w:rFonts w:cstheme="minorHAnsi"/>
+          <w:b/>
+          <w:bCs/>
+          <w:sz w:val="24"/>
+          <w:szCs w:val="24"/>
+        </w:rPr>
+      </w:pPr>
+    </w:p>
+    <w:p>
+      <w:pPr>
+        <w:rPr>
+          <w:rFonts w:cstheme="minorHAnsi"/>
+          <w:b/>
+          <w:bCs/>
+          <w:sz w:val="24"/>
+          <w:szCs w:val="24"/>
+        </w:rPr>
+      </w:pPr>
+    </w:p>
+    <w:p>
+      <w:pPr>
+        <w:rPr>
+          <w:rFonts w:cstheme="minorHAnsi"/>
+          <w:b/>
+          <w:bCs/>
+          <w:sz w:val="24"/>
+          <w:szCs w:val="24"/>
+        </w:rPr>
+      </w:pPr>
+      <w:bookmarkStart w:id="4" w:name="Phase2"/>
+      <w:r>
+        <w:rPr>
+          <w:rFonts w:cstheme="minorHAnsi"/>
+          <w:b/>
+          <w:bCs/>
           <w:sz w:val="24"/>
           <w:szCs w:val="24"/>
         </w:rPr>
         <w:lastRenderedPageBreak/>
-        <w:t>best practices in modern network management. Consequently, the study equips practitioners and learners alike with vital skills to keep pace with the demands of large-scale, dynamically changing networks.</w:t>
-      </w:r>
-    </w:p>
-    <w:p>
-      <w:pPr>
-        <w:rPr>
-          <w:rFonts w:cstheme="minorHAnsi"/>
-          <w:b/>
-          <w:bCs/>
-          <w:sz w:val="24"/>
-          <w:szCs w:val="24"/>
-        </w:rPr>
-      </w:pPr>
-    </w:p>
-    <w:p>
-      <w:pPr>
-        <w:rPr>
-          <w:rFonts w:cstheme="minorHAnsi"/>
-          <w:b/>
-          <w:bCs/>
-          <w:sz w:val="24"/>
-          <w:szCs w:val="24"/>
-        </w:rPr>
-      </w:pPr>
-    </w:p>
-    <w:p>
-      <w:pPr>
-        <w:rPr>
-          <w:rFonts w:cstheme="minorHAnsi"/>
-          <w:b/>
-          <w:bCs/>
-          <w:sz w:val="24"/>
-          <w:szCs w:val="24"/>
-        </w:rPr>
-      </w:pPr>
-      <w:bookmarkStart w:id="4" w:name="Phase2"/>
-      <w:r>
-        <w:rPr>
-          <w:rFonts w:cstheme="minorHAnsi"/>
-          <w:b/>
-          <w:bCs/>
-          <w:sz w:val="24"/>
-          <w:szCs w:val="24"/>
-        </w:rPr>
         <w:t>Phase2</w:t>
       </w:r>
     </w:p>
@@ -3868,6 +3817,42 @@
           <w:rFonts w:cstheme="minorHAnsi"/>
           <w:b/>
           <w:bCs/>
+          <w:sz w:val="24"/>
+          <w:szCs w:val="24"/>
+        </w:rPr>
+      </w:pPr>
+    </w:p>
+    <w:p>
+      <w:pPr>
+        <w:rPr>
+          <w:rFonts w:cstheme="minorHAnsi"/>
+          <w:sz w:val="24"/>
+          <w:szCs w:val="24"/>
+        </w:rPr>
+      </w:pPr>
+    </w:p>
+    <w:p>
+      <w:pPr>
+        <w:rPr>
+          <w:rFonts w:cstheme="minorHAnsi"/>
+          <w:sz w:val="24"/>
+          <w:szCs w:val="24"/>
+        </w:rPr>
+      </w:pPr>
+    </w:p>
+    <w:p>
+      <w:pPr>
+        <w:rPr>
+          <w:rFonts w:cstheme="minorHAnsi"/>
+          <w:sz w:val="24"/>
+          <w:szCs w:val="24"/>
+        </w:rPr>
+      </w:pPr>
+    </w:p>
+    <w:p>
+      <w:pPr>
+        <w:rPr>
+          <w:rFonts w:cstheme="minorHAnsi"/>
           <w:sz w:val="24"/>
           <w:szCs w:val="24"/>
         </w:rPr>
@@ -4498,92 +4483,158 @@
           <w:szCs w:val="24"/>
         </w:rPr>
       </w:pPr>
-    </w:p>
-    <w:p>
-      <w:pPr>
-        <w:rPr>
-          <w:rFonts w:cstheme="minorHAnsi"/>
-          <w:sz w:val="24"/>
-          <w:szCs w:val="24"/>
-        </w:rPr>
-      </w:pPr>
-    </w:p>
-    <w:p>
-      <w:pPr>
-        <w:rPr>
-          <w:rFonts w:cstheme="minorHAnsi"/>
-          <w:sz w:val="24"/>
-          <w:szCs w:val="24"/>
-        </w:rPr>
-      </w:pPr>
-    </w:p>
-    <w:p>
-      <w:pPr>
-        <w:rPr>
-          <w:rFonts w:cstheme="minorHAnsi"/>
-          <w:sz w:val="24"/>
-          <w:szCs w:val="24"/>
-        </w:rPr>
-      </w:pPr>
-    </w:p>
-    <w:p>
-      <w:pPr>
-        <w:rPr>
-          <w:rFonts w:cstheme="minorHAnsi"/>
-          <w:sz w:val="24"/>
-          <w:szCs w:val="24"/>
-        </w:rPr>
-      </w:pPr>
-    </w:p>
-    <w:p>
-      <w:pPr>
-        <w:rPr>
-          <w:rFonts w:cstheme="minorHAnsi"/>
-          <w:sz w:val="24"/>
-          <w:szCs w:val="24"/>
-        </w:rPr>
-      </w:pPr>
-    </w:p>
-    <w:p>
-      <w:pPr>
-        <w:rPr>
-          <w:rFonts w:cstheme="minorHAnsi"/>
-          <w:sz w:val="24"/>
-          <w:szCs w:val="24"/>
-        </w:rPr>
-      </w:pPr>
-    </w:p>
-    <w:p>
-      <w:pPr>
-        <w:rPr>
-          <w:rFonts w:cstheme="minorHAnsi"/>
-          <w:sz w:val="24"/>
-          <w:szCs w:val="24"/>
-        </w:rPr>
-      </w:pPr>
-    </w:p>
-    <w:p>
-      <w:pPr>
-        <w:rPr>
-          <w:rFonts w:cstheme="minorHAnsi"/>
-          <w:sz w:val="24"/>
-          <w:szCs w:val="24"/>
-        </w:rPr>
-      </w:pPr>
-    </w:p>
-    <w:p>
-      <w:pPr>
-        <w:rPr>
-          <w:rFonts w:cstheme="minorHAnsi"/>
-          <w:sz w:val="24"/>
-          <w:szCs w:val="24"/>
-        </w:rPr>
-      </w:pPr>
-    </w:p>
-    <w:p>
-      <w:pPr>
-        <w:rPr>
-          <w:rFonts w:cstheme="minorHAnsi"/>
+      <w:r>
+        <w:rPr>
+          <w:rFonts w:cstheme="minorHAnsi"/>
+          <w:sz w:val="24"/>
+          <w:szCs w:val="24"/>
+        </w:rPr>
+        <w:drawing>
+          <wp:anchor distT="0" distB="0" distL="114300" distR="114300" simplePos="0" relativeHeight="251662336" behindDoc="0" locked="0" layoutInCell="1" allowOverlap="1" wp14:anchorId="7F16CB92" wp14:editId="1C7AB235">
+            <wp:simplePos x="0" y="0"/>
+            <wp:positionH relativeFrom="margin">
+              <wp:align>center</wp:align>
+            </wp:positionH>
+            <wp:positionV relativeFrom="paragraph">
+              <wp:posOffset>97411</wp:posOffset>
+            </wp:positionV>
+            <wp:extent cx="4511431" cy="2781541"/>
+            <wp:effectExtent l="0" t="0" r="3810" b="0"/>
+            <wp:wrapThrough wrapText="bothSides">
+              <wp:wrapPolygon edited="0">
+                <wp:start x="0" y="0"/>
+                <wp:lineTo x="0" y="21452"/>
+                <wp:lineTo x="21527" y="21452"/>
+                <wp:lineTo x="21527" y="0"/>
+                <wp:lineTo x="0" y="0"/>
+              </wp:wrapPolygon>
+            </wp:wrapThrough>
+            <wp:docPr id="388295617" name="Picture 1"/>
+            <wp:cNvGraphicFramePr>
+              <a:graphicFrameLocks xmlns:a="http://schemas.openxmlformats.org/drawingml/2006/main" noChangeAspect="1"/>
+            </wp:cNvGraphicFramePr>
+            <a:graphic xmlns:a="http://schemas.openxmlformats.org/drawingml/2006/main">
+              <a:graphicData uri="http://schemas.openxmlformats.org/drawingml/2006/picture">
+                <pic:pic xmlns:pic="http://schemas.openxmlformats.org/drawingml/2006/picture">
+                  <pic:nvPicPr>
+                    <pic:cNvPr id="388295617" name=""/>
+                    <pic:cNvPicPr/>
+                  </pic:nvPicPr>
+                  <pic:blipFill>
+                    <a:blip r:embed="rId12">
+                      <a:extLst>
+                        <a:ext uri="{28A0092B-C50C-407E-A947-70E740481C1C}">
+                          <a14:useLocalDpi xmlns:a14="http://schemas.microsoft.com/office/drawing/2010/main" val="0"/>
+                        </a:ext>
+                      </a:extLst>
+                    </a:blip>
+                    <a:stretch>
+                      <a:fillRect/>
+                    </a:stretch>
+                  </pic:blipFill>
+                  <pic:spPr>
+                    <a:xfrm>
+                      <a:off x="0" y="0"/>
+                      <a:ext cx="4511431" cy="2781541"/>
+                    </a:xfrm>
+                    <a:prstGeom prst="rect">
+                      <a:avLst/>
+                    </a:prstGeom>
+                  </pic:spPr>
+                </pic:pic>
+              </a:graphicData>
+            </a:graphic>
+          </wp:anchor>
+        </w:drawing>
+      </w:r>
+    </w:p>
+    <w:p>
+      <w:pPr>
+        <w:rPr>
+          <w:rFonts w:cstheme="minorHAnsi"/>
+          <w:sz w:val="24"/>
+          <w:szCs w:val="24"/>
+        </w:rPr>
+      </w:pPr>
+    </w:p>
+    <w:p>
+      <w:pPr>
+        <w:rPr>
+          <w:rFonts w:cstheme="minorHAnsi"/>
+          <w:sz w:val="24"/>
+          <w:szCs w:val="24"/>
+        </w:rPr>
+      </w:pPr>
+    </w:p>
+    <w:p>
+      <w:pPr>
+        <w:rPr>
+          <w:rFonts w:cstheme="minorHAnsi"/>
+          <w:sz w:val="24"/>
+          <w:szCs w:val="24"/>
+        </w:rPr>
+      </w:pPr>
+    </w:p>
+    <w:p>
+      <w:pPr>
+        <w:rPr>
+          <w:rFonts w:cstheme="minorHAnsi"/>
+          <w:sz w:val="24"/>
+          <w:szCs w:val="24"/>
+        </w:rPr>
+      </w:pPr>
+    </w:p>
+    <w:p>
+      <w:pPr>
+        <w:rPr>
+          <w:rFonts w:cstheme="minorHAnsi"/>
+          <w:sz w:val="24"/>
+          <w:szCs w:val="24"/>
+        </w:rPr>
+      </w:pPr>
+    </w:p>
+    <w:p>
+      <w:pPr>
+        <w:rPr>
+          <w:rFonts w:cstheme="minorHAnsi"/>
+          <w:sz w:val="24"/>
+          <w:szCs w:val="24"/>
+        </w:rPr>
+      </w:pPr>
+    </w:p>
+    <w:p>
+      <w:pPr>
+        <w:rPr>
+          <w:rFonts w:cstheme="minorHAnsi"/>
+          <w:sz w:val="24"/>
+          <w:szCs w:val="24"/>
+        </w:rPr>
+      </w:pPr>
+    </w:p>
+    <w:p>
+      <w:pPr>
+        <w:rPr>
+          <w:rFonts w:cstheme="minorHAnsi"/>
+          <w:sz w:val="24"/>
+          <w:szCs w:val="24"/>
+        </w:rPr>
+      </w:pPr>
+    </w:p>
+    <w:p>
+      <w:pPr>
+        <w:rPr>
+          <w:rFonts w:cstheme="minorHAnsi"/>
+          <w:sz w:val="24"/>
+          <w:szCs w:val="24"/>
+        </w:rPr>
+      </w:pPr>
+    </w:p>
+    <w:p>
+      <w:pPr>
+        <w:rPr>
+          <w:rFonts w:cstheme="minorHAnsi"/>
+          <w:b/>
+          <w:bCs/>
           <w:sz w:val="24"/>
           <w:szCs w:val="24"/>
         </w:rPr>
@@ -5096,6 +5147,437 @@
           <w:szCs w:val="24"/>
         </w:rPr>
       </w:pPr>
+      <w:r>
+        <w:rPr>
+          <w:rFonts w:cstheme="minorHAnsi"/>
+          <w:sz w:val="24"/>
+          <w:szCs w:val="24"/>
+        </w:rPr>
+        <w:drawing>
+          <wp:anchor distT="0" distB="0" distL="114300" distR="114300" simplePos="0" relativeHeight="251665408" behindDoc="1" locked="0" layoutInCell="1" allowOverlap="1" wp14:anchorId="763810AD" wp14:editId="6B7C0A5E">
+            <wp:simplePos x="0" y="0"/>
+            <wp:positionH relativeFrom="margin">
+              <wp:posOffset>1067435</wp:posOffset>
+            </wp:positionH>
+            <wp:positionV relativeFrom="paragraph">
+              <wp:posOffset>107315</wp:posOffset>
+            </wp:positionV>
+            <wp:extent cx="3780155" cy="1870075"/>
+            <wp:effectExtent l="0" t="0" r="0" b="0"/>
+            <wp:wrapTight wrapText="bothSides">
+              <wp:wrapPolygon edited="0">
+                <wp:start x="0" y="0"/>
+                <wp:lineTo x="0" y="21343"/>
+                <wp:lineTo x="21444" y="21343"/>
+                <wp:lineTo x="21444" y="0"/>
+                <wp:lineTo x="0" y="0"/>
+              </wp:wrapPolygon>
+            </wp:wrapTight>
+            <wp:docPr id="1019445235" name="Picture 1" descr="A screenshot of a computer program&#10;&#10;Description automatically generated"/>
+            <wp:cNvGraphicFramePr>
+              <a:graphicFrameLocks xmlns:a="http://schemas.openxmlformats.org/drawingml/2006/main" noChangeAspect="1"/>
+            </wp:cNvGraphicFramePr>
+            <a:graphic xmlns:a="http://schemas.openxmlformats.org/drawingml/2006/main">
+              <a:graphicData uri="http://schemas.openxmlformats.org/drawingml/2006/picture">
+                <pic:pic xmlns:pic="http://schemas.openxmlformats.org/drawingml/2006/picture">
+                  <pic:nvPicPr>
+                    <pic:cNvPr id="1019445235" name="Picture 1" descr="A screenshot of a computer program&#10;&#10;Description automatically generated"/>
+                    <pic:cNvPicPr/>
+                  </pic:nvPicPr>
+                  <pic:blipFill>
+                    <a:blip r:embed="rId13">
+                      <a:extLst>
+                        <a:ext uri="{28A0092B-C50C-407E-A947-70E740481C1C}">
+                          <a14:useLocalDpi xmlns:a14="http://schemas.microsoft.com/office/drawing/2010/main" val="0"/>
+                        </a:ext>
+                      </a:extLst>
+                    </a:blip>
+                    <a:stretch>
+                      <a:fillRect/>
+                    </a:stretch>
+                  </pic:blipFill>
+                  <pic:spPr>
+                    <a:xfrm>
+                      <a:off x="0" y="0"/>
+                      <a:ext cx="3780155" cy="1870075"/>
+                    </a:xfrm>
+                    <a:prstGeom prst="rect">
+                      <a:avLst/>
+                    </a:prstGeom>
+                  </pic:spPr>
+                </pic:pic>
+              </a:graphicData>
+            </a:graphic>
+            <wp14:sizeRelH relativeFrom="margin">
+              <wp14:pctWidth>0</wp14:pctWidth>
+            </wp14:sizeRelH>
+            <wp14:sizeRelV relativeFrom="margin">
+              <wp14:pctHeight>0</wp14:pctHeight>
+            </wp14:sizeRelV>
+          </wp:anchor>
+        </w:drawing>
+      </w:r>
+    </w:p>
+    <w:p>
+      <w:pPr>
+        <w:rPr>
+          <w:rFonts w:cstheme="minorHAnsi"/>
+          <w:sz w:val="24"/>
+          <w:szCs w:val="24"/>
+        </w:rPr>
+      </w:pPr>
+    </w:p>
+    <w:p>
+      <w:pPr>
+        <w:rPr>
+          <w:rFonts w:cstheme="minorHAnsi"/>
+          <w:sz w:val="24"/>
+          <w:szCs w:val="24"/>
+        </w:rPr>
+      </w:pPr>
+    </w:p>
+    <w:p>
+      <w:pPr>
+        <w:rPr>
+          <w:rFonts w:cstheme="minorHAnsi"/>
+          <w:sz w:val="24"/>
+          <w:szCs w:val="24"/>
+        </w:rPr>
+      </w:pPr>
+    </w:p>
+    <w:p>
+      <w:pPr>
+        <w:rPr>
+          <w:rFonts w:cstheme="minorHAnsi"/>
+          <w:sz w:val="24"/>
+          <w:szCs w:val="24"/>
+        </w:rPr>
+      </w:pPr>
+    </w:p>
+    <w:p>
+      <w:pPr>
+        <w:rPr>
+          <w:rFonts w:cstheme="minorHAnsi"/>
+          <w:sz w:val="24"/>
+          <w:szCs w:val="24"/>
+        </w:rPr>
+      </w:pPr>
+    </w:p>
+    <w:p>
+      <w:pPr>
+        <w:rPr>
+          <w:rFonts w:cstheme="minorHAnsi"/>
+          <w:sz w:val="24"/>
+          <w:szCs w:val="24"/>
+        </w:rPr>
+      </w:pPr>
+    </w:p>
+    <w:p>
+      <w:pPr>
+        <w:rPr>
+          <w:rFonts w:cstheme="minorHAnsi"/>
+          <w:sz w:val="24"/>
+          <w:szCs w:val="24"/>
+        </w:rPr>
+      </w:pPr>
+      <w:r>
+        <w:rPr>
+          <w:rFonts w:cstheme="minorHAnsi"/>
+          <w:sz w:val="24"/>
+          <w:szCs w:val="24"/>
+        </w:rPr>
+        <w:drawing>
+          <wp:anchor distT="0" distB="0" distL="114300" distR="114300" simplePos="0" relativeHeight="251663360" behindDoc="0" locked="0" layoutInCell="1" allowOverlap="1" wp14:anchorId="567C5687" wp14:editId="4ACA67A4">
+            <wp:simplePos x="0" y="0"/>
+            <wp:positionH relativeFrom="margin">
+              <wp:align>center</wp:align>
+            </wp:positionH>
+            <wp:positionV relativeFrom="paragraph">
+              <wp:posOffset>6146</wp:posOffset>
+            </wp:positionV>
+            <wp:extent cx="3787140" cy="1060450"/>
+            <wp:effectExtent l="0" t="0" r="3810" b="6350"/>
+            <wp:wrapSquare wrapText="bothSides"/>
+            <wp:docPr id="907464934" name="Picture 1" descr="A screen shot of a computer&#10;&#10;Description automatically generated"/>
+            <wp:cNvGraphicFramePr>
+              <a:graphicFrameLocks xmlns:a="http://schemas.openxmlformats.org/drawingml/2006/main" noChangeAspect="1"/>
+            </wp:cNvGraphicFramePr>
+            <a:graphic xmlns:a="http://schemas.openxmlformats.org/drawingml/2006/main">
+              <a:graphicData uri="http://schemas.openxmlformats.org/drawingml/2006/picture">
+                <pic:pic xmlns:pic="http://schemas.openxmlformats.org/drawingml/2006/picture">
+                  <pic:nvPicPr>
+                    <pic:cNvPr id="907464934" name="Picture 1" descr="A screen shot of a computer&#10;&#10;Description automatically generated"/>
+                    <pic:cNvPicPr/>
+                  </pic:nvPicPr>
+                  <pic:blipFill>
+                    <a:blip r:embed="rId14">
+                      <a:extLst>
+                        <a:ext uri="{28A0092B-C50C-407E-A947-70E740481C1C}">
+                          <a14:useLocalDpi xmlns:a14="http://schemas.microsoft.com/office/drawing/2010/main" val="0"/>
+                        </a:ext>
+                      </a:extLst>
+                    </a:blip>
+                    <a:stretch>
+                      <a:fillRect/>
+                    </a:stretch>
+                  </pic:blipFill>
+                  <pic:spPr>
+                    <a:xfrm>
+                      <a:off x="0" y="0"/>
+                      <a:ext cx="3795779" cy="1063403"/>
+                    </a:xfrm>
+                    <a:prstGeom prst="rect">
+                      <a:avLst/>
+                    </a:prstGeom>
+                  </pic:spPr>
+                </pic:pic>
+              </a:graphicData>
+            </a:graphic>
+            <wp14:sizeRelV relativeFrom="margin">
+              <wp14:pctHeight>0</wp14:pctHeight>
+            </wp14:sizeRelV>
+          </wp:anchor>
+        </w:drawing>
+      </w:r>
+    </w:p>
+    <w:p>
+      <w:pPr>
+        <w:rPr>
+          <w:rFonts w:cstheme="minorHAnsi"/>
+          <w:sz w:val="24"/>
+          <w:szCs w:val="24"/>
+        </w:rPr>
+      </w:pPr>
+    </w:p>
+    <w:p>
+      <w:pPr>
+        <w:rPr>
+          <w:rFonts w:cstheme="minorHAnsi"/>
+          <w:sz w:val="24"/>
+          <w:szCs w:val="24"/>
+        </w:rPr>
+      </w:pPr>
+    </w:p>
+    <w:p>
+      <w:pPr>
+        <w:rPr>
+          <w:rFonts w:cstheme="minorHAnsi"/>
+          <w:sz w:val="24"/>
+          <w:szCs w:val="24"/>
+        </w:rPr>
+      </w:pPr>
+    </w:p>
+    <w:p>
+      <w:pPr>
+        <w:rPr>
+          <w:rFonts w:cstheme="minorHAnsi"/>
+          <w:sz w:val="24"/>
+          <w:szCs w:val="24"/>
+        </w:rPr>
+      </w:pPr>
+      <w:r>
+        <w:rPr>
+          <w:rFonts w:cstheme="minorHAnsi"/>
+          <w:sz w:val="24"/>
+          <w:szCs w:val="24"/>
+        </w:rPr>
+        <w:drawing>
+          <wp:anchor distT="0" distB="0" distL="114300" distR="114300" simplePos="0" relativeHeight="251666432" behindDoc="1" locked="0" layoutInCell="1" allowOverlap="1" wp14:anchorId="7ACF514C" wp14:editId="1E78BA16">
+            <wp:simplePos x="0" y="0"/>
+            <wp:positionH relativeFrom="column">
+              <wp:posOffset>1041390</wp:posOffset>
+            </wp:positionH>
+            <wp:positionV relativeFrom="paragraph">
+              <wp:posOffset>55211</wp:posOffset>
+            </wp:positionV>
+            <wp:extent cx="3806190" cy="1242060"/>
+            <wp:effectExtent l="0" t="0" r="3810" b="0"/>
+            <wp:wrapTight wrapText="bothSides">
+              <wp:wrapPolygon edited="0">
+                <wp:start x="0" y="0"/>
+                <wp:lineTo x="0" y="21202"/>
+                <wp:lineTo x="21514" y="21202"/>
+                <wp:lineTo x="21514" y="0"/>
+                <wp:lineTo x="0" y="0"/>
+              </wp:wrapPolygon>
+            </wp:wrapTight>
+            <wp:docPr id="1230661565" name="Picture 1" descr="A screen shot of a computer&#10;&#10;Description automatically generated"/>
+            <wp:cNvGraphicFramePr>
+              <a:graphicFrameLocks xmlns:a="http://schemas.openxmlformats.org/drawingml/2006/main" noChangeAspect="1"/>
+            </wp:cNvGraphicFramePr>
+            <a:graphic xmlns:a="http://schemas.openxmlformats.org/drawingml/2006/main">
+              <a:graphicData uri="http://schemas.openxmlformats.org/drawingml/2006/picture">
+                <pic:pic xmlns:pic="http://schemas.openxmlformats.org/drawingml/2006/picture">
+                  <pic:nvPicPr>
+                    <pic:cNvPr id="1230661565" name="Picture 1" descr="A screen shot of a computer&#10;&#10;Description automatically generated"/>
+                    <pic:cNvPicPr/>
+                  </pic:nvPicPr>
+                  <pic:blipFill>
+                    <a:blip r:embed="rId15">
+                      <a:extLst>
+                        <a:ext uri="{28A0092B-C50C-407E-A947-70E740481C1C}">
+                          <a14:useLocalDpi xmlns:a14="http://schemas.microsoft.com/office/drawing/2010/main" val="0"/>
+                        </a:ext>
+                      </a:extLst>
+                    </a:blip>
+                    <a:stretch>
+                      <a:fillRect/>
+                    </a:stretch>
+                  </pic:blipFill>
+                  <pic:spPr>
+                    <a:xfrm>
+                      <a:off x="0" y="0"/>
+                      <a:ext cx="3806190" cy="1242060"/>
+                    </a:xfrm>
+                    <a:prstGeom prst="rect">
+                      <a:avLst/>
+                    </a:prstGeom>
+                  </pic:spPr>
+                </pic:pic>
+              </a:graphicData>
+            </a:graphic>
+            <wp14:sizeRelH relativeFrom="margin">
+              <wp14:pctWidth>0</wp14:pctWidth>
+            </wp14:sizeRelH>
+            <wp14:sizeRelV relativeFrom="margin">
+              <wp14:pctHeight>0</wp14:pctHeight>
+            </wp14:sizeRelV>
+          </wp:anchor>
+        </w:drawing>
+      </w:r>
+    </w:p>
+    <w:p>
+      <w:pPr>
+        <w:rPr>
+          <w:rFonts w:cstheme="minorHAnsi"/>
+          <w:sz w:val="24"/>
+          <w:szCs w:val="24"/>
+        </w:rPr>
+      </w:pPr>
+    </w:p>
+    <w:p>
+      <w:pPr>
+        <w:rPr>
+          <w:rFonts w:cstheme="minorHAnsi"/>
+          <w:sz w:val="24"/>
+          <w:szCs w:val="24"/>
+        </w:rPr>
+      </w:pPr>
+    </w:p>
+    <w:p>
+      <w:pPr>
+        <w:rPr>
+          <w:rFonts w:cstheme="minorHAnsi"/>
+          <w:sz w:val="24"/>
+          <w:szCs w:val="24"/>
+        </w:rPr>
+      </w:pPr>
+    </w:p>
+    <w:p>
+      <w:pPr>
+        <w:rPr>
+          <w:rFonts w:cstheme="minorHAnsi"/>
+          <w:sz w:val="24"/>
+          <w:szCs w:val="24"/>
+        </w:rPr>
+      </w:pPr>
+    </w:p>
+    <w:p>
+      <w:pPr>
+        <w:rPr>
+          <w:rFonts w:cstheme="minorHAnsi"/>
+          <w:sz w:val="24"/>
+          <w:szCs w:val="24"/>
+        </w:rPr>
+      </w:pPr>
+      <w:r>
+        <w:rPr>
+          <w:rFonts w:cstheme="minorHAnsi"/>
+          <w:sz w:val="24"/>
+          <w:szCs w:val="24"/>
+        </w:rPr>
+        <w:drawing>
+          <wp:anchor distT="0" distB="0" distL="114300" distR="114300" simplePos="0" relativeHeight="251667456" behindDoc="1" locked="0" layoutInCell="1" allowOverlap="1" wp14:anchorId="0FBFC44A" wp14:editId="4CF90F97">
+            <wp:simplePos x="0" y="0"/>
+            <wp:positionH relativeFrom="margin">
+              <wp:posOffset>1032510</wp:posOffset>
+            </wp:positionH>
+            <wp:positionV relativeFrom="paragraph">
+              <wp:posOffset>8890</wp:posOffset>
+            </wp:positionV>
+            <wp:extent cx="3827780" cy="1081405"/>
+            <wp:effectExtent l="0" t="0" r="1270" b="4445"/>
+            <wp:wrapTight wrapText="bothSides">
+              <wp:wrapPolygon edited="0">
+                <wp:start x="0" y="0"/>
+                <wp:lineTo x="0" y="21308"/>
+                <wp:lineTo x="21500" y="21308"/>
+                <wp:lineTo x="21500" y="0"/>
+                <wp:lineTo x="0" y="0"/>
+              </wp:wrapPolygon>
+            </wp:wrapTight>
+            <wp:docPr id="1122702286" name="Picture 1" descr="A screenshot of a computer screen&#10;&#10;Description automatically generated"/>
+            <wp:cNvGraphicFramePr>
+              <a:graphicFrameLocks xmlns:a="http://schemas.openxmlformats.org/drawingml/2006/main" noChangeAspect="1"/>
+            </wp:cNvGraphicFramePr>
+            <a:graphic xmlns:a="http://schemas.openxmlformats.org/drawingml/2006/main">
+              <a:graphicData uri="http://schemas.openxmlformats.org/drawingml/2006/picture">
+                <pic:pic xmlns:pic="http://schemas.openxmlformats.org/drawingml/2006/picture">
+                  <pic:nvPicPr>
+                    <pic:cNvPr id="1122702286" name="Picture 1" descr="A screenshot of a computer screen&#10;&#10;Description automatically generated"/>
+                    <pic:cNvPicPr/>
+                  </pic:nvPicPr>
+                  <pic:blipFill>
+                    <a:blip r:embed="rId16">
+                      <a:extLst>
+                        <a:ext uri="{28A0092B-C50C-407E-A947-70E740481C1C}">
+                          <a14:useLocalDpi xmlns:a14="http://schemas.microsoft.com/office/drawing/2010/main" val="0"/>
+                        </a:ext>
+                      </a:extLst>
+                    </a:blip>
+                    <a:stretch>
+                      <a:fillRect/>
+                    </a:stretch>
+                  </pic:blipFill>
+                  <pic:spPr>
+                    <a:xfrm>
+                      <a:off x="0" y="0"/>
+                      <a:ext cx="3827780" cy="1081405"/>
+                    </a:xfrm>
+                    <a:prstGeom prst="rect">
+                      <a:avLst/>
+                    </a:prstGeom>
+                  </pic:spPr>
+                </pic:pic>
+              </a:graphicData>
+            </a:graphic>
+            <wp14:sizeRelH relativeFrom="margin">
+              <wp14:pctWidth>0</wp14:pctWidth>
+            </wp14:sizeRelH>
+            <wp14:sizeRelV relativeFrom="margin">
+              <wp14:pctHeight>0</wp14:pctHeight>
+            </wp14:sizeRelV>
+          </wp:anchor>
+        </w:drawing>
+      </w:r>
+    </w:p>
+    <w:p>
+      <w:pPr>
+        <w:rPr>
+          <w:rFonts w:cstheme="minorHAnsi"/>
+          <w:sz w:val="24"/>
+          <w:szCs w:val="24"/>
+        </w:rPr>
+      </w:pPr>
+    </w:p>
+    <w:p>
+      <w:pPr>
+        <w:rPr>
+          <w:rFonts w:cstheme="minorHAnsi"/>
+          <w:sz w:val="24"/>
+          <w:szCs w:val="24"/>
+        </w:rPr>
+      </w:pPr>
     </w:p>
     <w:p>
       <w:pPr>
@@ -5460,6 +5942,273 @@
     </w:p>
     <w:p>
       <w:pPr>
+        <w:rPr>
+          <w:rFonts w:cstheme="minorHAnsi"/>
+          <w:sz w:val="24"/>
+          <w:szCs w:val="24"/>
+        </w:rPr>
+      </w:pPr>
+      <w:r>
+        <w:rPr>
+          <w:rFonts w:cstheme="minorHAnsi"/>
+          <w:sz w:val="24"/>
+          <w:szCs w:val="24"/>
+        </w:rPr>
+        <w:drawing>
+          <wp:anchor distT="0" distB="0" distL="114300" distR="114300" simplePos="0" relativeHeight="251668480" behindDoc="1" locked="0" layoutInCell="1" allowOverlap="1" wp14:anchorId="6C404B00" wp14:editId="22D6AD9D">
+            <wp:simplePos x="0" y="0"/>
+            <wp:positionH relativeFrom="column">
+              <wp:posOffset>1122045</wp:posOffset>
+            </wp:positionH>
+            <wp:positionV relativeFrom="paragraph">
+              <wp:posOffset>52705</wp:posOffset>
+            </wp:positionV>
+            <wp:extent cx="3415030" cy="1196340"/>
+            <wp:effectExtent l="0" t="0" r="0" b="3810"/>
+            <wp:wrapTight wrapText="bothSides">
+              <wp:wrapPolygon edited="0">
+                <wp:start x="0" y="0"/>
+                <wp:lineTo x="0" y="21325"/>
+                <wp:lineTo x="21447" y="21325"/>
+                <wp:lineTo x="21447" y="0"/>
+                <wp:lineTo x="0" y="0"/>
+              </wp:wrapPolygon>
+            </wp:wrapTight>
+            <wp:docPr id="596963361" name="Picture 1" descr="A screenshot of a computer screen&#10;&#10;Description automatically generated"/>
+            <wp:cNvGraphicFramePr>
+              <a:graphicFrameLocks xmlns:a="http://schemas.openxmlformats.org/drawingml/2006/main" noChangeAspect="1"/>
+            </wp:cNvGraphicFramePr>
+            <a:graphic xmlns:a="http://schemas.openxmlformats.org/drawingml/2006/main">
+              <a:graphicData uri="http://schemas.openxmlformats.org/drawingml/2006/picture">
+                <pic:pic xmlns:pic="http://schemas.openxmlformats.org/drawingml/2006/picture">
+                  <pic:nvPicPr>
+                    <pic:cNvPr id="596963361" name="Picture 1" descr="A screenshot of a computer screen&#10;&#10;Description automatically generated"/>
+                    <pic:cNvPicPr/>
+                  </pic:nvPicPr>
+                  <pic:blipFill>
+                    <a:blip r:embed="rId17">
+                      <a:extLst>
+                        <a:ext uri="{28A0092B-C50C-407E-A947-70E740481C1C}">
+                          <a14:useLocalDpi xmlns:a14="http://schemas.microsoft.com/office/drawing/2010/main" val="0"/>
+                        </a:ext>
+                      </a:extLst>
+                    </a:blip>
+                    <a:stretch>
+                      <a:fillRect/>
+                    </a:stretch>
+                  </pic:blipFill>
+                  <pic:spPr>
+                    <a:xfrm>
+                      <a:off x="0" y="0"/>
+                      <a:ext cx="3415030" cy="1196340"/>
+                    </a:xfrm>
+                    <a:prstGeom prst="rect">
+                      <a:avLst/>
+                    </a:prstGeom>
+                  </pic:spPr>
+                </pic:pic>
+              </a:graphicData>
+            </a:graphic>
+            <wp14:sizeRelH relativeFrom="margin">
+              <wp14:pctWidth>0</wp14:pctWidth>
+            </wp14:sizeRelH>
+          </wp:anchor>
+        </w:drawing>
+      </w:r>
+      <w:r>
+        <w:rPr>
+          <w:rFonts w:cstheme="minorHAnsi"/>
+          <w:sz w:val="24"/>
+          <w:szCs w:val="24"/>
+        </w:rPr>
+        <w:t xml:space="preserve">                                                                        </w:t>
+      </w:r>
+    </w:p>
+    <w:p>
+      <w:pPr>
+        <w:rPr>
+          <w:rFonts w:cstheme="minorHAnsi"/>
+          <w:sz w:val="24"/>
+          <w:szCs w:val="24"/>
+        </w:rPr>
+      </w:pPr>
+    </w:p>
+    <w:p>
+      <w:pPr>
+        <w:rPr>
+          <w:rFonts w:cstheme="minorHAnsi"/>
+          <w:sz w:val="24"/>
+          <w:szCs w:val="24"/>
+        </w:rPr>
+      </w:pPr>
+    </w:p>
+    <w:p>
+      <w:pPr>
+        <w:rPr>
+          <w:rFonts w:cstheme="minorHAnsi"/>
+          <w:sz w:val="24"/>
+          <w:szCs w:val="24"/>
+        </w:rPr>
+      </w:pPr>
+    </w:p>
+    <w:p>
+      <w:pPr>
+        <w:rPr>
+          <w:rFonts w:cstheme="minorHAnsi"/>
+          <w:sz w:val="24"/>
+          <w:szCs w:val="24"/>
+        </w:rPr>
+      </w:pPr>
+    </w:p>
+    <w:p>
+      <w:pPr>
+        <w:rPr>
+          <w:rFonts w:cstheme="minorHAnsi"/>
+          <w:sz w:val="24"/>
+          <w:szCs w:val="24"/>
+        </w:rPr>
+      </w:pPr>
+      <w:r>
+        <w:rPr>
+          <w:rFonts w:cstheme="minorHAnsi"/>
+          <w:sz w:val="24"/>
+          <w:szCs w:val="24"/>
+        </w:rPr>
+        <w:drawing>
+          <wp:anchor distT="0" distB="0" distL="114300" distR="114300" simplePos="0" relativeHeight="251669504" behindDoc="1" locked="0" layoutInCell="1" allowOverlap="1" wp14:anchorId="6F525B9C" wp14:editId="01358685">
+            <wp:simplePos x="0" y="0"/>
+            <wp:positionH relativeFrom="column">
+              <wp:posOffset>1097280</wp:posOffset>
+            </wp:positionH>
+            <wp:positionV relativeFrom="paragraph">
+              <wp:posOffset>52070</wp:posOffset>
+            </wp:positionV>
+            <wp:extent cx="3441065" cy="1165860"/>
+            <wp:effectExtent l="0" t="0" r="6985" b="0"/>
+            <wp:wrapTight wrapText="bothSides">
+              <wp:wrapPolygon edited="0">
+                <wp:start x="0" y="0"/>
+                <wp:lineTo x="0" y="21176"/>
+                <wp:lineTo x="21524" y="21176"/>
+                <wp:lineTo x="21524" y="0"/>
+                <wp:lineTo x="0" y="0"/>
+              </wp:wrapPolygon>
+            </wp:wrapTight>
+            <wp:docPr id="84423189" name="Picture 1" descr="A screenshot of a computer screen&#10;&#10;Description automatically generated"/>
+            <wp:cNvGraphicFramePr>
+              <a:graphicFrameLocks xmlns:a="http://schemas.openxmlformats.org/drawingml/2006/main" noChangeAspect="1"/>
+            </wp:cNvGraphicFramePr>
+            <a:graphic xmlns:a="http://schemas.openxmlformats.org/drawingml/2006/main">
+              <a:graphicData uri="http://schemas.openxmlformats.org/drawingml/2006/picture">
+                <pic:pic xmlns:pic="http://schemas.openxmlformats.org/drawingml/2006/picture">
+                  <pic:nvPicPr>
+                    <pic:cNvPr id="84423189" name="Picture 1" descr="A screenshot of a computer screen&#10;&#10;Description automatically generated"/>
+                    <pic:cNvPicPr/>
+                  </pic:nvPicPr>
+                  <pic:blipFill>
+                    <a:blip r:embed="rId18">
+                      <a:extLst>
+                        <a:ext uri="{28A0092B-C50C-407E-A947-70E740481C1C}">
+                          <a14:useLocalDpi xmlns:a14="http://schemas.microsoft.com/office/drawing/2010/main" val="0"/>
+                        </a:ext>
+                      </a:extLst>
+                    </a:blip>
+                    <a:stretch>
+                      <a:fillRect/>
+                    </a:stretch>
+                  </pic:blipFill>
+                  <pic:spPr>
+                    <a:xfrm>
+                      <a:off x="0" y="0"/>
+                      <a:ext cx="3441065" cy="1165860"/>
+                    </a:xfrm>
+                    <a:prstGeom prst="rect">
+                      <a:avLst/>
+                    </a:prstGeom>
+                  </pic:spPr>
+                </pic:pic>
+              </a:graphicData>
+            </a:graphic>
+            <wp14:sizeRelH relativeFrom="margin">
+              <wp14:pctWidth>0</wp14:pctWidth>
+            </wp14:sizeRelH>
+          </wp:anchor>
+        </w:drawing>
+      </w:r>
+    </w:p>
+    <w:p>
+      <w:pPr>
+        <w:rPr>
+          <w:rFonts w:cstheme="minorHAnsi"/>
+          <w:sz w:val="24"/>
+          <w:szCs w:val="24"/>
+        </w:rPr>
+      </w:pPr>
+    </w:p>
+    <w:p>
+      <w:pPr>
+        <w:rPr>
+          <w:rFonts w:cstheme="minorHAnsi"/>
+          <w:sz w:val="24"/>
+          <w:szCs w:val="24"/>
+        </w:rPr>
+      </w:pPr>
+      <w:r>
+        <w:rPr>
+          <w:rFonts w:cstheme="minorHAnsi"/>
+          <w:sz w:val="24"/>
+          <w:szCs w:val="24"/>
+        </w:rPr>
+        <w:t xml:space="preserve">                                    </w:t>
+      </w:r>
+    </w:p>
+    <w:p>
+      <w:pPr>
+        <w:rPr>
+          <w:rFonts w:cstheme="minorHAnsi"/>
+          <w:sz w:val="24"/>
+          <w:szCs w:val="24"/>
+        </w:rPr>
+      </w:pPr>
+    </w:p>
+    <w:p>
+      <w:pPr>
+        <w:rPr>
+          <w:rFonts w:cstheme="minorHAnsi"/>
+          <w:sz w:val="24"/>
+          <w:szCs w:val="24"/>
+        </w:rPr>
+      </w:pPr>
+    </w:p>
+    <w:p>
+      <w:pPr>
+        <w:rPr>
+          <w:rFonts w:cstheme="minorHAnsi"/>
+          <w:sz w:val="24"/>
+          <w:szCs w:val="24"/>
+        </w:rPr>
+      </w:pPr>
+    </w:p>
+    <w:p>
+      <w:pPr>
+        <w:rPr>
+          <w:rFonts w:cstheme="minorHAnsi"/>
+          <w:sz w:val="24"/>
+          <w:szCs w:val="24"/>
+        </w:rPr>
+      </w:pPr>
+    </w:p>
+    <w:p>
+      <w:pPr>
+        <w:rPr>
+          <w:rFonts w:cstheme="minorHAnsi"/>
+          <w:sz w:val="24"/>
+          <w:szCs w:val="24"/>
+        </w:rPr>
+      </w:pPr>
+    </w:p>
+    <w:p>
+      <w:pPr>
         <w:numPr>
           <w:ilvl w:val="0"/>
           <w:numId w:val="23"/>
@@ -5479,6 +6228,7 @@
           <w:sz w:val="24"/>
           <w:szCs w:val="24"/>
         </w:rPr>
+        <w:lastRenderedPageBreak/>
         <w:t>Determination of Static IP for the Interface</w:t>
       </w:r>
     </w:p>
@@ -5534,7 +6284,6 @@
           <w:sz w:val="24"/>
           <w:szCs w:val="24"/>
         </w:rPr>
-        <w:lastRenderedPageBreak/>
         <w:t>Temporary Change</w:t>
       </w:r>
       <w:r>
@@ -5934,6 +6683,771 @@
           <w:szCs w:val="24"/>
         </w:rPr>
       </w:pPr>
+      <w:r>
+        <w:rPr>
+          <w:rFonts w:cstheme="minorHAnsi"/>
+          <w:sz w:val="24"/>
+          <w:szCs w:val="24"/>
+        </w:rPr>
+        <w:drawing>
+          <wp:anchor distT="0" distB="0" distL="114300" distR="114300" simplePos="0" relativeHeight="251670528" behindDoc="1" locked="0" layoutInCell="1" allowOverlap="1" wp14:anchorId="7851DAF7" wp14:editId="1FC12D29">
+            <wp:simplePos x="0" y="0"/>
+            <wp:positionH relativeFrom="margin">
+              <wp:align>center</wp:align>
+            </wp:positionH>
+            <wp:positionV relativeFrom="paragraph">
+              <wp:posOffset>177411</wp:posOffset>
+            </wp:positionV>
+            <wp:extent cx="3246401" cy="2362405"/>
+            <wp:effectExtent l="0" t="0" r="0" b="0"/>
+            <wp:wrapTight wrapText="bothSides">
+              <wp:wrapPolygon edited="0">
+                <wp:start x="0" y="0"/>
+                <wp:lineTo x="0" y="21426"/>
+                <wp:lineTo x="21423" y="21426"/>
+                <wp:lineTo x="21423" y="0"/>
+                <wp:lineTo x="0" y="0"/>
+              </wp:wrapPolygon>
+            </wp:wrapTight>
+            <wp:docPr id="1559213214" name="Picture 1"/>
+            <wp:cNvGraphicFramePr>
+              <a:graphicFrameLocks xmlns:a="http://schemas.openxmlformats.org/drawingml/2006/main" noChangeAspect="1"/>
+            </wp:cNvGraphicFramePr>
+            <a:graphic xmlns:a="http://schemas.openxmlformats.org/drawingml/2006/main">
+              <a:graphicData uri="http://schemas.openxmlformats.org/drawingml/2006/picture">
+                <pic:pic xmlns:pic="http://schemas.openxmlformats.org/drawingml/2006/picture">
+                  <pic:nvPicPr>
+                    <pic:cNvPr id="1559213214" name=""/>
+                    <pic:cNvPicPr/>
+                  </pic:nvPicPr>
+                  <pic:blipFill>
+                    <a:blip r:embed="rId19">
+                      <a:extLst>
+                        <a:ext uri="{28A0092B-C50C-407E-A947-70E740481C1C}">
+                          <a14:useLocalDpi xmlns:a14="http://schemas.microsoft.com/office/drawing/2010/main" val="0"/>
+                        </a:ext>
+                      </a:extLst>
+                    </a:blip>
+                    <a:stretch>
+                      <a:fillRect/>
+                    </a:stretch>
+                  </pic:blipFill>
+                  <pic:spPr>
+                    <a:xfrm>
+                      <a:off x="0" y="0"/>
+                      <a:ext cx="3246401" cy="2362405"/>
+                    </a:xfrm>
+                    <a:prstGeom prst="rect">
+                      <a:avLst/>
+                    </a:prstGeom>
+                  </pic:spPr>
+                </pic:pic>
+              </a:graphicData>
+            </a:graphic>
+          </wp:anchor>
+        </w:drawing>
+      </w:r>
+    </w:p>
+    <w:p>
+      <w:pPr>
+        <w:rPr>
+          <w:rFonts w:cstheme="minorHAnsi"/>
+          <w:sz w:val="24"/>
+          <w:szCs w:val="24"/>
+        </w:rPr>
+      </w:pPr>
+    </w:p>
+    <w:p>
+      <w:pPr>
+        <w:rPr>
+          <w:rFonts w:cstheme="minorHAnsi"/>
+          <w:sz w:val="24"/>
+          <w:szCs w:val="24"/>
+        </w:rPr>
+      </w:pPr>
+    </w:p>
+    <w:p>
+      <w:pPr>
+        <w:rPr>
+          <w:rFonts w:cstheme="minorHAnsi"/>
+          <w:sz w:val="24"/>
+          <w:szCs w:val="24"/>
+        </w:rPr>
+      </w:pPr>
+    </w:p>
+    <w:p>
+      <w:pPr>
+        <w:rPr>
+          <w:rFonts w:cstheme="minorHAnsi"/>
+          <w:sz w:val="24"/>
+          <w:szCs w:val="24"/>
+        </w:rPr>
+      </w:pPr>
+    </w:p>
+    <w:p>
+      <w:pPr>
+        <w:rPr>
+          <w:rFonts w:cstheme="minorHAnsi"/>
+          <w:sz w:val="24"/>
+          <w:szCs w:val="24"/>
+        </w:rPr>
+      </w:pPr>
+    </w:p>
+    <w:p>
+      <w:pPr>
+        <w:rPr>
+          <w:rFonts w:cstheme="minorHAnsi"/>
+          <w:sz w:val="24"/>
+          <w:szCs w:val="24"/>
+        </w:rPr>
+      </w:pPr>
+    </w:p>
+    <w:p>
+      <w:pPr>
+        <w:rPr>
+          <w:rFonts w:cstheme="minorHAnsi"/>
+          <w:sz w:val="24"/>
+          <w:szCs w:val="24"/>
+        </w:rPr>
+      </w:pPr>
+    </w:p>
+    <w:p>
+      <w:pPr>
+        <w:rPr>
+          <w:rFonts w:cstheme="minorHAnsi"/>
+          <w:sz w:val="24"/>
+          <w:szCs w:val="24"/>
+        </w:rPr>
+      </w:pPr>
+    </w:p>
+    <w:p>
+      <w:pPr>
+        <w:rPr>
+          <w:rFonts w:cstheme="minorHAnsi"/>
+          <w:sz w:val="24"/>
+          <w:szCs w:val="24"/>
+        </w:rPr>
+      </w:pPr>
+    </w:p>
+    <w:p>
+      <w:pPr>
+        <w:rPr>
+          <w:rFonts w:cstheme="minorHAnsi"/>
+          <w:sz w:val="24"/>
+          <w:szCs w:val="24"/>
+        </w:rPr>
+      </w:pPr>
+    </w:p>
+    <w:p>
+      <w:pPr>
+        <w:rPr>
+          <w:rFonts w:cstheme="minorHAnsi"/>
+          <w:sz w:val="24"/>
+          <w:szCs w:val="24"/>
+        </w:rPr>
+      </w:pPr>
+      <w:r>
+        <w:rPr>
+          <w:rFonts w:cstheme="minorHAnsi"/>
+          <w:sz w:val="24"/>
+          <w:szCs w:val="24"/>
+        </w:rPr>
+        <w:lastRenderedPageBreak/>
+        <w:drawing>
+          <wp:anchor distT="0" distB="0" distL="114300" distR="114300" simplePos="0" relativeHeight="251671552" behindDoc="1" locked="0" layoutInCell="1" allowOverlap="1" wp14:anchorId="6F17F889" wp14:editId="0F052F57">
+            <wp:simplePos x="0" y="0"/>
+            <wp:positionH relativeFrom="column">
+              <wp:posOffset>1329055</wp:posOffset>
+            </wp:positionH>
+            <wp:positionV relativeFrom="paragraph">
+              <wp:posOffset>0</wp:posOffset>
+            </wp:positionV>
+            <wp:extent cx="3219450" cy="1455420"/>
+            <wp:effectExtent l="0" t="0" r="0" b="0"/>
+            <wp:wrapTight wrapText="bothSides">
+              <wp:wrapPolygon edited="0">
+                <wp:start x="0" y="0"/>
+                <wp:lineTo x="0" y="21204"/>
+                <wp:lineTo x="21472" y="21204"/>
+                <wp:lineTo x="21472" y="0"/>
+                <wp:lineTo x="0" y="0"/>
+              </wp:wrapPolygon>
+            </wp:wrapTight>
+            <wp:docPr id="1532842359" name="Picture 1" descr="A screen shot of a computer&#10;&#10;Description automatically generated"/>
+            <wp:cNvGraphicFramePr>
+              <a:graphicFrameLocks xmlns:a="http://schemas.openxmlformats.org/drawingml/2006/main" noChangeAspect="1"/>
+            </wp:cNvGraphicFramePr>
+            <a:graphic xmlns:a="http://schemas.openxmlformats.org/drawingml/2006/main">
+              <a:graphicData uri="http://schemas.openxmlformats.org/drawingml/2006/picture">
+                <pic:pic xmlns:pic="http://schemas.openxmlformats.org/drawingml/2006/picture">
+                  <pic:nvPicPr>
+                    <pic:cNvPr id="1532842359" name="Picture 1" descr="A screen shot of a computer&#10;&#10;Description automatically generated"/>
+                    <pic:cNvPicPr/>
+                  </pic:nvPicPr>
+                  <pic:blipFill>
+                    <a:blip r:embed="rId20">
+                      <a:extLst>
+                        <a:ext uri="{28A0092B-C50C-407E-A947-70E740481C1C}">
+                          <a14:useLocalDpi xmlns:a14="http://schemas.microsoft.com/office/drawing/2010/main" val="0"/>
+                        </a:ext>
+                      </a:extLst>
+                    </a:blip>
+                    <a:stretch>
+                      <a:fillRect/>
+                    </a:stretch>
+                  </pic:blipFill>
+                  <pic:spPr>
+                    <a:xfrm>
+                      <a:off x="0" y="0"/>
+                      <a:ext cx="3219450" cy="1455420"/>
+                    </a:xfrm>
+                    <a:prstGeom prst="rect">
+                      <a:avLst/>
+                    </a:prstGeom>
+                  </pic:spPr>
+                </pic:pic>
+              </a:graphicData>
+            </a:graphic>
+            <wp14:sizeRelH relativeFrom="margin">
+              <wp14:pctWidth>0</wp14:pctWidth>
+            </wp14:sizeRelH>
+          </wp:anchor>
+        </w:drawing>
+      </w:r>
+      <w:r>
+        <w:rPr>
+          <w:rFonts w:cstheme="minorHAnsi"/>
+          <w:sz w:val="24"/>
+          <w:szCs w:val="24"/>
+        </w:rPr>
+        <w:t xml:space="preserve">                                       </w:t>
+      </w:r>
+    </w:p>
+    <w:p>
+      <w:pPr>
+        <w:rPr>
+          <w:rFonts w:cstheme="minorHAnsi"/>
+          <w:sz w:val="24"/>
+          <w:szCs w:val="24"/>
+        </w:rPr>
+      </w:pPr>
+    </w:p>
+    <w:p>
+      <w:pPr>
+        <w:rPr>
+          <w:rFonts w:cstheme="minorHAnsi"/>
+          <w:sz w:val="24"/>
+          <w:szCs w:val="24"/>
+        </w:rPr>
+      </w:pPr>
+    </w:p>
+    <w:p>
+      <w:pPr>
+        <w:rPr>
+          <w:rFonts w:cstheme="minorHAnsi"/>
+          <w:sz w:val="24"/>
+          <w:szCs w:val="24"/>
+        </w:rPr>
+      </w:pPr>
+    </w:p>
+    <w:p>
+      <w:pPr>
+        <w:rPr>
+          <w:rFonts w:cstheme="minorHAnsi"/>
+          <w:sz w:val="24"/>
+          <w:szCs w:val="24"/>
+        </w:rPr>
+      </w:pPr>
+    </w:p>
+    <w:p>
+      <w:pPr>
+        <w:rPr>
+          <w:rFonts w:cstheme="minorHAnsi"/>
+          <w:sz w:val="24"/>
+          <w:szCs w:val="24"/>
+        </w:rPr>
+      </w:pPr>
+      <w:r>
+        <w:rPr>
+          <w:rFonts w:cstheme="minorHAnsi"/>
+          <w:sz w:val="24"/>
+          <w:szCs w:val="24"/>
+        </w:rPr>
+        <w:drawing>
+          <wp:anchor distT="0" distB="0" distL="114300" distR="114300" simplePos="0" relativeHeight="251672576" behindDoc="1" locked="0" layoutInCell="1" allowOverlap="1" wp14:anchorId="74C8AF7C" wp14:editId="63A6DC2A">
+            <wp:simplePos x="0" y="0"/>
+            <wp:positionH relativeFrom="column">
+              <wp:posOffset>1321435</wp:posOffset>
+            </wp:positionH>
+            <wp:positionV relativeFrom="paragraph">
+              <wp:posOffset>78105</wp:posOffset>
+            </wp:positionV>
+            <wp:extent cx="3242310" cy="1501140"/>
+            <wp:effectExtent l="0" t="0" r="0" b="3810"/>
+            <wp:wrapTight wrapText="bothSides">
+              <wp:wrapPolygon edited="0">
+                <wp:start x="0" y="0"/>
+                <wp:lineTo x="0" y="21381"/>
+                <wp:lineTo x="21448" y="21381"/>
+                <wp:lineTo x="21448" y="0"/>
+                <wp:lineTo x="0" y="0"/>
+              </wp:wrapPolygon>
+            </wp:wrapTight>
+            <wp:docPr id="1894634683" name="Picture 1" descr="A screen shot of a computer&#10;&#10;Description automatically generated"/>
+            <wp:cNvGraphicFramePr>
+              <a:graphicFrameLocks xmlns:a="http://schemas.openxmlformats.org/drawingml/2006/main" noChangeAspect="1"/>
+            </wp:cNvGraphicFramePr>
+            <a:graphic xmlns:a="http://schemas.openxmlformats.org/drawingml/2006/main">
+              <a:graphicData uri="http://schemas.openxmlformats.org/drawingml/2006/picture">
+                <pic:pic xmlns:pic="http://schemas.openxmlformats.org/drawingml/2006/picture">
+                  <pic:nvPicPr>
+                    <pic:cNvPr id="1894634683" name="Picture 1" descr="A screen shot of a computer&#10;&#10;Description automatically generated"/>
+                    <pic:cNvPicPr/>
+                  </pic:nvPicPr>
+                  <pic:blipFill>
+                    <a:blip r:embed="rId21">
+                      <a:extLst>
+                        <a:ext uri="{28A0092B-C50C-407E-A947-70E740481C1C}">
+                          <a14:useLocalDpi xmlns:a14="http://schemas.microsoft.com/office/drawing/2010/main" val="0"/>
+                        </a:ext>
+                      </a:extLst>
+                    </a:blip>
+                    <a:stretch>
+                      <a:fillRect/>
+                    </a:stretch>
+                  </pic:blipFill>
+                  <pic:spPr>
+                    <a:xfrm>
+                      <a:off x="0" y="0"/>
+                      <a:ext cx="3242310" cy="1501140"/>
+                    </a:xfrm>
+                    <a:prstGeom prst="rect">
+                      <a:avLst/>
+                    </a:prstGeom>
+                  </pic:spPr>
+                </pic:pic>
+              </a:graphicData>
+            </a:graphic>
+            <wp14:sizeRelH relativeFrom="margin">
+              <wp14:pctWidth>0</wp14:pctWidth>
+            </wp14:sizeRelH>
+          </wp:anchor>
+        </w:drawing>
+      </w:r>
+    </w:p>
+    <w:p>
+      <w:pPr>
+        <w:rPr>
+          <w:rFonts w:cstheme="minorHAnsi"/>
+          <w:sz w:val="24"/>
+          <w:szCs w:val="24"/>
+        </w:rPr>
+      </w:pPr>
+    </w:p>
+    <w:p>
+      <w:pPr>
+        <w:rPr>
+          <w:rFonts w:cstheme="minorHAnsi"/>
+          <w:sz w:val="24"/>
+          <w:szCs w:val="24"/>
+        </w:rPr>
+      </w:pPr>
+      <w:r>
+        <w:rPr>
+          <w:rFonts w:cstheme="minorHAnsi"/>
+          <w:sz w:val="24"/>
+          <w:szCs w:val="24"/>
+        </w:rPr>
+        <w:t xml:space="preserve">                         </w:t>
+      </w:r>
+    </w:p>
+    <w:p>
+      <w:pPr>
+        <w:rPr>
+          <w:rFonts w:cstheme="minorHAnsi"/>
+          <w:sz w:val="24"/>
+          <w:szCs w:val="24"/>
+        </w:rPr>
+      </w:pPr>
+    </w:p>
+    <w:p>
+      <w:pPr>
+        <w:rPr>
+          <w:rFonts w:cstheme="minorHAnsi"/>
+          <w:sz w:val="24"/>
+          <w:szCs w:val="24"/>
+        </w:rPr>
+      </w:pPr>
+    </w:p>
+    <w:p>
+      <w:pPr>
+        <w:rPr>
+          <w:rFonts w:cstheme="minorHAnsi"/>
+          <w:sz w:val="24"/>
+          <w:szCs w:val="24"/>
+        </w:rPr>
+      </w:pPr>
+      <w:r>
+        <w:rPr>
+          <w:rFonts w:cstheme="minorHAnsi"/>
+          <w:sz w:val="24"/>
+          <w:szCs w:val="24"/>
+        </w:rPr>
+        <w:drawing>
+          <wp:anchor distT="0" distB="0" distL="114300" distR="114300" simplePos="0" relativeHeight="251673600" behindDoc="1" locked="0" layoutInCell="1" allowOverlap="1" wp14:anchorId="24F01F3D" wp14:editId="29F23446">
+            <wp:simplePos x="0" y="0"/>
+            <wp:positionH relativeFrom="column">
+              <wp:posOffset>1313815</wp:posOffset>
+            </wp:positionH>
+            <wp:positionV relativeFrom="paragraph">
+              <wp:posOffset>233680</wp:posOffset>
+            </wp:positionV>
+            <wp:extent cx="3249930" cy="1348740"/>
+            <wp:effectExtent l="0" t="0" r="7620" b="3810"/>
+            <wp:wrapTight wrapText="bothSides">
+              <wp:wrapPolygon edited="0">
+                <wp:start x="0" y="0"/>
+                <wp:lineTo x="0" y="21356"/>
+                <wp:lineTo x="21524" y="21356"/>
+                <wp:lineTo x="21524" y="0"/>
+                <wp:lineTo x="0" y="0"/>
+              </wp:wrapPolygon>
+            </wp:wrapTight>
+            <wp:docPr id="1372758822" name="Picture 1" descr="A screen shot of a computer&#10;&#10;Description automatically generated"/>
+            <wp:cNvGraphicFramePr>
+              <a:graphicFrameLocks xmlns:a="http://schemas.openxmlformats.org/drawingml/2006/main" noChangeAspect="1"/>
+            </wp:cNvGraphicFramePr>
+            <a:graphic xmlns:a="http://schemas.openxmlformats.org/drawingml/2006/main">
+              <a:graphicData uri="http://schemas.openxmlformats.org/drawingml/2006/picture">
+                <pic:pic xmlns:pic="http://schemas.openxmlformats.org/drawingml/2006/picture">
+                  <pic:nvPicPr>
+                    <pic:cNvPr id="1372758822" name="Picture 1" descr="A screen shot of a computer&#10;&#10;Description automatically generated"/>
+                    <pic:cNvPicPr/>
+                  </pic:nvPicPr>
+                  <pic:blipFill>
+                    <a:blip r:embed="rId22">
+                      <a:extLst>
+                        <a:ext uri="{28A0092B-C50C-407E-A947-70E740481C1C}">
+                          <a14:useLocalDpi xmlns:a14="http://schemas.microsoft.com/office/drawing/2010/main" val="0"/>
+                        </a:ext>
+                      </a:extLst>
+                    </a:blip>
+                    <a:stretch>
+                      <a:fillRect/>
+                    </a:stretch>
+                  </pic:blipFill>
+                  <pic:spPr>
+                    <a:xfrm>
+                      <a:off x="0" y="0"/>
+                      <a:ext cx="3249930" cy="1348740"/>
+                    </a:xfrm>
+                    <a:prstGeom prst="rect">
+                      <a:avLst/>
+                    </a:prstGeom>
+                  </pic:spPr>
+                </pic:pic>
+              </a:graphicData>
+            </a:graphic>
+            <wp14:sizeRelH relativeFrom="margin">
+              <wp14:pctWidth>0</wp14:pctWidth>
+            </wp14:sizeRelH>
+          </wp:anchor>
+        </w:drawing>
+      </w:r>
+    </w:p>
+    <w:p>
+      <w:pPr>
+        <w:rPr>
+          <w:rFonts w:cstheme="minorHAnsi"/>
+          <w:sz w:val="24"/>
+          <w:szCs w:val="24"/>
+        </w:rPr>
+      </w:pPr>
+    </w:p>
+    <w:p>
+      <w:pPr>
+        <w:rPr>
+          <w:rFonts w:cstheme="minorHAnsi"/>
+          <w:sz w:val="24"/>
+          <w:szCs w:val="24"/>
+        </w:rPr>
+      </w:pPr>
+      <w:r>
+        <w:rPr>
+          <w:rFonts w:cstheme="minorHAnsi"/>
+          <w:sz w:val="24"/>
+          <w:szCs w:val="24"/>
+        </w:rPr>
+        <w:t xml:space="preserve">                                     </w:t>
+      </w:r>
+    </w:p>
+    <w:p>
+      <w:pPr>
+        <w:rPr>
+          <w:rFonts w:cstheme="minorHAnsi"/>
+          <w:sz w:val="24"/>
+          <w:szCs w:val="24"/>
+        </w:rPr>
+      </w:pPr>
+    </w:p>
+    <w:p>
+      <w:pPr>
+        <w:rPr>
+          <w:rFonts w:cstheme="minorHAnsi"/>
+          <w:sz w:val="24"/>
+          <w:szCs w:val="24"/>
+        </w:rPr>
+      </w:pPr>
+    </w:p>
+    <w:p>
+      <w:pPr>
+        <w:rPr>
+          <w:rFonts w:cstheme="minorHAnsi"/>
+          <w:sz w:val="24"/>
+          <w:szCs w:val="24"/>
+        </w:rPr>
+      </w:pPr>
+      <w:r>
+        <w:rPr>
+          <w:rFonts w:cstheme="minorHAnsi"/>
+          <w:sz w:val="24"/>
+          <w:szCs w:val="24"/>
+        </w:rPr>
+        <w:drawing>
+          <wp:anchor distT="0" distB="0" distL="114300" distR="114300" simplePos="0" relativeHeight="251674624" behindDoc="1" locked="0" layoutInCell="1" allowOverlap="1" wp14:anchorId="64C67162" wp14:editId="2F8F667C">
+            <wp:simplePos x="0" y="0"/>
+            <wp:positionH relativeFrom="column">
+              <wp:posOffset>1315720</wp:posOffset>
+            </wp:positionH>
+            <wp:positionV relativeFrom="paragraph">
+              <wp:posOffset>301625</wp:posOffset>
+            </wp:positionV>
+            <wp:extent cx="3255010" cy="1493520"/>
+            <wp:effectExtent l="0" t="0" r="2540" b="0"/>
+            <wp:wrapTight wrapText="bothSides">
+              <wp:wrapPolygon edited="0">
+                <wp:start x="0" y="0"/>
+                <wp:lineTo x="0" y="21214"/>
+                <wp:lineTo x="21490" y="21214"/>
+                <wp:lineTo x="21490" y="0"/>
+                <wp:lineTo x="0" y="0"/>
+              </wp:wrapPolygon>
+            </wp:wrapTight>
+            <wp:docPr id="1444198835" name="Picture 1" descr="A screen shot of a computer&#10;&#10;Description automatically generated"/>
+            <wp:cNvGraphicFramePr>
+              <a:graphicFrameLocks xmlns:a="http://schemas.openxmlformats.org/drawingml/2006/main" noChangeAspect="1"/>
+            </wp:cNvGraphicFramePr>
+            <a:graphic xmlns:a="http://schemas.openxmlformats.org/drawingml/2006/main">
+              <a:graphicData uri="http://schemas.openxmlformats.org/drawingml/2006/picture">
+                <pic:pic xmlns:pic="http://schemas.openxmlformats.org/drawingml/2006/picture">
+                  <pic:nvPicPr>
+                    <pic:cNvPr id="1444198835" name="Picture 1" descr="A screen shot of a computer&#10;&#10;Description automatically generated"/>
+                    <pic:cNvPicPr/>
+                  </pic:nvPicPr>
+                  <pic:blipFill>
+                    <a:blip r:embed="rId23">
+                      <a:extLst>
+                        <a:ext uri="{28A0092B-C50C-407E-A947-70E740481C1C}">
+                          <a14:useLocalDpi xmlns:a14="http://schemas.microsoft.com/office/drawing/2010/main" val="0"/>
+                        </a:ext>
+                      </a:extLst>
+                    </a:blip>
+                    <a:stretch>
+                      <a:fillRect/>
+                    </a:stretch>
+                  </pic:blipFill>
+                  <pic:spPr>
+                    <a:xfrm>
+                      <a:off x="0" y="0"/>
+                      <a:ext cx="3255010" cy="1493520"/>
+                    </a:xfrm>
+                    <a:prstGeom prst="rect">
+                      <a:avLst/>
+                    </a:prstGeom>
+                  </pic:spPr>
+                </pic:pic>
+              </a:graphicData>
+            </a:graphic>
+            <wp14:sizeRelH relativeFrom="margin">
+              <wp14:pctWidth>0</wp14:pctWidth>
+            </wp14:sizeRelH>
+          </wp:anchor>
+        </w:drawing>
+      </w:r>
+    </w:p>
+    <w:p>
+      <w:pPr>
+        <w:rPr>
+          <w:rFonts w:cstheme="minorHAnsi"/>
+          <w:sz w:val="24"/>
+          <w:szCs w:val="24"/>
+        </w:rPr>
+      </w:pPr>
+      <w:r>
+        <w:rPr>
+          <w:rFonts w:cstheme="minorHAnsi"/>
+          <w:sz w:val="24"/>
+          <w:szCs w:val="24"/>
+        </w:rPr>
+        <w:t xml:space="preserve">           </w:t>
+      </w:r>
+    </w:p>
+    <w:p>
+      <w:pPr>
+        <w:rPr>
+          <w:rFonts w:cstheme="minorHAnsi"/>
+          <w:sz w:val="24"/>
+          <w:szCs w:val="24"/>
+        </w:rPr>
+      </w:pPr>
+    </w:p>
+    <w:p>
+      <w:pPr>
+        <w:rPr>
+          <w:rFonts w:cstheme="minorHAnsi"/>
+          <w:sz w:val="24"/>
+          <w:szCs w:val="24"/>
+        </w:rPr>
+      </w:pPr>
+    </w:p>
+    <w:p>
+      <w:pPr>
+        <w:rPr>
+          <w:rFonts w:cstheme="minorHAnsi"/>
+          <w:sz w:val="24"/>
+          <w:szCs w:val="24"/>
+        </w:rPr>
+      </w:pPr>
+    </w:p>
+    <w:p>
+      <w:pPr>
+        <w:rPr>
+          <w:rFonts w:cstheme="minorHAnsi"/>
+          <w:sz w:val="24"/>
+          <w:szCs w:val="24"/>
+        </w:rPr>
+      </w:pPr>
+    </w:p>
+    <w:p>
+      <w:pPr>
+        <w:rPr>
+          <w:rFonts w:cstheme="minorHAnsi"/>
+          <w:sz w:val="24"/>
+          <w:szCs w:val="24"/>
+        </w:rPr>
+      </w:pPr>
+      <w:r>
+        <w:rPr>
+          <w:rFonts w:cstheme="minorHAnsi"/>
+          <w:sz w:val="24"/>
+          <w:szCs w:val="24"/>
+        </w:rPr>
+        <w:drawing>
+          <wp:anchor distT="0" distB="0" distL="114300" distR="114300" simplePos="0" relativeHeight="251675648" behindDoc="0" locked="0" layoutInCell="1" allowOverlap="1" wp14:anchorId="57A3AF7A" wp14:editId="17CD401E">
+            <wp:simplePos x="0" y="0"/>
+            <wp:positionH relativeFrom="column">
+              <wp:posOffset>1290320</wp:posOffset>
+            </wp:positionH>
+            <wp:positionV relativeFrom="paragraph">
+              <wp:posOffset>205105</wp:posOffset>
+            </wp:positionV>
+            <wp:extent cx="3279775" cy="1112520"/>
+            <wp:effectExtent l="0" t="0" r="0" b="0"/>
+            <wp:wrapThrough wrapText="bothSides">
+              <wp:wrapPolygon edited="0">
+                <wp:start x="0" y="0"/>
+                <wp:lineTo x="0" y="21082"/>
+                <wp:lineTo x="21454" y="21082"/>
+                <wp:lineTo x="21454" y="0"/>
+                <wp:lineTo x="0" y="0"/>
+              </wp:wrapPolygon>
+            </wp:wrapThrough>
+            <wp:docPr id="889672974" name="Picture 1" descr="A screenshot of a computer program&#10;&#10;Description automatically generated"/>
+            <wp:cNvGraphicFramePr>
+              <a:graphicFrameLocks xmlns:a="http://schemas.openxmlformats.org/drawingml/2006/main" noChangeAspect="1"/>
+            </wp:cNvGraphicFramePr>
+            <a:graphic xmlns:a="http://schemas.openxmlformats.org/drawingml/2006/main">
+              <a:graphicData uri="http://schemas.openxmlformats.org/drawingml/2006/picture">
+                <pic:pic xmlns:pic="http://schemas.openxmlformats.org/drawingml/2006/picture">
+                  <pic:nvPicPr>
+                    <pic:cNvPr id="889672974" name="Picture 1" descr="A screenshot of a computer program&#10;&#10;Description automatically generated"/>
+                    <pic:cNvPicPr/>
+                  </pic:nvPicPr>
+                  <pic:blipFill>
+                    <a:blip r:embed="rId24">
+                      <a:extLst>
+                        <a:ext uri="{28A0092B-C50C-407E-A947-70E740481C1C}">
+                          <a14:useLocalDpi xmlns:a14="http://schemas.microsoft.com/office/drawing/2010/main" val="0"/>
+                        </a:ext>
+                      </a:extLst>
+                    </a:blip>
+                    <a:stretch>
+                      <a:fillRect/>
+                    </a:stretch>
+                  </pic:blipFill>
+                  <pic:spPr>
+                    <a:xfrm>
+                      <a:off x="0" y="0"/>
+                      <a:ext cx="3279775" cy="1112520"/>
+                    </a:xfrm>
+                    <a:prstGeom prst="rect">
+                      <a:avLst/>
+                    </a:prstGeom>
+                  </pic:spPr>
+                </pic:pic>
+              </a:graphicData>
+            </a:graphic>
+            <wp14:sizeRelH relativeFrom="margin">
+              <wp14:pctWidth>0</wp14:pctWidth>
+            </wp14:sizeRelH>
+          </wp:anchor>
+        </w:drawing>
+      </w:r>
+    </w:p>
+    <w:p>
+      <w:pPr>
+        <w:rPr>
+          <w:rFonts w:cstheme="minorHAnsi"/>
+          <w:sz w:val="24"/>
+          <w:szCs w:val="24"/>
+        </w:rPr>
+      </w:pPr>
+    </w:p>
+    <w:p>
+      <w:pPr>
+        <w:rPr>
+          <w:rFonts w:cstheme="minorHAnsi"/>
+          <w:sz w:val="24"/>
+          <w:szCs w:val="24"/>
+        </w:rPr>
+      </w:pPr>
+    </w:p>
+    <w:p>
+      <w:pPr>
+        <w:rPr>
+          <w:rFonts w:cstheme="minorHAnsi"/>
+          <w:sz w:val="24"/>
+          <w:szCs w:val="24"/>
+        </w:rPr>
+      </w:pPr>
+    </w:p>
+    <w:p>
+      <w:pPr>
+        <w:rPr>
+          <w:rFonts w:cstheme="minorHAnsi"/>
+          <w:sz w:val="24"/>
+          <w:szCs w:val="24"/>
+        </w:rPr>
+      </w:pPr>
+    </w:p>
+    <w:p>
+      <w:pPr>
+        <w:rPr>
+          <w:rFonts w:cstheme="minorHAnsi"/>
+          <w:sz w:val="24"/>
+          <w:szCs w:val="24"/>
+        </w:rPr>
+      </w:pPr>
     </w:p>
     <w:p>
       <w:pPr>
@@ -5956,6 +7470,7 @@
           <w:sz w:val="24"/>
           <w:szCs w:val="24"/>
         </w:rPr>
+        <w:lastRenderedPageBreak/>
         <w:t>Using DHCP to Get IP</w:t>
       </w:r>
     </w:p>
@@ -6276,6 +7791,263 @@
           <w:szCs w:val="24"/>
         </w:rPr>
       </w:pPr>
+      <w:r>
+        <w:rPr>
+          <w:rFonts w:cstheme="minorHAnsi"/>
+          <w:sz w:val="24"/>
+          <w:szCs w:val="24"/>
+        </w:rPr>
+        <w:drawing>
+          <wp:anchor distT="0" distB="0" distL="114300" distR="114300" simplePos="0" relativeHeight="251676672" behindDoc="1" locked="0" layoutInCell="1" allowOverlap="1" wp14:anchorId="466DED83" wp14:editId="3F76F6C1">
+            <wp:simplePos x="0" y="0"/>
+            <wp:positionH relativeFrom="margin">
+              <wp:align>center</wp:align>
+            </wp:positionH>
+            <wp:positionV relativeFrom="paragraph">
+              <wp:posOffset>209427</wp:posOffset>
+            </wp:positionV>
+            <wp:extent cx="3055885" cy="2286198"/>
+            <wp:effectExtent l="0" t="0" r="0" b="0"/>
+            <wp:wrapTight wrapText="bothSides">
+              <wp:wrapPolygon edited="0">
+                <wp:start x="0" y="0"/>
+                <wp:lineTo x="0" y="21420"/>
+                <wp:lineTo x="21411" y="21420"/>
+                <wp:lineTo x="21411" y="0"/>
+                <wp:lineTo x="0" y="0"/>
+              </wp:wrapPolygon>
+            </wp:wrapTight>
+            <wp:docPr id="2089458385" name="Picture 1"/>
+            <wp:cNvGraphicFramePr>
+              <a:graphicFrameLocks xmlns:a="http://schemas.openxmlformats.org/drawingml/2006/main" noChangeAspect="1"/>
+            </wp:cNvGraphicFramePr>
+            <a:graphic xmlns:a="http://schemas.openxmlformats.org/drawingml/2006/main">
+              <a:graphicData uri="http://schemas.openxmlformats.org/drawingml/2006/picture">
+                <pic:pic xmlns:pic="http://schemas.openxmlformats.org/drawingml/2006/picture">
+                  <pic:nvPicPr>
+                    <pic:cNvPr id="2089458385" name=""/>
+                    <pic:cNvPicPr/>
+                  </pic:nvPicPr>
+                  <pic:blipFill>
+                    <a:blip r:embed="rId25">
+                      <a:extLst>
+                        <a:ext uri="{28A0092B-C50C-407E-A947-70E740481C1C}">
+                          <a14:useLocalDpi xmlns:a14="http://schemas.microsoft.com/office/drawing/2010/main" val="0"/>
+                        </a:ext>
+                      </a:extLst>
+                    </a:blip>
+                    <a:stretch>
+                      <a:fillRect/>
+                    </a:stretch>
+                  </pic:blipFill>
+                  <pic:spPr>
+                    <a:xfrm>
+                      <a:off x="0" y="0"/>
+                      <a:ext cx="3055885" cy="2286198"/>
+                    </a:xfrm>
+                    <a:prstGeom prst="rect">
+                      <a:avLst/>
+                    </a:prstGeom>
+                  </pic:spPr>
+                </pic:pic>
+              </a:graphicData>
+            </a:graphic>
+          </wp:anchor>
+        </w:drawing>
+      </w:r>
+    </w:p>
+    <w:p>
+      <w:pPr>
+        <w:rPr>
+          <w:rFonts w:cstheme="minorHAnsi"/>
+          <w:sz w:val="24"/>
+          <w:szCs w:val="24"/>
+        </w:rPr>
+      </w:pPr>
+    </w:p>
+    <w:p>
+      <w:pPr>
+        <w:rPr>
+          <w:rFonts w:cstheme="minorHAnsi"/>
+          <w:sz w:val="24"/>
+          <w:szCs w:val="24"/>
+        </w:rPr>
+      </w:pPr>
+    </w:p>
+    <w:p>
+      <w:pPr>
+        <w:rPr>
+          <w:rFonts w:cstheme="minorHAnsi"/>
+          <w:sz w:val="24"/>
+          <w:szCs w:val="24"/>
+        </w:rPr>
+      </w:pPr>
+    </w:p>
+    <w:p>
+      <w:pPr>
+        <w:rPr>
+          <w:rFonts w:cstheme="minorHAnsi"/>
+          <w:sz w:val="24"/>
+          <w:szCs w:val="24"/>
+        </w:rPr>
+      </w:pPr>
+    </w:p>
+    <w:p>
+      <w:pPr>
+        <w:rPr>
+          <w:rFonts w:cstheme="minorHAnsi"/>
+          <w:sz w:val="24"/>
+          <w:szCs w:val="24"/>
+        </w:rPr>
+      </w:pPr>
+    </w:p>
+    <w:p>
+      <w:pPr>
+        <w:rPr>
+          <w:rFonts w:cstheme="minorHAnsi"/>
+          <w:sz w:val="24"/>
+          <w:szCs w:val="24"/>
+        </w:rPr>
+      </w:pPr>
+    </w:p>
+    <w:p>
+      <w:pPr>
+        <w:rPr>
+          <w:rFonts w:cstheme="minorHAnsi"/>
+          <w:sz w:val="24"/>
+          <w:szCs w:val="24"/>
+        </w:rPr>
+      </w:pPr>
+    </w:p>
+    <w:p>
+      <w:pPr>
+        <w:rPr>
+          <w:rFonts w:cstheme="minorHAnsi"/>
+          <w:sz w:val="24"/>
+          <w:szCs w:val="24"/>
+        </w:rPr>
+      </w:pPr>
+      <w:r>
+        <w:rPr>
+          <w:rFonts w:cstheme="minorHAnsi"/>
+          <w:sz w:val="24"/>
+          <w:szCs w:val="24"/>
+        </w:rPr>
+        <w:drawing>
+          <wp:anchor distT="0" distB="0" distL="114300" distR="114300" simplePos="0" relativeHeight="251677696" behindDoc="1" locked="0" layoutInCell="1" allowOverlap="1" wp14:anchorId="6C725179" wp14:editId="5A91FD18">
+            <wp:simplePos x="0" y="0"/>
+            <wp:positionH relativeFrom="margin">
+              <wp:posOffset>1445260</wp:posOffset>
+            </wp:positionH>
+            <wp:positionV relativeFrom="paragraph">
+              <wp:posOffset>191135</wp:posOffset>
+            </wp:positionV>
+            <wp:extent cx="3055620" cy="1234440"/>
+            <wp:effectExtent l="0" t="0" r="0" b="3810"/>
+            <wp:wrapTight wrapText="bothSides">
+              <wp:wrapPolygon edited="0">
+                <wp:start x="0" y="0"/>
+                <wp:lineTo x="0" y="21333"/>
+                <wp:lineTo x="21411" y="21333"/>
+                <wp:lineTo x="21411" y="0"/>
+                <wp:lineTo x="0" y="0"/>
+              </wp:wrapPolygon>
+            </wp:wrapTight>
+            <wp:docPr id="122609956" name="Picture 1" descr="A screen shot of a computer&#10;&#10;Description automatically generated"/>
+            <wp:cNvGraphicFramePr>
+              <a:graphicFrameLocks xmlns:a="http://schemas.openxmlformats.org/drawingml/2006/main" noChangeAspect="1"/>
+            </wp:cNvGraphicFramePr>
+            <a:graphic xmlns:a="http://schemas.openxmlformats.org/drawingml/2006/main">
+              <a:graphicData uri="http://schemas.openxmlformats.org/drawingml/2006/picture">
+                <pic:pic xmlns:pic="http://schemas.openxmlformats.org/drawingml/2006/picture">
+                  <pic:nvPicPr>
+                    <pic:cNvPr id="122609956" name="Picture 1" descr="A screen shot of a computer&#10;&#10;Description automatically generated"/>
+                    <pic:cNvPicPr/>
+                  </pic:nvPicPr>
+                  <pic:blipFill>
+                    <a:blip r:embed="rId26">
+                      <a:extLst>
+                        <a:ext uri="{28A0092B-C50C-407E-A947-70E740481C1C}">
+                          <a14:useLocalDpi xmlns:a14="http://schemas.microsoft.com/office/drawing/2010/main" val="0"/>
+                        </a:ext>
+                      </a:extLst>
+                    </a:blip>
+                    <a:stretch>
+                      <a:fillRect/>
+                    </a:stretch>
+                  </pic:blipFill>
+                  <pic:spPr>
+                    <a:xfrm>
+                      <a:off x="0" y="0"/>
+                      <a:ext cx="3055620" cy="1234440"/>
+                    </a:xfrm>
+                    <a:prstGeom prst="rect">
+                      <a:avLst/>
+                    </a:prstGeom>
+                  </pic:spPr>
+                </pic:pic>
+              </a:graphicData>
+            </a:graphic>
+            <wp14:sizeRelH relativeFrom="margin">
+              <wp14:pctWidth>0</wp14:pctWidth>
+            </wp14:sizeRelH>
+          </wp:anchor>
+        </w:drawing>
+      </w:r>
+    </w:p>
+    <w:p>
+      <w:pPr>
+        <w:rPr>
+          <w:rFonts w:cstheme="minorHAnsi"/>
+          <w:sz w:val="24"/>
+          <w:szCs w:val="24"/>
+        </w:rPr>
+      </w:pPr>
+    </w:p>
+    <w:p>
+      <w:pPr>
+        <w:rPr>
+          <w:rFonts w:cstheme="minorHAnsi"/>
+          <w:sz w:val="24"/>
+          <w:szCs w:val="24"/>
+        </w:rPr>
+      </w:pPr>
+    </w:p>
+    <w:p>
+      <w:pPr>
+        <w:rPr>
+          <w:rFonts w:cstheme="minorHAnsi"/>
+          <w:sz w:val="24"/>
+          <w:szCs w:val="24"/>
+        </w:rPr>
+      </w:pPr>
+    </w:p>
+    <w:p>
+      <w:pPr>
+        <w:rPr>
+          <w:rFonts w:cstheme="minorHAnsi"/>
+          <w:sz w:val="24"/>
+          <w:szCs w:val="24"/>
+        </w:rPr>
+      </w:pPr>
+    </w:p>
+    <w:p>
+      <w:pPr>
+        <w:rPr>
+          <w:rFonts w:cstheme="minorHAnsi"/>
+          <w:sz w:val="24"/>
+          <w:szCs w:val="24"/>
+        </w:rPr>
+      </w:pPr>
+    </w:p>
+    <w:p>
+      <w:pPr>
+        <w:rPr>
+          <w:rFonts w:cstheme="minorHAnsi"/>
+          <w:sz w:val="24"/>
+          <w:szCs w:val="24"/>
+        </w:rPr>
+      </w:pPr>
     </w:p>
     <w:p>
       <w:pPr>
@@ -6298,6 +8070,7 @@
           <w:sz w:val="24"/>
           <w:szCs w:val="24"/>
         </w:rPr>
+        <w:lastRenderedPageBreak/>
         <w:t>Adding Temporary and Permanent Routes</w:t>
       </w:r>
     </w:p>
@@ -6746,6 +8519,594 @@
           <w:szCs w:val="24"/>
         </w:rPr>
       </w:pPr>
+      <w:r>
+        <w:rPr>
+          <w:rFonts w:cstheme="minorHAnsi"/>
+          <w:sz w:val="24"/>
+          <w:szCs w:val="24"/>
+        </w:rPr>
+        <w:drawing>
+          <wp:anchor distT="0" distB="0" distL="114300" distR="114300" simplePos="0" relativeHeight="251678720" behindDoc="1" locked="0" layoutInCell="1" allowOverlap="1" wp14:anchorId="19AE18B1" wp14:editId="70A6D35A">
+            <wp:simplePos x="0" y="0"/>
+            <wp:positionH relativeFrom="margin">
+              <wp:align>center</wp:align>
+            </wp:positionH>
+            <wp:positionV relativeFrom="paragraph">
+              <wp:posOffset>68604</wp:posOffset>
+            </wp:positionV>
+            <wp:extent cx="3266440" cy="1953895"/>
+            <wp:effectExtent l="0" t="0" r="0" b="8255"/>
+            <wp:wrapTight wrapText="bothSides">
+              <wp:wrapPolygon edited="0">
+                <wp:start x="0" y="0"/>
+                <wp:lineTo x="0" y="21481"/>
+                <wp:lineTo x="21415" y="21481"/>
+                <wp:lineTo x="21415" y="0"/>
+                <wp:lineTo x="0" y="0"/>
+              </wp:wrapPolygon>
+            </wp:wrapTight>
+            <wp:docPr id="1803372958" name="Picture 1"/>
+            <wp:cNvGraphicFramePr>
+              <a:graphicFrameLocks xmlns:a="http://schemas.openxmlformats.org/drawingml/2006/main" noChangeAspect="1"/>
+            </wp:cNvGraphicFramePr>
+            <a:graphic xmlns:a="http://schemas.openxmlformats.org/drawingml/2006/main">
+              <a:graphicData uri="http://schemas.openxmlformats.org/drawingml/2006/picture">
+                <pic:pic xmlns:pic="http://schemas.openxmlformats.org/drawingml/2006/picture">
+                  <pic:nvPicPr>
+                    <pic:cNvPr id="1803372958" name=""/>
+                    <pic:cNvPicPr/>
+                  </pic:nvPicPr>
+                  <pic:blipFill>
+                    <a:blip r:embed="rId27">
+                      <a:extLst>
+                        <a:ext uri="{28A0092B-C50C-407E-A947-70E740481C1C}">
+                          <a14:useLocalDpi xmlns:a14="http://schemas.microsoft.com/office/drawing/2010/main" val="0"/>
+                        </a:ext>
+                      </a:extLst>
+                    </a:blip>
+                    <a:stretch>
+                      <a:fillRect/>
+                    </a:stretch>
+                  </pic:blipFill>
+                  <pic:spPr>
+                    <a:xfrm>
+                      <a:off x="0" y="0"/>
+                      <a:ext cx="3266440" cy="1953895"/>
+                    </a:xfrm>
+                    <a:prstGeom prst="rect">
+                      <a:avLst/>
+                    </a:prstGeom>
+                  </pic:spPr>
+                </pic:pic>
+              </a:graphicData>
+            </a:graphic>
+            <wp14:sizeRelH relativeFrom="margin">
+              <wp14:pctWidth>0</wp14:pctWidth>
+            </wp14:sizeRelH>
+            <wp14:sizeRelV relativeFrom="margin">
+              <wp14:pctHeight>0</wp14:pctHeight>
+            </wp14:sizeRelV>
+          </wp:anchor>
+        </w:drawing>
+      </w:r>
+    </w:p>
+    <w:p>
+      <w:pPr>
+        <w:rPr>
+          <w:rFonts w:cstheme="minorHAnsi"/>
+          <w:sz w:val="24"/>
+          <w:szCs w:val="24"/>
+        </w:rPr>
+      </w:pPr>
+    </w:p>
+    <w:p>
+      <w:pPr>
+        <w:rPr>
+          <w:rFonts w:cstheme="minorHAnsi"/>
+          <w:sz w:val="24"/>
+          <w:szCs w:val="24"/>
+        </w:rPr>
+      </w:pPr>
+    </w:p>
+    <w:p>
+      <w:pPr>
+        <w:rPr>
+          <w:rFonts w:cstheme="minorHAnsi"/>
+          <w:sz w:val="24"/>
+          <w:szCs w:val="24"/>
+        </w:rPr>
+      </w:pPr>
+    </w:p>
+    <w:p>
+      <w:pPr>
+        <w:rPr>
+          <w:rFonts w:cstheme="minorHAnsi"/>
+          <w:sz w:val="24"/>
+          <w:szCs w:val="24"/>
+        </w:rPr>
+      </w:pPr>
+    </w:p>
+    <w:p>
+      <w:pPr>
+        <w:rPr>
+          <w:rFonts w:cstheme="minorHAnsi"/>
+          <w:sz w:val="24"/>
+          <w:szCs w:val="24"/>
+        </w:rPr>
+      </w:pPr>
+    </w:p>
+    <w:p>
+      <w:pPr>
+        <w:rPr>
+          <w:rFonts w:cstheme="minorHAnsi"/>
+          <w:sz w:val="24"/>
+          <w:szCs w:val="24"/>
+        </w:rPr>
+      </w:pPr>
+    </w:p>
+    <w:p>
+      <w:pPr>
+        <w:rPr>
+          <w:rFonts w:cstheme="minorHAnsi"/>
+          <w:sz w:val="24"/>
+          <w:szCs w:val="24"/>
+        </w:rPr>
+      </w:pPr>
+      <w:r>
+        <w:rPr>
+          <w:rFonts w:cstheme="minorHAnsi"/>
+          <w:sz w:val="24"/>
+          <w:szCs w:val="24"/>
+        </w:rPr>
+        <w:drawing>
+          <wp:anchor distT="0" distB="0" distL="114300" distR="114300" simplePos="0" relativeHeight="251679744" behindDoc="1" locked="0" layoutInCell="1" allowOverlap="1" wp14:anchorId="5580D84B" wp14:editId="5A6F7F44">
+            <wp:simplePos x="0" y="0"/>
+            <wp:positionH relativeFrom="margin">
+              <wp:posOffset>1311910</wp:posOffset>
+            </wp:positionH>
+            <wp:positionV relativeFrom="paragraph">
+              <wp:posOffset>116205</wp:posOffset>
+            </wp:positionV>
+            <wp:extent cx="3293110" cy="1234440"/>
+            <wp:effectExtent l="0" t="0" r="2540" b="3810"/>
+            <wp:wrapTight wrapText="bothSides">
+              <wp:wrapPolygon edited="0">
+                <wp:start x="0" y="0"/>
+                <wp:lineTo x="0" y="21333"/>
+                <wp:lineTo x="21492" y="21333"/>
+                <wp:lineTo x="21492" y="0"/>
+                <wp:lineTo x="0" y="0"/>
+              </wp:wrapPolygon>
+            </wp:wrapTight>
+            <wp:docPr id="1773600830" name="Picture 1" descr="A screen shot of a computer&#10;&#10;Description automatically generated"/>
+            <wp:cNvGraphicFramePr>
+              <a:graphicFrameLocks xmlns:a="http://schemas.openxmlformats.org/drawingml/2006/main" noChangeAspect="1"/>
+            </wp:cNvGraphicFramePr>
+            <a:graphic xmlns:a="http://schemas.openxmlformats.org/drawingml/2006/main">
+              <a:graphicData uri="http://schemas.openxmlformats.org/drawingml/2006/picture">
+                <pic:pic xmlns:pic="http://schemas.openxmlformats.org/drawingml/2006/picture">
+                  <pic:nvPicPr>
+                    <pic:cNvPr id="1773600830" name="Picture 1" descr="A screen shot of a computer&#10;&#10;Description automatically generated"/>
+                    <pic:cNvPicPr/>
+                  </pic:nvPicPr>
+                  <pic:blipFill>
+                    <a:blip r:embed="rId28">
+                      <a:extLst>
+                        <a:ext uri="{28A0092B-C50C-407E-A947-70E740481C1C}">
+                          <a14:useLocalDpi xmlns:a14="http://schemas.microsoft.com/office/drawing/2010/main" val="0"/>
+                        </a:ext>
+                      </a:extLst>
+                    </a:blip>
+                    <a:stretch>
+                      <a:fillRect/>
+                    </a:stretch>
+                  </pic:blipFill>
+                  <pic:spPr>
+                    <a:xfrm>
+                      <a:off x="0" y="0"/>
+                      <a:ext cx="3293110" cy="1234440"/>
+                    </a:xfrm>
+                    <a:prstGeom prst="rect">
+                      <a:avLst/>
+                    </a:prstGeom>
+                  </pic:spPr>
+                </pic:pic>
+              </a:graphicData>
+            </a:graphic>
+            <wp14:sizeRelH relativeFrom="margin">
+              <wp14:pctWidth>0</wp14:pctWidth>
+            </wp14:sizeRelH>
+          </wp:anchor>
+        </w:drawing>
+      </w:r>
+    </w:p>
+    <w:p>
+      <w:pPr>
+        <w:rPr>
+          <w:rFonts w:cstheme="minorHAnsi"/>
+          <w:sz w:val="24"/>
+          <w:szCs w:val="24"/>
+        </w:rPr>
+      </w:pPr>
+    </w:p>
+    <w:p>
+      <w:pPr>
+        <w:rPr>
+          <w:rFonts w:cstheme="minorHAnsi"/>
+          <w:sz w:val="24"/>
+          <w:szCs w:val="24"/>
+        </w:rPr>
+      </w:pPr>
+    </w:p>
+    <w:p>
+      <w:pPr>
+        <w:rPr>
+          <w:rFonts w:cstheme="minorHAnsi"/>
+          <w:sz w:val="24"/>
+          <w:szCs w:val="24"/>
+        </w:rPr>
+      </w:pPr>
+    </w:p>
+    <w:p>
+      <w:pPr>
+        <w:rPr>
+          <w:rFonts w:cstheme="minorHAnsi"/>
+          <w:sz w:val="24"/>
+          <w:szCs w:val="24"/>
+        </w:rPr>
+      </w:pPr>
+    </w:p>
+    <w:p>
+      <w:pPr>
+        <w:rPr>
+          <w:rFonts w:cstheme="minorHAnsi"/>
+          <w:sz w:val="24"/>
+          <w:szCs w:val="24"/>
+        </w:rPr>
+      </w:pPr>
+      <w:r>
+        <w:rPr>
+          <w:rFonts w:cstheme="minorHAnsi"/>
+          <w:sz w:val="24"/>
+          <w:szCs w:val="24"/>
+        </w:rPr>
+        <w:lastRenderedPageBreak/>
+        <w:drawing>
+          <wp:anchor distT="0" distB="0" distL="114300" distR="114300" simplePos="0" relativeHeight="251680768" behindDoc="1" locked="0" layoutInCell="1" allowOverlap="1" wp14:anchorId="2857C743" wp14:editId="57D50D26">
+            <wp:simplePos x="0" y="0"/>
+            <wp:positionH relativeFrom="margin">
+              <wp:posOffset>1118870</wp:posOffset>
+            </wp:positionH>
+            <wp:positionV relativeFrom="paragraph">
+              <wp:posOffset>0</wp:posOffset>
+            </wp:positionV>
+            <wp:extent cx="3568700" cy="1144905"/>
+            <wp:effectExtent l="0" t="0" r="0" b="0"/>
+            <wp:wrapTight wrapText="bothSides">
+              <wp:wrapPolygon edited="0">
+                <wp:start x="0" y="0"/>
+                <wp:lineTo x="0" y="21205"/>
+                <wp:lineTo x="21446" y="21205"/>
+                <wp:lineTo x="21446" y="0"/>
+                <wp:lineTo x="0" y="0"/>
+              </wp:wrapPolygon>
+            </wp:wrapTight>
+            <wp:docPr id="1270789732" name="Picture 1" descr="A screen shot of a computer&#10;&#10;Description automatically generated"/>
+            <wp:cNvGraphicFramePr>
+              <a:graphicFrameLocks xmlns:a="http://schemas.openxmlformats.org/drawingml/2006/main" noChangeAspect="1"/>
+            </wp:cNvGraphicFramePr>
+            <a:graphic xmlns:a="http://schemas.openxmlformats.org/drawingml/2006/main">
+              <a:graphicData uri="http://schemas.openxmlformats.org/drawingml/2006/picture">
+                <pic:pic xmlns:pic="http://schemas.openxmlformats.org/drawingml/2006/picture">
+                  <pic:nvPicPr>
+                    <pic:cNvPr id="1270789732" name="Picture 1" descr="A screen shot of a computer&#10;&#10;Description automatically generated"/>
+                    <pic:cNvPicPr/>
+                  </pic:nvPicPr>
+                  <pic:blipFill>
+                    <a:blip r:embed="rId29">
+                      <a:extLst>
+                        <a:ext uri="{28A0092B-C50C-407E-A947-70E740481C1C}">
+                          <a14:useLocalDpi xmlns:a14="http://schemas.microsoft.com/office/drawing/2010/main" val="0"/>
+                        </a:ext>
+                      </a:extLst>
+                    </a:blip>
+                    <a:stretch>
+                      <a:fillRect/>
+                    </a:stretch>
+                  </pic:blipFill>
+                  <pic:spPr>
+                    <a:xfrm>
+                      <a:off x="0" y="0"/>
+                      <a:ext cx="3568700" cy="1144905"/>
+                    </a:xfrm>
+                    <a:prstGeom prst="rect">
+                      <a:avLst/>
+                    </a:prstGeom>
+                  </pic:spPr>
+                </pic:pic>
+              </a:graphicData>
+            </a:graphic>
+            <wp14:sizeRelH relativeFrom="margin">
+              <wp14:pctWidth>0</wp14:pctWidth>
+            </wp14:sizeRelH>
+            <wp14:sizeRelV relativeFrom="margin">
+              <wp14:pctHeight>0</wp14:pctHeight>
+            </wp14:sizeRelV>
+          </wp:anchor>
+        </w:drawing>
+      </w:r>
+      <w:r>
+        <w:rPr>
+          <w:rFonts w:cstheme="minorHAnsi"/>
+          <w:sz w:val="24"/>
+          <w:szCs w:val="24"/>
+        </w:rPr>
+        <w:t xml:space="preserve">                                         </w:t>
+      </w:r>
+    </w:p>
+    <w:p>
+      <w:pPr>
+        <w:rPr>
+          <w:rFonts w:cstheme="minorHAnsi"/>
+          <w:sz w:val="24"/>
+          <w:szCs w:val="24"/>
+        </w:rPr>
+      </w:pPr>
+    </w:p>
+    <w:p>
+      <w:pPr>
+        <w:rPr>
+          <w:rFonts w:cstheme="minorHAnsi"/>
+          <w:sz w:val="24"/>
+          <w:szCs w:val="24"/>
+        </w:rPr>
+      </w:pPr>
+    </w:p>
+    <w:p>
+      <w:pPr>
+        <w:rPr>
+          <w:rFonts w:cstheme="minorHAnsi"/>
+          <w:sz w:val="24"/>
+          <w:szCs w:val="24"/>
+        </w:rPr>
+      </w:pPr>
+    </w:p>
+    <w:p>
+      <w:pPr>
+        <w:rPr>
+          <w:rFonts w:cstheme="minorHAnsi"/>
+          <w:sz w:val="24"/>
+          <w:szCs w:val="24"/>
+        </w:rPr>
+      </w:pPr>
+      <w:r>
+        <w:rPr>
+          <w:rFonts w:cstheme="minorHAnsi"/>
+          <w:sz w:val="24"/>
+          <w:szCs w:val="24"/>
+        </w:rPr>
+        <w:drawing>
+          <wp:anchor distT="0" distB="0" distL="114300" distR="114300" simplePos="0" relativeHeight="251681792" behindDoc="1" locked="0" layoutInCell="1" allowOverlap="1" wp14:anchorId="3BEAEF37" wp14:editId="6DC09EC7">
+            <wp:simplePos x="0" y="0"/>
+            <wp:positionH relativeFrom="column">
+              <wp:posOffset>1118870</wp:posOffset>
+            </wp:positionH>
+            <wp:positionV relativeFrom="paragraph">
+              <wp:posOffset>12065</wp:posOffset>
+            </wp:positionV>
+            <wp:extent cx="3568700" cy="1042035"/>
+            <wp:effectExtent l="0" t="0" r="0" b="5715"/>
+            <wp:wrapTight wrapText="bothSides">
+              <wp:wrapPolygon edited="0">
+                <wp:start x="0" y="0"/>
+                <wp:lineTo x="0" y="21324"/>
+                <wp:lineTo x="21446" y="21324"/>
+                <wp:lineTo x="21446" y="0"/>
+                <wp:lineTo x="0" y="0"/>
+              </wp:wrapPolygon>
+            </wp:wrapTight>
+            <wp:docPr id="466711084" name="Picture 1"/>
+            <wp:cNvGraphicFramePr>
+              <a:graphicFrameLocks xmlns:a="http://schemas.openxmlformats.org/drawingml/2006/main" noChangeAspect="1"/>
+            </wp:cNvGraphicFramePr>
+            <a:graphic xmlns:a="http://schemas.openxmlformats.org/drawingml/2006/main">
+              <a:graphicData uri="http://schemas.openxmlformats.org/drawingml/2006/picture">
+                <pic:pic xmlns:pic="http://schemas.openxmlformats.org/drawingml/2006/picture">
+                  <pic:nvPicPr>
+                    <pic:cNvPr id="466711084" name=""/>
+                    <pic:cNvPicPr/>
+                  </pic:nvPicPr>
+                  <pic:blipFill>
+                    <a:blip r:embed="rId30">
+                      <a:extLst>
+                        <a:ext uri="{28A0092B-C50C-407E-A947-70E740481C1C}">
+                          <a14:useLocalDpi xmlns:a14="http://schemas.microsoft.com/office/drawing/2010/main" val="0"/>
+                        </a:ext>
+                      </a:extLst>
+                    </a:blip>
+                    <a:stretch>
+                      <a:fillRect/>
+                    </a:stretch>
+                  </pic:blipFill>
+                  <pic:spPr>
+                    <a:xfrm>
+                      <a:off x="0" y="0"/>
+                      <a:ext cx="3568700" cy="1042035"/>
+                    </a:xfrm>
+                    <a:prstGeom prst="rect">
+                      <a:avLst/>
+                    </a:prstGeom>
+                  </pic:spPr>
+                </pic:pic>
+              </a:graphicData>
+            </a:graphic>
+            <wp14:sizeRelH relativeFrom="margin">
+              <wp14:pctWidth>0</wp14:pctWidth>
+            </wp14:sizeRelH>
+            <wp14:sizeRelV relativeFrom="margin">
+              <wp14:pctHeight>0</wp14:pctHeight>
+            </wp14:sizeRelV>
+          </wp:anchor>
+        </w:drawing>
+      </w:r>
+    </w:p>
+    <w:p>
+      <w:pPr>
+        <w:rPr>
+          <w:rFonts w:cstheme="minorHAnsi"/>
+          <w:sz w:val="24"/>
+          <w:szCs w:val="24"/>
+        </w:rPr>
+      </w:pPr>
+    </w:p>
+    <w:p>
+      <w:pPr>
+        <w:rPr>
+          <w:rFonts w:cstheme="minorHAnsi"/>
+          <w:sz w:val="24"/>
+          <w:szCs w:val="24"/>
+        </w:rPr>
+      </w:pPr>
+      <w:r>
+        <w:rPr>
+          <w:rFonts w:cstheme="minorHAnsi"/>
+          <w:sz w:val="24"/>
+          <w:szCs w:val="24"/>
+        </w:rPr>
+        <w:t xml:space="preserve">                      </w:t>
+      </w:r>
+    </w:p>
+    <w:p>
+      <w:pPr>
+        <w:rPr>
+          <w:rFonts w:cstheme="minorHAnsi"/>
+          <w:sz w:val="24"/>
+          <w:szCs w:val="24"/>
+        </w:rPr>
+      </w:pPr>
+      <w:r>
+        <w:rPr>
+          <w:rFonts w:cstheme="minorHAnsi"/>
+          <w:sz w:val="24"/>
+          <w:szCs w:val="24"/>
+        </w:rPr>
+        <w:drawing>
+          <wp:anchor distT="0" distB="0" distL="114300" distR="114300" simplePos="0" relativeHeight="251682816" behindDoc="1" locked="0" layoutInCell="1" allowOverlap="1" wp14:anchorId="35B89FCF" wp14:editId="6DA62DEA">
+            <wp:simplePos x="0" y="0"/>
+            <wp:positionH relativeFrom="column">
+              <wp:posOffset>1110615</wp:posOffset>
+            </wp:positionH>
+            <wp:positionV relativeFrom="paragraph">
+              <wp:posOffset>259080</wp:posOffset>
+            </wp:positionV>
+            <wp:extent cx="3576955" cy="1229995"/>
+            <wp:effectExtent l="0" t="0" r="4445" b="8255"/>
+            <wp:wrapTight wrapText="bothSides">
+              <wp:wrapPolygon edited="0">
+                <wp:start x="0" y="0"/>
+                <wp:lineTo x="0" y="21410"/>
+                <wp:lineTo x="21512" y="21410"/>
+                <wp:lineTo x="21512" y="0"/>
+                <wp:lineTo x="0" y="0"/>
+              </wp:wrapPolygon>
+            </wp:wrapTight>
+            <wp:docPr id="754703865" name="Picture 1" descr="A screen shot of a computer&#10;&#10;Description automatically generated"/>
+            <wp:cNvGraphicFramePr>
+              <a:graphicFrameLocks xmlns:a="http://schemas.openxmlformats.org/drawingml/2006/main" noChangeAspect="1"/>
+            </wp:cNvGraphicFramePr>
+            <a:graphic xmlns:a="http://schemas.openxmlformats.org/drawingml/2006/main">
+              <a:graphicData uri="http://schemas.openxmlformats.org/drawingml/2006/picture">
+                <pic:pic xmlns:pic="http://schemas.openxmlformats.org/drawingml/2006/picture">
+                  <pic:nvPicPr>
+                    <pic:cNvPr id="754703865" name="Picture 1" descr="A screen shot of a computer&#10;&#10;Description automatically generated"/>
+                    <pic:cNvPicPr/>
+                  </pic:nvPicPr>
+                  <pic:blipFill>
+                    <a:blip r:embed="rId31">
+                      <a:extLst>
+                        <a:ext uri="{28A0092B-C50C-407E-A947-70E740481C1C}">
+                          <a14:useLocalDpi xmlns:a14="http://schemas.microsoft.com/office/drawing/2010/main" val="0"/>
+                        </a:ext>
+                      </a:extLst>
+                    </a:blip>
+                    <a:stretch>
+                      <a:fillRect/>
+                    </a:stretch>
+                  </pic:blipFill>
+                  <pic:spPr>
+                    <a:xfrm>
+                      <a:off x="0" y="0"/>
+                      <a:ext cx="3576955" cy="1229995"/>
+                    </a:xfrm>
+                    <a:prstGeom prst="rect">
+                      <a:avLst/>
+                    </a:prstGeom>
+                  </pic:spPr>
+                </pic:pic>
+              </a:graphicData>
+            </a:graphic>
+            <wp14:sizeRelH relativeFrom="margin">
+              <wp14:pctWidth>0</wp14:pctWidth>
+            </wp14:sizeRelH>
+            <wp14:sizeRelV relativeFrom="margin">
+              <wp14:pctHeight>0</wp14:pctHeight>
+            </wp14:sizeRelV>
+          </wp:anchor>
+        </w:drawing>
+      </w:r>
+    </w:p>
+    <w:p>
+      <w:pPr>
+        <w:rPr>
+          <w:rFonts w:cstheme="minorHAnsi"/>
+          <w:sz w:val="24"/>
+          <w:szCs w:val="24"/>
+        </w:rPr>
+      </w:pPr>
+    </w:p>
+    <w:p>
+      <w:pPr>
+        <w:rPr>
+          <w:rFonts w:cstheme="minorHAnsi"/>
+          <w:sz w:val="24"/>
+          <w:szCs w:val="24"/>
+        </w:rPr>
+      </w:pPr>
+    </w:p>
+    <w:p>
+      <w:pPr>
+        <w:rPr>
+          <w:rFonts w:cstheme="minorHAnsi"/>
+          <w:sz w:val="24"/>
+          <w:szCs w:val="24"/>
+        </w:rPr>
+      </w:pPr>
+      <w:r>
+        <w:rPr>
+          <w:rFonts w:cstheme="minorHAnsi"/>
+          <w:sz w:val="24"/>
+          <w:szCs w:val="24"/>
+        </w:rPr>
+        <w:t xml:space="preserve">                                     </w:t>
+      </w:r>
+    </w:p>
+    <w:p>
+      <w:pPr>
+        <w:rPr>
+          <w:rFonts w:cstheme="minorHAnsi"/>
+          <w:sz w:val="24"/>
+          <w:szCs w:val="24"/>
+        </w:rPr>
+      </w:pPr>
+    </w:p>
+    <w:p>
+      <w:pPr>
+        <w:rPr>
+          <w:rFonts w:cstheme="minorHAnsi"/>
+          <w:sz w:val="24"/>
+          <w:szCs w:val="24"/>
+        </w:rPr>
+      </w:pPr>
     </w:p>
     <w:p>
       <w:pPr>
@@ -7073,120 +9434,66 @@
           <w:sz w:val="24"/>
           <w:szCs w:val="24"/>
         </w:rPr>
+        <w:t>Ensures users can clean up misconfigured or outdated routes without impacting system stability.</w:t>
+      </w:r>
+    </w:p>
+    <w:p>
+      <w:pPr>
+        <w:rPr>
+          <w:rFonts w:cstheme="minorHAnsi"/>
+          <w:sz w:val="24"/>
+          <w:szCs w:val="24"/>
+        </w:rPr>
+      </w:pPr>
+      <w:r>
+        <w:rPr>
+          <w:rFonts w:cstheme="minorHAnsi"/>
+          <w:b/>
+          <w:bCs/>
+          <w:sz w:val="24"/>
+          <w:szCs w:val="24"/>
+        </w:rPr>
+        <w:t>Benefit</w:t>
+      </w:r>
+      <w:r>
+        <w:rPr>
+          <w:rFonts w:cstheme="minorHAnsi"/>
+          <w:sz w:val="24"/>
+          <w:szCs w:val="24"/>
+        </w:rPr>
+        <w:t>: Reduces clutter in the routing table and ensures only valid routes persist.</w:t>
+      </w:r>
+    </w:p>
+    <w:p>
+      <w:pPr>
+        <w:rPr>
+          <w:rFonts w:cstheme="minorHAnsi"/>
+          <w:sz w:val="24"/>
+          <w:szCs w:val="24"/>
+        </w:rPr>
+      </w:pPr>
+    </w:p>
+    <w:p>
+      <w:pPr>
+        <w:rPr>
+          <w:rFonts w:cstheme="minorHAnsi"/>
+          <w:b/>
+          <w:bCs/>
+          <w:sz w:val="24"/>
+          <w:szCs w:val="24"/>
+          <w:rtl/>
+        </w:rPr>
+      </w:pPr>
+      <w:bookmarkStart w:id="16" w:name="Key1"/>
+      <w:r>
+        <w:rPr>
+          <w:rFonts w:cstheme="minorHAnsi"/>
+          <w:b/>
+          <w:bCs/>
+          <w:sz w:val="24"/>
+          <w:szCs w:val="24"/>
+        </w:rPr>
         <w:lastRenderedPageBreak/>
-        <w:t>Ensures users can clean up misconfigured or outdated routes without impacting system stability.</w:t>
-      </w:r>
-    </w:p>
-    <w:p>
-      <w:pPr>
-        <w:rPr>
-          <w:rFonts w:cstheme="minorHAnsi"/>
-          <w:sz w:val="24"/>
-          <w:szCs w:val="24"/>
-        </w:rPr>
-      </w:pPr>
-      <w:r>
-        <w:rPr>
-          <w:rFonts w:cstheme="minorHAnsi"/>
-          <w:b/>
-          <w:bCs/>
-          <w:sz w:val="24"/>
-          <w:szCs w:val="24"/>
-        </w:rPr>
-        <w:t>Benefit</w:t>
-      </w:r>
-      <w:r>
-        <w:rPr>
-          <w:rFonts w:cstheme="minorHAnsi"/>
-          <w:sz w:val="24"/>
-          <w:szCs w:val="24"/>
-        </w:rPr>
-        <w:t>: Reduces clutter in the routing table and ensures only valid routes persist.</w:t>
-      </w:r>
-    </w:p>
-    <w:p>
-      <w:pPr>
-        <w:rPr>
-          <w:rFonts w:cstheme="minorHAnsi"/>
-          <w:sz w:val="24"/>
-          <w:szCs w:val="24"/>
-        </w:rPr>
-      </w:pPr>
-    </w:p>
-    <w:p>
-      <w:pPr>
-        <w:rPr>
-          <w:rFonts w:cstheme="minorHAnsi"/>
-          <w:sz w:val="24"/>
-          <w:szCs w:val="24"/>
-        </w:rPr>
-      </w:pPr>
-    </w:p>
-    <w:p>
-      <w:pPr>
-        <w:rPr>
-          <w:rFonts w:cstheme="minorHAnsi"/>
-          <w:sz w:val="24"/>
-          <w:szCs w:val="24"/>
-        </w:rPr>
-      </w:pPr>
-    </w:p>
-    <w:p>
-      <w:pPr>
-        <w:rPr>
-          <w:rFonts w:cstheme="minorHAnsi"/>
-          <w:sz w:val="24"/>
-          <w:szCs w:val="24"/>
-        </w:rPr>
-      </w:pPr>
-    </w:p>
-    <w:p>
-      <w:pPr>
-        <w:rPr>
-          <w:rFonts w:cstheme="minorHAnsi"/>
-          <w:sz w:val="24"/>
-          <w:szCs w:val="24"/>
-        </w:rPr>
-      </w:pPr>
-    </w:p>
-    <w:p>
-      <w:pPr>
-        <w:rPr>
-          <w:rFonts w:cstheme="minorHAnsi"/>
-          <w:sz w:val="24"/>
-          <w:szCs w:val="24"/>
-        </w:rPr>
-      </w:pPr>
-    </w:p>
-    <w:p>
-      <w:pPr>
-        <w:rPr>
-          <w:rFonts w:cstheme="minorHAnsi"/>
-          <w:sz w:val="24"/>
-          <w:szCs w:val="24"/>
-        </w:rPr>
-      </w:pPr>
-    </w:p>
-    <w:p>
-      <w:pPr>
-        <w:rPr>
-          <w:rFonts w:cstheme="minorHAnsi"/>
-          <w:b/>
-          <w:bCs/>
-          <w:sz w:val="24"/>
-          <w:szCs w:val="24"/>
-          <w:rtl/>
-        </w:rPr>
-      </w:pPr>
-      <w:bookmarkStart w:id="16" w:name="Key1"/>
-      <w:r>
-        <w:rPr>
-          <w:rFonts w:cstheme="minorHAnsi"/>
-          <w:b/>
-          <w:bCs/>
-          <w:sz w:val="24"/>
-          <w:szCs w:val="24"/>
-        </w:rPr>
         <w:t>Key Tools in Phase 1</w:t>
       </w:r>
     </w:p>
@@ -7475,6 +9782,24 @@
           <w:rFonts w:cstheme="minorHAnsi"/>
           <w:sz w:val="24"/>
           <w:szCs w:val="24"/>
+        </w:rPr>
+      </w:pPr>
+    </w:p>
+    <w:p>
+      <w:pPr>
+        <w:rPr>
+          <w:rFonts w:cstheme="minorHAnsi"/>
+          <w:sz w:val="24"/>
+          <w:szCs w:val="24"/>
+        </w:rPr>
+      </w:pPr>
+    </w:p>
+    <w:p>
+      <w:pPr>
+        <w:rPr>
+          <w:rFonts w:cstheme="minorHAnsi"/>
+          <w:sz w:val="24"/>
+          <w:szCs w:val="24"/>
           <w:rtl/>
         </w:rPr>
       </w:pPr>
@@ -7489,6 +9814,7 @@
           <w:szCs w:val="24"/>
         </w:rPr>
       </w:pPr>
+      <w:bookmarkStart w:id="17" w:name="Phase2Nftables"/>
       <w:r>
         <w:rPr>
           <w:rFonts w:cstheme="minorHAnsi"/>
@@ -7522,6 +9848,7 @@
         <w:t xml:space="preserve"> Management</w:t>
       </w:r>
     </w:p>
+    <w:bookmarkEnd w:id="17"/>
     <w:p>
       <w:pPr>
         <w:rPr>
@@ -7611,20 +9938,207 @@
       <w:pPr>
         <w:rPr>
           <w:rFonts w:cstheme="minorHAnsi"/>
-          <w:b/>
-          <w:bCs/>
-          <w:sz w:val="24"/>
-          <w:szCs w:val="24"/>
-        </w:rPr>
-      </w:pPr>
-      <w:r>
-        <w:rPr>
-          <w:rFonts w:cstheme="minorHAnsi"/>
-          <w:b/>
-          <w:bCs/>
-          <w:sz w:val="24"/>
-          <w:szCs w:val="24"/>
-        </w:rPr>
+          <w:sz w:val="24"/>
+          <w:szCs w:val="24"/>
+        </w:rPr>
+      </w:pPr>
+    </w:p>
+    <w:p>
+      <w:pPr>
+        <w:rPr>
+          <w:rFonts w:cstheme="minorHAnsi"/>
+          <w:sz w:val="24"/>
+          <w:szCs w:val="24"/>
+        </w:rPr>
+      </w:pPr>
+      <w:r>
+        <w:rPr>
+          <w:rFonts w:cstheme="minorHAnsi"/>
+          <w:sz w:val="24"/>
+          <w:szCs w:val="24"/>
+        </w:rPr>
+        <w:drawing>
+          <wp:anchor distT="0" distB="0" distL="114300" distR="114300" simplePos="0" relativeHeight="251683840" behindDoc="1" locked="0" layoutInCell="1" allowOverlap="1" wp14:anchorId="28A11244" wp14:editId="36EB2C76">
+            <wp:simplePos x="0" y="0"/>
+            <wp:positionH relativeFrom="margin">
+              <wp:align>center</wp:align>
+            </wp:positionH>
+            <wp:positionV relativeFrom="paragraph">
+              <wp:posOffset>49530</wp:posOffset>
+            </wp:positionV>
+            <wp:extent cx="4210050" cy="2187575"/>
+            <wp:effectExtent l="0" t="0" r="0" b="3175"/>
+            <wp:wrapTight wrapText="bothSides">
+              <wp:wrapPolygon edited="0">
+                <wp:start x="0" y="0"/>
+                <wp:lineTo x="0" y="21443"/>
+                <wp:lineTo x="21502" y="21443"/>
+                <wp:lineTo x="21502" y="0"/>
+                <wp:lineTo x="0" y="0"/>
+              </wp:wrapPolygon>
+            </wp:wrapTight>
+            <wp:docPr id="1419552631" name="Picture 1" descr="A screen shot of a computer&#10;&#10;Description automatically generated"/>
+            <wp:cNvGraphicFramePr>
+              <a:graphicFrameLocks xmlns:a="http://schemas.openxmlformats.org/drawingml/2006/main" noChangeAspect="1"/>
+            </wp:cNvGraphicFramePr>
+            <a:graphic xmlns:a="http://schemas.openxmlformats.org/drawingml/2006/main">
+              <a:graphicData uri="http://schemas.openxmlformats.org/drawingml/2006/picture">
+                <pic:pic xmlns:pic="http://schemas.openxmlformats.org/drawingml/2006/picture">
+                  <pic:nvPicPr>
+                    <pic:cNvPr id="1419552631" name="Picture 1" descr="A screen shot of a computer&#10;&#10;Description automatically generated"/>
+                    <pic:cNvPicPr/>
+                  </pic:nvPicPr>
+                  <pic:blipFill>
+                    <a:blip r:embed="rId32">
+                      <a:extLst>
+                        <a:ext uri="{28A0092B-C50C-407E-A947-70E740481C1C}">
+                          <a14:useLocalDpi xmlns:a14="http://schemas.microsoft.com/office/drawing/2010/main" val="0"/>
+                        </a:ext>
+                      </a:extLst>
+                    </a:blip>
+                    <a:stretch>
+                      <a:fillRect/>
+                    </a:stretch>
+                  </pic:blipFill>
+                  <pic:spPr>
+                    <a:xfrm>
+                      <a:off x="0" y="0"/>
+                      <a:ext cx="4210050" cy="2187575"/>
+                    </a:xfrm>
+                    <a:prstGeom prst="rect">
+                      <a:avLst/>
+                    </a:prstGeom>
+                  </pic:spPr>
+                </pic:pic>
+              </a:graphicData>
+            </a:graphic>
+            <wp14:sizeRelH relativeFrom="margin">
+              <wp14:pctWidth>0</wp14:pctWidth>
+            </wp14:sizeRelH>
+            <wp14:sizeRelV relativeFrom="margin">
+              <wp14:pctHeight>0</wp14:pctHeight>
+            </wp14:sizeRelV>
+          </wp:anchor>
+        </w:drawing>
+      </w:r>
+    </w:p>
+    <w:p>
+      <w:pPr>
+        <w:rPr>
+          <w:rFonts w:cstheme="minorHAnsi"/>
+          <w:sz w:val="24"/>
+          <w:szCs w:val="24"/>
+        </w:rPr>
+      </w:pPr>
+    </w:p>
+    <w:p>
+      <w:pPr>
+        <w:rPr>
+          <w:rFonts w:cstheme="minorHAnsi"/>
+          <w:sz w:val="24"/>
+          <w:szCs w:val="24"/>
+        </w:rPr>
+      </w:pPr>
+      <w:r>
+        <w:rPr>
+          <w:rFonts w:cstheme="minorHAnsi"/>
+          <w:sz w:val="24"/>
+          <w:szCs w:val="24"/>
+        </w:rPr>
+        <w:t xml:space="preserve">                                     </w:t>
+      </w:r>
+    </w:p>
+    <w:p>
+      <w:pPr>
+        <w:rPr>
+          <w:rFonts w:cstheme="minorHAnsi"/>
+          <w:sz w:val="24"/>
+          <w:szCs w:val="24"/>
+        </w:rPr>
+      </w:pPr>
+    </w:p>
+    <w:p>
+      <w:pPr>
+        <w:rPr>
+          <w:rFonts w:cstheme="minorHAnsi"/>
+          <w:sz w:val="24"/>
+          <w:szCs w:val="24"/>
+        </w:rPr>
+      </w:pPr>
+    </w:p>
+    <w:p>
+      <w:pPr>
+        <w:rPr>
+          <w:rFonts w:cstheme="minorHAnsi"/>
+          <w:sz w:val="24"/>
+          <w:szCs w:val="24"/>
+        </w:rPr>
+      </w:pPr>
+    </w:p>
+    <w:p>
+      <w:pPr>
+        <w:rPr>
+          <w:rFonts w:cstheme="minorHAnsi"/>
+          <w:sz w:val="24"/>
+          <w:szCs w:val="24"/>
+        </w:rPr>
+      </w:pPr>
+    </w:p>
+    <w:p>
+      <w:pPr>
+        <w:rPr>
+          <w:rFonts w:cstheme="minorHAnsi"/>
+          <w:sz w:val="24"/>
+          <w:szCs w:val="24"/>
+        </w:rPr>
+      </w:pPr>
+    </w:p>
+    <w:p>
+      <w:pPr>
+        <w:rPr>
+          <w:rFonts w:cstheme="minorHAnsi"/>
+          <w:sz w:val="24"/>
+          <w:szCs w:val="24"/>
+        </w:rPr>
+      </w:pPr>
+    </w:p>
+    <w:p>
+      <w:pPr>
+        <w:rPr>
+          <w:rFonts w:cstheme="minorHAnsi"/>
+          <w:sz w:val="24"/>
+          <w:szCs w:val="24"/>
+        </w:rPr>
+      </w:pPr>
+    </w:p>
+    <w:p>
+      <w:pPr>
+        <w:rPr>
+          <w:rFonts w:cstheme="minorHAnsi"/>
+          <w:sz w:val="24"/>
+          <w:szCs w:val="24"/>
+        </w:rPr>
+      </w:pPr>
+    </w:p>
+    <w:p>
+      <w:pPr>
+        <w:rPr>
+          <w:rFonts w:cstheme="minorHAnsi"/>
+          <w:b/>
+          <w:bCs/>
+          <w:sz w:val="24"/>
+          <w:szCs w:val="24"/>
+        </w:rPr>
+      </w:pPr>
+      <w:r>
+        <w:rPr>
+          <w:rFonts w:cstheme="minorHAnsi"/>
+          <w:b/>
+          <w:bCs/>
+          <w:sz w:val="24"/>
+          <w:szCs w:val="24"/>
+        </w:rPr>
+        <w:lastRenderedPageBreak/>
         <w:t>Functionalities in Phase 2</w:t>
       </w:r>
     </w:p>
@@ -7640,6 +10154,7 @@
           <w:szCs w:val="24"/>
         </w:rPr>
       </w:pPr>
+      <w:bookmarkStart w:id="18" w:name="AccessRestrictingRules"/>
       <w:r>
         <w:rPr>
           <w:rFonts w:cstheme="minorHAnsi"/>
@@ -7651,6 +10166,7 @@
         <w:t>Access-Restricting Rules</w:t>
       </w:r>
     </w:p>
+    <w:bookmarkEnd w:id="18"/>
     <w:p>
       <w:pPr>
         <w:numPr>
@@ -7702,7 +10218,6 @@
           <w:sz w:val="24"/>
           <w:szCs w:val="24"/>
         </w:rPr>
-        <w:lastRenderedPageBreak/>
         <w:t>Key Operations</w:t>
       </w:r>
       <w:r>
@@ -8039,6 +10554,787 @@
           <w:szCs w:val="24"/>
         </w:rPr>
       </w:pPr>
+      <w:r>
+        <w:rPr>
+          <w:rFonts w:cstheme="minorHAnsi"/>
+          <w:sz w:val="24"/>
+          <w:szCs w:val="24"/>
+        </w:rPr>
+        <w:drawing>
+          <wp:anchor distT="0" distB="0" distL="114300" distR="114300" simplePos="0" relativeHeight="251684864" behindDoc="1" locked="0" layoutInCell="1" allowOverlap="1" wp14:anchorId="5223EB56" wp14:editId="6F01C22A">
+            <wp:simplePos x="0" y="0"/>
+            <wp:positionH relativeFrom="margin">
+              <wp:align>center</wp:align>
+            </wp:positionH>
+            <wp:positionV relativeFrom="paragraph">
+              <wp:posOffset>288652</wp:posOffset>
+            </wp:positionV>
+            <wp:extent cx="4053840" cy="1188720"/>
+            <wp:effectExtent l="0" t="0" r="3810" b="0"/>
+            <wp:wrapTight wrapText="bothSides">
+              <wp:wrapPolygon edited="0">
+                <wp:start x="0" y="0"/>
+                <wp:lineTo x="0" y="21115"/>
+                <wp:lineTo x="21519" y="21115"/>
+                <wp:lineTo x="21519" y="0"/>
+                <wp:lineTo x="0" y="0"/>
+              </wp:wrapPolygon>
+            </wp:wrapTight>
+            <wp:docPr id="280424100" name="Picture 1"/>
+            <wp:cNvGraphicFramePr>
+              <a:graphicFrameLocks xmlns:a="http://schemas.openxmlformats.org/drawingml/2006/main" noChangeAspect="1"/>
+            </wp:cNvGraphicFramePr>
+            <a:graphic xmlns:a="http://schemas.openxmlformats.org/drawingml/2006/main">
+              <a:graphicData uri="http://schemas.openxmlformats.org/drawingml/2006/picture">
+                <pic:pic xmlns:pic="http://schemas.openxmlformats.org/drawingml/2006/picture">
+                  <pic:nvPicPr>
+                    <pic:cNvPr id="280424100" name=""/>
+                    <pic:cNvPicPr/>
+                  </pic:nvPicPr>
+                  <pic:blipFill>
+                    <a:blip r:embed="rId33">
+                      <a:extLst>
+                        <a:ext uri="{28A0092B-C50C-407E-A947-70E740481C1C}">
+                          <a14:useLocalDpi xmlns:a14="http://schemas.microsoft.com/office/drawing/2010/main" val="0"/>
+                        </a:ext>
+                      </a:extLst>
+                    </a:blip>
+                    <a:stretch>
+                      <a:fillRect/>
+                    </a:stretch>
+                  </pic:blipFill>
+                  <pic:spPr>
+                    <a:xfrm>
+                      <a:off x="0" y="0"/>
+                      <a:ext cx="4053840" cy="1188720"/>
+                    </a:xfrm>
+                    <a:prstGeom prst="rect">
+                      <a:avLst/>
+                    </a:prstGeom>
+                  </pic:spPr>
+                </pic:pic>
+              </a:graphicData>
+            </a:graphic>
+          </wp:anchor>
+        </w:drawing>
+      </w:r>
+      <w:r>
+        <w:rPr>
+          <w:rFonts w:cstheme="minorHAnsi"/>
+          <w:sz w:val="24"/>
+          <w:szCs w:val="24"/>
+        </w:rPr>
+        <w:t xml:space="preserve">                                  </w:t>
+      </w:r>
+    </w:p>
+    <w:p>
+      <w:pPr>
+        <w:rPr>
+          <w:rFonts w:cstheme="minorHAnsi"/>
+          <w:sz w:val="24"/>
+          <w:szCs w:val="24"/>
+        </w:rPr>
+      </w:pPr>
+    </w:p>
+    <w:p>
+      <w:pPr>
+        <w:rPr>
+          <w:rFonts w:cstheme="minorHAnsi"/>
+          <w:sz w:val="24"/>
+          <w:szCs w:val="24"/>
+        </w:rPr>
+      </w:pPr>
+    </w:p>
+    <w:p>
+      <w:pPr>
+        <w:rPr>
+          <w:rFonts w:cstheme="minorHAnsi"/>
+          <w:sz w:val="24"/>
+          <w:szCs w:val="24"/>
+        </w:rPr>
+      </w:pPr>
+    </w:p>
+    <w:p>
+      <w:pPr>
+        <w:rPr>
+          <w:rFonts w:cstheme="minorHAnsi"/>
+          <w:sz w:val="24"/>
+          <w:szCs w:val="24"/>
+        </w:rPr>
+      </w:pPr>
+    </w:p>
+    <w:p>
+      <w:pPr>
+        <w:rPr>
+          <w:rFonts w:cstheme="minorHAnsi"/>
+          <w:sz w:val="24"/>
+          <w:szCs w:val="24"/>
+        </w:rPr>
+      </w:pPr>
+    </w:p>
+    <w:p>
+      <w:pPr>
+        <w:rPr>
+          <w:rFonts w:cstheme="minorHAnsi"/>
+          <w:sz w:val="24"/>
+          <w:szCs w:val="24"/>
+        </w:rPr>
+      </w:pPr>
+      <w:r>
+        <w:rPr>
+          <w:rFonts w:cstheme="minorHAnsi"/>
+          <w:sz w:val="24"/>
+          <w:szCs w:val="24"/>
+        </w:rPr>
+        <w:lastRenderedPageBreak/>
+        <w:drawing>
+          <wp:anchor distT="0" distB="0" distL="114300" distR="114300" simplePos="0" relativeHeight="251685888" behindDoc="1" locked="0" layoutInCell="1" allowOverlap="1" wp14:anchorId="765412FC" wp14:editId="02CC0B63">
+            <wp:simplePos x="0" y="0"/>
+            <wp:positionH relativeFrom="margin">
+              <wp:align>center</wp:align>
+            </wp:positionH>
+            <wp:positionV relativeFrom="paragraph">
+              <wp:posOffset>0</wp:posOffset>
+            </wp:positionV>
+            <wp:extent cx="3657600" cy="1272540"/>
+            <wp:effectExtent l="0" t="0" r="0" b="3810"/>
+            <wp:wrapTight wrapText="bothSides">
+              <wp:wrapPolygon edited="0">
+                <wp:start x="0" y="0"/>
+                <wp:lineTo x="0" y="21341"/>
+                <wp:lineTo x="21488" y="21341"/>
+                <wp:lineTo x="21488" y="0"/>
+                <wp:lineTo x="0" y="0"/>
+              </wp:wrapPolygon>
+            </wp:wrapTight>
+            <wp:docPr id="1407354133" name="Picture 1" descr="A screen shot of a computer&#10;&#10;Description automatically generated"/>
+            <wp:cNvGraphicFramePr>
+              <a:graphicFrameLocks xmlns:a="http://schemas.openxmlformats.org/drawingml/2006/main" noChangeAspect="1"/>
+            </wp:cNvGraphicFramePr>
+            <a:graphic xmlns:a="http://schemas.openxmlformats.org/drawingml/2006/main">
+              <a:graphicData uri="http://schemas.openxmlformats.org/drawingml/2006/picture">
+                <pic:pic xmlns:pic="http://schemas.openxmlformats.org/drawingml/2006/picture">
+                  <pic:nvPicPr>
+                    <pic:cNvPr id="1407354133" name="Picture 1" descr="A screen shot of a computer&#10;&#10;Description automatically generated"/>
+                    <pic:cNvPicPr/>
+                  </pic:nvPicPr>
+                  <pic:blipFill>
+                    <a:blip r:embed="rId34">
+                      <a:extLst>
+                        <a:ext uri="{28A0092B-C50C-407E-A947-70E740481C1C}">
+                          <a14:useLocalDpi xmlns:a14="http://schemas.microsoft.com/office/drawing/2010/main" val="0"/>
+                        </a:ext>
+                      </a:extLst>
+                    </a:blip>
+                    <a:stretch>
+                      <a:fillRect/>
+                    </a:stretch>
+                  </pic:blipFill>
+                  <pic:spPr>
+                    <a:xfrm>
+                      <a:off x="0" y="0"/>
+                      <a:ext cx="3657600" cy="1272540"/>
+                    </a:xfrm>
+                    <a:prstGeom prst="rect">
+                      <a:avLst/>
+                    </a:prstGeom>
+                  </pic:spPr>
+                </pic:pic>
+              </a:graphicData>
+            </a:graphic>
+          </wp:anchor>
+        </w:drawing>
+      </w:r>
+      <w:r>
+        <w:rPr>
+          <w:rFonts w:cstheme="minorHAnsi"/>
+          <w:sz w:val="24"/>
+          <w:szCs w:val="24"/>
+        </w:rPr>
+        <w:t xml:space="preserve">                                                           </w:t>
+      </w:r>
+    </w:p>
+    <w:p>
+      <w:pPr>
+        <w:rPr>
+          <w:rFonts w:cstheme="minorHAnsi"/>
+          <w:sz w:val="24"/>
+          <w:szCs w:val="24"/>
+        </w:rPr>
+      </w:pPr>
+    </w:p>
+    <w:p>
+      <w:pPr>
+        <w:rPr>
+          <w:rFonts w:cstheme="minorHAnsi"/>
+          <w:sz w:val="24"/>
+          <w:szCs w:val="24"/>
+        </w:rPr>
+      </w:pPr>
+    </w:p>
+    <w:p>
+      <w:pPr>
+        <w:rPr>
+          <w:rFonts w:cstheme="minorHAnsi"/>
+          <w:sz w:val="24"/>
+          <w:szCs w:val="24"/>
+        </w:rPr>
+      </w:pPr>
+      <w:r>
+        <w:rPr>
+          <w:rFonts w:cstheme="minorHAnsi"/>
+          <w:sz w:val="24"/>
+          <w:szCs w:val="24"/>
+        </w:rPr>
+        <w:drawing>
+          <wp:anchor distT="0" distB="0" distL="114300" distR="114300" simplePos="0" relativeHeight="251689984" behindDoc="0" locked="0" layoutInCell="1" allowOverlap="1" wp14:anchorId="3E32A8A6" wp14:editId="1A476C50">
+            <wp:simplePos x="0" y="0"/>
+            <wp:positionH relativeFrom="column">
+              <wp:posOffset>1153160</wp:posOffset>
+            </wp:positionH>
+            <wp:positionV relativeFrom="paragraph">
+              <wp:posOffset>4528185</wp:posOffset>
+            </wp:positionV>
+            <wp:extent cx="3724910" cy="1219200"/>
+            <wp:effectExtent l="0" t="0" r="8890" b="0"/>
+            <wp:wrapTopAndBottom/>
+            <wp:docPr id="445963421" name="Picture 1"/>
+            <wp:cNvGraphicFramePr>
+              <a:graphicFrameLocks xmlns:a="http://schemas.openxmlformats.org/drawingml/2006/main" noChangeAspect="1"/>
+            </wp:cNvGraphicFramePr>
+            <a:graphic xmlns:a="http://schemas.openxmlformats.org/drawingml/2006/main">
+              <a:graphicData uri="http://schemas.openxmlformats.org/drawingml/2006/picture">
+                <pic:pic xmlns:pic="http://schemas.openxmlformats.org/drawingml/2006/picture">
+                  <pic:nvPicPr>
+                    <pic:cNvPr id="445963421" name=""/>
+                    <pic:cNvPicPr/>
+                  </pic:nvPicPr>
+                  <pic:blipFill>
+                    <a:blip r:embed="rId35">
+                      <a:extLst>
+                        <a:ext uri="{28A0092B-C50C-407E-A947-70E740481C1C}">
+                          <a14:useLocalDpi xmlns:a14="http://schemas.microsoft.com/office/drawing/2010/main" val="0"/>
+                        </a:ext>
+                      </a:extLst>
+                    </a:blip>
+                    <a:stretch>
+                      <a:fillRect/>
+                    </a:stretch>
+                  </pic:blipFill>
+                  <pic:spPr>
+                    <a:xfrm>
+                      <a:off x="0" y="0"/>
+                      <a:ext cx="3724910" cy="1219200"/>
+                    </a:xfrm>
+                    <a:prstGeom prst="rect">
+                      <a:avLst/>
+                    </a:prstGeom>
+                  </pic:spPr>
+                </pic:pic>
+              </a:graphicData>
+            </a:graphic>
+            <wp14:sizeRelH relativeFrom="margin">
+              <wp14:pctWidth>0</wp14:pctWidth>
+            </wp14:sizeRelH>
+          </wp:anchor>
+        </w:drawing>
+      </w:r>
+      <w:r>
+        <w:rPr>
+          <w:noProof/>
+        </w:rPr>
+        <w:drawing>
+          <wp:anchor distT="0" distB="0" distL="114300" distR="114300" simplePos="0" relativeHeight="251688960" behindDoc="0" locked="0" layoutInCell="1" allowOverlap="1" wp14:anchorId="1C302B48" wp14:editId="74F0102A">
+            <wp:simplePos x="0" y="0"/>
+            <wp:positionH relativeFrom="column">
+              <wp:posOffset>1144905</wp:posOffset>
+            </wp:positionH>
+            <wp:positionV relativeFrom="paragraph">
+              <wp:posOffset>3006725</wp:posOffset>
+            </wp:positionV>
+            <wp:extent cx="3733800" cy="1392555"/>
+            <wp:effectExtent l="0" t="0" r="0" b="0"/>
+            <wp:wrapTopAndBottom/>
+            <wp:docPr id="1909627008" name="Picture 1" descr="A screen shot of a computer&#10;&#10;Description automatically generated"/>
+            <wp:cNvGraphicFramePr>
+              <a:graphicFrameLocks xmlns:a="http://schemas.openxmlformats.org/drawingml/2006/main" noChangeAspect="1"/>
+            </wp:cNvGraphicFramePr>
+            <a:graphic xmlns:a="http://schemas.openxmlformats.org/drawingml/2006/main">
+              <a:graphicData uri="http://schemas.openxmlformats.org/drawingml/2006/picture">
+                <pic:pic xmlns:pic="http://schemas.openxmlformats.org/drawingml/2006/picture">
+                  <pic:nvPicPr>
+                    <pic:cNvPr id="1909627008" name="Picture 1" descr="A screen shot of a computer&#10;&#10;Description automatically generated"/>
+                    <pic:cNvPicPr/>
+                  </pic:nvPicPr>
+                  <pic:blipFill>
+                    <a:blip r:embed="rId36">
+                      <a:extLst>
+                        <a:ext uri="{28A0092B-C50C-407E-A947-70E740481C1C}">
+                          <a14:useLocalDpi xmlns:a14="http://schemas.microsoft.com/office/drawing/2010/main" val="0"/>
+                        </a:ext>
+                      </a:extLst>
+                    </a:blip>
+                    <a:stretch>
+                      <a:fillRect/>
+                    </a:stretch>
+                  </pic:blipFill>
+                  <pic:spPr>
+                    <a:xfrm>
+                      <a:off x="0" y="0"/>
+                      <a:ext cx="3733800" cy="1392555"/>
+                    </a:xfrm>
+                    <a:prstGeom prst="rect">
+                      <a:avLst/>
+                    </a:prstGeom>
+                  </pic:spPr>
+                </pic:pic>
+              </a:graphicData>
+            </a:graphic>
+            <wp14:sizeRelH relativeFrom="margin">
+              <wp14:pctWidth>0</wp14:pctWidth>
+            </wp14:sizeRelH>
+          </wp:anchor>
+        </w:drawing>
+      </w:r>
+      <w:r>
+        <w:rPr>
+          <w:noProof/>
+        </w:rPr>
+        <w:drawing>
+          <wp:anchor distT="0" distB="0" distL="114300" distR="114300" simplePos="0" relativeHeight="251686912" behindDoc="1" locked="0" layoutInCell="1" allowOverlap="1" wp14:anchorId="7CA5F091" wp14:editId="5798DD58">
+            <wp:simplePos x="0" y="0"/>
+            <wp:positionH relativeFrom="column">
+              <wp:posOffset>1153160</wp:posOffset>
+            </wp:positionH>
+            <wp:positionV relativeFrom="paragraph">
+              <wp:posOffset>1664970</wp:posOffset>
+            </wp:positionV>
+            <wp:extent cx="3707130" cy="1225550"/>
+            <wp:effectExtent l="0" t="0" r="7620" b="0"/>
+            <wp:wrapTopAndBottom/>
+            <wp:docPr id="23915174" name="Picture 1" descr="A screenshot of a computer&#10;&#10;Description automatically generated"/>
+            <wp:cNvGraphicFramePr>
+              <a:graphicFrameLocks xmlns:a="http://schemas.openxmlformats.org/drawingml/2006/main" noChangeAspect="1"/>
+            </wp:cNvGraphicFramePr>
+            <a:graphic xmlns:a="http://schemas.openxmlformats.org/drawingml/2006/main">
+              <a:graphicData uri="http://schemas.openxmlformats.org/drawingml/2006/picture">
+                <pic:pic xmlns:pic="http://schemas.openxmlformats.org/drawingml/2006/picture">
+                  <pic:nvPicPr>
+                    <pic:cNvPr id="23915174" name="Picture 1" descr="A screenshot of a computer&#10;&#10;Description automatically generated"/>
+                    <pic:cNvPicPr/>
+                  </pic:nvPicPr>
+                  <pic:blipFill>
+                    <a:blip r:embed="rId37">
+                      <a:extLst>
+                        <a:ext uri="{28A0092B-C50C-407E-A947-70E740481C1C}">
+                          <a14:useLocalDpi xmlns:a14="http://schemas.microsoft.com/office/drawing/2010/main" val="0"/>
+                        </a:ext>
+                      </a:extLst>
+                    </a:blip>
+                    <a:stretch>
+                      <a:fillRect/>
+                    </a:stretch>
+                  </pic:blipFill>
+                  <pic:spPr>
+                    <a:xfrm>
+                      <a:off x="0" y="0"/>
+                      <a:ext cx="3707130" cy="1225550"/>
+                    </a:xfrm>
+                    <a:prstGeom prst="rect">
+                      <a:avLst/>
+                    </a:prstGeom>
+                  </pic:spPr>
+                </pic:pic>
+              </a:graphicData>
+            </a:graphic>
+            <wp14:sizeRelH relativeFrom="margin">
+              <wp14:pctWidth>0</wp14:pctWidth>
+            </wp14:sizeRelH>
+          </wp:anchor>
+        </w:drawing>
+      </w:r>
+      <w:r>
+        <w:rPr>
+          <w:rFonts w:cstheme="minorHAnsi"/>
+          <w:sz w:val="24"/>
+          <w:szCs w:val="24"/>
+        </w:rPr>
+        <w:drawing>
+          <wp:anchor distT="0" distB="0" distL="114300" distR="114300" simplePos="0" relativeHeight="251687936" behindDoc="0" locked="0" layoutInCell="1" allowOverlap="1" wp14:anchorId="42E8DD78" wp14:editId="62486448">
+            <wp:simplePos x="0" y="0"/>
+            <wp:positionH relativeFrom="column">
+              <wp:posOffset>1144270</wp:posOffset>
+            </wp:positionH>
+            <wp:positionV relativeFrom="paragraph">
+              <wp:posOffset>458470</wp:posOffset>
+            </wp:positionV>
+            <wp:extent cx="3683000" cy="1118870"/>
+            <wp:effectExtent l="0" t="0" r="0" b="5080"/>
+            <wp:wrapTopAndBottom/>
+            <wp:docPr id="1387620344" name="Picture 1" descr="A screenshot of a computer screen&#10;&#10;Description automatically generated"/>
+            <wp:cNvGraphicFramePr>
+              <a:graphicFrameLocks xmlns:a="http://schemas.openxmlformats.org/drawingml/2006/main" noChangeAspect="1"/>
+            </wp:cNvGraphicFramePr>
+            <a:graphic xmlns:a="http://schemas.openxmlformats.org/drawingml/2006/main">
+              <a:graphicData uri="http://schemas.openxmlformats.org/drawingml/2006/picture">
+                <pic:pic xmlns:pic="http://schemas.openxmlformats.org/drawingml/2006/picture">
+                  <pic:nvPicPr>
+                    <pic:cNvPr id="1387620344" name="Picture 1" descr="A screenshot of a computer screen&#10;&#10;Description automatically generated"/>
+                    <pic:cNvPicPr/>
+                  </pic:nvPicPr>
+                  <pic:blipFill>
+                    <a:blip r:embed="rId38">
+                      <a:extLst>
+                        <a:ext uri="{28A0092B-C50C-407E-A947-70E740481C1C}">
+                          <a14:useLocalDpi xmlns:a14="http://schemas.microsoft.com/office/drawing/2010/main" val="0"/>
+                        </a:ext>
+                      </a:extLst>
+                    </a:blip>
+                    <a:stretch>
+                      <a:fillRect/>
+                    </a:stretch>
+                  </pic:blipFill>
+                  <pic:spPr>
+                    <a:xfrm>
+                      <a:off x="0" y="0"/>
+                      <a:ext cx="3683000" cy="1118870"/>
+                    </a:xfrm>
+                    <a:prstGeom prst="rect">
+                      <a:avLst/>
+                    </a:prstGeom>
+                  </pic:spPr>
+                </pic:pic>
+              </a:graphicData>
+            </a:graphic>
+          </wp:anchor>
+        </w:drawing>
+      </w:r>
+    </w:p>
+    <w:p>
+      <w:pPr>
+        <w:rPr>
+          <w:rFonts w:cstheme="minorHAnsi"/>
+          <w:sz w:val="24"/>
+          <w:szCs w:val="24"/>
+        </w:rPr>
+      </w:pPr>
+    </w:p>
+    <w:p>
+      <w:pPr>
+        <w:rPr>
+          <w:rFonts w:cstheme="minorHAnsi"/>
+          <w:sz w:val="24"/>
+          <w:szCs w:val="24"/>
+        </w:rPr>
+      </w:pPr>
+      <w:r>
+        <w:rPr>
+          <w:rFonts w:cstheme="minorHAnsi"/>
+          <w:sz w:val="24"/>
+          <w:szCs w:val="24"/>
+        </w:rPr>
+        <w:t xml:space="preserve">                                 </w:t>
+      </w:r>
+    </w:p>
+    <w:p>
+      <w:pPr>
+        <w:rPr>
+          <w:rFonts w:cstheme="minorHAnsi"/>
+          <w:sz w:val="24"/>
+          <w:szCs w:val="24"/>
+        </w:rPr>
+      </w:pPr>
+    </w:p>
+    <w:p>
+      <w:pPr>
+        <w:rPr>
+          <w:rFonts w:cstheme="minorHAnsi"/>
+          <w:sz w:val="24"/>
+          <w:szCs w:val="24"/>
+        </w:rPr>
+      </w:pPr>
+      <w:r>
+        <w:rPr>
+          <w:rFonts w:cstheme="minorHAnsi"/>
+          <w:sz w:val="24"/>
+          <w:szCs w:val="24"/>
+        </w:rPr>
+        <w:t xml:space="preserve">                                 </w:t>
+      </w:r>
+    </w:p>
+    <w:p>
+      <w:pPr>
+        <w:rPr>
+          <w:rFonts w:cstheme="minorHAnsi"/>
+          <w:sz w:val="24"/>
+          <w:szCs w:val="24"/>
+        </w:rPr>
+      </w:pPr>
+      <w:r>
+        <w:rPr>
+          <w:rFonts w:cstheme="minorHAnsi"/>
+          <w:sz w:val="24"/>
+          <w:szCs w:val="24"/>
+        </w:rPr>
+        <w:t xml:space="preserve">                                   </w:t>
+      </w:r>
+    </w:p>
+    <w:p>
+      <w:pPr>
+        <w:rPr>
+          <w:rFonts w:cstheme="minorHAnsi"/>
+          <w:sz w:val="24"/>
+          <w:szCs w:val="24"/>
+        </w:rPr>
+      </w:pPr>
+      <w:r>
+        <w:rPr>
+          <w:rFonts w:cstheme="minorHAnsi"/>
+          <w:sz w:val="24"/>
+          <w:szCs w:val="24"/>
+        </w:rPr>
+        <w:lastRenderedPageBreak/>
+        <w:drawing>
+          <wp:anchor distT="0" distB="0" distL="114300" distR="114300" simplePos="0" relativeHeight="251693056" behindDoc="0" locked="0" layoutInCell="1" allowOverlap="1" wp14:anchorId="78810BA1" wp14:editId="4E968EFA">
+            <wp:simplePos x="0" y="0"/>
+            <wp:positionH relativeFrom="margin">
+              <wp:posOffset>1016635</wp:posOffset>
+            </wp:positionH>
+            <wp:positionV relativeFrom="paragraph">
+              <wp:posOffset>1042035</wp:posOffset>
+            </wp:positionV>
+            <wp:extent cx="3827145" cy="1112520"/>
+            <wp:effectExtent l="0" t="0" r="1905" b="0"/>
+            <wp:wrapTopAndBottom/>
+            <wp:docPr id="1907120039" name="Picture 1"/>
+            <wp:cNvGraphicFramePr>
+              <a:graphicFrameLocks xmlns:a="http://schemas.openxmlformats.org/drawingml/2006/main" noChangeAspect="1"/>
+            </wp:cNvGraphicFramePr>
+            <a:graphic xmlns:a="http://schemas.openxmlformats.org/drawingml/2006/main">
+              <a:graphicData uri="http://schemas.openxmlformats.org/drawingml/2006/picture">
+                <pic:pic xmlns:pic="http://schemas.openxmlformats.org/drawingml/2006/picture">
+                  <pic:nvPicPr>
+                    <pic:cNvPr id="1907120039" name=""/>
+                    <pic:cNvPicPr/>
+                  </pic:nvPicPr>
+                  <pic:blipFill>
+                    <a:blip r:embed="rId39">
+                      <a:extLst>
+                        <a:ext uri="{28A0092B-C50C-407E-A947-70E740481C1C}">
+                          <a14:useLocalDpi xmlns:a14="http://schemas.microsoft.com/office/drawing/2010/main" val="0"/>
+                        </a:ext>
+                      </a:extLst>
+                    </a:blip>
+                    <a:stretch>
+                      <a:fillRect/>
+                    </a:stretch>
+                  </pic:blipFill>
+                  <pic:spPr>
+                    <a:xfrm>
+                      <a:off x="0" y="0"/>
+                      <a:ext cx="3827145" cy="1112520"/>
+                    </a:xfrm>
+                    <a:prstGeom prst="rect">
+                      <a:avLst/>
+                    </a:prstGeom>
+                  </pic:spPr>
+                </pic:pic>
+              </a:graphicData>
+            </a:graphic>
+            <wp14:sizeRelH relativeFrom="margin">
+              <wp14:pctWidth>0</wp14:pctWidth>
+            </wp14:sizeRelH>
+          </wp:anchor>
+        </w:drawing>
+      </w:r>
+      <w:r>
+        <w:rPr>
+          <w:rFonts w:cstheme="minorHAnsi"/>
+          <w:sz w:val="24"/>
+          <w:szCs w:val="24"/>
+        </w:rPr>
+        <w:drawing>
+          <wp:anchor distT="0" distB="0" distL="114300" distR="114300" simplePos="0" relativeHeight="251692032" behindDoc="0" locked="0" layoutInCell="1" allowOverlap="1" wp14:anchorId="7C05476F" wp14:editId="6E2A04D9">
+            <wp:simplePos x="0" y="0"/>
+            <wp:positionH relativeFrom="column">
+              <wp:posOffset>1008380</wp:posOffset>
+            </wp:positionH>
+            <wp:positionV relativeFrom="paragraph">
+              <wp:posOffset>0</wp:posOffset>
+            </wp:positionV>
+            <wp:extent cx="3836035" cy="914400"/>
+            <wp:effectExtent l="0" t="0" r="0" b="0"/>
+            <wp:wrapTopAndBottom/>
+            <wp:docPr id="1331065670" name="Picture 1" descr="A screenshot of a computer program&#10;&#10;Description automatically generated"/>
+            <wp:cNvGraphicFramePr>
+              <a:graphicFrameLocks xmlns:a="http://schemas.openxmlformats.org/drawingml/2006/main" noChangeAspect="1"/>
+            </wp:cNvGraphicFramePr>
+            <a:graphic xmlns:a="http://schemas.openxmlformats.org/drawingml/2006/main">
+              <a:graphicData uri="http://schemas.openxmlformats.org/drawingml/2006/picture">
+                <pic:pic xmlns:pic="http://schemas.openxmlformats.org/drawingml/2006/picture">
+                  <pic:nvPicPr>
+                    <pic:cNvPr id="1331065670" name="Picture 1" descr="A screenshot of a computer program&#10;&#10;Description automatically generated"/>
+                    <pic:cNvPicPr/>
+                  </pic:nvPicPr>
+                  <pic:blipFill>
+                    <a:blip r:embed="rId40">
+                      <a:extLst>
+                        <a:ext uri="{28A0092B-C50C-407E-A947-70E740481C1C}">
+                          <a14:useLocalDpi xmlns:a14="http://schemas.microsoft.com/office/drawing/2010/main" val="0"/>
+                        </a:ext>
+                      </a:extLst>
+                    </a:blip>
+                    <a:stretch>
+                      <a:fillRect/>
+                    </a:stretch>
+                  </pic:blipFill>
+                  <pic:spPr>
+                    <a:xfrm>
+                      <a:off x="0" y="0"/>
+                      <a:ext cx="3836035" cy="914400"/>
+                    </a:xfrm>
+                    <a:prstGeom prst="rect">
+                      <a:avLst/>
+                    </a:prstGeom>
+                  </pic:spPr>
+                </pic:pic>
+              </a:graphicData>
+            </a:graphic>
+            <wp14:sizeRelH relativeFrom="margin">
+              <wp14:pctWidth>0</wp14:pctWidth>
+            </wp14:sizeRelH>
+            <wp14:sizeRelV relativeFrom="margin">
+              <wp14:pctHeight>0</wp14:pctHeight>
+            </wp14:sizeRelV>
+          </wp:anchor>
+        </w:drawing>
+      </w:r>
+      <w:r>
+        <w:rPr>
+          <w:rFonts w:cstheme="minorHAnsi"/>
+          <w:sz w:val="24"/>
+          <w:szCs w:val="24"/>
+        </w:rPr>
+        <w:drawing>
+          <wp:anchor distT="0" distB="0" distL="114300" distR="114300" simplePos="0" relativeHeight="251694080" behindDoc="0" locked="0" layoutInCell="1" allowOverlap="1" wp14:anchorId="1699C8D4" wp14:editId="492648CF">
+            <wp:simplePos x="0" y="0"/>
+            <wp:positionH relativeFrom="margin">
+              <wp:posOffset>1008380</wp:posOffset>
+            </wp:positionH>
+            <wp:positionV relativeFrom="paragraph">
+              <wp:posOffset>3537585</wp:posOffset>
+            </wp:positionV>
+            <wp:extent cx="3844925" cy="1150620"/>
+            <wp:effectExtent l="0" t="0" r="3175" b="0"/>
+            <wp:wrapTopAndBottom/>
+            <wp:docPr id="1155771373" name="Picture 1" descr="A screenshot of a computer screen&#10;&#10;Description automatically generated"/>
+            <wp:cNvGraphicFramePr>
+              <a:graphicFrameLocks xmlns:a="http://schemas.openxmlformats.org/drawingml/2006/main" noChangeAspect="1"/>
+            </wp:cNvGraphicFramePr>
+            <a:graphic xmlns:a="http://schemas.openxmlformats.org/drawingml/2006/main">
+              <a:graphicData uri="http://schemas.openxmlformats.org/drawingml/2006/picture">
+                <pic:pic xmlns:pic="http://schemas.openxmlformats.org/drawingml/2006/picture">
+                  <pic:nvPicPr>
+                    <pic:cNvPr id="1155771373" name="Picture 1" descr="A screenshot of a computer screen&#10;&#10;Description automatically generated"/>
+                    <pic:cNvPicPr/>
+                  </pic:nvPicPr>
+                  <pic:blipFill>
+                    <a:blip r:embed="rId41">
+                      <a:extLst>
+                        <a:ext uri="{28A0092B-C50C-407E-A947-70E740481C1C}">
+                          <a14:useLocalDpi xmlns:a14="http://schemas.microsoft.com/office/drawing/2010/main" val="0"/>
+                        </a:ext>
+                      </a:extLst>
+                    </a:blip>
+                    <a:stretch>
+                      <a:fillRect/>
+                    </a:stretch>
+                  </pic:blipFill>
+                  <pic:spPr>
+                    <a:xfrm>
+                      <a:off x="0" y="0"/>
+                      <a:ext cx="3844925" cy="1150620"/>
+                    </a:xfrm>
+                    <a:prstGeom prst="rect">
+                      <a:avLst/>
+                    </a:prstGeom>
+                  </pic:spPr>
+                </pic:pic>
+              </a:graphicData>
+            </a:graphic>
+            <wp14:sizeRelH relativeFrom="margin">
+              <wp14:pctWidth>0</wp14:pctWidth>
+            </wp14:sizeRelH>
+          </wp:anchor>
+        </w:drawing>
+      </w:r>
+      <w:r>
+        <w:rPr>
+          <w:rFonts w:cstheme="minorHAnsi"/>
+          <w:sz w:val="24"/>
+          <w:szCs w:val="24"/>
+        </w:rPr>
+        <w:drawing>
+          <wp:anchor distT="0" distB="0" distL="114300" distR="114300" simplePos="0" relativeHeight="251695104" behindDoc="0" locked="0" layoutInCell="1" allowOverlap="1" wp14:anchorId="2C97F076" wp14:editId="5C174E82">
+            <wp:simplePos x="0" y="0"/>
+            <wp:positionH relativeFrom="column">
+              <wp:posOffset>1033780</wp:posOffset>
+            </wp:positionH>
+            <wp:positionV relativeFrom="paragraph">
+              <wp:posOffset>2324367</wp:posOffset>
+            </wp:positionV>
+            <wp:extent cx="3810635" cy="1043940"/>
+            <wp:effectExtent l="0" t="0" r="0" b="3810"/>
+            <wp:wrapTopAndBottom/>
+            <wp:docPr id="1233953158" name="Picture 1"/>
+            <wp:cNvGraphicFramePr>
+              <a:graphicFrameLocks xmlns:a="http://schemas.openxmlformats.org/drawingml/2006/main" noChangeAspect="1"/>
+            </wp:cNvGraphicFramePr>
+            <a:graphic xmlns:a="http://schemas.openxmlformats.org/drawingml/2006/main">
+              <a:graphicData uri="http://schemas.openxmlformats.org/drawingml/2006/picture">
+                <pic:pic xmlns:pic="http://schemas.openxmlformats.org/drawingml/2006/picture">
+                  <pic:nvPicPr>
+                    <pic:cNvPr id="1233953158" name=""/>
+                    <pic:cNvPicPr/>
+                  </pic:nvPicPr>
+                  <pic:blipFill>
+                    <a:blip r:embed="rId42">
+                      <a:extLst>
+                        <a:ext uri="{28A0092B-C50C-407E-A947-70E740481C1C}">
+                          <a14:useLocalDpi xmlns:a14="http://schemas.microsoft.com/office/drawing/2010/main" val="0"/>
+                        </a:ext>
+                      </a:extLst>
+                    </a:blip>
+                    <a:stretch>
+                      <a:fillRect/>
+                    </a:stretch>
+                  </pic:blipFill>
+                  <pic:spPr>
+                    <a:xfrm>
+                      <a:off x="0" y="0"/>
+                      <a:ext cx="3810635" cy="1043940"/>
+                    </a:xfrm>
+                    <a:prstGeom prst="rect">
+                      <a:avLst/>
+                    </a:prstGeom>
+                  </pic:spPr>
+                </pic:pic>
+              </a:graphicData>
+            </a:graphic>
+            <wp14:sizeRelH relativeFrom="margin">
+              <wp14:pctWidth>0</wp14:pctWidth>
+            </wp14:sizeRelH>
+          </wp:anchor>
+        </w:drawing>
+      </w:r>
+      <w:r>
+        <w:rPr>
+          <w:rFonts w:cstheme="minorHAnsi"/>
+          <w:sz w:val="24"/>
+          <w:szCs w:val="24"/>
+        </w:rPr>
+        <w:t xml:space="preserve">                           </w:t>
+      </w:r>
     </w:p>
     <w:p>
       <w:pPr>
@@ -8052,6 +11348,7 @@
           <w:szCs w:val="24"/>
         </w:rPr>
       </w:pPr>
+      <w:bookmarkStart w:id="19" w:name="CreationandManagement"/>
       <w:r>
         <w:rPr>
           <w:rFonts w:cstheme="minorHAnsi"/>
@@ -8063,6 +11360,7 @@
         <w:t>Creation and Management of NAT Rules</w:t>
       </w:r>
     </w:p>
+    <w:bookmarkEnd w:id="19"/>
     <w:p>
       <w:pPr>
         <w:numPr>
@@ -8264,7 +11562,6 @@
           <w:sz w:val="24"/>
           <w:szCs w:val="24"/>
         </w:rPr>
-        <w:lastRenderedPageBreak/>
         <w:t>dnat_rule_form</w:t>
       </w:r>
       <w:proofErr w:type="spellEnd"/>
@@ -8296,6 +11593,7 @@
           <w:sz w:val="24"/>
           <w:szCs w:val="24"/>
         </w:rPr>
+        <w:lastRenderedPageBreak/>
         <w:t>apply_nft_</w:t>
       </w:r>
       <w:proofErr w:type="gramStart"/>
@@ -8557,6 +11855,138 @@
           <w:szCs w:val="24"/>
         </w:rPr>
       </w:pPr>
+      <w:r>
+        <w:rPr>
+          <w:noProof/>
+        </w:rPr>
+        <w:drawing>
+          <wp:anchor distT="0" distB="0" distL="114300" distR="114300" simplePos="0" relativeHeight="251698176" behindDoc="0" locked="0" layoutInCell="1" allowOverlap="1" wp14:anchorId="27821CBF" wp14:editId="20EE98B5">
+            <wp:simplePos x="0" y="0"/>
+            <wp:positionH relativeFrom="column">
+              <wp:posOffset>1187450</wp:posOffset>
+            </wp:positionH>
+            <wp:positionV relativeFrom="paragraph">
+              <wp:posOffset>1421130</wp:posOffset>
+            </wp:positionV>
+            <wp:extent cx="3733800" cy="1392555"/>
+            <wp:effectExtent l="0" t="0" r="0" b="0"/>
+            <wp:wrapTopAndBottom/>
+            <wp:docPr id="1747528136" name="Picture 1" descr="A screen shot of a computer&#10;&#10;Description automatically generated"/>
+            <wp:cNvGraphicFramePr>
+              <a:graphicFrameLocks xmlns:a="http://schemas.openxmlformats.org/drawingml/2006/main" noChangeAspect="1"/>
+            </wp:cNvGraphicFramePr>
+            <a:graphic xmlns:a="http://schemas.openxmlformats.org/drawingml/2006/main">
+              <a:graphicData uri="http://schemas.openxmlformats.org/drawingml/2006/picture">
+                <pic:pic xmlns:pic="http://schemas.openxmlformats.org/drawingml/2006/picture">
+                  <pic:nvPicPr>
+                    <pic:cNvPr id="1909627008" name="Picture 1" descr="A screen shot of a computer&#10;&#10;Description automatically generated"/>
+                    <pic:cNvPicPr/>
+                  </pic:nvPicPr>
+                  <pic:blipFill>
+                    <a:blip r:embed="rId36">
+                      <a:extLst>
+                        <a:ext uri="{28A0092B-C50C-407E-A947-70E740481C1C}">
+                          <a14:useLocalDpi xmlns:a14="http://schemas.microsoft.com/office/drawing/2010/main" val="0"/>
+                        </a:ext>
+                      </a:extLst>
+                    </a:blip>
+                    <a:stretch>
+                      <a:fillRect/>
+                    </a:stretch>
+                  </pic:blipFill>
+                  <pic:spPr>
+                    <a:xfrm>
+                      <a:off x="0" y="0"/>
+                      <a:ext cx="3733800" cy="1392555"/>
+                    </a:xfrm>
+                    <a:prstGeom prst="rect">
+                      <a:avLst/>
+                    </a:prstGeom>
+                  </pic:spPr>
+                </pic:pic>
+              </a:graphicData>
+            </a:graphic>
+            <wp14:sizeRelH relativeFrom="margin">
+              <wp14:pctWidth>0</wp14:pctWidth>
+            </wp14:sizeRelH>
+          </wp:anchor>
+        </w:drawing>
+      </w:r>
+      <w:r>
+        <w:rPr>
+          <w:noProof/>
+        </w:rPr>
+        <w:drawing>
+          <wp:anchor distT="0" distB="0" distL="114300" distR="114300" simplePos="0" relativeHeight="251697152" behindDoc="1" locked="0" layoutInCell="1" allowOverlap="1" wp14:anchorId="14DFC09C" wp14:editId="4DAA7F9D">
+            <wp:simplePos x="0" y="0"/>
+            <wp:positionH relativeFrom="column">
+              <wp:posOffset>1195705</wp:posOffset>
+            </wp:positionH>
+            <wp:positionV relativeFrom="paragraph">
+              <wp:posOffset>79375</wp:posOffset>
+            </wp:positionV>
+            <wp:extent cx="3707130" cy="1225550"/>
+            <wp:effectExtent l="0" t="0" r="7620" b="0"/>
+            <wp:wrapTopAndBottom/>
+            <wp:docPr id="621557490" name="Picture 1" descr="A screenshot of a computer&#10;&#10;Description automatically generated"/>
+            <wp:cNvGraphicFramePr>
+              <a:graphicFrameLocks xmlns:a="http://schemas.openxmlformats.org/drawingml/2006/main" noChangeAspect="1"/>
+            </wp:cNvGraphicFramePr>
+            <a:graphic xmlns:a="http://schemas.openxmlformats.org/drawingml/2006/main">
+              <a:graphicData uri="http://schemas.openxmlformats.org/drawingml/2006/picture">
+                <pic:pic xmlns:pic="http://schemas.openxmlformats.org/drawingml/2006/picture">
+                  <pic:nvPicPr>
+                    <pic:cNvPr id="23915174" name="Picture 1" descr="A screenshot of a computer&#10;&#10;Description automatically generated"/>
+                    <pic:cNvPicPr/>
+                  </pic:nvPicPr>
+                  <pic:blipFill>
+                    <a:blip r:embed="rId37">
+                      <a:extLst>
+                        <a:ext uri="{28A0092B-C50C-407E-A947-70E740481C1C}">
+                          <a14:useLocalDpi xmlns:a14="http://schemas.microsoft.com/office/drawing/2010/main" val="0"/>
+                        </a:ext>
+                      </a:extLst>
+                    </a:blip>
+                    <a:stretch>
+                      <a:fillRect/>
+                    </a:stretch>
+                  </pic:blipFill>
+                  <pic:spPr>
+                    <a:xfrm>
+                      <a:off x="0" y="0"/>
+                      <a:ext cx="3707130" cy="1225550"/>
+                    </a:xfrm>
+                    <a:prstGeom prst="rect">
+                      <a:avLst/>
+                    </a:prstGeom>
+                  </pic:spPr>
+                </pic:pic>
+              </a:graphicData>
+            </a:graphic>
+            <wp14:sizeRelH relativeFrom="margin">
+              <wp14:pctWidth>0</wp14:pctWidth>
+            </wp14:sizeRelH>
+          </wp:anchor>
+        </w:drawing>
+      </w:r>
+    </w:p>
+    <w:p>
+      <w:pPr>
+        <w:rPr>
+          <w:rFonts w:cstheme="minorHAnsi"/>
+          <w:sz w:val="24"/>
+          <w:szCs w:val="24"/>
+        </w:rPr>
+      </w:pPr>
+    </w:p>
+    <w:p>
+      <w:pPr>
+        <w:rPr>
+          <w:rFonts w:cstheme="minorHAnsi"/>
+          <w:sz w:val="24"/>
+          <w:szCs w:val="24"/>
+        </w:rPr>
+      </w:pPr>
     </w:p>
     <w:p>
       <w:pPr>
@@ -8641,23 +12071,44 @@
       <w:pPr>
         <w:rPr>
           <w:rFonts w:cstheme="minorHAnsi"/>
-          <w:b/>
-          <w:bCs/>
-          <w:sz w:val="24"/>
-          <w:szCs w:val="24"/>
-        </w:rPr>
-      </w:pPr>
-      <w:r>
-        <w:rPr>
-          <w:rFonts w:cstheme="minorHAnsi"/>
-          <w:b/>
-          <w:bCs/>
-          <w:sz w:val="24"/>
-          <w:szCs w:val="24"/>
-        </w:rPr>
+          <w:sz w:val="24"/>
+          <w:szCs w:val="24"/>
+        </w:rPr>
+      </w:pPr>
+    </w:p>
+    <w:p>
+      <w:pPr>
+        <w:rPr>
+          <w:rFonts w:cstheme="minorHAnsi"/>
+          <w:sz w:val="24"/>
+          <w:szCs w:val="24"/>
+        </w:rPr>
+      </w:pPr>
+    </w:p>
+    <w:p>
+      <w:pPr>
+        <w:rPr>
+          <w:rFonts w:cstheme="minorHAnsi"/>
+          <w:b/>
+          <w:bCs/>
+          <w:sz w:val="24"/>
+          <w:szCs w:val="24"/>
+        </w:rPr>
+      </w:pPr>
+      <w:bookmarkStart w:id="20" w:name="TemplatesforAutomation"/>
+      <w:r>
+        <w:rPr>
+          <w:rFonts w:cstheme="minorHAnsi"/>
+          <w:b/>
+          <w:bCs/>
+          <w:sz w:val="24"/>
+          <w:szCs w:val="24"/>
+        </w:rPr>
+        <w:lastRenderedPageBreak/>
         <w:t>Templates for Automation</w:t>
       </w:r>
     </w:p>
+    <w:bookmarkEnd w:id="20"/>
     <w:p>
       <w:pPr>
         <w:rPr>
@@ -9435,22 +12886,12 @@
           <w:szCs w:val="24"/>
         </w:rPr>
       </w:pPr>
-    </w:p>
-    <w:p>
-      <w:pPr>
-        <w:rPr>
-          <w:rFonts w:cstheme="minorHAnsi"/>
-          <w:sz w:val="24"/>
-          <w:szCs w:val="24"/>
-        </w:rPr>
-      </w:pPr>
-      <w:r>
-        <w:rPr>
-          <w:rFonts w:cstheme="minorHAnsi"/>
-          <w:sz w:val="24"/>
-          <w:szCs w:val="24"/>
-        </w:rPr>
-        <w:lastRenderedPageBreak/>
+      <w:r>
+        <w:rPr>
+          <w:rFonts w:cstheme="minorHAnsi"/>
+          <w:sz w:val="24"/>
+          <w:szCs w:val="24"/>
+        </w:rPr>
         <w:t>These templates serve as a foundation for creating custom rules, allowing users to modify parameters while retaining correct syntax.</w:t>
       </w:r>
     </w:p>
@@ -9471,9 +12912,32 @@
           <w:szCs w:val="24"/>
         </w:rPr>
       </w:pPr>
-      <w:r>
-        <w:rPr>
-          <w:rFonts w:cstheme="minorHAnsi"/>
+    </w:p>
+    <w:p>
+      <w:pPr>
+        <w:rPr>
+          <w:rFonts w:cstheme="minorHAnsi"/>
+          <w:sz w:val="24"/>
+          <w:szCs w:val="24"/>
+        </w:rPr>
+      </w:pPr>
+    </w:p>
+    <w:p>
+      <w:pPr>
+        <w:rPr>
+          <w:rFonts w:cstheme="minorHAnsi"/>
+          <w:b/>
+          <w:bCs/>
+          <w:sz w:val="24"/>
+          <w:szCs w:val="24"/>
+        </w:rPr>
+      </w:pPr>
+      <w:bookmarkStart w:id="21" w:name="Key2"/>
+      <w:r>
+        <w:rPr>
+          <w:rFonts w:cstheme="minorHAnsi"/>
+          <w:b/>
+          <w:bCs/>
           <w:sz w:val="24"/>
           <w:szCs w:val="24"/>
         </w:rPr>
@@ -9499,6 +12963,7 @@
             <w:cnfStyle w:val="001000000000" w:firstRow="0" w:lastRow="0" w:firstColumn="1" w:lastColumn="0" w:oddVBand="0" w:evenVBand="0" w:oddHBand="0" w:evenHBand="0" w:firstRowFirstColumn="0" w:firstRowLastColumn="0" w:lastRowFirstColumn="0" w:lastRowLastColumn="0"/>
             <w:tcW w:w="2065" w:type="dxa"/>
           </w:tcPr>
+          <w:bookmarkEnd w:id="21"/>
           <w:p>
             <w:pPr>
               <w:rPr>
@@ -9871,6 +13336,24 @@
           <w:rFonts w:cstheme="minorHAnsi"/>
           <w:sz w:val="24"/>
           <w:szCs w:val="24"/>
+        </w:rPr>
+      </w:pPr>
+    </w:p>
+    <w:p>
+      <w:pPr>
+        <w:rPr>
+          <w:rFonts w:cstheme="minorHAnsi"/>
+          <w:sz w:val="24"/>
+          <w:szCs w:val="24"/>
+        </w:rPr>
+      </w:pPr>
+    </w:p>
+    <w:p>
+      <w:pPr>
+        <w:rPr>
+          <w:rFonts w:cstheme="minorHAnsi"/>
+          <w:sz w:val="24"/>
+          <w:szCs w:val="24"/>
           <w:rtl/>
         </w:rPr>
       </w:pPr>
@@ -9893,6 +13376,7 @@
           <w:sz w:val="24"/>
           <w:szCs w:val="24"/>
         </w:rPr>
+        <w:lastRenderedPageBreak/>
         <w:t>3</w:t>
       </w:r>
       <w:r>
@@ -10188,7 +13672,6 @@
           <w:sz w:val="24"/>
           <w:szCs w:val="24"/>
         </w:rPr>
-        <w:lastRenderedPageBreak/>
         <w:t>add_ovs_bridge</w:t>
       </w:r>
       <w:proofErr w:type="spellEnd"/>
@@ -10607,6 +14090,7 @@
           <w:szCs w:val="24"/>
           <w14:ligatures w14:val="none"/>
         </w:rPr>
+        <w:lastRenderedPageBreak/>
         <w:t>add_port_to_</w:t>
       </w:r>
       <w:proofErr w:type="gramStart"/>
@@ -11228,7 +14712,6 @@
           <w:sz w:val="24"/>
           <w:szCs w:val="24"/>
         </w:rPr>
-        <w:lastRenderedPageBreak/>
         <w:t>Why This Approach?</w:t>
       </w:r>
     </w:p>
@@ -11810,6 +15293,7 @@
           <w:szCs w:val="24"/>
           <w14:ligatures w14:val="none"/>
         </w:rPr>
+        <w:lastRenderedPageBreak/>
         <w:t xml:space="preserve">  </w:t>
       </w:r>
       <w:r>
@@ -12425,7 +15909,6 @@
           <w:sz w:val="24"/>
           <w:szCs w:val="24"/>
         </w:rPr>
-        <w:lastRenderedPageBreak/>
         <w:t>2.4 Phase 4: Network Monitoring</w:t>
       </w:r>
     </w:p>
@@ -12716,6 +16199,7 @@
           <w:szCs w:val="24"/>
           <w14:ligatures w14:val="none"/>
         </w:rPr>
+        <w:lastRenderedPageBreak/>
         <w:t>interface_is_up</w:t>
       </w:r>
       <w:proofErr w:type="spellEnd"/>
@@ -13337,7 +16821,6 @@
           <w:szCs w:val="24"/>
           <w14:ligatures w14:val="none"/>
         </w:rPr>
-        <w:lastRenderedPageBreak/>
         <w:t>Requirement</w:t>
       </w:r>
       <w:r>
@@ -13854,6 +17337,7 @@
           <w:szCs w:val="24"/>
           <w14:ligatures w14:val="none"/>
         </w:rPr>
+        <w:lastRenderedPageBreak/>
         <w:t>Benefit</w:t>
       </w:r>
       <w:r>
@@ -14657,6 +18141,7 @@
           <w:sz w:val="24"/>
           <w:szCs w:val="24"/>
         </w:rPr>
+        <w:lastRenderedPageBreak/>
         <w:t>Phase 1: Network Configuration</w:t>
       </w:r>
     </w:p>
@@ -15217,7 +18702,6 @@
           <w:sz w:val="24"/>
           <w:szCs w:val="24"/>
         </w:rPr>
-        <w:lastRenderedPageBreak/>
         <w:t>Resolution</w:t>
       </w:r>
       <w:r>
@@ -15833,6 +19317,7 @@
           <w:sz w:val="24"/>
           <w:szCs w:val="24"/>
         </w:rPr>
+        <w:lastRenderedPageBreak/>
         <w:t>Resolution</w:t>
       </w:r>
       <w:r>
@@ -16360,7 +19845,6 @@
           <w:sz w:val="24"/>
           <w:szCs w:val="24"/>
         </w:rPr>
-        <w:lastRenderedPageBreak/>
         <w:t>Issue</w:t>
       </w:r>
       <w:r>
@@ -16707,6 +20191,7 @@
           <w:sz w:val="24"/>
           <w:szCs w:val="24"/>
         </w:rPr>
+        <w:lastRenderedPageBreak/>
         <w:t xml:space="preserve">Inconsistent or </w:t>
       </w:r>
       <w:proofErr w:type="gramStart"/>
@@ -17118,7 +20603,6 @@
           <w:sz w:val="24"/>
           <w:szCs w:val="24"/>
         </w:rPr>
-        <w:lastRenderedPageBreak/>
         <w:t>Phase 1</w:t>
       </w:r>
       <w:r>
@@ -17429,6 +20913,7 @@
           <w:sz w:val="24"/>
           <w:szCs w:val="24"/>
         </w:rPr>
+        <w:lastRenderedPageBreak/>
         <w:t>Automation Efficiency</w:t>
       </w:r>
       <w:r>
@@ -17738,7 +21223,7 @@
       </w:pPr>
     </w:p>
     <w:sectPr>
-      <w:footerReference w:type="default" r:id="rId12"/>
+      <w:footerReference w:type="default" r:id="rId43"/>
       <w:pgSz w:w="12240" w:h="15840"/>
       <w:pgMar w:top="1440" w:right="1440" w:bottom="1440" w:left="1440" w:header="720" w:footer="720" w:gutter="0"/>
       <w:pgBorders w:offsetFrom="page">

--- a/Phase 2/Phase2.docx
+++ b/Phase 2/Phase2.docx
@@ -1351,7 +1351,39 @@
             <w:sz w:val="24"/>
             <w:szCs w:val="24"/>
           </w:rPr>
-          <w:t xml:space="preserve">Key Tools in </w:t>
+          <w:t>Key Tools in Phase 2</w:t>
+        </w:r>
+      </w:hyperlink>
+    </w:p>
+    <w:p>
+      <w:pPr>
+        <w:rPr>
+          <w:rFonts w:cstheme="minorHAnsi"/>
+          <w:b/>
+          <w:bCs/>
+          <w:sz w:val="24"/>
+          <w:szCs w:val="24"/>
+        </w:rPr>
+      </w:pPr>
+    </w:p>
+    <w:p>
+      <w:pPr>
+        <w:spacing w:line="360" w:lineRule="auto"/>
+        <w:rPr>
+          <w:rFonts w:cstheme="minorHAnsi"/>
+          <w:sz w:val="24"/>
+          <w:szCs w:val="24"/>
+        </w:rPr>
+      </w:pPr>
+      <w:hyperlink w:anchor="Phase3" w:history="1">
+        <w:r>
+          <w:rPr>
+            <w:rStyle w:val="Hyperlink"/>
+            <w:rFonts w:cstheme="minorHAnsi"/>
+            <w:sz w:val="24"/>
+            <w:szCs w:val="24"/>
+          </w:rPr>
+          <w:t xml:space="preserve">3.3 </w:t>
         </w:r>
         <w:r>
           <w:rPr>
@@ -1360,7 +1392,17 @@
             <w:sz w:val="24"/>
             <w:szCs w:val="24"/>
           </w:rPr>
-          <w:t>P</w:t>
+          <w:t xml:space="preserve">Phase 3: Open </w:t>
+        </w:r>
+        <w:proofErr w:type="spellStart"/>
+        <w:r>
+          <w:rPr>
+            <w:rStyle w:val="Hyperlink"/>
+            <w:rFonts w:cstheme="minorHAnsi"/>
+            <w:sz w:val="24"/>
+            <w:szCs w:val="24"/>
+          </w:rPr>
+          <w:t>vSwitc</w:t>
         </w:r>
         <w:r>
           <w:rPr>
@@ -1369,23 +1411,22 @@
             <w:sz w:val="24"/>
             <w:szCs w:val="24"/>
           </w:rPr>
-          <w:t>hase 2</w:t>
+          <w:t>h</w:t>
+        </w:r>
+        <w:proofErr w:type="spellEnd"/>
+        <w:r>
+          <w:rPr>
+            <w:rStyle w:val="Hyperlink"/>
+            <w:rFonts w:cstheme="minorHAnsi"/>
+            <w:sz w:val="24"/>
+            <w:szCs w:val="24"/>
+          </w:rPr>
+          <w:t xml:space="preserve"> (OVS) Management</w:t>
         </w:r>
       </w:hyperlink>
     </w:p>
     <w:p>
       <w:pPr>
-        <w:rPr>
-          <w:rFonts w:cstheme="minorHAnsi"/>
-          <w:b/>
-          <w:bCs/>
-          <w:sz w:val="24"/>
-          <w:szCs w:val="24"/>
-        </w:rPr>
-      </w:pPr>
-    </w:p>
-    <w:p>
-      <w:pPr>
         <w:spacing w:line="360" w:lineRule="auto"/>
         <w:rPr>
           <w:rFonts w:cstheme="minorHAnsi"/>
@@ -1399,42 +1440,31 @@
           <w:sz w:val="24"/>
           <w:szCs w:val="24"/>
         </w:rPr>
-        <w:t xml:space="preserve">3.3 </w:t>
-      </w:r>
-      <w:r>
-        <w:rPr>
-          <w:rFonts w:cstheme="minorHAnsi"/>
-          <w:sz w:val="24"/>
-          <w:szCs w:val="24"/>
-        </w:rPr>
-        <w:t xml:space="preserve">Phase 3: Open </w:t>
-      </w:r>
-      <w:proofErr w:type="spellStart"/>
-      <w:r>
-        <w:rPr>
-          <w:rFonts w:cstheme="minorHAnsi"/>
-          <w:sz w:val="24"/>
-          <w:szCs w:val="24"/>
-        </w:rPr>
-        <w:t>vSwitch</w:t>
-      </w:r>
-      <w:proofErr w:type="spellEnd"/>
-      <w:r>
-        <w:rPr>
-          <w:rFonts w:cstheme="minorHAnsi"/>
-          <w:sz w:val="24"/>
-          <w:szCs w:val="24"/>
-        </w:rPr>
-        <w:t xml:space="preserve"> (OVS) Management</w:t>
-      </w:r>
-    </w:p>
-    <w:p>
-      <w:pPr>
-        <w:pStyle w:val="ListParagraph"/>
-        <w:numPr>
-          <w:ilvl w:val="0"/>
-          <w:numId w:val="72"/>
-        </w:numPr>
+        <w:t xml:space="preserve">       </w:t>
+      </w:r>
+      <w:hyperlink w:anchor="AddingBridges" w:history="1">
+        <w:r>
+          <w:rPr>
+            <w:rStyle w:val="Hyperlink"/>
+            <w:rFonts w:cstheme="minorHAnsi"/>
+            <w:sz w:val="24"/>
+            <w:szCs w:val="24"/>
+          </w:rPr>
+          <w:t xml:space="preserve">3.3.1   </w:t>
+        </w:r>
+        <w:r>
+          <w:rPr>
+            <w:rStyle w:val="Hyperlink"/>
+            <w:rFonts w:cstheme="minorHAnsi"/>
+            <w:sz w:val="24"/>
+            <w:szCs w:val="24"/>
+          </w:rPr>
+          <w:t>Adding and Deleting OVS Bridges</w:t>
+        </w:r>
+      </w:hyperlink>
+    </w:p>
+    <w:p>
+      <w:pPr>
         <w:spacing w:line="360" w:lineRule="auto"/>
         <w:rPr>
           <w:rFonts w:cstheme="minorHAnsi"/>
@@ -1448,16 +1478,31 @@
           <w:sz w:val="24"/>
           <w:szCs w:val="24"/>
         </w:rPr>
-        <w:t>Adding and Deleting OVS Bridges</w:t>
-      </w:r>
-    </w:p>
-    <w:p>
-      <w:pPr>
-        <w:pStyle w:val="ListParagraph"/>
-        <w:numPr>
-          <w:ilvl w:val="0"/>
-          <w:numId w:val="72"/>
-        </w:numPr>
+        <w:t xml:space="preserve">       </w:t>
+      </w:r>
+      <w:hyperlink w:anchor="Addingorts" w:history="1">
+        <w:r>
+          <w:rPr>
+            <w:rStyle w:val="Hyperlink"/>
+            <w:rFonts w:cstheme="minorHAnsi"/>
+            <w:sz w:val="24"/>
+            <w:szCs w:val="24"/>
+          </w:rPr>
+          <w:t xml:space="preserve">3.3.2   </w:t>
+        </w:r>
+        <w:r>
+          <w:rPr>
+            <w:rStyle w:val="Hyperlink"/>
+            <w:rFonts w:cstheme="minorHAnsi"/>
+            <w:sz w:val="24"/>
+            <w:szCs w:val="24"/>
+          </w:rPr>
+          <w:t>Adding and Removing Ports from OVS Bridges</w:t>
+        </w:r>
+      </w:hyperlink>
+    </w:p>
+    <w:p>
+      <w:pPr>
         <w:spacing w:line="360" w:lineRule="auto"/>
         <w:rPr>
           <w:rFonts w:cstheme="minorHAnsi"/>
@@ -1471,16 +1516,51 @@
           <w:sz w:val="24"/>
           <w:szCs w:val="24"/>
         </w:rPr>
-        <w:t>Adding and Removing Ports from OVS Bridges</w:t>
-      </w:r>
-    </w:p>
-    <w:p>
-      <w:pPr>
-        <w:pStyle w:val="ListParagraph"/>
-        <w:numPr>
-          <w:ilvl w:val="0"/>
-          <w:numId w:val="72"/>
-        </w:numPr>
+        <w:t xml:space="preserve">      </w:t>
+      </w:r>
+      <w:hyperlink w:anchor="TurningPorts" w:history="1">
+        <w:r>
+          <w:rPr>
+            <w:rStyle w:val="Hyperlink"/>
+            <w:rFonts w:cstheme="minorHAnsi"/>
+            <w:sz w:val="24"/>
+            <w:szCs w:val="24"/>
+          </w:rPr>
+          <w:t xml:space="preserve"> 3.3.3   </w:t>
+        </w:r>
+        <w:r>
+          <w:rPr>
+            <w:rStyle w:val="Hyperlink"/>
+            <w:rFonts w:cstheme="minorHAnsi"/>
+            <w:sz w:val="24"/>
+            <w:szCs w:val="24"/>
+          </w:rPr>
+          <w:t xml:space="preserve">Turning Ports </w:t>
+        </w:r>
+        <w:proofErr w:type="gramStart"/>
+        <w:r>
+          <w:rPr>
+            <w:rStyle w:val="Hyperlink"/>
+            <w:rFonts w:cstheme="minorHAnsi"/>
+            <w:sz w:val="24"/>
+            <w:szCs w:val="24"/>
+          </w:rPr>
+          <w:t>On</w:t>
+        </w:r>
+        <w:proofErr w:type="gramEnd"/>
+        <w:r>
+          <w:rPr>
+            <w:rStyle w:val="Hyperlink"/>
+            <w:rFonts w:cstheme="minorHAnsi"/>
+            <w:sz w:val="24"/>
+            <w:szCs w:val="24"/>
+          </w:rPr>
+          <w:t xml:space="preserve"> and Off</w:t>
+        </w:r>
+      </w:hyperlink>
+    </w:p>
+    <w:p>
+      <w:pPr>
         <w:spacing w:line="360" w:lineRule="auto"/>
         <w:rPr>
           <w:rFonts w:cstheme="minorHAnsi"/>
@@ -1494,34 +1574,31 @@
           <w:sz w:val="24"/>
           <w:szCs w:val="24"/>
         </w:rPr>
-        <w:t xml:space="preserve">Turning Ports </w:t>
-      </w:r>
-      <w:proofErr w:type="gramStart"/>
-      <w:r>
-        <w:rPr>
-          <w:rFonts w:cstheme="minorHAnsi"/>
-          <w:sz w:val="24"/>
-          <w:szCs w:val="24"/>
-        </w:rPr>
-        <w:t>On</w:t>
-      </w:r>
-      <w:proofErr w:type="gramEnd"/>
-      <w:r>
-        <w:rPr>
-          <w:rFonts w:cstheme="minorHAnsi"/>
-          <w:sz w:val="24"/>
-          <w:szCs w:val="24"/>
-        </w:rPr>
-        <w:t xml:space="preserve"> and Off</w:t>
-      </w:r>
-    </w:p>
-    <w:p>
-      <w:pPr>
-        <w:pStyle w:val="ListParagraph"/>
-        <w:numPr>
-          <w:ilvl w:val="0"/>
-          <w:numId w:val="72"/>
-        </w:numPr>
+        <w:t xml:space="preserve">       </w:t>
+      </w:r>
+      <w:hyperlink w:anchor="SettingPortsTrunk" w:history="1">
+        <w:r>
+          <w:rPr>
+            <w:rStyle w:val="Hyperlink"/>
+            <w:rFonts w:cstheme="minorHAnsi"/>
+            <w:sz w:val="24"/>
+            <w:szCs w:val="24"/>
+          </w:rPr>
+          <w:t xml:space="preserve">3.3.4   </w:t>
+        </w:r>
+        <w:r>
+          <w:rPr>
+            <w:rStyle w:val="Hyperlink"/>
+            <w:rFonts w:cstheme="minorHAnsi"/>
+            <w:sz w:val="24"/>
+            <w:szCs w:val="24"/>
+          </w:rPr>
+          <w:t>Setting Ports as Trunk or Access</w:t>
+        </w:r>
+      </w:hyperlink>
+    </w:p>
+    <w:p>
+      <w:pPr>
         <w:spacing w:line="360" w:lineRule="auto"/>
         <w:rPr>
           <w:rFonts w:cstheme="minorHAnsi"/>
@@ -1535,54 +1612,59 @@
           <w:sz w:val="24"/>
           <w:szCs w:val="24"/>
         </w:rPr>
-        <w:t>Setting Ports as Trunk or Access</w:t>
-      </w:r>
-    </w:p>
-    <w:p>
-      <w:pPr>
-        <w:pStyle w:val="ListParagraph"/>
-        <w:numPr>
-          <w:ilvl w:val="0"/>
-          <w:numId w:val="72"/>
-        </w:numPr>
+        <w:t xml:space="preserve">      </w:t>
+      </w:r>
+      <w:hyperlink w:anchor="IPConfiguration" w:history="1">
+        <w:r>
+          <w:rPr>
+            <w:rStyle w:val="Hyperlink"/>
+            <w:rFonts w:cstheme="minorHAnsi"/>
+            <w:sz w:val="24"/>
+            <w:szCs w:val="24"/>
+          </w:rPr>
+          <w:t xml:space="preserve"> 3.3.5   </w:t>
+        </w:r>
+        <w:r>
+          <w:rPr>
+            <w:rStyle w:val="Hyperlink"/>
+            <w:rFonts w:cstheme="minorHAnsi"/>
+            <w:sz w:val="24"/>
+            <w:szCs w:val="24"/>
+          </w:rPr>
+          <w:t>IP Configuration for VLAN Interfaces</w:t>
+        </w:r>
+      </w:hyperlink>
+    </w:p>
+    <w:p>
+      <w:pPr>
         <w:spacing w:line="360" w:lineRule="auto"/>
-        <w:rPr>
-          <w:rFonts w:cstheme="minorHAnsi"/>
-          <w:sz w:val="24"/>
-          <w:szCs w:val="24"/>
-        </w:rPr>
-      </w:pPr>
-      <w:r>
-        <w:rPr>
-          <w:rFonts w:cstheme="minorHAnsi"/>
-          <w:sz w:val="24"/>
-          <w:szCs w:val="24"/>
-        </w:rPr>
-        <w:t>IP Configuration for VLAN Interfaces</w:t>
-      </w:r>
-    </w:p>
-    <w:p>
-      <w:pPr>
-        <w:pStyle w:val="ListParagraph"/>
-        <w:numPr>
-          <w:ilvl w:val="0"/>
-          <w:numId w:val="72"/>
-        </w:numPr>
-        <w:spacing w:line="360" w:lineRule="auto"/>
-        <w:rPr>
-          <w:rFonts w:cstheme="minorHAnsi"/>
-          <w:sz w:val="24"/>
-          <w:szCs w:val="24"/>
-        </w:rPr>
-      </w:pPr>
-      <w:r>
-        <w:rPr>
-          <w:rFonts w:cstheme="minorHAnsi"/>
-          <w:sz w:val="24"/>
-          <w:szCs w:val="24"/>
-        </w:rPr>
-        <w:t>Key Tools in Phase 3</w:t>
-      </w:r>
+        <w:ind w:left="360"/>
+        <w:rPr>
+          <w:rFonts w:cstheme="minorHAnsi"/>
+          <w:sz w:val="24"/>
+          <w:szCs w:val="24"/>
+        </w:rPr>
+      </w:pPr>
+      <w:hyperlink w:anchor="Key3" w:history="1">
+        <w:r>
+          <w:rPr>
+            <w:rStyle w:val="Hyperlink"/>
+            <w:rFonts w:cstheme="minorHAnsi"/>
+            <w:sz w:val="24"/>
+            <w:szCs w:val="24"/>
+          </w:rPr>
+          <w:t xml:space="preserve">3.3.6   </w:t>
+        </w:r>
+        <w:r>
+          <w:rPr>
+            <w:rStyle w:val="Hyperlink"/>
+            <w:rFonts w:cstheme="minorHAnsi"/>
+            <w:sz w:val="24"/>
+            <w:szCs w:val="24"/>
+          </w:rPr>
+          <w:t>Key Tools in Phase 3</w:t>
+        </w:r>
+      </w:hyperlink>
     </w:p>
     <w:p>
       <w:pPr>
@@ -1951,6 +2033,7 @@
           <w:sz w:val="24"/>
           <w:szCs w:val="24"/>
         </w:rPr>
+        <w:lastRenderedPageBreak/>
         <w:t xml:space="preserve">    </w:t>
       </w:r>
       <w:r>
@@ -1998,7 +2081,6 @@
           <w:sz w:val="24"/>
           <w:szCs w:val="24"/>
         </w:rPr>
-        <w:lastRenderedPageBreak/>
         <w:t>Introduction</w:t>
       </w:r>
     </w:p>
@@ -2594,7 +2676,6 @@
           <w:sz w:val="24"/>
           <w:szCs w:val="24"/>
         </w:rPr>
-        <w:lastRenderedPageBreak/>
         <w:t xml:space="preserve">1.2 Objectives </w:t>
       </w:r>
     </w:p>
@@ -3104,7 +3185,6 @@
           <w:sz w:val="24"/>
           <w:szCs w:val="24"/>
         </w:rPr>
-        <w:lastRenderedPageBreak/>
         <w:t>Phase2</w:t>
       </w:r>
     </w:p>
@@ -3898,7 +3978,6 @@
           <w:sz w:val="24"/>
           <w:szCs w:val="24"/>
         </w:rPr>
-        <w:lastRenderedPageBreak/>
         <w:t>Features (Phases)</w:t>
       </w:r>
     </w:p>
@@ -4412,7 +4491,6 @@
           <w:sz w:val="24"/>
           <w:szCs w:val="24"/>
         </w:rPr>
-        <w:lastRenderedPageBreak/>
         <w:t>3</w:t>
       </w:r>
       <w:r>
@@ -4486,6 +4564,7 @@
       <w:r>
         <w:rPr>
           <w:rFonts w:cstheme="minorHAnsi"/>
+          <w:noProof/>
           <w:sz w:val="24"/>
           <w:szCs w:val="24"/>
         </w:rPr>
@@ -4910,6 +4989,7 @@
           <w:sz w:val="24"/>
           <w:szCs w:val="24"/>
         </w:rPr>
+        <w:lastRenderedPageBreak/>
         <w:t>change_</w:t>
       </w:r>
       <w:proofErr w:type="gramStart"/>
@@ -5020,7 +5100,6 @@
           <w:sz w:val="24"/>
           <w:szCs w:val="24"/>
         </w:rPr>
-        <w:lastRenderedPageBreak/>
         <w:t>Why This Approach?</w:t>
       </w:r>
     </w:p>
@@ -5150,6 +5229,7 @@
       <w:r>
         <w:rPr>
           <w:rFonts w:cstheme="minorHAnsi"/>
+          <w:noProof/>
           <w:sz w:val="24"/>
           <w:szCs w:val="24"/>
         </w:rPr>
@@ -5283,6 +5363,7 @@
       <w:r>
         <w:rPr>
           <w:rFonts w:cstheme="minorHAnsi"/>
+          <w:noProof/>
           <w:sz w:val="24"/>
           <w:szCs w:val="24"/>
         </w:rPr>
@@ -5378,6 +5459,7 @@
       <w:r>
         <w:rPr>
           <w:rFonts w:cstheme="minorHAnsi"/>
+          <w:noProof/>
           <w:sz w:val="24"/>
           <w:szCs w:val="24"/>
         </w:rPr>
@@ -5493,9 +5575,11 @@
       <w:r>
         <w:rPr>
           <w:rFonts w:cstheme="minorHAnsi"/>
-          <w:sz w:val="24"/>
-          <w:szCs w:val="24"/>
-        </w:rPr>
+          <w:noProof/>
+          <w:sz w:val="24"/>
+          <w:szCs w:val="24"/>
+        </w:rPr>
+        <w:lastRenderedPageBreak/>
         <w:drawing>
           <wp:anchor distT="0" distB="0" distL="114300" distR="114300" simplePos="0" relativeHeight="251667456" behindDoc="1" locked="0" layoutInCell="1" allowOverlap="1" wp14:anchorId="0FBFC44A" wp14:editId="4CF90F97">
             <wp:simplePos x="0" y="0"/>
@@ -5951,6 +6035,7 @@
       <w:r>
         <w:rPr>
           <w:rFonts w:cstheme="minorHAnsi"/>
+          <w:noProof/>
           <w:sz w:val="24"/>
           <w:szCs w:val="24"/>
         </w:rPr>
@@ -6071,9 +6156,11 @@
       <w:r>
         <w:rPr>
           <w:rFonts w:cstheme="minorHAnsi"/>
-          <w:sz w:val="24"/>
-          <w:szCs w:val="24"/>
-        </w:rPr>
+          <w:noProof/>
+          <w:sz w:val="24"/>
+          <w:szCs w:val="24"/>
+        </w:rPr>
+        <w:lastRenderedPageBreak/>
         <w:drawing>
           <wp:anchor distT="0" distB="0" distL="114300" distR="114300" simplePos="0" relativeHeight="251669504" behindDoc="1" locked="0" layoutInCell="1" allowOverlap="1" wp14:anchorId="6F525B9C" wp14:editId="01358685">
             <wp:simplePos x="0" y="0"/>
@@ -6228,7 +6315,6 @@
           <w:sz w:val="24"/>
           <w:szCs w:val="24"/>
         </w:rPr>
-        <w:lastRenderedPageBreak/>
         <w:t>Determination of Static IP for the Interface</w:t>
       </w:r>
     </w:p>
@@ -6686,9 +6772,11 @@
       <w:r>
         <w:rPr>
           <w:rFonts w:cstheme="minorHAnsi"/>
-          <w:sz w:val="24"/>
-          <w:szCs w:val="24"/>
-        </w:rPr>
+          <w:noProof/>
+          <w:sz w:val="24"/>
+          <w:szCs w:val="24"/>
+        </w:rPr>
+        <w:lastRenderedPageBreak/>
         <w:drawing>
           <wp:anchor distT="0" distB="0" distL="114300" distR="114300" simplePos="0" relativeHeight="251670528" behindDoc="1" locked="0" layoutInCell="1" allowOverlap="1" wp14:anchorId="7851DAF7" wp14:editId="1FC12D29">
             <wp:simplePos x="0" y="0"/>
@@ -6849,10 +6937,10 @@
       <w:r>
         <w:rPr>
           <w:rFonts w:cstheme="minorHAnsi"/>
-          <w:sz w:val="24"/>
-          <w:szCs w:val="24"/>
-        </w:rPr>
-        <w:lastRenderedPageBreak/>
+          <w:noProof/>
+          <w:sz w:val="24"/>
+          <w:szCs w:val="24"/>
+        </w:rPr>
         <w:drawing>
           <wp:anchor distT="0" distB="0" distL="114300" distR="114300" simplePos="0" relativeHeight="251671552" behindDoc="1" locked="0" layoutInCell="1" allowOverlap="1" wp14:anchorId="6F17F889" wp14:editId="0F052F57">
             <wp:simplePos x="0" y="0"/>
@@ -6970,6 +7058,7 @@
       <w:r>
         <w:rPr>
           <w:rFonts w:cstheme="minorHAnsi"/>
+          <w:noProof/>
           <w:sz w:val="24"/>
           <w:szCs w:val="24"/>
         </w:rPr>
@@ -7090,6 +7179,7 @@
       <w:r>
         <w:rPr>
           <w:rFonts w:cstheme="minorHAnsi"/>
+          <w:noProof/>
           <w:sz w:val="24"/>
           <w:szCs w:val="24"/>
         </w:rPr>
@@ -7210,9 +7300,11 @@
       <w:r>
         <w:rPr>
           <w:rFonts w:cstheme="minorHAnsi"/>
-          <w:sz w:val="24"/>
-          <w:szCs w:val="24"/>
-        </w:rPr>
+          <w:noProof/>
+          <w:sz w:val="24"/>
+          <w:szCs w:val="24"/>
+        </w:rPr>
+        <w:lastRenderedPageBreak/>
         <w:drawing>
           <wp:anchor distT="0" distB="0" distL="114300" distR="114300" simplePos="0" relativeHeight="251674624" behindDoc="1" locked="0" layoutInCell="1" allowOverlap="1" wp14:anchorId="64C67162" wp14:editId="2F8F667C">
             <wp:simplePos x="0" y="0"/>
@@ -7339,6 +7431,7 @@
       <w:r>
         <w:rPr>
           <w:rFonts w:cstheme="minorHAnsi"/>
+          <w:noProof/>
           <w:sz w:val="24"/>
           <w:szCs w:val="24"/>
         </w:rPr>
@@ -7470,7 +7563,6 @@
           <w:sz w:val="24"/>
           <w:szCs w:val="24"/>
         </w:rPr>
-        <w:lastRenderedPageBreak/>
         <w:t>Using DHCP to Get IP</w:t>
       </w:r>
     </w:p>
@@ -7794,9 +7886,11 @@
       <w:r>
         <w:rPr>
           <w:rFonts w:cstheme="minorHAnsi"/>
-          <w:sz w:val="24"/>
-          <w:szCs w:val="24"/>
-        </w:rPr>
+          <w:noProof/>
+          <w:sz w:val="24"/>
+          <w:szCs w:val="24"/>
+        </w:rPr>
+        <w:lastRenderedPageBreak/>
         <w:drawing>
           <wp:anchor distT="0" distB="0" distL="114300" distR="114300" simplePos="0" relativeHeight="251676672" behindDoc="1" locked="0" layoutInCell="1" allowOverlap="1" wp14:anchorId="466DED83" wp14:editId="3F76F6C1">
             <wp:simplePos x="0" y="0"/>
@@ -7930,6 +8024,7 @@
       <w:r>
         <w:rPr>
           <w:rFonts w:cstheme="minorHAnsi"/>
+          <w:noProof/>
           <w:sz w:val="24"/>
           <w:szCs w:val="24"/>
         </w:rPr>
@@ -8070,7 +8165,6 @@
           <w:sz w:val="24"/>
           <w:szCs w:val="24"/>
         </w:rPr>
-        <w:lastRenderedPageBreak/>
         <w:t>Adding Temporary and Permanent Routes</w:t>
       </w:r>
     </w:p>
@@ -8454,6 +8548,7 @@
           <w:sz w:val="24"/>
           <w:szCs w:val="24"/>
         </w:rPr>
+        <w:lastRenderedPageBreak/>
         <w:t>nmcli</w:t>
       </w:r>
       <w:proofErr w:type="spellEnd"/>
@@ -8522,6 +8617,7 @@
       <w:r>
         <w:rPr>
           <w:rFonts w:cstheme="minorHAnsi"/>
+          <w:noProof/>
           <w:sz w:val="24"/>
           <w:szCs w:val="24"/>
         </w:rPr>
@@ -8655,6 +8751,7 @@
       <w:r>
         <w:rPr>
           <w:rFonts w:cstheme="minorHAnsi"/>
+          <w:noProof/>
           <w:sz w:val="24"/>
           <w:szCs w:val="24"/>
         </w:rPr>
@@ -8767,10 +8864,10 @@
       <w:r>
         <w:rPr>
           <w:rFonts w:cstheme="minorHAnsi"/>
-          <w:sz w:val="24"/>
-          <w:szCs w:val="24"/>
-        </w:rPr>
-        <w:lastRenderedPageBreak/>
+          <w:noProof/>
+          <w:sz w:val="24"/>
+          <w:szCs w:val="24"/>
+        </w:rPr>
         <w:drawing>
           <wp:anchor distT="0" distB="0" distL="114300" distR="114300" simplePos="0" relativeHeight="251680768" behindDoc="1" locked="0" layoutInCell="1" allowOverlap="1" wp14:anchorId="2857C743" wp14:editId="57D50D26">
             <wp:simplePos x="0" y="0"/>
@@ -8882,6 +8979,7 @@
       <w:r>
         <w:rPr>
           <w:rFonts w:cstheme="minorHAnsi"/>
+          <w:noProof/>
           <w:sz w:val="24"/>
           <w:szCs w:val="24"/>
         </w:rPr>
@@ -8987,9 +9085,11 @@
       <w:r>
         <w:rPr>
           <w:rFonts w:cstheme="minorHAnsi"/>
-          <w:sz w:val="24"/>
-          <w:szCs w:val="24"/>
-        </w:rPr>
+          <w:noProof/>
+          <w:sz w:val="24"/>
+          <w:szCs w:val="24"/>
+        </w:rPr>
+        <w:lastRenderedPageBreak/>
         <w:drawing>
           <wp:anchor distT="0" distB="0" distL="114300" distR="114300" simplePos="0" relativeHeight="251682816" behindDoc="1" locked="0" layoutInCell="1" allowOverlap="1" wp14:anchorId="35B89FCF" wp14:editId="6DA62DEA">
             <wp:simplePos x="0" y="0"/>
@@ -9493,7 +9593,6 @@
           <w:sz w:val="24"/>
           <w:szCs w:val="24"/>
         </w:rPr>
-        <w:lastRenderedPageBreak/>
         <w:t>Key Tools in Phase 1</w:t>
       </w:r>
     </w:p>
@@ -9954,6 +10053,7 @@
       <w:r>
         <w:rPr>
           <w:rFonts w:cstheme="minorHAnsi"/>
+          <w:noProof/>
           <w:sz w:val="24"/>
           <w:szCs w:val="24"/>
         </w:rPr>
@@ -10138,7 +10238,6 @@
           <w:sz w:val="24"/>
           <w:szCs w:val="24"/>
         </w:rPr>
-        <w:lastRenderedPageBreak/>
         <w:t>Functionalities in Phase 2</w:t>
       </w:r>
     </w:p>
@@ -10278,6 +10377,7 @@
           <w:sz w:val="24"/>
           <w:szCs w:val="24"/>
         </w:rPr>
+        <w:lastRenderedPageBreak/>
         <w:t>IP-based rules: Match traffic based on source/destination IP, protocol, and port.</w:t>
       </w:r>
     </w:p>
@@ -10557,6 +10657,7 @@
       <w:r>
         <w:rPr>
           <w:rFonts w:cstheme="minorHAnsi"/>
+          <w:noProof/>
           <w:sz w:val="24"/>
           <w:szCs w:val="24"/>
         </w:rPr>
@@ -10683,10 +10784,10 @@
       <w:r>
         <w:rPr>
           <w:rFonts w:cstheme="minorHAnsi"/>
-          <w:sz w:val="24"/>
-          <w:szCs w:val="24"/>
-        </w:rPr>
-        <w:lastRenderedPageBreak/>
+          <w:noProof/>
+          <w:sz w:val="24"/>
+          <w:szCs w:val="24"/>
+        </w:rPr>
         <w:drawing>
           <wp:anchor distT="0" distB="0" distL="114300" distR="114300" simplePos="0" relativeHeight="251685888" behindDoc="1" locked="0" layoutInCell="1" allowOverlap="1" wp14:anchorId="765412FC" wp14:editId="02CC0B63">
             <wp:simplePos x="0" y="0"/>
@@ -10783,9 +10884,11 @@
       <w:r>
         <w:rPr>
           <w:rFonts w:cstheme="minorHAnsi"/>
-          <w:sz w:val="24"/>
-          <w:szCs w:val="24"/>
-        </w:rPr>
+          <w:noProof/>
+          <w:sz w:val="24"/>
+          <w:szCs w:val="24"/>
+        </w:rPr>
+        <w:lastRenderedPageBreak/>
         <w:drawing>
           <wp:anchor distT="0" distB="0" distL="114300" distR="114300" simplePos="0" relativeHeight="251689984" behindDoc="0" locked="0" layoutInCell="1" allowOverlap="1" wp14:anchorId="3E32A8A6" wp14:editId="1A476C50">
             <wp:simplePos x="0" y="0"/>
@@ -10956,6 +11059,7 @@
       <w:r>
         <w:rPr>
           <w:rFonts w:cstheme="minorHAnsi"/>
+          <w:noProof/>
           <w:sz w:val="24"/>
           <w:szCs w:val="24"/>
         </w:rPr>
@@ -11090,6 +11194,7 @@
       <w:r>
         <w:rPr>
           <w:rFonts w:cstheme="minorHAnsi"/>
+          <w:noProof/>
           <w:sz w:val="24"/>
           <w:szCs w:val="24"/>
         </w:rPr>
@@ -11150,6 +11255,7 @@
       <w:r>
         <w:rPr>
           <w:rFonts w:cstheme="minorHAnsi"/>
+          <w:noProof/>
           <w:sz w:val="24"/>
           <w:szCs w:val="24"/>
         </w:rPr>
@@ -11212,6 +11318,7 @@
       <w:r>
         <w:rPr>
           <w:rFonts w:cstheme="minorHAnsi"/>
+          <w:noProof/>
           <w:sz w:val="24"/>
           <w:szCs w:val="24"/>
         </w:rPr>
@@ -11271,6 +11378,7 @@
       <w:r>
         <w:rPr>
           <w:rFonts w:cstheme="minorHAnsi"/>
+          <w:noProof/>
           <w:sz w:val="24"/>
           <w:szCs w:val="24"/>
         </w:rPr>
@@ -13368,6 +13476,7 @@
           <w:szCs w:val="24"/>
         </w:rPr>
       </w:pPr>
+      <w:bookmarkStart w:id="22" w:name="Phase3"/>
       <w:r>
         <w:rPr>
           <w:rFonts w:cstheme="minorHAnsi"/>
@@ -13412,15 +13521,7 @@
         <w:t xml:space="preserve"> (OVS) Management</w:t>
       </w:r>
     </w:p>
-    <w:p>
-      <w:pPr>
-        <w:rPr>
-          <w:rFonts w:cstheme="minorHAnsi"/>
-          <w:sz w:val="24"/>
-          <w:szCs w:val="24"/>
-        </w:rPr>
-      </w:pPr>
-    </w:p>
+    <w:bookmarkEnd w:id="22"/>
     <w:p>
       <w:pPr>
         <w:rPr>
@@ -13481,6 +13582,176 @@
       <w:pPr>
         <w:rPr>
           <w:rFonts w:cstheme="minorHAnsi"/>
+          <w:sz w:val="24"/>
+          <w:szCs w:val="24"/>
+        </w:rPr>
+      </w:pPr>
+    </w:p>
+    <w:p>
+      <w:pPr>
+        <w:rPr>
+          <w:rFonts w:cstheme="minorHAnsi"/>
+          <w:sz w:val="24"/>
+          <w:szCs w:val="24"/>
+        </w:rPr>
+      </w:pPr>
+      <w:r>
+        <w:rPr>
+          <w:rFonts w:cstheme="minorHAnsi"/>
+          <w:sz w:val="24"/>
+          <w:szCs w:val="24"/>
+        </w:rPr>
+        <w:drawing>
+          <wp:anchor distT="0" distB="0" distL="114300" distR="114300" simplePos="0" relativeHeight="251699200" behindDoc="0" locked="0" layoutInCell="1" allowOverlap="1" wp14:anchorId="1DFA4E8A" wp14:editId="2A72DA55">
+            <wp:simplePos x="0" y="0"/>
+            <wp:positionH relativeFrom="margin">
+              <wp:align>left</wp:align>
+            </wp:positionH>
+            <wp:positionV relativeFrom="paragraph">
+              <wp:posOffset>6985</wp:posOffset>
+            </wp:positionV>
+            <wp:extent cx="5896598" cy="2585085"/>
+            <wp:effectExtent l="0" t="0" r="9525" b="5715"/>
+            <wp:wrapNone/>
+            <wp:docPr id="417785609" name="Picture 1"/>
+            <wp:cNvGraphicFramePr>
+              <a:graphicFrameLocks xmlns:a="http://schemas.openxmlformats.org/drawingml/2006/main" noChangeAspect="1"/>
+            </wp:cNvGraphicFramePr>
+            <a:graphic xmlns:a="http://schemas.openxmlformats.org/drawingml/2006/main">
+              <a:graphicData uri="http://schemas.openxmlformats.org/drawingml/2006/picture">
+                <pic:pic xmlns:pic="http://schemas.openxmlformats.org/drawingml/2006/picture">
+                  <pic:nvPicPr>
+                    <pic:cNvPr id="417785609" name=""/>
+                    <pic:cNvPicPr/>
+                  </pic:nvPicPr>
+                  <pic:blipFill>
+                    <a:blip r:embed="rId43">
+                      <a:extLst>
+                        <a:ext uri="{28A0092B-C50C-407E-A947-70E740481C1C}">
+                          <a14:useLocalDpi xmlns:a14="http://schemas.microsoft.com/office/drawing/2010/main" val="0"/>
+                        </a:ext>
+                      </a:extLst>
+                    </a:blip>
+                    <a:stretch>
+                      <a:fillRect/>
+                    </a:stretch>
+                  </pic:blipFill>
+                  <pic:spPr>
+                    <a:xfrm>
+                      <a:off x="0" y="0"/>
+                      <a:ext cx="5897946" cy="2585676"/>
+                    </a:xfrm>
+                    <a:prstGeom prst="rect">
+                      <a:avLst/>
+                    </a:prstGeom>
+                  </pic:spPr>
+                </pic:pic>
+              </a:graphicData>
+            </a:graphic>
+            <wp14:sizeRelH relativeFrom="margin">
+              <wp14:pctWidth>0</wp14:pctWidth>
+            </wp14:sizeRelH>
+            <wp14:sizeRelV relativeFrom="margin">
+              <wp14:pctHeight>0</wp14:pctHeight>
+            </wp14:sizeRelV>
+          </wp:anchor>
+        </w:drawing>
+      </w:r>
+      <w:r>
+        <w:rPr>
+          <w:rFonts w:cstheme="minorHAnsi"/>
+          <w:sz w:val="24"/>
+          <w:szCs w:val="24"/>
+        </w:rPr>
+        <w:t xml:space="preserve">                                                                   </w:t>
+      </w:r>
+    </w:p>
+    <w:p>
+      <w:pPr>
+        <w:rPr>
+          <w:rFonts w:cstheme="minorHAnsi"/>
+          <w:sz w:val="24"/>
+          <w:szCs w:val="24"/>
+        </w:rPr>
+      </w:pPr>
+    </w:p>
+    <w:p>
+      <w:pPr>
+        <w:rPr>
+          <w:rFonts w:cstheme="minorHAnsi"/>
+          <w:sz w:val="24"/>
+          <w:szCs w:val="24"/>
+        </w:rPr>
+      </w:pPr>
+      <w:r>
+        <w:rPr>
+          <w:rFonts w:cstheme="minorHAnsi"/>
+          <w:sz w:val="24"/>
+          <w:szCs w:val="24"/>
+        </w:rPr>
+        <w:t xml:space="preserve">                                                                                   </w:t>
+      </w:r>
+    </w:p>
+    <w:p>
+      <w:pPr>
+        <w:rPr>
+          <w:rFonts w:cstheme="minorHAnsi"/>
+          <w:sz w:val="24"/>
+          <w:szCs w:val="24"/>
+        </w:rPr>
+      </w:pPr>
+    </w:p>
+    <w:p>
+      <w:pPr>
+        <w:rPr>
+          <w:rFonts w:cstheme="minorHAnsi"/>
+          <w:sz w:val="24"/>
+          <w:szCs w:val="24"/>
+        </w:rPr>
+      </w:pPr>
+    </w:p>
+    <w:p>
+      <w:pPr>
+        <w:rPr>
+          <w:rFonts w:cstheme="minorHAnsi"/>
+          <w:sz w:val="24"/>
+          <w:szCs w:val="24"/>
+        </w:rPr>
+      </w:pPr>
+    </w:p>
+    <w:p>
+      <w:pPr>
+        <w:rPr>
+          <w:rFonts w:cstheme="minorHAnsi"/>
+          <w:sz w:val="24"/>
+          <w:szCs w:val="24"/>
+        </w:rPr>
+      </w:pPr>
+    </w:p>
+    <w:p>
+      <w:pPr>
+        <w:rPr>
+          <w:rFonts w:cstheme="minorHAnsi"/>
+          <w:sz w:val="24"/>
+          <w:szCs w:val="24"/>
+        </w:rPr>
+      </w:pPr>
+    </w:p>
+    <w:p>
+      <w:pPr>
+        <w:rPr>
+          <w:rFonts w:cstheme="minorHAnsi"/>
+          <w:sz w:val="24"/>
+          <w:szCs w:val="24"/>
+        </w:rPr>
+      </w:pPr>
+    </w:p>
+    <w:p>
+      <w:pPr>
+        <w:rPr>
+          <w:rFonts w:cstheme="minorHAnsi"/>
+          <w:b/>
+          <w:bCs/>
           <w:sz w:val="24"/>
           <w:szCs w:val="24"/>
         </w:rPr>
@@ -13519,6 +13790,7 @@
           <w:szCs w:val="24"/>
         </w:rPr>
       </w:pPr>
+      <w:bookmarkStart w:id="23" w:name="AddingBridges"/>
       <w:r>
         <w:rPr>
           <w:rFonts w:cstheme="minorHAnsi"/>
@@ -13530,6 +13802,7 @@
         <w:t>Adding and Deleting OVS Bridges</w:t>
       </w:r>
     </w:p>
+    <w:bookmarkEnd w:id="23"/>
     <w:p>
       <w:pPr>
         <w:numPr>
@@ -13573,6 +13846,210 @@
     </w:p>
     <w:p>
       <w:pPr>
+        <w:rPr>
+          <w:rFonts w:cstheme="minorHAnsi"/>
+          <w:sz w:val="24"/>
+          <w:szCs w:val="24"/>
+        </w:rPr>
+      </w:pPr>
+      <w:r>
+        <w:rPr>
+          <w:rFonts w:cstheme="minorHAnsi"/>
+          <w:sz w:val="24"/>
+          <w:szCs w:val="24"/>
+        </w:rPr>
+        <w:t xml:space="preserve">     </w:t>
+      </w:r>
+      <w:r>
+        <w:rPr>
+          <w:rFonts w:cstheme="minorHAnsi"/>
+          <w:sz w:val="24"/>
+          <w:szCs w:val="24"/>
+        </w:rPr>
+        <w:t xml:space="preserve">  </w:t>
+      </w:r>
+      <w:r>
+        <w:rPr>
+          <w:rFonts w:cstheme="minorHAnsi"/>
+          <w:b/>
+          <w:bCs/>
+          <w:sz w:val="24"/>
+          <w:szCs w:val="24"/>
+        </w:rPr>
+        <w:t>Functions Used</w:t>
+      </w:r>
+      <w:r>
+        <w:rPr>
+          <w:rFonts w:cstheme="minorHAnsi"/>
+          <w:sz w:val="24"/>
+          <w:szCs w:val="24"/>
+        </w:rPr>
+        <w:t>:</w:t>
+      </w:r>
+    </w:p>
+    <w:p>
+      <w:pPr>
+        <w:numPr>
+          <w:ilvl w:val="1"/>
+          <w:numId w:val="34"/>
+        </w:numPr>
+        <w:rPr>
+          <w:rFonts w:cstheme="minorHAnsi"/>
+          <w:sz w:val="24"/>
+          <w:szCs w:val="24"/>
+        </w:rPr>
+      </w:pPr>
+      <w:proofErr w:type="spellStart"/>
+      <w:r>
+        <w:rPr>
+          <w:rFonts w:cstheme="minorHAnsi"/>
+          <w:sz w:val="24"/>
+          <w:szCs w:val="24"/>
+        </w:rPr>
+        <w:t>add_ovs_bridge_form</w:t>
+      </w:r>
+      <w:proofErr w:type="spellEnd"/>
+      <w:r>
+        <w:rPr>
+          <w:rFonts w:cstheme="minorHAnsi"/>
+          <w:sz w:val="24"/>
+          <w:szCs w:val="24"/>
+        </w:rPr>
+        <w:t>(screen): Provides a TUI for entering the name of a new bridge.</w:t>
+      </w:r>
+    </w:p>
+    <w:p>
+      <w:pPr>
+        <w:numPr>
+          <w:ilvl w:val="1"/>
+          <w:numId w:val="34"/>
+        </w:numPr>
+        <w:rPr>
+          <w:rFonts w:cstheme="minorHAnsi"/>
+          <w:sz w:val="24"/>
+          <w:szCs w:val="24"/>
+        </w:rPr>
+      </w:pPr>
+      <w:proofErr w:type="spellStart"/>
+      <w:r>
+        <w:rPr>
+          <w:rFonts w:cstheme="minorHAnsi"/>
+          <w:sz w:val="24"/>
+          <w:szCs w:val="24"/>
+        </w:rPr>
+        <w:t>add_ovs_bridge</w:t>
+      </w:r>
+      <w:proofErr w:type="spellEnd"/>
+      <w:r>
+        <w:rPr>
+          <w:rFonts w:cstheme="minorHAnsi"/>
+          <w:sz w:val="24"/>
+          <w:szCs w:val="24"/>
+        </w:rPr>
+        <w:t>(</w:t>
+      </w:r>
+      <w:proofErr w:type="spellStart"/>
+      <w:r>
+        <w:rPr>
+          <w:rFonts w:cstheme="minorHAnsi"/>
+          <w:sz w:val="24"/>
+          <w:szCs w:val="24"/>
+        </w:rPr>
+        <w:t>bridge_name</w:t>
+      </w:r>
+      <w:proofErr w:type="spellEnd"/>
+      <w:r>
+        <w:rPr>
+          <w:rFonts w:cstheme="minorHAnsi"/>
+          <w:sz w:val="24"/>
+          <w:szCs w:val="24"/>
+        </w:rPr>
+        <w:t>): Executes the command to create the bridge.</w:t>
+      </w:r>
+    </w:p>
+    <w:p>
+      <w:pPr>
+        <w:numPr>
+          <w:ilvl w:val="1"/>
+          <w:numId w:val="34"/>
+        </w:numPr>
+        <w:rPr>
+          <w:rFonts w:cstheme="minorHAnsi"/>
+          <w:sz w:val="24"/>
+          <w:szCs w:val="24"/>
+        </w:rPr>
+      </w:pPr>
+      <w:proofErr w:type="spellStart"/>
+      <w:r>
+        <w:rPr>
+          <w:rFonts w:cstheme="minorHAnsi"/>
+          <w:sz w:val="24"/>
+          <w:szCs w:val="24"/>
+        </w:rPr>
+        <w:t>delete_ovs_bridge_form</w:t>
+      </w:r>
+      <w:proofErr w:type="spellEnd"/>
+      <w:r>
+        <w:rPr>
+          <w:rFonts w:cstheme="minorHAnsi"/>
+          <w:sz w:val="24"/>
+          <w:szCs w:val="24"/>
+        </w:rPr>
+        <w:t>(screen): Prompts the user for the name of a bridge to delete.</w:t>
+      </w:r>
+    </w:p>
+    <w:p>
+      <w:pPr>
+        <w:numPr>
+          <w:ilvl w:val="1"/>
+          <w:numId w:val="34"/>
+        </w:numPr>
+        <w:rPr>
+          <w:rFonts w:cstheme="minorHAnsi"/>
+          <w:sz w:val="24"/>
+          <w:szCs w:val="24"/>
+        </w:rPr>
+      </w:pPr>
+      <w:proofErr w:type="spellStart"/>
+      <w:r>
+        <w:rPr>
+          <w:rFonts w:cstheme="minorHAnsi"/>
+          <w:sz w:val="24"/>
+          <w:szCs w:val="24"/>
+        </w:rPr>
+        <w:lastRenderedPageBreak/>
+        <w:t>delete_ovs_bridge</w:t>
+      </w:r>
+      <w:proofErr w:type="spellEnd"/>
+      <w:r>
+        <w:rPr>
+          <w:rFonts w:cstheme="minorHAnsi"/>
+          <w:sz w:val="24"/>
+          <w:szCs w:val="24"/>
+        </w:rPr>
+        <w:t>(</w:t>
+      </w:r>
+      <w:proofErr w:type="spellStart"/>
+      <w:r>
+        <w:rPr>
+          <w:rFonts w:cstheme="minorHAnsi"/>
+          <w:sz w:val="24"/>
+          <w:szCs w:val="24"/>
+        </w:rPr>
+        <w:t>bridge_name</w:t>
+      </w:r>
+      <w:proofErr w:type="spellEnd"/>
+      <w:r>
+        <w:rPr>
+          <w:rFonts w:cstheme="minorHAnsi"/>
+          <w:sz w:val="24"/>
+          <w:szCs w:val="24"/>
+        </w:rPr>
+        <w:t>): Executes the command to delete the bridge.</w:t>
+      </w:r>
+    </w:p>
+    <w:p>
+      <w:pPr>
         <w:numPr>
           <w:ilvl w:val="0"/>
           <w:numId w:val="34"/>
@@ -13583,43 +14060,15 @@
           <w:szCs w:val="24"/>
         </w:rPr>
       </w:pPr>
-      <w:proofErr w:type="gramStart"/>
-      <w:r>
-        <w:rPr>
-          <w:rFonts w:cstheme="minorHAnsi"/>
-          <w:sz w:val="24"/>
-          <w:szCs w:val="24"/>
-        </w:rPr>
-        <w:t xml:space="preserve">  </w:t>
-      </w:r>
-      <w:r>
-        <w:rPr>
-          <w:rFonts w:cstheme="minorHAnsi"/>
-          <w:b/>
-          <w:bCs/>
-          <w:sz w:val="24"/>
-          <w:szCs w:val="24"/>
-        </w:rPr>
-        <w:t>Functions</w:t>
-      </w:r>
-      <w:proofErr w:type="gramEnd"/>
-      <w:r>
-        <w:rPr>
-          <w:rFonts w:cstheme="minorHAnsi"/>
-          <w:b/>
-          <w:bCs/>
-          <w:sz w:val="24"/>
-          <w:szCs w:val="24"/>
-        </w:rPr>
-        <w:t xml:space="preserve"> Used</w:t>
-      </w:r>
-      <w:r>
-        <w:rPr>
-          <w:rFonts w:cstheme="minorHAnsi"/>
-          <w:sz w:val="24"/>
-          <w:szCs w:val="24"/>
-        </w:rPr>
-        <w:t>:</w:t>
+      <w:r>
+        <w:rPr>
+          <w:rFonts w:cstheme="minorHAnsi"/>
+          <w:b/>
+          <w:bCs/>
+          <w:sz w:val="24"/>
+          <w:szCs w:val="24"/>
+        </w:rPr>
+        <w:t>Why This Approach?</w:t>
       </w:r>
     </w:p>
     <w:p>
@@ -13634,23 +14083,13 @@
           <w:szCs w:val="24"/>
         </w:rPr>
       </w:pPr>
-      <w:proofErr w:type="spellStart"/>
-      <w:r>
-        <w:rPr>
-          <w:rFonts w:cstheme="minorHAnsi"/>
-          <w:sz w:val="24"/>
-          <w:szCs w:val="24"/>
-        </w:rPr>
-        <w:t>add_ovs_bridge_form</w:t>
-      </w:r>
-      <w:proofErr w:type="spellEnd"/>
-      <w:r>
-        <w:rPr>
-          <w:rFonts w:cstheme="minorHAnsi"/>
-          <w:sz w:val="24"/>
-          <w:szCs w:val="24"/>
-        </w:rPr>
-        <w:t>(screen): Provides a TUI for entering the name of a new bridge.</w:t>
+      <w:r>
+        <w:rPr>
+          <w:rFonts w:cstheme="minorHAnsi"/>
+          <w:sz w:val="24"/>
+          <w:szCs w:val="24"/>
+        </w:rPr>
+        <w:t>The TUI ensures users cannot accidentally delete an important bridge by mistake.</w:t>
       </w:r>
     </w:p>
     <w:p>
@@ -13665,6 +14104,14 @@
           <w:szCs w:val="24"/>
         </w:rPr>
       </w:pPr>
+      <w:r>
+        <w:rPr>
+          <w:rFonts w:cstheme="minorHAnsi"/>
+          <w:sz w:val="24"/>
+          <w:szCs w:val="24"/>
+        </w:rPr>
+        <w:t xml:space="preserve">The </w:t>
+      </w:r>
       <w:proofErr w:type="spellStart"/>
       <w:r>
         <w:rPr>
@@ -13672,7 +14119,7 @@
           <w:sz w:val="24"/>
           <w:szCs w:val="24"/>
         </w:rPr>
-        <w:t>add_ovs_bridge</w:t>
+        <w:t>ovs-vsctl</w:t>
       </w:r>
       <w:proofErr w:type="spellEnd"/>
       <w:r>
@@ -13681,105 +14128,7 @@
           <w:sz w:val="24"/>
           <w:szCs w:val="24"/>
         </w:rPr>
-        <w:t>(</w:t>
-      </w:r>
-      <w:proofErr w:type="spellStart"/>
-      <w:r>
-        <w:rPr>
-          <w:rFonts w:cstheme="minorHAnsi"/>
-          <w:sz w:val="24"/>
-          <w:szCs w:val="24"/>
-        </w:rPr>
-        <w:t>bridge_name</w:t>
-      </w:r>
-      <w:proofErr w:type="spellEnd"/>
-      <w:r>
-        <w:rPr>
-          <w:rFonts w:cstheme="minorHAnsi"/>
-          <w:sz w:val="24"/>
-          <w:szCs w:val="24"/>
-        </w:rPr>
-        <w:t>): Executes the command to create the bridge.</w:t>
-      </w:r>
-    </w:p>
-    <w:p>
-      <w:pPr>
-        <w:numPr>
-          <w:ilvl w:val="1"/>
-          <w:numId w:val="34"/>
-        </w:numPr>
-        <w:rPr>
-          <w:rFonts w:cstheme="minorHAnsi"/>
-          <w:sz w:val="24"/>
-          <w:szCs w:val="24"/>
-        </w:rPr>
-      </w:pPr>
-      <w:proofErr w:type="spellStart"/>
-      <w:r>
-        <w:rPr>
-          <w:rFonts w:cstheme="minorHAnsi"/>
-          <w:sz w:val="24"/>
-          <w:szCs w:val="24"/>
-        </w:rPr>
-        <w:t>delete_ovs_bridge_form</w:t>
-      </w:r>
-      <w:proofErr w:type="spellEnd"/>
-      <w:r>
-        <w:rPr>
-          <w:rFonts w:cstheme="minorHAnsi"/>
-          <w:sz w:val="24"/>
-          <w:szCs w:val="24"/>
-        </w:rPr>
-        <w:t>(screen): Prompts the user for the name of a bridge to delete.</w:t>
-      </w:r>
-    </w:p>
-    <w:p>
-      <w:pPr>
-        <w:numPr>
-          <w:ilvl w:val="1"/>
-          <w:numId w:val="34"/>
-        </w:numPr>
-        <w:rPr>
-          <w:rFonts w:cstheme="minorHAnsi"/>
-          <w:sz w:val="24"/>
-          <w:szCs w:val="24"/>
-        </w:rPr>
-      </w:pPr>
-      <w:proofErr w:type="spellStart"/>
-      <w:r>
-        <w:rPr>
-          <w:rFonts w:cstheme="minorHAnsi"/>
-          <w:sz w:val="24"/>
-          <w:szCs w:val="24"/>
-        </w:rPr>
-        <w:t>delete_ovs_bridge</w:t>
-      </w:r>
-      <w:proofErr w:type="spellEnd"/>
-      <w:r>
-        <w:rPr>
-          <w:rFonts w:cstheme="minorHAnsi"/>
-          <w:sz w:val="24"/>
-          <w:szCs w:val="24"/>
-        </w:rPr>
-        <w:t>(</w:t>
-      </w:r>
-      <w:proofErr w:type="spellStart"/>
-      <w:r>
-        <w:rPr>
-          <w:rFonts w:cstheme="minorHAnsi"/>
-          <w:sz w:val="24"/>
-          <w:szCs w:val="24"/>
-        </w:rPr>
-        <w:t>bridge_name</w:t>
-      </w:r>
-      <w:proofErr w:type="spellEnd"/>
-      <w:r>
-        <w:rPr>
-          <w:rFonts w:cstheme="minorHAnsi"/>
-          <w:sz w:val="24"/>
-          <w:szCs w:val="24"/>
-        </w:rPr>
-        <w:t>): Executes the command to delete the bridge.</w:t>
+        <w:t xml:space="preserve"> tool provides robust, low-level control over OVS bridges.</w:t>
       </w:r>
     </w:p>
     <w:p>
@@ -13802,74 +14151,353 @@
           <w:sz w:val="24"/>
           <w:szCs w:val="24"/>
         </w:rPr>
-        <w:t>Why This Approach?</w:t>
-      </w:r>
-    </w:p>
-    <w:p>
-      <w:pPr>
-        <w:numPr>
-          <w:ilvl w:val="1"/>
-          <w:numId w:val="34"/>
-        </w:numPr>
-        <w:rPr>
-          <w:rFonts w:cstheme="minorHAnsi"/>
-          <w:sz w:val="24"/>
-          <w:szCs w:val="24"/>
-        </w:rPr>
-      </w:pPr>
-      <w:r>
-        <w:rPr>
-          <w:rFonts w:cstheme="minorHAnsi"/>
-          <w:sz w:val="24"/>
-          <w:szCs w:val="24"/>
-        </w:rPr>
-        <w:t>The TUI ensures users cannot accidentally delete an important bridge by mistake.</w:t>
-      </w:r>
-    </w:p>
-    <w:p>
-      <w:pPr>
-        <w:numPr>
-          <w:ilvl w:val="1"/>
-          <w:numId w:val="34"/>
-        </w:numPr>
-        <w:rPr>
-          <w:rFonts w:cstheme="minorHAnsi"/>
-          <w:sz w:val="24"/>
-          <w:szCs w:val="24"/>
-        </w:rPr>
-      </w:pPr>
-      <w:r>
-        <w:rPr>
-          <w:rFonts w:cstheme="minorHAnsi"/>
-          <w:sz w:val="24"/>
-          <w:szCs w:val="24"/>
-        </w:rPr>
-        <w:t xml:space="preserve">The </w:t>
-      </w:r>
-      <w:proofErr w:type="spellStart"/>
-      <w:r>
-        <w:rPr>
-          <w:rFonts w:cstheme="minorHAnsi"/>
-          <w:sz w:val="24"/>
-          <w:szCs w:val="24"/>
-        </w:rPr>
-        <w:t>ovs-vsctl</w:t>
-      </w:r>
-      <w:proofErr w:type="spellEnd"/>
-      <w:r>
-        <w:rPr>
-          <w:rFonts w:cstheme="minorHAnsi"/>
-          <w:sz w:val="24"/>
-          <w:szCs w:val="24"/>
-        </w:rPr>
-        <w:t xml:space="preserve"> tool provides robust, low-level control over OVS bridges.</w:t>
-      </w:r>
-    </w:p>
-    <w:p>
-      <w:pPr>
+        <w:t>Benefit</w:t>
+      </w:r>
+      <w:r>
+        <w:rPr>
+          <w:rFonts w:cstheme="minorHAnsi"/>
+          <w:sz w:val="24"/>
+          <w:szCs w:val="24"/>
+        </w:rPr>
+        <w:t>: Simplifies the creation and removal of virtual switches, enabling rapid deployment of network topologies.</w:t>
+      </w:r>
+    </w:p>
+    <w:p>
+      <w:pPr>
+        <w:rPr>
+          <w:rFonts w:cstheme="minorHAnsi"/>
+          <w:sz w:val="24"/>
+          <w:szCs w:val="24"/>
+        </w:rPr>
+      </w:pPr>
+      <w:r>
+        <w:rPr>
+          <w:rFonts w:cstheme="minorHAnsi"/>
+          <w:sz w:val="24"/>
+          <w:szCs w:val="24"/>
+        </w:rPr>
+        <w:drawing>
+          <wp:anchor distT="0" distB="0" distL="114300" distR="114300" simplePos="0" relativeHeight="251700224" behindDoc="0" locked="0" layoutInCell="1" allowOverlap="1" wp14:anchorId="71DC17E8" wp14:editId="74C21C1B">
+            <wp:simplePos x="0" y="0"/>
+            <wp:positionH relativeFrom="margin">
+              <wp:align>center</wp:align>
+            </wp:positionH>
+            <wp:positionV relativeFrom="paragraph">
+              <wp:posOffset>79292</wp:posOffset>
+            </wp:positionV>
+            <wp:extent cx="3710940" cy="1272540"/>
+            <wp:effectExtent l="0" t="0" r="3810" b="3810"/>
+            <wp:wrapNone/>
+            <wp:docPr id="1407656605" name="Picture 1"/>
+            <wp:cNvGraphicFramePr>
+              <a:graphicFrameLocks xmlns:a="http://schemas.openxmlformats.org/drawingml/2006/main" noChangeAspect="1"/>
+            </wp:cNvGraphicFramePr>
+            <a:graphic xmlns:a="http://schemas.openxmlformats.org/drawingml/2006/main">
+              <a:graphicData uri="http://schemas.openxmlformats.org/drawingml/2006/picture">
+                <pic:pic xmlns:pic="http://schemas.openxmlformats.org/drawingml/2006/picture">
+                  <pic:nvPicPr>
+                    <pic:cNvPr id="1407656605" name=""/>
+                    <pic:cNvPicPr/>
+                  </pic:nvPicPr>
+                  <pic:blipFill>
+                    <a:blip r:embed="rId44">
+                      <a:extLst>
+                        <a:ext uri="{28A0092B-C50C-407E-A947-70E740481C1C}">
+                          <a14:useLocalDpi xmlns:a14="http://schemas.microsoft.com/office/drawing/2010/main" val="0"/>
+                        </a:ext>
+                      </a:extLst>
+                    </a:blip>
+                    <a:stretch>
+                      <a:fillRect/>
+                    </a:stretch>
+                  </pic:blipFill>
+                  <pic:spPr>
+                    <a:xfrm>
+                      <a:off x="0" y="0"/>
+                      <a:ext cx="3710940" cy="1272540"/>
+                    </a:xfrm>
+                    <a:prstGeom prst="rect">
+                      <a:avLst/>
+                    </a:prstGeom>
+                  </pic:spPr>
+                </pic:pic>
+              </a:graphicData>
+            </a:graphic>
+          </wp:anchor>
+        </w:drawing>
+      </w:r>
+    </w:p>
+    <w:p>
+      <w:pPr>
+        <w:rPr>
+          <w:rFonts w:cstheme="minorHAnsi"/>
+          <w:sz w:val="24"/>
+          <w:szCs w:val="24"/>
+        </w:rPr>
+      </w:pPr>
+    </w:p>
+    <w:p>
+      <w:pPr>
+        <w:rPr>
+          <w:rFonts w:cstheme="minorHAnsi"/>
+          <w:sz w:val="24"/>
+          <w:szCs w:val="24"/>
+        </w:rPr>
+      </w:pPr>
+    </w:p>
+    <w:p>
+      <w:pPr>
+        <w:rPr>
+          <w:rFonts w:cstheme="minorHAnsi"/>
+          <w:sz w:val="24"/>
+          <w:szCs w:val="24"/>
+        </w:rPr>
+      </w:pPr>
+    </w:p>
+    <w:p>
+      <w:pPr>
+        <w:rPr>
+          <w:rFonts w:cstheme="minorHAnsi"/>
+          <w:sz w:val="24"/>
+          <w:szCs w:val="24"/>
+        </w:rPr>
+      </w:pPr>
+      <w:r>
+        <w:rPr>
+          <w:rFonts w:cstheme="minorHAnsi"/>
+          <w:sz w:val="24"/>
+          <w:szCs w:val="24"/>
+        </w:rPr>
+        <w:drawing>
+          <wp:anchor distT="0" distB="0" distL="114300" distR="114300" simplePos="0" relativeHeight="251703296" behindDoc="0" locked="0" layoutInCell="1" allowOverlap="1" wp14:anchorId="47D369D1" wp14:editId="5DAE05C7">
+            <wp:simplePos x="0" y="0"/>
+            <wp:positionH relativeFrom="column">
+              <wp:posOffset>1059815</wp:posOffset>
+            </wp:positionH>
+            <wp:positionV relativeFrom="paragraph">
+              <wp:posOffset>2802255</wp:posOffset>
+            </wp:positionV>
+            <wp:extent cx="3780155" cy="1196340"/>
+            <wp:effectExtent l="0" t="0" r="0" b="3810"/>
+            <wp:wrapTopAndBottom/>
+            <wp:docPr id="1637554834" name="Picture 1" descr="A screen shot of a computer screen&#10;&#10;Description automatically generated"/>
+            <wp:cNvGraphicFramePr>
+              <a:graphicFrameLocks xmlns:a="http://schemas.openxmlformats.org/drawingml/2006/main" noChangeAspect="1"/>
+            </wp:cNvGraphicFramePr>
+            <a:graphic xmlns:a="http://schemas.openxmlformats.org/drawingml/2006/main">
+              <a:graphicData uri="http://schemas.openxmlformats.org/drawingml/2006/picture">
+                <pic:pic xmlns:pic="http://schemas.openxmlformats.org/drawingml/2006/picture">
+                  <pic:nvPicPr>
+                    <pic:cNvPr id="1637554834" name="Picture 1" descr="A screen shot of a computer screen&#10;&#10;Description automatically generated"/>
+                    <pic:cNvPicPr/>
+                  </pic:nvPicPr>
+                  <pic:blipFill>
+                    <a:blip r:embed="rId45">
+                      <a:extLst>
+                        <a:ext uri="{28A0092B-C50C-407E-A947-70E740481C1C}">
+                          <a14:useLocalDpi xmlns:a14="http://schemas.microsoft.com/office/drawing/2010/main" val="0"/>
+                        </a:ext>
+                      </a:extLst>
+                    </a:blip>
+                    <a:stretch>
+                      <a:fillRect/>
+                    </a:stretch>
+                  </pic:blipFill>
+                  <pic:spPr>
+                    <a:xfrm>
+                      <a:off x="0" y="0"/>
+                      <a:ext cx="3780155" cy="1196340"/>
+                    </a:xfrm>
+                    <a:prstGeom prst="rect">
+                      <a:avLst/>
+                    </a:prstGeom>
+                  </pic:spPr>
+                </pic:pic>
+              </a:graphicData>
+            </a:graphic>
+            <wp14:sizeRelH relativeFrom="margin">
+              <wp14:pctWidth>0</wp14:pctWidth>
+            </wp14:sizeRelH>
+          </wp:anchor>
+        </w:drawing>
+      </w:r>
+      <w:r>
+        <w:rPr>
+          <w:rFonts w:cstheme="minorHAnsi"/>
+          <w:sz w:val="24"/>
+          <w:szCs w:val="24"/>
+        </w:rPr>
+        <w:drawing>
+          <wp:anchor distT="0" distB="0" distL="114300" distR="114300" simplePos="0" relativeHeight="251701248" behindDoc="1" locked="0" layoutInCell="1" allowOverlap="1" wp14:anchorId="2252AC4F" wp14:editId="1CDC6A01">
+            <wp:simplePos x="0" y="0"/>
+            <wp:positionH relativeFrom="margin">
+              <wp:posOffset>1098550</wp:posOffset>
+            </wp:positionH>
+            <wp:positionV relativeFrom="paragraph">
+              <wp:posOffset>281305</wp:posOffset>
+            </wp:positionV>
+            <wp:extent cx="3726180" cy="1005840"/>
+            <wp:effectExtent l="0" t="0" r="7620" b="3810"/>
+            <wp:wrapTopAndBottom/>
+            <wp:docPr id="1959592256" name="Picture 1" descr="A screen shot of a computer&#10;&#10;Description automatically generated"/>
+            <wp:cNvGraphicFramePr>
+              <a:graphicFrameLocks xmlns:a="http://schemas.openxmlformats.org/drawingml/2006/main" noChangeAspect="1"/>
+            </wp:cNvGraphicFramePr>
+            <a:graphic xmlns:a="http://schemas.openxmlformats.org/drawingml/2006/main">
+              <a:graphicData uri="http://schemas.openxmlformats.org/drawingml/2006/picture">
+                <pic:pic xmlns:pic="http://schemas.openxmlformats.org/drawingml/2006/picture">
+                  <pic:nvPicPr>
+                    <pic:cNvPr id="1959592256" name="Picture 1" descr="A screen shot of a computer&#10;&#10;Description automatically generated"/>
+                    <pic:cNvPicPr/>
+                  </pic:nvPicPr>
+                  <pic:blipFill>
+                    <a:blip r:embed="rId46">
+                      <a:extLst>
+                        <a:ext uri="{28A0092B-C50C-407E-A947-70E740481C1C}">
+                          <a14:useLocalDpi xmlns:a14="http://schemas.microsoft.com/office/drawing/2010/main" val="0"/>
+                        </a:ext>
+                      </a:extLst>
+                    </a:blip>
+                    <a:stretch>
+                      <a:fillRect/>
+                    </a:stretch>
+                  </pic:blipFill>
+                  <pic:spPr>
+                    <a:xfrm>
+                      <a:off x="0" y="0"/>
+                      <a:ext cx="3726180" cy="1005840"/>
+                    </a:xfrm>
+                    <a:prstGeom prst="rect">
+                      <a:avLst/>
+                    </a:prstGeom>
+                  </pic:spPr>
+                </pic:pic>
+              </a:graphicData>
+            </a:graphic>
+            <wp14:sizeRelH relativeFrom="margin">
+              <wp14:pctWidth>0</wp14:pctWidth>
+            </wp14:sizeRelH>
+          </wp:anchor>
+        </w:drawing>
+      </w:r>
+      <w:r>
+        <w:rPr>
+          <w:rFonts w:cstheme="minorHAnsi"/>
+          <w:sz w:val="24"/>
+          <w:szCs w:val="24"/>
+        </w:rPr>
+        <w:drawing>
+          <wp:anchor distT="0" distB="0" distL="114300" distR="114300" simplePos="0" relativeHeight="251702272" behindDoc="0" locked="0" layoutInCell="1" allowOverlap="1" wp14:anchorId="4A345B86" wp14:editId="5F1F6ED8">
+            <wp:simplePos x="0" y="0"/>
+            <wp:positionH relativeFrom="margin">
+              <wp:posOffset>1075690</wp:posOffset>
+            </wp:positionH>
+            <wp:positionV relativeFrom="paragraph">
+              <wp:posOffset>1442085</wp:posOffset>
+            </wp:positionV>
+            <wp:extent cx="3757295" cy="1203960"/>
+            <wp:effectExtent l="0" t="0" r="0" b="0"/>
+            <wp:wrapTopAndBottom/>
+            <wp:docPr id="705412506" name="Picture 1" descr="A screenshot of a computer&#10;&#10;Description automatically generated"/>
+            <wp:cNvGraphicFramePr>
+              <a:graphicFrameLocks xmlns:a="http://schemas.openxmlformats.org/drawingml/2006/main" noChangeAspect="1"/>
+            </wp:cNvGraphicFramePr>
+            <a:graphic xmlns:a="http://schemas.openxmlformats.org/drawingml/2006/main">
+              <a:graphicData uri="http://schemas.openxmlformats.org/drawingml/2006/picture">
+                <pic:pic xmlns:pic="http://schemas.openxmlformats.org/drawingml/2006/picture">
+                  <pic:nvPicPr>
+                    <pic:cNvPr id="705412506" name="Picture 1" descr="A screenshot of a computer&#10;&#10;Description automatically generated"/>
+                    <pic:cNvPicPr/>
+                  </pic:nvPicPr>
+                  <pic:blipFill>
+                    <a:blip r:embed="rId47">
+                      <a:extLst>
+                        <a:ext uri="{28A0092B-C50C-407E-A947-70E740481C1C}">
+                          <a14:useLocalDpi xmlns:a14="http://schemas.microsoft.com/office/drawing/2010/main" val="0"/>
+                        </a:ext>
+                      </a:extLst>
+                    </a:blip>
+                    <a:stretch>
+                      <a:fillRect/>
+                    </a:stretch>
+                  </pic:blipFill>
+                  <pic:spPr>
+                    <a:xfrm>
+                      <a:off x="0" y="0"/>
+                      <a:ext cx="3757295" cy="1203960"/>
+                    </a:xfrm>
+                    <a:prstGeom prst="rect">
+                      <a:avLst/>
+                    </a:prstGeom>
+                  </pic:spPr>
+                </pic:pic>
+              </a:graphicData>
+            </a:graphic>
+            <wp14:sizeRelH relativeFrom="margin">
+              <wp14:pctWidth>0</wp14:pctWidth>
+            </wp14:sizeRelH>
+          </wp:anchor>
+        </w:drawing>
+      </w:r>
+    </w:p>
+    <w:p>
+      <w:pPr>
+        <w:rPr>
+          <w:rFonts w:cstheme="minorHAnsi"/>
+          <w:sz w:val="24"/>
+          <w:szCs w:val="24"/>
+        </w:rPr>
+      </w:pPr>
+    </w:p>
+    <w:p>
+      <w:pPr>
+        <w:rPr>
+          <w:rFonts w:cstheme="minorHAnsi"/>
+          <w:sz w:val="24"/>
+          <w:szCs w:val="24"/>
+        </w:rPr>
+      </w:pPr>
+      <w:r>
+        <w:rPr>
+          <w:rFonts w:cstheme="minorHAnsi"/>
+          <w:sz w:val="24"/>
+          <w:szCs w:val="24"/>
+        </w:rPr>
+        <w:t xml:space="preserve">                                   </w:t>
+      </w:r>
+    </w:p>
+    <w:p>
+      <w:pPr>
+        <w:rPr>
+          <w:rFonts w:cstheme="minorHAnsi"/>
+          <w:sz w:val="24"/>
+          <w:szCs w:val="24"/>
+        </w:rPr>
+      </w:pPr>
+      <w:r>
+        <w:rPr>
+          <w:rFonts w:cstheme="minorHAnsi"/>
+          <w:sz w:val="24"/>
+          <w:szCs w:val="24"/>
+        </w:rPr>
+        <w:t xml:space="preserve">                                     </w:t>
+      </w:r>
+    </w:p>
+    <w:p>
+      <w:pPr>
+        <w:rPr>
+          <w:rFonts w:cstheme="minorHAnsi"/>
+          <w:sz w:val="24"/>
+          <w:szCs w:val="24"/>
+        </w:rPr>
+      </w:pPr>
+    </w:p>
+    <w:p>
+      <w:pPr>
+        <w:pStyle w:val="ListParagraph"/>
         <w:numPr>
           <w:ilvl w:val="0"/>
-          <w:numId w:val="34"/>
+          <w:numId w:val="33"/>
         </w:numPr>
         <w:rPr>
           <w:rFonts w:cstheme="minorHAnsi"/>
@@ -13877,64 +14505,20 @@
           <w:szCs w:val="24"/>
         </w:rPr>
       </w:pPr>
-      <w:r>
-        <w:rPr>
-          <w:rFonts w:cstheme="minorHAnsi"/>
-          <w:b/>
-          <w:bCs/>
-          <w:sz w:val="24"/>
-          <w:szCs w:val="24"/>
-        </w:rPr>
-        <w:t>Benefit</w:t>
-      </w:r>
-      <w:r>
-        <w:rPr>
-          <w:rFonts w:cstheme="minorHAnsi"/>
-          <w:sz w:val="24"/>
-          <w:szCs w:val="24"/>
-        </w:rPr>
-        <w:t>: Simplifies the creation and removal of virtual switches, enabling rapid deployment of network topologies.</w:t>
-      </w:r>
-    </w:p>
-    <w:p>
-      <w:pPr>
-        <w:rPr>
-          <w:rFonts w:cstheme="minorHAnsi"/>
-          <w:sz w:val="24"/>
-          <w:szCs w:val="24"/>
-        </w:rPr>
-      </w:pPr>
-      <w:proofErr w:type="gramStart"/>
-      <w:r>
-        <w:rPr>
-          <w:rFonts w:cstheme="minorHAnsi"/>
-          <w:sz w:val="24"/>
-          <w:szCs w:val="24"/>
-        </w:rPr>
-        <w:t xml:space="preserve">  </w:t>
-      </w:r>
-      <w:r>
-        <w:rPr>
-          <w:rFonts w:cstheme="minorHAnsi"/>
-          <w:b/>
-          <w:bCs/>
-          <w:sz w:val="24"/>
-          <w:szCs w:val="24"/>
-        </w:rPr>
-        <w:t>Adding</w:t>
-      </w:r>
-      <w:proofErr w:type="gramEnd"/>
-      <w:r>
-        <w:rPr>
-          <w:rFonts w:cstheme="minorHAnsi"/>
-          <w:b/>
-          <w:bCs/>
-          <w:sz w:val="24"/>
-          <w:szCs w:val="24"/>
-        </w:rPr>
-        <w:t xml:space="preserve"> and Removing Ports from OVS Bridges</w:t>
-      </w:r>
-    </w:p>
+      <w:bookmarkStart w:id="24" w:name="Addingorts"/>
+      <w:r>
+        <w:rPr>
+          <w:rFonts w:cstheme="minorHAnsi"/>
+          <w:b/>
+          <w:bCs/>
+          <w:sz w:val="24"/>
+          <w:szCs w:val="24"/>
+        </w:rPr>
+        <w:lastRenderedPageBreak/>
+        <w:t>Adding and Removing Ports from OVS Bridges</w:t>
+      </w:r>
+    </w:p>
+    <w:bookmarkEnd w:id="24"/>
     <w:p>
       <w:pPr>
         <w:numPr>
@@ -13964,6 +14548,305 @@
           <w:szCs w:val="24"/>
         </w:rPr>
         <w:t>: Manage ports (interfaces) associated with OVS bridges, including physical and virtual interfaces.</w:t>
+      </w:r>
+    </w:p>
+    <w:p>
+      <w:pPr>
+        <w:spacing w:before="100" w:beforeAutospacing="1" w:after="100" w:afterAutospacing="1" w:line="240" w:lineRule="auto"/>
+        <w:ind w:left="360"/>
+        <w:rPr>
+          <w:rFonts w:eastAsia="Times New Roman" w:cstheme="minorHAnsi"/>
+          <w:kern w:val="0"/>
+          <w:sz w:val="24"/>
+          <w:szCs w:val="24"/>
+          <w14:ligatures w14:val="none"/>
+        </w:rPr>
+      </w:pPr>
+      <w:r>
+        <w:rPr>
+          <w:rFonts w:eastAsia="Times New Roman" w:cstheme="minorHAnsi"/>
+          <w:b/>
+          <w:bCs/>
+          <w:kern w:val="0"/>
+          <w:sz w:val="24"/>
+          <w:szCs w:val="24"/>
+          <w14:ligatures w14:val="none"/>
+        </w:rPr>
+        <w:t>Functions Used</w:t>
+      </w:r>
+      <w:r>
+        <w:rPr>
+          <w:rFonts w:eastAsia="Times New Roman" w:cstheme="minorHAnsi"/>
+          <w:kern w:val="0"/>
+          <w:sz w:val="24"/>
+          <w:szCs w:val="24"/>
+          <w14:ligatures w14:val="none"/>
+        </w:rPr>
+        <w:t>:</w:t>
+      </w:r>
+    </w:p>
+    <w:p>
+      <w:pPr>
+        <w:numPr>
+          <w:ilvl w:val="1"/>
+          <w:numId w:val="35"/>
+        </w:numPr>
+        <w:spacing w:before="100" w:beforeAutospacing="1" w:after="100" w:afterAutospacing="1" w:line="240" w:lineRule="auto"/>
+        <w:rPr>
+          <w:rFonts w:eastAsia="Times New Roman" w:cstheme="minorHAnsi"/>
+          <w:kern w:val="0"/>
+          <w:sz w:val="24"/>
+          <w:szCs w:val="24"/>
+          <w14:ligatures w14:val="none"/>
+        </w:rPr>
+      </w:pPr>
+      <w:proofErr w:type="spellStart"/>
+      <w:r>
+        <w:rPr>
+          <w:rFonts w:eastAsia="Times New Roman" w:cstheme="minorHAnsi"/>
+          <w:kern w:val="0"/>
+          <w:sz w:val="24"/>
+          <w:szCs w:val="24"/>
+          <w14:ligatures w14:val="none"/>
+        </w:rPr>
+        <w:t>add_port_to_bridge_form</w:t>
+      </w:r>
+      <w:proofErr w:type="spellEnd"/>
+      <w:r>
+        <w:rPr>
+          <w:rFonts w:eastAsia="Times New Roman" w:cstheme="minorHAnsi"/>
+          <w:kern w:val="0"/>
+          <w:sz w:val="24"/>
+          <w:szCs w:val="24"/>
+          <w14:ligatures w14:val="none"/>
+        </w:rPr>
+        <w:t>(screen): TUI for selecting a bridge and adding a port.</w:t>
+      </w:r>
+    </w:p>
+    <w:p>
+      <w:pPr>
+        <w:numPr>
+          <w:ilvl w:val="1"/>
+          <w:numId w:val="35"/>
+        </w:numPr>
+        <w:spacing w:before="100" w:beforeAutospacing="1" w:after="100" w:afterAutospacing="1" w:line="240" w:lineRule="auto"/>
+        <w:rPr>
+          <w:rFonts w:eastAsia="Times New Roman" w:cstheme="minorHAnsi"/>
+          <w:kern w:val="0"/>
+          <w:sz w:val="24"/>
+          <w:szCs w:val="24"/>
+          <w14:ligatures w14:val="none"/>
+        </w:rPr>
+      </w:pPr>
+      <w:proofErr w:type="spellStart"/>
+      <w:r>
+        <w:rPr>
+          <w:rFonts w:eastAsia="Times New Roman" w:cstheme="minorHAnsi"/>
+          <w:kern w:val="0"/>
+          <w:sz w:val="24"/>
+          <w:szCs w:val="24"/>
+          <w14:ligatures w14:val="none"/>
+        </w:rPr>
+        <w:t>add_port_to_</w:t>
+      </w:r>
+      <w:proofErr w:type="gramStart"/>
+      <w:r>
+        <w:rPr>
+          <w:rFonts w:eastAsia="Times New Roman" w:cstheme="minorHAnsi"/>
+          <w:kern w:val="0"/>
+          <w:sz w:val="24"/>
+          <w:szCs w:val="24"/>
+          <w14:ligatures w14:val="none"/>
+        </w:rPr>
+        <w:t>bridge</w:t>
+      </w:r>
+      <w:proofErr w:type="spellEnd"/>
+      <w:r>
+        <w:rPr>
+          <w:rFonts w:eastAsia="Times New Roman" w:cstheme="minorHAnsi"/>
+          <w:kern w:val="0"/>
+          <w:sz w:val="24"/>
+          <w:szCs w:val="24"/>
+          <w14:ligatures w14:val="none"/>
+        </w:rPr>
+        <w:t>(</w:t>
+      </w:r>
+      <w:proofErr w:type="spellStart"/>
+      <w:proofErr w:type="gramEnd"/>
+      <w:r>
+        <w:rPr>
+          <w:rFonts w:eastAsia="Times New Roman" w:cstheme="minorHAnsi"/>
+          <w:kern w:val="0"/>
+          <w:sz w:val="24"/>
+          <w:szCs w:val="24"/>
+          <w14:ligatures w14:val="none"/>
+        </w:rPr>
+        <w:t>bridge_name</w:t>
+      </w:r>
+      <w:proofErr w:type="spellEnd"/>
+      <w:r>
+        <w:rPr>
+          <w:rFonts w:eastAsia="Times New Roman" w:cstheme="minorHAnsi"/>
+          <w:kern w:val="0"/>
+          <w:sz w:val="24"/>
+          <w:szCs w:val="24"/>
+          <w14:ligatures w14:val="none"/>
+        </w:rPr>
+        <w:t xml:space="preserve">, </w:t>
+      </w:r>
+      <w:proofErr w:type="spellStart"/>
+      <w:r>
+        <w:rPr>
+          <w:rFonts w:eastAsia="Times New Roman" w:cstheme="minorHAnsi"/>
+          <w:kern w:val="0"/>
+          <w:sz w:val="24"/>
+          <w:szCs w:val="24"/>
+          <w14:ligatures w14:val="none"/>
+        </w:rPr>
+        <w:t>port_name</w:t>
+      </w:r>
+      <w:proofErr w:type="spellEnd"/>
+      <w:r>
+        <w:rPr>
+          <w:rFonts w:eastAsia="Times New Roman" w:cstheme="minorHAnsi"/>
+          <w:kern w:val="0"/>
+          <w:sz w:val="24"/>
+          <w:szCs w:val="24"/>
+          <w14:ligatures w14:val="none"/>
+        </w:rPr>
+        <w:t>): Adds a port to a specified bridge.</w:t>
+      </w:r>
+    </w:p>
+    <w:p>
+      <w:pPr>
+        <w:numPr>
+          <w:ilvl w:val="1"/>
+          <w:numId w:val="35"/>
+        </w:numPr>
+        <w:spacing w:before="100" w:beforeAutospacing="1" w:after="100" w:afterAutospacing="1" w:line="240" w:lineRule="auto"/>
+        <w:rPr>
+          <w:rFonts w:eastAsia="Times New Roman" w:cstheme="minorHAnsi"/>
+          <w:kern w:val="0"/>
+          <w:sz w:val="24"/>
+          <w:szCs w:val="24"/>
+          <w14:ligatures w14:val="none"/>
+        </w:rPr>
+      </w:pPr>
+      <w:proofErr w:type="spellStart"/>
+      <w:r>
+        <w:rPr>
+          <w:rFonts w:eastAsia="Times New Roman" w:cstheme="minorHAnsi"/>
+          <w:kern w:val="0"/>
+          <w:sz w:val="24"/>
+          <w:szCs w:val="24"/>
+          <w14:ligatures w14:val="none"/>
+        </w:rPr>
+        <w:t>remove_port_from_bridge_form</w:t>
+      </w:r>
+      <w:proofErr w:type="spellEnd"/>
+      <w:r>
+        <w:rPr>
+          <w:rFonts w:eastAsia="Times New Roman" w:cstheme="minorHAnsi"/>
+          <w:kern w:val="0"/>
+          <w:sz w:val="24"/>
+          <w:szCs w:val="24"/>
+          <w14:ligatures w14:val="none"/>
+        </w:rPr>
+        <w:t>(screen): TUI for removing a port from a bridge.</w:t>
+      </w:r>
+    </w:p>
+    <w:p>
+      <w:pPr>
+        <w:numPr>
+          <w:ilvl w:val="1"/>
+          <w:numId w:val="35"/>
+        </w:numPr>
+        <w:spacing w:before="100" w:beforeAutospacing="1" w:after="100" w:afterAutospacing="1" w:line="240" w:lineRule="auto"/>
+        <w:rPr>
+          <w:rFonts w:eastAsia="Times New Roman" w:cstheme="minorHAnsi"/>
+          <w:kern w:val="0"/>
+          <w:sz w:val="24"/>
+          <w:szCs w:val="24"/>
+          <w14:ligatures w14:val="none"/>
+        </w:rPr>
+      </w:pPr>
+      <w:proofErr w:type="spellStart"/>
+      <w:r>
+        <w:rPr>
+          <w:rFonts w:eastAsia="Times New Roman" w:cstheme="minorHAnsi"/>
+          <w:kern w:val="0"/>
+          <w:sz w:val="24"/>
+          <w:szCs w:val="24"/>
+          <w14:ligatures w14:val="none"/>
+        </w:rPr>
+        <w:t>remove_port_from_</w:t>
+      </w:r>
+      <w:proofErr w:type="gramStart"/>
+      <w:r>
+        <w:rPr>
+          <w:rFonts w:eastAsia="Times New Roman" w:cstheme="minorHAnsi"/>
+          <w:kern w:val="0"/>
+          <w:sz w:val="24"/>
+          <w:szCs w:val="24"/>
+          <w14:ligatures w14:val="none"/>
+        </w:rPr>
+        <w:t>bridge</w:t>
+      </w:r>
+      <w:proofErr w:type="spellEnd"/>
+      <w:r>
+        <w:rPr>
+          <w:rFonts w:eastAsia="Times New Roman" w:cstheme="minorHAnsi"/>
+          <w:kern w:val="0"/>
+          <w:sz w:val="24"/>
+          <w:szCs w:val="24"/>
+          <w14:ligatures w14:val="none"/>
+        </w:rPr>
+        <w:t>(</w:t>
+      </w:r>
+      <w:proofErr w:type="spellStart"/>
+      <w:proofErr w:type="gramEnd"/>
+      <w:r>
+        <w:rPr>
+          <w:rFonts w:eastAsia="Times New Roman" w:cstheme="minorHAnsi"/>
+          <w:kern w:val="0"/>
+          <w:sz w:val="24"/>
+          <w:szCs w:val="24"/>
+          <w14:ligatures w14:val="none"/>
+        </w:rPr>
+        <w:t>bridge_name</w:t>
+      </w:r>
+      <w:proofErr w:type="spellEnd"/>
+      <w:r>
+        <w:rPr>
+          <w:rFonts w:eastAsia="Times New Roman" w:cstheme="minorHAnsi"/>
+          <w:kern w:val="0"/>
+          <w:sz w:val="24"/>
+          <w:szCs w:val="24"/>
+          <w14:ligatures w14:val="none"/>
+        </w:rPr>
+        <w:t xml:space="preserve">, </w:t>
+      </w:r>
+      <w:proofErr w:type="spellStart"/>
+      <w:r>
+        <w:rPr>
+          <w:rFonts w:eastAsia="Times New Roman" w:cstheme="minorHAnsi"/>
+          <w:kern w:val="0"/>
+          <w:sz w:val="24"/>
+          <w:szCs w:val="24"/>
+          <w14:ligatures w14:val="none"/>
+        </w:rPr>
+        <w:t>port_name</w:t>
+      </w:r>
+      <w:proofErr w:type="spellEnd"/>
+      <w:r>
+        <w:rPr>
+          <w:rFonts w:eastAsia="Times New Roman" w:cstheme="minorHAnsi"/>
+          <w:kern w:val="0"/>
+          <w:sz w:val="24"/>
+          <w:szCs w:val="24"/>
+          <w14:ligatures w14:val="none"/>
+        </w:rPr>
+        <w:t>): Executes the command to remove the port.</w:t>
       </w:r>
     </w:p>
     <w:p>
@@ -13981,51 +14864,17 @@
           <w14:ligatures w14:val="none"/>
         </w:rPr>
       </w:pPr>
-      <w:proofErr w:type="gramStart"/>
       <w:r>
         <w:rPr>
           <w:rFonts w:eastAsia="Times New Roman" w:cstheme="minorHAnsi"/>
+          <w:b/>
+          <w:bCs/>
           <w:kern w:val="0"/>
           <w:sz w:val="24"/>
           <w:szCs w:val="24"/>
           <w14:ligatures w14:val="none"/>
         </w:rPr>
-        <w:t xml:space="preserve">  </w:t>
-      </w:r>
-      <w:r>
-        <w:rPr>
-          <w:rFonts w:eastAsia="Times New Roman" w:cstheme="minorHAnsi"/>
-          <w:b/>
-          <w:bCs/>
-          <w:kern w:val="0"/>
-          <w:sz w:val="24"/>
-          <w:szCs w:val="24"/>
-          <w14:ligatures w14:val="none"/>
-        </w:rPr>
-        <w:t>Functions</w:t>
-      </w:r>
-      <w:proofErr w:type="gramEnd"/>
-      <w:r>
-        <w:rPr>
-          <w:rFonts w:eastAsia="Times New Roman" w:cstheme="minorHAnsi"/>
-          <w:b/>
-          <w:bCs/>
-          <w:kern w:val="0"/>
-          <w:sz w:val="24"/>
-          <w:szCs w:val="24"/>
-          <w14:ligatures w14:val="none"/>
-        </w:rPr>
-        <w:t xml:space="preserve"> Used</w:t>
-      </w:r>
-      <w:r>
-        <w:rPr>
-          <w:rFonts w:eastAsia="Times New Roman" w:cstheme="minorHAnsi"/>
-          <w:kern w:val="0"/>
-          <w:sz w:val="24"/>
-          <w:szCs w:val="24"/>
-          <w14:ligatures w14:val="none"/>
-        </w:rPr>
-        <w:t>:</w:t>
+        <w:t>Why This Approach?</w:t>
       </w:r>
     </w:p>
     <w:p>
@@ -14043,7 +14892,6 @@
           <w14:ligatures w14:val="none"/>
         </w:rPr>
       </w:pPr>
-      <w:proofErr w:type="spellStart"/>
       <w:r>
         <w:rPr>
           <w:rFonts w:eastAsia="Times New Roman" w:cstheme="minorHAnsi"/>
@@ -14052,245 +14900,7 @@
           <w:szCs w:val="24"/>
           <w14:ligatures w14:val="none"/>
         </w:rPr>
-        <w:t>add_port_to_bridge_form</w:t>
-      </w:r>
-      <w:proofErr w:type="spellEnd"/>
-      <w:r>
-        <w:rPr>
-          <w:rFonts w:eastAsia="Times New Roman" w:cstheme="minorHAnsi"/>
-          <w:kern w:val="0"/>
-          <w:sz w:val="24"/>
-          <w:szCs w:val="24"/>
-          <w14:ligatures w14:val="none"/>
-        </w:rPr>
-        <w:t>(screen): TUI for selecting a bridge and adding a port.</w:t>
-      </w:r>
-    </w:p>
-    <w:p>
-      <w:pPr>
-        <w:numPr>
-          <w:ilvl w:val="1"/>
-          <w:numId w:val="35"/>
-        </w:numPr>
-        <w:spacing w:before="100" w:beforeAutospacing="1" w:after="100" w:afterAutospacing="1" w:line="240" w:lineRule="auto"/>
-        <w:rPr>
-          <w:rFonts w:eastAsia="Times New Roman" w:cstheme="minorHAnsi"/>
-          <w:kern w:val="0"/>
-          <w:sz w:val="24"/>
-          <w:szCs w:val="24"/>
-          <w14:ligatures w14:val="none"/>
-        </w:rPr>
-      </w:pPr>
-      <w:proofErr w:type="spellStart"/>
-      <w:r>
-        <w:rPr>
-          <w:rFonts w:eastAsia="Times New Roman" w:cstheme="minorHAnsi"/>
-          <w:kern w:val="0"/>
-          <w:sz w:val="24"/>
-          <w:szCs w:val="24"/>
-          <w14:ligatures w14:val="none"/>
-        </w:rPr>
-        <w:lastRenderedPageBreak/>
-        <w:t>add_port_to_</w:t>
-      </w:r>
-      <w:proofErr w:type="gramStart"/>
-      <w:r>
-        <w:rPr>
-          <w:rFonts w:eastAsia="Times New Roman" w:cstheme="minorHAnsi"/>
-          <w:kern w:val="0"/>
-          <w:sz w:val="24"/>
-          <w:szCs w:val="24"/>
-          <w14:ligatures w14:val="none"/>
-        </w:rPr>
-        <w:t>bridge</w:t>
-      </w:r>
-      <w:proofErr w:type="spellEnd"/>
-      <w:r>
-        <w:rPr>
-          <w:rFonts w:eastAsia="Times New Roman" w:cstheme="minorHAnsi"/>
-          <w:kern w:val="0"/>
-          <w:sz w:val="24"/>
-          <w:szCs w:val="24"/>
-          <w14:ligatures w14:val="none"/>
-        </w:rPr>
-        <w:t>(</w:t>
-      </w:r>
-      <w:proofErr w:type="spellStart"/>
-      <w:proofErr w:type="gramEnd"/>
-      <w:r>
-        <w:rPr>
-          <w:rFonts w:eastAsia="Times New Roman" w:cstheme="minorHAnsi"/>
-          <w:kern w:val="0"/>
-          <w:sz w:val="24"/>
-          <w:szCs w:val="24"/>
-          <w14:ligatures w14:val="none"/>
-        </w:rPr>
-        <w:t>bridge_name</w:t>
-      </w:r>
-      <w:proofErr w:type="spellEnd"/>
-      <w:r>
-        <w:rPr>
-          <w:rFonts w:eastAsia="Times New Roman" w:cstheme="minorHAnsi"/>
-          <w:kern w:val="0"/>
-          <w:sz w:val="24"/>
-          <w:szCs w:val="24"/>
-          <w14:ligatures w14:val="none"/>
-        </w:rPr>
-        <w:t xml:space="preserve">, </w:t>
-      </w:r>
-      <w:proofErr w:type="spellStart"/>
-      <w:r>
-        <w:rPr>
-          <w:rFonts w:eastAsia="Times New Roman" w:cstheme="minorHAnsi"/>
-          <w:kern w:val="0"/>
-          <w:sz w:val="24"/>
-          <w:szCs w:val="24"/>
-          <w14:ligatures w14:val="none"/>
-        </w:rPr>
-        <w:t>port_name</w:t>
-      </w:r>
-      <w:proofErr w:type="spellEnd"/>
-      <w:r>
-        <w:rPr>
-          <w:rFonts w:eastAsia="Times New Roman" w:cstheme="minorHAnsi"/>
-          <w:kern w:val="0"/>
-          <w:sz w:val="24"/>
-          <w:szCs w:val="24"/>
-          <w14:ligatures w14:val="none"/>
-        </w:rPr>
-        <w:t>): Adds a port to a specified bridge.</w:t>
-      </w:r>
-    </w:p>
-    <w:p>
-      <w:pPr>
-        <w:numPr>
-          <w:ilvl w:val="1"/>
-          <w:numId w:val="35"/>
-        </w:numPr>
-        <w:spacing w:before="100" w:beforeAutospacing="1" w:after="100" w:afterAutospacing="1" w:line="240" w:lineRule="auto"/>
-        <w:rPr>
-          <w:rFonts w:eastAsia="Times New Roman" w:cstheme="minorHAnsi"/>
-          <w:kern w:val="0"/>
-          <w:sz w:val="24"/>
-          <w:szCs w:val="24"/>
-          <w14:ligatures w14:val="none"/>
-        </w:rPr>
-      </w:pPr>
-      <w:proofErr w:type="spellStart"/>
-      <w:r>
-        <w:rPr>
-          <w:rFonts w:eastAsia="Times New Roman" w:cstheme="minorHAnsi"/>
-          <w:kern w:val="0"/>
-          <w:sz w:val="24"/>
-          <w:szCs w:val="24"/>
-          <w14:ligatures w14:val="none"/>
-        </w:rPr>
-        <w:t>remove_port_from_bridge_form</w:t>
-      </w:r>
-      <w:proofErr w:type="spellEnd"/>
-      <w:r>
-        <w:rPr>
-          <w:rFonts w:eastAsia="Times New Roman" w:cstheme="minorHAnsi"/>
-          <w:kern w:val="0"/>
-          <w:sz w:val="24"/>
-          <w:szCs w:val="24"/>
-          <w14:ligatures w14:val="none"/>
-        </w:rPr>
-        <w:t>(screen): TUI for removing a port from a bridge.</w:t>
-      </w:r>
-    </w:p>
-    <w:p>
-      <w:pPr>
-        <w:numPr>
-          <w:ilvl w:val="1"/>
-          <w:numId w:val="35"/>
-        </w:numPr>
-        <w:spacing w:before="100" w:beforeAutospacing="1" w:after="100" w:afterAutospacing="1" w:line="240" w:lineRule="auto"/>
-        <w:rPr>
-          <w:rFonts w:eastAsia="Times New Roman" w:cstheme="minorHAnsi"/>
-          <w:kern w:val="0"/>
-          <w:sz w:val="24"/>
-          <w:szCs w:val="24"/>
-          <w14:ligatures w14:val="none"/>
-        </w:rPr>
-      </w:pPr>
-      <w:proofErr w:type="spellStart"/>
-      <w:r>
-        <w:rPr>
-          <w:rFonts w:eastAsia="Times New Roman" w:cstheme="minorHAnsi"/>
-          <w:kern w:val="0"/>
-          <w:sz w:val="24"/>
-          <w:szCs w:val="24"/>
-          <w14:ligatures w14:val="none"/>
-        </w:rPr>
-        <w:t>remove_port_from_</w:t>
-      </w:r>
-      <w:proofErr w:type="gramStart"/>
-      <w:r>
-        <w:rPr>
-          <w:rFonts w:eastAsia="Times New Roman" w:cstheme="minorHAnsi"/>
-          <w:kern w:val="0"/>
-          <w:sz w:val="24"/>
-          <w:szCs w:val="24"/>
-          <w14:ligatures w14:val="none"/>
-        </w:rPr>
-        <w:t>bridge</w:t>
-      </w:r>
-      <w:proofErr w:type="spellEnd"/>
-      <w:r>
-        <w:rPr>
-          <w:rFonts w:eastAsia="Times New Roman" w:cstheme="minorHAnsi"/>
-          <w:kern w:val="0"/>
-          <w:sz w:val="24"/>
-          <w:szCs w:val="24"/>
-          <w14:ligatures w14:val="none"/>
-        </w:rPr>
-        <w:t>(</w:t>
-      </w:r>
-      <w:proofErr w:type="spellStart"/>
-      <w:proofErr w:type="gramEnd"/>
-      <w:r>
-        <w:rPr>
-          <w:rFonts w:eastAsia="Times New Roman" w:cstheme="minorHAnsi"/>
-          <w:kern w:val="0"/>
-          <w:sz w:val="24"/>
-          <w:szCs w:val="24"/>
-          <w14:ligatures w14:val="none"/>
-        </w:rPr>
-        <w:t>bridge_name</w:t>
-      </w:r>
-      <w:proofErr w:type="spellEnd"/>
-      <w:r>
-        <w:rPr>
-          <w:rFonts w:eastAsia="Times New Roman" w:cstheme="minorHAnsi"/>
-          <w:kern w:val="0"/>
-          <w:sz w:val="24"/>
-          <w:szCs w:val="24"/>
-          <w14:ligatures w14:val="none"/>
-        </w:rPr>
-        <w:t xml:space="preserve">, </w:t>
-      </w:r>
-      <w:proofErr w:type="spellStart"/>
-      <w:r>
-        <w:rPr>
-          <w:rFonts w:eastAsia="Times New Roman" w:cstheme="minorHAnsi"/>
-          <w:kern w:val="0"/>
-          <w:sz w:val="24"/>
-          <w:szCs w:val="24"/>
-          <w14:ligatures w14:val="none"/>
-        </w:rPr>
-        <w:t>port_name</w:t>
-      </w:r>
-      <w:proofErr w:type="spellEnd"/>
-      <w:r>
-        <w:rPr>
-          <w:rFonts w:eastAsia="Times New Roman" w:cstheme="minorHAnsi"/>
-          <w:kern w:val="0"/>
-          <w:sz w:val="24"/>
-          <w:szCs w:val="24"/>
-          <w14:ligatures w14:val="none"/>
-        </w:rPr>
-        <w:t>): Executes the command to remove the port.</w:t>
+        <w:t>Differentiates between "system ports" (existing physical interfaces) and "internal ports" (created by OVS).</w:t>
       </w:r>
     </w:p>
     <w:p>
@@ -14311,21 +14921,285 @@
       <w:r>
         <w:rPr>
           <w:rFonts w:eastAsia="Times New Roman" w:cstheme="minorHAnsi"/>
-          <w:b/>
-          <w:bCs/>
           <w:kern w:val="0"/>
           <w:sz w:val="24"/>
           <w:szCs w:val="24"/>
           <w14:ligatures w14:val="none"/>
         </w:rPr>
-        <w:t>Why This Approach?</w:t>
-      </w:r>
-    </w:p>
-    <w:p>
-      <w:pPr>
+        <w:drawing>
+          <wp:anchor distT="0" distB="0" distL="114300" distR="114300" simplePos="0" relativeHeight="251707392" behindDoc="0" locked="0" layoutInCell="1" allowOverlap="1" wp14:anchorId="7B81AD72" wp14:editId="71F49455">
+            <wp:simplePos x="0" y="0"/>
+            <wp:positionH relativeFrom="margin">
+              <wp:align>center</wp:align>
+            </wp:positionH>
+            <wp:positionV relativeFrom="paragraph">
+              <wp:posOffset>4087938</wp:posOffset>
+            </wp:positionV>
+            <wp:extent cx="3541395" cy="1120140"/>
+            <wp:effectExtent l="0" t="0" r="1905" b="3810"/>
+            <wp:wrapTopAndBottom/>
+            <wp:docPr id="1876250789" name="Picture 1" descr="A screenshot of a computer screen&#10;&#10;Description automatically generated"/>
+            <wp:cNvGraphicFramePr>
+              <a:graphicFrameLocks xmlns:a="http://schemas.openxmlformats.org/drawingml/2006/main" noChangeAspect="1"/>
+            </wp:cNvGraphicFramePr>
+            <a:graphic xmlns:a="http://schemas.openxmlformats.org/drawingml/2006/main">
+              <a:graphicData uri="http://schemas.openxmlformats.org/drawingml/2006/picture">
+                <pic:pic xmlns:pic="http://schemas.openxmlformats.org/drawingml/2006/picture">
+                  <pic:nvPicPr>
+                    <pic:cNvPr id="1876250789" name="Picture 1" descr="A screenshot of a computer screen&#10;&#10;Description automatically generated"/>
+                    <pic:cNvPicPr/>
+                  </pic:nvPicPr>
+                  <pic:blipFill>
+                    <a:blip r:embed="rId48">
+                      <a:extLst>
+                        <a:ext uri="{28A0092B-C50C-407E-A947-70E740481C1C}">
+                          <a14:useLocalDpi xmlns:a14="http://schemas.microsoft.com/office/drawing/2010/main" val="0"/>
+                        </a:ext>
+                      </a:extLst>
+                    </a:blip>
+                    <a:stretch>
+                      <a:fillRect/>
+                    </a:stretch>
+                  </pic:blipFill>
+                  <pic:spPr>
+                    <a:xfrm>
+                      <a:off x="0" y="0"/>
+                      <a:ext cx="3541395" cy="1120140"/>
+                    </a:xfrm>
+                    <a:prstGeom prst="rect">
+                      <a:avLst/>
+                    </a:prstGeom>
+                  </pic:spPr>
+                </pic:pic>
+              </a:graphicData>
+            </a:graphic>
+            <wp14:sizeRelH relativeFrom="margin">
+              <wp14:pctWidth>0</wp14:pctWidth>
+            </wp14:sizeRelH>
+          </wp:anchor>
+        </w:drawing>
+      </w:r>
+      <w:r>
+        <w:rPr>
+          <w:rFonts w:eastAsia="Times New Roman" w:cstheme="minorHAnsi"/>
+          <w:kern w:val="0"/>
+          <w:sz w:val="24"/>
+          <w:szCs w:val="24"/>
+          <w14:ligatures w14:val="none"/>
+        </w:rPr>
+        <w:drawing>
+          <wp:anchor distT="0" distB="0" distL="114300" distR="114300" simplePos="0" relativeHeight="251704320" behindDoc="0" locked="0" layoutInCell="1" allowOverlap="1" wp14:anchorId="67738496" wp14:editId="79C25F1F">
+            <wp:simplePos x="0" y="0"/>
+            <wp:positionH relativeFrom="margin">
+              <wp:posOffset>1198245</wp:posOffset>
+            </wp:positionH>
+            <wp:positionV relativeFrom="paragraph">
+              <wp:posOffset>599440</wp:posOffset>
+            </wp:positionV>
+            <wp:extent cx="3503295" cy="1044575"/>
+            <wp:effectExtent l="0" t="0" r="1905" b="3175"/>
+            <wp:wrapTopAndBottom/>
+            <wp:docPr id="1005829632" name="Picture 1"/>
+            <wp:cNvGraphicFramePr>
+              <a:graphicFrameLocks xmlns:a="http://schemas.openxmlformats.org/drawingml/2006/main" noChangeAspect="1"/>
+            </wp:cNvGraphicFramePr>
+            <a:graphic xmlns:a="http://schemas.openxmlformats.org/drawingml/2006/main">
+              <a:graphicData uri="http://schemas.openxmlformats.org/drawingml/2006/picture">
+                <pic:pic xmlns:pic="http://schemas.openxmlformats.org/drawingml/2006/picture">
+                  <pic:nvPicPr>
+                    <pic:cNvPr id="1005829632" name=""/>
+                    <pic:cNvPicPr/>
+                  </pic:nvPicPr>
+                  <pic:blipFill>
+                    <a:blip r:embed="rId49">
+                      <a:extLst>
+                        <a:ext uri="{28A0092B-C50C-407E-A947-70E740481C1C}">
+                          <a14:useLocalDpi xmlns:a14="http://schemas.microsoft.com/office/drawing/2010/main" val="0"/>
+                        </a:ext>
+                      </a:extLst>
+                    </a:blip>
+                    <a:stretch>
+                      <a:fillRect/>
+                    </a:stretch>
+                  </pic:blipFill>
+                  <pic:spPr>
+                    <a:xfrm>
+                      <a:off x="0" y="0"/>
+                      <a:ext cx="3503295" cy="1044575"/>
+                    </a:xfrm>
+                    <a:prstGeom prst="rect">
+                      <a:avLst/>
+                    </a:prstGeom>
+                  </pic:spPr>
+                </pic:pic>
+              </a:graphicData>
+            </a:graphic>
+            <wp14:sizeRelH relativeFrom="margin">
+              <wp14:pctWidth>0</wp14:pctWidth>
+            </wp14:sizeRelH>
+            <wp14:sizeRelV relativeFrom="margin">
+              <wp14:pctHeight>0</wp14:pctHeight>
+            </wp14:sizeRelV>
+          </wp:anchor>
+        </w:drawing>
+      </w:r>
+      <w:r>
+        <w:rPr>
+          <w:rFonts w:eastAsia="Times New Roman" w:cstheme="minorHAnsi"/>
+          <w:kern w:val="0"/>
+          <w:sz w:val="24"/>
+          <w:szCs w:val="24"/>
+          <w14:ligatures w14:val="none"/>
+        </w:rPr>
+        <w:drawing>
+          <wp:anchor distT="0" distB="0" distL="114300" distR="114300" simplePos="0" relativeHeight="251706368" behindDoc="0" locked="0" layoutInCell="1" allowOverlap="1" wp14:anchorId="4D68700A" wp14:editId="55F2A9EA">
+            <wp:simplePos x="0" y="0"/>
+            <wp:positionH relativeFrom="margin">
+              <wp:align>center</wp:align>
+            </wp:positionH>
+            <wp:positionV relativeFrom="paragraph">
+              <wp:posOffset>2896507</wp:posOffset>
+            </wp:positionV>
+            <wp:extent cx="3521710" cy="1113790"/>
+            <wp:effectExtent l="0" t="0" r="2540" b="0"/>
+            <wp:wrapTopAndBottom/>
+            <wp:docPr id="755631298" name="Picture 1" descr="A screen shot of a computer&#10;&#10;Description automatically generated"/>
+            <wp:cNvGraphicFramePr>
+              <a:graphicFrameLocks xmlns:a="http://schemas.openxmlformats.org/drawingml/2006/main" noChangeAspect="1"/>
+            </wp:cNvGraphicFramePr>
+            <a:graphic xmlns:a="http://schemas.openxmlformats.org/drawingml/2006/main">
+              <a:graphicData uri="http://schemas.openxmlformats.org/drawingml/2006/picture">
+                <pic:pic xmlns:pic="http://schemas.openxmlformats.org/drawingml/2006/picture">
+                  <pic:nvPicPr>
+                    <pic:cNvPr id="755631298" name="Picture 1" descr="A screen shot of a computer&#10;&#10;Description automatically generated"/>
+                    <pic:cNvPicPr/>
+                  </pic:nvPicPr>
+                  <pic:blipFill>
+                    <a:blip r:embed="rId50">
+                      <a:extLst>
+                        <a:ext uri="{28A0092B-C50C-407E-A947-70E740481C1C}">
+                          <a14:useLocalDpi xmlns:a14="http://schemas.microsoft.com/office/drawing/2010/main" val="0"/>
+                        </a:ext>
+                      </a:extLst>
+                    </a:blip>
+                    <a:stretch>
+                      <a:fillRect/>
+                    </a:stretch>
+                  </pic:blipFill>
+                  <pic:spPr>
+                    <a:xfrm>
+                      <a:off x="0" y="0"/>
+                      <a:ext cx="3545118" cy="1121402"/>
+                    </a:xfrm>
+                    <a:prstGeom prst="rect">
+                      <a:avLst/>
+                    </a:prstGeom>
+                  </pic:spPr>
+                </pic:pic>
+              </a:graphicData>
+            </a:graphic>
+            <wp14:sizeRelH relativeFrom="margin">
+              <wp14:pctWidth>0</wp14:pctWidth>
+            </wp14:sizeRelH>
+            <wp14:sizeRelV relativeFrom="margin">
+              <wp14:pctHeight>0</wp14:pctHeight>
+            </wp14:sizeRelV>
+          </wp:anchor>
+        </w:drawing>
+      </w:r>
+      <w:r>
+        <w:rPr>
+          <w:rFonts w:eastAsia="Times New Roman" w:cstheme="minorHAnsi"/>
+          <w:kern w:val="0"/>
+          <w:sz w:val="24"/>
+          <w:szCs w:val="24"/>
+          <w14:ligatures w14:val="none"/>
+        </w:rPr>
+        <w:drawing>
+          <wp:anchor distT="0" distB="0" distL="114300" distR="114300" simplePos="0" relativeHeight="251705344" behindDoc="0" locked="0" layoutInCell="1" allowOverlap="1" wp14:anchorId="7CE42FCF" wp14:editId="10C1AE44">
+            <wp:simplePos x="0" y="0"/>
+            <wp:positionH relativeFrom="margin">
+              <wp:posOffset>1198245</wp:posOffset>
+            </wp:positionH>
+            <wp:positionV relativeFrom="paragraph">
+              <wp:posOffset>1697990</wp:posOffset>
+            </wp:positionV>
+            <wp:extent cx="3510915" cy="1136650"/>
+            <wp:effectExtent l="0" t="0" r="0" b="6350"/>
+            <wp:wrapTopAndBottom/>
+            <wp:docPr id="1135449171" name="Picture 1" descr="A screenshot of a computer screen&#10;&#10;Description automatically generated"/>
+            <wp:cNvGraphicFramePr>
+              <a:graphicFrameLocks xmlns:a="http://schemas.openxmlformats.org/drawingml/2006/main" noChangeAspect="1"/>
+            </wp:cNvGraphicFramePr>
+            <a:graphic xmlns:a="http://schemas.openxmlformats.org/drawingml/2006/main">
+              <a:graphicData uri="http://schemas.openxmlformats.org/drawingml/2006/picture">
+                <pic:pic xmlns:pic="http://schemas.openxmlformats.org/drawingml/2006/picture">
+                  <pic:nvPicPr>
+                    <pic:cNvPr id="1135449171" name="Picture 1" descr="A screenshot of a computer screen&#10;&#10;Description automatically generated"/>
+                    <pic:cNvPicPr/>
+                  </pic:nvPicPr>
+                  <pic:blipFill>
+                    <a:blip r:embed="rId51">
+                      <a:extLst>
+                        <a:ext uri="{28A0092B-C50C-407E-A947-70E740481C1C}">
+                          <a14:useLocalDpi xmlns:a14="http://schemas.microsoft.com/office/drawing/2010/main" val="0"/>
+                        </a:ext>
+                      </a:extLst>
+                    </a:blip>
+                    <a:stretch>
+                      <a:fillRect/>
+                    </a:stretch>
+                  </pic:blipFill>
+                  <pic:spPr>
+                    <a:xfrm>
+                      <a:off x="0" y="0"/>
+                      <a:ext cx="3510915" cy="1136650"/>
+                    </a:xfrm>
+                    <a:prstGeom prst="rect">
+                      <a:avLst/>
+                    </a:prstGeom>
+                  </pic:spPr>
+                </pic:pic>
+              </a:graphicData>
+            </a:graphic>
+            <wp14:sizeRelH relativeFrom="margin">
+              <wp14:pctWidth>0</wp14:pctWidth>
+            </wp14:sizeRelH>
+            <wp14:sizeRelV relativeFrom="margin">
+              <wp14:pctHeight>0</wp14:pctHeight>
+            </wp14:sizeRelV>
+          </wp:anchor>
+        </w:drawing>
+      </w:r>
+      <w:r>
+        <w:rPr>
+          <w:rFonts w:eastAsia="Times New Roman" w:cstheme="minorHAnsi"/>
+          <w:b/>
+          <w:bCs/>
+          <w:kern w:val="0"/>
+          <w:sz w:val="24"/>
+          <w:szCs w:val="24"/>
+          <w14:ligatures w14:val="none"/>
+        </w:rPr>
+        <w:t>Benefit</w:t>
+      </w:r>
+      <w:r>
+        <w:rPr>
+          <w:rFonts w:eastAsia="Times New Roman" w:cstheme="minorHAnsi"/>
+          <w:kern w:val="0"/>
+          <w:sz w:val="24"/>
+          <w:szCs w:val="24"/>
+          <w14:ligatures w14:val="none"/>
+        </w:rPr>
+        <w:t>: Allows flexible network design by seamlessly bridging virtual and physical interfaces.</w:t>
+      </w:r>
+    </w:p>
+    <w:p>
+      <w:pPr>
+        <w:pStyle w:val="ListParagraph"/>
         <w:numPr>
-          <w:ilvl w:val="1"/>
-          <w:numId w:val="35"/>
+          <w:ilvl w:val="0"/>
+          <w:numId w:val="33"/>
         </w:numPr>
         <w:spacing w:before="100" w:beforeAutospacing="1" w:after="100" w:afterAutospacing="1" w:line="240" w:lineRule="auto"/>
         <w:rPr>
@@ -14336,17 +15210,48 @@
           <w14:ligatures w14:val="none"/>
         </w:rPr>
       </w:pPr>
+      <w:bookmarkStart w:id="25" w:name="TurningPorts"/>
       <w:r>
         <w:rPr>
           <w:rFonts w:eastAsia="Times New Roman" w:cstheme="minorHAnsi"/>
+          <w:b/>
+          <w:bCs/>
           <w:kern w:val="0"/>
           <w:sz w:val="24"/>
           <w:szCs w:val="24"/>
           <w14:ligatures w14:val="none"/>
         </w:rPr>
-        <w:t>Differentiates between "system ports" (existing physical interfaces) and "internal ports" (created by OVS).</w:t>
-      </w:r>
-    </w:p>
+        <w:lastRenderedPageBreak/>
+        <w:t xml:space="preserve">Turning Ports </w:t>
+      </w:r>
+      <w:proofErr w:type="gramStart"/>
+      <w:r>
+        <w:rPr>
+          <w:rFonts w:eastAsia="Times New Roman" w:cstheme="minorHAnsi"/>
+          <w:b/>
+          <w:bCs/>
+          <w:kern w:val="0"/>
+          <w:sz w:val="24"/>
+          <w:szCs w:val="24"/>
+          <w14:ligatures w14:val="none"/>
+        </w:rPr>
+        <w:t>On</w:t>
+      </w:r>
+      <w:proofErr w:type="gramEnd"/>
+      <w:r>
+        <w:rPr>
+          <w:rFonts w:eastAsia="Times New Roman" w:cstheme="minorHAnsi"/>
+          <w:b/>
+          <w:bCs/>
+          <w:kern w:val="0"/>
+          <w:sz w:val="24"/>
+          <w:szCs w:val="24"/>
+          <w14:ligatures w14:val="none"/>
+        </w:rPr>
+        <w:t xml:space="preserve"> and Off</w:t>
+      </w:r>
+    </w:p>
+    <w:bookmarkEnd w:id="25"/>
     <w:p>
       <w:pPr>
         <w:numPr>
@@ -14359,6 +15264,7 @@
           <w:kern w:val="0"/>
           <w:sz w:val="24"/>
           <w:szCs w:val="24"/>
+          <w:rtl/>
           <w14:ligatures w14:val="none"/>
         </w:rPr>
       </w:pPr>
@@ -14372,7 +15278,7 @@
           <w:szCs w:val="24"/>
           <w14:ligatures w14:val="none"/>
         </w:rPr>
-        <w:t>Benefit</w:t>
+        <w:t>Requirement</w:t>
       </w:r>
       <w:r>
         <w:rPr>
@@ -14382,104 +15288,196 @@
           <w:szCs w:val="24"/>
           <w14:ligatures w14:val="none"/>
         </w:rPr>
-        <w:t>: Allows flexible network design by seamlessly bridging virtual and physical interfaces.</w:t>
-      </w:r>
-    </w:p>
-    <w:p>
-      <w:pPr>
-        <w:spacing w:before="100" w:beforeAutospacing="1" w:after="100" w:afterAutospacing="1" w:line="240" w:lineRule="auto"/>
-        <w:rPr>
-          <w:rFonts w:eastAsia="Times New Roman" w:cstheme="minorHAnsi"/>
-          <w:kern w:val="0"/>
-          <w:sz w:val="24"/>
-          <w:szCs w:val="24"/>
-          <w14:ligatures w14:val="none"/>
-        </w:rPr>
-      </w:pPr>
-      <w:proofErr w:type="gramStart"/>
-      <w:r>
-        <w:rPr>
-          <w:rFonts w:eastAsia="Times New Roman" w:cstheme="minorHAnsi"/>
-          <w:kern w:val="0"/>
-          <w:sz w:val="24"/>
-          <w:szCs w:val="24"/>
-          <w14:ligatures w14:val="none"/>
-        </w:rPr>
-        <w:t xml:space="preserve">  </w:t>
-      </w:r>
-      <w:r>
-        <w:rPr>
-          <w:rFonts w:eastAsia="Times New Roman" w:cstheme="minorHAnsi"/>
-          <w:b/>
-          <w:bCs/>
-          <w:kern w:val="0"/>
-          <w:sz w:val="24"/>
-          <w:szCs w:val="24"/>
-          <w14:ligatures w14:val="none"/>
-        </w:rPr>
-        <w:t>Turning</w:t>
-      </w:r>
-      <w:proofErr w:type="gramEnd"/>
-      <w:r>
-        <w:rPr>
-          <w:rFonts w:eastAsia="Times New Roman" w:cstheme="minorHAnsi"/>
-          <w:b/>
-          <w:bCs/>
-          <w:kern w:val="0"/>
-          <w:sz w:val="24"/>
-          <w:szCs w:val="24"/>
-          <w14:ligatures w14:val="none"/>
-        </w:rPr>
-        <w:t xml:space="preserve"> Ports On and Off</w:t>
+        <w:t>: Provide control to activate or deactivate OVS ports.</w:t>
+      </w:r>
+    </w:p>
+    <w:p>
+      <w:pPr>
+        <w:ind w:left="360"/>
+        <w:rPr>
+          <w:rFonts w:cstheme="minorHAnsi"/>
+          <w:sz w:val="24"/>
+          <w:szCs w:val="24"/>
+        </w:rPr>
+      </w:pPr>
+      <w:r>
+        <w:rPr>
+          <w:rFonts w:cstheme="minorHAnsi"/>
+          <w:b/>
+          <w:bCs/>
+          <w:sz w:val="24"/>
+          <w:szCs w:val="24"/>
+        </w:rPr>
+        <w:t>Functions Used</w:t>
+      </w:r>
+      <w:r>
+        <w:rPr>
+          <w:rFonts w:cstheme="minorHAnsi"/>
+          <w:sz w:val="24"/>
+          <w:szCs w:val="24"/>
+        </w:rPr>
+        <w:t>:</w:t>
       </w:r>
     </w:p>
     <w:p>
       <w:pPr>
         <w:numPr>
-          <w:ilvl w:val="0"/>
-          <w:numId w:val="35"/>
+          <w:ilvl w:val="1"/>
+          <w:numId w:val="38"/>
         </w:numPr>
-        <w:spacing w:before="100" w:beforeAutospacing="1" w:after="100" w:afterAutospacing="1" w:line="240" w:lineRule="auto"/>
-        <w:rPr>
-          <w:rFonts w:eastAsia="Times New Roman" w:cstheme="minorHAnsi"/>
-          <w:kern w:val="0"/>
-          <w:sz w:val="24"/>
-          <w:szCs w:val="24"/>
-          <w14:ligatures w14:val="none"/>
-        </w:rPr>
-      </w:pPr>
-      <w:r>
-        <w:rPr>
-          <w:rFonts w:eastAsia="Times New Roman" w:cstheme="minorHAnsi"/>
-          <w:b/>
-          <w:bCs/>
-          <w:kern w:val="0"/>
-          <w:sz w:val="24"/>
-          <w:szCs w:val="24"/>
-          <w14:ligatures w14:val="none"/>
-        </w:rPr>
-        <w:t>Requirement</w:t>
-      </w:r>
-      <w:r>
-        <w:rPr>
-          <w:rFonts w:eastAsia="Times New Roman" w:cstheme="minorHAnsi"/>
-          <w:kern w:val="0"/>
-          <w:sz w:val="24"/>
-          <w:szCs w:val="24"/>
-          <w14:ligatures w14:val="none"/>
-        </w:rPr>
-        <w:t>: Provide control to activate or deactivate OVS ports.</w:t>
-      </w:r>
-    </w:p>
-    <w:p>
-      <w:pPr>
-        <w:rPr>
-          <w:rFonts w:cstheme="minorHAnsi"/>
-          <w:sz w:val="24"/>
-          <w:szCs w:val="24"/>
-          <w:rtl/>
-        </w:rPr>
-      </w:pPr>
+        <w:rPr>
+          <w:rFonts w:cstheme="minorHAnsi"/>
+          <w:sz w:val="24"/>
+          <w:szCs w:val="24"/>
+        </w:rPr>
+      </w:pPr>
+      <w:proofErr w:type="spellStart"/>
+      <w:r>
+        <w:rPr>
+          <w:rFonts w:cstheme="minorHAnsi"/>
+          <w:sz w:val="24"/>
+          <w:szCs w:val="24"/>
+        </w:rPr>
+        <w:t>bring_port_up_form</w:t>
+      </w:r>
+      <w:proofErr w:type="spellEnd"/>
+      <w:r>
+        <w:rPr>
+          <w:rFonts w:cstheme="minorHAnsi"/>
+          <w:sz w:val="24"/>
+          <w:szCs w:val="24"/>
+        </w:rPr>
+        <w:t>(screen): Prompts the user for a port to activate.</w:t>
+      </w:r>
+    </w:p>
+    <w:p>
+      <w:pPr>
+        <w:numPr>
+          <w:ilvl w:val="1"/>
+          <w:numId w:val="38"/>
+        </w:numPr>
+        <w:rPr>
+          <w:rFonts w:cstheme="minorHAnsi"/>
+          <w:sz w:val="24"/>
+          <w:szCs w:val="24"/>
+        </w:rPr>
+      </w:pPr>
+      <w:proofErr w:type="spellStart"/>
+      <w:r>
+        <w:rPr>
+          <w:rFonts w:cstheme="minorHAnsi"/>
+          <w:sz w:val="24"/>
+          <w:szCs w:val="24"/>
+        </w:rPr>
+        <w:t>bring_port_up</w:t>
+      </w:r>
+      <w:proofErr w:type="spellEnd"/>
+      <w:r>
+        <w:rPr>
+          <w:rFonts w:cstheme="minorHAnsi"/>
+          <w:sz w:val="24"/>
+          <w:szCs w:val="24"/>
+        </w:rPr>
+        <w:t>(</w:t>
+      </w:r>
+      <w:proofErr w:type="spellStart"/>
+      <w:r>
+        <w:rPr>
+          <w:rFonts w:cstheme="minorHAnsi"/>
+          <w:sz w:val="24"/>
+          <w:szCs w:val="24"/>
+        </w:rPr>
+        <w:t>port_name</w:t>
+      </w:r>
+      <w:proofErr w:type="spellEnd"/>
+      <w:r>
+        <w:rPr>
+          <w:rFonts w:cstheme="minorHAnsi"/>
+          <w:sz w:val="24"/>
+          <w:szCs w:val="24"/>
+        </w:rPr>
+        <w:t>): Executes the command to activate the port.</w:t>
+      </w:r>
+    </w:p>
+    <w:p>
+      <w:pPr>
+        <w:numPr>
+          <w:ilvl w:val="1"/>
+          <w:numId w:val="38"/>
+        </w:numPr>
+        <w:rPr>
+          <w:rFonts w:cstheme="minorHAnsi"/>
+          <w:sz w:val="24"/>
+          <w:szCs w:val="24"/>
+        </w:rPr>
+      </w:pPr>
+      <w:proofErr w:type="spellStart"/>
+      <w:r>
+        <w:rPr>
+          <w:rFonts w:cstheme="minorHAnsi"/>
+          <w:sz w:val="24"/>
+          <w:szCs w:val="24"/>
+        </w:rPr>
+        <w:t>bring_port_down_form</w:t>
+      </w:r>
+      <w:proofErr w:type="spellEnd"/>
+      <w:r>
+        <w:rPr>
+          <w:rFonts w:cstheme="minorHAnsi"/>
+          <w:sz w:val="24"/>
+          <w:szCs w:val="24"/>
+        </w:rPr>
+        <w:t>(screen): Prompts the user for a port to deactivate.</w:t>
+      </w:r>
+    </w:p>
+    <w:p>
+      <w:pPr>
+        <w:numPr>
+          <w:ilvl w:val="1"/>
+          <w:numId w:val="38"/>
+        </w:numPr>
+        <w:rPr>
+          <w:rFonts w:cstheme="minorHAnsi"/>
+          <w:sz w:val="24"/>
+          <w:szCs w:val="24"/>
+        </w:rPr>
+      </w:pPr>
+      <w:proofErr w:type="spellStart"/>
+      <w:r>
+        <w:rPr>
+          <w:rFonts w:cstheme="minorHAnsi"/>
+          <w:sz w:val="24"/>
+          <w:szCs w:val="24"/>
+        </w:rPr>
+        <w:t>bring_port_down</w:t>
+      </w:r>
+      <w:proofErr w:type="spellEnd"/>
+      <w:r>
+        <w:rPr>
+          <w:rFonts w:cstheme="minorHAnsi"/>
+          <w:sz w:val="24"/>
+          <w:szCs w:val="24"/>
+        </w:rPr>
+        <w:t>(</w:t>
+      </w:r>
+      <w:proofErr w:type="spellStart"/>
+      <w:r>
+        <w:rPr>
+          <w:rFonts w:cstheme="minorHAnsi"/>
+          <w:sz w:val="24"/>
+          <w:szCs w:val="24"/>
+        </w:rPr>
+        <w:t>port_name</w:t>
+      </w:r>
+      <w:proofErr w:type="spellEnd"/>
+      <w:r>
+        <w:rPr>
+          <w:rFonts w:cstheme="minorHAnsi"/>
+          <w:sz w:val="24"/>
+          <w:szCs w:val="24"/>
+        </w:rPr>
+        <w:t>): Executes the command to deactivate the port.</w:t>
+      </w:r>
     </w:p>
     <w:p>
       <w:pPr>
@@ -14493,43 +15491,15 @@
           <w:szCs w:val="24"/>
         </w:rPr>
       </w:pPr>
-      <w:proofErr w:type="gramStart"/>
-      <w:r>
-        <w:rPr>
-          <w:rFonts w:cstheme="minorHAnsi"/>
-          <w:sz w:val="24"/>
-          <w:szCs w:val="24"/>
-        </w:rPr>
-        <w:t xml:space="preserve">  </w:t>
-      </w:r>
-      <w:r>
-        <w:rPr>
-          <w:rFonts w:cstheme="minorHAnsi"/>
-          <w:b/>
-          <w:bCs/>
-          <w:sz w:val="24"/>
-          <w:szCs w:val="24"/>
-        </w:rPr>
-        <w:t>Functions</w:t>
-      </w:r>
-      <w:proofErr w:type="gramEnd"/>
-      <w:r>
-        <w:rPr>
-          <w:rFonts w:cstheme="minorHAnsi"/>
-          <w:b/>
-          <w:bCs/>
-          <w:sz w:val="24"/>
-          <w:szCs w:val="24"/>
-        </w:rPr>
-        <w:t xml:space="preserve"> Used</w:t>
-      </w:r>
-      <w:r>
-        <w:rPr>
-          <w:rFonts w:cstheme="minorHAnsi"/>
-          <w:sz w:val="24"/>
-          <w:szCs w:val="24"/>
-        </w:rPr>
-        <w:t>:</w:t>
+      <w:r>
+        <w:rPr>
+          <w:rFonts w:cstheme="minorHAnsi"/>
+          <w:b/>
+          <w:bCs/>
+          <w:sz w:val="24"/>
+          <w:szCs w:val="24"/>
+        </w:rPr>
+        <w:t>Why This Approach?</w:t>
       </w:r>
     </w:p>
     <w:p>
@@ -14544,152 +15514,13 @@
           <w:szCs w:val="24"/>
         </w:rPr>
       </w:pPr>
-      <w:proofErr w:type="spellStart"/>
-      <w:r>
-        <w:rPr>
-          <w:rFonts w:cstheme="minorHAnsi"/>
-          <w:sz w:val="24"/>
-          <w:szCs w:val="24"/>
-        </w:rPr>
-        <w:t>bring_port_up_form</w:t>
-      </w:r>
-      <w:proofErr w:type="spellEnd"/>
-      <w:r>
-        <w:rPr>
-          <w:rFonts w:cstheme="minorHAnsi"/>
-          <w:sz w:val="24"/>
-          <w:szCs w:val="24"/>
-        </w:rPr>
-        <w:t>(screen): Prompts the user for a port to activate.</w:t>
-      </w:r>
-    </w:p>
-    <w:p>
-      <w:pPr>
-        <w:numPr>
-          <w:ilvl w:val="1"/>
-          <w:numId w:val="38"/>
-        </w:numPr>
-        <w:rPr>
-          <w:rFonts w:cstheme="minorHAnsi"/>
-          <w:sz w:val="24"/>
-          <w:szCs w:val="24"/>
-        </w:rPr>
-      </w:pPr>
-      <w:proofErr w:type="spellStart"/>
-      <w:r>
-        <w:rPr>
-          <w:rFonts w:cstheme="minorHAnsi"/>
-          <w:sz w:val="24"/>
-          <w:szCs w:val="24"/>
-        </w:rPr>
-        <w:t>bring_port_up</w:t>
-      </w:r>
-      <w:proofErr w:type="spellEnd"/>
-      <w:r>
-        <w:rPr>
-          <w:rFonts w:cstheme="minorHAnsi"/>
-          <w:sz w:val="24"/>
-          <w:szCs w:val="24"/>
-        </w:rPr>
-        <w:t>(</w:t>
-      </w:r>
-      <w:proofErr w:type="spellStart"/>
-      <w:r>
-        <w:rPr>
-          <w:rFonts w:cstheme="minorHAnsi"/>
-          <w:sz w:val="24"/>
-          <w:szCs w:val="24"/>
-        </w:rPr>
-        <w:t>port_name</w:t>
-      </w:r>
-      <w:proofErr w:type="spellEnd"/>
-      <w:r>
-        <w:rPr>
-          <w:rFonts w:cstheme="minorHAnsi"/>
-          <w:sz w:val="24"/>
-          <w:szCs w:val="24"/>
-        </w:rPr>
-        <w:t>): Executes the command to activate the port.</w:t>
-      </w:r>
-    </w:p>
-    <w:p>
-      <w:pPr>
-        <w:numPr>
-          <w:ilvl w:val="1"/>
-          <w:numId w:val="38"/>
-        </w:numPr>
-        <w:rPr>
-          <w:rFonts w:cstheme="minorHAnsi"/>
-          <w:sz w:val="24"/>
-          <w:szCs w:val="24"/>
-        </w:rPr>
-      </w:pPr>
-      <w:proofErr w:type="spellStart"/>
-      <w:r>
-        <w:rPr>
-          <w:rFonts w:cstheme="minorHAnsi"/>
-          <w:sz w:val="24"/>
-          <w:szCs w:val="24"/>
-        </w:rPr>
-        <w:t>bring_port_down_form</w:t>
-      </w:r>
-      <w:proofErr w:type="spellEnd"/>
-      <w:r>
-        <w:rPr>
-          <w:rFonts w:cstheme="minorHAnsi"/>
-          <w:sz w:val="24"/>
-          <w:szCs w:val="24"/>
-        </w:rPr>
-        <w:t>(screen): Prompts the user for a port to deactivate.</w:t>
-      </w:r>
-    </w:p>
-    <w:p>
-      <w:pPr>
-        <w:numPr>
-          <w:ilvl w:val="1"/>
-          <w:numId w:val="38"/>
-        </w:numPr>
-        <w:rPr>
-          <w:rFonts w:cstheme="minorHAnsi"/>
-          <w:sz w:val="24"/>
-          <w:szCs w:val="24"/>
-        </w:rPr>
-      </w:pPr>
-      <w:proofErr w:type="spellStart"/>
-      <w:r>
-        <w:rPr>
-          <w:rFonts w:cstheme="minorHAnsi"/>
-          <w:sz w:val="24"/>
-          <w:szCs w:val="24"/>
-        </w:rPr>
-        <w:t>bring_port_down</w:t>
-      </w:r>
-      <w:proofErr w:type="spellEnd"/>
-      <w:r>
-        <w:rPr>
-          <w:rFonts w:cstheme="minorHAnsi"/>
-          <w:sz w:val="24"/>
-          <w:szCs w:val="24"/>
-        </w:rPr>
-        <w:t>(</w:t>
-      </w:r>
-      <w:proofErr w:type="spellStart"/>
-      <w:r>
-        <w:rPr>
-          <w:rFonts w:cstheme="minorHAnsi"/>
-          <w:sz w:val="24"/>
-          <w:szCs w:val="24"/>
-        </w:rPr>
-        <w:t>port_name</w:t>
-      </w:r>
-      <w:proofErr w:type="spellEnd"/>
-      <w:r>
-        <w:rPr>
-          <w:rFonts w:cstheme="minorHAnsi"/>
-          <w:sz w:val="24"/>
-          <w:szCs w:val="24"/>
-        </w:rPr>
-        <w:t>): Executes the command to deactivate the port.</w:t>
+      <w:r>
+        <w:rPr>
+          <w:rFonts w:cstheme="minorHAnsi"/>
+          <w:sz w:val="24"/>
+          <w:szCs w:val="24"/>
+        </w:rPr>
+        <w:t>Simplifies port management for debugging or maintenance scenarios.</w:t>
       </w:r>
     </w:p>
     <w:p>
@@ -14712,35 +15543,156 @@
           <w:sz w:val="24"/>
           <w:szCs w:val="24"/>
         </w:rPr>
-        <w:t>Why This Approach?</w:t>
-      </w:r>
-    </w:p>
-    <w:p>
-      <w:pPr>
-        <w:numPr>
-          <w:ilvl w:val="1"/>
-          <w:numId w:val="38"/>
-        </w:numPr>
-        <w:rPr>
-          <w:rFonts w:cstheme="minorHAnsi"/>
-          <w:sz w:val="24"/>
-          <w:szCs w:val="24"/>
-        </w:rPr>
-      </w:pPr>
-      <w:r>
-        <w:rPr>
-          <w:rFonts w:cstheme="minorHAnsi"/>
-          <w:sz w:val="24"/>
-          <w:szCs w:val="24"/>
-        </w:rPr>
-        <w:t>Simplifies port management for debugging or maintenance scenarios.</w:t>
-      </w:r>
-    </w:p>
-    <w:p>
-      <w:pPr>
+        <w:t>Benefit</w:t>
+      </w:r>
+      <w:r>
+        <w:rPr>
+          <w:rFonts w:cstheme="minorHAnsi"/>
+          <w:sz w:val="24"/>
+          <w:szCs w:val="24"/>
+        </w:rPr>
+        <w:t>: Provides an easy way to toggle port states without interrupting other components.</w:t>
+      </w:r>
+    </w:p>
+    <w:p>
+      <w:pPr>
+        <w:rPr>
+          <w:rFonts w:cstheme="minorHAnsi"/>
+          <w:sz w:val="24"/>
+          <w:szCs w:val="24"/>
+        </w:rPr>
+      </w:pPr>
+      <w:r>
+        <w:rPr>
+          <w:rFonts w:cstheme="minorHAnsi"/>
+          <w:sz w:val="24"/>
+          <w:szCs w:val="24"/>
+        </w:rPr>
+        <w:drawing>
+          <wp:anchor distT="0" distB="0" distL="114300" distR="114300" simplePos="0" relativeHeight="251709440" behindDoc="0" locked="0" layoutInCell="1" allowOverlap="1" wp14:anchorId="737B1362" wp14:editId="6C5442B4">
+            <wp:simplePos x="0" y="0"/>
+            <wp:positionH relativeFrom="margin">
+              <wp:posOffset>1244600</wp:posOffset>
+            </wp:positionH>
+            <wp:positionV relativeFrom="paragraph">
+              <wp:posOffset>1355090</wp:posOffset>
+            </wp:positionV>
+            <wp:extent cx="3451225" cy="1120140"/>
+            <wp:effectExtent l="0" t="0" r="0" b="3810"/>
+            <wp:wrapTopAndBottom/>
+            <wp:docPr id="62796291" name="Picture 1" descr="A screenshot of a computer screen&#10;&#10;Description automatically generated"/>
+            <wp:cNvGraphicFramePr>
+              <a:graphicFrameLocks xmlns:a="http://schemas.openxmlformats.org/drawingml/2006/main" noChangeAspect="1"/>
+            </wp:cNvGraphicFramePr>
+            <a:graphic xmlns:a="http://schemas.openxmlformats.org/drawingml/2006/main">
+              <a:graphicData uri="http://schemas.openxmlformats.org/drawingml/2006/picture">
+                <pic:pic xmlns:pic="http://schemas.openxmlformats.org/drawingml/2006/picture">
+                  <pic:nvPicPr>
+                    <pic:cNvPr id="62796291" name="Picture 1" descr="A screenshot of a computer screen&#10;&#10;Description automatically generated"/>
+                    <pic:cNvPicPr/>
+                  </pic:nvPicPr>
+                  <pic:blipFill>
+                    <a:blip r:embed="rId52">
+                      <a:extLst>
+                        <a:ext uri="{28A0092B-C50C-407E-A947-70E740481C1C}">
+                          <a14:useLocalDpi xmlns:a14="http://schemas.microsoft.com/office/drawing/2010/main" val="0"/>
+                        </a:ext>
+                      </a:extLst>
+                    </a:blip>
+                    <a:stretch>
+                      <a:fillRect/>
+                    </a:stretch>
+                  </pic:blipFill>
+                  <pic:spPr>
+                    <a:xfrm>
+                      <a:off x="0" y="0"/>
+                      <a:ext cx="3451225" cy="1120140"/>
+                    </a:xfrm>
+                    <a:prstGeom prst="rect">
+                      <a:avLst/>
+                    </a:prstGeom>
+                  </pic:spPr>
+                </pic:pic>
+              </a:graphicData>
+            </a:graphic>
+            <wp14:sizeRelH relativeFrom="margin">
+              <wp14:pctWidth>0</wp14:pctWidth>
+            </wp14:sizeRelH>
+          </wp:anchor>
+        </w:drawing>
+      </w:r>
+      <w:r>
+        <w:rPr>
+          <w:rFonts w:cstheme="minorHAnsi"/>
+          <w:sz w:val="24"/>
+          <w:szCs w:val="24"/>
+        </w:rPr>
+        <w:drawing>
+          <wp:anchor distT="0" distB="0" distL="114300" distR="114300" simplePos="0" relativeHeight="251708416" behindDoc="0" locked="0" layoutInCell="1" allowOverlap="1" wp14:anchorId="26C35EF9" wp14:editId="3F972739">
+            <wp:simplePos x="0" y="0"/>
+            <wp:positionH relativeFrom="margin">
+              <wp:align>center</wp:align>
+            </wp:positionH>
+            <wp:positionV relativeFrom="paragraph">
+              <wp:posOffset>179272</wp:posOffset>
+            </wp:positionV>
+            <wp:extent cx="3452159" cy="975445"/>
+            <wp:effectExtent l="0" t="0" r="0" b="0"/>
+            <wp:wrapTopAndBottom/>
+            <wp:docPr id="148100694" name="Picture 1"/>
+            <wp:cNvGraphicFramePr>
+              <a:graphicFrameLocks xmlns:a="http://schemas.openxmlformats.org/drawingml/2006/main" noChangeAspect="1"/>
+            </wp:cNvGraphicFramePr>
+            <a:graphic xmlns:a="http://schemas.openxmlformats.org/drawingml/2006/main">
+              <a:graphicData uri="http://schemas.openxmlformats.org/drawingml/2006/picture">
+                <pic:pic xmlns:pic="http://schemas.openxmlformats.org/drawingml/2006/picture">
+                  <pic:nvPicPr>
+                    <pic:cNvPr id="148100694" name=""/>
+                    <pic:cNvPicPr/>
+                  </pic:nvPicPr>
+                  <pic:blipFill>
+                    <a:blip r:embed="rId53">
+                      <a:extLst>
+                        <a:ext uri="{28A0092B-C50C-407E-A947-70E740481C1C}">
+                          <a14:useLocalDpi xmlns:a14="http://schemas.microsoft.com/office/drawing/2010/main" val="0"/>
+                        </a:ext>
+                      </a:extLst>
+                    </a:blip>
+                    <a:stretch>
+                      <a:fillRect/>
+                    </a:stretch>
+                  </pic:blipFill>
+                  <pic:spPr>
+                    <a:xfrm>
+                      <a:off x="0" y="0"/>
+                      <a:ext cx="3452159" cy="975445"/>
+                    </a:xfrm>
+                    <a:prstGeom prst="rect">
+                      <a:avLst/>
+                    </a:prstGeom>
+                  </pic:spPr>
+                </pic:pic>
+              </a:graphicData>
+            </a:graphic>
+          </wp:anchor>
+        </w:drawing>
+      </w:r>
+    </w:p>
+    <w:p>
+      <w:pPr>
+        <w:rPr>
+          <w:rFonts w:cstheme="minorHAnsi"/>
+          <w:sz w:val="24"/>
+          <w:szCs w:val="24"/>
+        </w:rPr>
+      </w:pPr>
+    </w:p>
+    <w:p>
+      <w:pPr>
+        <w:pStyle w:val="ListParagraph"/>
         <w:numPr>
           <w:ilvl w:val="0"/>
-          <w:numId w:val="38"/>
+          <w:numId w:val="33"/>
         </w:numPr>
         <w:rPr>
           <w:rFonts w:cstheme="minorHAnsi"/>
@@ -14748,64 +15700,19 @@
           <w:szCs w:val="24"/>
         </w:rPr>
       </w:pPr>
-      <w:r>
-        <w:rPr>
-          <w:rFonts w:cstheme="minorHAnsi"/>
-          <w:b/>
-          <w:bCs/>
-          <w:sz w:val="24"/>
-          <w:szCs w:val="24"/>
-        </w:rPr>
-        <w:t>Benefit</w:t>
-      </w:r>
-      <w:r>
-        <w:rPr>
-          <w:rFonts w:cstheme="minorHAnsi"/>
-          <w:sz w:val="24"/>
-          <w:szCs w:val="24"/>
-        </w:rPr>
-        <w:t>: Provides an easy way to toggle port states without interrupting other components.</w:t>
-      </w:r>
-    </w:p>
-    <w:p>
-      <w:pPr>
-        <w:rPr>
-          <w:rFonts w:cstheme="minorHAnsi"/>
-          <w:sz w:val="24"/>
-          <w:szCs w:val="24"/>
-        </w:rPr>
-      </w:pPr>
-      <w:proofErr w:type="gramStart"/>
-      <w:r>
-        <w:rPr>
-          <w:rFonts w:cstheme="minorHAnsi"/>
-          <w:sz w:val="24"/>
-          <w:szCs w:val="24"/>
-        </w:rPr>
-        <w:t xml:space="preserve">  </w:t>
-      </w:r>
-      <w:r>
-        <w:rPr>
-          <w:rFonts w:cstheme="minorHAnsi"/>
-          <w:b/>
-          <w:bCs/>
-          <w:sz w:val="24"/>
-          <w:szCs w:val="24"/>
-        </w:rPr>
-        <w:t>Setting</w:t>
-      </w:r>
-      <w:proofErr w:type="gramEnd"/>
-      <w:r>
-        <w:rPr>
-          <w:rFonts w:cstheme="minorHAnsi"/>
-          <w:b/>
-          <w:bCs/>
-          <w:sz w:val="24"/>
-          <w:szCs w:val="24"/>
-        </w:rPr>
-        <w:t xml:space="preserve"> Ports as Trunk or Access</w:t>
-      </w:r>
-    </w:p>
+      <w:bookmarkStart w:id="26" w:name="SettingPortsTrunk"/>
+      <w:r>
+        <w:rPr>
+          <w:rFonts w:cstheme="minorHAnsi"/>
+          <w:b/>
+          <w:bCs/>
+          <w:sz w:val="24"/>
+          <w:szCs w:val="24"/>
+        </w:rPr>
+        <w:t>Setting Ports as Trunk or Access</w:t>
+      </w:r>
+    </w:p>
+    <w:bookmarkEnd w:id="26"/>
     <w:p>
       <w:pPr>
         <w:numPr>
@@ -14853,6 +15760,306 @@
           <w:szCs w:val="24"/>
         </w:rPr>
         <w:t xml:space="preserve"> or access modes.</w:t>
+      </w:r>
+    </w:p>
+    <w:p>
+      <w:pPr>
+        <w:spacing w:before="100" w:beforeAutospacing="1" w:after="100" w:afterAutospacing="1" w:line="240" w:lineRule="auto"/>
+        <w:ind w:left="360"/>
+        <w:rPr>
+          <w:rFonts w:eastAsia="Times New Roman" w:cstheme="minorHAnsi"/>
+          <w:kern w:val="0"/>
+          <w:sz w:val="24"/>
+          <w:szCs w:val="24"/>
+          <w14:ligatures w14:val="none"/>
+        </w:rPr>
+      </w:pPr>
+      <w:r>
+        <w:rPr>
+          <w:rFonts w:eastAsia="Times New Roman" w:cstheme="minorHAnsi"/>
+          <w:b/>
+          <w:bCs/>
+          <w:kern w:val="0"/>
+          <w:sz w:val="24"/>
+          <w:szCs w:val="24"/>
+          <w14:ligatures w14:val="none"/>
+        </w:rPr>
+        <w:t>Functions Used</w:t>
+      </w:r>
+      <w:r>
+        <w:rPr>
+          <w:rFonts w:eastAsia="Times New Roman" w:cstheme="minorHAnsi"/>
+          <w:kern w:val="0"/>
+          <w:sz w:val="24"/>
+          <w:szCs w:val="24"/>
+          <w14:ligatures w14:val="none"/>
+        </w:rPr>
+        <w:t>:</w:t>
+      </w:r>
+    </w:p>
+    <w:p>
+      <w:pPr>
+        <w:numPr>
+          <w:ilvl w:val="1"/>
+          <w:numId w:val="39"/>
+        </w:numPr>
+        <w:spacing w:before="100" w:beforeAutospacing="1" w:after="100" w:afterAutospacing="1" w:line="240" w:lineRule="auto"/>
+        <w:rPr>
+          <w:rFonts w:eastAsia="Times New Roman" w:cstheme="minorHAnsi"/>
+          <w:kern w:val="0"/>
+          <w:sz w:val="24"/>
+          <w:szCs w:val="24"/>
+          <w14:ligatures w14:val="none"/>
+        </w:rPr>
+      </w:pPr>
+      <w:proofErr w:type="spellStart"/>
+      <w:r>
+        <w:rPr>
+          <w:rFonts w:eastAsia="Times New Roman" w:cstheme="minorHAnsi"/>
+          <w:kern w:val="0"/>
+          <w:sz w:val="24"/>
+          <w:szCs w:val="24"/>
+          <w14:ligatures w14:val="none"/>
+        </w:rPr>
+        <w:t>set_port_trunk_form</w:t>
+      </w:r>
+      <w:proofErr w:type="spellEnd"/>
+      <w:r>
+        <w:rPr>
+          <w:rFonts w:eastAsia="Times New Roman" w:cstheme="minorHAnsi"/>
+          <w:kern w:val="0"/>
+          <w:sz w:val="24"/>
+          <w:szCs w:val="24"/>
+          <w14:ligatures w14:val="none"/>
+        </w:rPr>
+        <w:t>(screen): TUI for configuring a port as a trunk with VLAN IDs.</w:t>
+      </w:r>
+    </w:p>
+    <w:p>
+      <w:pPr>
+        <w:numPr>
+          <w:ilvl w:val="1"/>
+          <w:numId w:val="39"/>
+        </w:numPr>
+        <w:spacing w:before="100" w:beforeAutospacing="1" w:after="100" w:afterAutospacing="1" w:line="240" w:lineRule="auto"/>
+        <w:rPr>
+          <w:rFonts w:eastAsia="Times New Roman" w:cstheme="minorHAnsi"/>
+          <w:kern w:val="0"/>
+          <w:sz w:val="24"/>
+          <w:szCs w:val="24"/>
+          <w14:ligatures w14:val="none"/>
+        </w:rPr>
+      </w:pPr>
+      <w:proofErr w:type="spellStart"/>
+      <w:r>
+        <w:rPr>
+          <w:rFonts w:eastAsia="Times New Roman" w:cstheme="minorHAnsi"/>
+          <w:kern w:val="0"/>
+          <w:sz w:val="24"/>
+          <w:szCs w:val="24"/>
+          <w14:ligatures w14:val="none"/>
+        </w:rPr>
+        <w:t>set_port_</w:t>
+      </w:r>
+      <w:proofErr w:type="gramStart"/>
+      <w:r>
+        <w:rPr>
+          <w:rFonts w:eastAsia="Times New Roman" w:cstheme="minorHAnsi"/>
+          <w:kern w:val="0"/>
+          <w:sz w:val="24"/>
+          <w:szCs w:val="24"/>
+          <w14:ligatures w14:val="none"/>
+        </w:rPr>
+        <w:t>trunk</w:t>
+      </w:r>
+      <w:proofErr w:type="spellEnd"/>
+      <w:r>
+        <w:rPr>
+          <w:rFonts w:eastAsia="Times New Roman" w:cstheme="minorHAnsi"/>
+          <w:kern w:val="0"/>
+          <w:sz w:val="24"/>
+          <w:szCs w:val="24"/>
+          <w14:ligatures w14:val="none"/>
+        </w:rPr>
+        <w:t>(</w:t>
+      </w:r>
+      <w:proofErr w:type="spellStart"/>
+      <w:proofErr w:type="gramEnd"/>
+      <w:r>
+        <w:rPr>
+          <w:rFonts w:eastAsia="Times New Roman" w:cstheme="minorHAnsi"/>
+          <w:kern w:val="0"/>
+          <w:sz w:val="24"/>
+          <w:szCs w:val="24"/>
+          <w14:ligatures w14:val="none"/>
+        </w:rPr>
+        <w:t>port_name</w:t>
+      </w:r>
+      <w:proofErr w:type="spellEnd"/>
+      <w:r>
+        <w:rPr>
+          <w:rFonts w:eastAsia="Times New Roman" w:cstheme="minorHAnsi"/>
+          <w:kern w:val="0"/>
+          <w:sz w:val="24"/>
+          <w:szCs w:val="24"/>
+          <w14:ligatures w14:val="none"/>
+        </w:rPr>
+        <w:t xml:space="preserve">, </w:t>
+      </w:r>
+      <w:proofErr w:type="spellStart"/>
+      <w:r>
+        <w:rPr>
+          <w:rFonts w:eastAsia="Times New Roman" w:cstheme="minorHAnsi"/>
+          <w:kern w:val="0"/>
+          <w:sz w:val="24"/>
+          <w:szCs w:val="24"/>
+          <w14:ligatures w14:val="none"/>
+        </w:rPr>
+        <w:t>vlan_list</w:t>
+      </w:r>
+      <w:proofErr w:type="spellEnd"/>
+      <w:r>
+        <w:rPr>
+          <w:rFonts w:eastAsia="Times New Roman" w:cstheme="minorHAnsi"/>
+          <w:kern w:val="0"/>
+          <w:sz w:val="24"/>
+          <w:szCs w:val="24"/>
+          <w14:ligatures w14:val="none"/>
+        </w:rPr>
+        <w:t>): Executes the command for trunk mode.</w:t>
+      </w:r>
+    </w:p>
+    <w:p>
+      <w:pPr>
+        <w:numPr>
+          <w:ilvl w:val="1"/>
+          <w:numId w:val="39"/>
+        </w:numPr>
+        <w:spacing w:before="100" w:beforeAutospacing="1" w:after="100" w:afterAutospacing="1" w:line="240" w:lineRule="auto"/>
+        <w:rPr>
+          <w:rFonts w:eastAsia="Times New Roman" w:cstheme="minorHAnsi"/>
+          <w:kern w:val="0"/>
+          <w:sz w:val="24"/>
+          <w:szCs w:val="24"/>
+          <w14:ligatures w14:val="none"/>
+        </w:rPr>
+      </w:pPr>
+      <w:proofErr w:type="spellStart"/>
+      <w:r>
+        <w:rPr>
+          <w:rFonts w:eastAsia="Times New Roman" w:cstheme="minorHAnsi"/>
+          <w:kern w:val="0"/>
+          <w:sz w:val="24"/>
+          <w:szCs w:val="24"/>
+          <w14:ligatures w14:val="none"/>
+        </w:rPr>
+        <w:t>set_port_access_form</w:t>
+      </w:r>
+      <w:proofErr w:type="spellEnd"/>
+      <w:r>
+        <w:rPr>
+          <w:rFonts w:eastAsia="Times New Roman" w:cstheme="minorHAnsi"/>
+          <w:kern w:val="0"/>
+          <w:sz w:val="24"/>
+          <w:szCs w:val="24"/>
+          <w14:ligatures w14:val="none"/>
+        </w:rPr>
+        <w:t>(screen): TUI for setting a port as access with a single VLAN.</w:t>
+      </w:r>
+    </w:p>
+    <w:p>
+      <w:pPr>
+        <w:numPr>
+          <w:ilvl w:val="1"/>
+          <w:numId w:val="39"/>
+        </w:numPr>
+        <w:spacing w:before="100" w:beforeAutospacing="1" w:after="100" w:afterAutospacing="1" w:line="240" w:lineRule="auto"/>
+        <w:rPr>
+          <w:rFonts w:eastAsia="Times New Roman" w:cstheme="minorHAnsi"/>
+          <w:kern w:val="0"/>
+          <w:sz w:val="24"/>
+          <w:szCs w:val="24"/>
+          <w14:ligatures w14:val="none"/>
+        </w:rPr>
+      </w:pPr>
+      <w:proofErr w:type="spellStart"/>
+      <w:r>
+        <w:rPr>
+          <w:rFonts w:eastAsia="Times New Roman" w:cstheme="minorHAnsi"/>
+          <w:kern w:val="0"/>
+          <w:sz w:val="24"/>
+          <w:szCs w:val="24"/>
+          <w14:ligatures w14:val="none"/>
+        </w:rPr>
+        <w:lastRenderedPageBreak/>
+        <w:t>set_port_</w:t>
+      </w:r>
+      <w:proofErr w:type="gramStart"/>
+      <w:r>
+        <w:rPr>
+          <w:rFonts w:eastAsia="Times New Roman" w:cstheme="minorHAnsi"/>
+          <w:kern w:val="0"/>
+          <w:sz w:val="24"/>
+          <w:szCs w:val="24"/>
+          <w14:ligatures w14:val="none"/>
+        </w:rPr>
+        <w:t>access</w:t>
+      </w:r>
+      <w:proofErr w:type="spellEnd"/>
+      <w:r>
+        <w:rPr>
+          <w:rFonts w:eastAsia="Times New Roman" w:cstheme="minorHAnsi"/>
+          <w:kern w:val="0"/>
+          <w:sz w:val="24"/>
+          <w:szCs w:val="24"/>
+          <w14:ligatures w14:val="none"/>
+        </w:rPr>
+        <w:t>(</w:t>
+      </w:r>
+      <w:proofErr w:type="spellStart"/>
+      <w:proofErr w:type="gramEnd"/>
+      <w:r>
+        <w:rPr>
+          <w:rFonts w:eastAsia="Times New Roman" w:cstheme="minorHAnsi"/>
+          <w:kern w:val="0"/>
+          <w:sz w:val="24"/>
+          <w:szCs w:val="24"/>
+          <w14:ligatures w14:val="none"/>
+        </w:rPr>
+        <w:t>port_name</w:t>
+      </w:r>
+      <w:proofErr w:type="spellEnd"/>
+      <w:r>
+        <w:rPr>
+          <w:rFonts w:eastAsia="Times New Roman" w:cstheme="minorHAnsi"/>
+          <w:kern w:val="0"/>
+          <w:sz w:val="24"/>
+          <w:szCs w:val="24"/>
+          <w14:ligatures w14:val="none"/>
+        </w:rPr>
+        <w:t xml:space="preserve">, </w:t>
+      </w:r>
+      <w:proofErr w:type="spellStart"/>
+      <w:r>
+        <w:rPr>
+          <w:rFonts w:eastAsia="Times New Roman" w:cstheme="minorHAnsi"/>
+          <w:kern w:val="0"/>
+          <w:sz w:val="24"/>
+          <w:szCs w:val="24"/>
+          <w14:ligatures w14:val="none"/>
+        </w:rPr>
+        <w:t>vlan_id</w:t>
+      </w:r>
+      <w:proofErr w:type="spellEnd"/>
+      <w:r>
+        <w:rPr>
+          <w:rFonts w:eastAsia="Times New Roman" w:cstheme="minorHAnsi"/>
+          <w:kern w:val="0"/>
+          <w:sz w:val="24"/>
+          <w:szCs w:val="24"/>
+          <w14:ligatures w14:val="none"/>
+        </w:rPr>
+        <w:t>): Executes the command for access mode.</w:t>
       </w:r>
     </w:p>
     <w:p>
@@ -14870,51 +16077,17 @@
           <w14:ligatures w14:val="none"/>
         </w:rPr>
       </w:pPr>
-      <w:proofErr w:type="gramStart"/>
       <w:r>
         <w:rPr>
           <w:rFonts w:eastAsia="Times New Roman" w:cstheme="minorHAnsi"/>
+          <w:b/>
+          <w:bCs/>
           <w:kern w:val="0"/>
           <w:sz w:val="24"/>
           <w:szCs w:val="24"/>
           <w14:ligatures w14:val="none"/>
         </w:rPr>
-        <w:t xml:space="preserve">  </w:t>
-      </w:r>
-      <w:r>
-        <w:rPr>
-          <w:rFonts w:eastAsia="Times New Roman" w:cstheme="minorHAnsi"/>
-          <w:b/>
-          <w:bCs/>
-          <w:kern w:val="0"/>
-          <w:sz w:val="24"/>
-          <w:szCs w:val="24"/>
-          <w14:ligatures w14:val="none"/>
-        </w:rPr>
-        <w:t>Functions</w:t>
-      </w:r>
-      <w:proofErr w:type="gramEnd"/>
-      <w:r>
-        <w:rPr>
-          <w:rFonts w:eastAsia="Times New Roman" w:cstheme="minorHAnsi"/>
-          <w:b/>
-          <w:bCs/>
-          <w:kern w:val="0"/>
-          <w:sz w:val="24"/>
-          <w:szCs w:val="24"/>
-          <w14:ligatures w14:val="none"/>
-        </w:rPr>
-        <w:t xml:space="preserve"> Used</w:t>
-      </w:r>
-      <w:r>
-        <w:rPr>
-          <w:rFonts w:eastAsia="Times New Roman" w:cstheme="minorHAnsi"/>
-          <w:kern w:val="0"/>
-          <w:sz w:val="24"/>
-          <w:szCs w:val="24"/>
-          <w14:ligatures w14:val="none"/>
-        </w:rPr>
-        <w:t>:</w:t>
+        <w:t>Why This Approach?</w:t>
       </w:r>
     </w:p>
     <w:p>
@@ -14932,7 +16105,6 @@
           <w14:ligatures w14:val="none"/>
         </w:rPr>
       </w:pPr>
-      <w:proofErr w:type="spellStart"/>
       <w:r>
         <w:rPr>
           <w:rFonts w:eastAsia="Times New Roman" w:cstheme="minorHAnsi"/>
@@ -14941,10 +16113,16 @@
           <w:szCs w:val="24"/>
           <w14:ligatures w14:val="none"/>
         </w:rPr>
-        <w:t>set_port_trunk_form</w:t>
-      </w:r>
-      <w:proofErr w:type="spellEnd"/>
-      <w:r>
+        <w:t>Simplifies VLAN configurations through guided user input.</w:t>
+      </w:r>
+    </w:p>
+    <w:p>
+      <w:pPr>
+        <w:numPr>
+          <w:ilvl w:val="0"/>
+          <w:numId w:val="39"/>
+        </w:numPr>
+        <w:spacing w:before="100" w:beforeAutospacing="1" w:after="100" w:afterAutospacing="1" w:line="240" w:lineRule="auto"/>
         <w:rPr>
           <w:rFonts w:eastAsia="Times New Roman" w:cstheme="minorHAnsi"/>
           <w:kern w:val="0"/>
@@ -14952,7 +16130,379 @@
           <w:szCs w:val="24"/>
           <w14:ligatures w14:val="none"/>
         </w:rPr>
-        <w:t>(screen): TUI for configuring a port as a trunk with VLAN IDs.</w:t>
+      </w:pPr>
+      <w:r>
+        <w:rPr>
+          <w:rFonts w:eastAsia="Times New Roman" w:cstheme="minorHAnsi"/>
+          <w:b/>
+          <w:bCs/>
+          <w:kern w:val="0"/>
+          <w:sz w:val="24"/>
+          <w:szCs w:val="24"/>
+          <w14:ligatures w14:val="none"/>
+        </w:rPr>
+        <w:t>Benefit</w:t>
+      </w:r>
+      <w:r>
+        <w:rPr>
+          <w:rFonts w:eastAsia="Times New Roman" w:cstheme="minorHAnsi"/>
+          <w:kern w:val="0"/>
+          <w:sz w:val="24"/>
+          <w:szCs w:val="24"/>
+          <w14:ligatures w14:val="none"/>
+        </w:rPr>
+        <w:t>: Facilitates testing and deployment of VLAN setups in virtualized environments.</w:t>
+      </w:r>
+    </w:p>
+    <w:p>
+      <w:pPr>
+        <w:spacing w:before="100" w:beforeAutospacing="1" w:after="100" w:afterAutospacing="1" w:line="240" w:lineRule="auto"/>
+        <w:rPr>
+          <w:rFonts w:eastAsia="Times New Roman" w:cstheme="minorHAnsi"/>
+          <w:kern w:val="0"/>
+          <w:sz w:val="24"/>
+          <w:szCs w:val="24"/>
+          <w14:ligatures w14:val="none"/>
+        </w:rPr>
+      </w:pPr>
+      <w:r>
+        <w:rPr>
+          <w:rFonts w:eastAsia="Times New Roman" w:cstheme="minorHAnsi"/>
+          <w:kern w:val="0"/>
+          <w:sz w:val="24"/>
+          <w:szCs w:val="24"/>
+          <w14:ligatures w14:val="none"/>
+        </w:rPr>
+        <w:drawing>
+          <wp:anchor distT="0" distB="0" distL="114300" distR="114300" simplePos="0" relativeHeight="251710464" behindDoc="0" locked="0" layoutInCell="1" allowOverlap="1" wp14:anchorId="68381EBE" wp14:editId="1F785C0D">
+            <wp:simplePos x="0" y="0"/>
+            <wp:positionH relativeFrom="margin">
+              <wp:align>center</wp:align>
+            </wp:positionH>
+            <wp:positionV relativeFrom="paragraph">
+              <wp:posOffset>190500</wp:posOffset>
+            </wp:positionV>
+            <wp:extent cx="3436620" cy="1043940"/>
+            <wp:effectExtent l="0" t="0" r="0" b="3810"/>
+            <wp:wrapTopAndBottom/>
+            <wp:docPr id="1347644240" name="Picture 1" descr="A screenshot of a computer&#10;&#10;Description automatically generated"/>
+            <wp:cNvGraphicFramePr>
+              <a:graphicFrameLocks xmlns:a="http://schemas.openxmlformats.org/drawingml/2006/main" noChangeAspect="1"/>
+            </wp:cNvGraphicFramePr>
+            <a:graphic xmlns:a="http://schemas.openxmlformats.org/drawingml/2006/main">
+              <a:graphicData uri="http://schemas.openxmlformats.org/drawingml/2006/picture">
+                <pic:pic xmlns:pic="http://schemas.openxmlformats.org/drawingml/2006/picture">
+                  <pic:nvPicPr>
+                    <pic:cNvPr id="1347644240" name="Picture 1" descr="A screenshot of a computer&#10;&#10;Description automatically generated"/>
+                    <pic:cNvPicPr/>
+                  </pic:nvPicPr>
+                  <pic:blipFill>
+                    <a:blip r:embed="rId54">
+                      <a:extLst>
+                        <a:ext uri="{28A0092B-C50C-407E-A947-70E740481C1C}">
+                          <a14:useLocalDpi xmlns:a14="http://schemas.microsoft.com/office/drawing/2010/main" val="0"/>
+                        </a:ext>
+                      </a:extLst>
+                    </a:blip>
+                    <a:stretch>
+                      <a:fillRect/>
+                    </a:stretch>
+                  </pic:blipFill>
+                  <pic:spPr>
+                    <a:xfrm>
+                      <a:off x="0" y="0"/>
+                      <a:ext cx="3436620" cy="1043940"/>
+                    </a:xfrm>
+                    <a:prstGeom prst="rect">
+                      <a:avLst/>
+                    </a:prstGeom>
+                  </pic:spPr>
+                </pic:pic>
+              </a:graphicData>
+            </a:graphic>
+          </wp:anchor>
+        </w:drawing>
+      </w:r>
+    </w:p>
+    <w:p>
+      <w:pPr>
+        <w:spacing w:before="100" w:beforeAutospacing="1" w:after="100" w:afterAutospacing="1" w:line="240" w:lineRule="auto"/>
+        <w:rPr>
+          <w:rFonts w:eastAsia="Times New Roman" w:cstheme="minorHAnsi"/>
+          <w:kern w:val="0"/>
+          <w:sz w:val="24"/>
+          <w:szCs w:val="24"/>
+          <w14:ligatures w14:val="none"/>
+        </w:rPr>
+      </w:pPr>
+    </w:p>
+    <w:p>
+      <w:pPr>
+        <w:pStyle w:val="ListParagraph"/>
+        <w:numPr>
+          <w:ilvl w:val="0"/>
+          <w:numId w:val="33"/>
+        </w:numPr>
+        <w:spacing w:before="100" w:beforeAutospacing="1" w:after="100" w:afterAutospacing="1" w:line="240" w:lineRule="auto"/>
+        <w:rPr>
+          <w:rFonts w:eastAsia="Times New Roman" w:cstheme="minorHAnsi"/>
+          <w:kern w:val="0"/>
+          <w:sz w:val="24"/>
+          <w:szCs w:val="24"/>
+          <w14:ligatures w14:val="none"/>
+        </w:rPr>
+      </w:pPr>
+      <w:bookmarkStart w:id="27" w:name="IPConfiguration"/>
+      <w:r>
+        <w:rPr>
+          <w:rFonts w:eastAsia="Times New Roman" w:cstheme="minorHAnsi"/>
+          <w:b/>
+          <w:bCs/>
+          <w:kern w:val="0"/>
+          <w:sz w:val="24"/>
+          <w:szCs w:val="24"/>
+          <w14:ligatures w14:val="none"/>
+        </w:rPr>
+        <w:t>IP Configuration for VLAN Interfaces</w:t>
+      </w:r>
+    </w:p>
+    <w:bookmarkEnd w:id="27"/>
+    <w:p>
+      <w:pPr>
+        <w:numPr>
+          <w:ilvl w:val="0"/>
+          <w:numId w:val="39"/>
+        </w:numPr>
+        <w:spacing w:before="100" w:beforeAutospacing="1" w:after="100" w:afterAutospacing="1" w:line="240" w:lineRule="auto"/>
+        <w:rPr>
+          <w:rFonts w:eastAsia="Times New Roman" w:cstheme="minorHAnsi"/>
+          <w:kern w:val="0"/>
+          <w:sz w:val="24"/>
+          <w:szCs w:val="24"/>
+          <w14:ligatures w14:val="none"/>
+        </w:rPr>
+      </w:pPr>
+      <w:r>
+        <w:rPr>
+          <w:rFonts w:eastAsia="Times New Roman" w:cstheme="minorHAnsi"/>
+          <w:b/>
+          <w:bCs/>
+          <w:kern w:val="0"/>
+          <w:sz w:val="24"/>
+          <w:szCs w:val="24"/>
+          <w14:ligatures w14:val="none"/>
+        </w:rPr>
+        <w:t>Requirement</w:t>
+      </w:r>
+      <w:r>
+        <w:rPr>
+          <w:rFonts w:eastAsia="Times New Roman" w:cstheme="minorHAnsi"/>
+          <w:kern w:val="0"/>
+          <w:sz w:val="24"/>
+          <w:szCs w:val="24"/>
+          <w14:ligatures w14:val="none"/>
+        </w:rPr>
+        <w:t>: Configure IP addresses for VLAN interfaces created on OVS bridges.</w:t>
+      </w:r>
+    </w:p>
+    <w:p>
+      <w:pPr>
+        <w:spacing w:before="100" w:beforeAutospacing="1" w:after="100" w:afterAutospacing="1" w:line="240" w:lineRule="auto"/>
+        <w:rPr>
+          <w:rFonts w:eastAsia="Times New Roman" w:cstheme="minorHAnsi"/>
+          <w:kern w:val="0"/>
+          <w:sz w:val="24"/>
+          <w:szCs w:val="24"/>
+          <w14:ligatures w14:val="none"/>
+        </w:rPr>
+      </w:pPr>
+      <w:r>
+        <w:rPr>
+          <w:rFonts w:eastAsia="Times New Roman" w:cstheme="minorHAnsi"/>
+          <w:b/>
+          <w:bCs/>
+          <w:kern w:val="0"/>
+          <w:sz w:val="24"/>
+          <w:szCs w:val="24"/>
+          <w14:ligatures w14:val="none"/>
+        </w:rPr>
+        <w:t xml:space="preserve">      </w:t>
+      </w:r>
+      <w:r>
+        <w:rPr>
+          <w:rFonts w:eastAsia="Times New Roman" w:cstheme="minorHAnsi"/>
+          <w:b/>
+          <w:bCs/>
+          <w:kern w:val="0"/>
+          <w:sz w:val="24"/>
+          <w:szCs w:val="24"/>
+          <w14:ligatures w14:val="none"/>
+        </w:rPr>
+        <w:t>Functions Used</w:t>
+      </w:r>
+      <w:r>
+        <w:rPr>
+          <w:rFonts w:eastAsia="Times New Roman" w:cstheme="minorHAnsi"/>
+          <w:kern w:val="0"/>
+          <w:sz w:val="24"/>
+          <w:szCs w:val="24"/>
+          <w14:ligatures w14:val="none"/>
+        </w:rPr>
+        <w:t>:</w:t>
+      </w:r>
+    </w:p>
+    <w:p>
+      <w:pPr>
+        <w:numPr>
+          <w:ilvl w:val="2"/>
+          <w:numId w:val="39"/>
+        </w:numPr>
+        <w:spacing w:before="100" w:beforeAutospacing="1" w:after="100" w:afterAutospacing="1" w:line="240" w:lineRule="auto"/>
+        <w:rPr>
+          <w:rFonts w:eastAsia="Times New Roman" w:cstheme="minorHAnsi"/>
+          <w:kern w:val="0"/>
+          <w:sz w:val="24"/>
+          <w:szCs w:val="24"/>
+          <w14:ligatures w14:val="none"/>
+        </w:rPr>
+      </w:pPr>
+      <w:proofErr w:type="spellStart"/>
+      <w:r>
+        <w:rPr>
+          <w:rFonts w:eastAsia="Times New Roman" w:cstheme="minorHAnsi"/>
+          <w:kern w:val="0"/>
+          <w:sz w:val="24"/>
+          <w:szCs w:val="24"/>
+          <w14:ligatures w14:val="none"/>
+        </w:rPr>
+        <w:t>configure_ip_for_vlan_interface_form</w:t>
+      </w:r>
+      <w:proofErr w:type="spellEnd"/>
+      <w:r>
+        <w:rPr>
+          <w:rFonts w:eastAsia="Times New Roman" w:cstheme="minorHAnsi"/>
+          <w:kern w:val="0"/>
+          <w:sz w:val="24"/>
+          <w:szCs w:val="24"/>
+          <w14:ligatures w14:val="none"/>
+        </w:rPr>
+        <w:t>(screen): TUI for entering VLAN interface details.</w:t>
+      </w:r>
+    </w:p>
+    <w:p>
+      <w:pPr>
+        <w:numPr>
+          <w:ilvl w:val="2"/>
+          <w:numId w:val="39"/>
+        </w:numPr>
+        <w:spacing w:before="100" w:beforeAutospacing="1" w:after="100" w:afterAutospacing="1" w:line="240" w:lineRule="auto"/>
+        <w:rPr>
+          <w:rFonts w:eastAsia="Times New Roman" w:cstheme="minorHAnsi"/>
+          <w:kern w:val="0"/>
+          <w:sz w:val="24"/>
+          <w:szCs w:val="24"/>
+          <w14:ligatures w14:val="none"/>
+        </w:rPr>
+      </w:pPr>
+      <w:proofErr w:type="spellStart"/>
+      <w:r>
+        <w:rPr>
+          <w:rFonts w:eastAsia="Times New Roman" w:cstheme="minorHAnsi"/>
+          <w:kern w:val="0"/>
+          <w:sz w:val="24"/>
+          <w:szCs w:val="24"/>
+          <w14:ligatures w14:val="none"/>
+        </w:rPr>
+        <w:t>configure_ip_on_vlan_</w:t>
+      </w:r>
+      <w:proofErr w:type="gramStart"/>
+      <w:r>
+        <w:rPr>
+          <w:rFonts w:eastAsia="Times New Roman" w:cstheme="minorHAnsi"/>
+          <w:kern w:val="0"/>
+          <w:sz w:val="24"/>
+          <w:szCs w:val="24"/>
+          <w14:ligatures w14:val="none"/>
+        </w:rPr>
+        <w:t>interface</w:t>
+      </w:r>
+      <w:proofErr w:type="spellEnd"/>
+      <w:r>
+        <w:rPr>
+          <w:rFonts w:eastAsia="Times New Roman" w:cstheme="minorHAnsi"/>
+          <w:kern w:val="0"/>
+          <w:sz w:val="24"/>
+          <w:szCs w:val="24"/>
+          <w14:ligatures w14:val="none"/>
+        </w:rPr>
+        <w:t>(</w:t>
+      </w:r>
+      <w:proofErr w:type="spellStart"/>
+      <w:proofErr w:type="gramEnd"/>
+      <w:r>
+        <w:rPr>
+          <w:rFonts w:eastAsia="Times New Roman" w:cstheme="minorHAnsi"/>
+          <w:kern w:val="0"/>
+          <w:sz w:val="24"/>
+          <w:szCs w:val="24"/>
+          <w14:ligatures w14:val="none"/>
+        </w:rPr>
+        <w:t>vlan_interface</w:t>
+      </w:r>
+      <w:proofErr w:type="spellEnd"/>
+      <w:r>
+        <w:rPr>
+          <w:rFonts w:eastAsia="Times New Roman" w:cstheme="minorHAnsi"/>
+          <w:kern w:val="0"/>
+          <w:sz w:val="24"/>
+          <w:szCs w:val="24"/>
+          <w14:ligatures w14:val="none"/>
+        </w:rPr>
+        <w:t xml:space="preserve">, </w:t>
+      </w:r>
+      <w:proofErr w:type="spellStart"/>
+      <w:r>
+        <w:rPr>
+          <w:rFonts w:eastAsia="Times New Roman" w:cstheme="minorHAnsi"/>
+          <w:kern w:val="0"/>
+          <w:sz w:val="24"/>
+          <w:szCs w:val="24"/>
+          <w14:ligatures w14:val="none"/>
+        </w:rPr>
+        <w:t>ip_address</w:t>
+      </w:r>
+      <w:proofErr w:type="spellEnd"/>
+      <w:r>
+        <w:rPr>
+          <w:rFonts w:eastAsia="Times New Roman" w:cstheme="minorHAnsi"/>
+          <w:kern w:val="0"/>
+          <w:sz w:val="24"/>
+          <w:szCs w:val="24"/>
+          <w14:ligatures w14:val="none"/>
+        </w:rPr>
+        <w:t xml:space="preserve">, </w:t>
+      </w:r>
+      <w:proofErr w:type="spellStart"/>
+      <w:r>
+        <w:rPr>
+          <w:rFonts w:eastAsia="Times New Roman" w:cstheme="minorHAnsi"/>
+          <w:kern w:val="0"/>
+          <w:sz w:val="24"/>
+          <w:szCs w:val="24"/>
+          <w14:ligatures w14:val="none"/>
+        </w:rPr>
+        <w:t>subnet_mask</w:t>
+      </w:r>
+      <w:proofErr w:type="spellEnd"/>
+      <w:r>
+        <w:rPr>
+          <w:rFonts w:eastAsia="Times New Roman" w:cstheme="minorHAnsi"/>
+          <w:kern w:val="0"/>
+          <w:sz w:val="24"/>
+          <w:szCs w:val="24"/>
+          <w14:ligatures w14:val="none"/>
+        </w:rPr>
+        <w:t>): Applies the IP configuration.</w:t>
       </w:r>
     </w:p>
     <w:p>
@@ -14970,8 +16520,26 @@
           <w14:ligatures w14:val="none"/>
         </w:rPr>
       </w:pPr>
-      <w:proofErr w:type="spellStart"/>
-      <w:r>
+      <w:r>
+        <w:rPr>
+          <w:rFonts w:eastAsia="Times New Roman" w:cstheme="minorHAnsi"/>
+          <w:b/>
+          <w:bCs/>
+          <w:kern w:val="0"/>
+          <w:sz w:val="24"/>
+          <w:szCs w:val="24"/>
+          <w14:ligatures w14:val="none"/>
+        </w:rPr>
+        <w:t>Why This Approach?</w:t>
+      </w:r>
+    </w:p>
+    <w:p>
+      <w:pPr>
+        <w:numPr>
+          <w:ilvl w:val="2"/>
+          <w:numId w:val="39"/>
+        </w:numPr>
+        <w:spacing w:before="100" w:beforeAutospacing="1" w:after="100" w:afterAutospacing="1" w:line="240" w:lineRule="auto"/>
         <w:rPr>
           <w:rFonts w:eastAsia="Times New Roman" w:cstheme="minorHAnsi"/>
           <w:kern w:val="0"/>
@@ -14979,9 +16547,7 @@
           <w:szCs w:val="24"/>
           <w14:ligatures w14:val="none"/>
         </w:rPr>
-        <w:t>set_port_</w:t>
-      </w:r>
-      <w:proofErr w:type="gramStart"/>
+      </w:pPr>
       <w:r>
         <w:rPr>
           <w:rFonts w:eastAsia="Times New Roman" w:cstheme="minorHAnsi"/>
@@ -14990,63 +16556,7 @@
           <w:szCs w:val="24"/>
           <w14:ligatures w14:val="none"/>
         </w:rPr>
-        <w:t>trunk</w:t>
-      </w:r>
-      <w:proofErr w:type="spellEnd"/>
-      <w:r>
-        <w:rPr>
-          <w:rFonts w:eastAsia="Times New Roman" w:cstheme="minorHAnsi"/>
-          <w:kern w:val="0"/>
-          <w:sz w:val="24"/>
-          <w:szCs w:val="24"/>
-          <w14:ligatures w14:val="none"/>
-        </w:rPr>
-        <w:t>(</w:t>
-      </w:r>
-      <w:proofErr w:type="spellStart"/>
-      <w:proofErr w:type="gramEnd"/>
-      <w:r>
-        <w:rPr>
-          <w:rFonts w:eastAsia="Times New Roman" w:cstheme="minorHAnsi"/>
-          <w:kern w:val="0"/>
-          <w:sz w:val="24"/>
-          <w:szCs w:val="24"/>
-          <w14:ligatures w14:val="none"/>
-        </w:rPr>
-        <w:t>port_name</w:t>
-      </w:r>
-      <w:proofErr w:type="spellEnd"/>
-      <w:r>
-        <w:rPr>
-          <w:rFonts w:eastAsia="Times New Roman" w:cstheme="minorHAnsi"/>
-          <w:kern w:val="0"/>
-          <w:sz w:val="24"/>
-          <w:szCs w:val="24"/>
-          <w14:ligatures w14:val="none"/>
-        </w:rPr>
-        <w:t xml:space="preserve">, </w:t>
-      </w:r>
-      <w:proofErr w:type="spellStart"/>
-      <w:r>
-        <w:rPr>
-          <w:rFonts w:eastAsia="Times New Roman" w:cstheme="minorHAnsi"/>
-          <w:kern w:val="0"/>
-          <w:sz w:val="24"/>
-          <w:szCs w:val="24"/>
-          <w14:ligatures w14:val="none"/>
-        </w:rPr>
-        <w:t>vlan_list</w:t>
-      </w:r>
-      <w:proofErr w:type="spellEnd"/>
-      <w:r>
-        <w:rPr>
-          <w:rFonts w:eastAsia="Times New Roman" w:cstheme="minorHAnsi"/>
-          <w:kern w:val="0"/>
-          <w:sz w:val="24"/>
-          <w:szCs w:val="24"/>
-          <w14:ligatures w14:val="none"/>
-        </w:rPr>
-        <w:t>): Executes the command for trunk mode.</w:t>
+        <w:t>Ensures VLAN interfaces are correctly configured for advanced networking scenarios.</w:t>
       </w:r>
     </w:p>
     <w:p>
@@ -15064,7 +16574,18 @@
           <w14:ligatures w14:val="none"/>
         </w:rPr>
       </w:pPr>
-      <w:proofErr w:type="spellStart"/>
+      <w:r>
+        <w:rPr>
+          <w:rFonts w:eastAsia="Times New Roman" w:cstheme="minorHAnsi"/>
+          <w:b/>
+          <w:bCs/>
+          <w:kern w:val="0"/>
+          <w:sz w:val="24"/>
+          <w:szCs w:val="24"/>
+          <w14:ligatures w14:val="none"/>
+        </w:rPr>
+        <w:t>Benefit</w:t>
+      </w:r>
       <w:r>
         <w:rPr>
           <w:rFonts w:eastAsia="Times New Roman" w:cstheme="minorHAnsi"/>
@@ -15073,10 +16594,13 @@
           <w:szCs w:val="24"/>
           <w14:ligatures w14:val="none"/>
         </w:rPr>
-        <w:t>set_port_access_form</w:t>
-      </w:r>
-      <w:proofErr w:type="spellEnd"/>
-      <w:r>
+        <w:t>: Simplifies routing and connectivity testing for VLANs in lab setups.</w:t>
+      </w:r>
+    </w:p>
+    <w:p>
+      <w:pPr>
+        <w:spacing w:before="100" w:beforeAutospacing="1" w:after="100" w:afterAutospacing="1" w:line="240" w:lineRule="auto"/>
+        <w:ind w:left="1440"/>
         <w:rPr>
           <w:rFonts w:eastAsia="Times New Roman" w:cstheme="minorHAnsi"/>
           <w:kern w:val="0"/>
@@ -15084,16 +16608,8 @@
           <w:szCs w:val="24"/>
           <w14:ligatures w14:val="none"/>
         </w:rPr>
-        <w:t>(screen): TUI for setting a port as access with a single VLAN.</w:t>
-      </w:r>
-    </w:p>
-    <w:p>
-      <w:pPr>
-        <w:numPr>
-          <w:ilvl w:val="1"/>
-          <w:numId w:val="39"/>
-        </w:numPr>
-        <w:spacing w:before="100" w:beforeAutospacing="1" w:after="100" w:afterAutospacing="1" w:line="240" w:lineRule="auto"/>
+      </w:pPr>
+      <w:r>
         <w:rPr>
           <w:rFonts w:eastAsia="Times New Roman" w:cstheme="minorHAnsi"/>
           <w:kern w:val="0"/>
@@ -15101,9 +16617,61 @@
           <w:szCs w:val="24"/>
           <w14:ligatures w14:val="none"/>
         </w:rPr>
-      </w:pPr>
-      <w:proofErr w:type="spellStart"/>
-      <w:r>
+        <w:drawing>
+          <wp:anchor distT="0" distB="0" distL="114300" distR="114300" simplePos="0" relativeHeight="251711488" behindDoc="0" locked="0" layoutInCell="1" allowOverlap="1" wp14:anchorId="095AD3C7" wp14:editId="431B0E09">
+            <wp:simplePos x="0" y="0"/>
+            <wp:positionH relativeFrom="margin">
+              <wp:align>center</wp:align>
+            </wp:positionH>
+            <wp:positionV relativeFrom="paragraph">
+              <wp:posOffset>349715</wp:posOffset>
+            </wp:positionV>
+            <wp:extent cx="4114800" cy="1470660"/>
+            <wp:effectExtent l="0" t="0" r="0" b="0"/>
+            <wp:wrapTopAndBottom/>
+            <wp:docPr id="1182496322" name="Picture 1"/>
+            <wp:cNvGraphicFramePr>
+              <a:graphicFrameLocks xmlns:a="http://schemas.openxmlformats.org/drawingml/2006/main" noChangeAspect="1"/>
+            </wp:cNvGraphicFramePr>
+            <a:graphic xmlns:a="http://schemas.openxmlformats.org/drawingml/2006/main">
+              <a:graphicData uri="http://schemas.openxmlformats.org/drawingml/2006/picture">
+                <pic:pic xmlns:pic="http://schemas.openxmlformats.org/drawingml/2006/picture">
+                  <pic:nvPicPr>
+                    <pic:cNvPr id="1182496322" name=""/>
+                    <pic:cNvPicPr/>
+                  </pic:nvPicPr>
+                  <pic:blipFill>
+                    <a:blip r:embed="rId55">
+                      <a:extLst>
+                        <a:ext uri="{28A0092B-C50C-407E-A947-70E740481C1C}">
+                          <a14:useLocalDpi xmlns:a14="http://schemas.microsoft.com/office/drawing/2010/main" val="0"/>
+                        </a:ext>
+                      </a:extLst>
+                    </a:blip>
+                    <a:stretch>
+                      <a:fillRect/>
+                    </a:stretch>
+                  </pic:blipFill>
+                  <pic:spPr>
+                    <a:xfrm>
+                      <a:off x="0" y="0"/>
+                      <a:ext cx="4114800" cy="1470660"/>
+                    </a:xfrm>
+                    <a:prstGeom prst="rect">
+                      <a:avLst/>
+                    </a:prstGeom>
+                  </pic:spPr>
+                </pic:pic>
+              </a:graphicData>
+            </a:graphic>
+          </wp:anchor>
+        </w:drawing>
+      </w:r>
+    </w:p>
+    <w:p>
+      <w:pPr>
+        <w:spacing w:before="100" w:beforeAutospacing="1" w:after="100" w:afterAutospacing="1" w:line="240" w:lineRule="auto"/>
+        <w:ind w:left="1080"/>
         <w:rPr>
           <w:rFonts w:eastAsia="Times New Roman" w:cstheme="minorHAnsi"/>
           <w:kern w:val="0"/>
@@ -15111,10 +16679,12 @@
           <w:szCs w:val="24"/>
           <w14:ligatures w14:val="none"/>
         </w:rPr>
-        <w:t>set_port_</w:t>
-      </w:r>
-      <w:proofErr w:type="gramStart"/>
-      <w:r>
+      </w:pPr>
+    </w:p>
+    <w:p>
+      <w:pPr>
+        <w:spacing w:before="100" w:beforeAutospacing="1" w:after="100" w:afterAutospacing="1" w:line="240" w:lineRule="auto"/>
+        <w:ind w:left="1080"/>
         <w:rPr>
           <w:rFonts w:eastAsia="Times New Roman" w:cstheme="minorHAnsi"/>
           <w:kern w:val="0"/>
@@ -15122,10 +16692,12 @@
           <w:szCs w:val="24"/>
           <w14:ligatures w14:val="none"/>
         </w:rPr>
-        <w:t>access</w:t>
-      </w:r>
-      <w:proofErr w:type="spellEnd"/>
-      <w:r>
+      </w:pPr>
+    </w:p>
+    <w:p>
+      <w:pPr>
+        <w:spacing w:before="100" w:beforeAutospacing="1" w:after="100" w:afterAutospacing="1" w:line="240" w:lineRule="auto"/>
+        <w:ind w:left="1080"/>
         <w:rPr>
           <w:rFonts w:eastAsia="Times New Roman" w:cstheme="minorHAnsi"/>
           <w:kern w:val="0"/>
@@ -15133,11 +16705,12 @@
           <w:szCs w:val="24"/>
           <w14:ligatures w14:val="none"/>
         </w:rPr>
-        <w:t>(</w:t>
-      </w:r>
-      <w:proofErr w:type="spellStart"/>
-      <w:proofErr w:type="gramEnd"/>
-      <w:r>
+      </w:pPr>
+    </w:p>
+    <w:p>
+      <w:pPr>
+        <w:spacing w:before="100" w:beforeAutospacing="1" w:after="100" w:afterAutospacing="1" w:line="240" w:lineRule="auto"/>
+        <w:ind w:left="1080"/>
         <w:rPr>
           <w:rFonts w:eastAsia="Times New Roman" w:cstheme="minorHAnsi"/>
           <w:kern w:val="0"/>
@@ -15145,9 +16718,7 @@
           <w:szCs w:val="24"/>
           <w14:ligatures w14:val="none"/>
         </w:rPr>
-        <w:t>port_name</w:t>
-      </w:r>
-      <w:proofErr w:type="spellEnd"/>
+      </w:pPr>
       <w:r>
         <w:rPr>
           <w:rFonts w:eastAsia="Times New Roman" w:cstheme="minorHAnsi"/>
@@ -15156,10 +16727,155 @@
           <w:szCs w:val="24"/>
           <w14:ligatures w14:val="none"/>
         </w:rPr>
-        <w:t xml:space="preserve">, </w:t>
-      </w:r>
-      <w:proofErr w:type="spellStart"/>
-      <w:r>
+        <w:lastRenderedPageBreak/>
+        <w:drawing>
+          <wp:anchor distT="0" distB="0" distL="114300" distR="114300" simplePos="0" relativeHeight="251712512" behindDoc="0" locked="0" layoutInCell="1" allowOverlap="1" wp14:anchorId="49CB9121" wp14:editId="2D860996">
+            <wp:simplePos x="0" y="0"/>
+            <wp:positionH relativeFrom="column">
+              <wp:posOffset>1190625</wp:posOffset>
+            </wp:positionH>
+            <wp:positionV relativeFrom="paragraph">
+              <wp:posOffset>0</wp:posOffset>
+            </wp:positionV>
+            <wp:extent cx="3595370" cy="1120140"/>
+            <wp:effectExtent l="0" t="0" r="5080" b="3810"/>
+            <wp:wrapTopAndBottom/>
+            <wp:docPr id="296362684" name="Picture 1" descr="A screenshot of a computer program&#10;&#10;Description automatically generated"/>
+            <wp:cNvGraphicFramePr>
+              <a:graphicFrameLocks xmlns:a="http://schemas.openxmlformats.org/drawingml/2006/main" noChangeAspect="1"/>
+            </wp:cNvGraphicFramePr>
+            <a:graphic xmlns:a="http://schemas.openxmlformats.org/drawingml/2006/main">
+              <a:graphicData uri="http://schemas.openxmlformats.org/drawingml/2006/picture">
+                <pic:pic xmlns:pic="http://schemas.openxmlformats.org/drawingml/2006/picture">
+                  <pic:nvPicPr>
+                    <pic:cNvPr id="296362684" name="Picture 1" descr="A screenshot of a computer program&#10;&#10;Description automatically generated"/>
+                    <pic:cNvPicPr/>
+                  </pic:nvPicPr>
+                  <pic:blipFill>
+                    <a:blip r:embed="rId56">
+                      <a:extLst>
+                        <a:ext uri="{28A0092B-C50C-407E-A947-70E740481C1C}">
+                          <a14:useLocalDpi xmlns:a14="http://schemas.microsoft.com/office/drawing/2010/main" val="0"/>
+                        </a:ext>
+                      </a:extLst>
+                    </a:blip>
+                    <a:stretch>
+                      <a:fillRect/>
+                    </a:stretch>
+                  </pic:blipFill>
+                  <pic:spPr>
+                    <a:xfrm>
+                      <a:off x="0" y="0"/>
+                      <a:ext cx="3595370" cy="1120140"/>
+                    </a:xfrm>
+                    <a:prstGeom prst="rect">
+                      <a:avLst/>
+                    </a:prstGeom>
+                  </pic:spPr>
+                </pic:pic>
+              </a:graphicData>
+            </a:graphic>
+            <wp14:sizeRelH relativeFrom="margin">
+              <wp14:pctWidth>0</wp14:pctWidth>
+            </wp14:sizeRelH>
+          </wp:anchor>
+        </w:drawing>
+      </w:r>
+      <w:r>
+        <w:rPr>
+          <w:rFonts w:eastAsia="Times New Roman" w:cstheme="minorHAnsi"/>
+          <w:b/>
+          <w:bCs/>
+          <w:kern w:val="0"/>
+          <w:sz w:val="24"/>
+          <w:szCs w:val="24"/>
+          <w14:ligatures w14:val="none"/>
+        </w:rPr>
+        <w:drawing>
+          <wp:anchor distT="0" distB="0" distL="114300" distR="114300" simplePos="0" relativeHeight="251713536" behindDoc="0" locked="0" layoutInCell="1" allowOverlap="1" wp14:anchorId="2C0FA37E" wp14:editId="581E5699">
+            <wp:simplePos x="0" y="0"/>
+            <wp:positionH relativeFrom="column">
+              <wp:posOffset>1183005</wp:posOffset>
+            </wp:positionH>
+            <wp:positionV relativeFrom="paragraph">
+              <wp:posOffset>1236980</wp:posOffset>
+            </wp:positionV>
+            <wp:extent cx="3603625" cy="1203960"/>
+            <wp:effectExtent l="0" t="0" r="0" b="0"/>
+            <wp:wrapTopAndBottom/>
+            <wp:docPr id="1096132879" name="Picture 1" descr="A screenshot of a computer error&#10;&#10;Description automatically generated"/>
+            <wp:cNvGraphicFramePr>
+              <a:graphicFrameLocks xmlns:a="http://schemas.openxmlformats.org/drawingml/2006/main" noChangeAspect="1"/>
+            </wp:cNvGraphicFramePr>
+            <a:graphic xmlns:a="http://schemas.openxmlformats.org/drawingml/2006/main">
+              <a:graphicData uri="http://schemas.openxmlformats.org/drawingml/2006/picture">
+                <pic:pic xmlns:pic="http://schemas.openxmlformats.org/drawingml/2006/picture">
+                  <pic:nvPicPr>
+                    <pic:cNvPr id="1096132879" name="Picture 1" descr="A screenshot of a computer error&#10;&#10;Description automatically generated"/>
+                    <pic:cNvPicPr/>
+                  </pic:nvPicPr>
+                  <pic:blipFill>
+                    <a:blip r:embed="rId57">
+                      <a:extLst>
+                        <a:ext uri="{28A0092B-C50C-407E-A947-70E740481C1C}">
+                          <a14:useLocalDpi xmlns:a14="http://schemas.microsoft.com/office/drawing/2010/main" val="0"/>
+                        </a:ext>
+                      </a:extLst>
+                    </a:blip>
+                    <a:stretch>
+                      <a:fillRect/>
+                    </a:stretch>
+                  </pic:blipFill>
+                  <pic:spPr>
+                    <a:xfrm>
+                      <a:off x="0" y="0"/>
+                      <a:ext cx="3603625" cy="1203960"/>
+                    </a:xfrm>
+                    <a:prstGeom prst="rect">
+                      <a:avLst/>
+                    </a:prstGeom>
+                  </pic:spPr>
+                </pic:pic>
+              </a:graphicData>
+            </a:graphic>
+            <wp14:sizeRelH relativeFrom="margin">
+              <wp14:pctWidth>0</wp14:pctWidth>
+            </wp14:sizeRelH>
+          </wp:anchor>
+        </w:drawing>
+      </w:r>
+    </w:p>
+    <w:p>
+      <w:pPr>
+        <w:spacing w:before="100" w:beforeAutospacing="1" w:after="100" w:afterAutospacing="1" w:line="240" w:lineRule="auto"/>
+        <w:rPr>
+          <w:rFonts w:eastAsia="Times New Roman" w:cstheme="minorHAnsi"/>
+          <w:b/>
+          <w:bCs/>
+          <w:kern w:val="0"/>
+          <w:sz w:val="24"/>
+          <w:szCs w:val="24"/>
+          <w14:ligatures w14:val="none"/>
+        </w:rPr>
+      </w:pPr>
+    </w:p>
+    <w:p>
+      <w:pPr>
+        <w:spacing w:before="100" w:beforeAutospacing="1" w:after="100" w:afterAutospacing="1" w:line="240" w:lineRule="auto"/>
+        <w:rPr>
+          <w:rFonts w:eastAsia="Times New Roman" w:cstheme="minorHAnsi"/>
+          <w:b/>
+          <w:bCs/>
+          <w:kern w:val="0"/>
+          <w:sz w:val="24"/>
+          <w:szCs w:val="24"/>
+          <w14:ligatures w14:val="none"/>
+        </w:rPr>
+      </w:pPr>
+    </w:p>
+    <w:p>
+      <w:pPr>
+        <w:spacing w:before="100" w:beforeAutospacing="1" w:after="100" w:afterAutospacing="1" w:line="240" w:lineRule="auto"/>
         <w:rPr>
           <w:rFonts w:eastAsia="Times New Roman" w:cstheme="minorHAnsi"/>
           <w:kern w:val="0"/>
@@ -15167,542 +16883,8 @@
           <w:szCs w:val="24"/>
           <w14:ligatures w14:val="none"/>
         </w:rPr>
-        <w:t>vlan_id</w:t>
-      </w:r>
-      <w:proofErr w:type="spellEnd"/>
-      <w:r>
-        <w:rPr>
-          <w:rFonts w:eastAsia="Times New Roman" w:cstheme="minorHAnsi"/>
-          <w:kern w:val="0"/>
-          <w:sz w:val="24"/>
-          <w:szCs w:val="24"/>
-          <w14:ligatures w14:val="none"/>
-        </w:rPr>
-        <w:t>): Executes the command for access mode.</w:t>
-      </w:r>
-    </w:p>
-    <w:p>
-      <w:pPr>
-        <w:numPr>
-          <w:ilvl w:val="0"/>
-          <w:numId w:val="39"/>
-        </w:numPr>
-        <w:spacing w:before="100" w:beforeAutospacing="1" w:after="100" w:afterAutospacing="1" w:line="240" w:lineRule="auto"/>
-        <w:rPr>
-          <w:rFonts w:eastAsia="Times New Roman" w:cstheme="minorHAnsi"/>
-          <w:kern w:val="0"/>
-          <w:sz w:val="24"/>
-          <w:szCs w:val="24"/>
-          <w14:ligatures w14:val="none"/>
-        </w:rPr>
-      </w:pPr>
-      <w:r>
-        <w:rPr>
-          <w:rFonts w:eastAsia="Times New Roman" w:cstheme="minorHAnsi"/>
-          <w:b/>
-          <w:bCs/>
-          <w:kern w:val="0"/>
-          <w:sz w:val="24"/>
-          <w:szCs w:val="24"/>
-          <w14:ligatures w14:val="none"/>
-        </w:rPr>
-        <w:t>Why This Approach?</w:t>
-      </w:r>
-    </w:p>
-    <w:p>
-      <w:pPr>
-        <w:numPr>
-          <w:ilvl w:val="1"/>
-          <w:numId w:val="39"/>
-        </w:numPr>
-        <w:spacing w:before="100" w:beforeAutospacing="1" w:after="100" w:afterAutospacing="1" w:line="240" w:lineRule="auto"/>
-        <w:rPr>
-          <w:rFonts w:eastAsia="Times New Roman" w:cstheme="minorHAnsi"/>
-          <w:kern w:val="0"/>
-          <w:sz w:val="24"/>
-          <w:szCs w:val="24"/>
-          <w14:ligatures w14:val="none"/>
-        </w:rPr>
-      </w:pPr>
-      <w:r>
-        <w:rPr>
-          <w:rFonts w:eastAsia="Times New Roman" w:cstheme="minorHAnsi"/>
-          <w:kern w:val="0"/>
-          <w:sz w:val="24"/>
-          <w:szCs w:val="24"/>
-          <w14:ligatures w14:val="none"/>
-        </w:rPr>
-        <w:t>Simplifies VLAN configurations through guided user input.</w:t>
-      </w:r>
-    </w:p>
-    <w:p>
-      <w:pPr>
-        <w:numPr>
-          <w:ilvl w:val="0"/>
-          <w:numId w:val="39"/>
-        </w:numPr>
-        <w:spacing w:before="100" w:beforeAutospacing="1" w:after="100" w:afterAutospacing="1" w:line="240" w:lineRule="auto"/>
-        <w:rPr>
-          <w:rFonts w:eastAsia="Times New Roman" w:cstheme="minorHAnsi"/>
-          <w:kern w:val="0"/>
-          <w:sz w:val="24"/>
-          <w:szCs w:val="24"/>
-          <w14:ligatures w14:val="none"/>
-        </w:rPr>
-      </w:pPr>
-      <w:r>
-        <w:rPr>
-          <w:rFonts w:eastAsia="Times New Roman" w:cstheme="minorHAnsi"/>
-          <w:b/>
-          <w:bCs/>
-          <w:kern w:val="0"/>
-          <w:sz w:val="24"/>
-          <w:szCs w:val="24"/>
-          <w14:ligatures w14:val="none"/>
-        </w:rPr>
-        <w:t>Benefit</w:t>
-      </w:r>
-      <w:r>
-        <w:rPr>
-          <w:rFonts w:eastAsia="Times New Roman" w:cstheme="minorHAnsi"/>
-          <w:kern w:val="0"/>
-          <w:sz w:val="24"/>
-          <w:szCs w:val="24"/>
-          <w14:ligatures w14:val="none"/>
-        </w:rPr>
-        <w:t>: Facilitates testing and deployment of VLAN setups in virtualized environments.</w:t>
-      </w:r>
-    </w:p>
-    <w:p>
-      <w:pPr>
-        <w:spacing w:before="100" w:beforeAutospacing="1" w:after="100" w:afterAutospacing="1" w:line="240" w:lineRule="auto"/>
-        <w:rPr>
-          <w:rFonts w:eastAsia="Times New Roman" w:cstheme="minorHAnsi"/>
-          <w:kern w:val="0"/>
-          <w:sz w:val="24"/>
-          <w:szCs w:val="24"/>
-          <w14:ligatures w14:val="none"/>
-        </w:rPr>
-      </w:pPr>
-      <w:proofErr w:type="gramStart"/>
-      <w:r>
-        <w:rPr>
-          <w:rFonts w:eastAsia="Times New Roman" w:cstheme="minorHAnsi"/>
-          <w:kern w:val="0"/>
-          <w:sz w:val="24"/>
-          <w:szCs w:val="24"/>
-          <w14:ligatures w14:val="none"/>
-        </w:rPr>
-        <w:lastRenderedPageBreak/>
-        <w:t xml:space="preserve">  </w:t>
-      </w:r>
-      <w:r>
-        <w:rPr>
-          <w:rFonts w:eastAsia="Times New Roman" w:cstheme="minorHAnsi"/>
-          <w:b/>
-          <w:bCs/>
-          <w:kern w:val="0"/>
-          <w:sz w:val="24"/>
-          <w:szCs w:val="24"/>
-          <w14:ligatures w14:val="none"/>
-        </w:rPr>
-        <w:t>IP</w:t>
-      </w:r>
-      <w:proofErr w:type="gramEnd"/>
-      <w:r>
-        <w:rPr>
-          <w:rFonts w:eastAsia="Times New Roman" w:cstheme="minorHAnsi"/>
-          <w:b/>
-          <w:bCs/>
-          <w:kern w:val="0"/>
-          <w:sz w:val="24"/>
-          <w:szCs w:val="24"/>
-          <w14:ligatures w14:val="none"/>
-        </w:rPr>
-        <w:t xml:space="preserve"> Configuration for VLAN Interfaces</w:t>
-      </w:r>
-    </w:p>
-    <w:p>
-      <w:pPr>
-        <w:numPr>
-          <w:ilvl w:val="0"/>
-          <w:numId w:val="39"/>
-        </w:numPr>
-        <w:spacing w:before="100" w:beforeAutospacing="1" w:after="100" w:afterAutospacing="1" w:line="240" w:lineRule="auto"/>
-        <w:rPr>
-          <w:rFonts w:eastAsia="Times New Roman" w:cstheme="minorHAnsi"/>
-          <w:kern w:val="0"/>
-          <w:sz w:val="24"/>
-          <w:szCs w:val="24"/>
-          <w14:ligatures w14:val="none"/>
-        </w:rPr>
-      </w:pPr>
-      <w:r>
-        <w:rPr>
-          <w:rFonts w:eastAsia="Times New Roman" w:cstheme="minorHAnsi"/>
-          <w:b/>
-          <w:bCs/>
-          <w:kern w:val="0"/>
-          <w:sz w:val="24"/>
-          <w:szCs w:val="24"/>
-          <w14:ligatures w14:val="none"/>
-        </w:rPr>
-        <w:t>Requirement</w:t>
-      </w:r>
-      <w:r>
-        <w:rPr>
-          <w:rFonts w:eastAsia="Times New Roman" w:cstheme="minorHAnsi"/>
-          <w:kern w:val="0"/>
-          <w:sz w:val="24"/>
-          <w:szCs w:val="24"/>
-          <w14:ligatures w14:val="none"/>
-        </w:rPr>
-        <w:t>: Configure IP addresses for VLAN interfaces created on OVS bridges.</w:t>
-      </w:r>
-    </w:p>
-    <w:p>
-      <w:pPr>
-        <w:numPr>
-          <w:ilvl w:val="0"/>
-          <w:numId w:val="39"/>
-        </w:numPr>
-        <w:spacing w:before="100" w:beforeAutospacing="1" w:after="100" w:afterAutospacing="1" w:line="240" w:lineRule="auto"/>
-        <w:rPr>
-          <w:rFonts w:eastAsia="Times New Roman" w:cstheme="minorHAnsi"/>
-          <w:kern w:val="0"/>
-          <w:sz w:val="24"/>
-          <w:szCs w:val="24"/>
-          <w14:ligatures w14:val="none"/>
-        </w:rPr>
-      </w:pPr>
-    </w:p>
-    <w:p>
-      <w:pPr>
-        <w:numPr>
-          <w:ilvl w:val="1"/>
-          <w:numId w:val="39"/>
-        </w:numPr>
-        <w:spacing w:before="100" w:beforeAutospacing="1" w:after="100" w:afterAutospacing="1" w:line="240" w:lineRule="auto"/>
-        <w:rPr>
-          <w:rFonts w:eastAsia="Times New Roman" w:cstheme="minorHAnsi"/>
-          <w:kern w:val="0"/>
-          <w:sz w:val="24"/>
-          <w:szCs w:val="24"/>
-          <w14:ligatures w14:val="none"/>
-        </w:rPr>
-      </w:pPr>
-      <w:r>
-        <w:rPr>
-          <w:rFonts w:eastAsia="Times New Roman" w:cstheme="minorHAnsi"/>
-          <w:b/>
-          <w:bCs/>
-          <w:kern w:val="0"/>
-          <w:sz w:val="24"/>
-          <w:szCs w:val="24"/>
-          <w14:ligatures w14:val="none"/>
-        </w:rPr>
-        <w:t>Functions Used</w:t>
-      </w:r>
-      <w:r>
-        <w:rPr>
-          <w:rFonts w:eastAsia="Times New Roman" w:cstheme="minorHAnsi"/>
-          <w:kern w:val="0"/>
-          <w:sz w:val="24"/>
-          <w:szCs w:val="24"/>
-          <w14:ligatures w14:val="none"/>
-        </w:rPr>
-        <w:t>:</w:t>
-      </w:r>
-    </w:p>
-    <w:p>
-      <w:pPr>
-        <w:numPr>
-          <w:ilvl w:val="2"/>
-          <w:numId w:val="39"/>
-        </w:numPr>
-        <w:spacing w:before="100" w:beforeAutospacing="1" w:after="100" w:afterAutospacing="1" w:line="240" w:lineRule="auto"/>
-        <w:rPr>
-          <w:rFonts w:eastAsia="Times New Roman" w:cstheme="minorHAnsi"/>
-          <w:kern w:val="0"/>
-          <w:sz w:val="24"/>
-          <w:szCs w:val="24"/>
-          <w14:ligatures w14:val="none"/>
-        </w:rPr>
-      </w:pPr>
-      <w:proofErr w:type="spellStart"/>
-      <w:r>
-        <w:rPr>
-          <w:rFonts w:eastAsia="Times New Roman" w:cstheme="minorHAnsi"/>
-          <w:kern w:val="0"/>
-          <w:sz w:val="24"/>
-          <w:szCs w:val="24"/>
-          <w14:ligatures w14:val="none"/>
-        </w:rPr>
-        <w:t>configure_ip_for_vlan_interface_form</w:t>
-      </w:r>
-      <w:proofErr w:type="spellEnd"/>
-      <w:r>
-        <w:rPr>
-          <w:rFonts w:eastAsia="Times New Roman" w:cstheme="minorHAnsi"/>
-          <w:kern w:val="0"/>
-          <w:sz w:val="24"/>
-          <w:szCs w:val="24"/>
-          <w14:ligatures w14:val="none"/>
-        </w:rPr>
-        <w:t>(screen): TUI for entering VLAN interface details.</w:t>
-      </w:r>
-    </w:p>
-    <w:p>
-      <w:pPr>
-        <w:numPr>
-          <w:ilvl w:val="2"/>
-          <w:numId w:val="39"/>
-        </w:numPr>
-        <w:spacing w:before="100" w:beforeAutospacing="1" w:after="100" w:afterAutospacing="1" w:line="240" w:lineRule="auto"/>
-        <w:rPr>
-          <w:rFonts w:eastAsia="Times New Roman" w:cstheme="minorHAnsi"/>
-          <w:kern w:val="0"/>
-          <w:sz w:val="24"/>
-          <w:szCs w:val="24"/>
-          <w14:ligatures w14:val="none"/>
-        </w:rPr>
-      </w:pPr>
-      <w:proofErr w:type="spellStart"/>
-      <w:r>
-        <w:rPr>
-          <w:rFonts w:eastAsia="Times New Roman" w:cstheme="minorHAnsi"/>
-          <w:kern w:val="0"/>
-          <w:sz w:val="24"/>
-          <w:szCs w:val="24"/>
-          <w14:ligatures w14:val="none"/>
-        </w:rPr>
-        <w:t>configure_ip_on_vlan_</w:t>
-      </w:r>
-      <w:proofErr w:type="gramStart"/>
-      <w:r>
-        <w:rPr>
-          <w:rFonts w:eastAsia="Times New Roman" w:cstheme="minorHAnsi"/>
-          <w:kern w:val="0"/>
-          <w:sz w:val="24"/>
-          <w:szCs w:val="24"/>
-          <w14:ligatures w14:val="none"/>
-        </w:rPr>
-        <w:t>interface</w:t>
-      </w:r>
-      <w:proofErr w:type="spellEnd"/>
-      <w:r>
-        <w:rPr>
-          <w:rFonts w:eastAsia="Times New Roman" w:cstheme="minorHAnsi"/>
-          <w:kern w:val="0"/>
-          <w:sz w:val="24"/>
-          <w:szCs w:val="24"/>
-          <w14:ligatures w14:val="none"/>
-        </w:rPr>
-        <w:t>(</w:t>
-      </w:r>
-      <w:proofErr w:type="spellStart"/>
-      <w:proofErr w:type="gramEnd"/>
-      <w:r>
-        <w:rPr>
-          <w:rFonts w:eastAsia="Times New Roman" w:cstheme="minorHAnsi"/>
-          <w:kern w:val="0"/>
-          <w:sz w:val="24"/>
-          <w:szCs w:val="24"/>
-          <w14:ligatures w14:val="none"/>
-        </w:rPr>
-        <w:t>vlan_interface</w:t>
-      </w:r>
-      <w:proofErr w:type="spellEnd"/>
-      <w:r>
-        <w:rPr>
-          <w:rFonts w:eastAsia="Times New Roman" w:cstheme="minorHAnsi"/>
-          <w:kern w:val="0"/>
-          <w:sz w:val="24"/>
-          <w:szCs w:val="24"/>
-          <w14:ligatures w14:val="none"/>
-        </w:rPr>
-        <w:t xml:space="preserve">, </w:t>
-      </w:r>
-      <w:proofErr w:type="spellStart"/>
-      <w:r>
-        <w:rPr>
-          <w:rFonts w:eastAsia="Times New Roman" w:cstheme="minorHAnsi"/>
-          <w:kern w:val="0"/>
-          <w:sz w:val="24"/>
-          <w:szCs w:val="24"/>
-          <w14:ligatures w14:val="none"/>
-        </w:rPr>
-        <w:t>ip_address</w:t>
-      </w:r>
-      <w:proofErr w:type="spellEnd"/>
-      <w:r>
-        <w:rPr>
-          <w:rFonts w:eastAsia="Times New Roman" w:cstheme="minorHAnsi"/>
-          <w:kern w:val="0"/>
-          <w:sz w:val="24"/>
-          <w:szCs w:val="24"/>
-          <w14:ligatures w14:val="none"/>
-        </w:rPr>
-        <w:t xml:space="preserve">, </w:t>
-      </w:r>
-      <w:proofErr w:type="spellStart"/>
-      <w:r>
-        <w:rPr>
-          <w:rFonts w:eastAsia="Times New Roman" w:cstheme="minorHAnsi"/>
-          <w:kern w:val="0"/>
-          <w:sz w:val="24"/>
-          <w:szCs w:val="24"/>
-          <w14:ligatures w14:val="none"/>
-        </w:rPr>
-        <w:t>subnet_mask</w:t>
-      </w:r>
-      <w:proofErr w:type="spellEnd"/>
-      <w:r>
-        <w:rPr>
-          <w:rFonts w:eastAsia="Times New Roman" w:cstheme="minorHAnsi"/>
-          <w:kern w:val="0"/>
-          <w:sz w:val="24"/>
-          <w:szCs w:val="24"/>
-          <w14:ligatures w14:val="none"/>
-        </w:rPr>
-        <w:t>): Applies the IP configuration.</w:t>
-      </w:r>
-    </w:p>
-    <w:p>
-      <w:pPr>
-        <w:numPr>
-          <w:ilvl w:val="1"/>
-          <w:numId w:val="39"/>
-        </w:numPr>
-        <w:spacing w:before="100" w:beforeAutospacing="1" w:after="100" w:afterAutospacing="1" w:line="240" w:lineRule="auto"/>
-        <w:rPr>
-          <w:rFonts w:eastAsia="Times New Roman" w:cstheme="minorHAnsi"/>
-          <w:kern w:val="0"/>
-          <w:sz w:val="24"/>
-          <w:szCs w:val="24"/>
-          <w14:ligatures w14:val="none"/>
-        </w:rPr>
-      </w:pPr>
-      <w:r>
-        <w:rPr>
-          <w:rFonts w:eastAsia="Times New Roman" w:cstheme="minorHAnsi"/>
-          <w:b/>
-          <w:bCs/>
-          <w:kern w:val="0"/>
-          <w:sz w:val="24"/>
-          <w:szCs w:val="24"/>
-          <w14:ligatures w14:val="none"/>
-        </w:rPr>
-        <w:t>Why This Approach?</w:t>
-      </w:r>
-    </w:p>
-    <w:p>
-      <w:pPr>
-        <w:numPr>
-          <w:ilvl w:val="2"/>
-          <w:numId w:val="39"/>
-        </w:numPr>
-        <w:spacing w:before="100" w:beforeAutospacing="1" w:after="100" w:afterAutospacing="1" w:line="240" w:lineRule="auto"/>
-        <w:rPr>
-          <w:rFonts w:eastAsia="Times New Roman" w:cstheme="minorHAnsi"/>
-          <w:kern w:val="0"/>
-          <w:sz w:val="24"/>
-          <w:szCs w:val="24"/>
-          <w14:ligatures w14:val="none"/>
-        </w:rPr>
-      </w:pPr>
-      <w:r>
-        <w:rPr>
-          <w:rFonts w:eastAsia="Times New Roman" w:cstheme="minorHAnsi"/>
-          <w:kern w:val="0"/>
-          <w:sz w:val="24"/>
-          <w:szCs w:val="24"/>
-          <w14:ligatures w14:val="none"/>
-        </w:rPr>
-        <w:t>Ensures VLAN interfaces are correctly configured for advanced networking scenarios.</w:t>
-      </w:r>
-    </w:p>
-    <w:p>
-      <w:pPr>
-        <w:numPr>
-          <w:ilvl w:val="1"/>
-          <w:numId w:val="39"/>
-        </w:numPr>
-        <w:spacing w:before="100" w:beforeAutospacing="1" w:after="100" w:afterAutospacing="1" w:line="240" w:lineRule="auto"/>
-        <w:rPr>
-          <w:rFonts w:eastAsia="Times New Roman" w:cstheme="minorHAnsi"/>
-          <w:kern w:val="0"/>
-          <w:sz w:val="24"/>
-          <w:szCs w:val="24"/>
-          <w14:ligatures w14:val="none"/>
-        </w:rPr>
-      </w:pPr>
-      <w:r>
-        <w:rPr>
-          <w:rFonts w:eastAsia="Times New Roman" w:cstheme="minorHAnsi"/>
-          <w:b/>
-          <w:bCs/>
-          <w:kern w:val="0"/>
-          <w:sz w:val="24"/>
-          <w:szCs w:val="24"/>
-          <w14:ligatures w14:val="none"/>
-        </w:rPr>
-        <w:t>Benefit</w:t>
-      </w:r>
-      <w:r>
-        <w:rPr>
-          <w:rFonts w:eastAsia="Times New Roman" w:cstheme="minorHAnsi"/>
-          <w:kern w:val="0"/>
-          <w:sz w:val="24"/>
-          <w:szCs w:val="24"/>
-          <w14:ligatures w14:val="none"/>
-        </w:rPr>
-        <w:t>: Simplifies routing and connectivity testing for VLANs in lab setups.</w:t>
-      </w:r>
-    </w:p>
-    <w:p>
-      <w:pPr>
-        <w:numPr>
-          <w:ilvl w:val="1"/>
-          <w:numId w:val="39"/>
-        </w:numPr>
-        <w:spacing w:before="100" w:beforeAutospacing="1" w:after="100" w:afterAutospacing="1" w:line="240" w:lineRule="auto"/>
-        <w:rPr>
-          <w:rFonts w:eastAsia="Times New Roman" w:cstheme="minorHAnsi"/>
-          <w:kern w:val="0"/>
-          <w:sz w:val="24"/>
-          <w:szCs w:val="24"/>
-          <w14:ligatures w14:val="none"/>
-        </w:rPr>
-      </w:pPr>
-    </w:p>
-    <w:p>
-      <w:pPr>
-        <w:numPr>
-          <w:ilvl w:val="1"/>
-          <w:numId w:val="39"/>
-        </w:numPr>
-        <w:spacing w:before="100" w:beforeAutospacing="1" w:after="100" w:afterAutospacing="1" w:line="240" w:lineRule="auto"/>
-        <w:rPr>
-          <w:rFonts w:eastAsia="Times New Roman" w:cstheme="minorHAnsi"/>
-          <w:kern w:val="0"/>
-          <w:sz w:val="24"/>
-          <w:szCs w:val="24"/>
-          <w14:ligatures w14:val="none"/>
-        </w:rPr>
-      </w:pPr>
-    </w:p>
-    <w:p>
-      <w:pPr>
-        <w:spacing w:before="100" w:beforeAutospacing="1" w:after="100" w:afterAutospacing="1" w:line="240" w:lineRule="auto"/>
-        <w:rPr>
-          <w:rFonts w:eastAsia="Times New Roman" w:cstheme="minorHAnsi"/>
-          <w:kern w:val="0"/>
-          <w:sz w:val="24"/>
-          <w:szCs w:val="24"/>
-          <w14:ligatures w14:val="none"/>
-        </w:rPr>
-      </w:pPr>
+      </w:pPr>
+      <w:bookmarkStart w:id="28" w:name="Key3"/>
       <w:r>
         <w:rPr>
           <w:rFonts w:eastAsia="Times New Roman" w:cstheme="minorHAnsi"/>
@@ -15735,6 +16917,7 @@
             <w:cnfStyle w:val="001000000000" w:firstRow="0" w:lastRow="0" w:firstColumn="1" w:lastColumn="0" w:oddVBand="0" w:evenVBand="0" w:oddHBand="0" w:evenHBand="0" w:firstRowFirstColumn="0" w:firstRowLastColumn="0" w:lastRowFirstColumn="0" w:lastRowLastColumn="0"/>
             <w:tcW w:w="1345" w:type="dxa"/>
           </w:tcPr>
+          <w:bookmarkEnd w:id="28"/>
           <w:p>
             <w:pPr>
               <w:rPr>
@@ -15887,6 +17070,114 @@
           <w:rFonts w:cstheme="minorHAnsi"/>
           <w:sz w:val="24"/>
           <w:szCs w:val="24"/>
+        </w:rPr>
+      </w:pPr>
+    </w:p>
+    <w:p>
+      <w:pPr>
+        <w:rPr>
+          <w:rFonts w:cstheme="minorHAnsi"/>
+          <w:sz w:val="24"/>
+          <w:szCs w:val="24"/>
+        </w:rPr>
+      </w:pPr>
+    </w:p>
+    <w:p>
+      <w:pPr>
+        <w:rPr>
+          <w:rFonts w:cstheme="minorHAnsi"/>
+          <w:sz w:val="24"/>
+          <w:szCs w:val="24"/>
+        </w:rPr>
+      </w:pPr>
+    </w:p>
+    <w:p>
+      <w:pPr>
+        <w:rPr>
+          <w:rFonts w:cstheme="minorHAnsi"/>
+          <w:sz w:val="24"/>
+          <w:szCs w:val="24"/>
+        </w:rPr>
+      </w:pPr>
+    </w:p>
+    <w:p>
+      <w:pPr>
+        <w:rPr>
+          <w:rFonts w:cstheme="minorHAnsi"/>
+          <w:sz w:val="24"/>
+          <w:szCs w:val="24"/>
+        </w:rPr>
+      </w:pPr>
+    </w:p>
+    <w:p>
+      <w:pPr>
+        <w:rPr>
+          <w:rFonts w:cstheme="minorHAnsi"/>
+          <w:sz w:val="24"/>
+          <w:szCs w:val="24"/>
+        </w:rPr>
+      </w:pPr>
+    </w:p>
+    <w:p>
+      <w:pPr>
+        <w:rPr>
+          <w:rFonts w:cstheme="minorHAnsi"/>
+          <w:sz w:val="24"/>
+          <w:szCs w:val="24"/>
+        </w:rPr>
+      </w:pPr>
+    </w:p>
+    <w:p>
+      <w:pPr>
+        <w:rPr>
+          <w:rFonts w:cstheme="minorHAnsi"/>
+          <w:sz w:val="24"/>
+          <w:szCs w:val="24"/>
+        </w:rPr>
+      </w:pPr>
+    </w:p>
+    <w:p>
+      <w:pPr>
+        <w:rPr>
+          <w:rFonts w:cstheme="minorHAnsi"/>
+          <w:sz w:val="24"/>
+          <w:szCs w:val="24"/>
+        </w:rPr>
+      </w:pPr>
+    </w:p>
+    <w:p>
+      <w:pPr>
+        <w:rPr>
+          <w:rFonts w:cstheme="minorHAnsi"/>
+          <w:sz w:val="24"/>
+          <w:szCs w:val="24"/>
+        </w:rPr>
+      </w:pPr>
+    </w:p>
+    <w:p>
+      <w:pPr>
+        <w:rPr>
+          <w:rFonts w:cstheme="minorHAnsi"/>
+          <w:sz w:val="24"/>
+          <w:szCs w:val="24"/>
+        </w:rPr>
+      </w:pPr>
+    </w:p>
+    <w:p>
+      <w:pPr>
+        <w:rPr>
+          <w:rFonts w:cstheme="minorHAnsi"/>
+          <w:sz w:val="24"/>
+          <w:szCs w:val="24"/>
+        </w:rPr>
+      </w:pPr>
+    </w:p>
+    <w:p>
+      <w:pPr>
+        <w:rPr>
+          <w:rFonts w:cstheme="minorHAnsi"/>
+          <w:sz w:val="24"/>
+          <w:szCs w:val="24"/>
           <w:rtl/>
         </w:rPr>
       </w:pPr>
@@ -16199,7 +17490,6 @@
           <w:szCs w:val="24"/>
           <w14:ligatures w14:val="none"/>
         </w:rPr>
-        <w:lastRenderedPageBreak/>
         <w:t>interface_is_up</w:t>
       </w:r>
       <w:proofErr w:type="spellEnd"/>
@@ -16768,6 +18058,7 @@
           <w:szCs w:val="24"/>
           <w14:ligatures w14:val="none"/>
         </w:rPr>
+        <w:lastRenderedPageBreak/>
         <w:t xml:space="preserve">  </w:t>
       </w:r>
       <w:r>
@@ -17337,7 +18628,6 @@
           <w:szCs w:val="24"/>
           <w14:ligatures w14:val="none"/>
         </w:rPr>
-        <w:lastRenderedPageBreak/>
         <w:t>Benefit</w:t>
       </w:r>
       <w:r>
@@ -18141,7 +19431,6 @@
           <w:sz w:val="24"/>
           <w:szCs w:val="24"/>
         </w:rPr>
-        <w:lastRenderedPageBreak/>
         <w:t>Phase 1: Network Configuration</w:t>
       </w:r>
     </w:p>
@@ -18635,6 +19924,7 @@
           <w:sz w:val="24"/>
           <w:szCs w:val="24"/>
         </w:rPr>
+        <w:lastRenderedPageBreak/>
         <w:t>Issue</w:t>
       </w:r>
       <w:r>
@@ -19317,7 +20607,6 @@
           <w:sz w:val="24"/>
           <w:szCs w:val="24"/>
         </w:rPr>
-        <w:lastRenderedPageBreak/>
         <w:t>Resolution</w:t>
       </w:r>
       <w:r>
@@ -19822,6 +21111,7 @@
           <w:sz w:val="24"/>
           <w:szCs w:val="24"/>
         </w:rPr>
+        <w:lastRenderedPageBreak/>
         <w:t>Adding System vs. Internal Ports</w:t>
       </w:r>
     </w:p>
@@ -20191,7 +21481,6 @@
           <w:sz w:val="24"/>
           <w:szCs w:val="24"/>
         </w:rPr>
-        <w:lastRenderedPageBreak/>
         <w:t xml:space="preserve">Inconsistent or </w:t>
       </w:r>
       <w:proofErr w:type="gramStart"/>
@@ -20580,6 +21869,7 @@
           <w:sz w:val="24"/>
           <w:szCs w:val="24"/>
         </w:rPr>
+        <w:lastRenderedPageBreak/>
         <w:t>This Phase 2 project introduced a robust, TUI-driven approach to automating and monitoring network tasks. Each sub-phase solves a unique challenge:</w:t>
       </w:r>
     </w:p>
@@ -20913,7 +22203,6 @@
           <w:sz w:val="24"/>
           <w:szCs w:val="24"/>
         </w:rPr>
-        <w:lastRenderedPageBreak/>
         <w:t>Automation Efficiency</w:t>
       </w:r>
       <w:r>
@@ -21210,6 +22499,7 @@
           <w:sz w:val="24"/>
           <w:szCs w:val="24"/>
         </w:rPr>
+        <w:lastRenderedPageBreak/>
         <w:t>Extend the TUI to manage container networks (e.g., Docker or Kubernetes integration).</w:t>
       </w:r>
     </w:p>
@@ -21223,7 +22513,7 @@
       </w:pPr>
     </w:p>
     <w:sectPr>
-      <w:footerReference w:type="default" r:id="rId43"/>
+      <w:footerReference w:type="default" r:id="rId58"/>
       <w:pgSz w:w="12240" w:h="15840"/>
       <w:pgMar w:top="1440" w:right="1440" w:bottom="1440" w:left="1440" w:header="720" w:footer="720" w:gutter="0"/>
       <w:pgBorders w:offsetFrom="page">
@@ -27706,6 +28996,119 @@
     </w:lvl>
   </w:abstractNum>
   <w:abstractNum w:abstractNumId="50" w15:restartNumberingAfterBreak="0">
+    <w:nsid w:val="485C4072"/>
+    <w:multiLevelType w:val="multilevel"/>
+    <w:tmpl w:val="0EF6697E"/>
+    <w:lvl w:ilvl="0">
+      <w:start w:val="3"/>
+      <w:numFmt w:val="decimal"/>
+      <w:lvlText w:val="%1"/>
+      <w:lvlJc w:val="left"/>
+      <w:pPr>
+        <w:ind w:left="480" w:hanging="480"/>
+      </w:pPr>
+      <w:rPr>
+        <w:rFonts w:hint="default"/>
+      </w:rPr>
+    </w:lvl>
+    <w:lvl w:ilvl="1">
+      <w:start w:val="3"/>
+      <w:numFmt w:val="decimal"/>
+      <w:lvlText w:val="%1.%2"/>
+      <w:lvlJc w:val="left"/>
+      <w:pPr>
+        <w:ind w:left="840" w:hanging="480"/>
+      </w:pPr>
+      <w:rPr>
+        <w:rFonts w:hint="default"/>
+      </w:rPr>
+    </w:lvl>
+    <w:lvl w:ilvl="2">
+      <w:start w:val="4"/>
+      <w:numFmt w:val="decimal"/>
+      <w:lvlText w:val="%1.%2.%3"/>
+      <w:lvlJc w:val="left"/>
+      <w:pPr>
+        <w:ind w:left="1440" w:hanging="720"/>
+      </w:pPr>
+      <w:rPr>
+        <w:rFonts w:hint="default"/>
+      </w:rPr>
+    </w:lvl>
+    <w:lvl w:ilvl="3">
+      <w:start w:val="1"/>
+      <w:numFmt w:val="decimal"/>
+      <w:lvlText w:val="%1.%2.%3.%4"/>
+      <w:lvlJc w:val="left"/>
+      <w:pPr>
+        <w:ind w:left="1800" w:hanging="720"/>
+      </w:pPr>
+      <w:rPr>
+        <w:rFonts w:hint="default"/>
+      </w:rPr>
+    </w:lvl>
+    <w:lvl w:ilvl="4">
+      <w:start w:val="1"/>
+      <w:numFmt w:val="decimal"/>
+      <w:lvlText w:val="%1.%2.%3.%4.%5"/>
+      <w:lvlJc w:val="left"/>
+      <w:pPr>
+        <w:ind w:left="2520" w:hanging="1080"/>
+      </w:pPr>
+      <w:rPr>
+        <w:rFonts w:hint="default"/>
+      </w:rPr>
+    </w:lvl>
+    <w:lvl w:ilvl="5">
+      <w:start w:val="1"/>
+      <w:numFmt w:val="decimal"/>
+      <w:lvlText w:val="%1.%2.%3.%4.%5.%6"/>
+      <w:lvlJc w:val="left"/>
+      <w:pPr>
+        <w:ind w:left="2880" w:hanging="1080"/>
+      </w:pPr>
+      <w:rPr>
+        <w:rFonts w:hint="default"/>
+      </w:rPr>
+    </w:lvl>
+    <w:lvl w:ilvl="6">
+      <w:start w:val="1"/>
+      <w:numFmt w:val="decimal"/>
+      <w:lvlText w:val="%1.%2.%3.%4.%5.%6.%7"/>
+      <w:lvlJc w:val="left"/>
+      <w:pPr>
+        <w:ind w:left="3600" w:hanging="1440"/>
+      </w:pPr>
+      <w:rPr>
+        <w:rFonts w:hint="default"/>
+      </w:rPr>
+    </w:lvl>
+    <w:lvl w:ilvl="7">
+      <w:start w:val="1"/>
+      <w:numFmt w:val="decimal"/>
+      <w:lvlText w:val="%1.%2.%3.%4.%5.%6.%7.%8"/>
+      <w:lvlJc w:val="left"/>
+      <w:pPr>
+        <w:ind w:left="3960" w:hanging="1440"/>
+      </w:pPr>
+      <w:rPr>
+        <w:rFonts w:hint="default"/>
+      </w:rPr>
+    </w:lvl>
+    <w:lvl w:ilvl="8">
+      <w:start w:val="1"/>
+      <w:numFmt w:val="decimal"/>
+      <w:lvlText w:val="%1.%2.%3.%4.%5.%6.%7.%8.%9"/>
+      <w:lvlJc w:val="left"/>
+      <w:pPr>
+        <w:ind w:left="4680" w:hanging="1800"/>
+      </w:pPr>
+      <w:rPr>
+        <w:rFonts w:hint="default"/>
+      </w:rPr>
+    </w:lvl>
+  </w:abstractNum>
+  <w:abstractNum w:abstractNumId="51" w15:restartNumberingAfterBreak="0">
     <w:nsid w:val="48E13156"/>
     <w:multiLevelType w:val="multilevel"/>
     <w:tmpl w:val="E86AEE68"/>
@@ -27854,7 +29257,7 @@
       </w:rPr>
     </w:lvl>
   </w:abstractNum>
-  <w:abstractNum w:abstractNumId="51" w15:restartNumberingAfterBreak="0">
+  <w:abstractNum w:abstractNumId="52" w15:restartNumberingAfterBreak="0">
     <w:nsid w:val="4BA666E5"/>
     <w:multiLevelType w:val="multilevel"/>
     <w:tmpl w:val="47168CD8"/>
@@ -27967,7 +29370,7 @@
       </w:rPr>
     </w:lvl>
   </w:abstractNum>
-  <w:abstractNum w:abstractNumId="52" w15:restartNumberingAfterBreak="0">
+  <w:abstractNum w:abstractNumId="53" w15:restartNumberingAfterBreak="0">
     <w:nsid w:val="4C437867"/>
     <w:multiLevelType w:val="hybridMultilevel"/>
     <w:tmpl w:val="981CF0CE"/>
@@ -28056,7 +29459,7 @@
       </w:pPr>
     </w:lvl>
   </w:abstractNum>
-  <w:abstractNum w:abstractNumId="53" w15:restartNumberingAfterBreak="0">
+  <w:abstractNum w:abstractNumId="54" w15:restartNumberingAfterBreak="0">
     <w:nsid w:val="4F1E6FB9"/>
     <w:multiLevelType w:val="multilevel"/>
     <w:tmpl w:val="B28ADEF8"/>
@@ -28205,7 +29608,7 @@
       </w:rPr>
     </w:lvl>
   </w:abstractNum>
-  <w:abstractNum w:abstractNumId="54" w15:restartNumberingAfterBreak="0">
+  <w:abstractNum w:abstractNumId="55" w15:restartNumberingAfterBreak="0">
     <w:nsid w:val="4F32035C"/>
     <w:multiLevelType w:val="multilevel"/>
     <w:tmpl w:val="5A140442"/>
@@ -28327,7 +29730,7 @@
       </w:rPr>
     </w:lvl>
   </w:abstractNum>
-  <w:abstractNum w:abstractNumId="55" w15:restartNumberingAfterBreak="0">
+  <w:abstractNum w:abstractNumId="56" w15:restartNumberingAfterBreak="0">
     <w:nsid w:val="4FBC2A55"/>
     <w:multiLevelType w:val="multilevel"/>
     <w:tmpl w:val="5A140442"/>
@@ -28449,7 +29852,7 @@
       </w:rPr>
     </w:lvl>
   </w:abstractNum>
-  <w:abstractNum w:abstractNumId="56" w15:restartNumberingAfterBreak="0">
+  <w:abstractNum w:abstractNumId="57" w15:restartNumberingAfterBreak="0">
     <w:nsid w:val="50093D84"/>
     <w:multiLevelType w:val="hybridMultilevel"/>
     <w:tmpl w:val="4080E23C"/>
@@ -28538,7 +29941,7 @@
       </w:pPr>
     </w:lvl>
   </w:abstractNum>
-  <w:abstractNum w:abstractNumId="57" w15:restartNumberingAfterBreak="0">
+  <w:abstractNum w:abstractNumId="58" w15:restartNumberingAfterBreak="0">
     <w:nsid w:val="50935C49"/>
     <w:multiLevelType w:val="multilevel"/>
     <w:tmpl w:val="3246FDA8"/>
@@ -28687,7 +30090,7 @@
       </w:rPr>
     </w:lvl>
   </w:abstractNum>
-  <w:abstractNum w:abstractNumId="58" w15:restartNumberingAfterBreak="0">
+  <w:abstractNum w:abstractNumId="59" w15:restartNumberingAfterBreak="0">
     <w:nsid w:val="55310BAB"/>
     <w:multiLevelType w:val="multilevel"/>
     <w:tmpl w:val="95DE0DCC"/>
@@ -28836,7 +30239,7 @@
       </w:rPr>
     </w:lvl>
   </w:abstractNum>
-  <w:abstractNum w:abstractNumId="59" w15:restartNumberingAfterBreak="0">
+  <w:abstractNum w:abstractNumId="60" w15:restartNumberingAfterBreak="0">
     <w:nsid w:val="55585ED5"/>
     <w:multiLevelType w:val="multilevel"/>
     <w:tmpl w:val="D7FC882E"/>
@@ -28985,7 +30388,7 @@
       </w:rPr>
     </w:lvl>
   </w:abstractNum>
-  <w:abstractNum w:abstractNumId="60" w15:restartNumberingAfterBreak="0">
+  <w:abstractNum w:abstractNumId="61" w15:restartNumberingAfterBreak="0">
     <w:nsid w:val="5BD42E13"/>
     <w:multiLevelType w:val="multilevel"/>
     <w:tmpl w:val="88F8F758"/>
@@ -29102,7 +30505,7 @@
       </w:pPr>
     </w:lvl>
   </w:abstractNum>
-  <w:abstractNum w:abstractNumId="61" w15:restartNumberingAfterBreak="0">
+  <w:abstractNum w:abstractNumId="62" w15:restartNumberingAfterBreak="0">
     <w:nsid w:val="5D6B21BF"/>
     <w:multiLevelType w:val="hybridMultilevel"/>
     <w:tmpl w:val="CCF0CE8C"/>
@@ -29191,7 +30594,7 @@
       </w:pPr>
     </w:lvl>
   </w:abstractNum>
-  <w:abstractNum w:abstractNumId="62" w15:restartNumberingAfterBreak="0">
+  <w:abstractNum w:abstractNumId="63" w15:restartNumberingAfterBreak="0">
     <w:nsid w:val="60A13AEE"/>
     <w:multiLevelType w:val="hybridMultilevel"/>
     <w:tmpl w:val="FF8C569C"/>
@@ -29277,7 +30680,7 @@
       </w:pPr>
     </w:lvl>
   </w:abstractNum>
-  <w:abstractNum w:abstractNumId="63" w15:restartNumberingAfterBreak="0">
+  <w:abstractNum w:abstractNumId="64" w15:restartNumberingAfterBreak="0">
     <w:nsid w:val="625A6D35"/>
     <w:multiLevelType w:val="multilevel"/>
     <w:tmpl w:val="BEB0D78E"/>
@@ -29390,7 +30793,7 @@
       </w:pPr>
     </w:lvl>
   </w:abstractNum>
-  <w:abstractNum w:abstractNumId="64" w15:restartNumberingAfterBreak="0">
+  <w:abstractNum w:abstractNumId="65" w15:restartNumberingAfterBreak="0">
     <w:nsid w:val="627A2B91"/>
     <w:multiLevelType w:val="multilevel"/>
     <w:tmpl w:val="37D2EAEC"/>
@@ -29503,7 +30906,7 @@
       </w:rPr>
     </w:lvl>
   </w:abstractNum>
-  <w:abstractNum w:abstractNumId="65" w15:restartNumberingAfterBreak="0">
+  <w:abstractNum w:abstractNumId="66" w15:restartNumberingAfterBreak="0">
     <w:nsid w:val="679059B8"/>
     <w:multiLevelType w:val="multilevel"/>
     <w:tmpl w:val="87541D1A"/>
@@ -29616,7 +31019,7 @@
       </w:pPr>
     </w:lvl>
   </w:abstractNum>
-  <w:abstractNum w:abstractNumId="66" w15:restartNumberingAfterBreak="0">
+  <w:abstractNum w:abstractNumId="67" w15:restartNumberingAfterBreak="0">
     <w:nsid w:val="6B2E04DE"/>
     <w:multiLevelType w:val="multilevel"/>
     <w:tmpl w:val="CEBEC9AE"/>
@@ -29765,7 +31168,7 @@
       </w:rPr>
     </w:lvl>
   </w:abstractNum>
-  <w:abstractNum w:abstractNumId="67" w15:restartNumberingAfterBreak="0">
+  <w:abstractNum w:abstractNumId="68" w15:restartNumberingAfterBreak="0">
     <w:nsid w:val="6E592D69"/>
     <w:multiLevelType w:val="multilevel"/>
     <w:tmpl w:val="94D8CCCC"/>
@@ -29914,7 +31317,7 @@
       </w:rPr>
     </w:lvl>
   </w:abstractNum>
-  <w:abstractNum w:abstractNumId="68" w15:restartNumberingAfterBreak="0">
+  <w:abstractNum w:abstractNumId="69" w15:restartNumberingAfterBreak="0">
     <w:nsid w:val="70FD5813"/>
     <w:multiLevelType w:val="multilevel"/>
     <w:tmpl w:val="409A9FFC"/>
@@ -30063,7 +31466,7 @@
       </w:rPr>
     </w:lvl>
   </w:abstractNum>
-  <w:abstractNum w:abstractNumId="69" w15:restartNumberingAfterBreak="0">
+  <w:abstractNum w:abstractNumId="70" w15:restartNumberingAfterBreak="0">
     <w:nsid w:val="714648FE"/>
     <w:multiLevelType w:val="multilevel"/>
     <w:tmpl w:val="1C50B118"/>
@@ -30180,7 +31583,7 @@
       </w:pPr>
     </w:lvl>
   </w:abstractNum>
-  <w:abstractNum w:abstractNumId="70" w15:restartNumberingAfterBreak="0">
+  <w:abstractNum w:abstractNumId="71" w15:restartNumberingAfterBreak="0">
     <w:nsid w:val="72045E3D"/>
     <w:multiLevelType w:val="multilevel"/>
     <w:tmpl w:val="49048864"/>
@@ -30329,7 +31732,7 @@
       </w:rPr>
     </w:lvl>
   </w:abstractNum>
-  <w:abstractNum w:abstractNumId="71" w15:restartNumberingAfterBreak="0">
+  <w:abstractNum w:abstractNumId="72" w15:restartNumberingAfterBreak="0">
     <w:nsid w:val="75BF7711"/>
     <w:multiLevelType w:val="multilevel"/>
     <w:tmpl w:val="3B52281E"/>
@@ -30478,7 +31881,7 @@
       </w:rPr>
     </w:lvl>
   </w:abstractNum>
-  <w:abstractNum w:abstractNumId="72" w15:restartNumberingAfterBreak="0">
+  <w:abstractNum w:abstractNumId="73" w15:restartNumberingAfterBreak="0">
     <w:nsid w:val="7A0F6258"/>
     <w:multiLevelType w:val="multilevel"/>
     <w:tmpl w:val="4636DE44"/>
@@ -30627,7 +32030,7 @@
       </w:rPr>
     </w:lvl>
   </w:abstractNum>
-  <w:abstractNum w:abstractNumId="73" w15:restartNumberingAfterBreak="0">
+  <w:abstractNum w:abstractNumId="74" w15:restartNumberingAfterBreak="0">
     <w:nsid w:val="7D144D8A"/>
     <w:multiLevelType w:val="multilevel"/>
     <w:tmpl w:val="D832B972"/>
@@ -30744,7 +32147,7 @@
       </w:pPr>
     </w:lvl>
   </w:abstractNum>
-  <w:abstractNum w:abstractNumId="74" w15:restartNumberingAfterBreak="0">
+  <w:abstractNum w:abstractNumId="75" w15:restartNumberingAfterBreak="0">
     <w:nsid w:val="7F5B17F8"/>
     <w:multiLevelType w:val="multilevel"/>
     <w:tmpl w:val="5A2A5BD4"/>
@@ -30857,7 +32260,7 @@
       </w:rPr>
     </w:lvl>
   </w:abstractNum>
-  <w:abstractNum w:abstractNumId="75" w15:restartNumberingAfterBreak="0">
+  <w:abstractNum w:abstractNumId="76" w15:restartNumberingAfterBreak="0">
     <w:nsid w:val="7FA1218A"/>
     <w:multiLevelType w:val="multilevel"/>
     <w:tmpl w:val="BA90C050"/>
@@ -31007,7 +32410,7 @@
     </w:lvl>
   </w:abstractNum>
   <w:num w:numId="1" w16cid:durableId="1747996161">
-    <w:abstractNumId w:val="65"/>
+    <w:abstractNumId w:val="66"/>
   </w:num>
   <w:num w:numId="2" w16cid:durableId="1174153676">
     <w:abstractNumId w:val="41"/>
@@ -31016,22 +32419,22 @@
     <w:abstractNumId w:val="21"/>
   </w:num>
   <w:num w:numId="4" w16cid:durableId="825634329">
-    <w:abstractNumId w:val="72"/>
+    <w:abstractNumId w:val="73"/>
   </w:num>
   <w:num w:numId="5" w16cid:durableId="517045487">
-    <w:abstractNumId w:val="67"/>
+    <w:abstractNumId w:val="68"/>
   </w:num>
   <w:num w:numId="6" w16cid:durableId="1098480686">
     <w:abstractNumId w:val="22"/>
   </w:num>
   <w:num w:numId="7" w16cid:durableId="1756169931">
-    <w:abstractNumId w:val="66"/>
+    <w:abstractNumId w:val="67"/>
   </w:num>
   <w:num w:numId="8" w16cid:durableId="1420175727">
-    <w:abstractNumId w:val="50"/>
+    <w:abstractNumId w:val="51"/>
   </w:num>
   <w:num w:numId="9" w16cid:durableId="571427859">
-    <w:abstractNumId w:val="75"/>
+    <w:abstractNumId w:val="76"/>
   </w:num>
   <w:num w:numId="10" w16cid:durableId="236866350">
     <w:abstractNumId w:val="15"/>
@@ -31040,7 +32443,7 @@
     <w:abstractNumId w:val="30"/>
   </w:num>
   <w:num w:numId="12" w16cid:durableId="2047480510">
-    <w:abstractNumId w:val="70"/>
+    <w:abstractNumId w:val="71"/>
   </w:num>
   <w:num w:numId="13" w16cid:durableId="1312448208">
     <w:abstractNumId w:val="37"/>
@@ -31055,13 +32458,13 @@
     <w:abstractNumId w:val="19"/>
   </w:num>
   <w:num w:numId="17" w16cid:durableId="1233584919">
-    <w:abstractNumId w:val="69"/>
+    <w:abstractNumId w:val="70"/>
   </w:num>
   <w:num w:numId="18" w16cid:durableId="314770577">
     <w:abstractNumId w:val="36"/>
   </w:num>
   <w:num w:numId="19" w16cid:durableId="57368929">
-    <w:abstractNumId w:val="63"/>
+    <w:abstractNumId w:val="64"/>
   </w:num>
   <w:num w:numId="20" w16cid:durableId="959723985">
     <w:abstractNumId w:val="7"/>
@@ -31076,10 +32479,10 @@
     <w:abstractNumId w:val="44"/>
   </w:num>
   <w:num w:numId="24" w16cid:durableId="1382292381">
-    <w:abstractNumId w:val="60"/>
+    <w:abstractNumId w:val="61"/>
   </w:num>
   <w:num w:numId="25" w16cid:durableId="1565264290">
-    <w:abstractNumId w:val="73"/>
+    <w:abstractNumId w:val="74"/>
   </w:num>
   <w:num w:numId="26" w16cid:durableId="2045668311">
     <w:abstractNumId w:val="42"/>
@@ -31100,7 +32503,7 @@
     <w:abstractNumId w:val="46"/>
   </w:num>
   <w:num w:numId="32" w16cid:durableId="698236540">
-    <w:abstractNumId w:val="53"/>
+    <w:abstractNumId w:val="54"/>
   </w:num>
   <w:num w:numId="33" w16cid:durableId="233007421">
     <w:abstractNumId w:val="16"/>
@@ -31124,10 +32527,10 @@
     <w:abstractNumId w:val="13"/>
   </w:num>
   <w:num w:numId="40" w16cid:durableId="709302896">
-    <w:abstractNumId w:val="71"/>
+    <w:abstractNumId w:val="72"/>
   </w:num>
   <w:num w:numId="41" w16cid:durableId="436408753">
-    <w:abstractNumId w:val="68"/>
+    <w:abstractNumId w:val="69"/>
   </w:num>
   <w:num w:numId="42" w16cid:durableId="914582641">
     <w:abstractNumId w:val="17"/>
@@ -31136,7 +32539,7 @@
     <w:abstractNumId w:val="32"/>
   </w:num>
   <w:num w:numId="44" w16cid:durableId="1277832695">
-    <w:abstractNumId w:val="58"/>
+    <w:abstractNumId w:val="59"/>
   </w:num>
   <w:num w:numId="45" w16cid:durableId="1529248651">
     <w:abstractNumId w:val="9"/>
@@ -31148,7 +32551,7 @@
     <w:abstractNumId w:val="3"/>
   </w:num>
   <w:num w:numId="48" w16cid:durableId="1306203828">
-    <w:abstractNumId w:val="57"/>
+    <w:abstractNumId w:val="58"/>
   </w:num>
   <w:num w:numId="49" w16cid:durableId="1373727223">
     <w:abstractNumId w:val="29"/>
@@ -31160,7 +32563,7 @@
     <w:abstractNumId w:val="10"/>
   </w:num>
   <w:num w:numId="52" w16cid:durableId="1575511104">
-    <w:abstractNumId w:val="59"/>
+    <w:abstractNumId w:val="60"/>
   </w:num>
   <w:num w:numId="53" w16cid:durableId="1464421492">
     <w:abstractNumId w:val="20"/>
@@ -31194,10 +32597,10 @@
     </w:lvlOverride>
   </w:num>
   <w:num w:numId="55" w16cid:durableId="1686590099">
-    <w:abstractNumId w:val="55"/>
+    <w:abstractNumId w:val="56"/>
   </w:num>
   <w:num w:numId="56" w16cid:durableId="2076854609">
-    <w:abstractNumId w:val="60"/>
+    <w:abstractNumId w:val="61"/>
     <w:lvlOverride w:ilvl="0">
       <w:startOverride w:val="4"/>
     </w:lvlOverride>
@@ -31225,7 +32628,7 @@
     </w:lvlOverride>
   </w:num>
   <w:num w:numId="57" w16cid:durableId="303852128">
-    <w:abstractNumId w:val="73"/>
+    <w:abstractNumId w:val="74"/>
     <w:lvlOverride w:ilvl="0">
       <w:startOverride w:val="5"/>
     </w:lvlOverride>
@@ -31284,7 +32687,7 @@
     <w:abstractNumId w:val="11"/>
   </w:num>
   <w:num w:numId="60" w16cid:durableId="1983004194">
-    <w:abstractNumId w:val="54"/>
+    <w:abstractNumId w:val="55"/>
   </w:num>
   <w:num w:numId="61" w16cid:durableId="1544440020">
     <w:abstractNumId w:val="6"/>
@@ -31345,19 +32748,19 @@
     <w:abstractNumId w:val="24"/>
   </w:num>
   <w:num w:numId="65" w16cid:durableId="1615095840">
-    <w:abstractNumId w:val="61"/>
+    <w:abstractNumId w:val="62"/>
   </w:num>
   <w:num w:numId="66" w16cid:durableId="1747799495">
     <w:abstractNumId w:val="0"/>
   </w:num>
   <w:num w:numId="67" w16cid:durableId="740522975">
-    <w:abstractNumId w:val="62"/>
+    <w:abstractNumId w:val="63"/>
   </w:num>
   <w:num w:numId="68" w16cid:durableId="1219588584">
     <w:abstractNumId w:val="35"/>
   </w:num>
   <w:num w:numId="69" w16cid:durableId="1063605071">
-    <w:abstractNumId w:val="56"/>
+    <w:abstractNumId w:val="57"/>
   </w:num>
   <w:num w:numId="70" w16cid:durableId="1459880675">
     <w:abstractNumId w:val="16"/>
@@ -31422,7 +32825,7 @@
     </w:lvlOverride>
   </w:num>
   <w:num w:numId="74" w16cid:durableId="354237095">
-    <w:abstractNumId w:val="52"/>
+    <w:abstractNumId w:val="53"/>
   </w:num>
   <w:num w:numId="75" w16cid:durableId="1489591353">
     <w:abstractNumId w:val="39"/>
@@ -31440,10 +32843,10 @@
     <w:abstractNumId w:val="27"/>
   </w:num>
   <w:num w:numId="80" w16cid:durableId="1736003097">
-    <w:abstractNumId w:val="51"/>
+    <w:abstractNumId w:val="52"/>
   </w:num>
   <w:num w:numId="81" w16cid:durableId="539171558">
-    <w:abstractNumId w:val="74"/>
+    <w:abstractNumId w:val="75"/>
   </w:num>
   <w:num w:numId="82" w16cid:durableId="261257860">
     <w:abstractNumId w:val="8"/>
@@ -31452,7 +32855,10 @@
     <w:abstractNumId w:val="43"/>
   </w:num>
   <w:num w:numId="84" w16cid:durableId="29427101">
-    <w:abstractNumId w:val="64"/>
+    <w:abstractNumId w:val="65"/>
+  </w:num>
+  <w:num w:numId="85" w16cid:durableId="1384673568">
+    <w:abstractNumId w:val="50"/>
   </w:num>
 </w:numbering>
 </file>

--- a/Phase 2/Phase2.docx
+++ b/Phase 2/Phase2.docx
@@ -1402,16 +1402,7 @@
             <w:sz w:val="24"/>
             <w:szCs w:val="24"/>
           </w:rPr>
-          <w:t>vSwitc</w:t>
-        </w:r>
-        <w:r>
-          <w:rPr>
-            <w:rStyle w:val="Hyperlink"/>
-            <w:rFonts w:cstheme="minorHAnsi"/>
-            <w:sz w:val="24"/>
-            <w:szCs w:val="24"/>
-          </w:rPr>
-          <w:t>h</w:t>
+          <w:t>vSwitch</w:t>
         </w:r>
         <w:proofErr w:type="spellEnd"/>
         <w:r>
@@ -1662,7 +1653,25 @@
             <w:sz w:val="24"/>
             <w:szCs w:val="24"/>
           </w:rPr>
-          <w:t>Key Tools in Phase 3</w:t>
+          <w:t xml:space="preserve">Key </w:t>
+        </w:r>
+        <w:r>
+          <w:rPr>
+            <w:rStyle w:val="Hyperlink"/>
+            <w:rFonts w:cstheme="minorHAnsi"/>
+            <w:sz w:val="24"/>
+            <w:szCs w:val="24"/>
+          </w:rPr>
+          <w:t>T</w:t>
+        </w:r>
+        <w:r>
+          <w:rPr>
+            <w:rStyle w:val="Hyperlink"/>
+            <w:rFonts w:cstheme="minorHAnsi"/>
+            <w:sz w:val="24"/>
+            <w:szCs w:val="24"/>
+          </w:rPr>
+          <w:t>ools in Phase 3</w:t>
         </w:r>
       </w:hyperlink>
     </w:p>
@@ -1677,11 +1686,6 @@
     </w:p>
     <w:p>
       <w:pPr>
-        <w:pStyle w:val="ListParagraph"/>
-        <w:numPr>
-          <w:ilvl w:val="1"/>
-          <w:numId w:val="71"/>
-        </w:numPr>
         <w:spacing w:line="360" w:lineRule="auto"/>
         <w:rPr>
           <w:rFonts w:cstheme="minorHAnsi"/>
@@ -1689,186 +1693,237 @@
           <w:szCs w:val="24"/>
         </w:rPr>
       </w:pPr>
-      <w:r>
-        <w:rPr>
-          <w:rFonts w:cstheme="minorHAnsi"/>
-          <w:sz w:val="24"/>
-          <w:szCs w:val="24"/>
-        </w:rPr>
-        <w:t>Phase 4: Network Monitoring</w:t>
-      </w:r>
-    </w:p>
-    <w:p>
-      <w:pPr>
-        <w:pStyle w:val="ListParagraph"/>
-        <w:numPr>
-          <w:ilvl w:val="0"/>
-          <w:numId w:val="74"/>
-        </w:numPr>
+      <w:hyperlink w:anchor="Phase4" w:history="1">
+        <w:r>
+          <w:rPr>
+            <w:rStyle w:val="Hyperlink"/>
+            <w:rFonts w:cstheme="minorHAnsi"/>
+            <w:sz w:val="24"/>
+            <w:szCs w:val="24"/>
+          </w:rPr>
+          <w:t xml:space="preserve">3.4 </w:t>
+        </w:r>
+        <w:r>
+          <w:rPr>
+            <w:rStyle w:val="Hyperlink"/>
+            <w:rFonts w:cstheme="minorHAnsi"/>
+            <w:sz w:val="24"/>
+            <w:szCs w:val="24"/>
+          </w:rPr>
+          <w:t>Phase 4: Network Monitoring</w:t>
+        </w:r>
+      </w:hyperlink>
+    </w:p>
+    <w:p>
+      <w:pPr>
         <w:spacing w:line="360" w:lineRule="auto"/>
-        <w:rPr>
-          <w:rFonts w:cstheme="minorHAnsi"/>
-          <w:sz w:val="24"/>
-          <w:szCs w:val="24"/>
-        </w:rPr>
-      </w:pPr>
-      <w:r>
-        <w:rPr>
-          <w:rFonts w:cstheme="minorHAnsi"/>
-          <w:sz w:val="24"/>
-          <w:szCs w:val="24"/>
-        </w:rPr>
-        <w:t>Gathering Network Interface Information</w:t>
-      </w:r>
-    </w:p>
-    <w:p>
-      <w:pPr>
-        <w:pStyle w:val="ListParagraph"/>
-        <w:numPr>
-          <w:ilvl w:val="0"/>
-          <w:numId w:val="74"/>
-        </w:numPr>
+        <w:ind w:left="360"/>
+        <w:rPr>
+          <w:rFonts w:cstheme="minorHAnsi"/>
+          <w:sz w:val="24"/>
+          <w:szCs w:val="24"/>
+        </w:rPr>
+      </w:pPr>
+      <w:hyperlink w:anchor="GatheringNetwork" w:history="1">
+        <w:r>
+          <w:rPr>
+            <w:rStyle w:val="Hyperlink"/>
+            <w:rFonts w:cstheme="minorHAnsi"/>
+            <w:sz w:val="24"/>
+            <w:szCs w:val="24"/>
+          </w:rPr>
+          <w:t xml:space="preserve">3.4.1   </w:t>
+        </w:r>
+        <w:r>
+          <w:rPr>
+            <w:rStyle w:val="Hyperlink"/>
+            <w:rFonts w:cstheme="minorHAnsi"/>
+            <w:sz w:val="24"/>
+            <w:szCs w:val="24"/>
+          </w:rPr>
+          <w:t>Gathering Network Interface Information</w:t>
+        </w:r>
+      </w:hyperlink>
+    </w:p>
+    <w:p>
+      <w:pPr>
         <w:spacing w:line="360" w:lineRule="auto"/>
-        <w:rPr>
-          <w:rFonts w:cstheme="minorHAnsi"/>
-          <w:sz w:val="24"/>
-          <w:szCs w:val="24"/>
-        </w:rPr>
-      </w:pPr>
-      <w:r>
-        <w:rPr>
-          <w:rFonts w:cstheme="minorHAnsi"/>
-          <w:sz w:val="24"/>
-          <w:szCs w:val="24"/>
-        </w:rPr>
-        <w:t>Monitoring Incoming and Outgoing Traffic</w:t>
-      </w:r>
-    </w:p>
-    <w:p>
-      <w:pPr>
-        <w:pStyle w:val="ListParagraph"/>
-        <w:numPr>
-          <w:ilvl w:val="0"/>
-          <w:numId w:val="74"/>
-        </w:numPr>
+        <w:ind w:left="360"/>
+        <w:rPr>
+          <w:rFonts w:cstheme="minorHAnsi"/>
+          <w:sz w:val="24"/>
+          <w:szCs w:val="24"/>
+        </w:rPr>
+      </w:pPr>
+      <w:hyperlink w:anchor="BandwidthDisplay" w:history="1">
+        <w:r>
+          <w:rPr>
+            <w:rStyle w:val="Hyperlink"/>
+            <w:rFonts w:cstheme="minorHAnsi"/>
+            <w:sz w:val="24"/>
+            <w:szCs w:val="24"/>
+          </w:rPr>
+          <w:t xml:space="preserve">3.4.2   </w:t>
+        </w:r>
+        <w:r>
+          <w:rPr>
+            <w:rStyle w:val="Hyperlink"/>
+            <w:rFonts w:cstheme="minorHAnsi"/>
+            <w:sz w:val="24"/>
+            <w:szCs w:val="24"/>
+          </w:rPr>
+          <w:t>Bandwidth Display</w:t>
+        </w:r>
+      </w:hyperlink>
+    </w:p>
+    <w:p>
+      <w:pPr>
         <w:spacing w:line="360" w:lineRule="auto"/>
-        <w:rPr>
-          <w:rFonts w:cstheme="minorHAnsi"/>
-          <w:sz w:val="24"/>
-          <w:szCs w:val="24"/>
-        </w:rPr>
-      </w:pPr>
-      <w:r>
-        <w:rPr>
-          <w:rFonts w:cstheme="minorHAnsi"/>
-          <w:sz w:val="24"/>
-          <w:szCs w:val="24"/>
-        </w:rPr>
-        <w:t>Statistics Related to Network Protocols (TCP/UDP)</w:t>
-      </w:r>
-    </w:p>
-    <w:p>
-      <w:pPr>
-        <w:pStyle w:val="ListParagraph"/>
-        <w:numPr>
-          <w:ilvl w:val="0"/>
-          <w:numId w:val="74"/>
-        </w:numPr>
+        <w:ind w:left="360"/>
+        <w:rPr>
+          <w:rFonts w:cstheme="minorHAnsi"/>
+          <w:sz w:val="24"/>
+          <w:szCs w:val="24"/>
+        </w:rPr>
+      </w:pPr>
+      <w:hyperlink w:anchor="Statisticselated" w:history="1">
+        <w:r>
+          <w:rPr>
+            <w:rStyle w:val="Hyperlink"/>
+            <w:rFonts w:cstheme="minorHAnsi"/>
+            <w:sz w:val="24"/>
+            <w:szCs w:val="24"/>
+          </w:rPr>
+          <w:t xml:space="preserve">3.4.3   </w:t>
+        </w:r>
+        <w:r>
+          <w:rPr>
+            <w:rStyle w:val="Hyperlink"/>
+            <w:rFonts w:cstheme="minorHAnsi"/>
+            <w:sz w:val="24"/>
+            <w:szCs w:val="24"/>
+          </w:rPr>
+          <w:t>Statistics Related to Network Protocols (TCP/UDP)</w:t>
+        </w:r>
+      </w:hyperlink>
+    </w:p>
+    <w:p>
+      <w:pPr>
         <w:spacing w:line="360" w:lineRule="auto"/>
-        <w:rPr>
-          <w:rFonts w:cstheme="minorHAnsi"/>
-          <w:sz w:val="24"/>
-          <w:szCs w:val="24"/>
-        </w:rPr>
-      </w:pPr>
-      <w:r>
-        <w:rPr>
-          <w:rFonts w:cstheme="minorHAnsi"/>
-          <w:sz w:val="24"/>
-          <w:szCs w:val="24"/>
-        </w:rPr>
-        <w:t>Bandwidth Display</w:t>
-      </w:r>
-    </w:p>
-    <w:p>
-      <w:pPr>
-        <w:pStyle w:val="ListParagraph"/>
-        <w:numPr>
-          <w:ilvl w:val="0"/>
-          <w:numId w:val="74"/>
-        </w:numPr>
+        <w:ind w:left="360"/>
+        <w:rPr>
+          <w:rFonts w:cstheme="minorHAnsi"/>
+          <w:sz w:val="24"/>
+          <w:szCs w:val="24"/>
+        </w:rPr>
+      </w:pPr>
+      <w:hyperlink w:anchor="MonitoringIncoming" w:history="1">
+        <w:r>
+          <w:rPr>
+            <w:rStyle w:val="Hyperlink"/>
+            <w:rFonts w:cstheme="minorHAnsi"/>
+            <w:sz w:val="24"/>
+            <w:szCs w:val="24"/>
+          </w:rPr>
+          <w:t xml:space="preserve">3.4.4   </w:t>
+        </w:r>
+        <w:r>
+          <w:rPr>
+            <w:rStyle w:val="Hyperlink"/>
+            <w:rFonts w:cstheme="minorHAnsi"/>
+            <w:sz w:val="24"/>
+            <w:szCs w:val="24"/>
+          </w:rPr>
+          <w:t>Monitoring Incoming and Outgoing Traffic</w:t>
+        </w:r>
+      </w:hyperlink>
+    </w:p>
+    <w:p>
+      <w:pPr>
         <w:spacing w:line="360" w:lineRule="auto"/>
-        <w:rPr>
-          <w:rFonts w:cstheme="minorHAnsi"/>
-          <w:sz w:val="24"/>
-          <w:szCs w:val="24"/>
-        </w:rPr>
-      </w:pPr>
-      <w:r>
-        <w:rPr>
-          <w:rFonts w:cstheme="minorHAnsi"/>
-          <w:sz w:val="24"/>
-          <w:szCs w:val="24"/>
-        </w:rPr>
-        <w:t>Display IP Information</w:t>
-      </w:r>
-    </w:p>
-    <w:p>
-      <w:pPr>
-        <w:pStyle w:val="ListParagraph"/>
-        <w:numPr>
-          <w:ilvl w:val="0"/>
-          <w:numId w:val="74"/>
-        </w:numPr>
-        <w:spacing w:line="360" w:lineRule="auto"/>
-        <w:rPr>
-          <w:rFonts w:cstheme="minorHAnsi"/>
-          <w:sz w:val="24"/>
-          <w:szCs w:val="24"/>
-        </w:rPr>
-      </w:pPr>
-      <w:r>
-        <w:rPr>
-          <w:rFonts w:cstheme="minorHAnsi"/>
-          <w:sz w:val="24"/>
-          <w:szCs w:val="24"/>
-        </w:rPr>
-        <w:t>Key Tools in Phase 4</w:t>
-      </w:r>
-    </w:p>
-    <w:p>
-      <w:pPr>
-        <w:rPr>
-          <w:rFonts w:cstheme="minorHAnsi"/>
-          <w:sz w:val="24"/>
-          <w:szCs w:val="24"/>
-        </w:rPr>
-      </w:pPr>
-    </w:p>
-    <w:p>
-      <w:pPr>
-        <w:rPr>
-          <w:rFonts w:cstheme="minorHAnsi"/>
-          <w:sz w:val="24"/>
-          <w:szCs w:val="24"/>
-        </w:rPr>
-      </w:pPr>
-      <w:r>
-        <w:rPr>
-          <w:rFonts w:cstheme="minorHAnsi"/>
-          <w:sz w:val="24"/>
-          <w:szCs w:val="24"/>
-        </w:rPr>
-        <w:t>4</w:t>
-      </w:r>
-      <w:r>
-        <w:rPr>
-          <w:rFonts w:cstheme="minorHAnsi"/>
-          <w:sz w:val="24"/>
-          <w:szCs w:val="24"/>
-        </w:rPr>
-        <w:t>. Results and Discussion</w:t>
-      </w:r>
+        <w:ind w:left="360"/>
+        <w:rPr>
+          <w:rFonts w:cstheme="minorHAnsi"/>
+          <w:sz w:val="24"/>
+          <w:szCs w:val="24"/>
+        </w:rPr>
+      </w:pPr>
+      <w:hyperlink w:anchor="Key4" w:history="1">
+        <w:r>
+          <w:rPr>
+            <w:rStyle w:val="Hyperlink"/>
+            <w:rFonts w:cstheme="minorHAnsi"/>
+            <w:sz w:val="24"/>
+            <w:szCs w:val="24"/>
+          </w:rPr>
+          <w:t xml:space="preserve">3.4.5   </w:t>
+        </w:r>
+        <w:r>
+          <w:rPr>
+            <w:rStyle w:val="Hyperlink"/>
+            <w:rFonts w:cstheme="minorHAnsi"/>
+            <w:sz w:val="24"/>
+            <w:szCs w:val="24"/>
+          </w:rPr>
+          <w:t>Key T</w:t>
+        </w:r>
+        <w:r>
+          <w:rPr>
+            <w:rStyle w:val="Hyperlink"/>
+            <w:rFonts w:cstheme="minorHAnsi"/>
+            <w:sz w:val="24"/>
+            <w:szCs w:val="24"/>
+          </w:rPr>
+          <w:t>o</w:t>
+        </w:r>
+        <w:r>
+          <w:rPr>
+            <w:rStyle w:val="Hyperlink"/>
+            <w:rFonts w:cstheme="minorHAnsi"/>
+            <w:sz w:val="24"/>
+            <w:szCs w:val="24"/>
+          </w:rPr>
+          <w:t>ols in Phase 4</w:t>
+        </w:r>
+      </w:hyperlink>
+    </w:p>
+    <w:p>
+      <w:pPr>
+        <w:rPr>
+          <w:rFonts w:cstheme="minorHAnsi"/>
+          <w:sz w:val="24"/>
+          <w:szCs w:val="24"/>
+        </w:rPr>
+      </w:pPr>
+    </w:p>
+    <w:p>
+      <w:pPr>
+        <w:rPr>
+          <w:rFonts w:cstheme="minorHAnsi"/>
+          <w:sz w:val="24"/>
+          <w:szCs w:val="24"/>
+        </w:rPr>
+      </w:pPr>
+      <w:hyperlink w:anchor="ResultsDiscussion" w:history="1">
+        <w:r>
+          <w:rPr>
+            <w:rStyle w:val="Hyperlink"/>
+            <w:rFonts w:cstheme="minorHAnsi"/>
+            <w:sz w:val="24"/>
+            <w:szCs w:val="24"/>
+          </w:rPr>
+          <w:t>4</w:t>
+        </w:r>
+        <w:r>
+          <w:rPr>
+            <w:rStyle w:val="Hyperlink"/>
+            <w:rFonts w:cstheme="minorHAnsi"/>
+            <w:sz w:val="24"/>
+            <w:szCs w:val="24"/>
+          </w:rPr>
+          <w:t>. Results and Discussion</w:t>
+        </w:r>
+      </w:hyperlink>
     </w:p>
     <w:p>
       <w:pPr>
@@ -1886,72 +1941,100 @@
         </w:rPr>
         <w:t xml:space="preserve">    </w:t>
       </w:r>
-      <w:r>
-        <w:rPr>
-          <w:rFonts w:cstheme="minorHAnsi"/>
-          <w:sz w:val="24"/>
-          <w:szCs w:val="24"/>
-        </w:rPr>
-        <w:t>4</w:t>
-      </w:r>
-      <w:r>
-        <w:rPr>
-          <w:rFonts w:cstheme="minorHAnsi"/>
-          <w:sz w:val="24"/>
-          <w:szCs w:val="24"/>
-        </w:rPr>
-        <w:t>.</w:t>
-      </w:r>
-      <w:r>
-        <w:rPr>
-          <w:rFonts w:cstheme="minorHAnsi"/>
-          <w:sz w:val="24"/>
-          <w:szCs w:val="24"/>
-        </w:rPr>
-        <w:t>1</w:t>
-      </w:r>
-      <w:r>
-        <w:rPr>
-          <w:rFonts w:cstheme="minorHAnsi"/>
-          <w:sz w:val="24"/>
-          <w:szCs w:val="24"/>
-        </w:rPr>
-        <w:t xml:space="preserve"> Challenges and Troubleshooting</w:t>
-      </w:r>
-    </w:p>
-    <w:p>
-      <w:pPr>
-        <w:rPr>
-          <w:rFonts w:cstheme="minorHAnsi"/>
-          <w:sz w:val="24"/>
-          <w:szCs w:val="24"/>
-        </w:rPr>
-      </w:pPr>
-    </w:p>
-    <w:p>
-      <w:pPr>
-        <w:rPr>
-          <w:rFonts w:cstheme="minorHAnsi"/>
-          <w:sz w:val="24"/>
-          <w:szCs w:val="24"/>
-        </w:rPr>
-      </w:pPr>
-      <w:r>
-        <w:rPr>
-          <w:rFonts w:cstheme="minorHAnsi"/>
-          <w:sz w:val="24"/>
-          <w:szCs w:val="24"/>
-        </w:rPr>
-        <w:t>5</w:t>
-      </w:r>
-      <w:r>
-        <w:rPr>
-          <w:rFonts w:cstheme="minorHAnsi"/>
-          <w:sz w:val="24"/>
-          <w:szCs w:val="24"/>
-        </w:rPr>
-        <w:t>. Conclusion</w:t>
-      </w:r>
+      <w:hyperlink w:anchor="Challenges" w:history="1">
+        <w:r>
+          <w:rPr>
+            <w:rStyle w:val="Hyperlink"/>
+            <w:rFonts w:cstheme="minorHAnsi"/>
+            <w:sz w:val="24"/>
+            <w:szCs w:val="24"/>
+          </w:rPr>
+          <w:t>4</w:t>
+        </w:r>
+        <w:r>
+          <w:rPr>
+            <w:rStyle w:val="Hyperlink"/>
+            <w:rFonts w:cstheme="minorHAnsi"/>
+            <w:sz w:val="24"/>
+            <w:szCs w:val="24"/>
+          </w:rPr>
+          <w:t>.</w:t>
+        </w:r>
+        <w:r>
+          <w:rPr>
+            <w:rStyle w:val="Hyperlink"/>
+            <w:rFonts w:cstheme="minorHAnsi"/>
+            <w:sz w:val="24"/>
+            <w:szCs w:val="24"/>
+          </w:rPr>
+          <w:t>1</w:t>
+        </w:r>
+        <w:r>
+          <w:rPr>
+            <w:rStyle w:val="Hyperlink"/>
+            <w:rFonts w:cstheme="minorHAnsi"/>
+            <w:sz w:val="24"/>
+            <w:szCs w:val="24"/>
+          </w:rPr>
+          <w:t xml:space="preserve"> Challenges and Troubleshooting</w:t>
+        </w:r>
+      </w:hyperlink>
+    </w:p>
+    <w:p>
+      <w:pPr>
+        <w:rPr>
+          <w:rFonts w:cstheme="minorHAnsi"/>
+          <w:sz w:val="24"/>
+          <w:szCs w:val="24"/>
+        </w:rPr>
+      </w:pPr>
+    </w:p>
+    <w:p>
+      <w:pPr>
+        <w:rPr>
+          <w:rFonts w:cstheme="minorHAnsi"/>
+          <w:sz w:val="24"/>
+          <w:szCs w:val="24"/>
+        </w:rPr>
+      </w:pPr>
+    </w:p>
+    <w:p>
+      <w:pPr>
+        <w:rPr>
+          <w:rFonts w:cstheme="minorHAnsi"/>
+          <w:sz w:val="24"/>
+          <w:szCs w:val="24"/>
+        </w:rPr>
+      </w:pPr>
+    </w:p>
+    <w:p>
+      <w:pPr>
+        <w:rPr>
+          <w:rFonts w:cstheme="minorHAnsi"/>
+          <w:sz w:val="24"/>
+          <w:szCs w:val="24"/>
+        </w:rPr>
+      </w:pPr>
+      <w:hyperlink w:anchor="Conclusion" w:history="1">
+        <w:r>
+          <w:rPr>
+            <w:rStyle w:val="Hyperlink"/>
+            <w:rFonts w:cstheme="minorHAnsi"/>
+            <w:sz w:val="24"/>
+            <w:szCs w:val="24"/>
+          </w:rPr>
+          <w:t>5</w:t>
+        </w:r>
+        <w:r>
+          <w:rPr>
+            <w:rStyle w:val="Hyperlink"/>
+            <w:rFonts w:cstheme="minorHAnsi"/>
+            <w:sz w:val="24"/>
+            <w:szCs w:val="24"/>
+          </w:rPr>
+          <w:t>. Conclusion</w:t>
+        </w:r>
+      </w:hyperlink>
     </w:p>
     <w:p>
       <w:pPr>
@@ -1969,22 +2052,26 @@
         </w:rPr>
         <w:t xml:space="preserve">     </w:t>
       </w:r>
-      <w:r>
-        <w:rPr>
-          <w:rFonts w:cstheme="minorHAnsi"/>
-          <w:sz w:val="24"/>
-          <w:szCs w:val="24"/>
-        </w:rPr>
-        <w:t>5</w:t>
-      </w:r>
-      <w:r>
-        <w:rPr>
-          <w:rFonts w:cstheme="minorHAnsi"/>
-          <w:sz w:val="24"/>
-          <w:szCs w:val="24"/>
-        </w:rPr>
-        <w:t>.1 Summary of Findings</w:t>
-      </w:r>
+      <w:hyperlink w:anchor="SummaryofFindings" w:history="1">
+        <w:r>
+          <w:rPr>
+            <w:rStyle w:val="Hyperlink"/>
+            <w:rFonts w:cstheme="minorHAnsi"/>
+            <w:sz w:val="24"/>
+            <w:szCs w:val="24"/>
+          </w:rPr>
+          <w:t>5</w:t>
+        </w:r>
+        <w:r>
+          <w:rPr>
+            <w:rStyle w:val="Hyperlink"/>
+            <w:rFonts w:cstheme="minorHAnsi"/>
+            <w:sz w:val="24"/>
+            <w:szCs w:val="24"/>
+          </w:rPr>
+          <w:t>.1 Summary of Findings</w:t>
+        </w:r>
+      </w:hyperlink>
     </w:p>
     <w:p>
       <w:pPr>
@@ -2002,85 +2089,309 @@
         </w:rPr>
         <w:t xml:space="preserve">    </w:t>
       </w:r>
-      <w:r>
-        <w:rPr>
-          <w:rFonts w:cstheme="minorHAnsi"/>
-          <w:sz w:val="24"/>
-          <w:szCs w:val="24"/>
-        </w:rPr>
-        <w:t>5</w:t>
-      </w:r>
-      <w:r>
-        <w:rPr>
-          <w:rFonts w:cstheme="minorHAnsi"/>
-          <w:sz w:val="24"/>
-          <w:szCs w:val="24"/>
-        </w:rPr>
-        <w:t>.2 Achievement of Objectives</w:t>
-      </w:r>
-    </w:p>
-    <w:p>
-      <w:pPr>
-        <w:rPr>
-          <w:rFonts w:cstheme="minorHAnsi"/>
-          <w:sz w:val="24"/>
-          <w:szCs w:val="24"/>
-        </w:rPr>
-      </w:pPr>
-      <w:r>
-        <w:rPr>
-          <w:rFonts w:cstheme="minorHAnsi"/>
+      <w:hyperlink w:anchor="AchievementofObjectives" w:history="1">
+        <w:r>
+          <w:rPr>
+            <w:rStyle w:val="Hyperlink"/>
+            <w:rFonts w:cstheme="minorHAnsi"/>
+            <w:sz w:val="24"/>
+            <w:szCs w:val="24"/>
+          </w:rPr>
+          <w:t>5</w:t>
+        </w:r>
+        <w:r>
+          <w:rPr>
+            <w:rStyle w:val="Hyperlink"/>
+            <w:rFonts w:cstheme="minorHAnsi"/>
+            <w:sz w:val="24"/>
+            <w:szCs w:val="24"/>
+          </w:rPr>
+          <w:t>.2 Achievement of Objectives</w:t>
+        </w:r>
+      </w:hyperlink>
+    </w:p>
+    <w:p>
+      <w:pPr>
+        <w:rPr>
+          <w:rFonts w:cstheme="minorHAnsi"/>
+          <w:sz w:val="24"/>
+          <w:szCs w:val="24"/>
+        </w:rPr>
+      </w:pPr>
+      <w:r>
+        <w:rPr>
+          <w:rFonts w:cstheme="minorHAnsi"/>
+          <w:sz w:val="24"/>
+          <w:szCs w:val="24"/>
+        </w:rPr>
+        <w:t xml:space="preserve">    </w:t>
+      </w:r>
+      <w:hyperlink w:anchor="RecommendationsforFutureWork" w:history="1">
+        <w:r>
+          <w:rPr>
+            <w:rStyle w:val="Hyperlink"/>
+            <w:rFonts w:cstheme="minorHAnsi"/>
+            <w:sz w:val="24"/>
+            <w:szCs w:val="24"/>
+          </w:rPr>
+          <w:t>5</w:t>
+        </w:r>
+        <w:r>
+          <w:rPr>
+            <w:rStyle w:val="Hyperlink"/>
+            <w:rFonts w:cstheme="minorHAnsi"/>
+            <w:sz w:val="24"/>
+            <w:szCs w:val="24"/>
+          </w:rPr>
+          <w:t>.3 Recomm</w:t>
+        </w:r>
+        <w:r>
+          <w:rPr>
+            <w:rStyle w:val="Hyperlink"/>
+            <w:rFonts w:cstheme="minorHAnsi"/>
+            <w:sz w:val="24"/>
+            <w:szCs w:val="24"/>
+          </w:rPr>
+          <w:t>e</w:t>
+        </w:r>
+        <w:r>
+          <w:rPr>
+            <w:rStyle w:val="Hyperlink"/>
+            <w:rFonts w:cstheme="minorHAnsi"/>
+            <w:sz w:val="24"/>
+            <w:szCs w:val="24"/>
+          </w:rPr>
+          <w:t>ndations for Future Work</w:t>
+        </w:r>
+      </w:hyperlink>
+    </w:p>
+    <w:p>
+      <w:pPr>
+        <w:rPr>
+          <w:rFonts w:cstheme="minorHAnsi"/>
+          <w:sz w:val="24"/>
+          <w:szCs w:val="24"/>
+        </w:rPr>
+      </w:pPr>
+    </w:p>
+    <w:p>
+      <w:pPr>
+        <w:rPr>
+          <w:rFonts w:cstheme="minorHAnsi"/>
+          <w:sz w:val="24"/>
+          <w:szCs w:val="24"/>
+        </w:rPr>
+      </w:pPr>
+    </w:p>
+    <w:p>
+      <w:pPr>
+        <w:rPr>
+          <w:rFonts w:cstheme="minorHAnsi"/>
+          <w:sz w:val="24"/>
+          <w:szCs w:val="24"/>
+        </w:rPr>
+      </w:pPr>
+    </w:p>
+    <w:p>
+      <w:pPr>
+        <w:rPr>
+          <w:rFonts w:cstheme="minorHAnsi"/>
+          <w:sz w:val="24"/>
+          <w:szCs w:val="24"/>
+        </w:rPr>
+      </w:pPr>
+    </w:p>
+    <w:p>
+      <w:pPr>
+        <w:rPr>
+          <w:rFonts w:cstheme="minorHAnsi"/>
+          <w:sz w:val="24"/>
+          <w:szCs w:val="24"/>
+        </w:rPr>
+      </w:pPr>
+    </w:p>
+    <w:p>
+      <w:pPr>
+        <w:rPr>
+          <w:rFonts w:cstheme="minorHAnsi"/>
+          <w:sz w:val="24"/>
+          <w:szCs w:val="24"/>
+        </w:rPr>
+      </w:pPr>
+    </w:p>
+    <w:p>
+      <w:pPr>
+        <w:rPr>
+          <w:rFonts w:cstheme="minorHAnsi"/>
+          <w:sz w:val="24"/>
+          <w:szCs w:val="24"/>
+        </w:rPr>
+      </w:pPr>
+    </w:p>
+    <w:p>
+      <w:pPr>
+        <w:rPr>
+          <w:rFonts w:cstheme="minorHAnsi"/>
+          <w:sz w:val="24"/>
+          <w:szCs w:val="24"/>
+        </w:rPr>
+      </w:pPr>
+    </w:p>
+    <w:p>
+      <w:pPr>
+        <w:rPr>
+          <w:rFonts w:cstheme="minorHAnsi"/>
+          <w:sz w:val="24"/>
+          <w:szCs w:val="24"/>
+        </w:rPr>
+      </w:pPr>
+    </w:p>
+    <w:p>
+      <w:pPr>
+        <w:rPr>
+          <w:rFonts w:cstheme="minorHAnsi"/>
+          <w:sz w:val="24"/>
+          <w:szCs w:val="24"/>
+        </w:rPr>
+      </w:pPr>
+    </w:p>
+    <w:p>
+      <w:pPr>
+        <w:rPr>
+          <w:rFonts w:cstheme="minorHAnsi"/>
+          <w:sz w:val="24"/>
+          <w:szCs w:val="24"/>
+        </w:rPr>
+      </w:pPr>
+    </w:p>
+    <w:p>
+      <w:pPr>
+        <w:rPr>
+          <w:rFonts w:cstheme="minorHAnsi"/>
+          <w:sz w:val="24"/>
+          <w:szCs w:val="24"/>
+        </w:rPr>
+      </w:pPr>
+    </w:p>
+    <w:p>
+      <w:pPr>
+        <w:rPr>
+          <w:rFonts w:cstheme="minorHAnsi"/>
+          <w:sz w:val="24"/>
+          <w:szCs w:val="24"/>
+        </w:rPr>
+      </w:pPr>
+    </w:p>
+    <w:p>
+      <w:pPr>
+        <w:rPr>
+          <w:rFonts w:cstheme="minorHAnsi"/>
+          <w:sz w:val="24"/>
+          <w:szCs w:val="24"/>
+        </w:rPr>
+      </w:pPr>
+    </w:p>
+    <w:p>
+      <w:pPr>
+        <w:rPr>
+          <w:rFonts w:cstheme="minorHAnsi"/>
+          <w:sz w:val="24"/>
+          <w:szCs w:val="24"/>
+        </w:rPr>
+      </w:pPr>
+    </w:p>
+    <w:p>
+      <w:pPr>
+        <w:rPr>
+          <w:rFonts w:cstheme="minorHAnsi"/>
+          <w:sz w:val="24"/>
+          <w:szCs w:val="24"/>
+        </w:rPr>
+      </w:pPr>
+    </w:p>
+    <w:p>
+      <w:pPr>
+        <w:rPr>
+          <w:rFonts w:cstheme="minorHAnsi"/>
+          <w:sz w:val="24"/>
+          <w:szCs w:val="24"/>
+        </w:rPr>
+      </w:pPr>
+    </w:p>
+    <w:p>
+      <w:pPr>
+        <w:rPr>
+          <w:rFonts w:cstheme="minorHAnsi"/>
+          <w:sz w:val="24"/>
+          <w:szCs w:val="24"/>
+        </w:rPr>
+      </w:pPr>
+    </w:p>
+    <w:p>
+      <w:pPr>
+        <w:rPr>
+          <w:rFonts w:cstheme="minorHAnsi"/>
+          <w:sz w:val="24"/>
+          <w:szCs w:val="24"/>
+        </w:rPr>
+      </w:pPr>
+    </w:p>
+    <w:p>
+      <w:pPr>
+        <w:rPr>
+          <w:rFonts w:cstheme="minorHAnsi"/>
+          <w:sz w:val="24"/>
+          <w:szCs w:val="24"/>
+        </w:rPr>
+      </w:pPr>
+    </w:p>
+    <w:p>
+      <w:pPr>
+        <w:rPr>
+          <w:rFonts w:cstheme="minorHAnsi"/>
+          <w:sz w:val="24"/>
+          <w:szCs w:val="24"/>
+        </w:rPr>
+      </w:pPr>
+    </w:p>
+    <w:p>
+      <w:pPr>
+        <w:rPr>
+          <w:rFonts w:cstheme="minorHAnsi"/>
+          <w:sz w:val="24"/>
+          <w:szCs w:val="24"/>
+        </w:rPr>
+      </w:pPr>
+    </w:p>
+    <w:p>
+      <w:pPr>
+        <w:rPr>
+          <w:rFonts w:cstheme="minorHAnsi"/>
+          <w:sz w:val="24"/>
+          <w:szCs w:val="24"/>
+        </w:rPr>
+      </w:pPr>
+    </w:p>
+    <w:p>
+      <w:pPr>
+        <w:rPr>
+          <w:rFonts w:cstheme="minorHAnsi"/>
+          <w:b/>
+          <w:bCs/>
+          <w:sz w:val="24"/>
+          <w:szCs w:val="24"/>
+        </w:rPr>
+      </w:pPr>
+      <w:bookmarkStart w:id="0" w:name="Introduction"/>
+      <w:r>
+        <w:rPr>
+          <w:rFonts w:cstheme="minorHAnsi"/>
+          <w:b/>
+          <w:bCs/>
           <w:sz w:val="24"/>
           <w:szCs w:val="24"/>
         </w:rPr>
         <w:lastRenderedPageBreak/>
-        <w:t xml:space="preserve">    </w:t>
-      </w:r>
-      <w:r>
-        <w:rPr>
-          <w:rFonts w:cstheme="minorHAnsi"/>
-          <w:sz w:val="24"/>
-          <w:szCs w:val="24"/>
-        </w:rPr>
-        <w:t>5</w:t>
-      </w:r>
-      <w:r>
-        <w:rPr>
-          <w:rFonts w:cstheme="minorHAnsi"/>
-          <w:sz w:val="24"/>
-          <w:szCs w:val="24"/>
-        </w:rPr>
-        <w:t>.3 Recommendations for Future Work</w:t>
-      </w:r>
-    </w:p>
-    <w:p>
-      <w:pPr>
-        <w:rPr>
-          <w:rFonts w:cstheme="minorHAnsi"/>
-          <w:sz w:val="24"/>
-          <w:szCs w:val="24"/>
-        </w:rPr>
-      </w:pPr>
-    </w:p>
-    <w:p>
-      <w:pPr>
-        <w:rPr>
-          <w:rFonts w:cstheme="minorHAnsi"/>
-          <w:b/>
-          <w:bCs/>
-          <w:sz w:val="24"/>
-          <w:szCs w:val="24"/>
-        </w:rPr>
-      </w:pPr>
-      <w:bookmarkStart w:id="0" w:name="Introduction"/>
-      <w:r>
-        <w:rPr>
-          <w:rFonts w:cstheme="minorHAnsi"/>
-          <w:b/>
-          <w:bCs/>
-          <w:sz w:val="24"/>
-          <w:szCs w:val="24"/>
-        </w:rPr>
         <w:t>Introduction</w:t>
       </w:r>
     </w:p>
@@ -2676,6 +2987,7 @@
           <w:sz w:val="24"/>
           <w:szCs w:val="24"/>
         </w:rPr>
+        <w:lastRenderedPageBreak/>
         <w:t xml:space="preserve">1.2 Objectives </w:t>
       </w:r>
     </w:p>
@@ -3185,6 +3497,7 @@
           <w:sz w:val="24"/>
           <w:szCs w:val="24"/>
         </w:rPr>
+        <w:lastRenderedPageBreak/>
         <w:t>Phase2</w:t>
       </w:r>
     </w:p>
@@ -3978,6 +4291,7 @@
           <w:sz w:val="24"/>
           <w:szCs w:val="24"/>
         </w:rPr>
+        <w:lastRenderedPageBreak/>
         <w:t>Features (Phases)</w:t>
       </w:r>
     </w:p>
@@ -4491,6 +4805,7 @@
           <w:sz w:val="24"/>
           <w:szCs w:val="24"/>
         </w:rPr>
+        <w:lastRenderedPageBreak/>
         <w:t>3</w:t>
       </w:r>
       <w:r>
@@ -4989,7 +5304,6 @@
           <w:sz w:val="24"/>
           <w:szCs w:val="24"/>
         </w:rPr>
-        <w:lastRenderedPageBreak/>
         <w:t>change_</w:t>
       </w:r>
       <w:proofErr w:type="gramStart"/>
@@ -5100,6 +5414,7 @@
           <w:sz w:val="24"/>
           <w:szCs w:val="24"/>
         </w:rPr>
+        <w:lastRenderedPageBreak/>
         <w:t>Why This Approach?</w:t>
       </w:r>
     </w:p>
@@ -5579,7 +5894,6 @@
           <w:sz w:val="24"/>
           <w:szCs w:val="24"/>
         </w:rPr>
-        <w:lastRenderedPageBreak/>
         <w:drawing>
           <wp:anchor distT="0" distB="0" distL="114300" distR="114300" simplePos="0" relativeHeight="251667456" behindDoc="1" locked="0" layoutInCell="1" allowOverlap="1" wp14:anchorId="0FBFC44A" wp14:editId="4CF90F97">
             <wp:simplePos x="0" y="0"/>
@@ -5683,15 +5997,6 @@
     </w:p>
     <w:p>
       <w:pPr>
-        <w:rPr>
-          <w:rFonts w:cstheme="minorHAnsi"/>
-          <w:sz w:val="24"/>
-          <w:szCs w:val="24"/>
-        </w:rPr>
-      </w:pPr>
-    </w:p>
-    <w:p>
-      <w:pPr>
         <w:numPr>
           <w:ilvl w:val="0"/>
           <w:numId w:val="22"/>
@@ -5711,6 +6016,7 @@
           <w:sz w:val="24"/>
           <w:szCs w:val="24"/>
         </w:rPr>
+        <w:lastRenderedPageBreak/>
         <w:t>Hostname Change</w:t>
       </w:r>
     </w:p>
@@ -6160,7 +6466,6 @@
           <w:sz w:val="24"/>
           <w:szCs w:val="24"/>
         </w:rPr>
-        <w:lastRenderedPageBreak/>
         <w:drawing>
           <wp:anchor distT="0" distB="0" distL="114300" distR="114300" simplePos="0" relativeHeight="251669504" behindDoc="1" locked="0" layoutInCell="1" allowOverlap="1" wp14:anchorId="6F525B9C" wp14:editId="01358685">
             <wp:simplePos x="0" y="0"/>
@@ -6296,6 +6601,15 @@
     </w:p>
     <w:p>
       <w:pPr>
+        <w:rPr>
+          <w:rFonts w:cstheme="minorHAnsi"/>
+          <w:sz w:val="24"/>
+          <w:szCs w:val="24"/>
+        </w:rPr>
+      </w:pPr>
+    </w:p>
+    <w:p>
+      <w:pPr>
         <w:numPr>
           <w:ilvl w:val="0"/>
           <w:numId w:val="23"/>
@@ -6315,6 +6629,7 @@
           <w:sz w:val="24"/>
           <w:szCs w:val="24"/>
         </w:rPr>
+        <w:lastRenderedPageBreak/>
         <w:t>Determination of Static IP for the Interface</w:t>
       </w:r>
     </w:p>
@@ -6776,7 +7091,6 @@
           <w:sz w:val="24"/>
           <w:szCs w:val="24"/>
         </w:rPr>
-        <w:lastRenderedPageBreak/>
         <w:drawing>
           <wp:anchor distT="0" distB="0" distL="114300" distR="114300" simplePos="0" relativeHeight="251670528" behindDoc="1" locked="0" layoutInCell="1" allowOverlap="1" wp14:anchorId="7851DAF7" wp14:editId="1FC12D29">
             <wp:simplePos x="0" y="0"/>
@@ -6941,6 +7255,7 @@
           <w:sz w:val="24"/>
           <w:szCs w:val="24"/>
         </w:rPr>
+        <w:lastRenderedPageBreak/>
         <w:drawing>
           <wp:anchor distT="0" distB="0" distL="114300" distR="114300" simplePos="0" relativeHeight="251671552" behindDoc="1" locked="0" layoutInCell="1" allowOverlap="1" wp14:anchorId="6F17F889" wp14:editId="0F052F57">
             <wp:simplePos x="0" y="0"/>
@@ -7304,7 +7619,6 @@
           <w:sz w:val="24"/>
           <w:szCs w:val="24"/>
         </w:rPr>
-        <w:lastRenderedPageBreak/>
         <w:drawing>
           <wp:anchor distT="0" distB="0" distL="114300" distR="114300" simplePos="0" relativeHeight="251674624" behindDoc="1" locked="0" layoutInCell="1" allowOverlap="1" wp14:anchorId="64C67162" wp14:editId="2F8F667C">
             <wp:simplePos x="0" y="0"/>
@@ -7563,6 +7877,7 @@
           <w:sz w:val="24"/>
           <w:szCs w:val="24"/>
         </w:rPr>
+        <w:lastRenderedPageBreak/>
         <w:t>Using DHCP to Get IP</w:t>
       </w:r>
     </w:p>
@@ -7890,7 +8205,6 @@
           <w:sz w:val="24"/>
           <w:szCs w:val="24"/>
         </w:rPr>
-        <w:lastRenderedPageBreak/>
         <w:drawing>
           <wp:anchor distT="0" distB="0" distL="114300" distR="114300" simplePos="0" relativeHeight="251676672" behindDoc="1" locked="0" layoutInCell="1" allowOverlap="1" wp14:anchorId="466DED83" wp14:editId="3F76F6C1">
             <wp:simplePos x="0" y="0"/>
@@ -8165,6 +8479,7 @@
           <w:sz w:val="24"/>
           <w:szCs w:val="24"/>
         </w:rPr>
+        <w:lastRenderedPageBreak/>
         <w:t>Adding Temporary and Permanent Routes</w:t>
       </w:r>
     </w:p>
@@ -8548,7 +8863,6 @@
           <w:sz w:val="24"/>
           <w:szCs w:val="24"/>
         </w:rPr>
-        <w:lastRenderedPageBreak/>
         <w:t>nmcli</w:t>
       </w:r>
       <w:proofErr w:type="spellEnd"/>
@@ -8868,6 +9182,7 @@
           <w:sz w:val="24"/>
           <w:szCs w:val="24"/>
         </w:rPr>
+        <w:lastRenderedPageBreak/>
         <w:drawing>
           <wp:anchor distT="0" distB="0" distL="114300" distR="114300" simplePos="0" relativeHeight="251680768" behindDoc="1" locked="0" layoutInCell="1" allowOverlap="1" wp14:anchorId="2857C743" wp14:editId="57D50D26">
             <wp:simplePos x="0" y="0"/>
@@ -9089,7 +9404,6 @@
           <w:sz w:val="24"/>
           <w:szCs w:val="24"/>
         </w:rPr>
-        <w:lastRenderedPageBreak/>
         <w:drawing>
           <wp:anchor distT="0" distB="0" distL="114300" distR="114300" simplePos="0" relativeHeight="251682816" behindDoc="1" locked="0" layoutInCell="1" allowOverlap="1" wp14:anchorId="35B89FCF" wp14:editId="6DA62DEA">
             <wp:simplePos x="0" y="0"/>
@@ -9593,6 +9907,7 @@
           <w:sz w:val="24"/>
           <w:szCs w:val="24"/>
         </w:rPr>
+        <w:lastRenderedPageBreak/>
         <w:t>Key Tools in Phase 1</w:t>
       </w:r>
     </w:p>
@@ -10238,6 +10553,7 @@
           <w:sz w:val="24"/>
           <w:szCs w:val="24"/>
         </w:rPr>
+        <w:lastRenderedPageBreak/>
         <w:t>Functionalities in Phase 2</w:t>
       </w:r>
     </w:p>
@@ -10377,7 +10693,6 @@
           <w:sz w:val="24"/>
           <w:szCs w:val="24"/>
         </w:rPr>
-        <w:lastRenderedPageBreak/>
         <w:t>IP-based rules: Match traffic based on source/destination IP, protocol, and port.</w:t>
       </w:r>
     </w:p>
@@ -10788,6 +11103,7 @@
           <w:sz w:val="24"/>
           <w:szCs w:val="24"/>
         </w:rPr>
+        <w:lastRenderedPageBreak/>
         <w:drawing>
           <wp:anchor distT="0" distB="0" distL="114300" distR="114300" simplePos="0" relativeHeight="251685888" behindDoc="1" locked="0" layoutInCell="1" allowOverlap="1" wp14:anchorId="765412FC" wp14:editId="02CC0B63">
             <wp:simplePos x="0" y="0"/>
@@ -10888,7 +11204,6 @@
           <w:sz w:val="24"/>
           <w:szCs w:val="24"/>
         </w:rPr>
-        <w:lastRenderedPageBreak/>
         <w:drawing>
           <wp:anchor distT="0" distB="0" distL="114300" distR="114300" simplePos="0" relativeHeight="251689984" behindDoc="0" locked="0" layoutInCell="1" allowOverlap="1" wp14:anchorId="3E32A8A6" wp14:editId="1A476C50">
             <wp:simplePos x="0" y="0"/>
@@ -13598,6 +13913,7 @@
       <w:r>
         <w:rPr>
           <w:rFonts w:cstheme="minorHAnsi"/>
+          <w:noProof/>
           <w:sz w:val="24"/>
           <w:szCs w:val="24"/>
         </w:rPr>
@@ -14173,6 +14489,7 @@
       <w:r>
         <w:rPr>
           <w:rFonts w:cstheme="minorHAnsi"/>
+          <w:noProof/>
           <w:sz w:val="24"/>
           <w:szCs w:val="24"/>
         </w:rPr>
@@ -14265,6 +14582,7 @@
       <w:r>
         <w:rPr>
           <w:rFonts w:cstheme="minorHAnsi"/>
+          <w:noProof/>
           <w:sz w:val="24"/>
           <w:szCs w:val="24"/>
         </w:rPr>
@@ -14324,6 +14642,7 @@
       <w:r>
         <w:rPr>
           <w:rFonts w:cstheme="minorHAnsi"/>
+          <w:noProof/>
           <w:sz w:val="24"/>
           <w:szCs w:val="24"/>
         </w:rPr>
@@ -14383,6 +14702,7 @@
       <w:r>
         <w:rPr>
           <w:rFonts w:cstheme="minorHAnsi"/>
+          <w:noProof/>
           <w:sz w:val="24"/>
           <w:szCs w:val="24"/>
         </w:rPr>
@@ -14921,6 +15241,7 @@
       <w:r>
         <w:rPr>
           <w:rFonts w:eastAsia="Times New Roman" w:cstheme="minorHAnsi"/>
+          <w:noProof/>
           <w:kern w:val="0"/>
           <w:sz w:val="24"/>
           <w:szCs w:val="24"/>
@@ -14982,6 +15303,7 @@
       <w:r>
         <w:rPr>
           <w:rFonts w:eastAsia="Times New Roman" w:cstheme="minorHAnsi"/>
+          <w:noProof/>
           <w:kern w:val="0"/>
           <w:sz w:val="24"/>
           <w:szCs w:val="24"/>
@@ -15046,6 +15368,7 @@
       <w:r>
         <w:rPr>
           <w:rFonts w:eastAsia="Times New Roman" w:cstheme="minorHAnsi"/>
+          <w:noProof/>
           <w:kern w:val="0"/>
           <w:sz w:val="24"/>
           <w:szCs w:val="24"/>
@@ -15110,6 +15433,7 @@
       <w:r>
         <w:rPr>
           <w:rFonts w:eastAsia="Times New Roman" w:cstheme="minorHAnsi"/>
+          <w:noProof/>
           <w:kern w:val="0"/>
           <w:sz w:val="24"/>
           <w:szCs w:val="24"/>
@@ -15565,6 +15889,7 @@
       <w:r>
         <w:rPr>
           <w:rFonts w:cstheme="minorHAnsi"/>
+          <w:noProof/>
           <w:sz w:val="24"/>
           <w:szCs w:val="24"/>
         </w:rPr>
@@ -15624,6 +15949,7 @@
       <w:r>
         <w:rPr>
           <w:rFonts w:cstheme="minorHAnsi"/>
+          <w:noProof/>
           <w:sz w:val="24"/>
           <w:szCs w:val="24"/>
         </w:rPr>
@@ -16168,6 +16494,7 @@
       <w:r>
         <w:rPr>
           <w:rFonts w:eastAsia="Times New Roman" w:cstheme="minorHAnsi"/>
+          <w:noProof/>
           <w:kern w:val="0"/>
           <w:sz w:val="24"/>
           <w:szCs w:val="24"/>
@@ -16612,6 +16939,7 @@
       <w:r>
         <w:rPr>
           <w:rFonts w:eastAsia="Times New Roman" w:cstheme="minorHAnsi"/>
+          <w:noProof/>
           <w:kern w:val="0"/>
           <w:sz w:val="24"/>
           <w:szCs w:val="24"/>
@@ -16722,6 +17050,7 @@
       <w:r>
         <w:rPr>
           <w:rFonts w:eastAsia="Times New Roman" w:cstheme="minorHAnsi"/>
+          <w:noProof/>
           <w:kern w:val="0"/>
           <w:sz w:val="24"/>
           <w:szCs w:val="24"/>
@@ -16786,6 +17115,7 @@
           <w:rFonts w:eastAsia="Times New Roman" w:cstheme="minorHAnsi"/>
           <w:b/>
           <w:bCs/>
+          <w:noProof/>
           <w:kern w:val="0"/>
           <w:sz w:val="24"/>
           <w:szCs w:val="24"/>
@@ -17167,41 +17497,36 @@
       <w:pPr>
         <w:rPr>
           <w:rFonts w:cstheme="minorHAnsi"/>
-          <w:sz w:val="24"/>
-          <w:szCs w:val="24"/>
-        </w:rPr>
-      </w:pPr>
-    </w:p>
-    <w:p>
-      <w:pPr>
-        <w:rPr>
-          <w:rFonts w:cstheme="minorHAnsi"/>
-          <w:sz w:val="24"/>
-          <w:szCs w:val="24"/>
-          <w:rtl/>
-        </w:rPr>
-      </w:pPr>
-    </w:p>
-    <w:p>
-      <w:pPr>
-        <w:rPr>
-          <w:rFonts w:cstheme="minorHAnsi"/>
-          <w:b/>
-          <w:bCs/>
-          <w:sz w:val="24"/>
-          <w:szCs w:val="24"/>
-        </w:rPr>
-      </w:pPr>
-      <w:r>
-        <w:rPr>
-          <w:rFonts w:cstheme="minorHAnsi"/>
-          <w:b/>
-          <w:bCs/>
-          <w:sz w:val="24"/>
-          <w:szCs w:val="24"/>
-        </w:rPr>
+          <w:b/>
+          <w:bCs/>
+          <w:sz w:val="24"/>
+          <w:szCs w:val="24"/>
+        </w:rPr>
+      </w:pPr>
+    </w:p>
+    <w:p>
+      <w:pPr>
+        <w:rPr>
+          <w:rFonts w:cstheme="minorHAnsi"/>
+          <w:b/>
+          <w:bCs/>
+          <w:sz w:val="24"/>
+          <w:szCs w:val="24"/>
+        </w:rPr>
+      </w:pPr>
+      <w:bookmarkStart w:id="29" w:name="Phase4"/>
+      <w:r>
+        <w:rPr>
+          <w:rFonts w:cstheme="minorHAnsi"/>
+          <w:b/>
+          <w:bCs/>
+          <w:sz w:val="24"/>
+          <w:szCs w:val="24"/>
+        </w:rPr>
+        <w:lastRenderedPageBreak/>
         <w:t>2.4 Phase 4: Network Monitoring</w:t>
       </w:r>
+      <w:bookmarkEnd w:id="29"/>
     </w:p>
     <w:p>
       <w:pPr>
@@ -17258,35 +17583,204 @@
           <w:szCs w:val="24"/>
         </w:rPr>
       </w:pPr>
-      <w:r>
-        <w:rPr>
-          <w:rFonts w:cstheme="minorHAnsi"/>
-          <w:sz w:val="24"/>
-          <w:szCs w:val="24"/>
-        </w:rPr>
-        <w:pict w14:anchorId="6C2EE89D">
-          <v:rect id="_x0000_i1025" style="width:0;height:1.5pt" o:hralign="center" o:hrstd="t" o:hr="t" fillcolor="#a0a0a0" stroked="f"/>
-        </w:pict>
-      </w:r>
-    </w:p>
-    <w:p>
-      <w:pPr>
-        <w:rPr>
-          <w:rFonts w:cstheme="minorHAnsi"/>
-          <w:b/>
-          <w:bCs/>
-          <w:sz w:val="24"/>
-          <w:szCs w:val="24"/>
-        </w:rPr>
-      </w:pPr>
-      <w:r>
-        <w:rPr>
-          <w:rFonts w:cstheme="minorHAnsi"/>
-          <w:b/>
-          <w:bCs/>
-          <w:sz w:val="24"/>
-          <w:szCs w:val="24"/>
-        </w:rPr>
+    </w:p>
+    <w:p>
+      <w:pPr>
+        <w:rPr>
+          <w:rFonts w:cstheme="minorHAnsi"/>
+          <w:sz w:val="24"/>
+          <w:szCs w:val="24"/>
+        </w:rPr>
+      </w:pPr>
+      <w:r>
+        <w:rPr>
+          <w:rFonts w:cstheme="minorHAnsi"/>
+          <w:sz w:val="24"/>
+          <w:szCs w:val="24"/>
+        </w:rPr>
+        <w:t xml:space="preserve">     </w:t>
+      </w:r>
+    </w:p>
+    <w:p>
+      <w:pPr>
+        <w:rPr>
+          <w:rFonts w:cstheme="minorHAnsi"/>
+          <w:sz w:val="24"/>
+          <w:szCs w:val="24"/>
+        </w:rPr>
+      </w:pPr>
+      <w:r>
+        <w:rPr>
+          <w:rFonts w:cstheme="minorHAnsi"/>
+          <w:sz w:val="24"/>
+          <w:szCs w:val="24"/>
+        </w:rPr>
+        <w:drawing>
+          <wp:anchor distT="0" distB="0" distL="114300" distR="114300" simplePos="0" relativeHeight="251714560" behindDoc="0" locked="0" layoutInCell="1" allowOverlap="1" wp14:anchorId="424E60AA" wp14:editId="5416094C">
+            <wp:simplePos x="0" y="0"/>
+            <wp:positionH relativeFrom="margin">
+              <wp:align>center</wp:align>
+            </wp:positionH>
+            <wp:positionV relativeFrom="paragraph">
+              <wp:posOffset>422915</wp:posOffset>
+            </wp:positionV>
+            <wp:extent cx="4917440" cy="2271395"/>
+            <wp:effectExtent l="0" t="0" r="0" b="0"/>
+            <wp:wrapTopAndBottom/>
+            <wp:docPr id="1058385976" name="Picture 1"/>
+            <wp:cNvGraphicFramePr>
+              <a:graphicFrameLocks xmlns:a="http://schemas.openxmlformats.org/drawingml/2006/main" noChangeAspect="1"/>
+            </wp:cNvGraphicFramePr>
+            <a:graphic xmlns:a="http://schemas.openxmlformats.org/drawingml/2006/main">
+              <a:graphicData uri="http://schemas.openxmlformats.org/drawingml/2006/picture">
+                <pic:pic xmlns:pic="http://schemas.openxmlformats.org/drawingml/2006/picture">
+                  <pic:nvPicPr>
+                    <pic:cNvPr id="1058385976" name=""/>
+                    <pic:cNvPicPr/>
+                  </pic:nvPicPr>
+                  <pic:blipFill>
+                    <a:blip r:embed="rId58">
+                      <a:extLst>
+                        <a:ext uri="{28A0092B-C50C-407E-A947-70E740481C1C}">
+                          <a14:useLocalDpi xmlns:a14="http://schemas.microsoft.com/office/drawing/2010/main" val="0"/>
+                        </a:ext>
+                      </a:extLst>
+                    </a:blip>
+                    <a:stretch>
+                      <a:fillRect/>
+                    </a:stretch>
+                  </pic:blipFill>
+                  <pic:spPr>
+                    <a:xfrm>
+                      <a:off x="0" y="0"/>
+                      <a:ext cx="4917440" cy="2271395"/>
+                    </a:xfrm>
+                    <a:prstGeom prst="rect">
+                      <a:avLst/>
+                    </a:prstGeom>
+                  </pic:spPr>
+                </pic:pic>
+              </a:graphicData>
+            </a:graphic>
+            <wp14:sizeRelH relativeFrom="margin">
+              <wp14:pctWidth>0</wp14:pctWidth>
+            </wp14:sizeRelH>
+            <wp14:sizeRelV relativeFrom="margin">
+              <wp14:pctHeight>0</wp14:pctHeight>
+            </wp14:sizeRelV>
+          </wp:anchor>
+        </w:drawing>
+      </w:r>
+    </w:p>
+    <w:p>
+      <w:pPr>
+        <w:rPr>
+          <w:rFonts w:cstheme="minorHAnsi"/>
+          <w:sz w:val="24"/>
+          <w:szCs w:val="24"/>
+        </w:rPr>
+      </w:pPr>
+    </w:p>
+    <w:p>
+      <w:pPr>
+        <w:rPr>
+          <w:rFonts w:cstheme="minorHAnsi"/>
+          <w:sz w:val="24"/>
+          <w:szCs w:val="24"/>
+        </w:rPr>
+      </w:pPr>
+    </w:p>
+    <w:p>
+      <w:pPr>
+        <w:rPr>
+          <w:rFonts w:cstheme="minorHAnsi"/>
+          <w:sz w:val="24"/>
+          <w:szCs w:val="24"/>
+        </w:rPr>
+      </w:pPr>
+    </w:p>
+    <w:p>
+      <w:pPr>
+        <w:rPr>
+          <w:rFonts w:cstheme="minorHAnsi"/>
+          <w:sz w:val="24"/>
+          <w:szCs w:val="24"/>
+        </w:rPr>
+      </w:pPr>
+    </w:p>
+    <w:p>
+      <w:pPr>
+        <w:rPr>
+          <w:rFonts w:cstheme="minorHAnsi"/>
+          <w:sz w:val="24"/>
+          <w:szCs w:val="24"/>
+        </w:rPr>
+      </w:pPr>
+    </w:p>
+    <w:p>
+      <w:pPr>
+        <w:rPr>
+          <w:rFonts w:cstheme="minorHAnsi"/>
+          <w:sz w:val="24"/>
+          <w:szCs w:val="24"/>
+        </w:rPr>
+      </w:pPr>
+    </w:p>
+    <w:p>
+      <w:pPr>
+        <w:rPr>
+          <w:rFonts w:cstheme="minorHAnsi"/>
+          <w:sz w:val="24"/>
+          <w:szCs w:val="24"/>
+        </w:rPr>
+      </w:pPr>
+    </w:p>
+    <w:p>
+      <w:pPr>
+        <w:rPr>
+          <w:rFonts w:cstheme="minorHAnsi"/>
+          <w:sz w:val="24"/>
+          <w:szCs w:val="24"/>
+        </w:rPr>
+      </w:pPr>
+    </w:p>
+    <w:p>
+      <w:pPr>
+        <w:rPr>
+          <w:rFonts w:cstheme="minorHAnsi"/>
+          <w:sz w:val="24"/>
+          <w:szCs w:val="24"/>
+        </w:rPr>
+      </w:pPr>
+    </w:p>
+    <w:p>
+      <w:pPr>
+        <w:rPr>
+          <w:rFonts w:cstheme="minorHAnsi"/>
+          <w:sz w:val="24"/>
+          <w:szCs w:val="24"/>
+        </w:rPr>
+      </w:pPr>
+    </w:p>
+    <w:p>
+      <w:pPr>
+        <w:rPr>
+          <w:rFonts w:cstheme="minorHAnsi"/>
+          <w:b/>
+          <w:bCs/>
+          <w:sz w:val="24"/>
+          <w:szCs w:val="24"/>
+        </w:rPr>
+      </w:pPr>
+      <w:r>
+        <w:rPr>
+          <w:rFonts w:cstheme="minorHAnsi"/>
+          <w:b/>
+          <w:bCs/>
+          <w:sz w:val="24"/>
+          <w:szCs w:val="24"/>
+        </w:rPr>
+        <w:lastRenderedPageBreak/>
         <w:t>Functionalities in Phase 4</w:t>
       </w:r>
     </w:p>
@@ -17302,6 +17796,7 @@
           <w:szCs w:val="24"/>
         </w:rPr>
       </w:pPr>
+      <w:bookmarkStart w:id="30" w:name="GatheringNetwork"/>
       <w:r>
         <w:rPr>
           <w:rFonts w:cstheme="minorHAnsi"/>
@@ -17313,6 +17808,7 @@
         <w:t>Gathering Network Interface Information</w:t>
       </w:r>
     </w:p>
+    <w:bookmarkEnd w:id="30"/>
     <w:p>
       <w:pPr>
         <w:numPr>
@@ -17346,6 +17842,458 @@
     </w:p>
     <w:p>
       <w:pPr>
+        <w:spacing w:before="100" w:beforeAutospacing="1" w:after="100" w:afterAutospacing="1" w:line="240" w:lineRule="auto"/>
+        <w:ind w:left="720"/>
+        <w:rPr>
+          <w:rFonts w:eastAsia="Times New Roman" w:cstheme="minorHAnsi"/>
+          <w:kern w:val="0"/>
+          <w:sz w:val="24"/>
+          <w:szCs w:val="24"/>
+          <w14:ligatures w14:val="none"/>
+        </w:rPr>
+      </w:pPr>
+      <w:r>
+        <w:rPr>
+          <w:rFonts w:eastAsia="Times New Roman" w:cstheme="minorHAnsi"/>
+          <w:b/>
+          <w:bCs/>
+          <w:kern w:val="0"/>
+          <w:sz w:val="24"/>
+          <w:szCs w:val="24"/>
+          <w14:ligatures w14:val="none"/>
+        </w:rPr>
+        <w:t>Functions Used</w:t>
+      </w:r>
+      <w:r>
+        <w:rPr>
+          <w:rFonts w:eastAsia="Times New Roman" w:cstheme="minorHAnsi"/>
+          <w:kern w:val="0"/>
+          <w:sz w:val="24"/>
+          <w:szCs w:val="24"/>
+          <w14:ligatures w14:val="none"/>
+        </w:rPr>
+        <w:t>:</w:t>
+      </w:r>
+    </w:p>
+    <w:p>
+      <w:pPr>
+        <w:numPr>
+          <w:ilvl w:val="1"/>
+          <w:numId w:val="43"/>
+        </w:numPr>
+        <w:spacing w:before="100" w:beforeAutospacing="1" w:after="100" w:afterAutospacing="1" w:line="240" w:lineRule="auto"/>
+        <w:rPr>
+          <w:rFonts w:eastAsia="Times New Roman" w:cstheme="minorHAnsi"/>
+          <w:kern w:val="0"/>
+          <w:sz w:val="24"/>
+          <w:szCs w:val="24"/>
+          <w14:ligatures w14:val="none"/>
+        </w:rPr>
+      </w:pPr>
+      <w:proofErr w:type="spellStart"/>
+      <w:r>
+        <w:rPr>
+          <w:rFonts w:eastAsia="Times New Roman" w:cstheme="minorHAnsi"/>
+          <w:kern w:val="0"/>
+          <w:sz w:val="24"/>
+          <w:szCs w:val="24"/>
+          <w14:ligatures w14:val="none"/>
+        </w:rPr>
+        <w:t>get_</w:t>
+      </w:r>
+      <w:proofErr w:type="gramStart"/>
+      <w:r>
+        <w:rPr>
+          <w:rFonts w:eastAsia="Times New Roman" w:cstheme="minorHAnsi"/>
+          <w:kern w:val="0"/>
+          <w:sz w:val="24"/>
+          <w:szCs w:val="24"/>
+          <w14:ligatures w14:val="none"/>
+        </w:rPr>
+        <w:t>interfaces</w:t>
+      </w:r>
+      <w:proofErr w:type="spellEnd"/>
+      <w:r>
+        <w:rPr>
+          <w:rFonts w:eastAsia="Times New Roman" w:cstheme="minorHAnsi"/>
+          <w:kern w:val="0"/>
+          <w:sz w:val="24"/>
+          <w:szCs w:val="24"/>
+          <w14:ligatures w14:val="none"/>
+        </w:rPr>
+        <w:t>(</w:t>
+      </w:r>
+      <w:proofErr w:type="gramEnd"/>
+      <w:r>
+        <w:rPr>
+          <w:rFonts w:eastAsia="Times New Roman" w:cstheme="minorHAnsi"/>
+          <w:kern w:val="0"/>
+          <w:sz w:val="24"/>
+          <w:szCs w:val="24"/>
+          <w14:ligatures w14:val="none"/>
+        </w:rPr>
+        <w:t>): Retrieves a list of available interfaces.</w:t>
+      </w:r>
+    </w:p>
+    <w:p>
+      <w:pPr>
+        <w:numPr>
+          <w:ilvl w:val="1"/>
+          <w:numId w:val="43"/>
+        </w:numPr>
+        <w:spacing w:before="100" w:beforeAutospacing="1" w:after="100" w:afterAutospacing="1" w:line="240" w:lineRule="auto"/>
+        <w:rPr>
+          <w:rFonts w:eastAsia="Times New Roman" w:cstheme="minorHAnsi"/>
+          <w:kern w:val="0"/>
+          <w:sz w:val="24"/>
+          <w:szCs w:val="24"/>
+          <w14:ligatures w14:val="none"/>
+        </w:rPr>
+      </w:pPr>
+      <w:proofErr w:type="spellStart"/>
+      <w:r>
+        <w:rPr>
+          <w:rFonts w:eastAsia="Times New Roman" w:cstheme="minorHAnsi"/>
+          <w:kern w:val="0"/>
+          <w:sz w:val="24"/>
+          <w:szCs w:val="24"/>
+          <w14:ligatures w14:val="none"/>
+        </w:rPr>
+        <w:t>interface_is_up</w:t>
+      </w:r>
+      <w:proofErr w:type="spellEnd"/>
+      <w:r>
+        <w:rPr>
+          <w:rFonts w:eastAsia="Times New Roman" w:cstheme="minorHAnsi"/>
+          <w:kern w:val="0"/>
+          <w:sz w:val="24"/>
+          <w:szCs w:val="24"/>
+          <w14:ligatures w14:val="none"/>
+        </w:rPr>
+        <w:t>(</w:t>
+      </w:r>
+      <w:proofErr w:type="spellStart"/>
+      <w:r>
+        <w:rPr>
+          <w:rFonts w:eastAsia="Times New Roman" w:cstheme="minorHAnsi"/>
+          <w:kern w:val="0"/>
+          <w:sz w:val="24"/>
+          <w:szCs w:val="24"/>
+          <w14:ligatures w14:val="none"/>
+        </w:rPr>
+        <w:t>iface</w:t>
+      </w:r>
+      <w:proofErr w:type="spellEnd"/>
+      <w:r>
+        <w:rPr>
+          <w:rFonts w:eastAsia="Times New Roman" w:cstheme="minorHAnsi"/>
+          <w:kern w:val="0"/>
+          <w:sz w:val="24"/>
+          <w:szCs w:val="24"/>
+          <w14:ligatures w14:val="none"/>
+        </w:rPr>
+        <w:t>): Checks if an interface is UP or DOWN.</w:t>
+      </w:r>
+    </w:p>
+    <w:p>
+      <w:pPr>
+        <w:numPr>
+          <w:ilvl w:val="1"/>
+          <w:numId w:val="43"/>
+        </w:numPr>
+        <w:spacing w:before="100" w:beforeAutospacing="1" w:after="100" w:afterAutospacing="1" w:line="240" w:lineRule="auto"/>
+        <w:rPr>
+          <w:rFonts w:eastAsia="Times New Roman" w:cstheme="minorHAnsi"/>
+          <w:kern w:val="0"/>
+          <w:sz w:val="24"/>
+          <w:szCs w:val="24"/>
+          <w14:ligatures w14:val="none"/>
+        </w:rPr>
+      </w:pPr>
+      <w:proofErr w:type="spellStart"/>
+      <w:r>
+        <w:rPr>
+          <w:rFonts w:eastAsia="Times New Roman" w:cstheme="minorHAnsi"/>
+          <w:kern w:val="0"/>
+          <w:sz w:val="24"/>
+          <w:szCs w:val="24"/>
+          <w14:ligatures w14:val="none"/>
+        </w:rPr>
+        <w:t>get_interface_type</w:t>
+      </w:r>
+      <w:proofErr w:type="spellEnd"/>
+      <w:r>
+        <w:rPr>
+          <w:rFonts w:eastAsia="Times New Roman" w:cstheme="minorHAnsi"/>
+          <w:kern w:val="0"/>
+          <w:sz w:val="24"/>
+          <w:szCs w:val="24"/>
+          <w14:ligatures w14:val="none"/>
+        </w:rPr>
+        <w:t>(</w:t>
+      </w:r>
+      <w:proofErr w:type="spellStart"/>
+      <w:r>
+        <w:rPr>
+          <w:rFonts w:eastAsia="Times New Roman" w:cstheme="minorHAnsi"/>
+          <w:kern w:val="0"/>
+          <w:sz w:val="24"/>
+          <w:szCs w:val="24"/>
+          <w14:ligatures w14:val="none"/>
+        </w:rPr>
+        <w:t>iface</w:t>
+      </w:r>
+      <w:proofErr w:type="spellEnd"/>
+      <w:r>
+        <w:rPr>
+          <w:rFonts w:eastAsia="Times New Roman" w:cstheme="minorHAnsi"/>
+          <w:kern w:val="0"/>
+          <w:sz w:val="24"/>
+          <w:szCs w:val="24"/>
+          <w14:ligatures w14:val="none"/>
+        </w:rPr>
+        <w:t>): Determines if an interface is physical or virtual.</w:t>
+      </w:r>
+    </w:p>
+    <w:p>
+      <w:pPr>
+        <w:numPr>
+          <w:ilvl w:val="1"/>
+          <w:numId w:val="43"/>
+        </w:numPr>
+        <w:spacing w:before="100" w:beforeAutospacing="1" w:after="100" w:afterAutospacing="1" w:line="240" w:lineRule="auto"/>
+        <w:rPr>
+          <w:rFonts w:eastAsia="Times New Roman" w:cstheme="minorHAnsi"/>
+          <w:kern w:val="0"/>
+          <w:sz w:val="24"/>
+          <w:szCs w:val="24"/>
+          <w14:ligatures w14:val="none"/>
+        </w:rPr>
+      </w:pPr>
+      <w:proofErr w:type="spellStart"/>
+      <w:r>
+        <w:rPr>
+          <w:rFonts w:eastAsia="Times New Roman" w:cstheme="minorHAnsi"/>
+          <w:kern w:val="0"/>
+          <w:sz w:val="24"/>
+          <w:szCs w:val="24"/>
+          <w14:ligatures w14:val="none"/>
+        </w:rPr>
+        <w:t>get_ip_addresses</w:t>
+      </w:r>
+      <w:proofErr w:type="spellEnd"/>
+      <w:r>
+        <w:rPr>
+          <w:rFonts w:eastAsia="Times New Roman" w:cstheme="minorHAnsi"/>
+          <w:kern w:val="0"/>
+          <w:sz w:val="24"/>
+          <w:szCs w:val="24"/>
+          <w14:ligatures w14:val="none"/>
+        </w:rPr>
+        <w:t>(</w:t>
+      </w:r>
+      <w:proofErr w:type="spellStart"/>
+      <w:r>
+        <w:rPr>
+          <w:rFonts w:eastAsia="Times New Roman" w:cstheme="minorHAnsi"/>
+          <w:kern w:val="0"/>
+          <w:sz w:val="24"/>
+          <w:szCs w:val="24"/>
+          <w14:ligatures w14:val="none"/>
+        </w:rPr>
+        <w:t>iface</w:t>
+      </w:r>
+      <w:proofErr w:type="spellEnd"/>
+      <w:r>
+        <w:rPr>
+          <w:rFonts w:eastAsia="Times New Roman" w:cstheme="minorHAnsi"/>
+          <w:kern w:val="0"/>
+          <w:sz w:val="24"/>
+          <w:szCs w:val="24"/>
+          <w14:ligatures w14:val="none"/>
+        </w:rPr>
+        <w:t>): Fetches IPv4 addresses assigned to an interface.</w:t>
+      </w:r>
+    </w:p>
+    <w:p>
+      <w:pPr>
+        <w:spacing w:before="100" w:beforeAutospacing="1" w:after="100" w:afterAutospacing="1" w:line="240" w:lineRule="auto"/>
+        <w:ind w:left="720"/>
+        <w:rPr>
+          <w:rFonts w:eastAsia="Times New Roman" w:cstheme="minorHAnsi"/>
+          <w:kern w:val="0"/>
+          <w:sz w:val="24"/>
+          <w:szCs w:val="24"/>
+          <w14:ligatures w14:val="none"/>
+        </w:rPr>
+      </w:pPr>
+      <w:r>
+        <w:rPr>
+          <w:rFonts w:eastAsia="Times New Roman" w:cstheme="minorHAnsi"/>
+          <w:b/>
+          <w:bCs/>
+          <w:kern w:val="0"/>
+          <w:sz w:val="24"/>
+          <w:szCs w:val="24"/>
+          <w14:ligatures w14:val="none"/>
+        </w:rPr>
+        <w:t>Why This Approach?</w:t>
+      </w:r>
+    </w:p>
+    <w:p>
+      <w:pPr>
+        <w:numPr>
+          <w:ilvl w:val="1"/>
+          <w:numId w:val="43"/>
+        </w:numPr>
+        <w:spacing w:before="100" w:beforeAutospacing="1" w:after="100" w:afterAutospacing="1" w:line="240" w:lineRule="auto"/>
+        <w:rPr>
+          <w:rFonts w:eastAsia="Times New Roman" w:cstheme="minorHAnsi"/>
+          <w:kern w:val="0"/>
+          <w:sz w:val="24"/>
+          <w:szCs w:val="24"/>
+          <w14:ligatures w14:val="none"/>
+        </w:rPr>
+      </w:pPr>
+      <w:r>
+        <w:rPr>
+          <w:rFonts w:eastAsia="Times New Roman" w:cstheme="minorHAnsi"/>
+          <w:kern w:val="0"/>
+          <w:sz w:val="24"/>
+          <w:szCs w:val="24"/>
+          <w14:ligatures w14:val="none"/>
+        </w:rPr>
+        <w:t>Directly querying /sys/class/net provides accurate, low-latency access to interface data.</w:t>
+      </w:r>
+    </w:p>
+    <w:p>
+      <w:pPr>
+        <w:spacing w:before="100" w:beforeAutospacing="1" w:after="100" w:afterAutospacing="1" w:line="240" w:lineRule="auto"/>
+        <w:ind w:left="720"/>
+        <w:rPr>
+          <w:rFonts w:eastAsia="Times New Roman" w:cstheme="minorHAnsi"/>
+          <w:kern w:val="0"/>
+          <w:sz w:val="24"/>
+          <w:szCs w:val="24"/>
+          <w14:ligatures w14:val="none"/>
+        </w:rPr>
+      </w:pPr>
+      <w:r>
+        <w:rPr>
+          <w:rFonts w:eastAsia="Times New Roman" w:cstheme="minorHAnsi"/>
+          <w:kern w:val="0"/>
+          <w:sz w:val="24"/>
+          <w:szCs w:val="24"/>
+          <w14:ligatures w14:val="none"/>
+        </w:rPr>
+        <w:drawing>
+          <wp:anchor distT="0" distB="0" distL="114300" distR="114300" simplePos="0" relativeHeight="251716608" behindDoc="0" locked="0" layoutInCell="1" allowOverlap="1" wp14:anchorId="650B7B6E" wp14:editId="04CACC72">
+            <wp:simplePos x="0" y="0"/>
+            <wp:positionH relativeFrom="margin">
+              <wp:align>center</wp:align>
+            </wp:positionH>
+            <wp:positionV relativeFrom="paragraph">
+              <wp:posOffset>696073</wp:posOffset>
+            </wp:positionV>
+            <wp:extent cx="3265170" cy="3239770"/>
+            <wp:effectExtent l="0" t="0" r="0" b="0"/>
+            <wp:wrapTopAndBottom/>
+            <wp:docPr id="801613448" name="Picture 1" descr="A screenshot of a computer&#10;&#10;Description automatically generated"/>
+            <wp:cNvGraphicFramePr>
+              <a:graphicFrameLocks xmlns:a="http://schemas.openxmlformats.org/drawingml/2006/main" noChangeAspect="1"/>
+            </wp:cNvGraphicFramePr>
+            <a:graphic xmlns:a="http://schemas.openxmlformats.org/drawingml/2006/main">
+              <a:graphicData uri="http://schemas.openxmlformats.org/drawingml/2006/picture">
+                <pic:pic xmlns:pic="http://schemas.openxmlformats.org/drawingml/2006/picture">
+                  <pic:nvPicPr>
+                    <pic:cNvPr id="801613448" name="Picture 1" descr="A screenshot of a computer&#10;&#10;Description automatically generated"/>
+                    <pic:cNvPicPr/>
+                  </pic:nvPicPr>
+                  <pic:blipFill>
+                    <a:blip r:embed="rId59">
+                      <a:extLst>
+                        <a:ext uri="{28A0092B-C50C-407E-A947-70E740481C1C}">
+                          <a14:useLocalDpi xmlns:a14="http://schemas.microsoft.com/office/drawing/2010/main" val="0"/>
+                        </a:ext>
+                      </a:extLst>
+                    </a:blip>
+                    <a:stretch>
+                      <a:fillRect/>
+                    </a:stretch>
+                  </pic:blipFill>
+                  <pic:spPr>
+                    <a:xfrm>
+                      <a:off x="0" y="0"/>
+                      <a:ext cx="3265170" cy="3239770"/>
+                    </a:xfrm>
+                    <a:prstGeom prst="rect">
+                      <a:avLst/>
+                    </a:prstGeom>
+                  </pic:spPr>
+                </pic:pic>
+              </a:graphicData>
+            </a:graphic>
+            <wp14:sizeRelH relativeFrom="margin">
+              <wp14:pctWidth>0</wp14:pctWidth>
+            </wp14:sizeRelH>
+            <wp14:sizeRelV relativeFrom="margin">
+              <wp14:pctHeight>0</wp14:pctHeight>
+            </wp14:sizeRelV>
+          </wp:anchor>
+        </w:drawing>
+      </w:r>
+      <w:r>
+        <w:rPr>
+          <w:rFonts w:eastAsia="Times New Roman" w:cstheme="minorHAnsi"/>
+          <w:b/>
+          <w:bCs/>
+          <w:kern w:val="0"/>
+          <w:sz w:val="24"/>
+          <w:szCs w:val="24"/>
+          <w14:ligatures w14:val="none"/>
+        </w:rPr>
+        <w:t>Benefit</w:t>
+      </w:r>
+      <w:r>
+        <w:rPr>
+          <w:rFonts w:eastAsia="Times New Roman" w:cstheme="minorHAnsi"/>
+          <w:kern w:val="0"/>
+          <w:sz w:val="24"/>
+          <w:szCs w:val="24"/>
+          <w14:ligatures w14:val="none"/>
+        </w:rPr>
+        <w:t>: Allows administrators to quickly identify interface states and key details, reducing troubleshooting time.</w:t>
+      </w:r>
+    </w:p>
+    <w:p>
+      <w:pPr>
+        <w:spacing w:before="100" w:beforeAutospacing="1" w:after="100" w:afterAutospacing="1" w:line="240" w:lineRule="auto"/>
+        <w:ind w:left="720"/>
+        <w:rPr>
+          <w:rFonts w:eastAsia="Times New Roman" w:cstheme="minorHAnsi"/>
+          <w:kern w:val="0"/>
+          <w:sz w:val="24"/>
+          <w:szCs w:val="24"/>
+          <w14:ligatures w14:val="none"/>
+        </w:rPr>
+      </w:pPr>
+    </w:p>
+    <w:p>
+      <w:pPr>
+        <w:spacing w:before="100" w:beforeAutospacing="1" w:after="100" w:afterAutospacing="1" w:line="240" w:lineRule="auto"/>
+        <w:ind w:left="720"/>
+        <w:rPr>
+          <w:rFonts w:eastAsia="Times New Roman" w:cstheme="minorHAnsi"/>
+          <w:kern w:val="0"/>
+          <w:sz w:val="24"/>
+          <w:szCs w:val="24"/>
+          <w14:ligatures w14:val="none"/>
+        </w:rPr>
+      </w:pPr>
+    </w:p>
+    <w:p>
+      <w:pPr>
+        <w:pStyle w:val="ListParagraph"/>
         <w:numPr>
           <w:ilvl w:val="0"/>
           <w:numId w:val="43"/>
@@ -17359,8 +18307,26 @@
           <w14:ligatures w14:val="none"/>
         </w:rPr>
       </w:pPr>
-      <w:proofErr w:type="gramStart"/>
-      <w:r>
+      <w:bookmarkStart w:id="31" w:name="BandwidthDisplay"/>
+      <w:r>
+        <w:rPr>
+          <w:rFonts w:eastAsia="Times New Roman" w:cstheme="minorHAnsi"/>
+          <w:b/>
+          <w:bCs/>
+          <w:kern w:val="0"/>
+          <w:sz w:val="24"/>
+          <w:szCs w:val="24"/>
+          <w14:ligatures w14:val="none"/>
+        </w:rPr>
+        <w:lastRenderedPageBreak/>
+        <w:t>Bandwidth Display</w:t>
+      </w:r>
+    </w:p>
+    <w:bookmarkEnd w:id="31"/>
+    <w:p>
+      <w:pPr>
+        <w:spacing w:before="100" w:beforeAutospacing="1" w:after="100" w:afterAutospacing="1" w:line="240" w:lineRule="auto"/>
+        <w:ind w:left="720"/>
         <w:rPr>
           <w:rFonts w:eastAsia="Times New Roman" w:cstheme="minorHAnsi"/>
           <w:kern w:val="0"/>
@@ -17368,8 +18334,7 @@
           <w:szCs w:val="24"/>
           <w14:ligatures w14:val="none"/>
         </w:rPr>
-        <w:t xml:space="preserve">  </w:t>
-      </w:r>
+      </w:pPr>
       <w:r>
         <w:rPr>
           <w:rFonts w:eastAsia="Times New Roman" w:cstheme="minorHAnsi"/>
@@ -17380,20 +18345,52 @@
           <w:szCs w:val="24"/>
           <w14:ligatures w14:val="none"/>
         </w:rPr>
-        <w:t>Functions</w:t>
-      </w:r>
-      <w:proofErr w:type="gramEnd"/>
+        <w:t>Requirement</w:t>
+      </w:r>
       <w:r>
         <w:rPr>
           <w:rFonts w:eastAsia="Times New Roman" w:cstheme="minorHAnsi"/>
-          <w:b/>
-          <w:bCs/>
           <w:kern w:val="0"/>
           <w:sz w:val="24"/>
           <w:szCs w:val="24"/>
           <w14:ligatures w14:val="none"/>
         </w:rPr>
-        <w:t xml:space="preserve"> Used</w:t>
+        <w:t>: Calculate and display real-time bandwidth usage for each interface.</w:t>
+      </w:r>
+    </w:p>
+    <w:p>
+      <w:pPr>
+        <w:spacing w:before="100" w:beforeAutospacing="1" w:after="100" w:afterAutospacing="1" w:line="240" w:lineRule="auto"/>
+        <w:ind w:left="720"/>
+        <w:rPr>
+          <w:rFonts w:eastAsia="Times New Roman" w:cstheme="minorHAnsi"/>
+          <w:kern w:val="0"/>
+          <w:sz w:val="24"/>
+          <w:szCs w:val="24"/>
+          <w14:ligatures w14:val="none"/>
+        </w:rPr>
+      </w:pPr>
+      <w:r>
+        <w:rPr>
+          <w:rFonts w:eastAsia="Times New Roman" w:cstheme="minorHAnsi"/>
+          <w:kern w:val="0"/>
+          <w:sz w:val="24"/>
+          <w:szCs w:val="24"/>
+          <w14:ligatures w14:val="none"/>
+        </w:rPr>
+        <w:t xml:space="preserve">  </w:t>
+      </w:r>
+      <w:r>
+        <w:rPr>
+          <w:rFonts w:eastAsia="Times New Roman" w:cstheme="minorHAnsi"/>
+          <w:b/>
+          <w:bCs/>
+          <w:kern w:val="0"/>
+          <w:sz w:val="24"/>
+          <w:szCs w:val="24"/>
+          <w14:ligatures w14:val="none"/>
+        </w:rPr>
+        <w:t>Functions Used</w:t>
       </w:r>
       <w:r>
         <w:rPr>
@@ -17430,9 +18427,9 @@
           <w:szCs w:val="24"/>
           <w14:ligatures w14:val="none"/>
         </w:rPr>
-        <w:t>get_</w:t>
-      </w:r>
-      <w:proofErr w:type="gramStart"/>
+        <w:t>view_realtime_bandwidth</w:t>
+      </w:r>
+      <w:proofErr w:type="spellEnd"/>
       <w:r>
         <w:rPr>
           <w:rFonts w:eastAsia="Times New Roman" w:cstheme="minorHAnsi"/>
@@ -17441,10 +18438,13 @@
           <w:szCs w:val="24"/>
           <w14:ligatures w14:val="none"/>
         </w:rPr>
-        <w:t>interfaces</w:t>
-      </w:r>
-      <w:proofErr w:type="spellEnd"/>
-      <w:r>
+        <w:t>(screen): Continuously samples traffic counters and calculates bandwidth.</w:t>
+      </w:r>
+    </w:p>
+    <w:p>
+      <w:pPr>
+        <w:spacing w:before="100" w:beforeAutospacing="1" w:after="100" w:afterAutospacing="1" w:line="240" w:lineRule="auto"/>
+        <w:ind w:left="720"/>
         <w:rPr>
           <w:rFonts w:eastAsia="Times New Roman" w:cstheme="minorHAnsi"/>
           <w:kern w:val="0"/>
@@ -17452,18 +18452,18 @@
           <w:szCs w:val="24"/>
           <w14:ligatures w14:val="none"/>
         </w:rPr>
-        <w:t>(</w:t>
-      </w:r>
-      <w:proofErr w:type="gramEnd"/>
+      </w:pPr>
       <w:r>
         <w:rPr>
           <w:rFonts w:eastAsia="Times New Roman" w:cstheme="minorHAnsi"/>
+          <w:b/>
+          <w:bCs/>
           <w:kern w:val="0"/>
           <w:sz w:val="24"/>
           <w:szCs w:val="24"/>
           <w14:ligatures w14:val="none"/>
         </w:rPr>
-        <w:t>): Retrieves a list of available interfaces.</w:t>
+        <w:t>Why This Approach?</w:t>
       </w:r>
     </w:p>
     <w:p>
@@ -17481,7 +18481,6 @@
           <w14:ligatures w14:val="none"/>
         </w:rPr>
       </w:pPr>
-      <w:proofErr w:type="spellStart"/>
       <w:r>
         <w:rPr>
           <w:rFonts w:eastAsia="Times New Roman" w:cstheme="minorHAnsi"/>
@@ -17490,9 +18489,10 @@
           <w:szCs w:val="24"/>
           <w14:ligatures w14:val="none"/>
         </w:rPr>
-        <w:t>interface_is_up</w:t>
-      </w:r>
-      <w:proofErr w:type="spellEnd"/>
+        <w:t xml:space="preserve">Non-blocking sampling with </w:t>
+      </w:r>
+      <w:proofErr w:type="spellStart"/>
+      <w:proofErr w:type="gramStart"/>
       <w:r>
         <w:rPr>
           <w:rFonts w:eastAsia="Times New Roman" w:cstheme="minorHAnsi"/>
@@ -17501,9 +18501,10 @@
           <w:szCs w:val="24"/>
           <w14:ligatures w14:val="none"/>
         </w:rPr>
-        <w:t>(</w:t>
-      </w:r>
-      <w:proofErr w:type="spellStart"/>
+        <w:t>screen.nodelay</w:t>
+      </w:r>
+      <w:proofErr w:type="spellEnd"/>
+      <w:proofErr w:type="gramEnd"/>
       <w:r>
         <w:rPr>
           <w:rFonts w:eastAsia="Times New Roman" w:cstheme="minorHAnsi"/>
@@ -17512,10 +18513,13 @@
           <w:szCs w:val="24"/>
           <w14:ligatures w14:val="none"/>
         </w:rPr>
-        <w:t>iface</w:t>
-      </w:r>
-      <w:proofErr w:type="spellEnd"/>
-      <w:r>
+        <w:t>(True) ensures the TUI remains responsive while displaying live data.</w:t>
+      </w:r>
+    </w:p>
+    <w:p>
+      <w:pPr>
+        <w:spacing w:before="100" w:beforeAutospacing="1" w:after="100" w:afterAutospacing="1" w:line="240" w:lineRule="auto"/>
+        <w:ind w:left="720"/>
         <w:rPr>
           <w:rFonts w:eastAsia="Times New Roman" w:cstheme="minorHAnsi"/>
           <w:kern w:val="0"/>
@@ -17523,7 +18527,221 @@
           <w:szCs w:val="24"/>
           <w14:ligatures w14:val="none"/>
         </w:rPr>
-        <w:t>): Checks if an interface is UP or DOWN.</w:t>
+      </w:pPr>
+      <w:r>
+        <w:rPr>
+          <w:rFonts w:eastAsia="Times New Roman" w:cstheme="minorHAnsi"/>
+          <w:kern w:val="0"/>
+          <w:sz w:val="24"/>
+          <w:szCs w:val="24"/>
+          <w14:ligatures w14:val="none"/>
+        </w:rPr>
+        <w:drawing>
+          <wp:anchor distT="0" distB="0" distL="114300" distR="114300" simplePos="0" relativeHeight="251721728" behindDoc="0" locked="0" layoutInCell="1" allowOverlap="1" wp14:anchorId="74DEBEEF" wp14:editId="204FC3EC">
+            <wp:simplePos x="0" y="0"/>
+            <wp:positionH relativeFrom="column">
+              <wp:posOffset>1435735</wp:posOffset>
+            </wp:positionH>
+            <wp:positionV relativeFrom="paragraph">
+              <wp:posOffset>625475</wp:posOffset>
+            </wp:positionV>
+            <wp:extent cx="3390900" cy="2301240"/>
+            <wp:effectExtent l="0" t="0" r="0" b="3810"/>
+            <wp:wrapTopAndBottom/>
+            <wp:docPr id="1691115022" name="Picture 1" descr="A computer screen shot of a person with a computer code&#10;&#10;Description automatically generated"/>
+            <wp:cNvGraphicFramePr>
+              <a:graphicFrameLocks xmlns:a="http://schemas.openxmlformats.org/drawingml/2006/main" noChangeAspect="1"/>
+            </wp:cNvGraphicFramePr>
+            <a:graphic xmlns:a="http://schemas.openxmlformats.org/drawingml/2006/main">
+              <a:graphicData uri="http://schemas.openxmlformats.org/drawingml/2006/picture">
+                <pic:pic xmlns:pic="http://schemas.openxmlformats.org/drawingml/2006/picture">
+                  <pic:nvPicPr>
+                    <pic:cNvPr id="1691115022" name="Picture 1" descr="A computer screen shot of a person with a computer code&#10;&#10;Description automatically generated"/>
+                    <pic:cNvPicPr/>
+                  </pic:nvPicPr>
+                  <pic:blipFill>
+                    <a:blip r:embed="rId60">
+                      <a:extLst>
+                        <a:ext uri="{28A0092B-C50C-407E-A947-70E740481C1C}">
+                          <a14:useLocalDpi xmlns:a14="http://schemas.microsoft.com/office/drawing/2010/main" val="0"/>
+                        </a:ext>
+                      </a:extLst>
+                    </a:blip>
+                    <a:stretch>
+                      <a:fillRect/>
+                    </a:stretch>
+                  </pic:blipFill>
+                  <pic:spPr>
+                    <a:xfrm>
+                      <a:off x="0" y="0"/>
+                      <a:ext cx="3390900" cy="2301240"/>
+                    </a:xfrm>
+                    <a:prstGeom prst="rect">
+                      <a:avLst/>
+                    </a:prstGeom>
+                  </pic:spPr>
+                </pic:pic>
+              </a:graphicData>
+            </a:graphic>
+          </wp:anchor>
+        </w:drawing>
+      </w:r>
+      <w:r>
+        <w:rPr>
+          <w:rFonts w:eastAsia="Times New Roman" w:cstheme="minorHAnsi"/>
+          <w:b/>
+          <w:bCs/>
+          <w:kern w:val="0"/>
+          <w:sz w:val="24"/>
+          <w:szCs w:val="24"/>
+          <w14:ligatures w14:val="none"/>
+        </w:rPr>
+        <w:t>Benefit</w:t>
+      </w:r>
+      <w:r>
+        <w:rPr>
+          <w:rFonts w:eastAsia="Times New Roman" w:cstheme="minorHAnsi"/>
+          <w:kern w:val="0"/>
+          <w:sz w:val="24"/>
+          <w:szCs w:val="24"/>
+          <w14:ligatures w14:val="none"/>
+        </w:rPr>
+        <w:t>: Provides immediate feedback on interface activity, allowing administrators to detect bandwidth spikes or saturation.</w:t>
+      </w:r>
+    </w:p>
+    <w:p>
+      <w:pPr>
+        <w:spacing w:before="100" w:beforeAutospacing="1" w:after="100" w:afterAutospacing="1" w:line="240" w:lineRule="auto"/>
+        <w:rPr>
+          <w:rFonts w:eastAsia="Times New Roman" w:cstheme="minorHAnsi"/>
+          <w:kern w:val="0"/>
+          <w:sz w:val="24"/>
+          <w:szCs w:val="24"/>
+          <w14:ligatures w14:val="none"/>
+        </w:rPr>
+      </w:pPr>
+    </w:p>
+    <w:p>
+      <w:pPr>
+        <w:spacing w:before="100" w:beforeAutospacing="1" w:after="100" w:afterAutospacing="1" w:line="240" w:lineRule="auto"/>
+        <w:rPr>
+          <w:rFonts w:eastAsia="Times New Roman" w:cstheme="minorHAnsi"/>
+          <w:kern w:val="0"/>
+          <w:sz w:val="24"/>
+          <w:szCs w:val="24"/>
+          <w14:ligatures w14:val="none"/>
+        </w:rPr>
+      </w:pPr>
+    </w:p>
+    <w:p>
+      <w:pPr>
+        <w:pStyle w:val="ListParagraph"/>
+        <w:numPr>
+          <w:ilvl w:val="0"/>
+          <w:numId w:val="43"/>
+        </w:numPr>
+        <w:spacing w:before="100" w:beforeAutospacing="1" w:after="100" w:afterAutospacing="1" w:line="240" w:lineRule="auto"/>
+        <w:rPr>
+          <w:rFonts w:eastAsia="Times New Roman" w:cstheme="minorHAnsi"/>
+          <w:kern w:val="0"/>
+          <w:sz w:val="24"/>
+          <w:szCs w:val="24"/>
+          <w14:ligatures w14:val="none"/>
+        </w:rPr>
+      </w:pPr>
+      <w:bookmarkStart w:id="32" w:name="Statisticselated"/>
+      <w:r>
+        <w:rPr>
+          <w:rFonts w:eastAsia="Times New Roman" w:cstheme="minorHAnsi"/>
+          <w:b/>
+          <w:bCs/>
+          <w:kern w:val="0"/>
+          <w:sz w:val="24"/>
+          <w:szCs w:val="24"/>
+          <w14:ligatures w14:val="none"/>
+        </w:rPr>
+        <w:t>Statistics Related to Network Protocols (TCP/UDP)</w:t>
+      </w:r>
+    </w:p>
+    <w:bookmarkEnd w:id="32"/>
+    <w:p>
+      <w:pPr>
+        <w:spacing w:before="100" w:beforeAutospacing="1" w:after="100" w:afterAutospacing="1" w:line="240" w:lineRule="auto"/>
+        <w:ind w:left="720"/>
+        <w:rPr>
+          <w:rFonts w:eastAsia="Times New Roman" w:cstheme="minorHAnsi"/>
+          <w:kern w:val="0"/>
+          <w:sz w:val="24"/>
+          <w:szCs w:val="24"/>
+          <w14:ligatures w14:val="none"/>
+        </w:rPr>
+      </w:pPr>
+      <w:r>
+        <w:rPr>
+          <w:rFonts w:eastAsia="Times New Roman" w:cstheme="minorHAnsi"/>
+          <w:b/>
+          <w:bCs/>
+          <w:kern w:val="0"/>
+          <w:sz w:val="24"/>
+          <w:szCs w:val="24"/>
+          <w14:ligatures w14:val="none"/>
+        </w:rPr>
+        <w:t>Requirement</w:t>
+      </w:r>
+      <w:r>
+        <w:rPr>
+          <w:rFonts w:eastAsia="Times New Roman" w:cstheme="minorHAnsi"/>
+          <w:kern w:val="0"/>
+          <w:sz w:val="24"/>
+          <w:szCs w:val="24"/>
+          <w14:ligatures w14:val="none"/>
+        </w:rPr>
+        <w:t>: Provide a summary of TCP connections (e.g., established, listening) and UDP traffic (e.g., sockets opened).</w:t>
+      </w:r>
+    </w:p>
+    <w:p>
+      <w:pPr>
+        <w:spacing w:before="100" w:beforeAutospacing="1" w:after="100" w:afterAutospacing="1" w:line="240" w:lineRule="auto"/>
+        <w:ind w:left="720"/>
+        <w:rPr>
+          <w:rFonts w:eastAsia="Times New Roman" w:cstheme="minorHAnsi"/>
+          <w:kern w:val="0"/>
+          <w:sz w:val="24"/>
+          <w:szCs w:val="24"/>
+          <w14:ligatures w14:val="none"/>
+        </w:rPr>
+      </w:pPr>
+      <w:r>
+        <w:rPr>
+          <w:rFonts w:eastAsia="Times New Roman" w:cstheme="minorHAnsi"/>
+          <w:kern w:val="0"/>
+          <w:sz w:val="24"/>
+          <w:szCs w:val="24"/>
+          <w14:ligatures w14:val="none"/>
+        </w:rPr>
+        <w:t xml:space="preserve"> </w:t>
+      </w:r>
+      <w:r>
+        <w:rPr>
+          <w:rFonts w:eastAsia="Times New Roman" w:cstheme="minorHAnsi"/>
+          <w:b/>
+          <w:bCs/>
+          <w:kern w:val="0"/>
+          <w:sz w:val="24"/>
+          <w:szCs w:val="24"/>
+          <w14:ligatures w14:val="none"/>
+        </w:rPr>
+        <w:t>Functions Used</w:t>
+      </w:r>
+      <w:r>
+        <w:rPr>
+          <w:rFonts w:eastAsia="Times New Roman" w:cstheme="minorHAnsi"/>
+          <w:kern w:val="0"/>
+          <w:sz w:val="24"/>
+          <w:szCs w:val="24"/>
+          <w14:ligatures w14:val="none"/>
+        </w:rPr>
+        <w:t>:</w:t>
       </w:r>
     </w:p>
     <w:p>
@@ -17550,9 +18768,9 @@
           <w:szCs w:val="24"/>
           <w14:ligatures w14:val="none"/>
         </w:rPr>
-        <w:t>get_interface_type</w:t>
-      </w:r>
-      <w:proofErr w:type="spellEnd"/>
+        <w:t>get_protocol_</w:t>
+      </w:r>
+      <w:proofErr w:type="gramStart"/>
       <w:r>
         <w:rPr>
           <w:rFonts w:eastAsia="Times New Roman" w:cstheme="minorHAnsi"/>
@@ -17561,9 +18779,9 @@
           <w:szCs w:val="24"/>
           <w14:ligatures w14:val="none"/>
         </w:rPr>
-        <w:t>(</w:t>
-      </w:r>
-      <w:proofErr w:type="spellStart"/>
+        <w:t>stats</w:t>
+      </w:r>
+      <w:proofErr w:type="spellEnd"/>
       <w:r>
         <w:rPr>
           <w:rFonts w:eastAsia="Times New Roman" w:cstheme="minorHAnsi"/>
@@ -17572,9 +18790,9 @@
           <w:szCs w:val="24"/>
           <w14:ligatures w14:val="none"/>
         </w:rPr>
-        <w:t>iface</w:t>
-      </w:r>
-      <w:proofErr w:type="spellEnd"/>
+        <w:t>(</w:t>
+      </w:r>
+      <w:proofErr w:type="gramEnd"/>
       <w:r>
         <w:rPr>
           <w:rFonts w:eastAsia="Times New Roman" w:cstheme="minorHAnsi"/>
@@ -17583,7 +18801,48 @@
           <w:szCs w:val="24"/>
           <w14:ligatures w14:val="none"/>
         </w:rPr>
-        <w:t>): Determines if an interface is physical or virtual.</w:t>
+        <w:t>): Parses ss output to extract TCP and UDP statistics.</w:t>
+      </w:r>
+    </w:p>
+    <w:p>
+      <w:pPr>
+        <w:spacing w:before="100" w:beforeAutospacing="1" w:after="100" w:afterAutospacing="1" w:line="240" w:lineRule="auto"/>
+        <w:ind w:left="720"/>
+        <w:rPr>
+          <w:rFonts w:eastAsia="Times New Roman" w:cstheme="minorHAnsi"/>
+          <w:b/>
+          <w:bCs/>
+          <w:kern w:val="0"/>
+          <w:sz w:val="24"/>
+          <w:szCs w:val="24"/>
+          <w14:ligatures w14:val="none"/>
+        </w:rPr>
+      </w:pPr>
+    </w:p>
+    <w:p>
+      <w:pPr>
+        <w:spacing w:before="100" w:beforeAutospacing="1" w:after="100" w:afterAutospacing="1" w:line="240" w:lineRule="auto"/>
+        <w:ind w:left="720"/>
+        <w:rPr>
+          <w:rFonts w:eastAsia="Times New Roman" w:cstheme="minorHAnsi"/>
+          <w:kern w:val="0"/>
+          <w:sz w:val="24"/>
+          <w:szCs w:val="24"/>
+          <w14:ligatures w14:val="none"/>
+        </w:rPr>
+      </w:pPr>
+      <w:r>
+        <w:rPr>
+          <w:rFonts w:eastAsia="Times New Roman" w:cstheme="minorHAnsi"/>
+          <w:b/>
+          <w:bCs/>
+          <w:kern w:val="0"/>
+          <w:sz w:val="24"/>
+          <w:szCs w:val="24"/>
+          <w14:ligatures w14:val="none"/>
+        </w:rPr>
+        <w:lastRenderedPageBreak/>
+        <w:t>Why This Approach?</w:t>
       </w:r>
     </w:p>
     <w:p>
@@ -17601,7 +18860,6 @@
           <w14:ligatures w14:val="none"/>
         </w:rPr>
       </w:pPr>
-      <w:proofErr w:type="spellStart"/>
       <w:r>
         <w:rPr>
           <w:rFonts w:eastAsia="Times New Roman" w:cstheme="minorHAnsi"/>
@@ -17610,9 +18868,62 @@
           <w:szCs w:val="24"/>
           <w14:ligatures w14:val="none"/>
         </w:rPr>
-        <w:t>get_ip_addresses</w:t>
-      </w:r>
-      <w:proofErr w:type="spellEnd"/>
+        <w:drawing>
+          <wp:anchor distT="0" distB="0" distL="114300" distR="114300" simplePos="0" relativeHeight="251723776" behindDoc="0" locked="0" layoutInCell="1" allowOverlap="1" wp14:anchorId="6E01A569" wp14:editId="4D259B3F">
+            <wp:simplePos x="0" y="0"/>
+            <wp:positionH relativeFrom="margin">
+              <wp:align>center</wp:align>
+            </wp:positionH>
+            <wp:positionV relativeFrom="paragraph">
+              <wp:posOffset>537781</wp:posOffset>
+            </wp:positionV>
+            <wp:extent cx="2842895" cy="1651635"/>
+            <wp:effectExtent l="0" t="0" r="0" b="5715"/>
+            <wp:wrapTopAndBottom/>
+            <wp:docPr id="278900560" name="Picture 1" descr="A screenshot of a computer program&#10;&#10;Description automatically generated"/>
+            <wp:cNvGraphicFramePr>
+              <a:graphicFrameLocks xmlns:a="http://schemas.openxmlformats.org/drawingml/2006/main" noChangeAspect="1"/>
+            </wp:cNvGraphicFramePr>
+            <a:graphic xmlns:a="http://schemas.openxmlformats.org/drawingml/2006/main">
+              <a:graphicData uri="http://schemas.openxmlformats.org/drawingml/2006/picture">
+                <pic:pic xmlns:pic="http://schemas.openxmlformats.org/drawingml/2006/picture">
+                  <pic:nvPicPr>
+                    <pic:cNvPr id="278900560" name="Picture 1" descr="A screenshot of a computer program&#10;&#10;Description automatically generated"/>
+                    <pic:cNvPicPr/>
+                  </pic:nvPicPr>
+                  <pic:blipFill>
+                    <a:blip r:embed="rId61">
+                      <a:extLst>
+                        <a:ext uri="{28A0092B-C50C-407E-A947-70E740481C1C}">
+                          <a14:useLocalDpi xmlns:a14="http://schemas.microsoft.com/office/drawing/2010/main" val="0"/>
+                        </a:ext>
+                      </a:extLst>
+                    </a:blip>
+                    <a:stretch>
+                      <a:fillRect/>
+                    </a:stretch>
+                  </pic:blipFill>
+                  <pic:spPr>
+                    <a:xfrm>
+                      <a:off x="0" y="0"/>
+                      <a:ext cx="2842895" cy="1651635"/>
+                    </a:xfrm>
+                    <a:prstGeom prst="rect">
+                      <a:avLst/>
+                    </a:prstGeom>
+                  </pic:spPr>
+                </pic:pic>
+              </a:graphicData>
+            </a:graphic>
+            <wp14:sizeRelH relativeFrom="margin">
+              <wp14:pctWidth>0</wp14:pctWidth>
+            </wp14:sizeRelH>
+            <wp14:sizeRelV relativeFrom="margin">
+              <wp14:pctHeight>0</wp14:pctHeight>
+            </wp14:sizeRelV>
+          </wp:anchor>
+        </w:drawing>
+      </w:r>
       <w:r>
         <w:rPr>
           <w:rFonts w:eastAsia="Times New Roman" w:cstheme="minorHAnsi"/>
@@ -17621,10 +18932,28 @@
           <w:szCs w:val="24"/>
           <w14:ligatures w14:val="none"/>
         </w:rPr>
-        <w:t>(</w:t>
-      </w:r>
-      <w:proofErr w:type="spellStart"/>
-      <w:r>
+        <w:t>ss provides real-time, OS-level insight into protocol usage, making it ideal for monitoring TCP/UDP behavior.</w:t>
+      </w:r>
+    </w:p>
+    <w:p>
+      <w:pPr>
+        <w:spacing w:before="100" w:beforeAutospacing="1" w:after="100" w:afterAutospacing="1" w:line="240" w:lineRule="auto"/>
+        <w:ind w:left="720"/>
+        <w:rPr>
+          <w:rFonts w:eastAsia="Times New Roman" w:cstheme="minorHAnsi"/>
+          <w:b/>
+          <w:bCs/>
+          <w:kern w:val="0"/>
+          <w:sz w:val="24"/>
+          <w:szCs w:val="24"/>
+          <w14:ligatures w14:val="none"/>
+        </w:rPr>
+      </w:pPr>
+    </w:p>
+    <w:p>
+      <w:pPr>
+        <w:spacing w:before="100" w:beforeAutospacing="1" w:after="100" w:afterAutospacing="1" w:line="240" w:lineRule="auto"/>
+        <w:ind w:left="720"/>
         <w:rPr>
           <w:rFonts w:eastAsia="Times New Roman" w:cstheme="minorHAnsi"/>
           <w:kern w:val="0"/>
@@ -17632,9 +18961,19 @@
           <w:szCs w:val="24"/>
           <w14:ligatures w14:val="none"/>
         </w:rPr>
-        <w:t>iface</w:t>
-      </w:r>
-      <w:proofErr w:type="spellEnd"/>
+      </w:pPr>
+      <w:r>
+        <w:rPr>
+          <w:rFonts w:eastAsia="Times New Roman" w:cstheme="minorHAnsi"/>
+          <w:b/>
+          <w:bCs/>
+          <w:kern w:val="0"/>
+          <w:sz w:val="24"/>
+          <w:szCs w:val="24"/>
+          <w14:ligatures w14:val="none"/>
+        </w:rPr>
+        <w:t>Benefit</w:t>
+      </w:r>
       <w:r>
         <w:rPr>
           <w:rFonts w:eastAsia="Times New Roman" w:cstheme="minorHAnsi"/>
@@ -17643,11 +18982,12 @@
           <w:szCs w:val="24"/>
           <w14:ligatures w14:val="none"/>
         </w:rPr>
-        <w:t>): Fetches IPv4 addresses assigned to an interface.</w:t>
-      </w:r>
-    </w:p>
-    <w:p>
-      <w:pPr>
+        <w:t>: Helps identify unusual patterns, such as excessive open connections or spikes in UDP traffic.</w:t>
+      </w:r>
+    </w:p>
+    <w:p>
+      <w:pPr>
+        <w:pStyle w:val="ListParagraph"/>
         <w:numPr>
           <w:ilvl w:val="0"/>
           <w:numId w:val="43"/>
@@ -17664,14 +19004,96 @@
       <w:r>
         <w:rPr>
           <w:rFonts w:eastAsia="Times New Roman" w:cstheme="minorHAnsi"/>
-          <w:b/>
-          <w:bCs/>
           <w:kern w:val="0"/>
           <w:sz w:val="24"/>
           <w:szCs w:val="24"/>
           <w14:ligatures w14:val="none"/>
         </w:rPr>
-        <w:t>Why This Approach?</w:t>
+        <w:t xml:space="preserve"> </w:t>
+      </w:r>
+      <w:bookmarkStart w:id="33" w:name="MonitoringIncoming"/>
+      <w:r>
+        <w:rPr>
+          <w:rFonts w:eastAsia="Times New Roman" w:cstheme="minorHAnsi"/>
+          <w:b/>
+          <w:bCs/>
+          <w:kern w:val="0"/>
+          <w:sz w:val="24"/>
+          <w:szCs w:val="24"/>
+          <w14:ligatures w14:val="none"/>
+        </w:rPr>
+        <w:t>Monitoring Incoming and Outgoing Traffic</w:t>
+      </w:r>
+      <w:bookmarkEnd w:id="33"/>
+    </w:p>
+    <w:p>
+      <w:pPr>
+        <w:spacing w:before="100" w:beforeAutospacing="1" w:after="100" w:afterAutospacing="1" w:line="240" w:lineRule="auto"/>
+        <w:ind w:left="720"/>
+        <w:rPr>
+          <w:rFonts w:eastAsia="Times New Roman" w:cstheme="minorHAnsi"/>
+          <w:kern w:val="0"/>
+          <w:sz w:val="24"/>
+          <w:szCs w:val="24"/>
+          <w14:ligatures w14:val="none"/>
+        </w:rPr>
+      </w:pPr>
+      <w:r>
+        <w:rPr>
+          <w:rFonts w:eastAsia="Times New Roman" w:cstheme="minorHAnsi"/>
+          <w:b/>
+          <w:bCs/>
+          <w:kern w:val="0"/>
+          <w:sz w:val="24"/>
+          <w:szCs w:val="24"/>
+          <w14:ligatures w14:val="none"/>
+        </w:rPr>
+        <w:t>Requirement</w:t>
+      </w:r>
+      <w:r>
+        <w:rPr>
+          <w:rFonts w:eastAsia="Times New Roman" w:cstheme="minorHAnsi"/>
+          <w:kern w:val="0"/>
+          <w:sz w:val="24"/>
+          <w:szCs w:val="24"/>
+          <w14:ligatures w14:val="none"/>
+        </w:rPr>
+        <w:t>: Display counters for bytes and packets sent and received on each interface.</w:t>
+      </w:r>
+    </w:p>
+    <w:p>
+      <w:pPr>
+        <w:spacing w:before="100" w:beforeAutospacing="1" w:after="100" w:afterAutospacing="1" w:line="240" w:lineRule="auto"/>
+        <w:ind w:left="720"/>
+        <w:rPr>
+          <w:rFonts w:eastAsia="Times New Roman" w:cstheme="minorHAnsi"/>
+          <w:kern w:val="0"/>
+          <w:sz w:val="24"/>
+          <w:szCs w:val="24"/>
+          <w14:ligatures w14:val="none"/>
+        </w:rPr>
+      </w:pPr>
+      <w:r>
+        <w:rPr>
+          <w:rFonts w:eastAsia="Times New Roman" w:cstheme="minorHAnsi"/>
+          <w:b/>
+          <w:bCs/>
+          <w:kern w:val="0"/>
+          <w:sz w:val="24"/>
+          <w:szCs w:val="24"/>
+          <w14:ligatures w14:val="none"/>
+        </w:rPr>
+        <w:t>Functions Used</w:t>
+      </w:r>
+      <w:r>
+        <w:rPr>
+          <w:rFonts w:eastAsia="Times New Roman" w:cstheme="minorHAnsi"/>
+          <w:kern w:val="0"/>
+          <w:sz w:val="24"/>
+          <w:szCs w:val="24"/>
+          <w14:ligatures w14:val="none"/>
+        </w:rPr>
+        <w:t>:</w:t>
       </w:r>
     </w:p>
     <w:p>
@@ -17689,6 +19111,7 @@
           <w14:ligatures w14:val="none"/>
         </w:rPr>
       </w:pPr>
+      <w:proofErr w:type="spellStart"/>
       <w:r>
         <w:rPr>
           <w:rFonts w:eastAsia="Times New Roman" w:cstheme="minorHAnsi"/>
@@ -17697,16 +19120,10 @@
           <w:szCs w:val="24"/>
           <w14:ligatures w14:val="none"/>
         </w:rPr>
-        <w:t>Directly querying /sys/class/net provides accurate, low-latency access to interface data.</w:t>
-      </w:r>
-    </w:p>
-    <w:p>
-      <w:pPr>
-        <w:numPr>
-          <w:ilvl w:val="0"/>
-          <w:numId w:val="43"/>
-        </w:numPr>
-        <w:spacing w:before="100" w:beforeAutospacing="1" w:after="100" w:afterAutospacing="1" w:line="240" w:lineRule="auto"/>
+        <w:t>get_bytes_packets</w:t>
+      </w:r>
+      <w:proofErr w:type="spellEnd"/>
+      <w:r>
         <w:rPr>
           <w:rFonts w:eastAsia="Times New Roman" w:cstheme="minorHAnsi"/>
           <w:kern w:val="0"/>
@@ -17714,19 +19131,9 @@
           <w:szCs w:val="24"/>
           <w14:ligatures w14:val="none"/>
         </w:rPr>
-      </w:pPr>
-      <w:r>
-        <w:rPr>
-          <w:rFonts w:eastAsia="Times New Roman" w:cstheme="minorHAnsi"/>
-          <w:b/>
-          <w:bCs/>
-          <w:kern w:val="0"/>
-          <w:sz w:val="24"/>
-          <w:szCs w:val="24"/>
-          <w14:ligatures w14:val="none"/>
-        </w:rPr>
-        <w:t>Benefit</w:t>
-      </w:r>
+        <w:t>(</w:t>
+      </w:r>
+      <w:proofErr w:type="spellStart"/>
       <w:r>
         <w:rPr>
           <w:rFonts w:eastAsia="Times New Roman" w:cstheme="minorHAnsi"/>
@@ -17735,12 +19142,10 @@
           <w:szCs w:val="24"/>
           <w14:ligatures w14:val="none"/>
         </w:rPr>
-        <w:t>: Allows administrators to quickly identify interface states and key details, reducing troubleshooting time.</w:t>
-      </w:r>
-    </w:p>
-    <w:p>
-      <w:pPr>
-        <w:spacing w:before="100" w:beforeAutospacing="1" w:after="100" w:afterAutospacing="1" w:line="240" w:lineRule="auto"/>
+        <w:t>iface</w:t>
+      </w:r>
+      <w:proofErr w:type="spellEnd"/>
+      <w:r>
         <w:rPr>
           <w:rFonts w:eastAsia="Times New Roman" w:cstheme="minorHAnsi"/>
           <w:kern w:val="0"/>
@@ -17748,9 +19153,13 @@
           <w:szCs w:val="24"/>
           <w14:ligatures w14:val="none"/>
         </w:rPr>
-      </w:pPr>
-      <w:proofErr w:type="gramStart"/>
-      <w:r>
+        <w:t>): Fetches RX/TX byte and packet counters for an interface.</w:t>
+      </w:r>
+    </w:p>
+    <w:p>
+      <w:pPr>
+        <w:spacing w:before="100" w:beforeAutospacing="1" w:after="100" w:afterAutospacing="1" w:line="240" w:lineRule="auto"/>
+        <w:ind w:left="720"/>
         <w:rPr>
           <w:rFonts w:eastAsia="Times New Roman" w:cstheme="minorHAnsi"/>
           <w:kern w:val="0"/>
@@ -17758,8 +19167,7 @@
           <w:szCs w:val="24"/>
           <w14:ligatures w14:val="none"/>
         </w:rPr>
-        <w:t xml:space="preserve">  </w:t>
-      </w:r>
+      </w:pPr>
       <w:r>
         <w:rPr>
           <w:rFonts w:eastAsia="Times New Roman" w:cstheme="minorHAnsi"/>
@@ -17770,120 +19178,7 @@
           <w:szCs w:val="24"/>
           <w14:ligatures w14:val="none"/>
         </w:rPr>
-        <w:t>Monitoring</w:t>
-      </w:r>
-      <w:proofErr w:type="gramEnd"/>
-      <w:r>
-        <w:rPr>
-          <w:rFonts w:eastAsia="Times New Roman" w:cstheme="minorHAnsi"/>
-          <w:b/>
-          <w:bCs/>
-          <w:kern w:val="0"/>
-          <w:sz w:val="24"/>
-          <w:szCs w:val="24"/>
-          <w14:ligatures w14:val="none"/>
-        </w:rPr>
-        <w:t xml:space="preserve"> Incoming and Outgoing Traffic</w:t>
-      </w:r>
-    </w:p>
-    <w:p>
-      <w:pPr>
-        <w:numPr>
-          <w:ilvl w:val="0"/>
-          <w:numId w:val="43"/>
-        </w:numPr>
-        <w:spacing w:before="100" w:beforeAutospacing="1" w:after="100" w:afterAutospacing="1" w:line="240" w:lineRule="auto"/>
-        <w:rPr>
-          <w:rFonts w:eastAsia="Times New Roman" w:cstheme="minorHAnsi"/>
-          <w:kern w:val="0"/>
-          <w:sz w:val="24"/>
-          <w:szCs w:val="24"/>
-          <w14:ligatures w14:val="none"/>
-        </w:rPr>
-      </w:pPr>
-      <w:r>
-        <w:rPr>
-          <w:rFonts w:eastAsia="Times New Roman" w:cstheme="minorHAnsi"/>
-          <w:b/>
-          <w:bCs/>
-          <w:kern w:val="0"/>
-          <w:sz w:val="24"/>
-          <w:szCs w:val="24"/>
-          <w14:ligatures w14:val="none"/>
-        </w:rPr>
-        <w:t>Requirement</w:t>
-      </w:r>
-      <w:r>
-        <w:rPr>
-          <w:rFonts w:eastAsia="Times New Roman" w:cstheme="minorHAnsi"/>
-          <w:kern w:val="0"/>
-          <w:sz w:val="24"/>
-          <w:szCs w:val="24"/>
-          <w14:ligatures w14:val="none"/>
-        </w:rPr>
-        <w:t>: Display counters for bytes and packets sent and received on each interface.</w:t>
-      </w:r>
-    </w:p>
-    <w:p>
-      <w:pPr>
-        <w:numPr>
-          <w:ilvl w:val="0"/>
-          <w:numId w:val="43"/>
-        </w:numPr>
-        <w:spacing w:before="100" w:beforeAutospacing="1" w:after="100" w:afterAutospacing="1" w:line="240" w:lineRule="auto"/>
-        <w:rPr>
-          <w:rFonts w:eastAsia="Times New Roman" w:cstheme="minorHAnsi"/>
-          <w:kern w:val="0"/>
-          <w:sz w:val="24"/>
-          <w:szCs w:val="24"/>
-          <w14:ligatures w14:val="none"/>
-        </w:rPr>
-      </w:pPr>
-      <w:proofErr w:type="gramStart"/>
-      <w:r>
-        <w:rPr>
-          <w:rFonts w:eastAsia="Times New Roman" w:cstheme="minorHAnsi"/>
-          <w:kern w:val="0"/>
-          <w:sz w:val="24"/>
-          <w:szCs w:val="24"/>
-          <w14:ligatures w14:val="none"/>
-        </w:rPr>
-        <w:t xml:space="preserve">  </w:t>
-      </w:r>
-      <w:r>
-        <w:rPr>
-          <w:rFonts w:eastAsia="Times New Roman" w:cstheme="minorHAnsi"/>
-          <w:b/>
-          <w:bCs/>
-          <w:kern w:val="0"/>
-          <w:sz w:val="24"/>
-          <w:szCs w:val="24"/>
-          <w14:ligatures w14:val="none"/>
-        </w:rPr>
-        <w:t>Functions</w:t>
-      </w:r>
-      <w:proofErr w:type="gramEnd"/>
-      <w:r>
-        <w:rPr>
-          <w:rFonts w:eastAsia="Times New Roman" w:cstheme="minorHAnsi"/>
-          <w:b/>
-          <w:bCs/>
-          <w:kern w:val="0"/>
-          <w:sz w:val="24"/>
-          <w:szCs w:val="24"/>
-          <w14:ligatures w14:val="none"/>
-        </w:rPr>
-        <w:t xml:space="preserve"> Used</w:t>
-      </w:r>
-      <w:r>
-        <w:rPr>
-          <w:rFonts w:eastAsia="Times New Roman" w:cstheme="minorHAnsi"/>
-          <w:kern w:val="0"/>
-          <w:sz w:val="24"/>
-          <w:szCs w:val="24"/>
-          <w14:ligatures w14:val="none"/>
-        </w:rPr>
-        <w:t>:</w:t>
+        <w:t>Why This Approach?</w:t>
       </w:r>
     </w:p>
     <w:p>
@@ -17901,7 +19196,6 @@
           <w14:ligatures w14:val="none"/>
         </w:rPr>
       </w:pPr>
-      <w:proofErr w:type="spellStart"/>
       <w:r>
         <w:rPr>
           <w:rFonts w:eastAsia="Times New Roman" w:cstheme="minorHAnsi"/>
@@ -17910,10 +19204,13 @@
           <w:szCs w:val="24"/>
           <w14:ligatures w14:val="none"/>
         </w:rPr>
-        <w:t>get_bytes_packets</w:t>
-      </w:r>
-      <w:proofErr w:type="spellEnd"/>
-      <w:r>
+        <w:t>Reading from /sys/class/net provides accurate traffic counters with minimal overhead.</w:t>
+      </w:r>
+    </w:p>
+    <w:p>
+      <w:pPr>
+        <w:spacing w:before="100" w:beforeAutospacing="1" w:after="100" w:afterAutospacing="1" w:line="240" w:lineRule="auto"/>
+        <w:ind w:left="720"/>
         <w:rPr>
           <w:rFonts w:eastAsia="Times New Roman" w:cstheme="minorHAnsi"/>
           <w:kern w:val="0"/>
@@ -17921,9 +19218,7 @@
           <w:szCs w:val="24"/>
           <w14:ligatures w14:val="none"/>
         </w:rPr>
-        <w:t>(</w:t>
-      </w:r>
-      <w:proofErr w:type="spellStart"/>
+      </w:pPr>
       <w:r>
         <w:rPr>
           <w:rFonts w:eastAsia="Times New Roman" w:cstheme="minorHAnsi"/>
@@ -17932,9 +19227,74 @@
           <w:szCs w:val="24"/>
           <w14:ligatures w14:val="none"/>
         </w:rPr>
-        <w:t>iface</w:t>
-      </w:r>
-      <w:proofErr w:type="spellEnd"/>
+        <w:drawing>
+          <wp:anchor distT="0" distB="0" distL="114300" distR="114300" simplePos="0" relativeHeight="251719680" behindDoc="0" locked="0" layoutInCell="1" allowOverlap="1" wp14:anchorId="24AE9752" wp14:editId="09CA1A3D">
+            <wp:simplePos x="0" y="0"/>
+            <wp:positionH relativeFrom="margin">
+              <wp:align>center</wp:align>
+            </wp:positionH>
+            <wp:positionV relativeFrom="paragraph">
+              <wp:posOffset>546169</wp:posOffset>
+            </wp:positionV>
+            <wp:extent cx="3988013" cy="1459015"/>
+            <wp:effectExtent l="0" t="0" r="0" b="8255"/>
+            <wp:wrapTopAndBottom/>
+            <wp:docPr id="1602288958" name="Picture 1"/>
+            <wp:cNvGraphicFramePr>
+              <a:graphicFrameLocks xmlns:a="http://schemas.openxmlformats.org/drawingml/2006/main" noChangeAspect="1"/>
+            </wp:cNvGraphicFramePr>
+            <a:graphic xmlns:a="http://schemas.openxmlformats.org/drawingml/2006/main">
+              <a:graphicData uri="http://schemas.openxmlformats.org/drawingml/2006/picture">
+                <pic:pic xmlns:pic="http://schemas.openxmlformats.org/drawingml/2006/picture">
+                  <pic:nvPicPr>
+                    <pic:cNvPr id="1602288958" name=""/>
+                    <pic:cNvPicPr/>
+                  </pic:nvPicPr>
+                  <pic:blipFill>
+                    <a:blip r:embed="rId62">
+                      <a:extLst>
+                        <a:ext uri="{28A0092B-C50C-407E-A947-70E740481C1C}">
+                          <a14:useLocalDpi xmlns:a14="http://schemas.microsoft.com/office/drawing/2010/main" val="0"/>
+                        </a:ext>
+                      </a:extLst>
+                    </a:blip>
+                    <a:stretch>
+                      <a:fillRect/>
+                    </a:stretch>
+                  </pic:blipFill>
+                  <pic:spPr>
+                    <a:xfrm>
+                      <a:off x="0" y="0"/>
+                      <a:ext cx="3988013" cy="1459015"/>
+                    </a:xfrm>
+                    <a:prstGeom prst="rect">
+                      <a:avLst/>
+                    </a:prstGeom>
+                  </pic:spPr>
+                </pic:pic>
+              </a:graphicData>
+            </a:graphic>
+            <wp14:sizeRelH relativeFrom="margin">
+              <wp14:pctWidth>0</wp14:pctWidth>
+            </wp14:sizeRelH>
+            <wp14:sizeRelV relativeFrom="margin">
+              <wp14:pctHeight>0</wp14:pctHeight>
+            </wp14:sizeRelV>
+          </wp:anchor>
+        </w:drawing>
+      </w:r>
+      <w:r>
+        <w:rPr>
+          <w:rFonts w:eastAsia="Times New Roman" w:cstheme="minorHAnsi"/>
+          <w:b/>
+          <w:bCs/>
+          <w:kern w:val="0"/>
+          <w:sz w:val="24"/>
+          <w:szCs w:val="24"/>
+          <w14:ligatures w14:val="none"/>
+        </w:rPr>
+        <w:t>Benefit</w:t>
+      </w:r>
       <w:r>
         <w:rPr>
           <w:rFonts w:eastAsia="Times New Roman" w:cstheme="minorHAnsi"/>
@@ -17943,1026 +19303,30 @@
           <w:szCs w:val="24"/>
           <w14:ligatures w14:val="none"/>
         </w:rPr>
-        <w:t>): Fetches RX/TX byte and packet counters for an interface.</w:t>
-      </w:r>
-    </w:p>
-    <w:p>
-      <w:pPr>
-        <w:numPr>
-          <w:ilvl w:val="0"/>
-          <w:numId w:val="43"/>
-        </w:numPr>
-        <w:spacing w:before="100" w:beforeAutospacing="1" w:after="100" w:afterAutospacing="1" w:line="240" w:lineRule="auto"/>
-        <w:rPr>
-          <w:rFonts w:eastAsia="Times New Roman" w:cstheme="minorHAnsi"/>
-          <w:kern w:val="0"/>
-          <w:sz w:val="24"/>
-          <w:szCs w:val="24"/>
-          <w14:ligatures w14:val="none"/>
-        </w:rPr>
-      </w:pPr>
-      <w:r>
-        <w:rPr>
-          <w:rFonts w:eastAsia="Times New Roman" w:cstheme="minorHAnsi"/>
-          <w:b/>
-          <w:bCs/>
-          <w:kern w:val="0"/>
-          <w:sz w:val="24"/>
-          <w:szCs w:val="24"/>
-          <w14:ligatures w14:val="none"/>
-        </w:rPr>
-        <w:t>Why This Approach?</w:t>
-      </w:r>
-    </w:p>
-    <w:p>
-      <w:pPr>
-        <w:numPr>
-          <w:ilvl w:val="1"/>
-          <w:numId w:val="43"/>
-        </w:numPr>
-        <w:spacing w:before="100" w:beforeAutospacing="1" w:after="100" w:afterAutospacing="1" w:line="240" w:lineRule="auto"/>
-        <w:rPr>
-          <w:rFonts w:eastAsia="Times New Roman" w:cstheme="minorHAnsi"/>
-          <w:kern w:val="0"/>
-          <w:sz w:val="24"/>
-          <w:szCs w:val="24"/>
-          <w14:ligatures w14:val="none"/>
-        </w:rPr>
-      </w:pPr>
-      <w:r>
-        <w:rPr>
-          <w:rFonts w:eastAsia="Times New Roman" w:cstheme="minorHAnsi"/>
-          <w:kern w:val="0"/>
-          <w:sz w:val="24"/>
-          <w:szCs w:val="24"/>
-          <w14:ligatures w14:val="none"/>
-        </w:rPr>
-        <w:t>Reading from /sys/class/net provides accurate traffic counters with minimal overhead.</w:t>
-      </w:r>
-    </w:p>
-    <w:p>
-      <w:pPr>
-        <w:numPr>
-          <w:ilvl w:val="0"/>
-          <w:numId w:val="43"/>
-        </w:numPr>
-        <w:spacing w:before="100" w:beforeAutospacing="1" w:after="100" w:afterAutospacing="1" w:line="240" w:lineRule="auto"/>
-        <w:rPr>
-          <w:rFonts w:eastAsia="Times New Roman" w:cstheme="minorHAnsi"/>
-          <w:kern w:val="0"/>
-          <w:sz w:val="24"/>
-          <w:szCs w:val="24"/>
-          <w14:ligatures w14:val="none"/>
-        </w:rPr>
-      </w:pPr>
-      <w:r>
-        <w:rPr>
-          <w:rFonts w:eastAsia="Times New Roman" w:cstheme="minorHAnsi"/>
-          <w:b/>
-          <w:bCs/>
-          <w:kern w:val="0"/>
-          <w:sz w:val="24"/>
-          <w:szCs w:val="24"/>
-          <w14:ligatures w14:val="none"/>
-        </w:rPr>
-        <w:t>Benefit</w:t>
-      </w:r>
-      <w:r>
-        <w:rPr>
-          <w:rFonts w:eastAsia="Times New Roman" w:cstheme="minorHAnsi"/>
-          <w:kern w:val="0"/>
-          <w:sz w:val="24"/>
-          <w:szCs w:val="24"/>
-          <w14:ligatures w14:val="none"/>
-        </w:rPr>
         <w:t>: Offers a clear view of interface utilization, helping diagnose network congestion or underutilization.</w:t>
       </w:r>
     </w:p>
     <w:p>
       <w:pPr>
-        <w:spacing w:before="100" w:beforeAutospacing="1" w:after="100" w:afterAutospacing="1" w:line="240" w:lineRule="auto"/>
-        <w:rPr>
-          <w:rFonts w:eastAsia="Times New Roman" w:cstheme="minorHAnsi"/>
-          <w:kern w:val="0"/>
-          <w:sz w:val="24"/>
-          <w:szCs w:val="24"/>
-          <w14:ligatures w14:val="none"/>
-        </w:rPr>
-      </w:pPr>
-      <w:proofErr w:type="gramStart"/>
-      <w:r>
-        <w:rPr>
-          <w:rFonts w:eastAsia="Times New Roman" w:cstheme="minorHAnsi"/>
-          <w:kern w:val="0"/>
-          <w:sz w:val="24"/>
-          <w:szCs w:val="24"/>
-          <w14:ligatures w14:val="none"/>
+        <w:rPr>
+          <w:rFonts w:cstheme="minorHAnsi"/>
+          <w:b/>
+          <w:bCs/>
+          <w:sz w:val="24"/>
+          <w:szCs w:val="24"/>
+          <w:rtl/>
+        </w:rPr>
+      </w:pPr>
+      <w:bookmarkStart w:id="34" w:name="Key4"/>
+      <w:r>
+        <w:rPr>
+          <w:rFonts w:cstheme="minorHAnsi"/>
+          <w:b/>
+          <w:bCs/>
+          <w:sz w:val="24"/>
+          <w:szCs w:val="24"/>
         </w:rPr>
         <w:lastRenderedPageBreak/>
-        <w:t xml:space="preserve">  </w:t>
-      </w:r>
-      <w:r>
-        <w:rPr>
-          <w:rFonts w:eastAsia="Times New Roman" w:cstheme="minorHAnsi"/>
-          <w:b/>
-          <w:bCs/>
-          <w:kern w:val="0"/>
-          <w:sz w:val="24"/>
-          <w:szCs w:val="24"/>
-          <w14:ligatures w14:val="none"/>
-        </w:rPr>
-        <w:t>Statistics</w:t>
-      </w:r>
-      <w:proofErr w:type="gramEnd"/>
-      <w:r>
-        <w:rPr>
-          <w:rFonts w:eastAsia="Times New Roman" w:cstheme="minorHAnsi"/>
-          <w:b/>
-          <w:bCs/>
-          <w:kern w:val="0"/>
-          <w:sz w:val="24"/>
-          <w:szCs w:val="24"/>
-          <w14:ligatures w14:val="none"/>
-        </w:rPr>
-        <w:t xml:space="preserve"> Related to Network Protocols (TCP/UDP)</w:t>
-      </w:r>
-    </w:p>
-    <w:p>
-      <w:pPr>
-        <w:numPr>
-          <w:ilvl w:val="0"/>
-          <w:numId w:val="43"/>
-        </w:numPr>
-        <w:spacing w:before="100" w:beforeAutospacing="1" w:after="100" w:afterAutospacing="1" w:line="240" w:lineRule="auto"/>
-        <w:rPr>
-          <w:rFonts w:eastAsia="Times New Roman" w:cstheme="minorHAnsi"/>
-          <w:kern w:val="0"/>
-          <w:sz w:val="24"/>
-          <w:szCs w:val="24"/>
-          <w14:ligatures w14:val="none"/>
-        </w:rPr>
-      </w:pPr>
-      <w:r>
-        <w:rPr>
-          <w:rFonts w:eastAsia="Times New Roman" w:cstheme="minorHAnsi"/>
-          <w:b/>
-          <w:bCs/>
-          <w:kern w:val="0"/>
-          <w:sz w:val="24"/>
-          <w:szCs w:val="24"/>
-          <w14:ligatures w14:val="none"/>
-        </w:rPr>
-        <w:t>Requirement</w:t>
-      </w:r>
-      <w:r>
-        <w:rPr>
-          <w:rFonts w:eastAsia="Times New Roman" w:cstheme="minorHAnsi"/>
-          <w:kern w:val="0"/>
-          <w:sz w:val="24"/>
-          <w:szCs w:val="24"/>
-          <w14:ligatures w14:val="none"/>
-        </w:rPr>
-        <w:t>: Provide a summary of TCP connections (e.g., established, listening) and UDP traffic (e.g., sockets opened).</w:t>
-      </w:r>
-    </w:p>
-    <w:p>
-      <w:pPr>
-        <w:numPr>
-          <w:ilvl w:val="0"/>
-          <w:numId w:val="43"/>
-        </w:numPr>
-        <w:spacing w:before="100" w:beforeAutospacing="1" w:after="100" w:afterAutospacing="1" w:line="240" w:lineRule="auto"/>
-        <w:rPr>
-          <w:rFonts w:eastAsia="Times New Roman" w:cstheme="minorHAnsi"/>
-          <w:kern w:val="0"/>
-          <w:sz w:val="24"/>
-          <w:szCs w:val="24"/>
-          <w14:ligatures w14:val="none"/>
-        </w:rPr>
-      </w:pPr>
-      <w:proofErr w:type="gramStart"/>
-      <w:r>
-        <w:rPr>
-          <w:rFonts w:eastAsia="Times New Roman" w:cstheme="minorHAnsi"/>
-          <w:kern w:val="0"/>
-          <w:sz w:val="24"/>
-          <w:szCs w:val="24"/>
-          <w14:ligatures w14:val="none"/>
-        </w:rPr>
-        <w:t xml:space="preserve">  </w:t>
-      </w:r>
-      <w:r>
-        <w:rPr>
-          <w:rFonts w:eastAsia="Times New Roman" w:cstheme="minorHAnsi"/>
-          <w:b/>
-          <w:bCs/>
-          <w:kern w:val="0"/>
-          <w:sz w:val="24"/>
-          <w:szCs w:val="24"/>
-          <w14:ligatures w14:val="none"/>
-        </w:rPr>
-        <w:t>Functions</w:t>
-      </w:r>
-      <w:proofErr w:type="gramEnd"/>
-      <w:r>
-        <w:rPr>
-          <w:rFonts w:eastAsia="Times New Roman" w:cstheme="minorHAnsi"/>
-          <w:b/>
-          <w:bCs/>
-          <w:kern w:val="0"/>
-          <w:sz w:val="24"/>
-          <w:szCs w:val="24"/>
-          <w14:ligatures w14:val="none"/>
-        </w:rPr>
-        <w:t xml:space="preserve"> Used</w:t>
-      </w:r>
-      <w:r>
-        <w:rPr>
-          <w:rFonts w:eastAsia="Times New Roman" w:cstheme="minorHAnsi"/>
-          <w:kern w:val="0"/>
-          <w:sz w:val="24"/>
-          <w:szCs w:val="24"/>
-          <w14:ligatures w14:val="none"/>
-        </w:rPr>
-        <w:t>:</w:t>
-      </w:r>
-    </w:p>
-    <w:p>
-      <w:pPr>
-        <w:numPr>
-          <w:ilvl w:val="1"/>
-          <w:numId w:val="43"/>
-        </w:numPr>
-        <w:spacing w:before="100" w:beforeAutospacing="1" w:after="100" w:afterAutospacing="1" w:line="240" w:lineRule="auto"/>
-        <w:rPr>
-          <w:rFonts w:eastAsia="Times New Roman" w:cstheme="minorHAnsi"/>
-          <w:kern w:val="0"/>
-          <w:sz w:val="24"/>
-          <w:szCs w:val="24"/>
-          <w14:ligatures w14:val="none"/>
-        </w:rPr>
-      </w:pPr>
-      <w:proofErr w:type="spellStart"/>
-      <w:r>
-        <w:rPr>
-          <w:rFonts w:eastAsia="Times New Roman" w:cstheme="minorHAnsi"/>
-          <w:kern w:val="0"/>
-          <w:sz w:val="24"/>
-          <w:szCs w:val="24"/>
-          <w14:ligatures w14:val="none"/>
-        </w:rPr>
-        <w:t>get_protocol_</w:t>
-      </w:r>
-      <w:proofErr w:type="gramStart"/>
-      <w:r>
-        <w:rPr>
-          <w:rFonts w:eastAsia="Times New Roman" w:cstheme="minorHAnsi"/>
-          <w:kern w:val="0"/>
-          <w:sz w:val="24"/>
-          <w:szCs w:val="24"/>
-          <w14:ligatures w14:val="none"/>
-        </w:rPr>
-        <w:t>stats</w:t>
-      </w:r>
-      <w:proofErr w:type="spellEnd"/>
-      <w:r>
-        <w:rPr>
-          <w:rFonts w:eastAsia="Times New Roman" w:cstheme="minorHAnsi"/>
-          <w:kern w:val="0"/>
-          <w:sz w:val="24"/>
-          <w:szCs w:val="24"/>
-          <w14:ligatures w14:val="none"/>
-        </w:rPr>
-        <w:t>(</w:t>
-      </w:r>
-      <w:proofErr w:type="gramEnd"/>
-      <w:r>
-        <w:rPr>
-          <w:rFonts w:eastAsia="Times New Roman" w:cstheme="minorHAnsi"/>
-          <w:kern w:val="0"/>
-          <w:sz w:val="24"/>
-          <w:szCs w:val="24"/>
-          <w14:ligatures w14:val="none"/>
-        </w:rPr>
-        <w:t>): Parses ss output to extract TCP and UDP statistics.</w:t>
-      </w:r>
-    </w:p>
-    <w:p>
-      <w:pPr>
-        <w:numPr>
-          <w:ilvl w:val="0"/>
-          <w:numId w:val="43"/>
-        </w:numPr>
-        <w:spacing w:before="100" w:beforeAutospacing="1" w:after="100" w:afterAutospacing="1" w:line="240" w:lineRule="auto"/>
-        <w:rPr>
-          <w:rFonts w:eastAsia="Times New Roman" w:cstheme="minorHAnsi"/>
-          <w:kern w:val="0"/>
-          <w:sz w:val="24"/>
-          <w:szCs w:val="24"/>
-          <w14:ligatures w14:val="none"/>
-        </w:rPr>
-      </w:pPr>
-      <w:r>
-        <w:rPr>
-          <w:rFonts w:eastAsia="Times New Roman" w:cstheme="minorHAnsi"/>
-          <w:b/>
-          <w:bCs/>
-          <w:kern w:val="0"/>
-          <w:sz w:val="24"/>
-          <w:szCs w:val="24"/>
-          <w14:ligatures w14:val="none"/>
-        </w:rPr>
-        <w:t>Why This Approach?</w:t>
-      </w:r>
-    </w:p>
-    <w:p>
-      <w:pPr>
-        <w:numPr>
-          <w:ilvl w:val="1"/>
-          <w:numId w:val="43"/>
-        </w:numPr>
-        <w:spacing w:before="100" w:beforeAutospacing="1" w:after="100" w:afterAutospacing="1" w:line="240" w:lineRule="auto"/>
-        <w:rPr>
-          <w:rFonts w:eastAsia="Times New Roman" w:cstheme="minorHAnsi"/>
-          <w:kern w:val="0"/>
-          <w:sz w:val="24"/>
-          <w:szCs w:val="24"/>
-          <w14:ligatures w14:val="none"/>
-        </w:rPr>
-      </w:pPr>
-      <w:r>
-        <w:rPr>
-          <w:rFonts w:eastAsia="Times New Roman" w:cstheme="minorHAnsi"/>
-          <w:kern w:val="0"/>
-          <w:sz w:val="24"/>
-          <w:szCs w:val="24"/>
-          <w14:ligatures w14:val="none"/>
-        </w:rPr>
-        <w:t>ss provides real-time, OS-level insight into protocol usage, making it ideal for monitoring TCP/UDP behavior.</w:t>
-      </w:r>
-    </w:p>
-    <w:p>
-      <w:pPr>
-        <w:numPr>
-          <w:ilvl w:val="0"/>
-          <w:numId w:val="43"/>
-        </w:numPr>
-        <w:spacing w:before="100" w:beforeAutospacing="1" w:after="100" w:afterAutospacing="1" w:line="240" w:lineRule="auto"/>
-        <w:rPr>
-          <w:rFonts w:eastAsia="Times New Roman" w:cstheme="minorHAnsi"/>
-          <w:kern w:val="0"/>
-          <w:sz w:val="24"/>
-          <w:szCs w:val="24"/>
-          <w14:ligatures w14:val="none"/>
-        </w:rPr>
-      </w:pPr>
-      <w:r>
-        <w:rPr>
-          <w:rFonts w:eastAsia="Times New Roman" w:cstheme="minorHAnsi"/>
-          <w:b/>
-          <w:bCs/>
-          <w:kern w:val="0"/>
-          <w:sz w:val="24"/>
-          <w:szCs w:val="24"/>
-          <w14:ligatures w14:val="none"/>
-        </w:rPr>
-        <w:t>Benefit</w:t>
-      </w:r>
-      <w:r>
-        <w:rPr>
-          <w:rFonts w:eastAsia="Times New Roman" w:cstheme="minorHAnsi"/>
-          <w:kern w:val="0"/>
-          <w:sz w:val="24"/>
-          <w:szCs w:val="24"/>
-          <w14:ligatures w14:val="none"/>
-        </w:rPr>
-        <w:t>: Helps identify unusual patterns, such as excessive open connections or spikes in UDP traffic.</w:t>
-      </w:r>
-    </w:p>
-    <w:p>
-      <w:pPr>
-        <w:spacing w:before="100" w:beforeAutospacing="1" w:after="100" w:afterAutospacing="1" w:line="240" w:lineRule="auto"/>
-        <w:rPr>
-          <w:rFonts w:eastAsia="Times New Roman" w:cstheme="minorHAnsi"/>
-          <w:kern w:val="0"/>
-          <w:sz w:val="24"/>
-          <w:szCs w:val="24"/>
-          <w14:ligatures w14:val="none"/>
-        </w:rPr>
-      </w:pPr>
-      <w:proofErr w:type="gramStart"/>
-      <w:r>
-        <w:rPr>
-          <w:rFonts w:eastAsia="Times New Roman" w:cstheme="minorHAnsi"/>
-          <w:kern w:val="0"/>
-          <w:sz w:val="24"/>
-          <w:szCs w:val="24"/>
-          <w14:ligatures w14:val="none"/>
-        </w:rPr>
-        <w:t xml:space="preserve">  </w:t>
-      </w:r>
-      <w:r>
-        <w:rPr>
-          <w:rFonts w:eastAsia="Times New Roman" w:cstheme="minorHAnsi"/>
-          <w:b/>
-          <w:bCs/>
-          <w:kern w:val="0"/>
-          <w:sz w:val="24"/>
-          <w:szCs w:val="24"/>
-          <w14:ligatures w14:val="none"/>
-        </w:rPr>
-        <w:t>Bandwidth</w:t>
-      </w:r>
-      <w:proofErr w:type="gramEnd"/>
-      <w:r>
-        <w:rPr>
-          <w:rFonts w:eastAsia="Times New Roman" w:cstheme="minorHAnsi"/>
-          <w:b/>
-          <w:bCs/>
-          <w:kern w:val="0"/>
-          <w:sz w:val="24"/>
-          <w:szCs w:val="24"/>
-          <w14:ligatures w14:val="none"/>
-        </w:rPr>
-        <w:t xml:space="preserve"> Display</w:t>
-      </w:r>
-    </w:p>
-    <w:p>
-      <w:pPr>
-        <w:numPr>
-          <w:ilvl w:val="0"/>
-          <w:numId w:val="43"/>
-        </w:numPr>
-        <w:spacing w:before="100" w:beforeAutospacing="1" w:after="100" w:afterAutospacing="1" w:line="240" w:lineRule="auto"/>
-        <w:rPr>
-          <w:rFonts w:eastAsia="Times New Roman" w:cstheme="minorHAnsi"/>
-          <w:kern w:val="0"/>
-          <w:sz w:val="24"/>
-          <w:szCs w:val="24"/>
-          <w14:ligatures w14:val="none"/>
-        </w:rPr>
-      </w:pPr>
-      <w:r>
-        <w:rPr>
-          <w:rFonts w:eastAsia="Times New Roman" w:cstheme="minorHAnsi"/>
-          <w:b/>
-          <w:bCs/>
-          <w:kern w:val="0"/>
-          <w:sz w:val="24"/>
-          <w:szCs w:val="24"/>
-          <w14:ligatures w14:val="none"/>
-        </w:rPr>
-        <w:t>Requirement</w:t>
-      </w:r>
-      <w:r>
-        <w:rPr>
-          <w:rFonts w:eastAsia="Times New Roman" w:cstheme="minorHAnsi"/>
-          <w:kern w:val="0"/>
-          <w:sz w:val="24"/>
-          <w:szCs w:val="24"/>
-          <w14:ligatures w14:val="none"/>
-        </w:rPr>
-        <w:t>: Calculate and display real-time bandwidth usage for each interface.</w:t>
-      </w:r>
-    </w:p>
-    <w:p>
-      <w:pPr>
-        <w:numPr>
-          <w:ilvl w:val="0"/>
-          <w:numId w:val="43"/>
-        </w:numPr>
-        <w:spacing w:before="100" w:beforeAutospacing="1" w:after="100" w:afterAutospacing="1" w:line="240" w:lineRule="auto"/>
-        <w:rPr>
-          <w:rFonts w:eastAsia="Times New Roman" w:cstheme="minorHAnsi"/>
-          <w:kern w:val="0"/>
-          <w:sz w:val="24"/>
-          <w:szCs w:val="24"/>
-          <w14:ligatures w14:val="none"/>
-        </w:rPr>
-      </w:pPr>
-      <w:proofErr w:type="gramStart"/>
-      <w:r>
-        <w:rPr>
-          <w:rFonts w:eastAsia="Times New Roman" w:cstheme="minorHAnsi"/>
-          <w:kern w:val="0"/>
-          <w:sz w:val="24"/>
-          <w:szCs w:val="24"/>
-          <w14:ligatures w14:val="none"/>
-        </w:rPr>
-        <w:t xml:space="preserve">  </w:t>
-      </w:r>
-      <w:r>
-        <w:rPr>
-          <w:rFonts w:eastAsia="Times New Roman" w:cstheme="minorHAnsi"/>
-          <w:b/>
-          <w:bCs/>
-          <w:kern w:val="0"/>
-          <w:sz w:val="24"/>
-          <w:szCs w:val="24"/>
-          <w14:ligatures w14:val="none"/>
-        </w:rPr>
-        <w:t>Functions</w:t>
-      </w:r>
-      <w:proofErr w:type="gramEnd"/>
-      <w:r>
-        <w:rPr>
-          <w:rFonts w:eastAsia="Times New Roman" w:cstheme="minorHAnsi"/>
-          <w:b/>
-          <w:bCs/>
-          <w:kern w:val="0"/>
-          <w:sz w:val="24"/>
-          <w:szCs w:val="24"/>
-          <w14:ligatures w14:val="none"/>
-        </w:rPr>
-        <w:t xml:space="preserve"> Used</w:t>
-      </w:r>
-      <w:r>
-        <w:rPr>
-          <w:rFonts w:eastAsia="Times New Roman" w:cstheme="minorHAnsi"/>
-          <w:kern w:val="0"/>
-          <w:sz w:val="24"/>
-          <w:szCs w:val="24"/>
-          <w14:ligatures w14:val="none"/>
-        </w:rPr>
-        <w:t>:</w:t>
-      </w:r>
-    </w:p>
-    <w:p>
-      <w:pPr>
-        <w:numPr>
-          <w:ilvl w:val="1"/>
-          <w:numId w:val="43"/>
-        </w:numPr>
-        <w:spacing w:before="100" w:beforeAutospacing="1" w:after="100" w:afterAutospacing="1" w:line="240" w:lineRule="auto"/>
-        <w:rPr>
-          <w:rFonts w:eastAsia="Times New Roman" w:cstheme="minorHAnsi"/>
-          <w:kern w:val="0"/>
-          <w:sz w:val="24"/>
-          <w:szCs w:val="24"/>
-          <w14:ligatures w14:val="none"/>
-        </w:rPr>
-      </w:pPr>
-      <w:proofErr w:type="spellStart"/>
-      <w:r>
-        <w:rPr>
-          <w:rFonts w:eastAsia="Times New Roman" w:cstheme="minorHAnsi"/>
-          <w:kern w:val="0"/>
-          <w:sz w:val="24"/>
-          <w:szCs w:val="24"/>
-          <w14:ligatures w14:val="none"/>
-        </w:rPr>
-        <w:t>view_realtime_bandwidth</w:t>
-      </w:r>
-      <w:proofErr w:type="spellEnd"/>
-      <w:r>
-        <w:rPr>
-          <w:rFonts w:eastAsia="Times New Roman" w:cstheme="minorHAnsi"/>
-          <w:kern w:val="0"/>
-          <w:sz w:val="24"/>
-          <w:szCs w:val="24"/>
-          <w14:ligatures w14:val="none"/>
-        </w:rPr>
-        <w:t>(screen): Continuously samples traffic counters and calculates bandwidth.</w:t>
-      </w:r>
-    </w:p>
-    <w:p>
-      <w:pPr>
-        <w:numPr>
-          <w:ilvl w:val="0"/>
-          <w:numId w:val="43"/>
-        </w:numPr>
-        <w:spacing w:before="100" w:beforeAutospacing="1" w:after="100" w:afterAutospacing="1" w:line="240" w:lineRule="auto"/>
-        <w:rPr>
-          <w:rFonts w:eastAsia="Times New Roman" w:cstheme="minorHAnsi"/>
-          <w:kern w:val="0"/>
-          <w:sz w:val="24"/>
-          <w:szCs w:val="24"/>
-          <w14:ligatures w14:val="none"/>
-        </w:rPr>
-      </w:pPr>
-      <w:r>
-        <w:rPr>
-          <w:rFonts w:eastAsia="Times New Roman" w:cstheme="minorHAnsi"/>
-          <w:b/>
-          <w:bCs/>
-          <w:kern w:val="0"/>
-          <w:sz w:val="24"/>
-          <w:szCs w:val="24"/>
-          <w14:ligatures w14:val="none"/>
-        </w:rPr>
-        <w:t>Why This Approach?</w:t>
-      </w:r>
-    </w:p>
-    <w:p>
-      <w:pPr>
-        <w:numPr>
-          <w:ilvl w:val="1"/>
-          <w:numId w:val="43"/>
-        </w:numPr>
-        <w:spacing w:before="100" w:beforeAutospacing="1" w:after="100" w:afterAutospacing="1" w:line="240" w:lineRule="auto"/>
-        <w:rPr>
-          <w:rFonts w:eastAsia="Times New Roman" w:cstheme="minorHAnsi"/>
-          <w:kern w:val="0"/>
-          <w:sz w:val="24"/>
-          <w:szCs w:val="24"/>
-          <w14:ligatures w14:val="none"/>
-        </w:rPr>
-      </w:pPr>
-      <w:r>
-        <w:rPr>
-          <w:rFonts w:eastAsia="Times New Roman" w:cstheme="minorHAnsi"/>
-          <w:kern w:val="0"/>
-          <w:sz w:val="24"/>
-          <w:szCs w:val="24"/>
-          <w14:ligatures w14:val="none"/>
-        </w:rPr>
-        <w:t xml:space="preserve">Non-blocking sampling with </w:t>
-      </w:r>
-      <w:proofErr w:type="spellStart"/>
-      <w:proofErr w:type="gramStart"/>
-      <w:r>
-        <w:rPr>
-          <w:rFonts w:eastAsia="Times New Roman" w:cstheme="minorHAnsi"/>
-          <w:kern w:val="0"/>
-          <w:sz w:val="24"/>
-          <w:szCs w:val="24"/>
-          <w14:ligatures w14:val="none"/>
-        </w:rPr>
-        <w:t>screen.nodelay</w:t>
-      </w:r>
-      <w:proofErr w:type="spellEnd"/>
-      <w:proofErr w:type="gramEnd"/>
-      <w:r>
-        <w:rPr>
-          <w:rFonts w:eastAsia="Times New Roman" w:cstheme="minorHAnsi"/>
-          <w:kern w:val="0"/>
-          <w:sz w:val="24"/>
-          <w:szCs w:val="24"/>
-          <w14:ligatures w14:val="none"/>
-        </w:rPr>
-        <w:t>(True) ensures the TUI remains responsive while displaying live data.</w:t>
-      </w:r>
-    </w:p>
-    <w:p>
-      <w:pPr>
-        <w:numPr>
-          <w:ilvl w:val="0"/>
-          <w:numId w:val="43"/>
-        </w:numPr>
-        <w:spacing w:before="100" w:beforeAutospacing="1" w:after="100" w:afterAutospacing="1" w:line="240" w:lineRule="auto"/>
-        <w:rPr>
-          <w:rFonts w:eastAsia="Times New Roman" w:cstheme="minorHAnsi"/>
-          <w:kern w:val="0"/>
-          <w:sz w:val="24"/>
-          <w:szCs w:val="24"/>
-          <w14:ligatures w14:val="none"/>
-        </w:rPr>
-      </w:pPr>
-      <w:r>
-        <w:rPr>
-          <w:rFonts w:eastAsia="Times New Roman" w:cstheme="minorHAnsi"/>
-          <w:b/>
-          <w:bCs/>
-          <w:kern w:val="0"/>
-          <w:sz w:val="24"/>
-          <w:szCs w:val="24"/>
-          <w14:ligatures w14:val="none"/>
-        </w:rPr>
-        <w:t>Benefit</w:t>
-      </w:r>
-      <w:r>
-        <w:rPr>
-          <w:rFonts w:eastAsia="Times New Roman" w:cstheme="minorHAnsi"/>
-          <w:kern w:val="0"/>
-          <w:sz w:val="24"/>
-          <w:szCs w:val="24"/>
-          <w14:ligatures w14:val="none"/>
-        </w:rPr>
-        <w:t>: Provides immediate feedback on interface activity, allowing administrators to detect bandwidth spikes or saturation.</w:t>
-      </w:r>
-    </w:p>
-    <w:p>
-      <w:pPr>
-        <w:spacing w:before="100" w:beforeAutospacing="1" w:after="100" w:afterAutospacing="1" w:line="240" w:lineRule="auto"/>
-        <w:rPr>
-          <w:rFonts w:eastAsia="Times New Roman" w:cstheme="minorHAnsi"/>
-          <w:kern w:val="0"/>
-          <w:sz w:val="24"/>
-          <w:szCs w:val="24"/>
-          <w14:ligatures w14:val="none"/>
-        </w:rPr>
-      </w:pPr>
-      <w:proofErr w:type="gramStart"/>
-      <w:r>
-        <w:rPr>
-          <w:rFonts w:eastAsia="Times New Roman" w:cstheme="minorHAnsi"/>
-          <w:kern w:val="0"/>
-          <w:sz w:val="24"/>
-          <w:szCs w:val="24"/>
-          <w14:ligatures w14:val="none"/>
-        </w:rPr>
-        <w:t xml:space="preserve">  </w:t>
-      </w:r>
-      <w:r>
-        <w:rPr>
-          <w:rFonts w:eastAsia="Times New Roman" w:cstheme="minorHAnsi"/>
-          <w:b/>
-          <w:bCs/>
-          <w:kern w:val="0"/>
-          <w:sz w:val="24"/>
-          <w:szCs w:val="24"/>
-          <w14:ligatures w14:val="none"/>
-        </w:rPr>
-        <w:t>Display</w:t>
-      </w:r>
-      <w:proofErr w:type="gramEnd"/>
-      <w:r>
-        <w:rPr>
-          <w:rFonts w:eastAsia="Times New Roman" w:cstheme="minorHAnsi"/>
-          <w:b/>
-          <w:bCs/>
-          <w:kern w:val="0"/>
-          <w:sz w:val="24"/>
-          <w:szCs w:val="24"/>
-          <w14:ligatures w14:val="none"/>
-        </w:rPr>
-        <w:t xml:space="preserve"> IP Information</w:t>
-      </w:r>
-    </w:p>
-    <w:p>
-      <w:pPr>
-        <w:numPr>
-          <w:ilvl w:val="0"/>
-          <w:numId w:val="43"/>
-        </w:numPr>
-        <w:spacing w:before="100" w:beforeAutospacing="1" w:after="100" w:afterAutospacing="1" w:line="240" w:lineRule="auto"/>
-        <w:rPr>
-          <w:rFonts w:eastAsia="Times New Roman" w:cstheme="minorHAnsi"/>
-          <w:kern w:val="0"/>
-          <w:sz w:val="24"/>
-          <w:szCs w:val="24"/>
-          <w14:ligatures w14:val="none"/>
-        </w:rPr>
-      </w:pPr>
-      <w:r>
-        <w:rPr>
-          <w:rFonts w:eastAsia="Times New Roman" w:cstheme="minorHAnsi"/>
-          <w:b/>
-          <w:bCs/>
-          <w:kern w:val="0"/>
-          <w:sz w:val="24"/>
-          <w:szCs w:val="24"/>
-          <w14:ligatures w14:val="none"/>
-        </w:rPr>
-        <w:t>Requirement</w:t>
-      </w:r>
-      <w:r>
-        <w:rPr>
-          <w:rFonts w:eastAsia="Times New Roman" w:cstheme="minorHAnsi"/>
-          <w:kern w:val="0"/>
-          <w:sz w:val="24"/>
-          <w:szCs w:val="24"/>
-          <w14:ligatures w14:val="none"/>
-        </w:rPr>
-        <w:t>: Show all IPv4 addresses assigned to each interface.</w:t>
-      </w:r>
-    </w:p>
-    <w:p>
-      <w:pPr>
-        <w:rPr>
-          <w:rFonts w:cstheme="minorHAnsi"/>
-          <w:sz w:val="24"/>
-          <w:szCs w:val="24"/>
-        </w:rPr>
-      </w:pPr>
-      <w:proofErr w:type="gramStart"/>
-      <w:r>
-        <w:rPr>
-          <w:rFonts w:cstheme="minorHAnsi"/>
-          <w:sz w:val="24"/>
-          <w:szCs w:val="24"/>
-        </w:rPr>
-        <w:t xml:space="preserve">  </w:t>
-      </w:r>
-      <w:r>
-        <w:rPr>
-          <w:rFonts w:cstheme="minorHAnsi"/>
-          <w:b/>
-          <w:bCs/>
-          <w:sz w:val="24"/>
-          <w:szCs w:val="24"/>
-        </w:rPr>
-        <w:t>Functions</w:t>
-      </w:r>
-      <w:proofErr w:type="gramEnd"/>
-      <w:r>
-        <w:rPr>
-          <w:rFonts w:cstheme="minorHAnsi"/>
-          <w:b/>
-          <w:bCs/>
-          <w:sz w:val="24"/>
-          <w:szCs w:val="24"/>
-        </w:rPr>
-        <w:t xml:space="preserve"> Used</w:t>
-      </w:r>
-      <w:r>
-        <w:rPr>
-          <w:rFonts w:cstheme="minorHAnsi"/>
-          <w:sz w:val="24"/>
-          <w:szCs w:val="24"/>
-        </w:rPr>
-        <w:t>:</w:t>
-      </w:r>
-    </w:p>
-    <w:p>
-      <w:pPr>
-        <w:numPr>
-          <w:ilvl w:val="0"/>
-          <w:numId w:val="52"/>
-        </w:numPr>
-        <w:rPr>
-          <w:rFonts w:cstheme="minorHAnsi"/>
-          <w:sz w:val="24"/>
-          <w:szCs w:val="24"/>
-        </w:rPr>
-      </w:pPr>
-      <w:proofErr w:type="spellStart"/>
-      <w:r>
-        <w:rPr>
-          <w:rFonts w:cstheme="minorHAnsi"/>
-          <w:sz w:val="24"/>
-          <w:szCs w:val="24"/>
-        </w:rPr>
-        <w:t>get_ip_addresses</w:t>
-      </w:r>
-      <w:proofErr w:type="spellEnd"/>
-      <w:r>
-        <w:rPr>
-          <w:rFonts w:cstheme="minorHAnsi"/>
-          <w:sz w:val="24"/>
-          <w:szCs w:val="24"/>
-        </w:rPr>
-        <w:t>(</w:t>
-      </w:r>
-      <w:proofErr w:type="spellStart"/>
-      <w:r>
-        <w:rPr>
-          <w:rFonts w:cstheme="minorHAnsi"/>
-          <w:sz w:val="24"/>
-          <w:szCs w:val="24"/>
-        </w:rPr>
-        <w:t>iface</w:t>
-      </w:r>
-      <w:proofErr w:type="spellEnd"/>
-      <w:r>
-        <w:rPr>
-          <w:rFonts w:cstheme="minorHAnsi"/>
-          <w:sz w:val="24"/>
-          <w:szCs w:val="24"/>
-        </w:rPr>
-        <w:t>): Retrieves and displays IPv4 addresses for an interface.</w:t>
-      </w:r>
-    </w:p>
-    <w:p>
-      <w:pPr>
-        <w:rPr>
-          <w:rFonts w:cstheme="minorHAnsi"/>
-          <w:sz w:val="24"/>
-          <w:szCs w:val="24"/>
-        </w:rPr>
-      </w:pPr>
-      <w:proofErr w:type="gramStart"/>
-      <w:r>
-        <w:rPr>
-          <w:rFonts w:cstheme="minorHAnsi"/>
-          <w:sz w:val="24"/>
-          <w:szCs w:val="24"/>
-        </w:rPr>
-        <w:t xml:space="preserve">  </w:t>
-      </w:r>
-      <w:r>
-        <w:rPr>
-          <w:rFonts w:cstheme="minorHAnsi"/>
-          <w:b/>
-          <w:bCs/>
-          <w:sz w:val="24"/>
-          <w:szCs w:val="24"/>
-        </w:rPr>
-        <w:t>Why</w:t>
-      </w:r>
-      <w:proofErr w:type="gramEnd"/>
-      <w:r>
-        <w:rPr>
-          <w:rFonts w:cstheme="minorHAnsi"/>
-          <w:b/>
-          <w:bCs/>
-          <w:sz w:val="24"/>
-          <w:szCs w:val="24"/>
-        </w:rPr>
-        <w:t xml:space="preserve"> This Approach?</w:t>
-      </w:r>
-    </w:p>
-    <w:p>
-      <w:pPr>
-        <w:numPr>
-          <w:ilvl w:val="0"/>
-          <w:numId w:val="53"/>
-        </w:numPr>
-        <w:rPr>
-          <w:rFonts w:cstheme="minorHAnsi"/>
-          <w:sz w:val="24"/>
-          <w:szCs w:val="24"/>
-        </w:rPr>
-      </w:pPr>
-      <w:proofErr w:type="spellStart"/>
-      <w:r>
-        <w:rPr>
-          <w:rFonts w:cstheme="minorHAnsi"/>
-          <w:sz w:val="24"/>
-          <w:szCs w:val="24"/>
-        </w:rPr>
-        <w:t>ip</w:t>
-      </w:r>
-      <w:proofErr w:type="spellEnd"/>
-      <w:r>
-        <w:rPr>
-          <w:rFonts w:cstheme="minorHAnsi"/>
-          <w:sz w:val="24"/>
-          <w:szCs w:val="24"/>
-        </w:rPr>
-        <w:t xml:space="preserve"> </w:t>
-      </w:r>
-      <w:proofErr w:type="spellStart"/>
-      <w:r>
-        <w:rPr>
-          <w:rFonts w:cstheme="minorHAnsi"/>
-          <w:sz w:val="24"/>
-          <w:szCs w:val="24"/>
-        </w:rPr>
-        <w:t>addr</w:t>
-      </w:r>
-      <w:proofErr w:type="spellEnd"/>
-      <w:r>
-        <w:rPr>
-          <w:rFonts w:cstheme="minorHAnsi"/>
-          <w:sz w:val="24"/>
-          <w:szCs w:val="24"/>
-        </w:rPr>
-        <w:t xml:space="preserve"> provides precise information on IP assignments, including subnet details.</w:t>
-      </w:r>
-    </w:p>
-    <w:p>
-      <w:pPr>
-        <w:rPr>
-          <w:rFonts w:cstheme="minorHAnsi"/>
-          <w:sz w:val="24"/>
-          <w:szCs w:val="24"/>
-        </w:rPr>
-      </w:pPr>
-      <w:proofErr w:type="gramStart"/>
-      <w:r>
-        <w:rPr>
-          <w:rFonts w:cstheme="minorHAnsi"/>
-          <w:sz w:val="24"/>
-          <w:szCs w:val="24"/>
-        </w:rPr>
-        <w:t xml:space="preserve">  </w:t>
-      </w:r>
-      <w:r>
-        <w:rPr>
-          <w:rFonts w:cstheme="minorHAnsi"/>
-          <w:b/>
-          <w:bCs/>
-          <w:sz w:val="24"/>
-          <w:szCs w:val="24"/>
-        </w:rPr>
-        <w:t>Benefit</w:t>
-      </w:r>
-      <w:proofErr w:type="gramEnd"/>
-      <w:r>
-        <w:rPr>
-          <w:rFonts w:cstheme="minorHAnsi"/>
-          <w:sz w:val="24"/>
-          <w:szCs w:val="24"/>
-        </w:rPr>
-        <w:t>: Simplifies identifying IP configurations for troubleshooting.</w:t>
-      </w:r>
-    </w:p>
-    <w:p>
-      <w:pPr>
-        <w:rPr>
-          <w:rFonts w:cstheme="minorHAnsi"/>
-          <w:sz w:val="24"/>
-          <w:szCs w:val="24"/>
-          <w:rtl/>
-        </w:rPr>
-      </w:pPr>
-      <w:r>
-        <w:rPr>
-          <w:rFonts w:cstheme="minorHAnsi"/>
-          <w:sz w:val="24"/>
-          <w:szCs w:val="24"/>
-        </w:rPr>
         <w:t>Key Tools in Phase 4</w:t>
       </w:r>
     </w:p>
@@ -18985,6 +19349,7 @@
             <w:cnfStyle w:val="001000000000" w:firstRow="0" w:lastRow="0" w:firstColumn="1" w:lastColumn="0" w:oddVBand="0" w:evenVBand="0" w:oddHBand="0" w:evenHBand="0" w:firstRowFirstColumn="0" w:firstRowLastColumn="0" w:lastRowFirstColumn="0" w:lastRowLastColumn="0"/>
             <w:tcW w:w="1525" w:type="dxa"/>
           </w:tcPr>
+          <w:bookmarkEnd w:id="34"/>
           <w:p>
             <w:pPr>
               <w:rPr>
@@ -19277,6 +19642,177 @@
           <w:rFonts w:cstheme="minorHAnsi"/>
           <w:sz w:val="24"/>
           <w:szCs w:val="24"/>
+        </w:rPr>
+      </w:pPr>
+    </w:p>
+    <w:p>
+      <w:pPr>
+        <w:rPr>
+          <w:rFonts w:cstheme="minorHAnsi"/>
+          <w:sz w:val="24"/>
+          <w:szCs w:val="24"/>
+        </w:rPr>
+      </w:pPr>
+    </w:p>
+    <w:p>
+      <w:pPr>
+        <w:rPr>
+          <w:rFonts w:cstheme="minorHAnsi"/>
+          <w:sz w:val="24"/>
+          <w:szCs w:val="24"/>
+        </w:rPr>
+      </w:pPr>
+    </w:p>
+    <w:p>
+      <w:pPr>
+        <w:rPr>
+          <w:rFonts w:cstheme="minorHAnsi"/>
+          <w:sz w:val="24"/>
+          <w:szCs w:val="24"/>
+        </w:rPr>
+      </w:pPr>
+    </w:p>
+    <w:p>
+      <w:pPr>
+        <w:rPr>
+          <w:rFonts w:cstheme="minorHAnsi"/>
+          <w:sz w:val="24"/>
+          <w:szCs w:val="24"/>
+        </w:rPr>
+      </w:pPr>
+    </w:p>
+    <w:p>
+      <w:pPr>
+        <w:rPr>
+          <w:rFonts w:cstheme="minorHAnsi"/>
+          <w:sz w:val="24"/>
+          <w:szCs w:val="24"/>
+        </w:rPr>
+      </w:pPr>
+    </w:p>
+    <w:p>
+      <w:pPr>
+        <w:rPr>
+          <w:rFonts w:cstheme="minorHAnsi"/>
+          <w:sz w:val="24"/>
+          <w:szCs w:val="24"/>
+        </w:rPr>
+      </w:pPr>
+    </w:p>
+    <w:p>
+      <w:pPr>
+        <w:rPr>
+          <w:rFonts w:cstheme="minorHAnsi"/>
+          <w:sz w:val="24"/>
+          <w:szCs w:val="24"/>
+        </w:rPr>
+      </w:pPr>
+    </w:p>
+    <w:p>
+      <w:pPr>
+        <w:rPr>
+          <w:rFonts w:cstheme="minorHAnsi"/>
+          <w:sz w:val="24"/>
+          <w:szCs w:val="24"/>
+        </w:rPr>
+      </w:pPr>
+    </w:p>
+    <w:p>
+      <w:pPr>
+        <w:rPr>
+          <w:rFonts w:cstheme="minorHAnsi"/>
+          <w:sz w:val="24"/>
+          <w:szCs w:val="24"/>
+        </w:rPr>
+      </w:pPr>
+    </w:p>
+    <w:p>
+      <w:pPr>
+        <w:rPr>
+          <w:rFonts w:cstheme="minorHAnsi"/>
+          <w:sz w:val="24"/>
+          <w:szCs w:val="24"/>
+        </w:rPr>
+      </w:pPr>
+    </w:p>
+    <w:p>
+      <w:pPr>
+        <w:rPr>
+          <w:rFonts w:cstheme="minorHAnsi"/>
+          <w:sz w:val="24"/>
+          <w:szCs w:val="24"/>
+        </w:rPr>
+      </w:pPr>
+    </w:p>
+    <w:p>
+      <w:pPr>
+        <w:rPr>
+          <w:rFonts w:cstheme="minorHAnsi"/>
+          <w:sz w:val="24"/>
+          <w:szCs w:val="24"/>
+        </w:rPr>
+      </w:pPr>
+    </w:p>
+    <w:p>
+      <w:pPr>
+        <w:rPr>
+          <w:rFonts w:cstheme="minorHAnsi"/>
+          <w:sz w:val="24"/>
+          <w:szCs w:val="24"/>
+        </w:rPr>
+      </w:pPr>
+    </w:p>
+    <w:p>
+      <w:pPr>
+        <w:rPr>
+          <w:rFonts w:cstheme="minorHAnsi"/>
+          <w:sz w:val="24"/>
+          <w:szCs w:val="24"/>
+        </w:rPr>
+      </w:pPr>
+    </w:p>
+    <w:p>
+      <w:pPr>
+        <w:rPr>
+          <w:rFonts w:cstheme="minorHAnsi"/>
+          <w:sz w:val="24"/>
+          <w:szCs w:val="24"/>
+        </w:rPr>
+      </w:pPr>
+    </w:p>
+    <w:p>
+      <w:pPr>
+        <w:rPr>
+          <w:rFonts w:cstheme="minorHAnsi"/>
+          <w:sz w:val="24"/>
+          <w:szCs w:val="24"/>
+        </w:rPr>
+      </w:pPr>
+    </w:p>
+    <w:p>
+      <w:pPr>
+        <w:rPr>
+          <w:rFonts w:cstheme="minorHAnsi"/>
+          <w:sz w:val="24"/>
+          <w:szCs w:val="24"/>
+        </w:rPr>
+      </w:pPr>
+    </w:p>
+    <w:p>
+      <w:pPr>
+        <w:rPr>
+          <w:rFonts w:cstheme="minorHAnsi"/>
+          <w:sz w:val="24"/>
+          <w:szCs w:val="24"/>
+        </w:rPr>
+      </w:pPr>
+    </w:p>
+    <w:p>
+      <w:pPr>
+        <w:rPr>
+          <w:rFonts w:cstheme="minorHAnsi"/>
+          <w:sz w:val="24"/>
+          <w:szCs w:val="24"/>
           <w:rtl/>
         </w:rPr>
       </w:pPr>
@@ -19285,43 +19821,26 @@
       <w:pPr>
         <w:rPr>
           <w:rFonts w:cstheme="minorHAnsi"/>
-          <w:sz w:val="24"/>
-          <w:szCs w:val="24"/>
-          <w:rtl/>
-        </w:rPr>
-      </w:pPr>
-    </w:p>
-    <w:p>
-      <w:pPr>
-        <w:rPr>
-          <w:rFonts w:cstheme="minorHAnsi"/>
-          <w:sz w:val="24"/>
-          <w:szCs w:val="24"/>
-          <w:rtl/>
-        </w:rPr>
-      </w:pPr>
-    </w:p>
-    <w:p>
-      <w:pPr>
-        <w:rPr>
-          <w:rFonts w:cstheme="minorHAnsi"/>
-          <w:b/>
-          <w:bCs/>
-          <w:sz w:val="24"/>
-          <w:szCs w:val="24"/>
-        </w:rPr>
-      </w:pPr>
-      <w:r>
-        <w:rPr>
-          <w:rFonts w:cstheme="minorHAnsi"/>
-          <w:b/>
-          <w:bCs/>
-          <w:sz w:val="24"/>
-          <w:szCs w:val="24"/>
-        </w:rPr>
+          <w:b/>
+          <w:bCs/>
+          <w:sz w:val="24"/>
+          <w:szCs w:val="24"/>
+        </w:rPr>
+      </w:pPr>
+      <w:bookmarkStart w:id="35" w:name="ResultsDiscussion"/>
+      <w:r>
+        <w:rPr>
+          <w:rFonts w:cstheme="minorHAnsi"/>
+          <w:b/>
+          <w:bCs/>
+          <w:sz w:val="24"/>
+          <w:szCs w:val="24"/>
+        </w:rPr>
+        <w:lastRenderedPageBreak/>
         <w:t>4. Results and Discussion</w:t>
       </w:r>
     </w:p>
+    <w:bookmarkEnd w:id="35"/>
     <w:p>
       <w:pPr>
         <w:rPr>
@@ -19349,6 +19868,7 @@
           <w:szCs w:val="24"/>
         </w:rPr>
       </w:pPr>
+      <w:bookmarkStart w:id="36" w:name="Challenges"/>
       <w:r>
         <w:rPr>
           <w:rFonts w:cstheme="minorHAnsi"/>
@@ -19360,6 +19880,7 @@
         <w:t>5. Challenges and Troubleshooting</w:t>
       </w:r>
     </w:p>
+    <w:bookmarkEnd w:id="36"/>
     <w:p>
       <w:pPr>
         <w:rPr>
@@ -19924,7 +20445,6 @@
           <w:sz w:val="24"/>
           <w:szCs w:val="24"/>
         </w:rPr>
-        <w:lastRenderedPageBreak/>
         <w:t>Issue</w:t>
       </w:r>
       <w:r>
@@ -20047,35 +20567,44 @@
           <w:szCs w:val="24"/>
         </w:rPr>
       </w:pPr>
-      <w:r>
-        <w:rPr>
-          <w:rFonts w:cstheme="minorHAnsi"/>
-          <w:sz w:val="24"/>
-          <w:szCs w:val="24"/>
-        </w:rPr>
-        <w:pict w14:anchorId="7203F1DB">
-          <v:rect id="_x0000_i1026" style="width:0;height:1.5pt" o:hralign="center" o:hrstd="t" o:hr="t" fillcolor="#a0a0a0" stroked="f"/>
-        </w:pict>
-      </w:r>
-    </w:p>
-    <w:p>
-      <w:pPr>
-        <w:rPr>
-          <w:rFonts w:cstheme="minorHAnsi"/>
-          <w:b/>
-          <w:bCs/>
-          <w:sz w:val="24"/>
-          <w:szCs w:val="24"/>
-        </w:rPr>
-      </w:pPr>
-      <w:r>
-        <w:rPr>
-          <w:rFonts w:cstheme="minorHAnsi"/>
-          <w:b/>
-          <w:bCs/>
-          <w:sz w:val="24"/>
-          <w:szCs w:val="24"/>
-        </w:rPr>
+    </w:p>
+    <w:p>
+      <w:pPr>
+        <w:rPr>
+          <w:rFonts w:cstheme="minorHAnsi"/>
+          <w:sz w:val="24"/>
+          <w:szCs w:val="24"/>
+        </w:rPr>
+      </w:pPr>
+    </w:p>
+    <w:p>
+      <w:pPr>
+        <w:rPr>
+          <w:rFonts w:cstheme="minorHAnsi"/>
+          <w:sz w:val="24"/>
+          <w:szCs w:val="24"/>
+        </w:rPr>
+      </w:pPr>
+    </w:p>
+    <w:p>
+      <w:pPr>
+        <w:rPr>
+          <w:rFonts w:cstheme="minorHAnsi"/>
+          <w:b/>
+          <w:bCs/>
+          <w:sz w:val="24"/>
+          <w:szCs w:val="24"/>
+        </w:rPr>
+      </w:pPr>
+      <w:r>
+        <w:rPr>
+          <w:rFonts w:cstheme="minorHAnsi"/>
+          <w:b/>
+          <w:bCs/>
+          <w:sz w:val="24"/>
+          <w:szCs w:val="24"/>
+        </w:rPr>
+        <w:lastRenderedPageBreak/>
         <w:t xml:space="preserve">Phase 2: </w:t>
       </w:r>
       <w:proofErr w:type="spellStart"/>
@@ -20801,16 +21330,6 @@
           <w:szCs w:val="24"/>
         </w:rPr>
       </w:pPr>
-      <w:r>
-        <w:rPr>
-          <w:rFonts w:cstheme="minorHAnsi"/>
-          <w:sz w:val="24"/>
-          <w:szCs w:val="24"/>
-        </w:rPr>
-        <w:pict w14:anchorId="1C6263B5">
-          <v:rect id="_x0000_i1027" style="width:0;height:1.5pt" o:hralign="center" o:hrstd="t" o:hr="t" fillcolor="#a0a0a0" stroked="f"/>
-        </w:pict>
-      </w:r>
     </w:p>
     <w:p>
       <w:pPr>
@@ -21111,7 +21630,6 @@
           <w:sz w:val="24"/>
           <w:szCs w:val="24"/>
         </w:rPr>
-        <w:lastRenderedPageBreak/>
         <w:t>Adding System vs. Internal Ports</w:t>
       </w:r>
     </w:p>
@@ -21166,6 +21684,7 @@
           <w:sz w:val="24"/>
           <w:szCs w:val="24"/>
         </w:rPr>
+        <w:lastRenderedPageBreak/>
         <w:t>Resolution</w:t>
       </w:r>
       <w:r>
@@ -21306,16 +21825,6 @@
           <w:szCs w:val="24"/>
         </w:rPr>
       </w:pPr>
-      <w:r>
-        <w:rPr>
-          <w:rFonts w:cstheme="minorHAnsi"/>
-          <w:sz w:val="24"/>
-          <w:szCs w:val="24"/>
-        </w:rPr>
-        <w:pict w14:anchorId="0597E80E">
-          <v:rect id="_x0000_i1028" style="width:0;height:1.5pt" o:hralign="center" o:hrstd="t" o:hr="t" fillcolor="#a0a0a0" stroked="f"/>
-        </w:pict>
-      </w:r>
     </w:p>
     <w:p>
       <w:pPr>
@@ -21802,74 +22311,133 @@
           <w:szCs w:val="24"/>
         </w:rPr>
       </w:pPr>
-      <w:r>
-        <w:rPr>
-          <w:rFonts w:cstheme="minorHAnsi"/>
-          <w:sz w:val="24"/>
-          <w:szCs w:val="24"/>
-        </w:rPr>
-        <w:pict w14:anchorId="2FAE17A3">
-          <v:rect id="_x0000_i1029" style="width:0;height:1.5pt" o:hralign="center" o:hrstd="t" o:hr="t" fillcolor="#a0a0a0" stroked="f"/>
-        </w:pict>
-      </w:r>
-    </w:p>
-    <w:p>
-      <w:pPr>
-        <w:rPr>
-          <w:rFonts w:cstheme="minorHAnsi"/>
-          <w:b/>
-          <w:bCs/>
-          <w:sz w:val="24"/>
-          <w:szCs w:val="24"/>
-        </w:rPr>
-      </w:pPr>
-      <w:r>
-        <w:rPr>
-          <w:rFonts w:cstheme="minorHAnsi"/>
-          <w:b/>
-          <w:bCs/>
-          <w:sz w:val="24"/>
-          <w:szCs w:val="24"/>
-        </w:rPr>
-        <w:t>6. Conclusion</w:t>
-      </w:r>
-    </w:p>
-    <w:p>
-      <w:pPr>
-        <w:rPr>
-          <w:rFonts w:cstheme="minorHAnsi"/>
-          <w:b/>
-          <w:bCs/>
-          <w:sz w:val="24"/>
-          <w:szCs w:val="24"/>
-        </w:rPr>
-      </w:pPr>
-      <w:r>
-        <w:rPr>
-          <w:rFonts w:cstheme="minorHAnsi"/>
-          <w:b/>
-          <w:bCs/>
-          <w:sz w:val="24"/>
-          <w:szCs w:val="24"/>
-        </w:rPr>
-        <w:t>6.1 Summary of Findings</w:t>
-      </w:r>
-    </w:p>
-    <w:p>
-      <w:pPr>
-        <w:rPr>
-          <w:rFonts w:cstheme="minorHAnsi"/>
-          <w:sz w:val="24"/>
-          <w:szCs w:val="24"/>
-        </w:rPr>
-      </w:pPr>
-      <w:r>
-        <w:rPr>
-          <w:rFonts w:cstheme="minorHAnsi"/>
+    </w:p>
+    <w:p>
+      <w:pPr>
+        <w:rPr>
+          <w:rFonts w:cstheme="minorHAnsi"/>
+          <w:sz w:val="24"/>
+          <w:szCs w:val="24"/>
+        </w:rPr>
+      </w:pPr>
+    </w:p>
+    <w:p>
+      <w:pPr>
+        <w:rPr>
+          <w:rFonts w:cstheme="minorHAnsi"/>
+          <w:sz w:val="24"/>
+          <w:szCs w:val="24"/>
+        </w:rPr>
+      </w:pPr>
+    </w:p>
+    <w:p>
+      <w:pPr>
+        <w:rPr>
+          <w:rFonts w:cstheme="minorHAnsi"/>
+          <w:sz w:val="24"/>
+          <w:szCs w:val="24"/>
+        </w:rPr>
+      </w:pPr>
+    </w:p>
+    <w:p>
+      <w:pPr>
+        <w:rPr>
+          <w:rFonts w:cstheme="minorHAnsi"/>
+          <w:sz w:val="24"/>
+          <w:szCs w:val="24"/>
+        </w:rPr>
+      </w:pPr>
+    </w:p>
+    <w:p>
+      <w:pPr>
+        <w:rPr>
+          <w:rFonts w:cstheme="minorHAnsi"/>
+          <w:sz w:val="24"/>
+          <w:szCs w:val="24"/>
+        </w:rPr>
+      </w:pPr>
+    </w:p>
+    <w:p>
+      <w:pPr>
+        <w:rPr>
+          <w:rFonts w:cstheme="minorHAnsi"/>
+          <w:b/>
+          <w:bCs/>
+          <w:sz w:val="24"/>
+          <w:szCs w:val="24"/>
+        </w:rPr>
+      </w:pPr>
+      <w:bookmarkStart w:id="37" w:name="Conclusion"/>
+      <w:r>
+        <w:rPr>
+          <w:rFonts w:cstheme="minorHAnsi"/>
+          <w:b/>
+          <w:bCs/>
           <w:sz w:val="24"/>
           <w:szCs w:val="24"/>
         </w:rPr>
         <w:lastRenderedPageBreak/>
+        <w:t>5</w:t>
+      </w:r>
+      <w:r>
+        <w:rPr>
+          <w:rFonts w:cstheme="minorHAnsi"/>
+          <w:b/>
+          <w:bCs/>
+          <w:sz w:val="24"/>
+          <w:szCs w:val="24"/>
+        </w:rPr>
+        <w:t>. Conclusion</w:t>
+      </w:r>
+    </w:p>
+    <w:p>
+      <w:pPr>
+        <w:rPr>
+          <w:rFonts w:cstheme="minorHAnsi"/>
+          <w:b/>
+          <w:bCs/>
+          <w:sz w:val="24"/>
+          <w:szCs w:val="24"/>
+        </w:rPr>
+      </w:pPr>
+      <w:bookmarkStart w:id="38" w:name="SummaryofFindings"/>
+      <w:bookmarkEnd w:id="37"/>
+      <w:r>
+        <w:rPr>
+          <w:rFonts w:cstheme="minorHAnsi"/>
+          <w:b/>
+          <w:bCs/>
+          <w:sz w:val="24"/>
+          <w:szCs w:val="24"/>
+        </w:rPr>
+        <w:t>5</w:t>
+      </w:r>
+      <w:r>
+        <w:rPr>
+          <w:rFonts w:cstheme="minorHAnsi"/>
+          <w:b/>
+          <w:bCs/>
+          <w:sz w:val="24"/>
+          <w:szCs w:val="24"/>
+        </w:rPr>
+        <w:t>.1 Summary of Findings</w:t>
+      </w:r>
+    </w:p>
+    <w:bookmarkEnd w:id="38"/>
+    <w:p>
+      <w:pPr>
+        <w:rPr>
+          <w:rFonts w:cstheme="minorHAnsi"/>
+          <w:sz w:val="24"/>
+          <w:szCs w:val="24"/>
+        </w:rPr>
+      </w:pPr>
+      <w:r>
+        <w:rPr>
+          <w:rFonts w:cstheme="minorHAnsi"/>
+          <w:sz w:val="24"/>
+          <w:szCs w:val="24"/>
+        </w:rPr>
         <w:t>This Phase 2 project introduced a robust, TUI-driven approach to automating and monitoring network tasks. Each sub-phase solves a unique challenge:</w:t>
       </w:r>
     </w:p>
@@ -22025,17 +22593,29 @@
           <w:szCs w:val="24"/>
         </w:rPr>
       </w:pPr>
-      <w:r>
-        <w:rPr>
-          <w:rFonts w:cstheme="minorHAnsi"/>
-          <w:b/>
-          <w:bCs/>
-          <w:sz w:val="24"/>
-          <w:szCs w:val="24"/>
-        </w:rPr>
-        <w:t>6.2 Achievement of Objectives</w:t>
-      </w:r>
-    </w:p>
+      <w:bookmarkStart w:id="39" w:name="AchievementofObjectives"/>
+      <w:r>
+        <w:rPr>
+          <w:rFonts w:cstheme="minorHAnsi"/>
+          <w:b/>
+          <w:bCs/>
+          <w:sz w:val="24"/>
+          <w:szCs w:val="24"/>
+        </w:rPr>
+        <w:t>5</w:t>
+      </w:r>
+      <w:r>
+        <w:rPr>
+          <w:rFonts w:cstheme="minorHAnsi"/>
+          <w:b/>
+          <w:bCs/>
+          <w:sz w:val="24"/>
+          <w:szCs w:val="24"/>
+        </w:rPr>
+        <w:t>.2 Achievement of Objectives</w:t>
+      </w:r>
+    </w:p>
+    <w:bookmarkEnd w:id="39"/>
     <w:p>
       <w:pPr>
         <w:numPr>
@@ -22224,17 +22804,29 @@
           <w:szCs w:val="24"/>
         </w:rPr>
       </w:pPr>
-      <w:r>
-        <w:rPr>
-          <w:rFonts w:cstheme="minorHAnsi"/>
-          <w:b/>
-          <w:bCs/>
-          <w:sz w:val="24"/>
-          <w:szCs w:val="24"/>
-        </w:rPr>
-        <w:t>6.3 Recommendations for Future Work</w:t>
-      </w:r>
-    </w:p>
+      <w:bookmarkStart w:id="40" w:name="RecommendationsforFutureWork"/>
+      <w:r>
+        <w:rPr>
+          <w:rFonts w:cstheme="minorHAnsi"/>
+          <w:b/>
+          <w:bCs/>
+          <w:sz w:val="24"/>
+          <w:szCs w:val="24"/>
+        </w:rPr>
+        <w:t>5</w:t>
+      </w:r>
+      <w:r>
+        <w:rPr>
+          <w:rFonts w:cstheme="minorHAnsi"/>
+          <w:b/>
+          <w:bCs/>
+          <w:sz w:val="24"/>
+          <w:szCs w:val="24"/>
+        </w:rPr>
+        <w:t>.3 Recommendations for Future Work</w:t>
+      </w:r>
+    </w:p>
+    <w:bookmarkEnd w:id="40"/>
     <w:p>
       <w:pPr>
         <w:numPr>
@@ -22470,6 +23062,7 @@
           <w:sz w:val="24"/>
           <w:szCs w:val="24"/>
         </w:rPr>
+        <w:lastRenderedPageBreak/>
         <w:t>Container-Oriented Approach</w:t>
       </w:r>
       <w:r>
@@ -22499,7 +23092,6 @@
           <w:sz w:val="24"/>
           <w:szCs w:val="24"/>
         </w:rPr>
-        <w:lastRenderedPageBreak/>
         <w:t>Extend the TUI to manage container networks (e.g., Docker or Kubernetes integration).</w:t>
       </w:r>
     </w:p>
@@ -22513,7 +23105,7 @@
       </w:pPr>
     </w:p>
     <w:sectPr>
-      <w:footerReference w:type="default" r:id="rId58"/>
+      <w:footerReference w:type="default" r:id="rId63"/>
       <w:pgSz w:w="12240" w:h="15840"/>
       <w:pgMar w:top="1440" w:right="1440" w:bottom="1440" w:left="1440" w:header="720" w:footer="720" w:gutter="0"/>
       <w:pgBorders w:offsetFrom="page">
@@ -33982,6 +34574,74 @@
       <w:u w:val="single"/>
     </w:rPr>
   </w:style>
+  <w:style w:type="character" w:styleId="CommentReference">
+    <w:name w:val="annotation reference"/>
+    <w:basedOn w:val="DefaultParagraphFont"/>
+    <w:uiPriority w:val="99"/>
+    <w:semiHidden/>
+    <w:unhideWhenUsed/>
+    <w:rsid w:val="0022751D"/>
+    <w:rPr>
+      <w:sz w:val="16"/>
+      <w:szCs w:val="16"/>
+    </w:rPr>
+  </w:style>
+  <w:style w:type="paragraph" w:styleId="CommentText">
+    <w:name w:val="annotation text"/>
+    <w:basedOn w:val="Normal"/>
+    <w:link w:val="CommentTextChar"/>
+    <w:uiPriority w:val="99"/>
+    <w:semiHidden/>
+    <w:unhideWhenUsed/>
+    <w:rsid w:val="0022751D"/>
+    <w:pPr>
+      <w:spacing w:line="240" w:lineRule="auto"/>
+    </w:pPr>
+    <w:rPr>
+      <w:sz w:val="20"/>
+      <w:szCs w:val="20"/>
+    </w:rPr>
+  </w:style>
+  <w:style w:type="character" w:customStyle="1" w:styleId="CommentTextChar">
+    <w:name w:val="Comment Text Char"/>
+    <w:basedOn w:val="DefaultParagraphFont"/>
+    <w:link w:val="CommentText"/>
+    <w:uiPriority w:val="99"/>
+    <w:semiHidden/>
+    <w:rsid w:val="0022751D"/>
+    <w:rPr>
+      <w:sz w:val="20"/>
+      <w:szCs w:val="20"/>
+    </w:rPr>
+  </w:style>
+  <w:style w:type="paragraph" w:styleId="CommentSubject">
+    <w:name w:val="annotation subject"/>
+    <w:basedOn w:val="CommentText"/>
+    <w:next w:val="CommentText"/>
+    <w:link w:val="CommentSubjectChar"/>
+    <w:uiPriority w:val="99"/>
+    <w:semiHidden/>
+    <w:unhideWhenUsed/>
+    <w:rsid w:val="0022751D"/>
+    <w:rPr>
+      <w:b/>
+      <w:bCs/>
+    </w:rPr>
+  </w:style>
+  <w:style w:type="character" w:customStyle="1" w:styleId="CommentSubjectChar">
+    <w:name w:val="Comment Subject Char"/>
+    <w:basedOn w:val="CommentTextChar"/>
+    <w:link w:val="CommentSubject"/>
+    <w:uiPriority w:val="99"/>
+    <w:semiHidden/>
+    <w:rsid w:val="0022751D"/>
+    <w:rPr>
+      <w:b/>
+      <w:bCs/>
+      <w:sz w:val="20"/>
+      <w:szCs w:val="20"/>
+    </w:rPr>
+  </w:style>
 </w:styles>
 </file>
 
